--- a/Documentations/EI Report.docx
+++ b/Documentations/EI Report.docx
@@ -1050,7 +1050,6 @@
     </w:p>
     <w:p>
       <w:pPr>
-        <w:jc w:val="center"/>
         <w:rPr>
           <w:rFonts w:cs="Arial"/>
           <w:i/>
@@ -1162,16 +1161,12 @@
                 <w:rFonts w:ascii="Calibri" w:hAnsi="Calibri" w:cs="Arial"/>
               </w:rPr>
             </w:pPr>
-            <w:bookmarkStart w:id="4" w:name="_GoBack"/>
-            <w:proofErr w:type="gramStart"/>
             <w:r>
               <w:rPr>
                 <w:rFonts w:ascii="Calibri" w:hAnsi="Calibri" w:cs="Arial"/>
               </w:rPr>
               <w:t>JMS  Integration</w:t>
             </w:r>
-            <w:bookmarkEnd w:id="4"/>
-            <w:proofErr w:type="gramEnd"/>
           </w:p>
         </w:tc>
         <w:tc>
@@ -1472,16 +1467,12 @@
                 <w:rFonts w:ascii="Calibri" w:hAnsi="Calibri" w:cs="Arial"/>
               </w:rPr>
             </w:pPr>
-            <w:proofErr w:type="spellStart"/>
-            <w:proofErr w:type="gramStart"/>
             <w:r>
               <w:rPr>
                 <w:rFonts w:ascii="Calibri" w:hAnsi="Calibri" w:cs="Arial"/>
               </w:rPr>
               <w:t>q.breakdown</w:t>
             </w:r>
-            <w:proofErr w:type="spellEnd"/>
-            <w:proofErr w:type="gramEnd"/>
           </w:p>
         </w:tc>
       </w:tr>
@@ -1612,16 +1603,12 @@
                 <w:rFonts w:ascii="Calibri" w:hAnsi="Calibri" w:cs="Arial"/>
               </w:rPr>
             </w:pPr>
-            <w:proofErr w:type="spellStart"/>
-            <w:proofErr w:type="gramStart"/>
             <w:r>
               <w:rPr>
                 <w:rFonts w:ascii="Calibri" w:hAnsi="Calibri" w:cs="Arial"/>
               </w:rPr>
               <w:t>q.deployed</w:t>
             </w:r>
-            <w:proofErr w:type="spellEnd"/>
-            <w:proofErr w:type="gramEnd"/>
           </w:p>
         </w:tc>
       </w:tr>
@@ -1762,21 +1749,11 @@
                 <w:rFonts w:ascii="Calibri" w:hAnsi="Calibri" w:cs="Arial"/>
               </w:rPr>
             </w:pPr>
-            <w:proofErr w:type="spellStart"/>
-            <w:proofErr w:type="gramStart"/>
             <w:r>
               <w:rPr>
                 <w:rFonts w:ascii="Calibri" w:hAnsi="Calibri" w:cs="Arial"/>
               </w:rPr>
-              <w:t>q.depot</w:t>
-            </w:r>
-            <w:proofErr w:type="spellEnd"/>
-            <w:proofErr w:type="gramEnd"/>
-            <w:r>
-              <w:rPr>
-                <w:rFonts w:ascii="Calibri" w:hAnsi="Calibri" w:cs="Arial"/>
-              </w:rPr>
-              <w:t>.&lt;dynamic&gt;</w:t>
+              <w:t>q.depot.&lt;dynamic&gt;</w:t>
             </w:r>
           </w:p>
         </w:tc>
@@ -1926,16 +1903,12 @@
                 <w:rFonts w:ascii="Calibri" w:hAnsi="Calibri" w:cs="Arial"/>
               </w:rPr>
             </w:pPr>
-            <w:proofErr w:type="spellStart"/>
-            <w:proofErr w:type="gramStart"/>
             <w:r>
               <w:rPr>
                 <w:rFonts w:ascii="Calibri" w:hAnsi="Calibri" w:cs="Arial"/>
               </w:rPr>
               <w:t>q.resumed</w:t>
             </w:r>
-            <w:proofErr w:type="spellEnd"/>
-            <w:proofErr w:type="gramEnd"/>
           </w:p>
         </w:tc>
       </w:tr>
@@ -2066,21 +2039,11 @@
                 <w:rFonts w:ascii="Calibri" w:hAnsi="Calibri" w:cs="Arial"/>
               </w:rPr>
             </w:pPr>
-            <w:proofErr w:type="spellStart"/>
-            <w:proofErr w:type="gramStart"/>
             <w:r>
               <w:rPr>
                 <w:rFonts w:ascii="Calibri" w:hAnsi="Calibri" w:cs="Arial"/>
               </w:rPr>
-              <w:t>q.depot</w:t>
-            </w:r>
-            <w:proofErr w:type="spellEnd"/>
-            <w:proofErr w:type="gramEnd"/>
-            <w:r>
-              <w:rPr>
-                <w:rFonts w:ascii="Calibri" w:hAnsi="Calibri" w:cs="Arial"/>
-              </w:rPr>
-              <w:t>.&lt;dynamic&gt;</w:t>
+              <w:t>q.depot.&lt;dynamic&gt;</w:t>
             </w:r>
           </w:p>
         </w:tc>
@@ -2102,6 +2065,7 @@
                 <w:rFonts w:ascii="Calibri" w:hAnsi="Calibri" w:cs="Arial"/>
               </w:rPr>
             </w:pPr>
+            <w:commentRangeStart w:id="4"/>
             <w:commentRangeStart w:id="5"/>
             <w:r>
               <w:rPr>
@@ -2223,17 +2187,19 @@
                 <w:rFonts w:ascii="Calibri" w:hAnsi="Calibri" w:cs="Arial"/>
               </w:rPr>
             </w:pPr>
-            <w:proofErr w:type="spellStart"/>
-            <w:proofErr w:type="gramStart"/>
             <w:r>
               <w:rPr>
                 <w:rFonts w:ascii="Calibri" w:hAnsi="Calibri" w:cs="Arial"/>
               </w:rPr>
               <w:t>t.weather</w:t>
             </w:r>
-            <w:commentRangeEnd w:id="5"/>
-            <w:proofErr w:type="spellEnd"/>
-            <w:proofErr w:type="gramEnd"/>
+            <w:commentRangeEnd w:id="4"/>
+            <w:r>
+              <w:rPr>
+                <w:rStyle w:val="CommentReference"/>
+              </w:rPr>
+              <w:commentReference w:id="4"/>
+            </w:r>
             <w:r>
               <w:rPr>
                 <w:rStyle w:val="CommentReference"/>
@@ -2244,6 +2210,65 @@
         </w:tc>
       </w:tr>
     </w:tbl>
+    <w:commentRangeEnd w:id="5"/>
+    <w:p>
+      <w:pPr>
+        <w:spacing w:after="0"/>
+        <w:rPr>
+          <w:lang w:val="en-US"/>
+        </w:rPr>
+      </w:pPr>
+      <w:r>
+        <w:rPr>
+          <w:b/>
+          <w:bCs/>
+          <w:lang w:val="en-US"/>
+        </w:rPr>
+        <w:t>Legend</w:t>
+      </w:r>
+      <w:r>
+        <w:rPr>
+          <w:lang w:val="en-US"/>
+        </w:rPr>
+        <w:tab/>
+      </w:r>
+      <w:r>
+        <w:rPr>
+          <w:lang w:val="en-US"/>
+        </w:rPr>
+        <w:tab/>
+      </w:r>
+      <w:r>
+        <w:rPr>
+          <w:lang w:val="en-US"/>
+        </w:rPr>
+        <w:t xml:space="preserve">FF - Fire &amp; Forget </w:t>
+      </w:r>
+      <w:r>
+        <w:rPr>
+          <w:lang w:val="en-US"/>
+        </w:rPr>
+        <w:tab/>
+      </w:r>
+      <w:r>
+        <w:rPr>
+          <w:lang w:val="en-US"/>
+        </w:rPr>
+        <w:t xml:space="preserve">SRR - Sync Request/Reply </w:t>
+      </w:r>
+      <w:r>
+        <w:rPr>
+          <w:lang w:val="en-US"/>
+        </w:rPr>
+        <w:tab/>
+      </w:r>
+      <w:r>
+        <w:rPr>
+          <w:lang w:val="en-US"/>
+        </w:rPr>
+        <w:t>ARR - Async Request/Reply</w:t>
+      </w:r>
+    </w:p>
     <w:p>
       <w:pPr>
         <w:spacing w:after="0"/>
@@ -2251,70 +2276,6 @@
           <w:lang w:val="en-SG"/>
         </w:rPr>
       </w:pPr>
-      <w:r>
-        <w:rPr>
-          <w:b/>
-          <w:bCs/>
-          <w:lang w:val="en-US"/>
-        </w:rPr>
-        <w:t>Legend</w:t>
-      </w:r>
-      <w:r>
-        <w:rPr>
-          <w:lang w:val="en-US"/>
-        </w:rPr>
-        <w:tab/>
-      </w:r>
-      <w:r>
-        <w:rPr>
-          <w:lang w:val="en-US"/>
-        </w:rPr>
-        <w:tab/>
-      </w:r>
-      <w:r>
-        <w:rPr>
-          <w:lang w:val="en-US"/>
-        </w:rPr>
-        <w:t xml:space="preserve">FF - Fire &amp; Forget </w:t>
-      </w:r>
-      <w:r>
-        <w:rPr>
-          <w:lang w:val="en-US"/>
-        </w:rPr>
-        <w:tab/>
-      </w:r>
-      <w:r>
-        <w:rPr>
-          <w:lang w:val="en-US"/>
-        </w:rPr>
-        <w:t xml:space="preserve">SRR - Sync Request/Reply </w:t>
-      </w:r>
-      <w:r>
-        <w:rPr>
-          <w:lang w:val="en-US"/>
-        </w:rPr>
-        <w:tab/>
-      </w:r>
-      <w:r>
-        <w:rPr>
-          <w:lang w:val="en-US"/>
-        </w:rPr>
-        <w:t xml:space="preserve">ARR - </w:t>
-      </w:r>
-      <w:proofErr w:type="spellStart"/>
-      <w:r>
-        <w:rPr>
-          <w:lang w:val="en-US"/>
-        </w:rPr>
-        <w:t>Async</w:t>
-      </w:r>
-      <w:proofErr w:type="spellEnd"/>
-      <w:r>
-        <w:rPr>
-          <w:lang w:val="en-US"/>
-        </w:rPr>
-        <w:t xml:space="preserve"> Request/Reply</w:t>
-      </w:r>
     </w:p>
     <w:p>
       <w:pPr>
@@ -2489,6 +2450,30 @@
             <w:r>
               <w:rPr>
                 <w:rFonts w:ascii="Calibri" w:hAnsi="Calibri" w:cs="Arial"/>
+                <w:i/>
+              </w:rPr>
+              <w:t>A JWT token is first generated from the same web service to ensure the user is allowed to access the information</w:t>
+            </w:r>
+          </w:p>
+          <w:p>
+            <w:pPr>
+              <w:rPr>
+                <w:rFonts w:ascii="Calibri" w:hAnsi="Calibri" w:cs="Arial"/>
+                <w:b/>
+                <w:i/>
+              </w:rPr>
+            </w:pPr>
+          </w:p>
+          <w:p>
+            <w:pPr>
+              <w:rPr>
+                <w:rFonts w:ascii="Calibri" w:hAnsi="Calibri" w:cs="Arial"/>
+                <w:i/>
+              </w:rPr>
+            </w:pPr>
+            <w:r>
+              <w:rPr>
+                <w:rFonts w:ascii="Calibri" w:hAnsi="Calibri" w:cs="Arial"/>
                 <w:b/>
                 <w:i/>
               </w:rPr>
@@ -2659,23 +2644,7 @@
                 <w:rFonts w:ascii="Calibri" w:hAnsi="Calibri" w:cs="Arial"/>
                 <w:i/>
               </w:rPr>
-              <w:t xml:space="preserve">Upload a txt file onto the Schedule </w:t>
-            </w:r>
-            <w:proofErr w:type="spellStart"/>
-            <w:r>
-              <w:rPr>
-                <w:rFonts w:ascii="Calibri" w:hAnsi="Calibri" w:cs="Arial"/>
-                <w:i/>
-              </w:rPr>
-              <w:t>Poller</w:t>
-            </w:r>
-            <w:proofErr w:type="spellEnd"/>
-            <w:r>
-              <w:rPr>
-                <w:rFonts w:ascii="Calibri" w:hAnsi="Calibri" w:cs="Arial"/>
-                <w:i/>
-              </w:rPr>
-              <w:t xml:space="preserve"> service which can be downloaded by other users. </w:t>
+              <w:t xml:space="preserve">Upload a txt file onto the Schedule Poller service which can be downloaded by other users. </w:t>
             </w:r>
             <w:r>
               <w:rPr>
@@ -2843,23 +2812,7 @@
                 <w:i/>
               </w:rPr>
               <w:br/>
-              <w:t xml:space="preserve">(Self-coded wrapper </w:t>
-            </w:r>
-            <w:proofErr w:type="gramStart"/>
-            <w:r>
-              <w:rPr>
-                <w:rFonts w:ascii="Calibri" w:hAnsi="Calibri" w:cs="Arial"/>
-                <w:i/>
-              </w:rPr>
-              <w:t>randomize</w:t>
-            </w:r>
-            <w:proofErr w:type="gramEnd"/>
-            <w:r>
-              <w:rPr>
-                <w:rFonts w:ascii="Calibri" w:hAnsi="Calibri" w:cs="Arial"/>
-                <w:i/>
-              </w:rPr>
-              <w:t xml:space="preserve"> the chance of getting a rain fall if it is not having a rainfall in Singapore now – For Demo purpose)</w:t>
+              <w:t>(Self-coded wrapper randomize the chance of getting a rain fall if it is not having a rainfall in Singapore now – For Demo purpose)</w:t>
             </w:r>
           </w:p>
         </w:tc>
@@ -2954,11 +2907,14 @@
       </w:tr>
     </w:tbl>
     <w:p/>
+    <w:p/>
+    <w:p/>
     <w:p>
       <w:pPr>
         <w:pStyle w:val="Heading1"/>
       </w:pPr>
       <w:r>
+        <w:lastRenderedPageBreak/>
         <w:t>Design/Schema and Content of Data</w:t>
       </w:r>
     </w:p>
@@ -2982,18 +2938,19 @@
       <w:pPr>
         <w:rPr>
           <w:b/>
+          <w:sz w:val="18"/>
         </w:rPr>
       </w:pPr>
       <w:r>
         <w:rPr>
           <w:b/>
+          <w:sz w:val="18"/>
         </w:rPr>
         <w:t>coordinate table</w:t>
       </w:r>
     </w:p>
     <w:p>
       <w:r>
-        <w:lastRenderedPageBreak/>
         <w:t xml:space="preserve"> </w:t>
       </w:r>
       <w:r>
@@ -3056,11 +3013,13 @@
       <w:pPr>
         <w:rPr>
           <w:b/>
+          <w:sz w:val="18"/>
         </w:rPr>
       </w:pPr>
       <w:r>
         <w:rPr>
           <w:b/>
+          <w:sz w:val="18"/>
         </w:rPr>
         <w:t>location table</w:t>
       </w:r>
@@ -3141,9 +3100,9 @@
           <w:noProof/>
         </w:rPr>
         <w:drawing>
-          <wp:inline distT="0" distB="0" distL="0" distR="0" wp14:anchorId="59E94D6C" wp14:editId="6A70D607">
-            <wp:extent cx="4933915" cy="2181225"/>
-            <wp:effectExtent l="0" t="0" r="635" b="0"/>
+          <wp:inline distT="0" distB="0" distL="0" distR="0" wp14:anchorId="59E94D6C" wp14:editId="5FA0AD12">
+            <wp:extent cx="4689771" cy="2073292"/>
+            <wp:effectExtent l="0" t="0" r="0" b="3175"/>
             <wp:docPr id="37" name="Picture 37"/>
             <wp:cNvGraphicFramePr>
               <a:graphicFrameLocks xmlns:a="http://schemas.openxmlformats.org/drawingml/2006/main" noChangeAspect="1"/>
@@ -3164,7 +3123,7 @@
                   <pic:spPr>
                     <a:xfrm>
                       <a:off x="0" y="0"/>
-                      <a:ext cx="4934974" cy="2181693"/>
+                      <a:ext cx="4696277" cy="2076168"/>
                     </a:xfrm>
                     <a:prstGeom prst="rect">
                       <a:avLst/>
@@ -3191,7 +3150,7 @@
         <mc:AlternateContent>
           <mc:Choice Requires="wps">
             <w:drawing>
-              <wp:anchor distT="45720" distB="45720" distL="114300" distR="114300" simplePos="0" relativeHeight="251658244" behindDoc="0" locked="0" layoutInCell="1" allowOverlap="1" wp14:anchorId="235D0A81" wp14:editId="4368CCE2">
+              <wp:anchor distT="45720" distB="45720" distL="114300" distR="114300" simplePos="0" relativeHeight="251658244" behindDoc="0" locked="0" layoutInCell="1" allowOverlap="1" wp14:anchorId="235D0A81" wp14:editId="77C902F3">
                 <wp:simplePos x="0" y="0"/>
                 <wp:positionH relativeFrom="margin">
                   <wp:align>right</wp:align>
@@ -3199,8 +3158,8 @@
                 <wp:positionV relativeFrom="paragraph">
                   <wp:posOffset>259113</wp:posOffset>
                 </wp:positionV>
-                <wp:extent cx="6622415" cy="1812925"/>
-                <wp:effectExtent l="0" t="0" r="26035" b="15875"/>
+                <wp:extent cx="6622415" cy="1769745"/>
+                <wp:effectExtent l="0" t="0" r="26035" b="20955"/>
                 <wp:wrapSquare wrapText="bothSides"/>
                 <wp:docPr id="14" name="Text Box 2"/>
                 <wp:cNvGraphicFramePr>
@@ -3215,7 +3174,7 @@
                       <wps:spPr bwMode="auto">
                         <a:xfrm>
                           <a:off x="0" y="0"/>
-                          <a:ext cx="6622415" cy="1812925"/>
+                          <a:ext cx="6622415" cy="1770122"/>
                         </a:xfrm>
                         <a:prstGeom prst="rect">
                           <a:avLst/>
@@ -3249,7 +3208,6 @@
                                 <w:lang w:val="en-US" w:eastAsia="zh-CN"/>
                               </w:rPr>
                             </w:pPr>
-                            <w:proofErr w:type="gramStart"/>
                             <w:r>
                               <w:rPr>
                                 <w:rFonts w:ascii="Courier New" w:eastAsia="Times New Roman" w:hAnsi="Courier New" w:cs="Courier New"/>
@@ -3271,7 +3229,6 @@
                               </w:rPr>
                               <w:t>xml</w:t>
                             </w:r>
-                            <w:proofErr w:type="gramEnd"/>
                             <w:r>
                               <w:rPr>
                                 <w:rFonts w:ascii="Courier New" w:eastAsia="Times New Roman" w:hAnsi="Courier New" w:cs="Courier New"/>
@@ -3403,8 +3360,6 @@
                               </w:rPr>
                               <w:t xml:space="preserve"> </w:t>
                             </w:r>
-                            <w:proofErr w:type="spellStart"/>
-                            <w:proofErr w:type="gramStart"/>
                             <w:r>
                               <w:rPr>
                                 <w:rFonts w:ascii="Courier New" w:eastAsia="Times New Roman" w:hAnsi="Courier New" w:cs="Courier New"/>
@@ -3415,8 +3370,6 @@
                               </w:rPr>
                               <w:t>xmlns:xsi</w:t>
                             </w:r>
-                            <w:proofErr w:type="spellEnd"/>
-                            <w:proofErr w:type="gramEnd"/>
                             <w:r>
                               <w:rPr>
                                 <w:rFonts w:ascii="Courier New" w:eastAsia="Times New Roman" w:hAnsi="Courier New" w:cs="Courier New"/>
@@ -3474,7 +3427,6 @@
                               </w:rPr>
                               <w:t xml:space="preserve"> </w:t>
                             </w:r>
-                            <w:proofErr w:type="spellStart"/>
                             <w:r>
                               <w:rPr>
                                 <w:rFonts w:ascii="Courier New" w:eastAsia="Times New Roman" w:hAnsi="Courier New" w:cs="Courier New"/>
@@ -3485,7 +3437,6 @@
                               </w:rPr>
                               <w:t>xsi:noNamespaceSchemaLocation</w:t>
                             </w:r>
-                            <w:proofErr w:type="spellEnd"/>
                             <w:r>
                               <w:rPr>
                                 <w:rFonts w:ascii="Courier New" w:eastAsia="Times New Roman" w:hAnsi="Courier New" w:cs="Courier New"/>
@@ -3554,29 +3505,7 @@
                                 <w:szCs w:val="18"/>
                                 <w:lang w:val="en-US" w:eastAsia="zh-CN"/>
                               </w:rPr>
-                              <w:t>&lt;</w:t>
-                            </w:r>
-                            <w:proofErr w:type="spellStart"/>
-                            <w:r>
-                              <w:rPr>
-                                <w:rFonts w:ascii="Courier New" w:eastAsia="Times New Roman" w:hAnsi="Courier New" w:cs="Courier New"/>
-                                <w:color w:val="0000FF"/>
-                                <w:sz w:val="18"/>
-                                <w:szCs w:val="18"/>
-                                <w:lang w:val="en-US" w:eastAsia="zh-CN"/>
-                              </w:rPr>
-                              <w:t>train_id</w:t>
-                            </w:r>
-                            <w:proofErr w:type="spellEnd"/>
-                            <w:r>
-                              <w:rPr>
-                                <w:rFonts w:ascii="Courier New" w:eastAsia="Times New Roman" w:hAnsi="Courier New" w:cs="Courier New"/>
-                                <w:color w:val="0000FF"/>
-                                <w:sz w:val="18"/>
-                                <w:szCs w:val="18"/>
-                                <w:lang w:val="en-US" w:eastAsia="zh-CN"/>
-                              </w:rPr>
-                              <w:t>&gt;</w:t>
+                              <w:t>&lt;train_id&gt;</w:t>
                             </w:r>
                             <w:r>
                               <w:rPr>
@@ -3598,29 +3527,7 @@
                                 <w:szCs w:val="18"/>
                                 <w:lang w:val="en-US" w:eastAsia="zh-CN"/>
                               </w:rPr>
-                              <w:t>&lt;/</w:t>
-                            </w:r>
-                            <w:proofErr w:type="spellStart"/>
-                            <w:r>
-                              <w:rPr>
-                                <w:rFonts w:ascii="Courier New" w:eastAsia="Times New Roman" w:hAnsi="Courier New" w:cs="Courier New"/>
-                                <w:color w:val="0000FF"/>
-                                <w:sz w:val="18"/>
-                                <w:szCs w:val="18"/>
-                                <w:lang w:val="en-US" w:eastAsia="zh-CN"/>
-                              </w:rPr>
-                              <w:t>train_id</w:t>
-                            </w:r>
-                            <w:proofErr w:type="spellEnd"/>
-                            <w:r>
-                              <w:rPr>
-                                <w:rFonts w:ascii="Courier New" w:eastAsia="Times New Roman" w:hAnsi="Courier New" w:cs="Courier New"/>
-                                <w:color w:val="0000FF"/>
-                                <w:sz w:val="18"/>
-                                <w:szCs w:val="18"/>
-                                <w:lang w:val="en-US" w:eastAsia="zh-CN"/>
-                              </w:rPr>
-                              <w:t>&gt;</w:t>
+                              <w:t>&lt;/train_id&gt;</w:t>
                             </w:r>
                           </w:p>
                           <w:p>
@@ -3660,7 +3567,6 @@
                               </w:rPr>
                               <w:t>&lt;line&gt;</w:t>
                             </w:r>
-                            <w:proofErr w:type="spellStart"/>
                             <w:r>
                               <w:rPr>
                                 <w:rFonts w:ascii="Courier New" w:eastAsia="Times New Roman" w:hAnsi="Courier New" w:cs="Courier New"/>
@@ -3673,7 +3579,6 @@
                               </w:rPr>
                               <w:t>ew</w:t>
                             </w:r>
-                            <w:proofErr w:type="spellEnd"/>
                             <w:r>
                               <w:rPr>
                                 <w:rFonts w:ascii="Courier New" w:eastAsia="Times New Roman" w:hAnsi="Courier New" w:cs="Courier New"/>
@@ -3720,29 +3625,7 @@
                                 <w:szCs w:val="18"/>
                                 <w:lang w:val="en-US" w:eastAsia="zh-CN"/>
                               </w:rPr>
-                              <w:t>&lt;</w:t>
-                            </w:r>
-                            <w:proofErr w:type="spellStart"/>
-                            <w:r>
-                              <w:rPr>
-                                <w:rFonts w:ascii="Courier New" w:eastAsia="Times New Roman" w:hAnsi="Courier New" w:cs="Courier New"/>
-                                <w:color w:val="0000FF"/>
-                                <w:sz w:val="18"/>
-                                <w:szCs w:val="18"/>
-                                <w:lang w:val="en-US" w:eastAsia="zh-CN"/>
-                              </w:rPr>
-                              <w:t>faultType</w:t>
-                            </w:r>
-                            <w:proofErr w:type="spellEnd"/>
-                            <w:r>
-                              <w:rPr>
-                                <w:rFonts w:ascii="Courier New" w:eastAsia="Times New Roman" w:hAnsi="Courier New" w:cs="Courier New"/>
-                                <w:color w:val="0000FF"/>
-                                <w:sz w:val="18"/>
-                                <w:szCs w:val="18"/>
-                                <w:lang w:val="en-US" w:eastAsia="zh-CN"/>
-                              </w:rPr>
-                              <w:t>&gt;</w:t>
+                              <w:t>&lt;faultType&gt;</w:t>
                             </w:r>
                             <w:r>
                               <w:rPr>
@@ -3764,29 +3647,7 @@
                                 <w:szCs w:val="18"/>
                                 <w:lang w:val="en-US" w:eastAsia="zh-CN"/>
                               </w:rPr>
-                              <w:t>&lt;/</w:t>
-                            </w:r>
-                            <w:proofErr w:type="spellStart"/>
-                            <w:r>
-                              <w:rPr>
-                                <w:rFonts w:ascii="Courier New" w:eastAsia="Times New Roman" w:hAnsi="Courier New" w:cs="Courier New"/>
-                                <w:color w:val="0000FF"/>
-                                <w:sz w:val="18"/>
-                                <w:szCs w:val="18"/>
-                                <w:lang w:val="en-US" w:eastAsia="zh-CN"/>
-                              </w:rPr>
-                              <w:t>faultType</w:t>
-                            </w:r>
-                            <w:proofErr w:type="spellEnd"/>
-                            <w:r>
-                              <w:rPr>
-                                <w:rFonts w:ascii="Courier New" w:eastAsia="Times New Roman" w:hAnsi="Courier New" w:cs="Courier New"/>
-                                <w:color w:val="0000FF"/>
-                                <w:sz w:val="18"/>
-                                <w:szCs w:val="18"/>
-                                <w:lang w:val="en-US" w:eastAsia="zh-CN"/>
-                              </w:rPr>
-                              <w:t>&gt;</w:t>
+                              <w:t>&lt;/faultType&gt;</w:t>
                             </w:r>
                           </w:p>
                           <w:p>
@@ -3922,29 +3783,7 @@
                                 <w:szCs w:val="18"/>
                                 <w:lang w:val="en-US" w:eastAsia="zh-CN"/>
                               </w:rPr>
-                              <w:t>&lt;</w:t>
-                            </w:r>
-                            <w:proofErr w:type="spellStart"/>
-                            <w:r>
-                              <w:rPr>
-                                <w:rFonts w:ascii="Courier New" w:eastAsia="Times New Roman" w:hAnsi="Courier New" w:cs="Courier New"/>
-                                <w:color w:val="0000FF"/>
-                                <w:sz w:val="18"/>
-                                <w:szCs w:val="18"/>
-                                <w:lang w:val="en-US" w:eastAsia="zh-CN"/>
-                              </w:rPr>
-                              <w:t>lat</w:t>
-                            </w:r>
-                            <w:proofErr w:type="spellEnd"/>
-                            <w:r>
-                              <w:rPr>
-                                <w:rFonts w:ascii="Courier New" w:eastAsia="Times New Roman" w:hAnsi="Courier New" w:cs="Courier New"/>
-                                <w:color w:val="0000FF"/>
-                                <w:sz w:val="18"/>
-                                <w:szCs w:val="18"/>
-                                <w:lang w:val="en-US" w:eastAsia="zh-CN"/>
-                              </w:rPr>
-                              <w:t>&gt;</w:t>
+                              <w:t>&lt;lat&gt;</w:t>
                             </w:r>
                             <w:r>
                               <w:rPr>
@@ -3966,29 +3805,7 @@
                                 <w:szCs w:val="18"/>
                                 <w:lang w:val="en-US" w:eastAsia="zh-CN"/>
                               </w:rPr>
-                              <w:t>&lt;/</w:t>
-                            </w:r>
-                            <w:proofErr w:type="spellStart"/>
-                            <w:r>
-                              <w:rPr>
-                                <w:rFonts w:ascii="Courier New" w:eastAsia="Times New Roman" w:hAnsi="Courier New" w:cs="Courier New"/>
-                                <w:color w:val="0000FF"/>
-                                <w:sz w:val="18"/>
-                                <w:szCs w:val="18"/>
-                                <w:lang w:val="en-US" w:eastAsia="zh-CN"/>
-                              </w:rPr>
-                              <w:t>lat</w:t>
-                            </w:r>
-                            <w:proofErr w:type="spellEnd"/>
-                            <w:r>
-                              <w:rPr>
-                                <w:rFonts w:ascii="Courier New" w:eastAsia="Times New Roman" w:hAnsi="Courier New" w:cs="Courier New"/>
-                                <w:color w:val="0000FF"/>
-                                <w:sz w:val="18"/>
-                                <w:szCs w:val="18"/>
-                                <w:lang w:val="en-US" w:eastAsia="zh-CN"/>
-                              </w:rPr>
-                              <w:t>&gt;</w:t>
+                              <w:t>&lt;/lat&gt;</w:t>
                             </w:r>
                           </w:p>
                           <w:p>
@@ -4195,7 +4012,7 @@
           </mc:Choice>
           <mc:Fallback>
             <w:pict>
-              <v:shape w14:anchorId="235D0A81" id="_x0000_s1028" type="#_x0000_t202" style="position:absolute;left:0;text-align:left;margin-left:470.25pt;margin-top:20.4pt;width:521.45pt;height:142.75pt;z-index:251658244;visibility:visible;mso-wrap-style:square;mso-width-percent:0;mso-height-percent:0;mso-wrap-distance-left:9pt;mso-wrap-distance-top:3.6pt;mso-wrap-distance-right:9pt;mso-wrap-distance-bottom:3.6pt;mso-position-horizontal:right;mso-position-horizontal-relative:margin;mso-position-vertical:absolute;mso-position-vertical-relative:text;mso-width-percent:0;mso-height-percent:0;mso-width-relative:margin;mso-height-relative:margin;v-text-anchor:top" o:gfxdata="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">
+              <v:shape w14:anchorId="235D0A81" id="_x0000_s1028" type="#_x0000_t202" style="position:absolute;left:0;text-align:left;margin-left:470.25pt;margin-top:20.4pt;width:521.45pt;height:139.35pt;z-index:251658244;visibility:visible;mso-wrap-style:square;mso-width-percent:0;mso-height-percent:0;mso-wrap-distance-left:9pt;mso-wrap-distance-top:3.6pt;mso-wrap-distance-right:9pt;mso-wrap-distance-bottom:3.6pt;mso-position-horizontal:right;mso-position-horizontal-relative:margin;mso-position-vertical:absolute;mso-position-vertical-relative:text;mso-width-percent:0;mso-height-percent:0;mso-width-relative:margin;mso-height-relative:margin;v-text-anchor:top" o:gfxdata="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">
                 <v:textbox>
                   <w:txbxContent>
                     <w:p>
@@ -4213,7 +4030,6 @@
                           <w:lang w:val="en-US" w:eastAsia="zh-CN"/>
                         </w:rPr>
                       </w:pPr>
-                      <w:proofErr w:type="gramStart"/>
                       <w:r>
                         <w:rPr>
                           <w:rFonts w:ascii="Courier New" w:eastAsia="Times New Roman" w:hAnsi="Courier New" w:cs="Courier New"/>
@@ -4235,7 +4051,6 @@
                         </w:rPr>
                         <w:t>xml</w:t>
                       </w:r>
-                      <w:proofErr w:type="gramEnd"/>
                       <w:r>
                         <w:rPr>
                           <w:rFonts w:ascii="Courier New" w:eastAsia="Times New Roman" w:hAnsi="Courier New" w:cs="Courier New"/>
@@ -4367,8 +4182,6 @@
                         </w:rPr>
                         <w:t xml:space="preserve"> </w:t>
                       </w:r>
-                      <w:proofErr w:type="spellStart"/>
-                      <w:proofErr w:type="gramStart"/>
                       <w:r>
                         <w:rPr>
                           <w:rFonts w:ascii="Courier New" w:eastAsia="Times New Roman" w:hAnsi="Courier New" w:cs="Courier New"/>
@@ -4379,8 +4192,6 @@
                         </w:rPr>
                         <w:t>xmlns:xsi</w:t>
                       </w:r>
-                      <w:proofErr w:type="spellEnd"/>
-                      <w:proofErr w:type="gramEnd"/>
                       <w:r>
                         <w:rPr>
                           <w:rFonts w:ascii="Courier New" w:eastAsia="Times New Roman" w:hAnsi="Courier New" w:cs="Courier New"/>
@@ -4438,7 +4249,6 @@
                         </w:rPr>
                         <w:t xml:space="preserve"> </w:t>
                       </w:r>
-                      <w:proofErr w:type="spellStart"/>
                       <w:r>
                         <w:rPr>
                           <w:rFonts w:ascii="Courier New" w:eastAsia="Times New Roman" w:hAnsi="Courier New" w:cs="Courier New"/>
@@ -4449,7 +4259,6 @@
                         </w:rPr>
                         <w:t>xsi:noNamespaceSchemaLocation</w:t>
                       </w:r>
-                      <w:proofErr w:type="spellEnd"/>
                       <w:r>
                         <w:rPr>
                           <w:rFonts w:ascii="Courier New" w:eastAsia="Times New Roman" w:hAnsi="Courier New" w:cs="Courier New"/>
@@ -4518,29 +4327,7 @@
                           <w:szCs w:val="18"/>
                           <w:lang w:val="en-US" w:eastAsia="zh-CN"/>
                         </w:rPr>
-                        <w:t>&lt;</w:t>
-                      </w:r>
-                      <w:proofErr w:type="spellStart"/>
-                      <w:r>
-                        <w:rPr>
-                          <w:rFonts w:ascii="Courier New" w:eastAsia="Times New Roman" w:hAnsi="Courier New" w:cs="Courier New"/>
-                          <w:color w:val="0000FF"/>
-                          <w:sz w:val="18"/>
-                          <w:szCs w:val="18"/>
-                          <w:lang w:val="en-US" w:eastAsia="zh-CN"/>
-                        </w:rPr>
-                        <w:t>train_id</w:t>
-                      </w:r>
-                      <w:proofErr w:type="spellEnd"/>
-                      <w:r>
-                        <w:rPr>
-                          <w:rFonts w:ascii="Courier New" w:eastAsia="Times New Roman" w:hAnsi="Courier New" w:cs="Courier New"/>
-                          <w:color w:val="0000FF"/>
-                          <w:sz w:val="18"/>
-                          <w:szCs w:val="18"/>
-                          <w:lang w:val="en-US" w:eastAsia="zh-CN"/>
-                        </w:rPr>
-                        <w:t>&gt;</w:t>
+                        <w:t>&lt;train_id&gt;</w:t>
                       </w:r>
                       <w:r>
                         <w:rPr>
@@ -4562,29 +4349,7 @@
                           <w:szCs w:val="18"/>
                           <w:lang w:val="en-US" w:eastAsia="zh-CN"/>
                         </w:rPr>
-                        <w:t>&lt;/</w:t>
-                      </w:r>
-                      <w:proofErr w:type="spellStart"/>
-                      <w:r>
-                        <w:rPr>
-                          <w:rFonts w:ascii="Courier New" w:eastAsia="Times New Roman" w:hAnsi="Courier New" w:cs="Courier New"/>
-                          <w:color w:val="0000FF"/>
-                          <w:sz w:val="18"/>
-                          <w:szCs w:val="18"/>
-                          <w:lang w:val="en-US" w:eastAsia="zh-CN"/>
-                        </w:rPr>
-                        <w:t>train_id</w:t>
-                      </w:r>
-                      <w:proofErr w:type="spellEnd"/>
-                      <w:r>
-                        <w:rPr>
-                          <w:rFonts w:ascii="Courier New" w:eastAsia="Times New Roman" w:hAnsi="Courier New" w:cs="Courier New"/>
-                          <w:color w:val="0000FF"/>
-                          <w:sz w:val="18"/>
-                          <w:szCs w:val="18"/>
-                          <w:lang w:val="en-US" w:eastAsia="zh-CN"/>
-                        </w:rPr>
-                        <w:t>&gt;</w:t>
+                        <w:t>&lt;/train_id&gt;</w:t>
                       </w:r>
                     </w:p>
                     <w:p>
@@ -4624,7 +4389,6 @@
                         </w:rPr>
                         <w:t>&lt;line&gt;</w:t>
                       </w:r>
-                      <w:proofErr w:type="spellStart"/>
                       <w:r>
                         <w:rPr>
                           <w:rFonts w:ascii="Courier New" w:eastAsia="Times New Roman" w:hAnsi="Courier New" w:cs="Courier New"/>
@@ -4637,7 +4401,6 @@
                         </w:rPr>
                         <w:t>ew</w:t>
                       </w:r>
-                      <w:proofErr w:type="spellEnd"/>
                       <w:r>
                         <w:rPr>
                           <w:rFonts w:ascii="Courier New" w:eastAsia="Times New Roman" w:hAnsi="Courier New" w:cs="Courier New"/>
@@ -4684,29 +4447,7 @@
                           <w:szCs w:val="18"/>
                           <w:lang w:val="en-US" w:eastAsia="zh-CN"/>
                         </w:rPr>
-                        <w:t>&lt;</w:t>
-                      </w:r>
-                      <w:proofErr w:type="spellStart"/>
-                      <w:r>
-                        <w:rPr>
-                          <w:rFonts w:ascii="Courier New" w:eastAsia="Times New Roman" w:hAnsi="Courier New" w:cs="Courier New"/>
-                          <w:color w:val="0000FF"/>
-                          <w:sz w:val="18"/>
-                          <w:szCs w:val="18"/>
-                          <w:lang w:val="en-US" w:eastAsia="zh-CN"/>
-                        </w:rPr>
-                        <w:t>faultType</w:t>
-                      </w:r>
-                      <w:proofErr w:type="spellEnd"/>
-                      <w:r>
-                        <w:rPr>
-                          <w:rFonts w:ascii="Courier New" w:eastAsia="Times New Roman" w:hAnsi="Courier New" w:cs="Courier New"/>
-                          <w:color w:val="0000FF"/>
-                          <w:sz w:val="18"/>
-                          <w:szCs w:val="18"/>
-                          <w:lang w:val="en-US" w:eastAsia="zh-CN"/>
-                        </w:rPr>
-                        <w:t>&gt;</w:t>
+                        <w:t>&lt;faultType&gt;</w:t>
                       </w:r>
                       <w:r>
                         <w:rPr>
@@ -4728,29 +4469,7 @@
                           <w:szCs w:val="18"/>
                           <w:lang w:val="en-US" w:eastAsia="zh-CN"/>
                         </w:rPr>
-                        <w:t>&lt;/</w:t>
-                      </w:r>
-                      <w:proofErr w:type="spellStart"/>
-                      <w:r>
-                        <w:rPr>
-                          <w:rFonts w:ascii="Courier New" w:eastAsia="Times New Roman" w:hAnsi="Courier New" w:cs="Courier New"/>
-                          <w:color w:val="0000FF"/>
-                          <w:sz w:val="18"/>
-                          <w:szCs w:val="18"/>
-                          <w:lang w:val="en-US" w:eastAsia="zh-CN"/>
-                        </w:rPr>
-                        <w:t>faultType</w:t>
-                      </w:r>
-                      <w:proofErr w:type="spellEnd"/>
-                      <w:r>
-                        <w:rPr>
-                          <w:rFonts w:ascii="Courier New" w:eastAsia="Times New Roman" w:hAnsi="Courier New" w:cs="Courier New"/>
-                          <w:color w:val="0000FF"/>
-                          <w:sz w:val="18"/>
-                          <w:szCs w:val="18"/>
-                          <w:lang w:val="en-US" w:eastAsia="zh-CN"/>
-                        </w:rPr>
-                        <w:t>&gt;</w:t>
+                        <w:t>&lt;/faultType&gt;</w:t>
                       </w:r>
                     </w:p>
                     <w:p>
@@ -4886,29 +4605,7 @@
                           <w:szCs w:val="18"/>
                           <w:lang w:val="en-US" w:eastAsia="zh-CN"/>
                         </w:rPr>
-                        <w:t>&lt;</w:t>
-                      </w:r>
-                      <w:proofErr w:type="spellStart"/>
-                      <w:r>
-                        <w:rPr>
-                          <w:rFonts w:ascii="Courier New" w:eastAsia="Times New Roman" w:hAnsi="Courier New" w:cs="Courier New"/>
-                          <w:color w:val="0000FF"/>
-                          <w:sz w:val="18"/>
-                          <w:szCs w:val="18"/>
-                          <w:lang w:val="en-US" w:eastAsia="zh-CN"/>
-                        </w:rPr>
-                        <w:t>lat</w:t>
-                      </w:r>
-                      <w:proofErr w:type="spellEnd"/>
-                      <w:r>
-                        <w:rPr>
-                          <w:rFonts w:ascii="Courier New" w:eastAsia="Times New Roman" w:hAnsi="Courier New" w:cs="Courier New"/>
-                          <w:color w:val="0000FF"/>
-                          <w:sz w:val="18"/>
-                          <w:szCs w:val="18"/>
-                          <w:lang w:val="en-US" w:eastAsia="zh-CN"/>
-                        </w:rPr>
-                        <w:t>&gt;</w:t>
+                        <w:t>&lt;lat&gt;</w:t>
                       </w:r>
                       <w:r>
                         <w:rPr>
@@ -4930,29 +4627,7 @@
                           <w:szCs w:val="18"/>
                           <w:lang w:val="en-US" w:eastAsia="zh-CN"/>
                         </w:rPr>
-                        <w:t>&lt;/</w:t>
-                      </w:r>
-                      <w:proofErr w:type="spellStart"/>
-                      <w:r>
-                        <w:rPr>
-                          <w:rFonts w:ascii="Courier New" w:eastAsia="Times New Roman" w:hAnsi="Courier New" w:cs="Courier New"/>
-                          <w:color w:val="0000FF"/>
-                          <w:sz w:val="18"/>
-                          <w:szCs w:val="18"/>
-                          <w:lang w:val="en-US" w:eastAsia="zh-CN"/>
-                        </w:rPr>
-                        <w:t>lat</w:t>
-                      </w:r>
-                      <w:proofErr w:type="spellEnd"/>
-                      <w:r>
-                        <w:rPr>
-                          <w:rFonts w:ascii="Courier New" w:eastAsia="Times New Roman" w:hAnsi="Courier New" w:cs="Courier New"/>
-                          <w:color w:val="0000FF"/>
-                          <w:sz w:val="18"/>
-                          <w:szCs w:val="18"/>
-                          <w:lang w:val="en-US" w:eastAsia="zh-CN"/>
-                        </w:rPr>
-                        <w:t>&gt;</w:t>
+                        <w:t>&lt;/lat&gt;</w:t>
                       </w:r>
                     </w:p>
                     <w:p>
@@ -5169,8 +4844,8 @@
           <w:noProof/>
         </w:rPr>
         <w:drawing>
-          <wp:inline distT="0" distB="0" distL="0" distR="0" wp14:anchorId="2688C1A9" wp14:editId="7A24F340">
-            <wp:extent cx="3739944" cy="1962150"/>
+          <wp:inline distT="0" distB="0" distL="0" distR="0" wp14:anchorId="2688C1A9" wp14:editId="28972B07">
+            <wp:extent cx="3315311" cy="1569322"/>
             <wp:effectExtent l="0" t="0" r="0" b="0"/>
             <wp:docPr id="4" name="Picture 4"/>
             <wp:cNvGraphicFramePr>
@@ -5185,13 +4860,13 @@
                   </pic:nvPicPr>
                   <pic:blipFill rotWithShape="1">
                     <a:blip r:embed="rId18"/>
-                    <a:srcRect l="9390" t="9384" r="69540" b="73471"/>
+                    <a:srcRect l="9390" t="9384" r="69540" b="75147"/>
                     <a:stretch/>
                   </pic:blipFill>
                   <pic:spPr bwMode="auto">
                     <a:xfrm>
                       <a:off x="0" y="0"/>
-                      <a:ext cx="3752877" cy="1968936"/>
+                      <a:ext cx="3337107" cy="1579639"/>
                     </a:xfrm>
                     <a:prstGeom prst="rect">
                       <a:avLst/>
@@ -5221,13 +4896,13 @@
         <mc:AlternateContent>
           <mc:Choice Requires="wps">
             <w:drawing>
-              <wp:anchor distT="45720" distB="45720" distL="114300" distR="114300" simplePos="0" relativeHeight="251658245" behindDoc="0" locked="0" layoutInCell="1" allowOverlap="1" wp14:anchorId="566DF4C6" wp14:editId="535435D5">
+              <wp:anchor distT="45720" distB="45720" distL="114300" distR="114300" simplePos="0" relativeHeight="251658245" behindDoc="0" locked="0" layoutInCell="1" allowOverlap="1" wp14:anchorId="566DF4C6" wp14:editId="36906D41">
                 <wp:simplePos x="0" y="0"/>
                 <wp:positionH relativeFrom="margin">
-                  <wp:posOffset>-12810</wp:posOffset>
+                  <wp:align>right</wp:align>
                 </wp:positionH>
                 <wp:positionV relativeFrom="paragraph">
-                  <wp:posOffset>311106</wp:posOffset>
+                  <wp:posOffset>242570</wp:posOffset>
                 </wp:positionV>
                 <wp:extent cx="6633210" cy="1404620"/>
                 <wp:effectExtent l="0" t="0" r="15240" b="24765"/>
@@ -5278,7 +4953,6 @@
                                 <w:lang w:val="en-US" w:eastAsia="zh-CN"/>
                               </w:rPr>
                             </w:pPr>
-                            <w:proofErr w:type="gramStart"/>
                             <w:r>
                               <w:rPr>
                                 <w:rFonts w:ascii="Courier New" w:eastAsia="Times New Roman" w:hAnsi="Courier New" w:cs="Courier New"/>
@@ -5298,7 +4972,6 @@
                               </w:rPr>
                               <w:t>xml</w:t>
                             </w:r>
-                            <w:proofErr w:type="gramEnd"/>
                             <w:r>
                               <w:rPr>
                                 <w:rFonts w:ascii="Courier New" w:eastAsia="Times New Roman" w:hAnsi="Courier New" w:cs="Courier New"/>
@@ -5453,27 +5126,7 @@
                                 <w:szCs w:val="20"/>
                                 <w:lang w:val="en-US" w:eastAsia="zh-CN"/>
                               </w:rPr>
-                              <w:t>&lt;</w:t>
-                            </w:r>
-                            <w:proofErr w:type="spellStart"/>
-                            <w:r>
-                              <w:rPr>
-                                <w:rFonts w:ascii="Courier New" w:eastAsia="Times New Roman" w:hAnsi="Courier New" w:cs="Courier New"/>
-                                <w:color w:val="0000FF"/>
-                                <w:szCs w:val="20"/>
-                                <w:lang w:val="en-US" w:eastAsia="zh-CN"/>
-                              </w:rPr>
-                              <w:t>train_id</w:t>
-                            </w:r>
-                            <w:proofErr w:type="spellEnd"/>
-                            <w:r>
-                              <w:rPr>
-                                <w:rFonts w:ascii="Courier New" w:eastAsia="Times New Roman" w:hAnsi="Courier New" w:cs="Courier New"/>
-                                <w:color w:val="0000FF"/>
-                                <w:szCs w:val="20"/>
-                                <w:lang w:val="en-US" w:eastAsia="zh-CN"/>
-                              </w:rPr>
-                              <w:t>&gt;</w:t>
+                              <w:t>&lt;train_id&gt;</w:t>
                             </w:r>
                             <w:r>
                               <w:rPr>
@@ -5493,27 +5146,7 @@
                                 <w:szCs w:val="20"/>
                                 <w:lang w:val="en-US" w:eastAsia="zh-CN"/>
                               </w:rPr>
-                              <w:t>&lt;/</w:t>
-                            </w:r>
-                            <w:proofErr w:type="spellStart"/>
-                            <w:r>
-                              <w:rPr>
-                                <w:rFonts w:ascii="Courier New" w:eastAsia="Times New Roman" w:hAnsi="Courier New" w:cs="Courier New"/>
-                                <w:color w:val="0000FF"/>
-                                <w:szCs w:val="20"/>
-                                <w:lang w:val="en-US" w:eastAsia="zh-CN"/>
-                              </w:rPr>
-                              <w:t>train_id</w:t>
-                            </w:r>
-                            <w:proofErr w:type="spellEnd"/>
-                            <w:r>
-                              <w:rPr>
-                                <w:rFonts w:ascii="Courier New" w:eastAsia="Times New Roman" w:hAnsi="Courier New" w:cs="Courier New"/>
-                                <w:color w:val="0000FF"/>
-                                <w:szCs w:val="20"/>
-                                <w:lang w:val="en-US" w:eastAsia="zh-CN"/>
-                              </w:rPr>
-                              <w:t>&gt;</w:t>
+                              <w:t>&lt;/train_id&gt;</w:t>
                             </w:r>
                             <w:r>
                               <w:rPr>
@@ -5559,27 +5192,7 @@
                                 <w:szCs w:val="20"/>
                                 <w:lang w:val="en-US" w:eastAsia="zh-CN"/>
                               </w:rPr>
-                              <w:t>&lt;</w:t>
-                            </w:r>
-                            <w:proofErr w:type="spellStart"/>
-                            <w:r>
-                              <w:rPr>
-                                <w:rFonts w:ascii="Courier New" w:eastAsia="Times New Roman" w:hAnsi="Courier New" w:cs="Courier New"/>
-                                <w:color w:val="0000FF"/>
-                                <w:szCs w:val="20"/>
-                                <w:lang w:val="en-US" w:eastAsia="zh-CN"/>
-                              </w:rPr>
-                              <w:t>faultType</w:t>
-                            </w:r>
-                            <w:proofErr w:type="spellEnd"/>
-                            <w:r>
-                              <w:rPr>
-                                <w:rFonts w:ascii="Courier New" w:eastAsia="Times New Roman" w:hAnsi="Courier New" w:cs="Courier New"/>
-                                <w:color w:val="0000FF"/>
-                                <w:szCs w:val="20"/>
-                                <w:lang w:val="en-US" w:eastAsia="zh-CN"/>
-                              </w:rPr>
-                              <w:t>&gt;</w:t>
+                              <w:t>&lt;faultType&gt;</w:t>
                             </w:r>
                             <w:r>
                               <w:rPr>
@@ -5599,27 +5212,7 @@
                                 <w:szCs w:val="20"/>
                                 <w:lang w:val="en-US" w:eastAsia="zh-CN"/>
                               </w:rPr>
-                              <w:t>&lt;/</w:t>
-                            </w:r>
-                            <w:proofErr w:type="spellStart"/>
-                            <w:r>
-                              <w:rPr>
-                                <w:rFonts w:ascii="Courier New" w:eastAsia="Times New Roman" w:hAnsi="Courier New" w:cs="Courier New"/>
-                                <w:color w:val="0000FF"/>
-                                <w:szCs w:val="20"/>
-                                <w:lang w:val="en-US" w:eastAsia="zh-CN"/>
-                              </w:rPr>
-                              <w:t>faultType</w:t>
-                            </w:r>
-                            <w:proofErr w:type="spellEnd"/>
-                            <w:r>
-                              <w:rPr>
-                                <w:rFonts w:ascii="Courier New" w:eastAsia="Times New Roman" w:hAnsi="Courier New" w:cs="Courier New"/>
-                                <w:color w:val="0000FF"/>
-                                <w:szCs w:val="20"/>
-                                <w:lang w:val="en-US" w:eastAsia="zh-CN"/>
-                              </w:rPr>
-                              <w:t>&gt;</w:t>
+                              <w:t>&lt;/faultType&gt;</w:t>
                             </w:r>
                             <w:r>
                               <w:rPr>
@@ -5872,7 +5465,7 @@
           </mc:Choice>
           <mc:Fallback>
             <w:pict>
-              <v:shape w14:anchorId="566DF4C6" id="_x0000_s1029" type="#_x0000_t202" style="position:absolute;left:0;text-align:left;margin-left:-1pt;margin-top:24.5pt;width:522.3pt;height:110.6pt;z-index:251658245;visibility:visible;mso-wrap-style:square;mso-width-percent:0;mso-height-percent:200;mso-wrap-distance-left:9pt;mso-wrap-distance-top:3.6pt;mso-wrap-distance-right:9pt;mso-wrap-distance-bottom:3.6pt;mso-position-horizontal:absolute;mso-position-horizontal-relative:margin;mso-position-vertical:absolute;mso-position-vertical-relative:text;mso-width-percent:0;mso-height-percent:200;mso-width-relative:margin;mso-height-relative:margin;v-text-anchor:top" o:gfxdata="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">
+              <v:shape w14:anchorId="566DF4C6" id="_x0000_s1029" type="#_x0000_t202" style="position:absolute;left:0;text-align:left;margin-left:471.1pt;margin-top:19.1pt;width:522.3pt;height:110.6pt;z-index:251658245;visibility:visible;mso-wrap-style:square;mso-width-percent:0;mso-height-percent:200;mso-wrap-distance-left:9pt;mso-wrap-distance-top:3.6pt;mso-wrap-distance-right:9pt;mso-wrap-distance-bottom:3.6pt;mso-position-horizontal:right;mso-position-horizontal-relative:margin;mso-position-vertical:absolute;mso-position-vertical-relative:text;mso-width-percent:0;mso-height-percent:200;mso-width-relative:margin;mso-height-relative:margin;v-text-anchor:top" o:gfxdata="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">
                 <v:textbox style="mso-fit-shape-to-text:t">
                   <w:txbxContent>
                     <w:p>
@@ -5889,7 +5482,6 @@
                           <w:lang w:val="en-US" w:eastAsia="zh-CN"/>
                         </w:rPr>
                       </w:pPr>
-                      <w:proofErr w:type="gramStart"/>
                       <w:r>
                         <w:rPr>
                           <w:rFonts w:ascii="Courier New" w:eastAsia="Times New Roman" w:hAnsi="Courier New" w:cs="Courier New"/>
@@ -5909,7 +5501,6 @@
                         </w:rPr>
                         <w:t>xml</w:t>
                       </w:r>
-                      <w:proofErr w:type="gramEnd"/>
                       <w:r>
                         <w:rPr>
                           <w:rFonts w:ascii="Courier New" w:eastAsia="Times New Roman" w:hAnsi="Courier New" w:cs="Courier New"/>
@@ -6064,27 +5655,7 @@
                           <w:szCs w:val="20"/>
                           <w:lang w:val="en-US" w:eastAsia="zh-CN"/>
                         </w:rPr>
-                        <w:t>&lt;</w:t>
-                      </w:r>
-                      <w:proofErr w:type="spellStart"/>
-                      <w:r>
-                        <w:rPr>
-                          <w:rFonts w:ascii="Courier New" w:eastAsia="Times New Roman" w:hAnsi="Courier New" w:cs="Courier New"/>
-                          <w:color w:val="0000FF"/>
-                          <w:szCs w:val="20"/>
-                          <w:lang w:val="en-US" w:eastAsia="zh-CN"/>
-                        </w:rPr>
-                        <w:t>train_id</w:t>
-                      </w:r>
-                      <w:proofErr w:type="spellEnd"/>
-                      <w:r>
-                        <w:rPr>
-                          <w:rFonts w:ascii="Courier New" w:eastAsia="Times New Roman" w:hAnsi="Courier New" w:cs="Courier New"/>
-                          <w:color w:val="0000FF"/>
-                          <w:szCs w:val="20"/>
-                          <w:lang w:val="en-US" w:eastAsia="zh-CN"/>
-                        </w:rPr>
-                        <w:t>&gt;</w:t>
+                        <w:t>&lt;train_id&gt;</w:t>
                       </w:r>
                       <w:r>
                         <w:rPr>
@@ -6104,27 +5675,7 @@
                           <w:szCs w:val="20"/>
                           <w:lang w:val="en-US" w:eastAsia="zh-CN"/>
                         </w:rPr>
-                        <w:t>&lt;/</w:t>
-                      </w:r>
-                      <w:proofErr w:type="spellStart"/>
-                      <w:r>
-                        <w:rPr>
-                          <w:rFonts w:ascii="Courier New" w:eastAsia="Times New Roman" w:hAnsi="Courier New" w:cs="Courier New"/>
-                          <w:color w:val="0000FF"/>
-                          <w:szCs w:val="20"/>
-                          <w:lang w:val="en-US" w:eastAsia="zh-CN"/>
-                        </w:rPr>
-                        <w:t>train_id</w:t>
-                      </w:r>
-                      <w:proofErr w:type="spellEnd"/>
-                      <w:r>
-                        <w:rPr>
-                          <w:rFonts w:ascii="Courier New" w:eastAsia="Times New Roman" w:hAnsi="Courier New" w:cs="Courier New"/>
-                          <w:color w:val="0000FF"/>
-                          <w:szCs w:val="20"/>
-                          <w:lang w:val="en-US" w:eastAsia="zh-CN"/>
-                        </w:rPr>
-                        <w:t>&gt;</w:t>
+                        <w:t>&lt;/train_id&gt;</w:t>
                       </w:r>
                       <w:r>
                         <w:rPr>
@@ -6170,27 +5721,7 @@
                           <w:szCs w:val="20"/>
                           <w:lang w:val="en-US" w:eastAsia="zh-CN"/>
                         </w:rPr>
-                        <w:t>&lt;</w:t>
-                      </w:r>
-                      <w:proofErr w:type="spellStart"/>
-                      <w:r>
-                        <w:rPr>
-                          <w:rFonts w:ascii="Courier New" w:eastAsia="Times New Roman" w:hAnsi="Courier New" w:cs="Courier New"/>
-                          <w:color w:val="0000FF"/>
-                          <w:szCs w:val="20"/>
-                          <w:lang w:val="en-US" w:eastAsia="zh-CN"/>
-                        </w:rPr>
-                        <w:t>faultType</w:t>
-                      </w:r>
-                      <w:proofErr w:type="spellEnd"/>
-                      <w:r>
-                        <w:rPr>
-                          <w:rFonts w:ascii="Courier New" w:eastAsia="Times New Roman" w:hAnsi="Courier New" w:cs="Courier New"/>
-                          <w:color w:val="0000FF"/>
-                          <w:szCs w:val="20"/>
-                          <w:lang w:val="en-US" w:eastAsia="zh-CN"/>
-                        </w:rPr>
-                        <w:t>&gt;</w:t>
+                        <w:t>&lt;faultType&gt;</w:t>
                       </w:r>
                       <w:r>
                         <w:rPr>
@@ -6210,27 +5741,7 @@
                           <w:szCs w:val="20"/>
                           <w:lang w:val="en-US" w:eastAsia="zh-CN"/>
                         </w:rPr>
-                        <w:t>&lt;/</w:t>
-                      </w:r>
-                      <w:proofErr w:type="spellStart"/>
-                      <w:r>
-                        <w:rPr>
-                          <w:rFonts w:ascii="Courier New" w:eastAsia="Times New Roman" w:hAnsi="Courier New" w:cs="Courier New"/>
-                          <w:color w:val="0000FF"/>
-                          <w:szCs w:val="20"/>
-                          <w:lang w:val="en-US" w:eastAsia="zh-CN"/>
-                        </w:rPr>
-                        <w:t>faultType</w:t>
-                      </w:r>
-                      <w:proofErr w:type="spellEnd"/>
-                      <w:r>
-                        <w:rPr>
-                          <w:rFonts w:ascii="Courier New" w:eastAsia="Times New Roman" w:hAnsi="Courier New" w:cs="Courier New"/>
-                          <w:color w:val="0000FF"/>
-                          <w:szCs w:val="20"/>
-                          <w:lang w:val="en-US" w:eastAsia="zh-CN"/>
-                        </w:rPr>
-                        <w:t>&gt;</w:t>
+                        <w:t>&lt;/faultType&gt;</w:t>
                       </w:r>
                       <w:r>
                         <w:rPr>
@@ -6490,9 +6001,9 @@
           <w:noProof/>
         </w:rPr>
         <w:drawing>
-          <wp:inline distT="0" distB="0" distL="0" distR="0" wp14:anchorId="60A2076A" wp14:editId="64EBA2D5">
-            <wp:extent cx="4337832" cy="1952625"/>
-            <wp:effectExtent l="0" t="0" r="5715" b="0"/>
+          <wp:inline distT="0" distB="0" distL="0" distR="0" wp14:anchorId="60A2076A" wp14:editId="7AA1D8E9">
+            <wp:extent cx="3701608" cy="1472997"/>
+            <wp:effectExtent l="0" t="0" r="0" b="0"/>
             <wp:docPr id="6" name="Picture 6"/>
             <wp:cNvGraphicFramePr>
               <a:graphicFrameLocks xmlns:a="http://schemas.openxmlformats.org/drawingml/2006/main" noChangeAspect="1"/>
@@ -6506,13 +6017,13 @@
                   </pic:nvPicPr>
                   <pic:blipFill rotWithShape="1">
                     <a:blip r:embed="rId19"/>
-                    <a:srcRect l="9148" t="9318" r="65245" b="73391"/>
+                    <a:srcRect l="9148" t="9318" r="65245" b="75396"/>
                     <a:stretch/>
                   </pic:blipFill>
                   <pic:spPr bwMode="auto">
                     <a:xfrm>
                       <a:off x="0" y="0"/>
-                      <a:ext cx="4377975" cy="1970695"/>
+                      <a:ext cx="3745128" cy="1490315"/>
                     </a:xfrm>
                     <a:prstGeom prst="rect">
                       <a:avLst/>
@@ -6541,13 +6052,13 @@
         <mc:AlternateContent>
           <mc:Choice Requires="wps">
             <w:drawing>
-              <wp:anchor distT="45720" distB="45720" distL="114300" distR="114300" simplePos="0" relativeHeight="251658249" behindDoc="0" locked="0" layoutInCell="1" allowOverlap="1" wp14:anchorId="73D16517" wp14:editId="43201DF0">
+              <wp:anchor distT="45720" distB="45720" distL="114300" distR="114300" simplePos="0" relativeHeight="251658249" behindDoc="0" locked="0" layoutInCell="1" allowOverlap="1" wp14:anchorId="73D16517" wp14:editId="2EA1BC25">
                 <wp:simplePos x="0" y="0"/>
                 <wp:positionH relativeFrom="margin">
                   <wp:align>right</wp:align>
                 </wp:positionH>
                 <wp:positionV relativeFrom="paragraph">
-                  <wp:posOffset>244475</wp:posOffset>
+                  <wp:posOffset>227330</wp:posOffset>
                 </wp:positionV>
                 <wp:extent cx="6627495" cy="1675130"/>
                 <wp:effectExtent l="0" t="0" r="20955" b="20320"/>
@@ -6596,7 +6107,6 @@
                                 <w:lang w:val="en-US" w:eastAsia="zh-CN"/>
                               </w:rPr>
                             </w:pPr>
-                            <w:proofErr w:type="gramStart"/>
                             <w:r>
                               <w:rPr>
                                 <w:rFonts w:ascii="Courier New" w:eastAsia="Times New Roman" w:hAnsi="Courier New" w:cs="Courier New"/>
@@ -6616,7 +6126,6 @@
                               </w:rPr>
                               <w:t>xml</w:t>
                             </w:r>
-                            <w:proofErr w:type="gramEnd"/>
                             <w:r>
                               <w:rPr>
                                 <w:rFonts w:ascii="Courier New" w:eastAsia="Times New Roman" w:hAnsi="Courier New" w:cs="Courier New"/>
@@ -6725,27 +6234,7 @@
                                 <w:szCs w:val="20"/>
                                 <w:lang w:val="en-US" w:eastAsia="zh-CN"/>
                               </w:rPr>
-                              <w:t>&lt;</w:t>
-                            </w:r>
-                            <w:proofErr w:type="spellStart"/>
-                            <w:r>
-                              <w:rPr>
-                                <w:rFonts w:ascii="Courier New" w:eastAsia="Times New Roman" w:hAnsi="Courier New" w:cs="Courier New"/>
-                                <w:color w:val="0000FF"/>
-                                <w:szCs w:val="20"/>
-                                <w:lang w:val="en-US" w:eastAsia="zh-CN"/>
-                              </w:rPr>
-                              <w:t>busRequest</w:t>
-                            </w:r>
-                            <w:proofErr w:type="spellEnd"/>
-                            <w:r>
-                              <w:rPr>
-                                <w:rFonts w:ascii="Courier New" w:eastAsia="Times New Roman" w:hAnsi="Courier New" w:cs="Courier New"/>
-                                <w:color w:val="0000FF"/>
-                                <w:szCs w:val="20"/>
-                                <w:lang w:val="en-US" w:eastAsia="zh-CN"/>
-                              </w:rPr>
-                              <w:t>&gt;</w:t>
+                              <w:t>&lt;busRequest&gt;</w:t>
                             </w:r>
                           </w:p>
                           <w:p>
@@ -6945,27 +6434,7 @@
                                 <w:szCs w:val="20"/>
                                 <w:lang w:val="en-US" w:eastAsia="zh-CN"/>
                               </w:rPr>
-                              <w:t>&lt;</w:t>
-                            </w:r>
-                            <w:proofErr w:type="spellStart"/>
-                            <w:r>
-                              <w:rPr>
-                                <w:rFonts w:ascii="Courier New" w:eastAsia="Times New Roman" w:hAnsi="Courier New" w:cs="Courier New"/>
-                                <w:color w:val="0000FF"/>
-                                <w:szCs w:val="20"/>
-                                <w:lang w:val="en-US" w:eastAsia="zh-CN"/>
-                              </w:rPr>
-                              <w:t>coords</w:t>
-                            </w:r>
-                            <w:proofErr w:type="spellEnd"/>
-                            <w:r>
-                              <w:rPr>
-                                <w:rFonts w:ascii="Courier New" w:eastAsia="Times New Roman" w:hAnsi="Courier New" w:cs="Courier New"/>
-                                <w:color w:val="0000FF"/>
-                                <w:szCs w:val="20"/>
-                                <w:lang w:val="en-US" w:eastAsia="zh-CN"/>
-                              </w:rPr>
-                              <w:t>&gt;</w:t>
+                              <w:t>&lt;coords&gt;</w:t>
                             </w:r>
                           </w:p>
                           <w:p>
@@ -7000,27 +6469,7 @@
                                 <w:szCs w:val="20"/>
                                 <w:lang w:val="en-US" w:eastAsia="zh-CN"/>
                               </w:rPr>
-                              <w:t>&lt;</w:t>
-                            </w:r>
-                            <w:proofErr w:type="spellStart"/>
-                            <w:r>
-                              <w:rPr>
-                                <w:rFonts w:ascii="Courier New" w:eastAsia="Times New Roman" w:hAnsi="Courier New" w:cs="Courier New"/>
-                                <w:color w:val="0000FF"/>
-                                <w:szCs w:val="20"/>
-                                <w:lang w:val="en-US" w:eastAsia="zh-CN"/>
-                              </w:rPr>
-                              <w:t>lat</w:t>
-                            </w:r>
-                            <w:proofErr w:type="spellEnd"/>
-                            <w:r>
-                              <w:rPr>
-                                <w:rFonts w:ascii="Courier New" w:eastAsia="Times New Roman" w:hAnsi="Courier New" w:cs="Courier New"/>
-                                <w:color w:val="0000FF"/>
-                                <w:szCs w:val="20"/>
-                                <w:lang w:val="en-US" w:eastAsia="zh-CN"/>
-                              </w:rPr>
-                              <w:t>&gt;</w:t>
+                              <w:t>&lt;lat&gt;</w:t>
                             </w:r>
                             <w:r>
                               <w:rPr>
@@ -7040,27 +6489,7 @@
                                 <w:szCs w:val="20"/>
                                 <w:lang w:val="en-US" w:eastAsia="zh-CN"/>
                               </w:rPr>
-                              <w:t>&lt;/</w:t>
-                            </w:r>
-                            <w:proofErr w:type="spellStart"/>
-                            <w:r>
-                              <w:rPr>
-                                <w:rFonts w:ascii="Courier New" w:eastAsia="Times New Roman" w:hAnsi="Courier New" w:cs="Courier New"/>
-                                <w:color w:val="0000FF"/>
-                                <w:szCs w:val="20"/>
-                                <w:lang w:val="en-US" w:eastAsia="zh-CN"/>
-                              </w:rPr>
-                              <w:t>lat</w:t>
-                            </w:r>
-                            <w:proofErr w:type="spellEnd"/>
-                            <w:r>
-                              <w:rPr>
-                                <w:rFonts w:ascii="Courier New" w:eastAsia="Times New Roman" w:hAnsi="Courier New" w:cs="Courier New"/>
-                                <w:color w:val="0000FF"/>
-                                <w:szCs w:val="20"/>
-                                <w:lang w:val="en-US" w:eastAsia="zh-CN"/>
-                              </w:rPr>
-                              <w:t>&gt;</w:t>
+                              <w:t>&lt;/lat&gt;</w:t>
                             </w:r>
                           </w:p>
                           <w:p>
@@ -7161,27 +6590,7 @@
                                 <w:szCs w:val="20"/>
                                 <w:lang w:val="en-US" w:eastAsia="zh-CN"/>
                               </w:rPr>
-                              <w:t>&lt;/</w:t>
-                            </w:r>
-                            <w:proofErr w:type="spellStart"/>
-                            <w:r>
-                              <w:rPr>
-                                <w:rFonts w:ascii="Courier New" w:eastAsia="Times New Roman" w:hAnsi="Courier New" w:cs="Courier New"/>
-                                <w:color w:val="0000FF"/>
-                                <w:szCs w:val="20"/>
-                                <w:lang w:val="en-US" w:eastAsia="zh-CN"/>
-                              </w:rPr>
-                              <w:t>coords</w:t>
-                            </w:r>
-                            <w:proofErr w:type="spellEnd"/>
-                            <w:r>
-                              <w:rPr>
-                                <w:rFonts w:ascii="Courier New" w:eastAsia="Times New Roman" w:hAnsi="Courier New" w:cs="Courier New"/>
-                                <w:color w:val="0000FF"/>
-                                <w:szCs w:val="20"/>
-                                <w:lang w:val="en-US" w:eastAsia="zh-CN"/>
-                              </w:rPr>
-                              <w:t>&gt;</w:t>
+                              <w:t>&lt;/coords&gt;</w:t>
                             </w:r>
                             <w:r>
                               <w:rPr>
@@ -7214,27 +6623,7 @@
                                 <w:szCs w:val="20"/>
                                 <w:lang w:val="en-US" w:eastAsia="zh-CN"/>
                               </w:rPr>
-                              <w:t>&lt;/</w:t>
-                            </w:r>
-                            <w:proofErr w:type="spellStart"/>
-                            <w:r>
-                              <w:rPr>
-                                <w:rFonts w:ascii="Courier New" w:eastAsia="Times New Roman" w:hAnsi="Courier New" w:cs="Courier New"/>
-                                <w:color w:val="0000FF"/>
-                                <w:szCs w:val="20"/>
-                                <w:lang w:val="en-US" w:eastAsia="zh-CN"/>
-                              </w:rPr>
-                              <w:t>busRequest</w:t>
-                            </w:r>
-                            <w:proofErr w:type="spellEnd"/>
-                            <w:r>
-                              <w:rPr>
-                                <w:rFonts w:ascii="Courier New" w:eastAsia="Times New Roman" w:hAnsi="Courier New" w:cs="Courier New"/>
-                                <w:color w:val="0000FF"/>
-                                <w:szCs w:val="20"/>
-                                <w:lang w:val="en-US" w:eastAsia="zh-CN"/>
-                              </w:rPr>
-                              <w:t>&gt;</w:t>
+                              <w:t>&lt;/busRequest&gt;</w:t>
                             </w:r>
                           </w:p>
                           <w:p/>
@@ -7257,7 +6646,7 @@
           </mc:Choice>
           <mc:Fallback>
             <w:pict>
-              <v:shape w14:anchorId="73D16517" id="_x0000_s1030" type="#_x0000_t202" style="position:absolute;left:0;text-align:left;margin-left:470.65pt;margin-top:19.25pt;width:521.85pt;height:131.9pt;z-index:251658249;visibility:visible;mso-wrap-style:square;mso-width-percent:0;mso-height-percent:0;mso-wrap-distance-left:9pt;mso-wrap-distance-top:3.6pt;mso-wrap-distance-right:9pt;mso-wrap-distance-bottom:3.6pt;mso-position-horizontal:right;mso-position-horizontal-relative:margin;mso-position-vertical:absolute;mso-position-vertical-relative:text;mso-width-percent:0;mso-height-percent:0;mso-width-relative:margin;mso-height-relative:margin;v-text-anchor:top" o:gfxdata="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">
+              <v:shape w14:anchorId="73D16517" id="_x0000_s1030" type="#_x0000_t202" style="position:absolute;left:0;text-align:left;margin-left:470.65pt;margin-top:17.9pt;width:521.85pt;height:131.9pt;z-index:251658249;visibility:visible;mso-wrap-style:square;mso-width-percent:0;mso-height-percent:0;mso-wrap-distance-left:9pt;mso-wrap-distance-top:3.6pt;mso-wrap-distance-right:9pt;mso-wrap-distance-bottom:3.6pt;mso-position-horizontal:right;mso-position-horizontal-relative:margin;mso-position-vertical:absolute;mso-position-vertical-relative:text;mso-width-percent:0;mso-height-percent:0;mso-width-relative:margin;mso-height-relative:margin;v-text-anchor:top" o:gfxdata="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">
                 <v:textbox>
                   <w:txbxContent>
                     <w:p>
@@ -7272,7 +6661,6 @@
                           <w:lang w:val="en-US" w:eastAsia="zh-CN"/>
                         </w:rPr>
                       </w:pPr>
-                      <w:proofErr w:type="gramStart"/>
                       <w:r>
                         <w:rPr>
                           <w:rFonts w:ascii="Courier New" w:eastAsia="Times New Roman" w:hAnsi="Courier New" w:cs="Courier New"/>
@@ -7292,7 +6680,6 @@
                         </w:rPr>
                         <w:t>xml</w:t>
                       </w:r>
-                      <w:proofErr w:type="gramEnd"/>
                       <w:r>
                         <w:rPr>
                           <w:rFonts w:ascii="Courier New" w:eastAsia="Times New Roman" w:hAnsi="Courier New" w:cs="Courier New"/>
@@ -7401,27 +6788,7 @@
                           <w:szCs w:val="20"/>
                           <w:lang w:val="en-US" w:eastAsia="zh-CN"/>
                         </w:rPr>
-                        <w:t>&lt;</w:t>
-                      </w:r>
-                      <w:proofErr w:type="spellStart"/>
-                      <w:r>
-                        <w:rPr>
-                          <w:rFonts w:ascii="Courier New" w:eastAsia="Times New Roman" w:hAnsi="Courier New" w:cs="Courier New"/>
-                          <w:color w:val="0000FF"/>
-                          <w:szCs w:val="20"/>
-                          <w:lang w:val="en-US" w:eastAsia="zh-CN"/>
-                        </w:rPr>
-                        <w:t>busRequest</w:t>
-                      </w:r>
-                      <w:proofErr w:type="spellEnd"/>
-                      <w:r>
-                        <w:rPr>
-                          <w:rFonts w:ascii="Courier New" w:eastAsia="Times New Roman" w:hAnsi="Courier New" w:cs="Courier New"/>
-                          <w:color w:val="0000FF"/>
-                          <w:szCs w:val="20"/>
-                          <w:lang w:val="en-US" w:eastAsia="zh-CN"/>
-                        </w:rPr>
-                        <w:t>&gt;</w:t>
+                        <w:t>&lt;busRequest&gt;</w:t>
                       </w:r>
                     </w:p>
                     <w:p>
@@ -7621,27 +6988,7 @@
                           <w:szCs w:val="20"/>
                           <w:lang w:val="en-US" w:eastAsia="zh-CN"/>
                         </w:rPr>
-                        <w:t>&lt;</w:t>
-                      </w:r>
-                      <w:proofErr w:type="spellStart"/>
-                      <w:r>
-                        <w:rPr>
-                          <w:rFonts w:ascii="Courier New" w:eastAsia="Times New Roman" w:hAnsi="Courier New" w:cs="Courier New"/>
-                          <w:color w:val="0000FF"/>
-                          <w:szCs w:val="20"/>
-                          <w:lang w:val="en-US" w:eastAsia="zh-CN"/>
-                        </w:rPr>
-                        <w:t>coords</w:t>
-                      </w:r>
-                      <w:proofErr w:type="spellEnd"/>
-                      <w:r>
-                        <w:rPr>
-                          <w:rFonts w:ascii="Courier New" w:eastAsia="Times New Roman" w:hAnsi="Courier New" w:cs="Courier New"/>
-                          <w:color w:val="0000FF"/>
-                          <w:szCs w:val="20"/>
-                          <w:lang w:val="en-US" w:eastAsia="zh-CN"/>
-                        </w:rPr>
-                        <w:t>&gt;</w:t>
+                        <w:t>&lt;coords&gt;</w:t>
                       </w:r>
                     </w:p>
                     <w:p>
@@ -7676,27 +7023,7 @@
                           <w:szCs w:val="20"/>
                           <w:lang w:val="en-US" w:eastAsia="zh-CN"/>
                         </w:rPr>
-                        <w:t>&lt;</w:t>
-                      </w:r>
-                      <w:proofErr w:type="spellStart"/>
-                      <w:r>
-                        <w:rPr>
-                          <w:rFonts w:ascii="Courier New" w:eastAsia="Times New Roman" w:hAnsi="Courier New" w:cs="Courier New"/>
-                          <w:color w:val="0000FF"/>
-                          <w:szCs w:val="20"/>
-                          <w:lang w:val="en-US" w:eastAsia="zh-CN"/>
-                        </w:rPr>
-                        <w:t>lat</w:t>
-                      </w:r>
-                      <w:proofErr w:type="spellEnd"/>
-                      <w:r>
-                        <w:rPr>
-                          <w:rFonts w:ascii="Courier New" w:eastAsia="Times New Roman" w:hAnsi="Courier New" w:cs="Courier New"/>
-                          <w:color w:val="0000FF"/>
-                          <w:szCs w:val="20"/>
-                          <w:lang w:val="en-US" w:eastAsia="zh-CN"/>
-                        </w:rPr>
-                        <w:t>&gt;</w:t>
+                        <w:t>&lt;lat&gt;</w:t>
                       </w:r>
                       <w:r>
                         <w:rPr>
@@ -7716,27 +7043,7 @@
                           <w:szCs w:val="20"/>
                           <w:lang w:val="en-US" w:eastAsia="zh-CN"/>
                         </w:rPr>
-                        <w:t>&lt;/</w:t>
-                      </w:r>
-                      <w:proofErr w:type="spellStart"/>
-                      <w:r>
-                        <w:rPr>
-                          <w:rFonts w:ascii="Courier New" w:eastAsia="Times New Roman" w:hAnsi="Courier New" w:cs="Courier New"/>
-                          <w:color w:val="0000FF"/>
-                          <w:szCs w:val="20"/>
-                          <w:lang w:val="en-US" w:eastAsia="zh-CN"/>
-                        </w:rPr>
-                        <w:t>lat</w:t>
-                      </w:r>
-                      <w:proofErr w:type="spellEnd"/>
-                      <w:r>
-                        <w:rPr>
-                          <w:rFonts w:ascii="Courier New" w:eastAsia="Times New Roman" w:hAnsi="Courier New" w:cs="Courier New"/>
-                          <w:color w:val="0000FF"/>
-                          <w:szCs w:val="20"/>
-                          <w:lang w:val="en-US" w:eastAsia="zh-CN"/>
-                        </w:rPr>
-                        <w:t>&gt;</w:t>
+                        <w:t>&lt;/lat&gt;</w:t>
                       </w:r>
                     </w:p>
                     <w:p>
@@ -7837,27 +7144,7 @@
                           <w:szCs w:val="20"/>
                           <w:lang w:val="en-US" w:eastAsia="zh-CN"/>
                         </w:rPr>
-                        <w:t>&lt;/</w:t>
-                      </w:r>
-                      <w:proofErr w:type="spellStart"/>
-                      <w:r>
-                        <w:rPr>
-                          <w:rFonts w:ascii="Courier New" w:eastAsia="Times New Roman" w:hAnsi="Courier New" w:cs="Courier New"/>
-                          <w:color w:val="0000FF"/>
-                          <w:szCs w:val="20"/>
-                          <w:lang w:val="en-US" w:eastAsia="zh-CN"/>
-                        </w:rPr>
-                        <w:t>coords</w:t>
-                      </w:r>
-                      <w:proofErr w:type="spellEnd"/>
-                      <w:r>
-                        <w:rPr>
-                          <w:rFonts w:ascii="Courier New" w:eastAsia="Times New Roman" w:hAnsi="Courier New" w:cs="Courier New"/>
-                          <w:color w:val="0000FF"/>
-                          <w:szCs w:val="20"/>
-                          <w:lang w:val="en-US" w:eastAsia="zh-CN"/>
-                        </w:rPr>
-                        <w:t>&gt;</w:t>
+                        <w:t>&lt;/coords&gt;</w:t>
                       </w:r>
                       <w:r>
                         <w:rPr>
@@ -7890,27 +7177,7 @@
                           <w:szCs w:val="20"/>
                           <w:lang w:val="en-US" w:eastAsia="zh-CN"/>
                         </w:rPr>
-                        <w:t>&lt;/</w:t>
-                      </w:r>
-                      <w:proofErr w:type="spellStart"/>
-                      <w:r>
-                        <w:rPr>
-                          <w:rFonts w:ascii="Courier New" w:eastAsia="Times New Roman" w:hAnsi="Courier New" w:cs="Courier New"/>
-                          <w:color w:val="0000FF"/>
-                          <w:szCs w:val="20"/>
-                          <w:lang w:val="en-US" w:eastAsia="zh-CN"/>
-                        </w:rPr>
-                        <w:t>busRequest</w:t>
-                      </w:r>
-                      <w:proofErr w:type="spellEnd"/>
-                      <w:r>
-                        <w:rPr>
-                          <w:rFonts w:ascii="Courier New" w:eastAsia="Times New Roman" w:hAnsi="Courier New" w:cs="Courier New"/>
-                          <w:color w:val="0000FF"/>
-                          <w:szCs w:val="20"/>
-                          <w:lang w:val="en-US" w:eastAsia="zh-CN"/>
-                        </w:rPr>
-                        <w:t>&gt;</w:t>
+                        <w:t>&lt;/busRequest&gt;</w:t>
                       </w:r>
                     </w:p>
                     <w:p/>
@@ -7940,9 +7207,9 @@
           <w:noProof/>
         </w:rPr>
         <w:drawing>
-          <wp:inline distT="0" distB="0" distL="0" distR="0" wp14:anchorId="42296052" wp14:editId="0A92F205">
-            <wp:extent cx="4881772" cy="2590800"/>
-            <wp:effectExtent l="0" t="0" r="0" b="0"/>
+          <wp:inline distT="0" distB="0" distL="0" distR="0" wp14:anchorId="42296052" wp14:editId="3C4B6ABC">
+            <wp:extent cx="4410635" cy="2089904"/>
+            <wp:effectExtent l="0" t="0" r="9525" b="5715"/>
             <wp:docPr id="9" name="Picture 9"/>
             <wp:cNvGraphicFramePr>
               <a:graphicFrameLocks xmlns:a="http://schemas.openxmlformats.org/drawingml/2006/main" noChangeAspect="1"/>
@@ -7956,13 +7223,13 @@
                   </pic:nvPicPr>
                   <pic:blipFill rotWithShape="1">
                     <a:blip r:embed="rId20"/>
-                    <a:srcRect l="9308" t="9627" r="63416" b="67921"/>
+                    <a:srcRect l="9308" t="9627" r="63416" b="70327"/>
                     <a:stretch/>
                   </pic:blipFill>
                   <pic:spPr bwMode="auto">
                     <a:xfrm>
                       <a:off x="0" y="0"/>
-                      <a:ext cx="4884433" cy="2592212"/>
+                      <a:ext cx="4419365" cy="2094041"/>
                     </a:xfrm>
                     <a:prstGeom prst="rect">
                       <a:avLst/>
@@ -7985,26 +7252,22 @@
     </w:p>
     <w:p>
       <w:r>
-        <w:lastRenderedPageBreak/>
-        <w:t>Sample:</w:t>
-      </w:r>
-      <w:r>
         <w:rPr>
           <w:noProof/>
         </w:rPr>
         <mc:AlternateContent>
           <mc:Choice Requires="wps">
             <w:drawing>
-              <wp:anchor distT="45720" distB="45720" distL="114300" distR="114300" simplePos="0" relativeHeight="251659776" behindDoc="0" locked="0" layoutInCell="1" allowOverlap="1" wp14:anchorId="5A658128" wp14:editId="0318C376">
+              <wp:anchor distT="45720" distB="45720" distL="114300" distR="114300" simplePos="0" relativeHeight="251660299" behindDoc="0" locked="0" layoutInCell="1" allowOverlap="1" wp14:anchorId="5A658128" wp14:editId="70F93E06">
                 <wp:simplePos x="0" y="0"/>
                 <wp:positionH relativeFrom="margin">
-                  <wp:posOffset>0</wp:posOffset>
+                  <wp:align>left</wp:align>
                 </wp:positionH>
                 <wp:positionV relativeFrom="paragraph">
-                  <wp:posOffset>311785</wp:posOffset>
+                  <wp:posOffset>218651</wp:posOffset>
                 </wp:positionV>
                 <wp:extent cx="6606540" cy="1404620"/>
-                <wp:effectExtent l="0" t="0" r="22860" b="22225"/>
+                <wp:effectExtent l="0" t="0" r="22860" b="18415"/>
                 <wp:wrapSquare wrapText="bothSides"/>
                 <wp:docPr id="16" name="Text Box 2"/>
                 <wp:cNvGraphicFramePr>
@@ -8317,29 +7580,7 @@
                                 <w:szCs w:val="20"/>
                                 <w:lang w:val="en-US" w:eastAsia="zh-CN"/>
                               </w:rPr>
-                              <w:t>&lt;</w:t>
-                            </w:r>
-                            <w:proofErr w:type="spellStart"/>
-                            <w:r>
-                              <w:rPr>
-                                <w:rFonts w:ascii="Courier New" w:eastAsia="Times New Roman" w:hAnsi="Courier New" w:cs="Courier New"/>
-                                <w:color w:val="0000FF"/>
-                                <w:sz w:val="18"/>
-                                <w:szCs w:val="20"/>
-                                <w:lang w:val="en-US" w:eastAsia="zh-CN"/>
-                              </w:rPr>
-                              <w:t>issue_datentime</w:t>
-                            </w:r>
-                            <w:proofErr w:type="spellEnd"/>
-                            <w:r>
-                              <w:rPr>
-                                <w:rFonts w:ascii="Courier New" w:eastAsia="Times New Roman" w:hAnsi="Courier New" w:cs="Courier New"/>
-                                <w:color w:val="0000FF"/>
-                                <w:sz w:val="18"/>
-                                <w:szCs w:val="20"/>
-                                <w:lang w:val="en-US" w:eastAsia="zh-CN"/>
-                              </w:rPr>
-                              <w:t>&gt;</w:t>
+                              <w:t>&lt;issue_datentime&gt;</w:t>
                             </w:r>
                             <w:r>
                               <w:rPr>
@@ -8361,29 +7602,7 @@
                                 <w:szCs w:val="20"/>
                                 <w:lang w:val="en-US" w:eastAsia="zh-CN"/>
                               </w:rPr>
-                              <w:t>&lt;/</w:t>
-                            </w:r>
-                            <w:proofErr w:type="spellStart"/>
-                            <w:r>
-                              <w:rPr>
-                                <w:rFonts w:ascii="Courier New" w:eastAsia="Times New Roman" w:hAnsi="Courier New" w:cs="Courier New"/>
-                                <w:color w:val="0000FF"/>
-                                <w:sz w:val="18"/>
-                                <w:szCs w:val="20"/>
-                                <w:lang w:val="en-US" w:eastAsia="zh-CN"/>
-                              </w:rPr>
-                              <w:t>issue_datentime</w:t>
-                            </w:r>
-                            <w:proofErr w:type="spellEnd"/>
-                            <w:r>
-                              <w:rPr>
-                                <w:rFonts w:ascii="Courier New" w:eastAsia="Times New Roman" w:hAnsi="Courier New" w:cs="Courier New"/>
-                                <w:color w:val="0000FF"/>
-                                <w:sz w:val="18"/>
-                                <w:szCs w:val="20"/>
-                                <w:lang w:val="en-US" w:eastAsia="zh-CN"/>
-                              </w:rPr>
-                              <w:t>&gt;</w:t>
+                              <w:t>&lt;/issue_datentime&gt;</w:t>
                             </w:r>
                           </w:p>
                           <w:p>
@@ -8521,20 +7740,8 @@
                                 <w:szCs w:val="20"/>
                                 <w:lang w:val="en-US" w:eastAsia="zh-CN"/>
                               </w:rPr>
-                              <w:t>&lt;</w:t>
-                            </w:r>
-                            <w:proofErr w:type="spellStart"/>
-                            <w:r>
-                              <w:rPr>
-                                <w:rFonts w:ascii="Courier New" w:eastAsia="Times New Roman" w:hAnsi="Courier New" w:cs="Courier New"/>
-                                <w:color w:val="0000FF"/>
-                                <w:sz w:val="18"/>
-                                <w:szCs w:val="20"/>
-                                <w:lang w:val="en-US" w:eastAsia="zh-CN"/>
-                              </w:rPr>
-                              <w:t>rain_area_image</w:t>
-                            </w:r>
-                            <w:proofErr w:type="spellEnd"/>
+                              <w:t>&lt;rain_area_image</w:t>
+                            </w:r>
                             <w:r>
                               <w:rPr>
                                 <w:rFonts w:ascii="Courier New" w:eastAsia="Times New Roman" w:hAnsi="Courier New" w:cs="Courier New"/>
@@ -8575,29 +7782,7 @@
                                 <w:szCs w:val="20"/>
                                 <w:lang w:val="en-US" w:eastAsia="zh-CN"/>
                               </w:rPr>
-                              <w:t>&lt;/metadata&gt;&lt;/</w:t>
-                            </w:r>
-                            <w:proofErr w:type="spellStart"/>
-                            <w:r>
-                              <w:rPr>
-                                <w:rFonts w:ascii="Courier New" w:eastAsia="Times New Roman" w:hAnsi="Courier New" w:cs="Courier New"/>
-                                <w:color w:val="0000FF"/>
-                                <w:sz w:val="18"/>
-                                <w:szCs w:val="20"/>
-                                <w:lang w:val="en-US" w:eastAsia="zh-CN"/>
-                              </w:rPr>
-                              <w:t>rain_area_image</w:t>
-                            </w:r>
-                            <w:proofErr w:type="spellEnd"/>
-                            <w:r>
-                              <w:rPr>
-                                <w:rFonts w:ascii="Courier New" w:eastAsia="Times New Roman" w:hAnsi="Courier New" w:cs="Courier New"/>
-                                <w:color w:val="0000FF"/>
-                                <w:sz w:val="18"/>
-                                <w:szCs w:val="20"/>
-                                <w:lang w:val="en-US" w:eastAsia="zh-CN"/>
-                              </w:rPr>
-                              <w:t>&gt;</w:t>
+                              <w:t>&lt;/metadata&gt;&lt;/rain_area_image&gt;</w:t>
                             </w:r>
                           </w:p>
                           <w:p>
@@ -8635,29 +7820,7 @@
                                 <w:szCs w:val="20"/>
                                 <w:lang w:val="en-US" w:eastAsia="zh-CN"/>
                               </w:rPr>
-                              <w:t>&lt;</w:t>
-                            </w:r>
-                            <w:proofErr w:type="spellStart"/>
-                            <w:r>
-                              <w:rPr>
-                                <w:rFonts w:ascii="Courier New" w:eastAsia="Times New Roman" w:hAnsi="Courier New" w:cs="Courier New"/>
-                                <w:color w:val="0000FF"/>
-                                <w:sz w:val="18"/>
-                                <w:szCs w:val="20"/>
-                                <w:lang w:val="en-US" w:eastAsia="zh-CN"/>
-                              </w:rPr>
-                              <w:t>satellite_image</w:t>
-                            </w:r>
-                            <w:proofErr w:type="spellEnd"/>
-                            <w:r>
-                              <w:rPr>
-                                <w:rFonts w:ascii="Courier New" w:eastAsia="Times New Roman" w:hAnsi="Courier New" w:cs="Courier New"/>
-                                <w:color w:val="0000FF"/>
-                                <w:sz w:val="18"/>
-                                <w:szCs w:val="20"/>
-                                <w:lang w:val="en-US" w:eastAsia="zh-CN"/>
-                              </w:rPr>
-                              <w:t>&gt;&lt;metadata&gt;</w:t>
+                              <w:t>&lt;satellite_image&gt;&lt;metadata&gt;</w:t>
                             </w:r>
                             <w:r>
                               <w:rPr>
@@ -8679,29 +7842,7 @@
                                 <w:szCs w:val="20"/>
                                 <w:lang w:val="en-US" w:eastAsia="zh-CN"/>
                               </w:rPr>
-                              <w:t>&lt;/metadata&gt;&lt;/</w:t>
-                            </w:r>
-                            <w:proofErr w:type="spellStart"/>
-                            <w:r>
-                              <w:rPr>
-                                <w:rFonts w:ascii="Courier New" w:eastAsia="Times New Roman" w:hAnsi="Courier New" w:cs="Courier New"/>
-                                <w:color w:val="0000FF"/>
-                                <w:sz w:val="18"/>
-                                <w:szCs w:val="20"/>
-                                <w:lang w:val="en-US" w:eastAsia="zh-CN"/>
-                              </w:rPr>
-                              <w:t>satellite_image</w:t>
-                            </w:r>
-                            <w:proofErr w:type="spellEnd"/>
-                            <w:r>
-                              <w:rPr>
-                                <w:rFonts w:ascii="Courier New" w:eastAsia="Times New Roman" w:hAnsi="Courier New" w:cs="Courier New"/>
-                                <w:color w:val="0000FF"/>
-                                <w:sz w:val="18"/>
-                                <w:szCs w:val="20"/>
-                                <w:lang w:val="en-US" w:eastAsia="zh-CN"/>
-                              </w:rPr>
-                              <w:t>&gt;</w:t>
+                              <w:t>&lt;/metadata&gt;&lt;/satellite_image&gt;</w:t>
                             </w:r>
                           </w:p>
                           <w:p>
@@ -8745,7 +7886,7 @@
           </mc:Choice>
           <mc:Fallback>
             <w:pict>
-              <v:shape w14:anchorId="5A658128" id="_x0000_s1031" type="#_x0000_t202" style="position:absolute;left:0;text-align:left;margin-left:0;margin-top:24.55pt;width:520.2pt;height:110.6pt;z-index:251659776;visibility:visible;mso-wrap-style:square;mso-width-percent:0;mso-height-percent:0;mso-wrap-distance-left:9pt;mso-wrap-distance-top:3.6pt;mso-wrap-distance-right:9pt;mso-wrap-distance-bottom:3.6pt;mso-position-horizontal:absolute;mso-position-horizontal-relative:margin;mso-position-vertical:absolute;mso-position-vertical-relative:text;mso-width-percent:0;mso-height-percent:0;mso-width-relative:margin;mso-height-relative:margin;v-text-anchor:top" o:gfxdata="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">
+              <v:shape w14:anchorId="5A658128" id="_x0000_s1031" type="#_x0000_t202" style="position:absolute;left:0;text-align:left;margin-left:0;margin-top:17.2pt;width:520.2pt;height:110.6pt;z-index:251660299;visibility:visible;mso-wrap-style:square;mso-width-percent:0;mso-height-percent:0;mso-wrap-distance-left:9pt;mso-wrap-distance-top:3.6pt;mso-wrap-distance-right:9pt;mso-wrap-distance-bottom:3.6pt;mso-position-horizontal:left;mso-position-horizontal-relative:margin;mso-position-vertical:absolute;mso-position-vertical-relative:text;mso-width-percent:0;mso-height-percent:0;mso-width-relative:margin;mso-height-relative:margin;v-text-anchor:top" o:gfxdata="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">
                 <v:textbox style="mso-fit-shape-to-text:t">
                   <w:txbxContent>
                     <w:p>
@@ -9027,29 +8168,7 @@
                           <w:szCs w:val="20"/>
                           <w:lang w:val="en-US" w:eastAsia="zh-CN"/>
                         </w:rPr>
-                        <w:t>&lt;</w:t>
-                      </w:r>
-                      <w:proofErr w:type="spellStart"/>
-                      <w:r>
-                        <w:rPr>
-                          <w:rFonts w:ascii="Courier New" w:eastAsia="Times New Roman" w:hAnsi="Courier New" w:cs="Courier New"/>
-                          <w:color w:val="0000FF"/>
-                          <w:sz w:val="18"/>
-                          <w:szCs w:val="20"/>
-                          <w:lang w:val="en-US" w:eastAsia="zh-CN"/>
-                        </w:rPr>
-                        <w:t>issue_datentime</w:t>
-                      </w:r>
-                      <w:proofErr w:type="spellEnd"/>
-                      <w:r>
-                        <w:rPr>
-                          <w:rFonts w:ascii="Courier New" w:eastAsia="Times New Roman" w:hAnsi="Courier New" w:cs="Courier New"/>
-                          <w:color w:val="0000FF"/>
-                          <w:sz w:val="18"/>
-                          <w:szCs w:val="20"/>
-                          <w:lang w:val="en-US" w:eastAsia="zh-CN"/>
-                        </w:rPr>
-                        <w:t>&gt;</w:t>
+                        <w:t>&lt;issue_datentime&gt;</w:t>
                       </w:r>
                       <w:r>
                         <w:rPr>
@@ -9071,29 +8190,7 @@
                           <w:szCs w:val="20"/>
                           <w:lang w:val="en-US" w:eastAsia="zh-CN"/>
                         </w:rPr>
-                        <w:t>&lt;/</w:t>
-                      </w:r>
-                      <w:proofErr w:type="spellStart"/>
-                      <w:r>
-                        <w:rPr>
-                          <w:rFonts w:ascii="Courier New" w:eastAsia="Times New Roman" w:hAnsi="Courier New" w:cs="Courier New"/>
-                          <w:color w:val="0000FF"/>
-                          <w:sz w:val="18"/>
-                          <w:szCs w:val="20"/>
-                          <w:lang w:val="en-US" w:eastAsia="zh-CN"/>
-                        </w:rPr>
-                        <w:t>issue_datentime</w:t>
-                      </w:r>
-                      <w:proofErr w:type="spellEnd"/>
-                      <w:r>
-                        <w:rPr>
-                          <w:rFonts w:ascii="Courier New" w:eastAsia="Times New Roman" w:hAnsi="Courier New" w:cs="Courier New"/>
-                          <w:color w:val="0000FF"/>
-                          <w:sz w:val="18"/>
-                          <w:szCs w:val="20"/>
-                          <w:lang w:val="en-US" w:eastAsia="zh-CN"/>
-                        </w:rPr>
-                        <w:t>&gt;</w:t>
+                        <w:t>&lt;/issue_datentime&gt;</w:t>
                       </w:r>
                     </w:p>
                     <w:p>
@@ -9231,20 +8328,8 @@
                           <w:szCs w:val="20"/>
                           <w:lang w:val="en-US" w:eastAsia="zh-CN"/>
                         </w:rPr>
-                        <w:t>&lt;</w:t>
-                      </w:r>
-                      <w:proofErr w:type="spellStart"/>
-                      <w:r>
-                        <w:rPr>
-                          <w:rFonts w:ascii="Courier New" w:eastAsia="Times New Roman" w:hAnsi="Courier New" w:cs="Courier New"/>
-                          <w:color w:val="0000FF"/>
-                          <w:sz w:val="18"/>
-                          <w:szCs w:val="20"/>
-                          <w:lang w:val="en-US" w:eastAsia="zh-CN"/>
-                        </w:rPr>
-                        <w:t>rain_area_image</w:t>
-                      </w:r>
-                      <w:proofErr w:type="spellEnd"/>
+                        <w:t>&lt;rain_area_image</w:t>
+                      </w:r>
                       <w:r>
                         <w:rPr>
                           <w:rFonts w:ascii="Courier New" w:eastAsia="Times New Roman" w:hAnsi="Courier New" w:cs="Courier New"/>
@@ -9285,29 +8370,7 @@
                           <w:szCs w:val="20"/>
                           <w:lang w:val="en-US" w:eastAsia="zh-CN"/>
                         </w:rPr>
-                        <w:t>&lt;/metadata&gt;&lt;/</w:t>
-                      </w:r>
-                      <w:proofErr w:type="spellStart"/>
-                      <w:r>
-                        <w:rPr>
-                          <w:rFonts w:ascii="Courier New" w:eastAsia="Times New Roman" w:hAnsi="Courier New" w:cs="Courier New"/>
-                          <w:color w:val="0000FF"/>
-                          <w:sz w:val="18"/>
-                          <w:szCs w:val="20"/>
-                          <w:lang w:val="en-US" w:eastAsia="zh-CN"/>
-                        </w:rPr>
-                        <w:t>rain_area_image</w:t>
-                      </w:r>
-                      <w:proofErr w:type="spellEnd"/>
-                      <w:r>
-                        <w:rPr>
-                          <w:rFonts w:ascii="Courier New" w:eastAsia="Times New Roman" w:hAnsi="Courier New" w:cs="Courier New"/>
-                          <w:color w:val="0000FF"/>
-                          <w:sz w:val="18"/>
-                          <w:szCs w:val="20"/>
-                          <w:lang w:val="en-US" w:eastAsia="zh-CN"/>
-                        </w:rPr>
-                        <w:t>&gt;</w:t>
+                        <w:t>&lt;/metadata&gt;&lt;/rain_area_image&gt;</w:t>
                       </w:r>
                     </w:p>
                     <w:p>
@@ -9345,29 +8408,7 @@
                           <w:szCs w:val="20"/>
                           <w:lang w:val="en-US" w:eastAsia="zh-CN"/>
                         </w:rPr>
-                        <w:t>&lt;</w:t>
-                      </w:r>
-                      <w:proofErr w:type="spellStart"/>
-                      <w:r>
-                        <w:rPr>
-                          <w:rFonts w:ascii="Courier New" w:eastAsia="Times New Roman" w:hAnsi="Courier New" w:cs="Courier New"/>
-                          <w:color w:val="0000FF"/>
-                          <w:sz w:val="18"/>
-                          <w:szCs w:val="20"/>
-                          <w:lang w:val="en-US" w:eastAsia="zh-CN"/>
-                        </w:rPr>
-                        <w:t>satellite_image</w:t>
-                      </w:r>
-                      <w:proofErr w:type="spellEnd"/>
-                      <w:r>
-                        <w:rPr>
-                          <w:rFonts w:ascii="Courier New" w:eastAsia="Times New Roman" w:hAnsi="Courier New" w:cs="Courier New"/>
-                          <w:color w:val="0000FF"/>
-                          <w:sz w:val="18"/>
-                          <w:szCs w:val="20"/>
-                          <w:lang w:val="en-US" w:eastAsia="zh-CN"/>
-                        </w:rPr>
-                        <w:t>&gt;&lt;metadata&gt;</w:t>
+                        <w:t>&lt;satellite_image&gt;&lt;metadata&gt;</w:t>
                       </w:r>
                       <w:r>
                         <w:rPr>
@@ -9389,29 +8430,7 @@
                           <w:szCs w:val="20"/>
                           <w:lang w:val="en-US" w:eastAsia="zh-CN"/>
                         </w:rPr>
-                        <w:t>&lt;/metadata&gt;&lt;/</w:t>
-                      </w:r>
-                      <w:proofErr w:type="spellStart"/>
-                      <w:r>
-                        <w:rPr>
-                          <w:rFonts w:ascii="Courier New" w:eastAsia="Times New Roman" w:hAnsi="Courier New" w:cs="Courier New"/>
-                          <w:color w:val="0000FF"/>
-                          <w:sz w:val="18"/>
-                          <w:szCs w:val="20"/>
-                          <w:lang w:val="en-US" w:eastAsia="zh-CN"/>
-                        </w:rPr>
-                        <w:t>satellite_image</w:t>
-                      </w:r>
-                      <w:proofErr w:type="spellEnd"/>
-                      <w:r>
-                        <w:rPr>
-                          <w:rFonts w:ascii="Courier New" w:eastAsia="Times New Roman" w:hAnsi="Courier New" w:cs="Courier New"/>
-                          <w:color w:val="0000FF"/>
-                          <w:sz w:val="18"/>
-                          <w:szCs w:val="20"/>
-                          <w:lang w:val="en-US" w:eastAsia="zh-CN"/>
-                        </w:rPr>
-                        <w:t>&gt;</w:t>
+                        <w:t>&lt;/metadata&gt;&lt;/satellite_image&gt;</w:t>
                       </w:r>
                     </w:p>
                     <w:p>
@@ -9444,12 +8463,16 @@
           </mc:Fallback>
         </mc:AlternateContent>
       </w:r>
+      <w:r>
+        <w:t>Sample:</w:t>
+      </w:r>
     </w:p>
     <w:p>
       <w:pPr>
         <w:pStyle w:val="Heading2"/>
       </w:pPr>
       <w:r>
+        <w:lastRenderedPageBreak/>
         <w:t>JSON</w:t>
       </w:r>
     </w:p>
@@ -9469,7 +8492,7 @@
         <mc:AlternateContent>
           <mc:Choice Requires="wps">
             <w:drawing>
-              <wp:anchor distT="45720" distB="45720" distL="114300" distR="114300" simplePos="0" relativeHeight="251656704" behindDoc="0" locked="0" layoutInCell="1" allowOverlap="1" wp14:anchorId="60764A68" wp14:editId="1922523A">
+              <wp:anchor distT="45720" distB="45720" distL="114300" distR="114300" simplePos="0" relativeHeight="251658248" behindDoc="0" locked="0" layoutInCell="1" allowOverlap="1" wp14:anchorId="60764A68" wp14:editId="4C3E4DA0">
                 <wp:simplePos x="0" y="0"/>
                 <wp:positionH relativeFrom="margin">
                   <wp:align>right</wp:align>
@@ -9477,8 +8500,8 @@
                 <wp:positionV relativeFrom="paragraph">
                   <wp:posOffset>277103</wp:posOffset>
                 </wp:positionV>
-                <wp:extent cx="6606540" cy="687070"/>
-                <wp:effectExtent l="0" t="0" r="22860" b="17780"/>
+                <wp:extent cx="6606540" cy="575310"/>
+                <wp:effectExtent l="0" t="0" r="22860" b="15240"/>
                 <wp:wrapSquare wrapText="bothSides"/>
                 <wp:docPr id="17" name="Text Box 2"/>
                 <wp:cNvGraphicFramePr>
@@ -9493,7 +8516,7 @@
                       <wps:spPr bwMode="auto">
                         <a:xfrm>
                           <a:off x="0" y="0"/>
-                          <a:ext cx="6606540" cy="687121"/>
+                          <a:ext cx="6606540" cy="575734"/>
                         </a:xfrm>
                         <a:prstGeom prst="rect">
                           <a:avLst/>
@@ -9517,26 +8540,13 @@
                               <w:t>{</w:t>
                             </w:r>
                             <w:r>
-                              <w:t>"</w:t>
-                            </w:r>
-                            <w:proofErr w:type="spellStart"/>
-                            <w:r>
-                              <w:t>status"</w:t>
+                              <w:t>"status"</w:t>
                             </w:r>
                             <w:r>
                               <w:t>:</w:t>
                             </w:r>
                             <w:r>
-                              <w:t>"ok</w:t>
-                            </w:r>
-                            <w:proofErr w:type="spellEnd"/>
-                            <w:proofErr w:type="gramStart"/>
-                            <w:r>
-                              <w:t xml:space="preserve">",   </w:t>
-                            </w:r>
-                            <w:proofErr w:type="gramEnd"/>
-                            <w:r>
-                              <w:t xml:space="preserve">  </w:t>
+                              <w:t xml:space="preserve">"ok",     </w:t>
                             </w:r>
                             <w:r>
                               <w:br/>
@@ -9576,7 +8586,7 @@
           </mc:Choice>
           <mc:Fallback>
             <w:pict>
-              <v:shape w14:anchorId="60764A68" id="_x0000_s1032" type="#_x0000_t202" style="position:absolute;left:0;text-align:left;margin-left:469pt;margin-top:21.8pt;width:520.2pt;height:54.1pt;z-index:251656704;visibility:visible;mso-wrap-style:square;mso-width-percent:0;mso-height-percent:0;mso-wrap-distance-left:9pt;mso-wrap-distance-top:3.6pt;mso-wrap-distance-right:9pt;mso-wrap-distance-bottom:3.6pt;mso-position-horizontal:right;mso-position-horizontal-relative:margin;mso-position-vertical:absolute;mso-position-vertical-relative:text;mso-width-percent:0;mso-height-percent:0;mso-width-relative:margin;mso-height-relative:margin;v-text-anchor:top" o:gfxdata="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">
+              <v:shape w14:anchorId="60764A68" id="_x0000_s1032" type="#_x0000_t202" style="position:absolute;left:0;text-align:left;margin-left:469pt;margin-top:21.8pt;width:520.2pt;height:45.3pt;z-index:251658248;visibility:visible;mso-wrap-style:square;mso-width-percent:0;mso-height-percent:0;mso-wrap-distance-left:9pt;mso-wrap-distance-top:3.6pt;mso-wrap-distance-right:9pt;mso-wrap-distance-bottom:3.6pt;mso-position-horizontal:right;mso-position-horizontal-relative:margin;mso-position-vertical:absolute;mso-position-vertical-relative:text;mso-width-percent:0;mso-height-percent:0;mso-width-relative:margin;mso-height-relative:margin;v-text-anchor:top" o:gfxdata="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">
                 <v:textbox>
                   <w:txbxContent>
                     <w:p>
@@ -9584,26 +8594,13 @@
                         <w:t>{</w:t>
                       </w:r>
                       <w:r>
-                        <w:t>"</w:t>
-                      </w:r>
-                      <w:proofErr w:type="spellStart"/>
-                      <w:r>
-                        <w:t>status"</w:t>
+                        <w:t>"status"</w:t>
                       </w:r>
                       <w:r>
                         <w:t>:</w:t>
                       </w:r>
                       <w:r>
-                        <w:t>"ok</w:t>
-                      </w:r>
-                      <w:proofErr w:type="spellEnd"/>
-                      <w:proofErr w:type="gramStart"/>
-                      <w:r>
-                        <w:t xml:space="preserve">",   </w:t>
-                      </w:r>
-                      <w:proofErr w:type="gramEnd"/>
-                      <w:r>
-                        <w:t xml:space="preserve">  </w:t>
+                        <w:t xml:space="preserve">"ok",     </w:t>
                       </w:r>
                       <w:r>
                         <w:br/>
@@ -9648,13 +8645,13 @@
         <mc:AlternateContent>
           <mc:Choice Requires="wps">
             <w:drawing>
-              <wp:anchor distT="0" distB="0" distL="114300" distR="114300" simplePos="0" relativeHeight="251658752" behindDoc="1" locked="0" layoutInCell="1" allowOverlap="1" wp14:anchorId="77748FE7" wp14:editId="352EA63E">
+              <wp:anchor distT="0" distB="0" distL="114300" distR="114300" simplePos="0" relativeHeight="251658251" behindDoc="1" locked="0" layoutInCell="1" allowOverlap="1" wp14:anchorId="77748FE7" wp14:editId="2B5DCDFF">
                 <wp:simplePos x="0" y="0"/>
                 <wp:positionH relativeFrom="column">
-                  <wp:posOffset>19050</wp:posOffset>
+                  <wp:posOffset>27305</wp:posOffset>
                 </wp:positionH>
                 <wp:positionV relativeFrom="paragraph">
-                  <wp:posOffset>1097280</wp:posOffset>
+                  <wp:posOffset>902335</wp:posOffset>
                 </wp:positionV>
                 <wp:extent cx="6606540" cy="300990"/>
                 <wp:effectExtent l="0" t="0" r="22860" b="22860"/>
@@ -9693,15 +8690,7 @@
                         <w:txbxContent>
                           <w:p>
                             <w:r>
-                              <w:t>{"</w:t>
-                            </w:r>
-                            <w:proofErr w:type="spellStart"/>
-                            <w:r>
-                              <w:t>message":"TMPN","status":"success</w:t>
-                            </w:r>
-                            <w:proofErr w:type="spellEnd"/>
-                            <w:r>
-                              <w:t>"}</w:t>
+                              <w:t>{"message":"TMPN","status":"success"}</w:t>
                             </w:r>
                           </w:p>
                           <w:p/>
@@ -9718,20 +8707,12 @@
           </mc:Choice>
           <mc:Fallback>
             <w:pict>
-              <v:shape w14:anchorId="77748FE7" id="_x0000_s1033" type="#_x0000_t202" style="position:absolute;left:0;text-align:left;margin-left:1.5pt;margin-top:86.4pt;width:520.2pt;height:23.7pt;z-index:-251657728;visibility:visible;mso-wrap-style:square;mso-wrap-distance-left:9pt;mso-wrap-distance-top:0;mso-wrap-distance-right:9pt;mso-wrap-distance-bottom:0;mso-position-horizontal:absolute;mso-position-horizontal-relative:text;mso-position-vertical:absolute;mso-position-vertical-relative:text;v-text-anchor:top" o:gfxdata="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">
+              <v:shape w14:anchorId="77748FE7" id="_x0000_s1033" type="#_x0000_t202" style="position:absolute;left:0;text-align:left;margin-left:2.15pt;margin-top:71.05pt;width:520.2pt;height:23.7pt;z-index:-251658229;visibility:visible;mso-wrap-style:square;mso-wrap-distance-left:9pt;mso-wrap-distance-top:0;mso-wrap-distance-right:9pt;mso-wrap-distance-bottom:0;mso-position-horizontal:absolute;mso-position-horizontal-relative:text;mso-position-vertical:absolute;mso-position-vertical-relative:text;v-text-anchor:top" o:gfxdata="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">
                 <v:textbox>
                   <w:txbxContent>
                     <w:p>
                       <w:r>
-                        <w:t>{"</w:t>
-                      </w:r>
-                      <w:proofErr w:type="spellStart"/>
-                      <w:r>
-                        <w:t>message":"TMPN","status":"success</w:t>
-                      </w:r>
-                      <w:proofErr w:type="spellEnd"/>
-                      <w:r>
-                        <w:t>"}</w:t>
+                        <w:t>{"message":"TMPN","status":"success"}</w:t>
                       </w:r>
                     </w:p>
                     <w:p/>
@@ -9773,25 +8754,7 @@
           <w:b/>
           <w:i/>
         </w:rPr>
-        <w:t xml:space="preserve">Between Train Management System(new_breakdown.xsd) and Get </w:t>
-      </w:r>
-      <w:proofErr w:type="gramStart"/>
-      <w:r>
-        <w:rPr>
-          <w:rFonts w:cs="Arial"/>
-          <w:b/>
-          <w:i/>
-        </w:rPr>
-        <w:t>nearest</w:t>
-      </w:r>
-      <w:proofErr w:type="gramEnd"/>
-      <w:r>
-        <w:rPr>
-          <w:rFonts w:cs="Arial"/>
-          <w:b/>
-          <w:i/>
-        </w:rPr>
-        <w:t xml:space="preserve"> Bus Depot web service (new_breakdown_formatted.xsd)</w:t>
+        <w:t>Between Train Management System(new_breakdown.xsd) and Get nearest Bus Depot web service (new_breakdown_formatted.xsd)</w:t>
       </w:r>
     </w:p>
     <w:p>
@@ -9868,7 +8831,7 @@
           </mc:Choice>
           <mc:Fallback>
             <w:pict>
-              <v:oval w14:anchorId="7EC7E34B" id="Oval 13" o:spid="_x0000_s1026" style="position:absolute;margin-left:367.65pt;margin-top:76.4pt;width:86.55pt;height:25.8pt;z-index:251658243;visibility:visible;mso-wrap-style:square;mso-height-percent:0;mso-wrap-distance-left:9pt;mso-wrap-distance-top:0;mso-wrap-distance-right:9pt;mso-wrap-distance-bottom:0;mso-position-horizontal:absolute;mso-position-horizontal-relative:text;mso-position-vertical:absolute;mso-position-vertical-relative:text;mso-height-percent:0;mso-height-relative:margin;v-text-anchor:middle" o:gfxdata="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" filled="f" strokecolor="#1f3763 [1604]" strokeweight="1pt">
+              <v:oval w14:anchorId="2430C55A" id="Oval 13" o:spid="_x0000_s1026" style="position:absolute;margin-left:367.65pt;margin-top:76.4pt;width:86.55pt;height:25.8pt;z-index:251658243;visibility:visible;mso-wrap-style:square;mso-height-percent:0;mso-wrap-distance-left:9pt;mso-wrap-distance-top:0;mso-wrap-distance-right:9pt;mso-wrap-distance-bottom:0;mso-position-horizontal:absolute;mso-position-horizontal-relative:text;mso-position-vertical:absolute;mso-position-vertical-relative:text;mso-height-percent:0;mso-height-relative:margin;v-text-anchor:middle" o:gfxdata="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" filled="f" strokecolor="#1f3763 [1604]" strokeweight="1pt">
                 <v:stroke joinstyle="miter"/>
               </v:oval>
             </w:pict>
@@ -9939,7 +8902,7 @@
           </mc:Choice>
           <mc:Fallback>
             <w:pict>
-              <v:oval w14:anchorId="24715374" id="Oval 12" o:spid="_x0000_s1026" style="position:absolute;margin-left:166.25pt;margin-top:56.1pt;width:86.55pt;height:50.35pt;z-index:251658242;visibility:visible;mso-wrap-style:square;mso-wrap-distance-left:9pt;mso-wrap-distance-top:0;mso-wrap-distance-right:9pt;mso-wrap-distance-bottom:0;mso-position-horizontal:absolute;mso-position-horizontal-relative:text;mso-position-vertical:absolute;mso-position-vertical-relative:text;v-text-anchor:middle" o:gfxdata="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" filled="f" strokecolor="#1f3763 [1604]" strokeweight="1pt">
+              <v:oval w14:anchorId="137B8AF8" id="Oval 12" o:spid="_x0000_s1026" style="position:absolute;margin-left:166.25pt;margin-top:56.1pt;width:86.55pt;height:50.35pt;z-index:251658242;visibility:visible;mso-wrap-style:square;mso-wrap-distance-left:9pt;mso-wrap-distance-top:0;mso-wrap-distance-right:9pt;mso-wrap-distance-bottom:0;mso-position-horizontal:absolute;mso-position-horizontal-relative:text;mso-position-vertical:absolute;mso-position-vertical-relative:text;v-text-anchor:middle" o:gfxdata="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" filled="f" strokecolor="#1f3763 [1604]" strokeweight="1pt">
                 <v:stroke joinstyle="miter"/>
               </v:oval>
             </w:pict>
@@ -10052,124 +9015,51 @@
         <w:rPr>
           <w:rFonts w:cs="Arial"/>
         </w:rPr>
-        <w:t xml:space="preserve">The XML from </w:t>
-      </w:r>
-      <w:proofErr w:type="spellStart"/>
-      <w:r>
-        <w:rPr>
-          <w:rFonts w:cs="Arial"/>
-        </w:rPr>
-        <w:t>new_breakdown_formatted</w:t>
-      </w:r>
-      <w:proofErr w:type="spellEnd"/>
-      <w:r>
-        <w:rPr>
-          <w:rFonts w:cs="Arial"/>
-        </w:rPr>
-        <w:t xml:space="preserve"> expects the coordinates to be displayed in </w:t>
-      </w:r>
-      <w:proofErr w:type="spellStart"/>
-      <w:proofErr w:type="gramStart"/>
-      <w:r>
-        <w:rPr>
-          <w:rFonts w:cs="Arial"/>
-        </w:rPr>
-        <w:t>lat,long</w:t>
-      </w:r>
-      <w:proofErr w:type="spellEnd"/>
-      <w:proofErr w:type="gramEnd"/>
-      <w:r>
-        <w:rPr>
-          <w:rFonts w:cs="Arial"/>
-        </w:rPr>
-        <w:t xml:space="preserve"> format in the coordinates tag instead of having a </w:t>
-      </w:r>
-      <w:proofErr w:type="spellStart"/>
-      <w:r>
-        <w:rPr>
-          <w:rFonts w:cs="Arial"/>
-        </w:rPr>
-        <w:t>lat</w:t>
-      </w:r>
-      <w:proofErr w:type="spellEnd"/>
-      <w:r>
-        <w:rPr>
-          <w:rFonts w:cs="Arial"/>
-        </w:rPr>
-        <w:t xml:space="preserve"> and long tag by itself. Therefore, the </w:t>
-      </w:r>
-      <w:proofErr w:type="spellStart"/>
-      <w:r>
-        <w:rPr>
-          <w:rFonts w:cs="Arial"/>
-        </w:rPr>
-        <w:t>lat</w:t>
-      </w:r>
-      <w:proofErr w:type="spellEnd"/>
-      <w:r>
-        <w:rPr>
-          <w:rFonts w:cs="Arial"/>
-        </w:rPr>
-        <w:t xml:space="preserve"> and long from </w:t>
-      </w:r>
-      <w:proofErr w:type="spellStart"/>
-      <w:r>
-        <w:rPr>
-          <w:rFonts w:cs="Arial"/>
-        </w:rPr>
-        <w:t>new_breakdown</w:t>
-      </w:r>
-      <w:proofErr w:type="spellEnd"/>
-      <w:r>
-        <w:rPr>
-          <w:rFonts w:cs="Arial"/>
-        </w:rPr>
-        <w:t xml:space="preserve"> </w:t>
-      </w:r>
-      <w:proofErr w:type="gramStart"/>
-      <w:r>
-        <w:rPr>
-          <w:rFonts w:cs="Arial"/>
-        </w:rPr>
-        <w:t>has to</w:t>
-      </w:r>
-      <w:proofErr w:type="gramEnd"/>
-      <w:r>
-        <w:rPr>
-          <w:rFonts w:cs="Arial"/>
-        </w:rPr>
-        <w:t xml:space="preserve"> be concatenated with a comma to form the coordinates tag.</w:t>
+        <w:t>The XML from new_breakdown_formatted expects the coordinates to be displayed in lat,long format in the coordinates tag instead of having a lat and long tag by itself. Therefore, the lat and long from new_breakdown has to be concatenated with a comma to form the coordinates tag.</w:t>
       </w:r>
     </w:p>
     <w:p>
       <w:pPr>
         <w:pStyle w:val="Heading1"/>
       </w:pPr>
+      <w:r>
+        <w:t>Content-</w:t>
+      </w:r>
+      <w:r>
+        <w:t>based</w:t>
+      </w:r>
+      <w:r>
+        <w:t xml:space="preserve"> Routing</w:t>
+      </w:r>
+      <w:bookmarkEnd w:id="7"/>
+    </w:p>
+    <w:p>
+      <w:bookmarkStart w:id="8" w:name="_Toc446926984"/>
       <w:r>
         <w:rPr>
           <w:noProof/>
         </w:rPr>
         <w:drawing>
-          <wp:anchor distT="0" distB="0" distL="114300" distR="114300" simplePos="0" relativeHeight="251658250" behindDoc="1" locked="0" layoutInCell="1" allowOverlap="1" wp14:anchorId="5497EBE9" wp14:editId="34A1E607">
+          <wp:anchor distT="0" distB="0" distL="114300" distR="114300" simplePos="0" relativeHeight="251661323" behindDoc="1" locked="0" layoutInCell="1" allowOverlap="1" wp14:anchorId="3627AF1B" wp14:editId="0D4EC2F6">
             <wp:simplePos x="0" y="0"/>
             <wp:positionH relativeFrom="column">
               <wp:posOffset>0</wp:posOffset>
             </wp:positionH>
             <wp:positionV relativeFrom="paragraph">
-              <wp:posOffset>318770</wp:posOffset>
+              <wp:posOffset>-1693</wp:posOffset>
             </wp:positionV>
-            <wp:extent cx="2778760" cy="1447800"/>
-            <wp:effectExtent l="19050" t="19050" r="21590" b="19050"/>
+            <wp:extent cx="2713567" cy="1684537"/>
+            <wp:effectExtent l="0" t="0" r="0" b="0"/>
             <wp:wrapTight wrapText="bothSides">
               <wp:wrapPolygon edited="0">
-                <wp:start x="-148" y="-284"/>
-                <wp:lineTo x="-148" y="21600"/>
-                <wp:lineTo x="21620" y="21600"/>
-                <wp:lineTo x="21620" y="-284"/>
-                <wp:lineTo x="-148" y="-284"/>
+                <wp:start x="0" y="0"/>
+                <wp:lineTo x="0" y="21258"/>
+                <wp:lineTo x="21383" y="21258"/>
+                <wp:lineTo x="21383" y="0"/>
+                <wp:lineTo x="0" y="0"/>
               </wp:wrapPolygon>
             </wp:wrapTight>
-            <wp:docPr id="20" name="Picture 20"/>
+            <wp:docPr id="50" name="Picture 50" descr="C:\Users\i-am-\AppData\Local\Microsoft\Windows\INetCache\Content.Word\Train Breakdown and Resumption of Service.jpg"/>
             <wp:cNvGraphicFramePr>
               <a:graphicFrameLocks xmlns:a="http://schemas.openxmlformats.org/drawingml/2006/main" noChangeAspect="1"/>
             </wp:cNvGraphicFramePr>
@@ -10177,35 +9067,33 @@
               <a:graphicData uri="http://schemas.openxmlformats.org/drawingml/2006/picture">
                 <pic:pic xmlns:pic="http://schemas.openxmlformats.org/drawingml/2006/picture">
                   <pic:nvPicPr>
-                    <pic:cNvPr id="20" name="Train Breakdown and Resumption of Service.jpg"/>
-                    <pic:cNvPicPr/>
+                    <pic:cNvPr id="0" name="Picture 1" descr="C:\Users\i-am-\AppData\Local\Microsoft\Windows\INetCache\Content.Word\Train Breakdown and Resumption of Service.jpg"/>
+                    <pic:cNvPicPr>
+                      <a:picLocks noChangeAspect="1" noChangeArrowheads="1"/>
+                    </pic:cNvPicPr>
                   </pic:nvPicPr>
                   <pic:blipFill rotWithShape="1">
-                    <a:blip r:embed="rId22">
+                    <a:blip r:embed="rId9">
                       <a:extLst>
                         <a:ext uri="{28A0092B-C50C-407E-A947-70E740481C1C}">
                           <a14:useLocalDpi xmlns:a14="http://schemas.microsoft.com/office/drawing/2010/main" val="0"/>
                         </a:ext>
                       </a:extLst>
                     </a:blip>
-                    <a:srcRect r="69606" b="68846"/>
+                    <a:srcRect l="6164" r="55520" b="60861"/>
                     <a:stretch/>
                   </pic:blipFill>
                   <pic:spPr bwMode="auto">
                     <a:xfrm>
                       <a:off x="0" y="0"/>
-                      <a:ext cx="2778760" cy="1447800"/>
+                      <a:ext cx="2713567" cy="1684537"/>
                     </a:xfrm>
                     <a:prstGeom prst="rect">
                       <a:avLst/>
                     </a:prstGeom>
+                    <a:noFill/>
                     <a:ln>
-                      <a:solidFill>
-                        <a:schemeClr val="tx1">
-                          <a:lumMod val="95000"/>
-                          <a:lumOff val="5000"/>
-                        </a:schemeClr>
-                      </a:solidFill>
+                      <a:noFill/>
                     </a:ln>
                     <a:extLst>
                       <a:ext uri="{53640926-AAD7-44D8-BBD7-CCE9431645EC}">
@@ -10216,54 +9104,17 @@
                 </pic:pic>
               </a:graphicData>
             </a:graphic>
-            <wp14:sizeRelH relativeFrom="margin">
-              <wp14:pctWidth>0</wp14:pctWidth>
-            </wp14:sizeRelH>
-            <wp14:sizeRelV relativeFrom="margin">
-              <wp14:pctHeight>0</wp14:pctHeight>
-            </wp14:sizeRelV>
           </wp:anchor>
         </w:drawing>
       </w:r>
       <w:r>
-        <w:t>Content-</w:t>
-      </w:r>
-      <w:r>
-        <w:t>based</w:t>
-      </w:r>
-      <w:r>
-        <w:t xml:space="preserve"> Routing</w:t>
-      </w:r>
-      <w:bookmarkEnd w:id="7"/>
-    </w:p>
-    <w:p>
-      <w:bookmarkStart w:id="8" w:name="_Toc446926984"/>
-      <w:r>
         <w:t xml:space="preserve">Upon receiving the break down message, the REST API (nearest bus depot) webservice will be invoked. The Depot ID will be returned to the IM. The IM will then query the database to get the destination name for the nearest Depot. </w:t>
       </w:r>
       <w:r>
         <w:t xml:space="preserve"> </w:t>
       </w:r>
       <w:r>
-        <w:t xml:space="preserve">The depots are all </w:t>
-      </w:r>
-      <w:proofErr w:type="spellStart"/>
-      <w:r>
-        <w:t>MsgConsumers</w:t>
-      </w:r>
-      <w:proofErr w:type="spellEnd"/>
-      <w:r>
-        <w:t xml:space="preserve"> on a queue with their name in this format </w:t>
-      </w:r>
-      <w:proofErr w:type="spellStart"/>
-      <w:proofErr w:type="gramStart"/>
-      <w:r>
-        <w:t>q.depot</w:t>
-      </w:r>
-      <w:proofErr w:type="spellEnd"/>
-      <w:proofErr w:type="gramEnd"/>
-      <w:r>
-        <w:t xml:space="preserve">.&lt;dynamic&gt; . With the queue name that is queried from the database, the deploy request will be sent to the relevant depot. </w:t>
+        <w:t xml:space="preserve">The depots are all MsgConsumers on a queue with their name in this format q.depot.&lt;dynamic&gt; . With the queue name that is queried from the database, the deploy request will be sent to the relevant depot. </w:t>
       </w:r>
     </w:p>
     <w:p>
@@ -10272,6 +9123,10 @@
       </w:pPr>
     </w:p>
     <w:p>
+      <w:bookmarkStart w:id="9" w:name="_GoBack"/>
+      <w:bookmarkEnd w:id="9"/>
+    </w:p>
+    <w:p>
       <w:pPr>
         <w:pStyle w:val="Heading1"/>
       </w:pPr>
@@ -10284,7 +9139,7 @@
       <w:pPr>
         <w:pStyle w:val="Heading2"/>
       </w:pPr>
-      <w:bookmarkStart w:id="9" w:name="_Toc446926996"/>
+      <w:bookmarkStart w:id="10" w:name="_Toc446926996"/>
       <w:r>
         <w:t>Waiting for JMS Message</w:t>
       </w:r>
@@ -10317,45 +9172,17 @@
     </w:p>
     <w:p>
       <w:r>
-        <w:t xml:space="preserve">We used Twitter plugin in Tibco BW for both the Train Breakdown and Resumption of Process as well as the Weather Reporting Process. The plugin is configured with the </w:t>
-      </w:r>
-      <w:proofErr w:type="spellStart"/>
-      <w:r>
-        <w:t>Oauth</w:t>
-      </w:r>
-      <w:proofErr w:type="spellEnd"/>
-      <w:r>
-        <w:t xml:space="preserve"> 1.0 for the usage of twitter. Some java properties </w:t>
-      </w:r>
-      <w:proofErr w:type="gramStart"/>
-      <w:r>
-        <w:t>have to</w:t>
-      </w:r>
-      <w:proofErr w:type="gramEnd"/>
-      <w:r>
-        <w:t xml:space="preserve"> be added in the </w:t>
-      </w:r>
-      <w:proofErr w:type="spellStart"/>
-      <w:r>
-        <w:t>designer.tra</w:t>
-      </w:r>
-      <w:proofErr w:type="spellEnd"/>
-      <w:r>
-        <w:t xml:space="preserve"> </w:t>
+        <w:t xml:space="preserve">We used Twitter plugin in Tibco BW for both the Train Breakdown and Resumption of Process as well as the Weather Reporting Process. The plugin is configured with the Oauth 1.0 for the usage of twitter. Some java properties have to </w:t>
+      </w:r>
+      <w:r>
+        <w:lastRenderedPageBreak/>
+        <w:t xml:space="preserve">be added in the designer.tra </w:t>
       </w:r>
       <w:r>
         <w:t>and</w:t>
       </w:r>
       <w:r>
-        <w:t xml:space="preserve"> the </w:t>
-      </w:r>
-      <w:proofErr w:type="spellStart"/>
-      <w:r>
-        <w:t>bwengine.tra</w:t>
-      </w:r>
-      <w:proofErr w:type="spellEnd"/>
-      <w:r>
-        <w:t xml:space="preserve"> to ensure that Twitter can be used. A tweet is sent when: service is down, service has resumed, heavy rainfall.</w:t>
+        <w:t xml:space="preserve"> the bwengine.tra to ensure that Twitter can be used. A tweet is sent when: service is down, service has resumed, heavy rainfall.</w:t>
       </w:r>
     </w:p>
     <w:p>
@@ -10368,15 +9195,7 @@
     </w:p>
     <w:p>
       <w:r>
-        <w:t xml:space="preserve">The Java Code action in Tibco BW is used in the Train breakdown and Resumption of Service process to check if the log file </w:t>
-      </w:r>
-      <w:proofErr w:type="gramStart"/>
-      <w:r>
-        <w:t>exist</w:t>
-      </w:r>
-      <w:proofErr w:type="gramEnd"/>
-      <w:r>
-        <w:t xml:space="preserve"> in the directory. If the file does not exist, it will return a false to prompt the IM to create a file.</w:t>
+        <w:t>The Java Code action in Tibco BW is used in the Train breakdown and Resumption of Service process to check if the log file exist in the directory. If the file does not exist, it will return a false to prompt the IM to create a file.</w:t>
       </w:r>
     </w:p>
     <w:p>
@@ -10421,15 +9240,7 @@
     </w:p>
     <w:p>
       <w:r>
-        <w:t xml:space="preserve">File polling in the schedule polling process listens to a certain directory for any new file added into the directory. The process will then kickstart a process to upload that new file into the server and generate a URL which allows </w:t>
-      </w:r>
-      <w:proofErr w:type="gramStart"/>
-      <w:r>
-        <w:t>other</w:t>
-      </w:r>
-      <w:proofErr w:type="gramEnd"/>
-      <w:r>
-        <w:t xml:space="preserve"> depot to download the file.</w:t>
+        <w:t>File polling in the schedule polling process listens to a certain directory for any new file added into the directory. The process will then kickstart a process to upload that new file into the server and generate a URL which allows other depot to download the file.</w:t>
       </w:r>
     </w:p>
     <w:p>
@@ -10480,15 +9291,7 @@
     </w:p>
     <w:p>
       <w:r>
-        <w:t xml:space="preserve">Message Producers are written in java while Message Consumers were written in Java and C#. The webservices were also write in various language such as: Java, </w:t>
-      </w:r>
-      <w:proofErr w:type="gramStart"/>
-      <w:r>
-        <w:t>PHP</w:t>
-      </w:r>
-      <w:proofErr w:type="gramEnd"/>
-      <w:r>
-        <w:t xml:space="preserve"> and Python to simulate integration of systems in different language.</w:t>
+        <w:t>Message Producers are written in java while Message Consumers were written in Java and C#. The webservices were also write in various language such as: Java, PHP and Python to simulate integration of systems in different language.</w:t>
       </w:r>
       <w:r>
         <w:t xml:space="preserve"> </w:t>
@@ -10533,10 +9336,20 @@
         <w:t>via TIBCO BW.</w:t>
       </w:r>
     </w:p>
-    <w:p/>
-    <w:p/>
-    <w:p/>
-    <w:p/>
+    <w:p>
+      <w:pPr>
+        <w:jc w:val="left"/>
+        <w:rPr>
+          <w:rFonts w:asciiTheme="majorHAnsi" w:eastAsiaTheme="majorEastAsia" w:hAnsiTheme="majorHAnsi" w:cstheme="majorBidi"/>
+          <w:color w:val="2F5496" w:themeColor="accent1" w:themeShade="BF"/>
+          <w:sz w:val="32"/>
+          <w:szCs w:val="32"/>
+        </w:rPr>
+      </w:pPr>
+      <w:r>
+        <w:br w:type="page"/>
+      </w:r>
+    </w:p>
     <w:p>
       <w:pPr>
         <w:pStyle w:val="Heading1"/>
@@ -10548,7 +9361,7 @@
       <w:r>
         <w:t>Walkthrough</w:t>
       </w:r>
-      <w:bookmarkEnd w:id="9"/>
+      <w:bookmarkEnd w:id="10"/>
       <w:r>
         <w:t xml:space="preserve"> (Max 10 Pages)</w:t>
       </w:r>
@@ -10588,7 +9401,7 @@
                     <pic:cNvPicPr/>
                   </pic:nvPicPr>
                   <pic:blipFill>
-                    <a:blip r:embed="rId23"/>
+                    <a:blip r:embed="rId22"/>
                     <a:stretch>
                       <a:fillRect/>
                     </a:stretch>
@@ -10623,7 +9436,7 @@
           <w:noProof/>
         </w:rPr>
         <w:drawing>
-          <wp:inline distT="0" distB="0" distL="0" distR="0" wp14:anchorId="68676C8E" wp14:editId="7186972D">
+          <wp:inline distT="0" distB="0" distL="0" distR="0" wp14:anchorId="68676C8E" wp14:editId="28131682">
             <wp:extent cx="4318000" cy="622300"/>
             <wp:effectExtent l="0" t="0" r="0" b="0"/>
             <wp:docPr id="27" name="Picture 27"/>
@@ -10638,7 +9451,7 @@
                     <pic:cNvPicPr/>
                   </pic:nvPicPr>
                   <pic:blipFill>
-                    <a:blip r:embed="rId24">
+                    <a:blip r:embed="rId23">
                       <a:extLst>
                         <a:ext uri="{28A0092B-C50C-407E-A947-70E740481C1C}">
                           <a14:useLocalDpi xmlns:a14="http://schemas.microsoft.com/office/drawing/2010/main" val="0"/>
@@ -10691,7 +9504,7 @@
                     <pic:cNvPicPr/>
                   </pic:nvPicPr>
                   <pic:blipFill>
-                    <a:blip r:embed="rId25"/>
+                    <a:blip r:embed="rId24"/>
                     <a:stretch>
                       <a:fillRect/>
                     </a:stretch>
@@ -10714,15 +9527,7 @@
     </w:p>
     <w:p>
       <w:r>
-        <w:t xml:space="preserve">Before sending it to the Bus Depot Deploy Management System, there is a data transformation done that combines the </w:t>
-      </w:r>
-      <w:proofErr w:type="spellStart"/>
-      <w:r>
-        <w:t>lat</w:t>
-      </w:r>
-      <w:proofErr w:type="spellEnd"/>
-      <w:r>
-        <w:t xml:space="preserve"> and long into coordinates.</w:t>
+        <w:t>Before sending it to the Bus Depot Deploy Management System, there is a data transformation done that combines the lat and long into coordinates.</w:t>
       </w:r>
     </w:p>
     <w:p>
@@ -10746,7 +9551,7 @@
                     <pic:cNvPicPr/>
                   </pic:nvPicPr>
                   <pic:blipFill>
-                    <a:blip r:embed="rId26"/>
+                    <a:blip r:embed="rId25"/>
                     <a:stretch>
                       <a:fillRect/>
                     </a:stretch>
@@ -10793,7 +9598,7 @@
                     <pic:cNvPicPr/>
                   </pic:nvPicPr>
                   <pic:blipFill>
-                    <a:blip r:embed="rId27"/>
+                    <a:blip r:embed="rId26"/>
                     <a:stretch>
                       <a:fillRect/>
                     </a:stretch>
@@ -10836,7 +9641,7 @@
                     <pic:cNvPicPr/>
                   </pic:nvPicPr>
                   <pic:blipFill>
-                    <a:blip r:embed="rId28"/>
+                    <a:blip r:embed="rId27"/>
                     <a:stretch>
                       <a:fillRect/>
                     </a:stretch>
@@ -10886,7 +9691,7 @@
                     <pic:cNvPicPr/>
                   </pic:nvPicPr>
                   <pic:blipFill>
-                    <a:blip r:embed="rId29"/>
+                    <a:blip r:embed="rId28"/>
                     <a:stretch>
                       <a:fillRect/>
                     </a:stretch>
@@ -10933,7 +9738,7 @@
                     <pic:cNvPicPr/>
                   </pic:nvPicPr>
                   <pic:blipFill>
-                    <a:blip r:embed="rId30"/>
+                    <a:blip r:embed="rId29"/>
                     <a:stretch>
                       <a:fillRect/>
                     </a:stretch>
@@ -10983,7 +9788,7 @@
                     <pic:cNvPicPr/>
                   </pic:nvPicPr>
                   <pic:blipFill>
-                    <a:blip r:embed="rId31"/>
+                    <a:blip r:embed="rId30"/>
                     <a:stretch>
                       <a:fillRect/>
                     </a:stretch>
@@ -11030,7 +9835,7 @@
                     <pic:cNvPicPr/>
                   </pic:nvPicPr>
                   <pic:blipFill>
-                    <a:blip r:embed="rId32"/>
+                    <a:blip r:embed="rId31"/>
                     <a:stretch>
                       <a:fillRect/>
                     </a:stretch>
@@ -11057,15 +9862,7 @@
       </w:pPr>
       <w:r>
         <w:lastRenderedPageBreak/>
-        <w:t xml:space="preserve">The start time of the breakdown would be stored in </w:t>
-      </w:r>
-      <w:proofErr w:type="gramStart"/>
-      <w:r>
-        <w:t>a</w:t>
-      </w:r>
-      <w:proofErr w:type="gramEnd"/>
-      <w:r>
-        <w:t xml:space="preserve"> assigned variable to be later on. </w:t>
+        <w:t xml:space="preserve">The start time of the breakdown would be stored in a assigned variable to be later on. </w:t>
       </w:r>
     </w:p>
     <w:p>
@@ -11092,7 +9889,7 @@
                     <pic:cNvPicPr/>
                   </pic:nvPicPr>
                   <pic:blipFill>
-                    <a:blip r:embed="rId33"/>
+                    <a:blip r:embed="rId32"/>
                     <a:stretch>
                       <a:fillRect/>
                     </a:stretch>
@@ -11129,80 +9926,14 @@
           <w:i/>
         </w:rPr>
       </w:pPr>
-      <w:commentRangeStart w:id="10"/>
-      <w:proofErr w:type="spellStart"/>
-      <w:proofErr w:type="gramStart"/>
+      <w:commentRangeStart w:id="11"/>
       <w:r>
         <w:rPr>
           <w:i/>
         </w:rPr>
-        <w:t>concat</w:t>
-      </w:r>
-      <w:proofErr w:type="spellEnd"/>
-      <w:r>
-        <w:rPr>
-          <w:i/>
-        </w:rPr>
-        <w:t>(</w:t>
-      </w:r>
-      <w:proofErr w:type="spellStart"/>
-      <w:proofErr w:type="gramEnd"/>
-      <w:r>
-        <w:rPr>
-          <w:i/>
-        </w:rPr>
-        <w:t>tib:format-dateTime</w:t>
-      </w:r>
-      <w:proofErr w:type="spellEnd"/>
-      <w:r>
-        <w:rPr>
-          <w:i/>
-        </w:rPr>
-        <w:t xml:space="preserve">("F MMM y </w:t>
-      </w:r>
-      <w:proofErr w:type="spellStart"/>
-      <w:r>
-        <w:rPr>
-          <w:i/>
-        </w:rPr>
-        <w:t>hh:mm:ss</w:t>
-      </w:r>
-      <w:proofErr w:type="spellEnd"/>
-      <w:r>
-        <w:rPr>
-          <w:i/>
-        </w:rPr>
-        <w:t xml:space="preserve"> a",$</w:t>
-      </w:r>
-      <w:proofErr w:type="spellStart"/>
-      <w:r>
-        <w:rPr>
-          <w:i/>
-        </w:rPr>
-        <w:t>BreakdownDateTime</w:t>
-      </w:r>
-      <w:proofErr w:type="spellEnd"/>
-      <w:r>
-        <w:rPr>
-          <w:i/>
-        </w:rPr>
-        <w:t>/root/Datetime),": ",$Parse-XML/breakdown/</w:t>
-      </w:r>
-      <w:proofErr w:type="spellStart"/>
-      <w:r>
-        <w:rPr>
-          <w:i/>
-        </w:rPr>
-        <w:t>faultType</w:t>
-      </w:r>
-      <w:proofErr w:type="spellEnd"/>
-      <w:r>
-        <w:rPr>
-          <w:i/>
-        </w:rPr>
-        <w:t>, " at ",  $Parse-XML/breakdown/remark, " . Bus services have been deployed to the affected stations.")</w:t>
-      </w:r>
-      <w:commentRangeEnd w:id="10"/>
+        <w:t>concat(tib:format-dateTime("F MMM y hh:mm:ss a",$BreakdownDateTime/root/Datetime),": ",$Parse-XML/breakdown/faultType, " at ",  $Parse-XML/breakdown/remark, " . Bus services have been deployed to the affected stations.")</w:t>
+      </w:r>
+      <w:commentRangeEnd w:id="11"/>
     </w:p>
     <w:p>
       <w:pPr>
@@ -11215,7 +9946,7 @@
         <w:rPr>
           <w:rStyle w:val="CommentReference"/>
         </w:rPr>
-        <w:commentReference w:id="10"/>
+        <w:commentReference w:id="11"/>
       </w:r>
     </w:p>
     <w:p>
@@ -11242,7 +9973,7 @@
                     <pic:cNvPicPr/>
                   </pic:nvPicPr>
                   <pic:blipFill>
-                    <a:blip r:embed="rId34"/>
+                    <a:blip r:embed="rId33"/>
                     <a:stretch>
                       <a:fillRect/>
                     </a:stretch>
@@ -11302,7 +10033,7 @@
                     <pic:cNvPicPr/>
                   </pic:nvPicPr>
                   <pic:blipFill>
-                    <a:blip r:embed="rId35"/>
+                    <a:blip r:embed="rId34"/>
                     <a:stretch>
                       <a:fillRect/>
                     </a:stretch>
@@ -11325,15 +10056,7 @@
     </w:p>
     <w:p>
       <w:r>
-        <w:t xml:space="preserve">It would </w:t>
-      </w:r>
-      <w:proofErr w:type="gramStart"/>
-      <w:r>
-        <w:t>sent</w:t>
-      </w:r>
-      <w:proofErr w:type="gramEnd"/>
-      <w:r>
-        <w:t xml:space="preserve"> the following message to the depot to inform them to stop deploying buses.</w:t>
+        <w:t>It would sent the following message to the depot to inform them to stop deploying buses.</w:t>
       </w:r>
     </w:p>
     <w:p>
@@ -11357,7 +10080,7 @@
                     <pic:cNvPicPr/>
                   </pic:nvPicPr>
                   <pic:blipFill>
-                    <a:blip r:embed="rId36"/>
+                    <a:blip r:embed="rId35"/>
                     <a:stretch>
                       <a:fillRect/>
                     </a:stretch>
@@ -11380,15 +10103,7 @@
     </w:p>
     <w:p>
       <w:r>
-        <w:t xml:space="preserve">After the message has been sent, The Train Management System would inform that the message </w:t>
-      </w:r>
-      <w:proofErr w:type="gramStart"/>
-      <w:r>
-        <w:t>have</w:t>
-      </w:r>
-      <w:proofErr w:type="gramEnd"/>
-      <w:r>
-        <w:t xml:space="preserve"> been sent.</w:t>
+        <w:t>After the message has been sent, The Train Management System would inform that the message have been sent.</w:t>
       </w:r>
     </w:p>
     <w:p>
@@ -11413,7 +10128,7 @@
                     <pic:cNvPicPr/>
                   </pic:nvPicPr>
                   <pic:blipFill>
-                    <a:blip r:embed="rId37"/>
+                    <a:blip r:embed="rId36"/>
                     <a:stretch>
                       <a:fillRect/>
                     </a:stretch>
@@ -11439,15 +10154,7 @@
         <w:jc w:val="left"/>
       </w:pPr>
       <w:r>
-        <w:t xml:space="preserve">The end time of the breakdown would be stored in </w:t>
-      </w:r>
-      <w:proofErr w:type="gramStart"/>
-      <w:r>
-        <w:t>a</w:t>
-      </w:r>
-      <w:proofErr w:type="gramEnd"/>
-      <w:r>
-        <w:t xml:space="preserve"> assigned variable to be later on. </w:t>
+        <w:t xml:space="preserve">The end time of the breakdown would be stored in a assigned variable to be later on. </w:t>
       </w:r>
     </w:p>
     <w:p>
@@ -11474,7 +10181,7 @@
                     <pic:cNvPicPr/>
                   </pic:nvPicPr>
                   <pic:blipFill>
-                    <a:blip r:embed="rId38"/>
+                    <a:blip r:embed="rId37"/>
                     <a:stretch>
                       <a:fillRect/>
                     </a:stretch>
@@ -11507,63 +10214,11 @@
           <w:i/>
         </w:rPr>
       </w:pPr>
-      <w:proofErr w:type="spellStart"/>
-      <w:proofErr w:type="gramStart"/>
       <w:r>
         <w:rPr>
           <w:i/>
         </w:rPr>
-        <w:t>concat</w:t>
-      </w:r>
-      <w:proofErr w:type="spellEnd"/>
-      <w:r>
-        <w:rPr>
-          <w:i/>
-        </w:rPr>
-        <w:t>(</w:t>
-      </w:r>
-      <w:proofErr w:type="spellStart"/>
-      <w:proofErr w:type="gramEnd"/>
-      <w:r>
-        <w:rPr>
-          <w:i/>
-        </w:rPr>
-        <w:t>tib:format-dateTime</w:t>
-      </w:r>
-      <w:proofErr w:type="spellEnd"/>
-      <w:r>
-        <w:rPr>
-          <w:i/>
-        </w:rPr>
-        <w:t xml:space="preserve">("F MMM y </w:t>
-      </w:r>
-      <w:proofErr w:type="spellStart"/>
-      <w:r>
-        <w:rPr>
-          <w:i/>
-        </w:rPr>
-        <w:t>hh:mm:ss</w:t>
-      </w:r>
-      <w:proofErr w:type="spellEnd"/>
-      <w:r>
-        <w:rPr>
-          <w:i/>
-        </w:rPr>
-        <w:t xml:space="preserve"> a",$</w:t>
-      </w:r>
-      <w:proofErr w:type="spellStart"/>
-      <w:r>
-        <w:rPr>
-          <w:i/>
-        </w:rPr>
-        <w:t>ResumeFromBreakdownDateTime</w:t>
-      </w:r>
-      <w:proofErr w:type="spellEnd"/>
-      <w:r>
-        <w:rPr>
-          <w:i/>
-        </w:rPr>
-        <w:t>/root/Datetime),": Train Service at ", $Parse-XML/breakdown/remark, " has resumed.")</w:t>
+        <w:t>concat(tib:format-dateTime("F MMM y hh:mm:ss a",$ResumeFromBreakdownDateTime/root/Datetime),": Train Service at ", $Parse-XML/breakdown/remark, " has resumed.")</w:t>
       </w:r>
     </w:p>
     <w:p>
@@ -11595,7 +10250,7 @@
                     <pic:cNvPicPr/>
                   </pic:nvPicPr>
                   <pic:blipFill>
-                    <a:blip r:embed="rId39"/>
+                    <a:blip r:embed="rId38"/>
                     <a:stretch>
                       <a:fillRect/>
                     </a:stretch>
@@ -11638,15 +10293,7 @@
     </w:p>
     <w:p>
       <w:r>
-        <w:t xml:space="preserve">First it would run a java code to check if the file </w:t>
-      </w:r>
-      <w:proofErr w:type="gramStart"/>
-      <w:r>
-        <w:t>exist</w:t>
-      </w:r>
-      <w:proofErr w:type="gramEnd"/>
-      <w:r>
-        <w:t xml:space="preserve"> in the particular folder</w:t>
+        <w:t>First it would run a java code to check if the file exist in the particular folder</w:t>
       </w:r>
     </w:p>
     <w:p>
@@ -11670,7 +10317,7 @@
                     <pic:cNvPicPr/>
                   </pic:nvPicPr>
                   <pic:blipFill>
-                    <a:blip r:embed="rId40"/>
+                    <a:blip r:embed="rId39"/>
                     <a:stretch>
                       <a:fillRect/>
                     </a:stretch>
@@ -11710,7 +10357,7 @@
                     <pic:cNvPicPr/>
                   </pic:nvPicPr>
                   <pic:blipFill>
-                    <a:blip r:embed="rId41"/>
+                    <a:blip r:embed="rId40"/>
                     <a:stretch>
                       <a:fillRect/>
                     </a:stretch>
@@ -11738,26 +10385,10 @@
         </w:rPr>
       </w:pPr>
       <w:r>
-        <w:t xml:space="preserve">If the file doesn’t exist, it would then check if the file </w:t>
-      </w:r>
-      <w:proofErr w:type="gramStart"/>
-      <w:r>
-        <w:t>exist</w:t>
-      </w:r>
-      <w:proofErr w:type="gramEnd"/>
-      <w:r>
-        <w:t xml:space="preserve"> in the particular folder. It will also create the f</w:t>
-      </w:r>
-      <w:r>
-        <w:t xml:space="preserve">older if the file doesn’t exist </w:t>
-      </w:r>
-      <w:proofErr w:type="gramStart"/>
-      <w:r>
-        <w:t>and also</w:t>
-      </w:r>
-      <w:proofErr w:type="gramEnd"/>
-      <w:r>
-        <w:t xml:space="preserve"> writes the headers of the file.</w:t>
+        <w:t>If the file doesn’t exist, it would then check if the file exist in the particular folder. It will also create the f</w:t>
+      </w:r>
+      <w:r>
+        <w:t>older if the file doesn’t exist and also writes the headers of the file.</w:t>
       </w:r>
     </w:p>
     <w:p>
@@ -11781,7 +10412,7 @@
                     <pic:cNvPicPr/>
                   </pic:nvPicPr>
                   <pic:blipFill>
-                    <a:blip r:embed="rId42"/>
+                    <a:blip r:embed="rId41"/>
                     <a:stretch>
                       <a:fillRect/>
                     </a:stretch>
@@ -11821,7 +10452,7 @@
                     <pic:cNvPicPr/>
                   </pic:nvPicPr>
                   <pic:blipFill>
-                    <a:blip r:embed="rId43"/>
+                    <a:blip r:embed="rId42"/>
                     <a:stretch>
                       <a:fillRect/>
                     </a:stretch>
@@ -11863,7 +10494,7 @@
                     <pic:cNvPicPr/>
                   </pic:nvPicPr>
                   <pic:blipFill>
-                    <a:blip r:embed="rId44"/>
+                    <a:blip r:embed="rId43"/>
                     <a:stretch>
                       <a:fillRect/>
                     </a:stretch>
@@ -11886,15 +10517,7 @@
     </w:p>
     <w:p>
       <w:r>
-        <w:t xml:space="preserve">Once the file has been created or the file exist in that directory, it will log the time of breakdown, </w:t>
-      </w:r>
-      <w:proofErr w:type="spellStart"/>
-      <w:r>
-        <w:t>lat</w:t>
-      </w:r>
-      <w:proofErr w:type="spellEnd"/>
-      <w:r>
-        <w:t>, long and time of resume in the following format. (Time of breakdown and time of resume are obtained from the assigned variable during the process)</w:t>
+        <w:t>Once the file has been created or the file exist in that directory, it will log the time of breakdown, lat, long and time of resume in the following format. (Time of breakdown and time of resume are obtained from the assigned variable during the process)</w:t>
       </w:r>
     </w:p>
     <w:p>
@@ -11904,117 +10527,11 @@
           <w:i/>
         </w:rPr>
       </w:pPr>
-      <w:proofErr w:type="spellStart"/>
       <w:r>
         <w:rPr>
           <w:i/>
         </w:rPr>
-        <w:t>concat</w:t>
-      </w:r>
-      <w:proofErr w:type="spellEnd"/>
-      <w:r>
-        <w:rPr>
-          <w:i/>
-        </w:rPr>
-        <w:t>(</w:t>
-      </w:r>
-      <w:proofErr w:type="spellStart"/>
-      <w:r>
-        <w:rPr>
-          <w:i/>
-        </w:rPr>
-        <w:t>tib:format-dateTime</w:t>
-      </w:r>
-      <w:proofErr w:type="spellEnd"/>
-      <w:r>
-        <w:rPr>
-          <w:i/>
-        </w:rPr>
-        <w:t xml:space="preserve">("F MMM y </w:t>
-      </w:r>
-      <w:proofErr w:type="spellStart"/>
-      <w:r>
-        <w:rPr>
-          <w:i/>
-        </w:rPr>
-        <w:t>hh:mm:ss</w:t>
-      </w:r>
-      <w:proofErr w:type="spellEnd"/>
-      <w:r>
-        <w:rPr>
-          <w:i/>
-        </w:rPr>
-        <w:t xml:space="preserve"> a",$</w:t>
-      </w:r>
-      <w:proofErr w:type="spellStart"/>
-      <w:r>
-        <w:rPr>
-          <w:i/>
-        </w:rPr>
-        <w:t>BreakdownDateTime</w:t>
-      </w:r>
-      <w:proofErr w:type="spellEnd"/>
-      <w:r>
-        <w:rPr>
-          <w:i/>
-        </w:rPr>
-        <w:t>/root/Datetime), ",", $Parse-XML/breakdown/coordinates/</w:t>
-      </w:r>
-      <w:proofErr w:type="spellStart"/>
-      <w:r>
-        <w:rPr>
-          <w:i/>
-        </w:rPr>
-        <w:t>lat</w:t>
-      </w:r>
-      <w:proofErr w:type="spellEnd"/>
-      <w:r>
-        <w:rPr>
-          <w:i/>
-        </w:rPr>
-        <w:t>,",", $Parse-XML/breakdown/coordinates/long,",",</w:t>
-      </w:r>
-      <w:proofErr w:type="spellStart"/>
-      <w:r>
-        <w:rPr>
-          <w:i/>
-        </w:rPr>
-        <w:t>tib:format-dateTime</w:t>
-      </w:r>
-      <w:proofErr w:type="spellEnd"/>
-      <w:r>
-        <w:rPr>
-          <w:i/>
-        </w:rPr>
-        <w:t xml:space="preserve">("F MMM y </w:t>
-      </w:r>
-      <w:proofErr w:type="spellStart"/>
-      <w:r>
-        <w:rPr>
-          <w:i/>
-        </w:rPr>
-        <w:t>hh:mm:ss</w:t>
-      </w:r>
-      <w:proofErr w:type="spellEnd"/>
-      <w:r>
-        <w:rPr>
-          <w:i/>
-        </w:rPr>
-        <w:t xml:space="preserve"> a",$</w:t>
-      </w:r>
-      <w:proofErr w:type="spellStart"/>
-      <w:r>
-        <w:rPr>
-          <w:i/>
-        </w:rPr>
-        <w:t>ResumeFromBreakdownDateTime</w:t>
-      </w:r>
-      <w:proofErr w:type="spellEnd"/>
-      <w:r>
-        <w:rPr>
-          <w:i/>
-        </w:rPr>
-        <w:t>/root/Datetime))</w:t>
+        <w:t>concat(tib:format-dateTime("F MMM y hh:mm:ss a",$BreakdownDateTime/root/Datetime), ",", $Parse-XML/breakdown/coordinates/lat,",", $Parse-XML/breakdown/coordinates/long,",",tib:format-dateTime("F MMM y hh:mm:ss a",$ResumeFromBreakdownDateTime/root/Datetime))</w:t>
       </w:r>
     </w:p>
     <w:p>
@@ -12049,7 +10566,7 @@
                     <pic:cNvPicPr/>
                   </pic:nvPicPr>
                   <pic:blipFill>
-                    <a:blip r:embed="rId45"/>
+                    <a:blip r:embed="rId44"/>
                     <a:stretch>
                       <a:fillRect/>
                     </a:stretch>
@@ -12078,15 +10595,7 @@
         <w:t>An email will also be sent to the</w:t>
       </w:r>
       <w:r>
-        <w:t xml:space="preserve"> COO, it would consist of information of when it </w:t>
-      </w:r>
-      <w:proofErr w:type="gramStart"/>
-      <w:r>
-        <w:t>happen</w:t>
-      </w:r>
-      <w:proofErr w:type="gramEnd"/>
-      <w:r>
-        <w:t>, what fault is it, the start time and end time of the breakdown and the duration of the breakdown in the following format:</w:t>
+        <w:t xml:space="preserve"> COO, it would consist of information of when it happen, what fault is it, the start time and end time of the breakdown and the duration of the breakdown in the following format:</w:t>
       </w:r>
     </w:p>
     <w:p>
@@ -12096,348 +10605,18 @@
           <w:i/>
         </w:rPr>
       </w:pPr>
-      <w:proofErr w:type="spellStart"/>
       <w:r>
         <w:rPr>
           <w:i/>
         </w:rPr>
-        <w:t>concat</w:t>
-      </w:r>
-      <w:proofErr w:type="spellEnd"/>
-      <w:r>
-        <w:rPr>
-          <w:i/>
-        </w:rPr>
-        <w:t>("Dear Sir,&amp;</w:t>
-      </w:r>
-      <w:proofErr w:type="spellStart"/>
-      <w:r>
-        <w:rPr>
-          <w:i/>
-        </w:rPr>
-        <w:t>lf</w:t>
-      </w:r>
-      <w:proofErr w:type="spellEnd"/>
-      <w:r>
-        <w:rPr>
-          <w:i/>
-        </w:rPr>
-        <w:t>; &amp;</w:t>
-      </w:r>
-      <w:proofErr w:type="spellStart"/>
-      <w:r>
-        <w:rPr>
-          <w:i/>
-        </w:rPr>
-        <w:t>lf;Incident</w:t>
-      </w:r>
-      <w:proofErr w:type="spellEnd"/>
-      <w:r>
-        <w:rPr>
-          <w:i/>
-        </w:rPr>
-        <w:t xml:space="preserve"> Report: ",</w:t>
-      </w:r>
-      <w:proofErr w:type="spellStart"/>
-      <w:r>
-        <w:rPr>
-          <w:i/>
-        </w:rPr>
-        <w:t>tib:format-dateTime</w:t>
-      </w:r>
-      <w:proofErr w:type="spellEnd"/>
-      <w:r>
-        <w:rPr>
-          <w:i/>
-        </w:rPr>
-        <w:t>("F MMM y", $</w:t>
-      </w:r>
-      <w:proofErr w:type="spellStart"/>
-      <w:r>
-        <w:rPr>
-          <w:i/>
-        </w:rPr>
-        <w:t>ResumeFromBreakdownDateTime</w:t>
-      </w:r>
-      <w:proofErr w:type="spellEnd"/>
-      <w:r>
-        <w:rPr>
-          <w:i/>
-        </w:rPr>
-        <w:t>/root/Datetime) ,"&amp;</w:t>
-      </w:r>
-      <w:proofErr w:type="spellStart"/>
-      <w:r>
-        <w:rPr>
-          <w:i/>
-        </w:rPr>
-        <w:t>lf;Incident</w:t>
-      </w:r>
-      <w:proofErr w:type="spellEnd"/>
-      <w:r>
-        <w:rPr>
-          <w:i/>
-        </w:rPr>
-        <w:t xml:space="preserve"> Type: ",$Parse-XML/breakdown/</w:t>
-      </w:r>
-      <w:proofErr w:type="spellStart"/>
-      <w:r>
-        <w:rPr>
-          <w:i/>
-        </w:rPr>
-        <w:t>faultType</w:t>
-      </w:r>
-      <w:proofErr w:type="spellEnd"/>
-      <w:r>
-        <w:rPr>
-          <w:i/>
-        </w:rPr>
-        <w:t>, "&amp;</w:t>
-      </w:r>
-      <w:proofErr w:type="spellStart"/>
-      <w:r>
-        <w:rPr>
-          <w:i/>
-        </w:rPr>
-        <w:t>lf;Start</w:t>
-      </w:r>
-      <w:proofErr w:type="spellEnd"/>
-      <w:r>
-        <w:rPr>
-          <w:i/>
-        </w:rPr>
-        <w:t xml:space="preserve"> Time: ",</w:t>
-      </w:r>
-      <w:proofErr w:type="spellStart"/>
-      <w:r>
-        <w:rPr>
-          <w:i/>
-        </w:rPr>
-        <w:t>tib:format-dateTime</w:t>
-      </w:r>
-      <w:proofErr w:type="spellEnd"/>
-      <w:r>
-        <w:rPr>
-          <w:i/>
-        </w:rPr>
-        <w:t xml:space="preserve">("F MMM y </w:t>
-      </w:r>
-      <w:proofErr w:type="spellStart"/>
-      <w:r>
-        <w:rPr>
-          <w:i/>
-        </w:rPr>
-        <w:t>hh:mm:ss</w:t>
-      </w:r>
-      <w:proofErr w:type="spellEnd"/>
-      <w:r>
-        <w:rPr>
-          <w:i/>
-        </w:rPr>
-        <w:t xml:space="preserve"> a", $</w:t>
-      </w:r>
-      <w:proofErr w:type="spellStart"/>
-      <w:r>
-        <w:rPr>
-          <w:i/>
-        </w:rPr>
-        <w:t>BreakdownDateTime</w:t>
-      </w:r>
-      <w:proofErr w:type="spellEnd"/>
-      <w:r>
-        <w:rPr>
-          <w:i/>
-        </w:rPr>
-        <w:t>/root/Datetime),"&amp;</w:t>
-      </w:r>
-      <w:proofErr w:type="spellStart"/>
-      <w:r>
-        <w:rPr>
-          <w:i/>
-        </w:rPr>
-        <w:t>lf;End</w:t>
-      </w:r>
-      <w:proofErr w:type="spellEnd"/>
-      <w:r>
-        <w:rPr>
-          <w:i/>
-        </w:rPr>
-        <w:t xml:space="preserve"> Time: ",</w:t>
-      </w:r>
-      <w:proofErr w:type="spellStart"/>
-      <w:r>
-        <w:rPr>
-          <w:i/>
-        </w:rPr>
-        <w:t>tib:format-dateTime</w:t>
-      </w:r>
-      <w:proofErr w:type="spellEnd"/>
-      <w:r>
-        <w:rPr>
-          <w:i/>
-        </w:rPr>
-        <w:t xml:space="preserve">("F MMM y </w:t>
-      </w:r>
-      <w:proofErr w:type="spellStart"/>
-      <w:r>
-        <w:rPr>
-          <w:i/>
-        </w:rPr>
-        <w:t>hh:mm:ss</w:t>
-      </w:r>
-      <w:proofErr w:type="spellEnd"/>
-      <w:r>
-        <w:rPr>
-          <w:i/>
-        </w:rPr>
-        <w:t xml:space="preserve"> a", $</w:t>
-      </w:r>
-      <w:proofErr w:type="spellStart"/>
-      <w:r>
-        <w:rPr>
-          <w:i/>
-        </w:rPr>
-        <w:t>ResumeFromBreakdownDateTime</w:t>
-      </w:r>
-      <w:proofErr w:type="spellEnd"/>
-      <w:r>
-        <w:rPr>
-          <w:i/>
-        </w:rPr>
-        <w:t>/root/Datetime), "&amp;</w:t>
-      </w:r>
-      <w:proofErr w:type="spellStart"/>
-      <w:r>
-        <w:rPr>
-          <w:i/>
-        </w:rPr>
-        <w:t>lf;Downtime</w:t>
-      </w:r>
-      <w:proofErr w:type="spellEnd"/>
-      <w:r>
-        <w:rPr>
-          <w:i/>
-        </w:rPr>
-        <w:t xml:space="preserve"> of operations: ",(tib:get-day-from-dateTime($ResumeFromBreakdownDateTime/root/Datetime) - </w:t>
-      </w:r>
-      <w:proofErr w:type="spellStart"/>
-      <w:r>
-        <w:rPr>
-          <w:i/>
-        </w:rPr>
-        <w:t>tib:get-day-from-dateTime</w:t>
-      </w:r>
-      <w:proofErr w:type="spellEnd"/>
-      <w:r>
-        <w:rPr>
-          <w:i/>
-        </w:rPr>
-        <w:t>($</w:t>
-      </w:r>
-      <w:proofErr w:type="spellStart"/>
-      <w:r>
-        <w:rPr>
-          <w:i/>
-        </w:rPr>
-        <w:t>BreakdownDateTime</w:t>
-      </w:r>
-      <w:proofErr w:type="spellEnd"/>
-      <w:r>
-        <w:rPr>
-          <w:i/>
-        </w:rPr>
-        <w:t xml:space="preserve">/root/Datetime)) * 1440 +(tib:get-hours-from-dateTime($ResumeFromBreakdownDateTime/root/Datetime) - </w:t>
-      </w:r>
-      <w:proofErr w:type="spellStart"/>
-      <w:r>
-        <w:rPr>
-          <w:i/>
-        </w:rPr>
-        <w:t>tib:get-hours-from-dateTime</w:t>
-      </w:r>
-      <w:proofErr w:type="spellEnd"/>
-      <w:r>
-        <w:rPr>
-          <w:i/>
-        </w:rPr>
-        <w:t>($</w:t>
-      </w:r>
-      <w:proofErr w:type="spellStart"/>
-      <w:r>
-        <w:rPr>
-          <w:i/>
-        </w:rPr>
-        <w:t>BreakdownDateTime</w:t>
-      </w:r>
-      <w:proofErr w:type="spellEnd"/>
-      <w:r>
-        <w:rPr>
-          <w:i/>
-        </w:rPr>
-        <w:t>/root/Datetime)) * 60+tib:get-minutes-from-dateTime($ResumeFromBreakdownDateTime/root/Datetime) - tib:get-minutes-from-</w:t>
+        <w:t>concat("Dear Sir,&amp;lf; &amp;lf;Incident Report: ",tib:format-dateTime("F MMM y", $ResumeFromBreakdownDateTime/root/Datetime) ,"&amp;lf;Incident Type: ",$Parse-XML/breakdown/faultType, "&amp;lf;Start Time: ",tib:format-dateTime("F MMM y hh:mm:ss a", $BreakdownDateTime/root/Datetime),"&amp;lf;End Time: ",tib:format-dateTime("F MMM y hh:mm:ss a", $ResumeFromBreakdownDateTime/root/Datetime), "&amp;lf;Downtime of operations: ",(tib:get-day-from-dateTime($ResumeFromBreakdownDateTime/root/Datetime) - tib:get-day-from-dateTime($BreakdownDateTime/root/Datetime)) * 1440 +(tib:get-hours-from-dateTime($ResumeFromBreakdownDateTime/root/Datetime) - tib:get-hours-from-dateTime($BreakdownDateTime/root/Datetime)) * 60+tib:get-minutes-from-dateTime($ResumeFromBreakdownDateTime/root/Datetime) - tib:get-minutes-from-</w:t>
       </w:r>
       <w:r>
         <w:rPr>
           <w:i/>
         </w:rPr>
         <w:lastRenderedPageBreak/>
-        <w:t xml:space="preserve">dateTime($BreakdownDateTime/root/Datetime)," </w:t>
-      </w:r>
-      <w:proofErr w:type="spellStart"/>
-      <w:r>
-        <w:rPr>
-          <w:i/>
-        </w:rPr>
-        <w:t>minutes&amp;lf</w:t>
-      </w:r>
-      <w:proofErr w:type="spellEnd"/>
-      <w:r>
-        <w:rPr>
-          <w:i/>
-        </w:rPr>
-        <w:t>;&amp;</w:t>
-      </w:r>
-      <w:proofErr w:type="spellStart"/>
-      <w:r>
-        <w:rPr>
-          <w:i/>
-        </w:rPr>
-        <w:t>lf;For</w:t>
-      </w:r>
-      <w:proofErr w:type="spellEnd"/>
-      <w:r>
-        <w:rPr>
-          <w:i/>
-        </w:rPr>
-        <w:t xml:space="preserve"> your information.&amp;</w:t>
-      </w:r>
-      <w:proofErr w:type="spellStart"/>
-      <w:r>
-        <w:rPr>
-          <w:i/>
-        </w:rPr>
-        <w:t>lf</w:t>
-      </w:r>
-      <w:proofErr w:type="spellEnd"/>
-      <w:r>
-        <w:rPr>
-          <w:i/>
-        </w:rPr>
-        <w:t>;&amp;</w:t>
-      </w:r>
-      <w:proofErr w:type="spellStart"/>
-      <w:r>
-        <w:rPr>
-          <w:i/>
-        </w:rPr>
-        <w:t>lf</w:t>
-      </w:r>
-      <w:proofErr w:type="spellEnd"/>
-      <w:r>
-        <w:rPr>
-          <w:i/>
-        </w:rPr>
-        <w:t>;-Auto generated Message-")</w:t>
+        <w:t>dateTime($BreakdownDateTime/root/Datetime)," minutes&amp;lf;&amp;lf;For your information.&amp;lf;&amp;lf;-Auto generated Message-")</w:t>
       </w:r>
     </w:p>
     <w:p>
@@ -12472,7 +10651,7 @@
                     <pic:cNvPicPr/>
                   </pic:nvPicPr>
                   <pic:blipFill>
-                    <a:blip r:embed="rId46"/>
+                    <a:blip r:embed="rId45"/>
                     <a:stretch>
                       <a:fillRect/>
                     </a:stretch>
@@ -12593,7 +10772,7 @@
                           <pic:cNvPicPr/>
                         </pic:nvPicPr>
                         <pic:blipFill>
-                          <a:blip r:embed="rId47"/>
+                          <a:blip r:embed="rId46"/>
                           <a:stretch>
                             <a:fillRect/>
                           </a:stretch>
@@ -12624,7 +10803,7 @@
       <w:r>
         <w:t>Every hour, TIBCO BW will invoke a REST API via HTTP GET (</w:t>
       </w:r>
-      <w:hyperlink r:id="rId48" w:history="1">
+      <w:hyperlink r:id="rId47" w:history="1">
         <w:r>
           <w:rPr>
             <w:rStyle w:val="Hyperlink"/>
@@ -12719,7 +10898,7 @@
                           <pic:cNvPicPr/>
                         </pic:nvPicPr>
                         <pic:blipFill>
-                          <a:blip r:embed="rId49"/>
+                          <a:blip r:embed="rId48"/>
                           <a:stretch>
                             <a:fillRect/>
                           </a:stretch>
@@ -12770,7 +10949,7 @@
                           <pic:cNvPicPr/>
                         </pic:nvPicPr>
                         <pic:blipFill>
-                          <a:blip r:embed="rId50">
+                          <a:blip r:embed="rId49">
                             <a:extLst>
                               <a:ext uri="{28A0092B-C50C-407E-A947-70E740481C1C}">
                                 <a14:useLocalDpi xmlns:a14="http://schemas.microsoft.com/office/drawing/2010/main" val="0"/>
@@ -12801,7 +10980,7 @@
       </w:tr>
     </w:tbl>
     <w:p>
-      <w:commentRangeStart w:id="11"/>
+      <w:commentRangeStart w:id="12"/>
       <w:r>
         <w:t>In “Parse XML”, it will use the XSD from “</w:t>
       </w:r>
@@ -12814,12 +10993,12 @@
       <w:r>
         <w:t>.</w:t>
       </w:r>
-      <w:commentRangeEnd w:id="11"/>
+      <w:commentRangeEnd w:id="12"/>
       <w:r>
         <w:rPr>
           <w:rStyle w:val="CommentReference"/>
         </w:rPr>
-        <w:commentReference w:id="11"/>
+        <w:commentReference w:id="12"/>
       </w:r>
     </w:p>
     <w:tbl>
@@ -12858,7 +11037,7 @@
                           <pic:cNvPicPr/>
                         </pic:nvPicPr>
                         <pic:blipFill>
-                          <a:blip r:embed="rId51"/>
+                          <a:blip r:embed="rId50"/>
                           <a:stretch>
                             <a:fillRect/>
                           </a:stretch>
@@ -12905,7 +11084,7 @@
                           <pic:cNvPicPr/>
                         </pic:nvPicPr>
                         <pic:blipFill>
-                          <a:blip r:embed="rId52"/>
+                          <a:blip r:embed="rId51"/>
                           <a:stretch>
                             <a:fillRect/>
                           </a:stretch>
@@ -13016,7 +11195,7 @@
                           <pic:cNvPicPr/>
                         </pic:nvPicPr>
                         <pic:blipFill>
-                          <a:blip r:embed="rId53"/>
+                          <a:blip r:embed="rId52"/>
                           <a:stretch>
                             <a:fillRect/>
                           </a:stretch>
@@ -13066,7 +11245,7 @@
                           <pic:cNvPicPr/>
                         </pic:nvPicPr>
                         <pic:blipFill>
-                          <a:blip r:embed="rId54"/>
+                          <a:blip r:embed="rId53"/>
                           <a:stretch>
                             <a:fillRect/>
                           </a:stretch>
@@ -13095,15 +11274,7 @@
         <w:t xml:space="preserve">If </w:t>
       </w:r>
       <w:r>
-        <w:t>“Warning</w:t>
-      </w:r>
-      <w:proofErr w:type="gramStart"/>
-      <w:r>
-        <w:t>” !</w:t>
-      </w:r>
-      <w:proofErr w:type="gramEnd"/>
-      <w:r>
-        <w:t xml:space="preserve">= </w:t>
+        <w:t xml:space="preserve">“Warning” != </w:t>
       </w:r>
       <w:r>
         <w:t>“</w:t>
@@ -13115,15 +11286,7 @@
         <w:t>”</w:t>
       </w:r>
       <w:r>
-        <w:t>, TIBCO BW will route the message to “Twitter Publish Heavy Rain Alert” and “JMS Weather Topic Publisher” listening on destination “</w:t>
-      </w:r>
-      <w:proofErr w:type="spellStart"/>
-      <w:r>
-        <w:t>t.weather</w:t>
-      </w:r>
-      <w:proofErr w:type="spellEnd"/>
-      <w:r>
-        <w:t>” as shown in the below screenshot.</w:t>
+        <w:t>, TIBCO BW will route the message to “Twitter Publish Heavy Rain Alert” and “JMS Weather Topic Publisher” listening on destination “t.weather” as shown in the below screenshot.</w:t>
       </w:r>
     </w:p>
     <w:p>
@@ -13148,7 +11311,7 @@
                     <pic:cNvPicPr/>
                   </pic:nvPicPr>
                   <pic:blipFill>
-                    <a:blip r:embed="rId55"/>
+                    <a:blip r:embed="rId54"/>
                     <a:stretch>
                       <a:fillRect/>
                     </a:stretch>
@@ -13190,7 +11353,7 @@
                     <pic:cNvPicPr/>
                   </pic:nvPicPr>
                   <pic:blipFill>
-                    <a:blip r:embed="rId56"/>
+                    <a:blip r:embed="rId55"/>
                     <a:stretch>
                       <a:fillRect/>
                     </a:stretch>
@@ -13216,17 +11379,7 @@
         <w:t xml:space="preserve">The follow will then be displayed on Twitter </w:t>
       </w:r>
       <w:r>
-        <w:t>and JSM listening to “</w:t>
-      </w:r>
-      <w:proofErr w:type="spellStart"/>
-      <w:proofErr w:type="gramStart"/>
-      <w:r>
-        <w:t>t.weather</w:t>
-      </w:r>
-      <w:proofErr w:type="spellEnd"/>
-      <w:proofErr w:type="gramEnd"/>
-      <w:r>
-        <w:t>”:</w:t>
+        <w:t>and JSM listening to “t.weather”:</w:t>
       </w:r>
     </w:p>
     <w:p>
@@ -13250,7 +11403,7 @@
                     <pic:cNvPicPr/>
                   </pic:nvPicPr>
                   <pic:blipFill>
-                    <a:blip r:embed="rId57"/>
+                    <a:blip r:embed="rId56"/>
                     <a:stretch>
                       <a:fillRect/>
                     </a:stretch>
@@ -13301,13 +11454,9 @@
       <w:r>
         <w:t>“</w:t>
       </w:r>
-      <w:proofErr w:type="spellStart"/>
-      <w:proofErr w:type="gramStart"/>
       <w:r>
         <w:t>t.weather</w:t>
       </w:r>
-      <w:proofErr w:type="spellEnd"/>
-      <w:proofErr w:type="gramEnd"/>
       <w:r>
         <w:t>”</w:t>
       </w:r>
@@ -13324,22 +11473,902 @@
         <w:rPr>
           <w:rFonts w:cs="Arial"/>
           <w:i/>
-          <w:highlight w:val="yellow"/>
         </w:rPr>
       </w:pPr>
-      <w:r>
+    </w:p>
+    <w:p>
+      <w:pPr>
+        <w:autoSpaceDE w:val="0"/>
+        <w:autoSpaceDN w:val="0"/>
+        <w:adjustRightInd w:val="0"/>
+        <w:spacing w:before="120" w:after="120" w:line="240" w:lineRule="auto"/>
         <w:rPr>
           <w:rFonts w:cs="Arial"/>
           <w:i/>
-          <w:highlight w:val="yellow"/>
         </w:rPr>
-        <w:t>[Walkthrough of your demonstration, using screen captures. Screens captured must be viewable when the document is displayed at 100% zoom scale]</w:t>
+      </w:pPr>
+    </w:p>
+    <w:p>
+      <w:pPr>
+        <w:autoSpaceDE w:val="0"/>
+        <w:autoSpaceDN w:val="0"/>
+        <w:adjustRightInd w:val="0"/>
+        <w:spacing w:before="120" w:after="120" w:line="240" w:lineRule="auto"/>
+        <w:rPr>
+          <w:rFonts w:cs="Arial"/>
+          <w:i/>
+        </w:rPr>
+      </w:pPr>
+    </w:p>
+    <w:p>
+      <w:pPr>
+        <w:autoSpaceDE w:val="0"/>
+        <w:autoSpaceDN w:val="0"/>
+        <w:adjustRightInd w:val="0"/>
+        <w:spacing w:before="120" w:after="120" w:line="240" w:lineRule="auto"/>
+        <w:rPr>
+          <w:rFonts w:cs="Arial"/>
+          <w:i/>
+        </w:rPr>
+      </w:pPr>
+    </w:p>
+    <w:p>
+      <w:pPr>
+        <w:autoSpaceDE w:val="0"/>
+        <w:autoSpaceDN w:val="0"/>
+        <w:adjustRightInd w:val="0"/>
+        <w:spacing w:before="120" w:after="120" w:line="240" w:lineRule="auto"/>
+        <w:rPr>
+          <w:rFonts w:cs="Arial"/>
+          <w:i/>
+        </w:rPr>
+      </w:pPr>
+    </w:p>
+    <w:p>
+      <w:pPr>
+        <w:autoSpaceDE w:val="0"/>
+        <w:autoSpaceDN w:val="0"/>
+        <w:adjustRightInd w:val="0"/>
+        <w:spacing w:before="120" w:after="120" w:line="240" w:lineRule="auto"/>
+        <w:rPr>
+          <w:rFonts w:cs="Arial"/>
+          <w:i/>
+        </w:rPr>
+      </w:pPr>
+    </w:p>
+    <w:p>
+      <w:pPr>
+        <w:autoSpaceDE w:val="0"/>
+        <w:autoSpaceDN w:val="0"/>
+        <w:adjustRightInd w:val="0"/>
+        <w:spacing w:before="120" w:after="120" w:line="240" w:lineRule="auto"/>
+        <w:rPr>
+          <w:rFonts w:asciiTheme="majorHAnsi" w:eastAsiaTheme="majorEastAsia" w:hAnsiTheme="majorHAnsi" w:cstheme="majorBidi"/>
+          <w:color w:val="2F5496" w:themeColor="accent1" w:themeShade="BF"/>
+          <w:sz w:val="26"/>
+          <w:szCs w:val="26"/>
+        </w:rPr>
+      </w:pPr>
+    </w:p>
+    <w:p>
+      <w:pPr>
+        <w:pStyle w:val="Heading2"/>
+      </w:pPr>
+      <w:r>
+        <w:lastRenderedPageBreak/>
+        <w:t>Schedule Polling</w:t>
+      </w:r>
+    </w:p>
+    <w:p>
+      <w:r>
+        <w:t xml:space="preserve">The scenario </w:t>
+      </w:r>
+      <w:r>
+        <w:t>begins with the “Schedule Poller”</w:t>
+      </w:r>
+      <w:r>
+        <w:t xml:space="preserve"> activity</w:t>
+      </w:r>
+      <w:r>
+        <w:t xml:space="preserve"> </w:t>
+      </w:r>
+      <w:r>
+        <w:t>checking the schedule folder</w:t>
+      </w:r>
+      <w:r>
+        <w:t xml:space="preserve"> (as indicated in the </w:t>
+      </w:r>
+      <w:r>
+        <w:rPr>
+          <w:b/>
+        </w:rPr>
+        <w:t>File Name)</w:t>
+      </w:r>
+      <w:r>
+        <w:t xml:space="preserve"> every 5 seconds for new text file added to the folder.</w:t>
+      </w:r>
+    </w:p>
+    <w:tbl>
+      <w:tblPr>
+        <w:tblStyle w:val="TableGrid"/>
+        <w:tblW w:w="0" w:type="auto"/>
+        <w:tblLook w:val="0600" w:firstRow="0" w:lastRow="0" w:firstColumn="0" w:lastColumn="0" w:noHBand="1" w:noVBand="1"/>
+      </w:tblPr>
+      <w:tblGrid>
+        <w:gridCol w:w="6576"/>
+        <w:gridCol w:w="3880"/>
+      </w:tblGrid>
+      <w:tr>
+        <w:tc>
+          <w:tcPr>
+            <w:tcW w:w="5228" w:type="dxa"/>
+          </w:tcPr>
+          <w:p>
+            <w:pPr>
+              <w:rPr>
+                <w:noProof/>
+              </w:rPr>
+            </w:pPr>
+            <w:r>
+              <w:rPr>
+                <w:noProof/>
+              </w:rPr>
+              <w:drawing>
+                <wp:inline distT="0" distB="0" distL="0" distR="0" wp14:anchorId="3C8155C8" wp14:editId="677CD1C0">
+                  <wp:extent cx="4130040" cy="2118063"/>
+                  <wp:effectExtent l="0" t="0" r="3810" b="0"/>
+                  <wp:docPr id="3" name="Picture 3"/>
+                  <wp:cNvGraphicFramePr>
+                    <a:graphicFrameLocks xmlns:a="http://schemas.openxmlformats.org/drawingml/2006/main" noChangeAspect="1"/>
+                  </wp:cNvGraphicFramePr>
+                  <a:graphic xmlns:a="http://schemas.openxmlformats.org/drawingml/2006/main">
+                    <a:graphicData uri="http://schemas.openxmlformats.org/drawingml/2006/picture">
+                      <pic:pic xmlns:pic="http://schemas.openxmlformats.org/drawingml/2006/picture">
+                        <pic:nvPicPr>
+                          <pic:cNvPr id="3" name="Schedule Polling.jpg"/>
+                          <pic:cNvPicPr/>
+                        </pic:nvPicPr>
+                        <pic:blipFill rotWithShape="1">
+                          <a:blip r:embed="rId57">
+                            <a:extLst>
+                              <a:ext uri="{28A0092B-C50C-407E-A947-70E740481C1C}">
+                                <a14:useLocalDpi xmlns:a14="http://schemas.microsoft.com/office/drawing/2010/main" val="0"/>
+                              </a:ext>
+                            </a:extLst>
+                          </a:blip>
+                          <a:srcRect l="2006" r="60881" b="65399"/>
+                          <a:stretch/>
+                        </pic:blipFill>
+                        <pic:spPr bwMode="auto">
+                          <a:xfrm>
+                            <a:off x="0" y="0"/>
+                            <a:ext cx="4215296" cy="2161786"/>
+                          </a:xfrm>
+                          <a:prstGeom prst="rect">
+                            <a:avLst/>
+                          </a:prstGeom>
+                          <a:ln>
+                            <a:noFill/>
+                          </a:ln>
+                          <a:extLst>
+                            <a:ext uri="{53640926-AAD7-44D8-BBD7-CCE9431645EC}">
+                              <a14:shadowObscured xmlns:a14="http://schemas.microsoft.com/office/drawing/2010/main"/>
+                            </a:ext>
+                          </a:extLst>
+                        </pic:spPr>
+                      </pic:pic>
+                    </a:graphicData>
+                  </a:graphic>
+                </wp:inline>
+              </w:drawing>
+            </w:r>
+          </w:p>
+        </w:tc>
+        <w:tc>
+          <w:tcPr>
+            <w:tcW w:w="5228" w:type="dxa"/>
+          </w:tcPr>
+          <w:p>
+            <w:pPr>
+              <w:rPr>
+                <w:noProof/>
+              </w:rPr>
+            </w:pPr>
+            <w:r>
+              <w:rPr>
+                <w:noProof/>
+              </w:rPr>
+              <w:drawing>
+                <wp:inline distT="0" distB="0" distL="0" distR="0" wp14:anchorId="65AA8D0C" wp14:editId="4DC7B16E">
+                  <wp:extent cx="2377440" cy="2040603"/>
+                  <wp:effectExtent l="0" t="0" r="3810" b="0"/>
+                  <wp:docPr id="24" name="Picture 24"/>
+                  <wp:cNvGraphicFramePr>
+                    <a:graphicFrameLocks xmlns:a="http://schemas.openxmlformats.org/drawingml/2006/main" noChangeAspect="1"/>
+                  </wp:cNvGraphicFramePr>
+                  <a:graphic xmlns:a="http://schemas.openxmlformats.org/drawingml/2006/main">
+                    <a:graphicData uri="http://schemas.openxmlformats.org/drawingml/2006/picture">
+                      <pic:pic xmlns:pic="http://schemas.openxmlformats.org/drawingml/2006/picture">
+                        <pic:nvPicPr>
+                          <pic:cNvPr id="1" name=""/>
+                          <pic:cNvPicPr/>
+                        </pic:nvPicPr>
+                        <pic:blipFill>
+                          <a:blip r:embed="rId58"/>
+                          <a:stretch>
+                            <a:fillRect/>
+                          </a:stretch>
+                        </pic:blipFill>
+                        <pic:spPr>
+                          <a:xfrm>
+                            <a:off x="0" y="0"/>
+                            <a:ext cx="2402126" cy="2061792"/>
+                          </a:xfrm>
+                          <a:prstGeom prst="rect">
+                            <a:avLst/>
+                          </a:prstGeom>
+                        </pic:spPr>
+                      </pic:pic>
+                    </a:graphicData>
+                  </a:graphic>
+                </wp:inline>
+              </w:drawing>
+            </w:r>
+          </w:p>
+        </w:tc>
+      </w:tr>
+    </w:tbl>
+    <w:p>
+      <w:pPr>
+        <w:rPr>
+          <w:noProof/>
+        </w:rPr>
+      </w:pPr>
+    </w:p>
+    <w:p>
+      <w:r>
+        <w:t xml:space="preserve">When a new file is added </w:t>
+      </w:r>
+      <w:r>
+        <w:t xml:space="preserve">to the folder, the “Schedule Poller” </w:t>
+      </w:r>
+      <w:r>
+        <w:t xml:space="preserve">activity </w:t>
+      </w:r>
+      <w:r>
+        <w:t xml:space="preserve">will pick up the file and </w:t>
+      </w:r>
+      <w:r>
+        <w:t xml:space="preserve">invoke a REST API via HTTP POST </w:t>
+      </w:r>
+      <w:r>
+        <w:t>with</w:t>
+      </w:r>
+      <w:r>
+        <w:t xml:space="preserve"> “Upload Schedule</w:t>
+      </w:r>
+      <w:r>
+        <w:t xml:space="preserve">” activity to </w:t>
+      </w:r>
+      <w:hyperlink r:id="rId59" w:history="1">
+        <w:r>
+          <w:rPr>
+            <w:rStyle w:val="Hyperlink"/>
+          </w:rPr>
+          <w:t>https://eieio.azurewebsites.net/schedulepolling/uploadschedule</w:t>
+        </w:r>
+      </w:hyperlink>
+      <w:r>
+        <w:t xml:space="preserve">. The file will be uploaded </w:t>
+      </w:r>
+      <w:r>
+        <w:t>with the param key of “schedule”</w:t>
+      </w:r>
+      <w:r>
+        <w:t>.</w:t>
+      </w:r>
+    </w:p>
+    <w:p>
+      <w:r>
+        <w:rPr>
+          <w:noProof/>
+        </w:rPr>
+        <w:drawing>
+          <wp:inline distT="0" distB="0" distL="0" distR="0" wp14:anchorId="3C4FBA60" wp14:editId="27854AE9">
+            <wp:extent cx="6645910" cy="1059180"/>
+            <wp:effectExtent l="0" t="0" r="2540" b="7620"/>
+            <wp:docPr id="36" name="Picture 36"/>
+            <wp:cNvGraphicFramePr>
+              <a:graphicFrameLocks xmlns:a="http://schemas.openxmlformats.org/drawingml/2006/main" noChangeAspect="1"/>
+            </wp:cNvGraphicFramePr>
+            <a:graphic xmlns:a="http://schemas.openxmlformats.org/drawingml/2006/main">
+              <a:graphicData uri="http://schemas.openxmlformats.org/drawingml/2006/picture">
+                <pic:pic xmlns:pic="http://schemas.openxmlformats.org/drawingml/2006/picture">
+                  <pic:nvPicPr>
+                    <pic:cNvPr id="1" name=""/>
+                    <pic:cNvPicPr/>
+                  </pic:nvPicPr>
+                  <pic:blipFill>
+                    <a:blip r:embed="rId60"/>
+                    <a:stretch>
+                      <a:fillRect/>
+                    </a:stretch>
+                  </pic:blipFill>
+                  <pic:spPr>
+                    <a:xfrm>
+                      <a:off x="0" y="0"/>
+                      <a:ext cx="6645910" cy="1059180"/>
+                    </a:xfrm>
+                    <a:prstGeom prst="rect">
+                      <a:avLst/>
+                    </a:prstGeom>
+                  </pic:spPr>
+                </pic:pic>
+              </a:graphicData>
+            </a:graphic>
+          </wp:inline>
+        </w:drawing>
+      </w:r>
+    </w:p>
+    <w:p>
+      <w:pPr>
+        <w:spacing w:after="240"/>
+      </w:pPr>
+      <w:r>
+        <w:t>If t</w:t>
+      </w:r>
+      <w:r>
+        <w:t xml:space="preserve">he process faced difficulty reaching the API (local or remote is down), it will </w:t>
+      </w:r>
+      <w:r>
+        <w:t>attempt</w:t>
+      </w:r>
+      <w:r>
+        <w:t xml:space="preserve"> to </w:t>
+      </w:r>
+      <w:r>
+        <w:t xml:space="preserve">upload again for </w:t>
+      </w:r>
+      <w:r>
+        <w:t>1</w:t>
+      </w:r>
+      <w:r>
+        <w:t xml:space="preserve">0 times at an interval of </w:t>
+      </w:r>
+      <w:r>
+        <w:t>10</w:t>
+      </w:r>
+      <w:r>
+        <w:t xml:space="preserve"> seconds. </w:t>
+      </w:r>
+      <w:r>
+        <w:t xml:space="preserve">For every failed attempt, </w:t>
+      </w:r>
+      <w:r>
+        <w:t>the timestamp will be logged in a log file in the below format:</w:t>
+      </w:r>
+    </w:p>
+    <w:p>
+      <w:pPr>
+        <w:spacing w:after="240"/>
+        <w:ind w:firstLine="720"/>
+        <w:rPr>
+          <w:i/>
+        </w:rPr>
+      </w:pPr>
+      <w:r>
+        <w:rPr>
+          <w:i/>
+        </w:rPr>
+        <w:t>2018-03-20T19:36:09.272+08:00     Failed to connect API. Resource may be offline or not available</w:t>
+      </w:r>
+    </w:p>
+    <w:p>
+      <w:r>
+        <w:t xml:space="preserve">After </w:t>
+      </w:r>
+      <w:r>
+        <w:t>1</w:t>
+      </w:r>
+      <w:r>
+        <w:t>0</w:t>
+      </w:r>
+      <w:r>
+        <w:t xml:space="preserve"> </w:t>
+      </w:r>
+      <w:r>
+        <w:t>unsuccessful</w:t>
+      </w:r>
+      <w:r>
+        <w:t xml:space="preserve"> </w:t>
+      </w:r>
+      <w:r>
+        <w:t>tries</w:t>
+      </w:r>
+      <w:r>
+        <w:t>, the process will end instead.</w:t>
       </w:r>
     </w:p>
     <w:p/>
+    <w:p>
+      <w:r>
+        <w:t xml:space="preserve">If </w:t>
+      </w:r>
+      <w:r>
+        <w:t>the upload is successful</w:t>
+      </w:r>
+      <w:r>
+        <w:t xml:space="preserve">, the </w:t>
+      </w:r>
+      <w:r>
+        <w:t>“</w:t>
+      </w:r>
+      <w:r>
+        <w:t>Upload Schedule</w:t>
+      </w:r>
+      <w:r>
+        <w:t>” activity</w:t>
+      </w:r>
+      <w:r>
+        <w:t xml:space="preserve"> will return a JSON response as follows:</w:t>
+      </w:r>
+    </w:p>
+    <w:tbl>
+      <w:tblPr>
+        <w:tblStyle w:val="TableGrid"/>
+        <w:tblW w:w="0" w:type="auto"/>
+        <w:tblLook w:val="04A0" w:firstRow="1" w:lastRow="0" w:firstColumn="1" w:lastColumn="0" w:noHBand="0" w:noVBand="1"/>
+      </w:tblPr>
+      <w:tblGrid>
+        <w:gridCol w:w="5039"/>
+        <w:gridCol w:w="5417"/>
+      </w:tblGrid>
+      <w:tr>
+        <w:tc>
+          <w:tcPr>
+            <w:tcW w:w="5524" w:type="dxa"/>
+          </w:tcPr>
+          <w:p>
+            <w:r>
+              <w:t>{</w:t>
+            </w:r>
+          </w:p>
+          <w:p>
+            <w:r>
+              <w:t xml:space="preserve">    "status": "error",</w:t>
+            </w:r>
+          </w:p>
+          <w:p>
+            <w:r>
+              <w:t xml:space="preserve">    "statusCode": "503",</w:t>
+            </w:r>
+          </w:p>
+          <w:p>
+            <w:r>
+              <w:t xml:space="preserve">    "reason": "Error opening file to convert to blob for uploading"</w:t>
+            </w:r>
+          </w:p>
+          <w:p>
+            <w:r>
+              <w:t>}</w:t>
+            </w:r>
+          </w:p>
+        </w:tc>
+        <w:tc>
+          <w:tcPr>
+            <w:tcW w:w="4932" w:type="dxa"/>
+          </w:tcPr>
+          <w:p>
+            <w:r>
+              <w:t>{</w:t>
+            </w:r>
+          </w:p>
+          <w:p>
+            <w:r>
+              <w:t xml:space="preserve">    "status": "ok",</w:t>
+            </w:r>
+          </w:p>
+          <w:p>
+            <w:r>
+              <w:t xml:space="preserve">    "statusCode": "200",</w:t>
+            </w:r>
+          </w:p>
+          <w:p>
+            <w:r>
+              <w:t xml:space="preserve">    "link": "</w:t>
+            </w:r>
+            <w:hyperlink r:id="rId61" w:history="1">
+              <w:r>
+                <w:rPr>
+                  <w:rStyle w:val="Hyperlink"/>
+                </w:rPr>
+                <w:t>https://eieio.blob.core.windows.net/container/schedule</w:t>
+              </w:r>
+            </w:hyperlink>
+            <w:r>
+              <w:t>.txt"</w:t>
+            </w:r>
+          </w:p>
+          <w:p>
+            <w:r>
+              <w:t>}</w:t>
+            </w:r>
+          </w:p>
+        </w:tc>
+      </w:tr>
+      <w:tr>
+        <w:tc>
+          <w:tcPr>
+            <w:tcW w:w="5524" w:type="dxa"/>
+          </w:tcPr>
+          <w:p>
+            <w:pPr>
+              <w:jc w:val="center"/>
+              <w:rPr>
+                <w:color w:val="FF0000"/>
+              </w:rPr>
+            </w:pPr>
+            <w:r>
+              <w:rPr>
+                <w:color w:val="FF0000"/>
+              </w:rPr>
+              <w:t xml:space="preserve">Example of </w:t>
+            </w:r>
+            <w:r>
+              <w:rPr>
+                <w:color w:val="FF0000"/>
+              </w:rPr>
+              <w:t>JSON Response with error</w:t>
+            </w:r>
+          </w:p>
+        </w:tc>
+        <w:tc>
+          <w:tcPr>
+            <w:tcW w:w="4932" w:type="dxa"/>
+          </w:tcPr>
+          <w:p>
+            <w:pPr>
+              <w:jc w:val="center"/>
+              <w:rPr>
+                <w:color w:val="4472C4" w:themeColor="accent1"/>
+              </w:rPr>
+            </w:pPr>
+            <w:r>
+              <w:rPr>
+                <w:color w:val="4472C4" w:themeColor="accent1"/>
+              </w:rPr>
+              <w:t>Example of a successful upload of the schedule</w:t>
+            </w:r>
+          </w:p>
+        </w:tc>
+      </w:tr>
+    </w:tbl>
     <w:p/>
+    <w:p>
+      <w:pPr>
+        <w:spacing w:after="240"/>
+      </w:pPr>
+      <w:r>
+        <w:t xml:space="preserve">The JSON response will be parse </w:t>
+      </w:r>
+      <w:r>
+        <w:t>by</w:t>
+      </w:r>
+      <w:r>
+        <w:t xml:space="preserve"> “Parse JSON”</w:t>
+      </w:r>
+      <w:r>
+        <w:t xml:space="preserve"> activity</w:t>
+      </w:r>
+      <w:r>
+        <w:t xml:space="preserve">. If the JSON’s </w:t>
+      </w:r>
+      <w:r>
+        <w:rPr>
+          <w:color w:val="FF0000"/>
+        </w:rPr>
+        <w:t>status returns “error”</w:t>
+      </w:r>
+      <w:r>
+        <w:t xml:space="preserve">. It will </w:t>
+      </w:r>
+      <w:r>
+        <w:t xml:space="preserve">go to “Write to Log 2” </w:t>
+      </w:r>
+      <w:r>
+        <w:t xml:space="preserve">activity </w:t>
+      </w:r>
+      <w:r>
+        <w:t>where the reason for the error will be stored in a log file in this format</w:t>
+      </w:r>
+      <w:r>
+        <w:t>:</w:t>
+      </w:r>
+    </w:p>
+    <w:p>
+      <w:pPr>
+        <w:spacing w:after="240"/>
+        <w:ind w:firstLine="720"/>
+        <w:rPr>
+          <w:i/>
+        </w:rPr>
+      </w:pPr>
+      <w:r>
+        <w:rPr>
+          <w:i/>
+        </w:rPr>
+        <w:t xml:space="preserve">2018-03-20T19:42:01.273+08:00     </w:t>
+      </w:r>
+      <w:r>
+        <w:rPr>
+          <w:i/>
+        </w:rPr>
+        <w:t>Error opening file to convert to blob for uploading</w:t>
+      </w:r>
+    </w:p>
+    <w:p>
+      <w:r>
+        <w:rPr>
+          <w:noProof/>
+        </w:rPr>
+        <w:drawing>
+          <wp:inline distT="0" distB="0" distL="0" distR="0" wp14:anchorId="6AF5345C" wp14:editId="77D66140">
+            <wp:extent cx="6645910" cy="736600"/>
+            <wp:effectExtent l="0" t="0" r="2540" b="6350"/>
+            <wp:docPr id="38" name="Picture 38"/>
+            <wp:cNvGraphicFramePr>
+              <a:graphicFrameLocks xmlns:a="http://schemas.openxmlformats.org/drawingml/2006/main" noChangeAspect="1"/>
+            </wp:cNvGraphicFramePr>
+            <a:graphic xmlns:a="http://schemas.openxmlformats.org/drawingml/2006/main">
+              <a:graphicData uri="http://schemas.openxmlformats.org/drawingml/2006/picture">
+                <pic:pic xmlns:pic="http://schemas.openxmlformats.org/drawingml/2006/picture">
+                  <pic:nvPicPr>
+                    <pic:cNvPr id="1" name=""/>
+                    <pic:cNvPicPr/>
+                  </pic:nvPicPr>
+                  <pic:blipFill>
+                    <a:blip r:embed="rId62"/>
+                    <a:stretch>
+                      <a:fillRect/>
+                    </a:stretch>
+                  </pic:blipFill>
+                  <pic:spPr>
+                    <a:xfrm>
+                      <a:off x="0" y="0"/>
+                      <a:ext cx="6645910" cy="736600"/>
+                    </a:xfrm>
+                    <a:prstGeom prst="rect">
+                      <a:avLst/>
+                    </a:prstGeom>
+                  </pic:spPr>
+                </pic:pic>
+              </a:graphicData>
+            </a:graphic>
+          </wp:inline>
+        </w:drawing>
+      </w:r>
+    </w:p>
+    <w:p/>
+    <w:p>
+      <w:r>
+        <w:lastRenderedPageBreak/>
+        <w:t xml:space="preserve">If the JSON’s </w:t>
+      </w:r>
+      <w:r>
+        <w:rPr>
+          <w:color w:val="2F5496" w:themeColor="accent1" w:themeShade="BF"/>
+        </w:rPr>
+        <w:t>status returns “ok”</w:t>
+      </w:r>
+      <w:r>
+        <w:t>, it means the file has been successfully uploaded into Azure Blob Storage.</w:t>
+      </w:r>
+    </w:p>
+    <w:p>
+      <w:r>
+        <w:rPr>
+          <w:noProof/>
+        </w:rPr>
+        <w:drawing>
+          <wp:inline distT="0" distB="0" distL="0" distR="0" wp14:anchorId="2A65A467" wp14:editId="116D9832">
+            <wp:extent cx="6645910" cy="1948180"/>
+            <wp:effectExtent l="0" t="0" r="2540" b="0"/>
+            <wp:docPr id="41" name="Picture 41"/>
+            <wp:cNvGraphicFramePr>
+              <a:graphicFrameLocks xmlns:a="http://schemas.openxmlformats.org/drawingml/2006/main" noChangeAspect="1"/>
+            </wp:cNvGraphicFramePr>
+            <a:graphic xmlns:a="http://schemas.openxmlformats.org/drawingml/2006/main">
+              <a:graphicData uri="http://schemas.openxmlformats.org/drawingml/2006/picture">
+                <pic:pic xmlns:pic="http://schemas.openxmlformats.org/drawingml/2006/picture">
+                  <pic:nvPicPr>
+                    <pic:cNvPr id="1" name=""/>
+                    <pic:cNvPicPr/>
+                  </pic:nvPicPr>
+                  <pic:blipFill>
+                    <a:blip r:embed="rId63"/>
+                    <a:stretch>
+                      <a:fillRect/>
+                    </a:stretch>
+                  </pic:blipFill>
+                  <pic:spPr>
+                    <a:xfrm>
+                      <a:off x="0" y="0"/>
+                      <a:ext cx="6645910" cy="1948180"/>
+                    </a:xfrm>
+                    <a:prstGeom prst="rect">
+                      <a:avLst/>
+                    </a:prstGeom>
+                  </pic:spPr>
+                </pic:pic>
+              </a:graphicData>
+            </a:graphic>
+          </wp:inline>
+        </w:drawing>
+      </w:r>
+    </w:p>
+    <w:p/>
+    <w:p>
+      <w:r>
+        <w:t>It</w:t>
+      </w:r>
+      <w:r>
+        <w:t xml:space="preserve"> will continue to “Send Email</w:t>
+      </w:r>
+      <w:r>
+        <w:t xml:space="preserve"> to Depot</w:t>
+      </w:r>
+      <w:r>
+        <w:t>”</w:t>
+      </w:r>
+      <w:r>
+        <w:t xml:space="preserve"> activity</w:t>
+      </w:r>
+      <w:r>
+        <w:t xml:space="preserve"> where an email will be sent to 2 different emails (</w:t>
+      </w:r>
+      <w:hyperlink r:id="rId64" w:history="1">
+        <w:r>
+          <w:rPr>
+            <w:rStyle w:val="Hyperlink"/>
+          </w:rPr>
+          <w:t>depot.jurong@gmail.com</w:t>
+        </w:r>
+      </w:hyperlink>
+      <w:r>
+        <w:t xml:space="preserve"> and </w:t>
+      </w:r>
+      <w:hyperlink r:id="rId65" w:history="1">
+        <w:r>
+          <w:rPr>
+            <w:rStyle w:val="Hyperlink"/>
+          </w:rPr>
+          <w:t>depot.tampines@gmail.com</w:t>
+        </w:r>
+      </w:hyperlink>
+      <w:r>
+        <w:t xml:space="preserve">) via </w:t>
+      </w:r>
+      <w:hyperlink r:id="rId66" w:history="1">
+        <w:r>
+          <w:rPr>
+            <w:rStyle w:val="Hyperlink"/>
+          </w:rPr>
+          <w:t>depot.schedule@gmail.com</w:t>
+        </w:r>
+      </w:hyperlink>
+      <w:r>
+        <w:t xml:space="preserve"> containing the link to the recently uploaded schedule with the message content as follows:</w:t>
+      </w:r>
+    </w:p>
+    <w:p>
+      <w:r>
+        <w:rPr>
+          <w:noProof/>
+        </w:rPr>
+        <w:drawing>
+          <wp:inline distT="0" distB="0" distL="0" distR="0" wp14:anchorId="0E04E4DE" wp14:editId="3B6D2913">
+            <wp:extent cx="6645910" cy="1226820"/>
+            <wp:effectExtent l="0" t="0" r="2540" b="0"/>
+            <wp:docPr id="46" name="Picture 46"/>
+            <wp:cNvGraphicFramePr>
+              <a:graphicFrameLocks xmlns:a="http://schemas.openxmlformats.org/drawingml/2006/main" noChangeAspect="1"/>
+            </wp:cNvGraphicFramePr>
+            <a:graphic xmlns:a="http://schemas.openxmlformats.org/drawingml/2006/main">
+              <a:graphicData uri="http://schemas.openxmlformats.org/drawingml/2006/picture">
+                <pic:pic xmlns:pic="http://schemas.openxmlformats.org/drawingml/2006/picture">
+                  <pic:nvPicPr>
+                    <pic:cNvPr id="1" name=""/>
+                    <pic:cNvPicPr/>
+                  </pic:nvPicPr>
+                  <pic:blipFill>
+                    <a:blip r:embed="rId67"/>
+                    <a:stretch>
+                      <a:fillRect/>
+                    </a:stretch>
+                  </pic:blipFill>
+                  <pic:spPr>
+                    <a:xfrm>
+                      <a:off x="0" y="0"/>
+                      <a:ext cx="6645910" cy="1226820"/>
+                    </a:xfrm>
+                    <a:prstGeom prst="rect">
+                      <a:avLst/>
+                    </a:prstGeom>
+                  </pic:spPr>
+                </pic:pic>
+              </a:graphicData>
+            </a:graphic>
+          </wp:inline>
+        </w:drawing>
+      </w:r>
+    </w:p>
+    <w:p>
+      <w:r>
+        <w:rPr>
+          <w:noProof/>
+        </w:rPr>
+        <w:drawing>
+          <wp:inline distT="0" distB="0" distL="0" distR="0" wp14:anchorId="7D297C1E" wp14:editId="42AAC3DC">
+            <wp:extent cx="6645910" cy="1851660"/>
+            <wp:effectExtent l="0" t="0" r="2540" b="0"/>
+            <wp:docPr id="49" name="Picture 49"/>
+            <wp:cNvGraphicFramePr>
+              <a:graphicFrameLocks xmlns:a="http://schemas.openxmlformats.org/drawingml/2006/main" noChangeAspect="1"/>
+            </wp:cNvGraphicFramePr>
+            <a:graphic xmlns:a="http://schemas.openxmlformats.org/drawingml/2006/main">
+              <a:graphicData uri="http://schemas.openxmlformats.org/drawingml/2006/picture">
+                <pic:pic xmlns:pic="http://schemas.openxmlformats.org/drawingml/2006/picture">
+                  <pic:nvPicPr>
+                    <pic:cNvPr id="1" name=""/>
+                    <pic:cNvPicPr/>
+                  </pic:nvPicPr>
+                  <pic:blipFill>
+                    <a:blip r:embed="rId68"/>
+                    <a:stretch>
+                      <a:fillRect/>
+                    </a:stretch>
+                  </pic:blipFill>
+                  <pic:spPr>
+                    <a:xfrm>
+                      <a:off x="0" y="0"/>
+                      <a:ext cx="6645910" cy="1851660"/>
+                    </a:xfrm>
+                    <a:prstGeom prst="rect">
+                      <a:avLst/>
+                    </a:prstGeom>
+                  </pic:spPr>
+                </pic:pic>
+              </a:graphicData>
+            </a:graphic>
+          </wp:inline>
+        </w:drawing>
+      </w:r>
+    </w:p>
+    <w:p>
+      <w:r>
+        <w:t>The process</w:t>
+      </w:r>
+      <w:r>
+        <w:t xml:space="preserve"> instance</w:t>
+      </w:r>
+      <w:r>
+        <w:t xml:space="preserve"> </w:t>
+      </w:r>
+      <w:r>
+        <w:t xml:space="preserve">for this file </w:t>
+      </w:r>
+      <w:r>
+        <w:t xml:space="preserve">will </w:t>
+      </w:r>
+      <w:r>
+        <w:t xml:space="preserve">end but another instance will begin </w:t>
+      </w:r>
+      <w:r>
+        <w:t>for every new file added to the schedule.</w:t>
+      </w:r>
+    </w:p>
     <w:sectPr>
-      <w:footerReference w:type="default" r:id="rId58"/>
+      <w:footerReference w:type="default" r:id="rId69"/>
       <w:pgSz w:w="11906" w:h="16838"/>
       <w:pgMar w:top="720" w:right="720" w:bottom="720" w:left="720" w:header="708" w:footer="708" w:gutter="0"/>
       <w:pgNumType w:start="0"/>
@@ -13353,7 +12382,7 @@
 
 <file path=word/comments.xml><?xml version="1.0" encoding="utf-8"?>
 <w:comments xmlns:wpc="http://schemas.microsoft.com/office/word/2010/wordprocessingCanvas" xmlns:cx="http://schemas.microsoft.com/office/drawing/2014/chartex" xmlns:cx1="http://schemas.microsoft.com/office/drawing/2015/9/8/chartex" xmlns:cx2="http://schemas.microsoft.com/office/drawing/2015/10/21/chartex" xmlns:cx3="http://schemas.microsoft.com/office/drawing/2016/5/9/chartex" xmlns:cx4="http://schemas.microsoft.com/office/drawing/2016/5/10/chartex" xmlns:cx5="http://schemas.microsoft.com/office/drawing/2016/5/11/chartex" xmlns:cx6="http://schemas.microsoft.com/office/drawing/2016/5/12/chartex" xmlns:cx7="http://schemas.microsoft.com/office/drawing/2016/5/13/chartex" xmlns:cx8="http://schemas.microsoft.com/office/drawing/2016/5/14/chartex" xmlns:mc="http://schemas.openxmlformats.org/markup-compatibility/2006" xmlns:aink="http://schemas.microsoft.com/office/drawing/2016/ink" xmlns:am3d="http://schemas.microsoft.com/office/drawing/2017/model3d" xmlns:o="urn:schemas-microsoft-com:office:office" xmlns:r="http://schemas.openxmlformats.org/officeDocument/2006/relationships" xmlns:m="http://schemas.openxmlformats.org/officeDocument/2006/math" xmlns:v="urn:schemas-microsoft-com:vml" xmlns:wp14="http://schemas.microsoft.com/office/word/2010/wordprocessingDrawing" xmlns:wp="http://schemas.openxmlformats.org/drawingml/2006/wordprocessingDrawing" xmlns:w10="urn:schemas-microsoft-com:office:word" xmlns:w="http://schemas.openxmlformats.org/wordprocessingml/2006/main" xmlns:w14="http://schemas.microsoft.com/office/word/2010/wordml" xmlns:w15="http://schemas.microsoft.com/office/word/2012/wordml" xmlns:w16cid="http://schemas.microsoft.com/office/word/2016/wordml/cid" xmlns:w16se="http://schemas.microsoft.com/office/word/2015/wordml/symex" xmlns:wpg="http://schemas.microsoft.com/office/word/2010/wordprocessingGroup" xmlns:wpi="http://schemas.microsoft.com/office/word/2010/wordprocessingInk" xmlns:wne="http://schemas.microsoft.com/office/word/2006/wordml" xmlns:wps="http://schemas.microsoft.com/office/word/2010/wordprocessingShape" mc:Ignorable="w14 w15 w16se w16cid wp14">
-  <w:comment w:id="5" w:author="YONG Fu Xiang" w:date="2018-03-26T21:35:00Z" w:initials="FY">
+  <w:comment w:id="4" w:author="YONG Fu Xiang" w:date="2018-03-26T21:35:00Z" w:initials="FY">
     <w:p>
       <w:pPr>
         <w:pStyle w:val="CommentText"/>
@@ -13369,7 +12398,7 @@
       </w:r>
     </w:p>
   </w:comment>
-  <w:comment w:id="10" w:author=" " w:date="2018-03-26T22:12:00Z" w:initials="SLJ">
+  <w:comment w:id="5" w:author=" " w:date="2018-03-30T15:20:00Z" w:initials="iC">
     <w:p>
       <w:pPr>
         <w:pStyle w:val="CommentText"/>
@@ -13380,12 +12409,25 @@
         </w:rPr>
         <w:annotationRef/>
       </w:r>
+    </w:p>
+  </w:comment>
+  <w:comment w:id="11" w:author="  [2]" w:date="2018-03-26T22:12:00Z" w:initials="SLJ">
+    <w:p>
+      <w:pPr>
+        <w:pStyle w:val="CommentText"/>
+      </w:pPr>
+      <w:r>
+        <w:rPr>
+          <w:rStyle w:val="CommentReference"/>
+        </w:rPr>
+        <w:annotationRef/>
+      </w:r>
       <w:r>
         <w:t>Can’t take screenshot. Screenshot is too small</w:t>
       </w:r>
     </w:p>
   </w:comment>
-  <w:comment w:id="11" w:author="YONG Fu Xiang" w:date="2018-03-26T22:50:00Z" w:initials="FY">
+  <w:comment w:id="12" w:author="YONG Fu Xiang" w:date="2018-03-26T22:50:00Z" w:initials="FY">
     <w:p>
       <w:pPr>
         <w:pStyle w:val="CommentText"/>
@@ -13406,7 +12448,8 @@
 
 <file path=word/commentsExtended.xml><?xml version="1.0" encoding="utf-8"?>
 <w15:commentsEx xmlns:wpc="http://schemas.microsoft.com/office/word/2010/wordprocessingCanvas" xmlns:cx="http://schemas.microsoft.com/office/drawing/2014/chartex" xmlns:cx1="http://schemas.microsoft.com/office/drawing/2015/9/8/chartex" xmlns:cx2="http://schemas.microsoft.com/office/drawing/2015/10/21/chartex" xmlns:cx3="http://schemas.microsoft.com/office/drawing/2016/5/9/chartex" xmlns:cx4="http://schemas.microsoft.com/office/drawing/2016/5/10/chartex" xmlns:cx5="http://schemas.microsoft.com/office/drawing/2016/5/11/chartex" xmlns:cx6="http://schemas.microsoft.com/office/drawing/2016/5/12/chartex" xmlns:cx7="http://schemas.microsoft.com/office/drawing/2016/5/13/chartex" xmlns:cx8="http://schemas.microsoft.com/office/drawing/2016/5/14/chartex" xmlns:mc="http://schemas.openxmlformats.org/markup-compatibility/2006" xmlns:aink="http://schemas.microsoft.com/office/drawing/2016/ink" xmlns:am3d="http://schemas.microsoft.com/office/drawing/2017/model3d" xmlns:o="urn:schemas-microsoft-com:office:office" xmlns:r="http://schemas.openxmlformats.org/officeDocument/2006/relationships" xmlns:m="http://schemas.openxmlformats.org/officeDocument/2006/math" xmlns:v="urn:schemas-microsoft-com:vml" xmlns:wp14="http://schemas.microsoft.com/office/word/2010/wordprocessingDrawing" xmlns:wp="http://schemas.openxmlformats.org/drawingml/2006/wordprocessingDrawing" xmlns:w10="urn:schemas-microsoft-com:office:word" xmlns:w="http://schemas.openxmlformats.org/wordprocessingml/2006/main" xmlns:w14="http://schemas.microsoft.com/office/word/2010/wordml" xmlns:w15="http://schemas.microsoft.com/office/word/2012/wordml" xmlns:w16cid="http://schemas.microsoft.com/office/word/2016/wordml/cid" xmlns:w16se="http://schemas.microsoft.com/office/word/2015/wordml/symex" xmlns:wpg="http://schemas.microsoft.com/office/word/2010/wordprocessingGroup" xmlns:wpi="http://schemas.microsoft.com/office/word/2010/wordprocessingInk" xmlns:wne="http://schemas.microsoft.com/office/word/2006/wordml" xmlns:wps="http://schemas.microsoft.com/office/word/2010/wordprocessingShape" mc:Ignorable="w14 w15 w16se w16cid wp14">
-  <w15:commentEx w15:paraId="6E6960FA" w15:done="0"/>
+  <w15:commentEx w15:paraId="6E6960FA" w15:done="1"/>
+  <w15:commentEx w15:paraId="6C6158DD" w15:paraIdParent="6E6960FA" w15:done="1"/>
   <w15:commentEx w15:paraId="1679ED32" w15:done="0"/>
   <w15:commentEx w15:paraId="72D8F893" w15:done="0"/>
 </w15:commentsEx>
@@ -13415,6 +12458,7 @@
 <file path=word/commentsIds.xml><?xml version="1.0" encoding="utf-8"?>
 <w16cid:commentsIds xmlns:wpc="http://schemas.microsoft.com/office/word/2010/wordprocessingCanvas" xmlns:cx="http://schemas.microsoft.com/office/drawing/2014/chartex" xmlns:cx1="http://schemas.microsoft.com/office/drawing/2015/9/8/chartex" xmlns:cx2="http://schemas.microsoft.com/office/drawing/2015/10/21/chartex" xmlns:cx3="http://schemas.microsoft.com/office/drawing/2016/5/9/chartex" xmlns:cx4="http://schemas.microsoft.com/office/drawing/2016/5/10/chartex" xmlns:cx5="http://schemas.microsoft.com/office/drawing/2016/5/11/chartex" xmlns:cx6="http://schemas.microsoft.com/office/drawing/2016/5/12/chartex" xmlns:cx7="http://schemas.microsoft.com/office/drawing/2016/5/13/chartex" xmlns:cx8="http://schemas.microsoft.com/office/drawing/2016/5/14/chartex" xmlns:mc="http://schemas.openxmlformats.org/markup-compatibility/2006" xmlns:aink="http://schemas.microsoft.com/office/drawing/2016/ink" xmlns:am3d="http://schemas.microsoft.com/office/drawing/2017/model3d" xmlns:o="urn:schemas-microsoft-com:office:office" xmlns:r="http://schemas.openxmlformats.org/officeDocument/2006/relationships" xmlns:m="http://schemas.openxmlformats.org/officeDocument/2006/math" xmlns:v="urn:schemas-microsoft-com:vml" xmlns:wp14="http://schemas.microsoft.com/office/word/2010/wordprocessingDrawing" xmlns:wp="http://schemas.openxmlformats.org/drawingml/2006/wordprocessingDrawing" xmlns:w10="urn:schemas-microsoft-com:office:word" xmlns:w="http://schemas.openxmlformats.org/wordprocessingml/2006/main" xmlns:w14="http://schemas.microsoft.com/office/word/2010/wordml" xmlns:w15="http://schemas.microsoft.com/office/word/2012/wordml" xmlns:w16cid="http://schemas.microsoft.com/office/word/2016/wordml/cid" xmlns:w16se="http://schemas.microsoft.com/office/word/2015/wordml/symex" xmlns:wpg="http://schemas.microsoft.com/office/word/2010/wordprocessingGroup" xmlns:wpi="http://schemas.microsoft.com/office/word/2010/wordprocessingInk" xmlns:wne="http://schemas.microsoft.com/office/word/2006/wordml" xmlns:wps="http://schemas.microsoft.com/office/word/2010/wordprocessingShape" mc:Ignorable="w14 w15 w16se w16cid wp14">
   <w16cid:commentId w16cid:paraId="6E6960FA" w16cid:durableId="1E63E604"/>
+  <w16cid:commentId w16cid:paraId="6C6158DD" w16cid:durableId="1E68D43F"/>
   <w16cid:commentId w16cid:paraId="1679ED32" w16cid:durableId="1E63EEC7"/>
   <w16cid:commentId w16cid:paraId="72D8F893" w16cid:durableId="1E63F7C6"/>
 </w16cid:commentsIds>
@@ -13485,7 +12529,7 @@
           <w:rPr>
             <w:noProof/>
           </w:rPr>
-          <w:t>2</w:t>
+          <w:t>16</w:t>
         </w:r>
         <w:r>
           <w:rPr>
@@ -13542,6 +12586,9 @@
     <w15:presenceInfo w15:providerId="AD" w15:userId="S-1-5-21-3242214210-3763357407-4104595160-1001"/>
   </w15:person>
   <w15:person w15:author=" ">
+    <w15:presenceInfo w15:providerId="None" w15:userId=" "/>
+  </w15:person>
+  <w15:person w15:author="  [2]">
     <w15:presenceInfo w15:providerId="Windows Live" w15:userId="8b86ee17-939b-4aef-85e1-b205177c8b30"/>
   </w15:person>
 </w15:people>

--- a/Documentations/EI Report.docx
+++ b/Documentations/EI Report.docx
@@ -2065,8 +2065,6 @@
                 <w:rFonts w:ascii="Calibri" w:hAnsi="Calibri" w:cs="Arial"/>
               </w:rPr>
             </w:pPr>
-            <w:commentRangeStart w:id="4"/>
-            <w:commentRangeStart w:id="5"/>
             <w:r>
               <w:rPr>
                 <w:rFonts w:ascii="Calibri" w:hAnsi="Calibri" w:cs="Arial"/>
@@ -2193,24 +2191,10 @@
               </w:rPr>
               <w:t>t.weather</w:t>
             </w:r>
-            <w:commentRangeEnd w:id="4"/>
-            <w:r>
-              <w:rPr>
-                <w:rStyle w:val="CommentReference"/>
-              </w:rPr>
-              <w:commentReference w:id="4"/>
-            </w:r>
-            <w:r>
-              <w:rPr>
-                <w:rStyle w:val="CommentReference"/>
-              </w:rPr>
-              <w:commentReference w:id="5"/>
-            </w:r>
           </w:p>
         </w:tc>
       </w:tr>
     </w:tbl>
-    <w:commentRangeEnd w:id="5"/>
     <w:p>
       <w:pPr>
         <w:spacing w:after="0"/>
@@ -2973,7 +2957,7 @@
                     <pic:cNvPicPr/>
                   </pic:nvPicPr>
                   <pic:blipFill rotWithShape="1">
-                    <a:blip r:embed="rId15"/>
+                    <a:blip r:embed="rId12"/>
                     <a:srcRect l="13389" t="16924" r="57094" b="74148"/>
                     <a:stretch/>
                   </pic:blipFill>
@@ -3045,7 +3029,7 @@
                     <pic:cNvPicPr/>
                   </pic:nvPicPr>
                   <pic:blipFill rotWithShape="1">
-                    <a:blip r:embed="rId16"/>
+                    <a:blip r:embed="rId13"/>
                     <a:srcRect l="13289" t="17146" r="58240" b="76314"/>
                     <a:stretch/>
                   </pic:blipFill>
@@ -3115,7 +3099,7 @@
                     <pic:cNvPicPr/>
                   </pic:nvPicPr>
                   <pic:blipFill>
-                    <a:blip r:embed="rId17"/>
+                    <a:blip r:embed="rId14"/>
                     <a:stretch>
                       <a:fillRect/>
                     </a:stretch>
@@ -4859,7 +4843,7 @@
                     <pic:cNvPicPr/>
                   </pic:nvPicPr>
                   <pic:blipFill rotWithShape="1">
-                    <a:blip r:embed="rId18"/>
+                    <a:blip r:embed="rId15"/>
                     <a:srcRect l="9390" t="9384" r="69540" b="75147"/>
                     <a:stretch/>
                   </pic:blipFill>
@@ -6016,7 +6000,7 @@
                     <pic:cNvPicPr/>
                   </pic:nvPicPr>
                   <pic:blipFill rotWithShape="1">
-                    <a:blip r:embed="rId19"/>
+                    <a:blip r:embed="rId16"/>
                     <a:srcRect l="9148" t="9318" r="65245" b="75396"/>
                     <a:stretch/>
                   </pic:blipFill>
@@ -7222,7 +7206,7 @@
                     <pic:cNvPicPr/>
                   </pic:nvPicPr>
                   <pic:blipFill rotWithShape="1">
-                    <a:blip r:embed="rId20"/>
+                    <a:blip r:embed="rId17"/>
                     <a:srcRect l="9308" t="9627" r="63416" b="70327"/>
                     <a:stretch/>
                   </pic:blipFill>
@@ -8637,7 +8621,7 @@
       <w:pPr>
         <w:pStyle w:val="Heading3"/>
       </w:pPr>
-      <w:bookmarkStart w:id="6" w:name="_Toc446926982"/>
+      <w:bookmarkStart w:id="4" w:name="_Toc446926982"/>
       <w:r>
         <w:rPr>
           <w:noProof/>
@@ -8738,7 +8722,7 @@
       <w:r>
         <w:t>Transformation</w:t>
       </w:r>
-      <w:bookmarkEnd w:id="6"/>
+      <w:bookmarkEnd w:id="4"/>
     </w:p>
     <w:p>
       <w:pPr>
@@ -8929,7 +8913,7 @@
                     <pic:cNvPicPr/>
                   </pic:nvPicPr>
                   <pic:blipFill rotWithShape="1">
-                    <a:blip r:embed="rId21"/>
+                    <a:blip r:embed="rId18"/>
                     <a:srcRect l="8989" t="9366" r="63177" b="70625"/>
                     <a:stretch/>
                   </pic:blipFill>
@@ -8976,7 +8960,7 @@
                     <pic:cNvPicPr/>
                   </pic:nvPicPr>
                   <pic:blipFill rotWithShape="1">
-                    <a:blip r:embed="rId18"/>
+                    <a:blip r:embed="rId15"/>
                     <a:srcRect l="9390" t="9384" r="69540" b="73471"/>
                     <a:stretch/>
                   </pic:blipFill>
@@ -9003,7 +8987,7 @@
           </wp:inline>
         </w:drawing>
       </w:r>
-      <w:bookmarkStart w:id="7" w:name="_Toc446926983"/>
+      <w:bookmarkStart w:id="5" w:name="_Toc446926983"/>
     </w:p>
     <w:p>
       <w:pPr>
@@ -9031,10 +9015,10 @@
       <w:r>
         <w:t xml:space="preserve"> Routing</w:t>
       </w:r>
-      <w:bookmarkEnd w:id="7"/>
-    </w:p>
-    <w:p>
-      <w:bookmarkStart w:id="8" w:name="_Toc446926984"/>
+      <w:bookmarkEnd w:id="5"/>
+    </w:p>
+    <w:p>
+      <w:bookmarkStart w:id="6" w:name="_Toc446926984"/>
       <w:r>
         <w:rPr>
           <w:noProof/>
@@ -9122,10 +9106,7 @@
         <w:pStyle w:val="Heading1"/>
       </w:pPr>
     </w:p>
-    <w:p>
-      <w:bookmarkStart w:id="9" w:name="_GoBack"/>
-      <w:bookmarkEnd w:id="9"/>
-    </w:p>
+    <w:p/>
     <w:p>
       <w:pPr>
         <w:pStyle w:val="Heading1"/>
@@ -9133,13 +9114,13 @@
       <w:r>
         <w:t>Beyond the Labs</w:t>
       </w:r>
-      <w:bookmarkEnd w:id="8"/>
+      <w:bookmarkEnd w:id="6"/>
     </w:p>
     <w:p>
       <w:pPr>
         <w:pStyle w:val="Heading2"/>
       </w:pPr>
-      <w:bookmarkStart w:id="10" w:name="_Toc446926996"/>
+      <w:bookmarkStart w:id="7" w:name="_Toc446926996"/>
       <w:r>
         <w:t>Waiting for JMS Message</w:t>
       </w:r>
@@ -9361,7 +9342,7 @@
       <w:r>
         <w:t>Walkthrough</w:t>
       </w:r>
-      <w:bookmarkEnd w:id="10"/>
+      <w:bookmarkEnd w:id="7"/>
       <w:r>
         <w:t xml:space="preserve"> (Max 10 Pages)</w:t>
       </w:r>
@@ -9401,7 +9382,7 @@
                     <pic:cNvPicPr/>
                   </pic:nvPicPr>
                   <pic:blipFill>
-                    <a:blip r:embed="rId22"/>
+                    <a:blip r:embed="rId19"/>
                     <a:stretch>
                       <a:fillRect/>
                     </a:stretch>
@@ -9451,7 +9432,7 @@
                     <pic:cNvPicPr/>
                   </pic:nvPicPr>
                   <pic:blipFill>
-                    <a:blip r:embed="rId23">
+                    <a:blip r:embed="rId20">
                       <a:extLst>
                         <a:ext uri="{28A0092B-C50C-407E-A947-70E740481C1C}">
                           <a14:useLocalDpi xmlns:a14="http://schemas.microsoft.com/office/drawing/2010/main" val="0"/>
@@ -9504,7 +9485,7 @@
                     <pic:cNvPicPr/>
                   </pic:nvPicPr>
                   <pic:blipFill>
-                    <a:blip r:embed="rId24"/>
+                    <a:blip r:embed="rId21"/>
                     <a:stretch>
                       <a:fillRect/>
                     </a:stretch>
@@ -9551,7 +9532,7 @@
                     <pic:cNvPicPr/>
                   </pic:nvPicPr>
                   <pic:blipFill>
-                    <a:blip r:embed="rId25"/>
+                    <a:blip r:embed="rId22"/>
                     <a:stretch>
                       <a:fillRect/>
                     </a:stretch>
@@ -9598,7 +9579,7 @@
                     <pic:cNvPicPr/>
                   </pic:nvPicPr>
                   <pic:blipFill>
-                    <a:blip r:embed="rId26"/>
+                    <a:blip r:embed="rId23"/>
                     <a:stretch>
                       <a:fillRect/>
                     </a:stretch>
@@ -9641,7 +9622,7 @@
                     <pic:cNvPicPr/>
                   </pic:nvPicPr>
                   <pic:blipFill>
-                    <a:blip r:embed="rId27"/>
+                    <a:blip r:embed="rId24"/>
                     <a:stretch>
                       <a:fillRect/>
                     </a:stretch>
@@ -9691,7 +9672,7 @@
                     <pic:cNvPicPr/>
                   </pic:nvPicPr>
                   <pic:blipFill>
-                    <a:blip r:embed="rId28"/>
+                    <a:blip r:embed="rId25"/>
                     <a:stretch>
                       <a:fillRect/>
                     </a:stretch>
@@ -9738,7 +9719,7 @@
                     <pic:cNvPicPr/>
                   </pic:nvPicPr>
                   <pic:blipFill>
-                    <a:blip r:embed="rId29"/>
+                    <a:blip r:embed="rId26"/>
                     <a:stretch>
                       <a:fillRect/>
                     </a:stretch>
@@ -9788,7 +9769,7 @@
                     <pic:cNvPicPr/>
                   </pic:nvPicPr>
                   <pic:blipFill>
-                    <a:blip r:embed="rId30"/>
+                    <a:blip r:embed="rId27"/>
                     <a:stretch>
                       <a:fillRect/>
                     </a:stretch>
@@ -9835,7 +9816,7 @@
                     <pic:cNvPicPr/>
                   </pic:nvPicPr>
                   <pic:blipFill>
-                    <a:blip r:embed="rId31"/>
+                    <a:blip r:embed="rId28"/>
                     <a:stretch>
                       <a:fillRect/>
                     </a:stretch>
@@ -9889,7 +9870,7 @@
                     <pic:cNvPicPr/>
                   </pic:nvPicPr>
                   <pic:blipFill>
-                    <a:blip r:embed="rId32"/>
+                    <a:blip r:embed="rId29"/>
                     <a:stretch>
                       <a:fillRect/>
                     </a:stretch>
@@ -9926,14 +9907,12 @@
           <w:i/>
         </w:rPr>
       </w:pPr>
-      <w:commentRangeStart w:id="11"/>
       <w:r>
         <w:rPr>
           <w:i/>
         </w:rPr>
         <w:t>concat(tib:format-dateTime("F MMM y hh:mm:ss a",$BreakdownDateTime/root/Datetime),": ",$Parse-XML/breakdown/faultType, " at ",  $Parse-XML/breakdown/remark, " . Bus services have been deployed to the affected stations.")</w:t>
       </w:r>
-      <w:commentRangeEnd w:id="11"/>
     </w:p>
     <w:p>
       <w:pPr>
@@ -9941,12 +9920,6 @@
       </w:pPr>
       <w:r>
         <w:t>On twitter, it would reflect the following:</w:t>
-      </w:r>
-      <w:r>
-        <w:rPr>
-          <w:rStyle w:val="CommentReference"/>
-        </w:rPr>
-        <w:commentReference w:id="11"/>
       </w:r>
     </w:p>
     <w:p>
@@ -9973,7 +9946,7 @@
                     <pic:cNvPicPr/>
                   </pic:nvPicPr>
                   <pic:blipFill>
-                    <a:blip r:embed="rId33"/>
+                    <a:blip r:embed="rId30"/>
                     <a:stretch>
                       <a:fillRect/>
                     </a:stretch>
@@ -10033,7 +10006,7 @@
                     <pic:cNvPicPr/>
                   </pic:nvPicPr>
                   <pic:blipFill>
-                    <a:blip r:embed="rId34"/>
+                    <a:blip r:embed="rId31"/>
                     <a:stretch>
                       <a:fillRect/>
                     </a:stretch>
@@ -10080,7 +10053,7 @@
                     <pic:cNvPicPr/>
                   </pic:nvPicPr>
                   <pic:blipFill>
-                    <a:blip r:embed="rId35"/>
+                    <a:blip r:embed="rId32"/>
                     <a:stretch>
                       <a:fillRect/>
                     </a:stretch>
@@ -10128,7 +10101,7 @@
                     <pic:cNvPicPr/>
                   </pic:nvPicPr>
                   <pic:blipFill>
-                    <a:blip r:embed="rId36"/>
+                    <a:blip r:embed="rId33"/>
                     <a:stretch>
                       <a:fillRect/>
                     </a:stretch>
@@ -10181,7 +10154,7 @@
                     <pic:cNvPicPr/>
                   </pic:nvPicPr>
                   <pic:blipFill>
-                    <a:blip r:embed="rId37"/>
+                    <a:blip r:embed="rId34"/>
                     <a:stretch>
                       <a:fillRect/>
                     </a:stretch>
@@ -10250,7 +10223,7 @@
                     <pic:cNvPicPr/>
                   </pic:nvPicPr>
                   <pic:blipFill>
-                    <a:blip r:embed="rId38"/>
+                    <a:blip r:embed="rId35"/>
                     <a:stretch>
                       <a:fillRect/>
                     </a:stretch>
@@ -10317,7 +10290,7 @@
                     <pic:cNvPicPr/>
                   </pic:nvPicPr>
                   <pic:blipFill>
-                    <a:blip r:embed="rId39"/>
+                    <a:blip r:embed="rId36"/>
                     <a:stretch>
                       <a:fillRect/>
                     </a:stretch>
@@ -10357,7 +10330,7 @@
                     <pic:cNvPicPr/>
                   </pic:nvPicPr>
                   <pic:blipFill>
-                    <a:blip r:embed="rId40"/>
+                    <a:blip r:embed="rId37"/>
                     <a:stretch>
                       <a:fillRect/>
                     </a:stretch>
@@ -10412,7 +10385,7 @@
                     <pic:cNvPicPr/>
                   </pic:nvPicPr>
                   <pic:blipFill>
-                    <a:blip r:embed="rId41"/>
+                    <a:blip r:embed="rId38"/>
                     <a:stretch>
                       <a:fillRect/>
                     </a:stretch>
@@ -10452,7 +10425,7 @@
                     <pic:cNvPicPr/>
                   </pic:nvPicPr>
                   <pic:blipFill>
-                    <a:blip r:embed="rId42"/>
+                    <a:blip r:embed="rId39"/>
                     <a:stretch>
                       <a:fillRect/>
                     </a:stretch>
@@ -10494,7 +10467,7 @@
                     <pic:cNvPicPr/>
                   </pic:nvPicPr>
                   <pic:blipFill>
-                    <a:blip r:embed="rId43"/>
+                    <a:blip r:embed="rId40"/>
                     <a:stretch>
                       <a:fillRect/>
                     </a:stretch>
@@ -10566,7 +10539,7 @@
                     <pic:cNvPicPr/>
                   </pic:nvPicPr>
                   <pic:blipFill>
-                    <a:blip r:embed="rId44"/>
+                    <a:blip r:embed="rId41"/>
                     <a:stretch>
                       <a:fillRect/>
                     </a:stretch>
@@ -10651,7 +10624,7 @@
                     <pic:cNvPicPr/>
                   </pic:nvPicPr>
                   <pic:blipFill>
-                    <a:blip r:embed="rId45"/>
+                    <a:blip r:embed="rId42"/>
                     <a:stretch>
                       <a:fillRect/>
                     </a:stretch>
@@ -10772,7 +10745,7 @@
                           <pic:cNvPicPr/>
                         </pic:nvPicPr>
                         <pic:blipFill>
-                          <a:blip r:embed="rId46"/>
+                          <a:blip r:embed="rId43"/>
                           <a:stretch>
                             <a:fillRect/>
                           </a:stretch>
@@ -10803,7 +10776,7 @@
       <w:r>
         <w:t>Every hour, TIBCO BW will invoke a REST API via HTTP GET (</w:t>
       </w:r>
-      <w:hyperlink r:id="rId47" w:history="1">
+      <w:hyperlink r:id="rId44" w:history="1">
         <w:r>
           <w:rPr>
             <w:rStyle w:val="Hyperlink"/>
@@ -10898,7 +10871,7 @@
                           <pic:cNvPicPr/>
                         </pic:nvPicPr>
                         <pic:blipFill>
-                          <a:blip r:embed="rId48"/>
+                          <a:blip r:embed="rId45"/>
                           <a:stretch>
                             <a:fillRect/>
                           </a:stretch>
@@ -10949,7 +10922,7 @@
                           <pic:cNvPicPr/>
                         </pic:nvPicPr>
                         <pic:blipFill>
-                          <a:blip r:embed="rId49">
+                          <a:blip r:embed="rId46">
                             <a:extLst>
                               <a:ext uri="{28A0092B-C50C-407E-A947-70E740481C1C}">
                                 <a14:useLocalDpi xmlns:a14="http://schemas.microsoft.com/office/drawing/2010/main" val="0"/>
@@ -10980,7 +10953,6 @@
       </w:tr>
     </w:tbl>
     <w:p>
-      <w:commentRangeStart w:id="12"/>
       <w:r>
         <w:t>In “Parse XML”, it will use the XSD from “</w:t>
       </w:r>
@@ -10993,13 +10965,8 @@
       <w:r>
         <w:t>.</w:t>
       </w:r>
-      <w:commentRangeEnd w:id="12"/>
-      <w:r>
-        <w:rPr>
-          <w:rStyle w:val="CommentReference"/>
-        </w:rPr>
-        <w:commentReference w:id="12"/>
-      </w:r>
+      <w:bookmarkStart w:id="8" w:name="_GoBack"/>
+      <w:bookmarkEnd w:id="8"/>
     </w:p>
     <w:tbl>
       <w:tblPr>
@@ -11037,7 +11004,7 @@
                           <pic:cNvPicPr/>
                         </pic:nvPicPr>
                         <pic:blipFill>
-                          <a:blip r:embed="rId50"/>
+                          <a:blip r:embed="rId47"/>
                           <a:stretch>
                             <a:fillRect/>
                           </a:stretch>
@@ -11084,7 +11051,7 @@
                           <pic:cNvPicPr/>
                         </pic:nvPicPr>
                         <pic:blipFill>
-                          <a:blip r:embed="rId51"/>
+                          <a:blip r:embed="rId48"/>
                           <a:stretch>
                             <a:fillRect/>
                           </a:stretch>
@@ -11195,7 +11162,7 @@
                           <pic:cNvPicPr/>
                         </pic:nvPicPr>
                         <pic:blipFill>
-                          <a:blip r:embed="rId52"/>
+                          <a:blip r:embed="rId49"/>
                           <a:stretch>
                             <a:fillRect/>
                           </a:stretch>
@@ -11245,7 +11212,7 @@
                           <pic:cNvPicPr/>
                         </pic:nvPicPr>
                         <pic:blipFill>
-                          <a:blip r:embed="rId53"/>
+                          <a:blip r:embed="rId50"/>
                           <a:stretch>
                             <a:fillRect/>
                           </a:stretch>
@@ -11311,7 +11278,7 @@
                     <pic:cNvPicPr/>
                   </pic:nvPicPr>
                   <pic:blipFill>
-                    <a:blip r:embed="rId54"/>
+                    <a:blip r:embed="rId51"/>
                     <a:stretch>
                       <a:fillRect/>
                     </a:stretch>
@@ -11353,7 +11320,7 @@
                     <pic:cNvPicPr/>
                   </pic:nvPicPr>
                   <pic:blipFill>
-                    <a:blip r:embed="rId55"/>
+                    <a:blip r:embed="rId52"/>
                     <a:stretch>
                       <a:fillRect/>
                     </a:stretch>
@@ -11403,7 +11370,7 @@
                     <pic:cNvPicPr/>
                   </pic:nvPicPr>
                   <pic:blipFill>
-                    <a:blip r:embed="rId56"/>
+                    <a:blip r:embed="rId53"/>
                     <a:stretch>
                       <a:fillRect/>
                     </a:stretch>
@@ -11629,7 +11596,7 @@
                           <pic:cNvPicPr/>
                         </pic:nvPicPr>
                         <pic:blipFill rotWithShape="1">
-                          <a:blip r:embed="rId57">
+                          <a:blip r:embed="rId54">
                             <a:extLst>
                               <a:ext uri="{28A0092B-C50C-407E-A947-70E740481C1C}">
                                 <a14:useLocalDpi xmlns:a14="http://schemas.microsoft.com/office/drawing/2010/main" val="0"/>
@@ -11694,7 +11661,7 @@
                           <pic:cNvPicPr/>
                         </pic:nvPicPr>
                         <pic:blipFill>
-                          <a:blip r:embed="rId58"/>
+                          <a:blip r:embed="rId55"/>
                           <a:stretch>
                             <a:fillRect/>
                           </a:stretch>
@@ -11750,7 +11717,7 @@
       <w:r>
         <w:t xml:space="preserve">” activity to </w:t>
       </w:r>
-      <w:hyperlink r:id="rId59" w:history="1">
+      <w:hyperlink r:id="rId56" w:history="1">
         <w:r>
           <w:rPr>
             <w:rStyle w:val="Hyperlink"/>
@@ -11789,7 +11756,7 @@
                     <pic:cNvPicPr/>
                   </pic:nvPicPr>
                   <pic:blipFill>
-                    <a:blip r:embed="rId60"/>
+                    <a:blip r:embed="rId57"/>
                     <a:stretch>
                       <a:fillRect/>
                     </a:stretch>
@@ -11977,7 +11944,7 @@
             <w:r>
               <w:t xml:space="preserve">    "link": "</w:t>
             </w:r>
-            <w:hyperlink r:id="rId61" w:history="1">
+            <w:hyperlink r:id="rId58" w:history="1">
               <w:r>
                 <w:rPr>
                   <w:rStyle w:val="Hyperlink"/>
@@ -12127,7 +12094,7 @@
                     <pic:cNvPicPr/>
                   </pic:nvPicPr>
                   <pic:blipFill>
-                    <a:blip r:embed="rId62"/>
+                    <a:blip r:embed="rId59"/>
                     <a:stretch>
                       <a:fillRect/>
                     </a:stretch>
@@ -12185,7 +12152,7 @@
                     <pic:cNvPicPr/>
                   </pic:nvPicPr>
                   <pic:blipFill>
-                    <a:blip r:embed="rId63"/>
+                    <a:blip r:embed="rId60"/>
                     <a:stretch>
                       <a:fillRect/>
                     </a:stretch>
@@ -12226,7 +12193,7 @@
       <w:r>
         <w:t xml:space="preserve"> where an email will be sent to 2 different emails (</w:t>
       </w:r>
-      <w:hyperlink r:id="rId64" w:history="1">
+      <w:hyperlink r:id="rId61" w:history="1">
         <w:r>
           <w:rPr>
             <w:rStyle w:val="Hyperlink"/>
@@ -12237,7 +12204,7 @@
       <w:r>
         <w:t xml:space="preserve"> and </w:t>
       </w:r>
-      <w:hyperlink r:id="rId65" w:history="1">
+      <w:hyperlink r:id="rId62" w:history="1">
         <w:r>
           <w:rPr>
             <w:rStyle w:val="Hyperlink"/>
@@ -12248,7 +12215,7 @@
       <w:r>
         <w:t xml:space="preserve">) via </w:t>
       </w:r>
-      <w:hyperlink r:id="rId66" w:history="1">
+      <w:hyperlink r:id="rId63" w:history="1">
         <w:r>
           <w:rPr>
             <w:rStyle w:val="Hyperlink"/>
@@ -12281,7 +12248,7 @@
                     <pic:cNvPicPr/>
                   </pic:nvPicPr>
                   <pic:blipFill>
-                    <a:blip r:embed="rId67"/>
+                    <a:blip r:embed="rId64"/>
                     <a:stretch>
                       <a:fillRect/>
                     </a:stretch>
@@ -12323,7 +12290,7 @@
                     <pic:cNvPicPr/>
                   </pic:nvPicPr>
                   <pic:blipFill>
-                    <a:blip r:embed="rId68"/>
+                    <a:blip r:embed="rId65"/>
                     <a:stretch>
                       <a:fillRect/>
                     </a:stretch>
@@ -12368,7 +12335,7 @@
       </w:r>
     </w:p>
     <w:sectPr>
-      <w:footerReference w:type="default" r:id="rId69"/>
+      <w:footerReference w:type="default" r:id="rId66"/>
       <w:pgSz w:w="11906" w:h="16838"/>
       <w:pgMar w:top="720" w:right="720" w:bottom="720" w:left="720" w:header="708" w:footer="708" w:gutter="0"/>
       <w:pgNumType w:start="0"/>
@@ -12378,90 +12345,6 @@
     </w:sectPr>
   </w:body>
 </w:document>
-</file>
-
-<file path=word/comments.xml><?xml version="1.0" encoding="utf-8"?>
-<w:comments xmlns:wpc="http://schemas.microsoft.com/office/word/2010/wordprocessingCanvas" xmlns:cx="http://schemas.microsoft.com/office/drawing/2014/chartex" xmlns:cx1="http://schemas.microsoft.com/office/drawing/2015/9/8/chartex" xmlns:cx2="http://schemas.microsoft.com/office/drawing/2015/10/21/chartex" xmlns:cx3="http://schemas.microsoft.com/office/drawing/2016/5/9/chartex" xmlns:cx4="http://schemas.microsoft.com/office/drawing/2016/5/10/chartex" xmlns:cx5="http://schemas.microsoft.com/office/drawing/2016/5/11/chartex" xmlns:cx6="http://schemas.microsoft.com/office/drawing/2016/5/12/chartex" xmlns:cx7="http://schemas.microsoft.com/office/drawing/2016/5/13/chartex" xmlns:cx8="http://schemas.microsoft.com/office/drawing/2016/5/14/chartex" xmlns:mc="http://schemas.openxmlformats.org/markup-compatibility/2006" xmlns:aink="http://schemas.microsoft.com/office/drawing/2016/ink" xmlns:am3d="http://schemas.microsoft.com/office/drawing/2017/model3d" xmlns:o="urn:schemas-microsoft-com:office:office" xmlns:r="http://schemas.openxmlformats.org/officeDocument/2006/relationships" xmlns:m="http://schemas.openxmlformats.org/officeDocument/2006/math" xmlns:v="urn:schemas-microsoft-com:vml" xmlns:wp14="http://schemas.microsoft.com/office/word/2010/wordprocessingDrawing" xmlns:wp="http://schemas.openxmlformats.org/drawingml/2006/wordprocessingDrawing" xmlns:w10="urn:schemas-microsoft-com:office:word" xmlns:w="http://schemas.openxmlformats.org/wordprocessingml/2006/main" xmlns:w14="http://schemas.microsoft.com/office/word/2010/wordml" xmlns:w15="http://schemas.microsoft.com/office/word/2012/wordml" xmlns:w16cid="http://schemas.microsoft.com/office/word/2016/wordml/cid" xmlns:w16se="http://schemas.microsoft.com/office/word/2015/wordml/symex" xmlns:wpg="http://schemas.microsoft.com/office/word/2010/wordprocessingGroup" xmlns:wpi="http://schemas.microsoft.com/office/word/2010/wordprocessingInk" xmlns:wne="http://schemas.microsoft.com/office/word/2006/wordml" xmlns:wps="http://schemas.microsoft.com/office/word/2010/wordprocessingShape" mc:Ignorable="w14 w15 w16se w16cid wp14">
-  <w:comment w:id="4" w:author="YONG Fu Xiang" w:date="2018-03-26T21:35:00Z" w:initials="FY">
-    <w:p>
-      <w:pPr>
-        <w:pStyle w:val="CommentText"/>
-      </w:pPr>
-      <w:r>
-        <w:rPr>
-          <w:rStyle w:val="CommentReference"/>
-        </w:rPr>
-        <w:annotationRef/>
-      </w:r>
-      <w:r>
-        <w:t>Is this my part?</w:t>
-      </w:r>
-    </w:p>
-  </w:comment>
-  <w:comment w:id="5" w:author=" " w:date="2018-03-30T15:20:00Z" w:initials="iC">
-    <w:p>
-      <w:pPr>
-        <w:pStyle w:val="CommentText"/>
-      </w:pPr>
-      <w:r>
-        <w:rPr>
-          <w:rStyle w:val="CommentReference"/>
-        </w:rPr>
-        <w:annotationRef/>
-      </w:r>
-    </w:p>
-  </w:comment>
-  <w:comment w:id="11" w:author="  [2]" w:date="2018-03-26T22:12:00Z" w:initials="SLJ">
-    <w:p>
-      <w:pPr>
-        <w:pStyle w:val="CommentText"/>
-      </w:pPr>
-      <w:r>
-        <w:rPr>
-          <w:rStyle w:val="CommentReference"/>
-        </w:rPr>
-        <w:annotationRef/>
-      </w:r>
-      <w:r>
-        <w:t>Can’t take screenshot. Screenshot is too small</w:t>
-      </w:r>
-    </w:p>
-  </w:comment>
-  <w:comment w:id="12" w:author="YONG Fu Xiang" w:date="2018-03-26T22:50:00Z" w:initials="FY">
-    <w:p>
-      <w:pPr>
-        <w:pStyle w:val="CommentText"/>
-      </w:pPr>
-      <w:r>
-        <w:rPr>
-          <w:rStyle w:val="CommentReference"/>
-        </w:rPr>
-        <w:annotationRef/>
-      </w:r>
-      <w:r>
-        <w:t>Correct?</w:t>
-      </w:r>
-    </w:p>
-  </w:comment>
-</w:comments>
-</file>
-
-<file path=word/commentsExtended.xml><?xml version="1.0" encoding="utf-8"?>
-<w15:commentsEx xmlns:wpc="http://schemas.microsoft.com/office/word/2010/wordprocessingCanvas" xmlns:cx="http://schemas.microsoft.com/office/drawing/2014/chartex" xmlns:cx1="http://schemas.microsoft.com/office/drawing/2015/9/8/chartex" xmlns:cx2="http://schemas.microsoft.com/office/drawing/2015/10/21/chartex" xmlns:cx3="http://schemas.microsoft.com/office/drawing/2016/5/9/chartex" xmlns:cx4="http://schemas.microsoft.com/office/drawing/2016/5/10/chartex" xmlns:cx5="http://schemas.microsoft.com/office/drawing/2016/5/11/chartex" xmlns:cx6="http://schemas.microsoft.com/office/drawing/2016/5/12/chartex" xmlns:cx7="http://schemas.microsoft.com/office/drawing/2016/5/13/chartex" xmlns:cx8="http://schemas.microsoft.com/office/drawing/2016/5/14/chartex" xmlns:mc="http://schemas.openxmlformats.org/markup-compatibility/2006" xmlns:aink="http://schemas.microsoft.com/office/drawing/2016/ink" xmlns:am3d="http://schemas.microsoft.com/office/drawing/2017/model3d" xmlns:o="urn:schemas-microsoft-com:office:office" xmlns:r="http://schemas.openxmlformats.org/officeDocument/2006/relationships" xmlns:m="http://schemas.openxmlformats.org/officeDocument/2006/math" xmlns:v="urn:schemas-microsoft-com:vml" xmlns:wp14="http://schemas.microsoft.com/office/word/2010/wordprocessingDrawing" xmlns:wp="http://schemas.openxmlformats.org/drawingml/2006/wordprocessingDrawing" xmlns:w10="urn:schemas-microsoft-com:office:word" xmlns:w="http://schemas.openxmlformats.org/wordprocessingml/2006/main" xmlns:w14="http://schemas.microsoft.com/office/word/2010/wordml" xmlns:w15="http://schemas.microsoft.com/office/word/2012/wordml" xmlns:w16cid="http://schemas.microsoft.com/office/word/2016/wordml/cid" xmlns:w16se="http://schemas.microsoft.com/office/word/2015/wordml/symex" xmlns:wpg="http://schemas.microsoft.com/office/word/2010/wordprocessingGroup" xmlns:wpi="http://schemas.microsoft.com/office/word/2010/wordprocessingInk" xmlns:wne="http://schemas.microsoft.com/office/word/2006/wordml" xmlns:wps="http://schemas.microsoft.com/office/word/2010/wordprocessingShape" mc:Ignorable="w14 w15 w16se w16cid wp14">
-  <w15:commentEx w15:paraId="6E6960FA" w15:done="1"/>
-  <w15:commentEx w15:paraId="6C6158DD" w15:paraIdParent="6E6960FA" w15:done="1"/>
-  <w15:commentEx w15:paraId="1679ED32" w15:done="0"/>
-  <w15:commentEx w15:paraId="72D8F893" w15:done="0"/>
-</w15:commentsEx>
-</file>
-
-<file path=word/commentsIds.xml><?xml version="1.0" encoding="utf-8"?>
-<w16cid:commentsIds xmlns:wpc="http://schemas.microsoft.com/office/word/2010/wordprocessingCanvas" xmlns:cx="http://schemas.microsoft.com/office/drawing/2014/chartex" xmlns:cx1="http://schemas.microsoft.com/office/drawing/2015/9/8/chartex" xmlns:cx2="http://schemas.microsoft.com/office/drawing/2015/10/21/chartex" xmlns:cx3="http://schemas.microsoft.com/office/drawing/2016/5/9/chartex" xmlns:cx4="http://schemas.microsoft.com/office/drawing/2016/5/10/chartex" xmlns:cx5="http://schemas.microsoft.com/office/drawing/2016/5/11/chartex" xmlns:cx6="http://schemas.microsoft.com/office/drawing/2016/5/12/chartex" xmlns:cx7="http://schemas.microsoft.com/office/drawing/2016/5/13/chartex" xmlns:cx8="http://schemas.microsoft.com/office/drawing/2016/5/14/chartex" xmlns:mc="http://schemas.openxmlformats.org/markup-compatibility/2006" xmlns:aink="http://schemas.microsoft.com/office/drawing/2016/ink" xmlns:am3d="http://schemas.microsoft.com/office/drawing/2017/model3d" xmlns:o="urn:schemas-microsoft-com:office:office" xmlns:r="http://schemas.openxmlformats.org/officeDocument/2006/relationships" xmlns:m="http://schemas.openxmlformats.org/officeDocument/2006/math" xmlns:v="urn:schemas-microsoft-com:vml" xmlns:wp14="http://schemas.microsoft.com/office/word/2010/wordprocessingDrawing" xmlns:wp="http://schemas.openxmlformats.org/drawingml/2006/wordprocessingDrawing" xmlns:w10="urn:schemas-microsoft-com:office:word" xmlns:w="http://schemas.openxmlformats.org/wordprocessingml/2006/main" xmlns:w14="http://schemas.microsoft.com/office/word/2010/wordml" xmlns:w15="http://schemas.microsoft.com/office/word/2012/wordml" xmlns:w16cid="http://schemas.microsoft.com/office/word/2016/wordml/cid" xmlns:w16se="http://schemas.microsoft.com/office/word/2015/wordml/symex" xmlns:wpg="http://schemas.microsoft.com/office/word/2010/wordprocessingGroup" xmlns:wpi="http://schemas.microsoft.com/office/word/2010/wordprocessingInk" xmlns:wne="http://schemas.microsoft.com/office/word/2006/wordml" xmlns:wps="http://schemas.microsoft.com/office/word/2010/wordprocessingShape" mc:Ignorable="w14 w15 w16se w16cid wp14">
-  <w16cid:commentId w16cid:paraId="6E6960FA" w16cid:durableId="1E63E604"/>
-  <w16cid:commentId w16cid:paraId="6C6158DD" w16cid:durableId="1E68D43F"/>
-  <w16cid:commentId w16cid:paraId="1679ED32" w16cid:durableId="1E63EEC7"/>
-  <w16cid:commentId w16cid:paraId="72D8F893" w16cid:durableId="1E63F7C6"/>
-</w16cid:commentsIds>
 </file>
 
 <file path=word/endnotes.xml><?xml version="1.0" encoding="utf-8"?>
@@ -12578,20 +12461,6 @@
     </w:p>
   </w:footnote>
 </w:footnotes>
-</file>
-
-<file path=word/people.xml><?xml version="1.0" encoding="utf-8"?>
-<w15:people xmlns:wpc="http://schemas.microsoft.com/office/word/2010/wordprocessingCanvas" xmlns:cx="http://schemas.microsoft.com/office/drawing/2014/chartex" xmlns:cx1="http://schemas.microsoft.com/office/drawing/2015/9/8/chartex" xmlns:cx2="http://schemas.microsoft.com/office/drawing/2015/10/21/chartex" xmlns:cx3="http://schemas.microsoft.com/office/drawing/2016/5/9/chartex" xmlns:cx4="http://schemas.microsoft.com/office/drawing/2016/5/10/chartex" xmlns:cx5="http://schemas.microsoft.com/office/drawing/2016/5/11/chartex" xmlns:cx6="http://schemas.microsoft.com/office/drawing/2016/5/12/chartex" xmlns:cx7="http://schemas.microsoft.com/office/drawing/2016/5/13/chartex" xmlns:cx8="http://schemas.microsoft.com/office/drawing/2016/5/14/chartex" xmlns:mc="http://schemas.openxmlformats.org/markup-compatibility/2006" xmlns:aink="http://schemas.microsoft.com/office/drawing/2016/ink" xmlns:am3d="http://schemas.microsoft.com/office/drawing/2017/model3d" xmlns:o="urn:schemas-microsoft-com:office:office" xmlns:r="http://schemas.openxmlformats.org/officeDocument/2006/relationships" xmlns:m="http://schemas.openxmlformats.org/officeDocument/2006/math" xmlns:v="urn:schemas-microsoft-com:vml" xmlns:wp14="http://schemas.microsoft.com/office/word/2010/wordprocessingDrawing" xmlns:wp="http://schemas.openxmlformats.org/drawingml/2006/wordprocessingDrawing" xmlns:w10="urn:schemas-microsoft-com:office:word" xmlns:w="http://schemas.openxmlformats.org/wordprocessingml/2006/main" xmlns:w14="http://schemas.microsoft.com/office/word/2010/wordml" xmlns:w15="http://schemas.microsoft.com/office/word/2012/wordml" xmlns:w16cid="http://schemas.microsoft.com/office/word/2016/wordml/cid" xmlns:w16se="http://schemas.microsoft.com/office/word/2015/wordml/symex" xmlns:wpg="http://schemas.microsoft.com/office/word/2010/wordprocessingGroup" xmlns:wpi="http://schemas.microsoft.com/office/word/2010/wordprocessingInk" xmlns:wne="http://schemas.microsoft.com/office/word/2006/wordml" xmlns:wps="http://schemas.microsoft.com/office/word/2010/wordprocessingShape" mc:Ignorable="w14 w15 w16se w16cid wp14">
-  <w15:person w15:author="YONG Fu Xiang">
-    <w15:presenceInfo w15:providerId="AD" w15:userId="S-1-5-21-3242214210-3763357407-4104595160-1001"/>
-  </w15:person>
-  <w15:person w15:author=" ">
-    <w15:presenceInfo w15:providerId="None" w15:userId=" "/>
-  </w15:person>
-  <w15:person w15:author="  [2]">
-    <w15:presenceInfo w15:providerId="Windows Live" w15:userId="8b86ee17-939b-4aef-85e1-b205177c8b30"/>
-  </w15:person>
-</w15:people>
 </file>
 
 <file path=word/styles.xml><?xml version="1.0" encoding="utf-8"?>

--- a/Documentations/EI Report.docx
+++ b/Documentations/EI Report.docx
@@ -72,13 +72,13 @@
                     <pic:cNvPicPr/>
                   </pic:nvPicPr>
                   <pic:blipFill>
-                    <a:blip r:embed="rId6" cstate="print">
+                    <a:blip r:embed="rId7" cstate="print">
                       <a:extLst>
                         <a:ext uri="{28A0092B-C50C-407E-A947-70E740481C1C}">
                           <a14:useLocalDpi xmlns:a14="http://schemas.microsoft.com/office/drawing/2010/main" val="0"/>
                         </a:ext>
                         <a:ext uri="{96DAC541-7B7A-43D3-8B79-37D633B846F1}">
-                          <asvg:svgBlip xmlns:asvg="http://schemas.microsoft.com/office/drawing/2016/SVG/main" r:embed="rId7"/>
+                          <asvg:svgBlip xmlns:asvg="http://schemas.microsoft.com/office/drawing/2016/SVG/main" r:embed="rId8"/>
                         </a:ext>
                       </a:extLst>
                     </a:blip>
@@ -236,7 +236,7 @@
                 <v:stroke joinstyle="miter"/>
                 <v:path gradientshapeok="t" o:connecttype="rect"/>
               </v:shapetype>
-              <v:shape id="Text Box 2" o:spid="_x0000_s1026" type="#_x0000_t202" style="position:absolute;left:0;text-align:left;margin-left:90.2pt;margin-top:16.5pt;width:340.5pt;height:48.8pt;z-index:251658240;visibility:visible;mso-wrap-style:square;mso-width-percent:0;mso-height-percent:200;mso-wrap-distance-left:9pt;mso-wrap-distance-top:3.6pt;mso-wrap-distance-right:9pt;mso-wrap-distance-bottom:3.6pt;mso-position-horizontal:absolute;mso-position-horizontal-relative:text;mso-position-vertical:absolute;mso-position-vertical-relative:text;mso-width-percent:0;mso-height-percent:200;mso-width-relative:margin;mso-height-relative:margin;v-text-anchor:top" o:gfxdata="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" filled="f" stroked="f">
+              <v:shape id="Text Box 2" o:spid="_x0000_s1026" type="#_x0000_t202" style="position:absolute;left:0;text-align:left;margin-left:90.2pt;margin-top:16.5pt;width:340.5pt;height:48.8pt;z-index:251658240;visibility:visible;mso-wrap-style:square;mso-width-percent:0;mso-height-percent:200;mso-wrap-distance-left:9pt;mso-wrap-distance-top:3.6pt;mso-wrap-distance-right:9pt;mso-wrap-distance-bottom:3.6pt;mso-position-horizontal:absolute;mso-position-horizontal-relative:text;mso-position-vertical:absolute;mso-position-vertical-relative:text;mso-width-percent:0;mso-height-percent:200;mso-width-relative:margin;mso-height-relative:margin;v-text-anchor:top" o:gfxdata="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" filled="f" stroked="f">
                 <v:textbox style="mso-fit-shape-to-text:t">
                   <w:txbxContent>
                     <w:p>
@@ -586,7 +586,7 @@
           </mc:Choice>
           <mc:Fallback>
             <w:pict>
-              <v:shape w14:anchorId="02BB011A" id="_x0000_s1027" type="#_x0000_t202" style="position:absolute;left:0;text-align:left;margin-left:-36pt;margin-top:39.8pt;width:592.5pt;height:120.85pt;z-index:251658241;visibility:visible;mso-wrap-style:square;mso-width-percent:0;mso-height-percent:200;mso-wrap-distance-left:9pt;mso-wrap-distance-top:3.6pt;mso-wrap-distance-right:9pt;mso-wrap-distance-bottom:3.6pt;mso-position-horizontal:absolute;mso-position-horizontal-relative:text;mso-position-vertical:absolute;mso-position-vertical-relative:text;mso-width-percent:0;mso-height-percent:200;mso-width-relative:margin;mso-height-relative:margin;v-text-anchor:top" o:gfxdata="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" filled="f" stroked="f">
+              <v:shape w14:anchorId="02BB011A" id="_x0000_s1027" type="#_x0000_t202" style="position:absolute;left:0;text-align:left;margin-left:-36pt;margin-top:39.8pt;width:592.5pt;height:120.85pt;z-index:251658241;visibility:visible;mso-wrap-style:square;mso-width-percent:0;mso-height-percent:200;mso-wrap-distance-left:9pt;mso-wrap-distance-top:3.6pt;mso-wrap-distance-right:9pt;mso-wrap-distance-bottom:3.6pt;mso-position-horizontal:absolute;mso-position-horizontal-relative:text;mso-position-vertical:absolute;mso-position-vertical-relative:text;mso-width-percent:0;mso-height-percent:200;mso-width-relative:margin;mso-height-relative:margin;v-text-anchor:top" o:gfxdata="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" filled="f" stroked="f">
                 <v:textbox style="mso-fit-shape-to-text:t">
                   <w:txbxContent>
                     <w:p>
@@ -842,6 +842,165 @@
     </w:p>
     <w:p>
       <w:pPr>
+        <w:pStyle w:val="ListParagraph"/>
+        <w:numPr>
+          <w:ilvl w:val="0"/>
+          <w:numId w:val="1"/>
+        </w:numPr>
+      </w:pPr>
+      <w:r>
+        <w:t>The Train Management System (TMS) would first receive a Train breakdown message</w:t>
+      </w:r>
+    </w:p>
+    <w:p>
+      <w:pPr>
+        <w:pStyle w:val="ListParagraph"/>
+        <w:numPr>
+          <w:ilvl w:val="0"/>
+          <w:numId w:val="1"/>
+        </w:numPr>
+      </w:pPr>
+      <w:r>
+        <w:t>TMS would sent a message via the Integration Middleware (IM) to the other trains that are behind the train that broke down to stop</w:t>
+      </w:r>
+    </w:p>
+    <w:p>
+      <w:pPr>
+        <w:pStyle w:val="ListParagraph"/>
+        <w:numPr>
+          <w:ilvl w:val="0"/>
+          <w:numId w:val="1"/>
+        </w:numPr>
+      </w:pPr>
+      <w:r>
+        <w:t>TMS Would then sent authenticate with the use of JWT Token to contact the Bus Depot Deploy Management System</w:t>
+      </w:r>
+    </w:p>
+    <w:p>
+      <w:pPr>
+        <w:pStyle w:val="ListParagraph"/>
+        <w:numPr>
+          <w:ilvl w:val="0"/>
+          <w:numId w:val="1"/>
+        </w:numPr>
+      </w:pPr>
+      <w:r>
+        <w:t>Bus Depot Deploy Management System would then sent the nearest Depot ID to TMS via the IM</w:t>
+      </w:r>
+    </w:p>
+    <w:p>
+      <w:pPr>
+        <w:pStyle w:val="ListParagraph"/>
+        <w:numPr>
+          <w:ilvl w:val="0"/>
+          <w:numId w:val="1"/>
+        </w:numPr>
+      </w:pPr>
+      <w:r>
+        <w:t>TMS would then check with the correspond ID of the Depot to send the message to the nearest Bus Depot via the IM</w:t>
+      </w:r>
+    </w:p>
+    <w:p>
+      <w:pPr>
+        <w:pStyle w:val="ListParagraph"/>
+        <w:numPr>
+          <w:ilvl w:val="0"/>
+          <w:numId w:val="1"/>
+        </w:numPr>
+      </w:pPr>
+      <w:r>
+        <w:t>The corresponding Bus Depot would then receive the message and start deploying buses and also acknowledge the message by sending back a message via the IM to TMS that buses has been deployed</w:t>
+      </w:r>
+    </w:p>
+    <w:p>
+      <w:pPr>
+        <w:pStyle w:val="ListParagraph"/>
+        <w:numPr>
+          <w:ilvl w:val="0"/>
+          <w:numId w:val="1"/>
+        </w:numPr>
+      </w:pPr>
+      <w:r>
+        <w:t xml:space="preserve">The IM would then </w:t>
+      </w:r>
+      <w:r>
+        <w:t>store the start time of the train breakdown for logging purpose</w:t>
+      </w:r>
+    </w:p>
+    <w:p>
+      <w:pPr>
+        <w:pStyle w:val="ListParagraph"/>
+        <w:numPr>
+          <w:ilvl w:val="0"/>
+          <w:numId w:val="1"/>
+        </w:numPr>
+      </w:pPr>
+      <w:r>
+        <w:t>A tweet would be sent to inform the public that the train breakdown has occur at where and when</w:t>
+      </w:r>
+    </w:p>
+    <w:p>
+      <w:pPr>
+        <w:pStyle w:val="ListParagraph"/>
+        <w:numPr>
+          <w:ilvl w:val="0"/>
+          <w:numId w:val="1"/>
+        </w:numPr>
+      </w:pPr>
+      <w:r>
+        <w:t>Once the train has resume service, a message would be sent to the Depot via the IM to stop sending buses and store the resume service time</w:t>
+      </w:r>
+    </w:p>
+    <w:p>
+      <w:pPr>
+        <w:pStyle w:val="ListParagraph"/>
+        <w:numPr>
+          <w:ilvl w:val="0"/>
+          <w:numId w:val="1"/>
+        </w:numPr>
+      </w:pPr>
+      <w:r>
+        <w:t>A tweet would be sent to inform the public that the train service has been resume at where and when</w:t>
+      </w:r>
+    </w:p>
+    <w:p>
+      <w:pPr>
+        <w:pStyle w:val="ListParagraph"/>
+        <w:numPr>
+          <w:ilvl w:val="0"/>
+          <w:numId w:val="1"/>
+        </w:numPr>
+      </w:pPr>
+      <w:r>
+        <w:t>A log file would be created to store the start and stop time of the breakdown and the coordinates of the breakdown</w:t>
+      </w:r>
+    </w:p>
+    <w:p>
+      <w:pPr>
+        <w:pStyle w:val="ListParagraph"/>
+        <w:numPr>
+          <w:ilvl w:val="0"/>
+          <w:numId w:val="1"/>
+        </w:numPr>
+      </w:pPr>
+      <w:r>
+        <w:t>An email would also be sent to the Chief Operating Officer (COO) about the breakdown</w:t>
+      </w:r>
+    </w:p>
+    <w:p>
+      <w:r>
+        <w:t>If there are changes to the bus schedule, a email would be sent to the respective bus depots that the schedule has been changed</w:t>
+      </w:r>
+    </w:p>
+    <w:p>
+      <w:r>
+        <w:t>If the weather is currently heavy rain, it would be posted via twitter to inform the drivers to drive with care</w:t>
+      </w:r>
+      <w:bookmarkStart w:id="2" w:name="_GoBack"/>
+      <w:bookmarkEnd w:id="2"/>
+    </w:p>
+    <w:p>
+      <w:pPr>
         <w:pStyle w:val="Heading2"/>
       </w:pPr>
       <w:r>
@@ -864,7 +1023,7 @@
           <w:noProof/>
         </w:rPr>
         <w:drawing>
-          <wp:inline distT="0" distB="0" distL="0" distR="0" wp14:anchorId="573ED41A" wp14:editId="205BCC5A">
+          <wp:inline distT="0" distB="0" distL="0" distR="0" wp14:anchorId="573ED41A" wp14:editId="02EB5CC1">
             <wp:extent cx="5465182" cy="3246699"/>
             <wp:effectExtent l="0" t="0" r="2540" b="0"/>
             <wp:docPr id="8" name="Picture 8"/>
@@ -881,7 +1040,7 @@
                     </pic:cNvPicPr>
                   </pic:nvPicPr>
                   <pic:blipFill>
-                    <a:blip r:embed="rId8" cstate="print">
+                    <a:blip r:embed="rId9" cstate="print">
                       <a:extLst>
                         <a:ext uri="{28A0092B-C50C-407E-A947-70E740481C1C}">
                           <a14:useLocalDpi xmlns:a14="http://schemas.microsoft.com/office/drawing/2010/main" val="0"/>
@@ -915,6 +1074,7 @@
         <w:pStyle w:val="Heading2"/>
       </w:pPr>
       <w:r>
+        <w:lastRenderedPageBreak/>
         <w:t>T</w:t>
       </w:r>
       <w:r>
@@ -944,7 +1104,7 @@
                     </pic:cNvPicPr>
                   </pic:nvPicPr>
                   <pic:blipFill rotWithShape="1">
-                    <a:blip r:embed="rId9">
+                    <a:blip r:embed="rId10">
                       <a:extLst>
                         <a:ext uri="{28A0092B-C50C-407E-A947-70E740481C1C}">
                           <a14:useLocalDpi xmlns:a14="http://schemas.microsoft.com/office/drawing/2010/main" val="0"/>
@@ -1011,7 +1171,7 @@
                     <pic:cNvPicPr/>
                   </pic:nvPicPr>
                   <pic:blipFill rotWithShape="1">
-                    <a:blip r:embed="rId10"/>
+                    <a:blip r:embed="rId11"/>
                     <a:srcRect r="3314"/>
                     <a:stretch/>
                   </pic:blipFill>
@@ -1044,7 +1204,6 @@
         <w:pStyle w:val="Heading2"/>
       </w:pPr>
       <w:r>
-        <w:lastRenderedPageBreak/>
         <w:t>Schedule Polling Process</w:t>
       </w:r>
     </w:p>
@@ -1078,7 +1237,7 @@
                     <pic:cNvPicPr/>
                   </pic:nvPicPr>
                   <pic:blipFill rotWithShape="1">
-                    <a:blip r:embed="rId11">
+                    <a:blip r:embed="rId12">
                       <a:extLst>
                         <a:ext uri="{28A0092B-C50C-407E-A947-70E740481C1C}">
                           <a14:useLocalDpi xmlns:a14="http://schemas.microsoft.com/office/drawing/2010/main" val="0"/>
@@ -1117,12 +1276,12 @@
         <w:pStyle w:val="Heading1"/>
         <w:spacing w:before="0"/>
       </w:pPr>
-      <w:bookmarkStart w:id="2" w:name="_Toc446926978"/>
-      <w:bookmarkStart w:id="3" w:name="_Toc446926976"/>
+      <w:bookmarkStart w:id="3" w:name="_Toc446926978"/>
+      <w:bookmarkStart w:id="4" w:name="_Toc446926976"/>
       <w:r>
         <w:t>JMS</w:t>
       </w:r>
-      <w:bookmarkEnd w:id="2"/>
+      <w:bookmarkEnd w:id="3"/>
       <w:r>
         <w:t xml:space="preserve"> Interactions</w:t>
       </w:r>
@@ -2272,7 +2431,7 @@
       <w:r>
         <w:t>Services</w:t>
       </w:r>
-      <w:bookmarkEnd w:id="3"/>
+      <w:bookmarkEnd w:id="4"/>
     </w:p>
     <w:tbl>
       <w:tblPr>
@@ -2898,7 +3057,6 @@
         <w:pStyle w:val="Heading1"/>
       </w:pPr>
       <w:r>
-        <w:lastRenderedPageBreak/>
         <w:t>Design/Schema and Content of Data</w:t>
       </w:r>
     </w:p>
@@ -2957,7 +3115,7 @@
                     <pic:cNvPicPr/>
                   </pic:nvPicPr>
                   <pic:blipFill rotWithShape="1">
-                    <a:blip r:embed="rId12"/>
+                    <a:blip r:embed="rId13"/>
                     <a:srcRect l="13389" t="16924" r="57094" b="74148"/>
                     <a:stretch/>
                   </pic:blipFill>
@@ -3029,7 +3187,7 @@
                     <pic:cNvPicPr/>
                   </pic:nvPicPr>
                   <pic:blipFill rotWithShape="1">
-                    <a:blip r:embed="rId13"/>
+                    <a:blip r:embed="rId14"/>
                     <a:srcRect l="13289" t="17146" r="58240" b="76314"/>
                     <a:stretch/>
                   </pic:blipFill>
@@ -3099,7 +3257,7 @@
                     <pic:cNvPicPr/>
                   </pic:nvPicPr>
                   <pic:blipFill>
-                    <a:blip r:embed="rId14"/>
+                    <a:blip r:embed="rId15"/>
                     <a:stretch>
                       <a:fillRect/>
                     </a:stretch>
@@ -3131,6 +3289,7 @@
           <w:i/>
           <w:noProof/>
         </w:rPr>
+        <w:lastRenderedPageBreak/>
         <mc:AlternateContent>
           <mc:Choice Requires="wps">
             <w:drawing>
@@ -3996,7 +4155,7 @@
           </mc:Choice>
           <mc:Fallback>
             <w:pict>
-              <v:shape w14:anchorId="235D0A81" id="_x0000_s1028" type="#_x0000_t202" style="position:absolute;left:0;text-align:left;margin-left:470.25pt;margin-top:20.4pt;width:521.45pt;height:139.35pt;z-index:251658244;visibility:visible;mso-wrap-style:square;mso-width-percent:0;mso-height-percent:0;mso-wrap-distance-left:9pt;mso-wrap-distance-top:3.6pt;mso-wrap-distance-right:9pt;mso-wrap-distance-bottom:3.6pt;mso-position-horizontal:right;mso-position-horizontal-relative:margin;mso-position-vertical:absolute;mso-position-vertical-relative:text;mso-width-percent:0;mso-height-percent:0;mso-width-relative:margin;mso-height-relative:margin;v-text-anchor:top" o:gfxdata="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">
+              <v:shape w14:anchorId="235D0A81" id="_x0000_s1028" type="#_x0000_t202" style="position:absolute;left:0;text-align:left;margin-left:470.25pt;margin-top:20.4pt;width:521.45pt;height:139.35pt;z-index:251658244;visibility:visible;mso-wrap-style:square;mso-width-percent:0;mso-height-percent:0;mso-wrap-distance-left:9pt;mso-wrap-distance-top:3.6pt;mso-wrap-distance-right:9pt;mso-wrap-distance-bottom:3.6pt;mso-position-horizontal:right;mso-position-horizontal-relative:margin;mso-position-vertical:absolute;mso-position-vertical-relative:text;mso-width-percent:0;mso-height-percent:0;mso-width-relative:margin;mso-height-relative:margin;v-text-anchor:top" o:gfxdata="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">
                 <v:textbox>
                   <w:txbxContent>
                     <w:p>
@@ -4843,7 +5002,7 @@
                     <pic:cNvPicPr/>
                   </pic:nvPicPr>
                   <pic:blipFill rotWithShape="1">
-                    <a:blip r:embed="rId15"/>
+                    <a:blip r:embed="rId16"/>
                     <a:srcRect l="9390" t="9384" r="69540" b="75147"/>
                     <a:stretch/>
                   </pic:blipFill>
@@ -4876,7 +5035,6 @@
         <w:rPr>
           <w:noProof/>
         </w:rPr>
-        <w:lastRenderedPageBreak/>
         <mc:AlternateContent>
           <mc:Choice Requires="wps">
             <w:drawing>
@@ -5449,7 +5607,7 @@
           </mc:Choice>
           <mc:Fallback>
             <w:pict>
-              <v:shape w14:anchorId="566DF4C6" id="_x0000_s1029" type="#_x0000_t202" style="position:absolute;left:0;text-align:left;margin-left:471.1pt;margin-top:19.1pt;width:522.3pt;height:110.6pt;z-index:251658245;visibility:visible;mso-wrap-style:square;mso-width-percent:0;mso-height-percent:200;mso-wrap-distance-left:9pt;mso-wrap-distance-top:3.6pt;mso-wrap-distance-right:9pt;mso-wrap-distance-bottom:3.6pt;mso-position-horizontal:right;mso-position-horizontal-relative:margin;mso-position-vertical:absolute;mso-position-vertical-relative:text;mso-width-percent:0;mso-height-percent:200;mso-width-relative:margin;mso-height-relative:margin;v-text-anchor:top" o:gfxdata="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">
+              <v:shape w14:anchorId="566DF4C6" id="_x0000_s1029" type="#_x0000_t202" style="position:absolute;left:0;text-align:left;margin-left:471.1pt;margin-top:19.1pt;width:522.3pt;height:110.6pt;z-index:251658245;visibility:visible;mso-wrap-style:square;mso-width-percent:0;mso-height-percent:200;mso-wrap-distance-left:9pt;mso-wrap-distance-top:3.6pt;mso-wrap-distance-right:9pt;mso-wrap-distance-bottom:3.6pt;mso-position-horizontal:right;mso-position-horizontal-relative:margin;mso-position-vertical:absolute;mso-position-vertical-relative:text;mso-width-percent:0;mso-height-percent:200;mso-width-relative:margin;mso-height-relative:margin;v-text-anchor:top" o:gfxdata="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">
                 <v:textbox style="mso-fit-shape-to-text:t">
                   <w:txbxContent>
                     <w:p>
@@ -6000,7 +6158,7 @@
                     <pic:cNvPicPr/>
                   </pic:nvPicPr>
                   <pic:blipFill rotWithShape="1">
-                    <a:blip r:embed="rId16"/>
+                    <a:blip r:embed="rId17"/>
                     <a:srcRect l="9148" t="9318" r="65245" b="75396"/>
                     <a:stretch/>
                   </pic:blipFill>
@@ -6630,7 +6788,7 @@
           </mc:Choice>
           <mc:Fallback>
             <w:pict>
-              <v:shape w14:anchorId="73D16517" id="_x0000_s1030" type="#_x0000_t202" style="position:absolute;left:0;text-align:left;margin-left:470.65pt;margin-top:17.9pt;width:521.85pt;height:131.9pt;z-index:251658249;visibility:visible;mso-wrap-style:square;mso-width-percent:0;mso-height-percent:0;mso-wrap-distance-left:9pt;mso-wrap-distance-top:3.6pt;mso-wrap-distance-right:9pt;mso-wrap-distance-bottom:3.6pt;mso-position-horizontal:right;mso-position-horizontal-relative:margin;mso-position-vertical:absolute;mso-position-vertical-relative:text;mso-width-percent:0;mso-height-percent:0;mso-width-relative:margin;mso-height-relative:margin;v-text-anchor:top" o:gfxdata="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">
+              <v:shape w14:anchorId="73D16517" id="_x0000_s1030" type="#_x0000_t202" style="position:absolute;left:0;text-align:left;margin-left:470.65pt;margin-top:17.9pt;width:521.85pt;height:131.9pt;z-index:251658249;visibility:visible;mso-wrap-style:square;mso-width-percent:0;mso-height-percent:0;mso-wrap-distance-left:9pt;mso-wrap-distance-top:3.6pt;mso-wrap-distance-right:9pt;mso-wrap-distance-bottom:3.6pt;mso-position-horizontal:right;mso-position-horizontal-relative:margin;mso-position-vertical:absolute;mso-position-vertical-relative:text;mso-width-percent:0;mso-height-percent:0;mso-width-relative:margin;mso-height-relative:margin;v-text-anchor:top" o:gfxdata="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">
                 <v:textbox>
                   <w:txbxContent>
                     <w:p>
@@ -7182,6 +7340,7 @@
         <w:pStyle w:val="Heading3"/>
       </w:pPr>
       <w:r>
+        <w:lastRenderedPageBreak/>
         <w:t>weather.xsd</w:t>
       </w:r>
     </w:p>
@@ -7206,7 +7365,7 @@
                     <pic:cNvPicPr/>
                   </pic:nvPicPr>
                   <pic:blipFill rotWithShape="1">
-                    <a:blip r:embed="rId17"/>
+                    <a:blip r:embed="rId18"/>
                     <a:srcRect l="9308" t="9627" r="63416" b="70327"/>
                     <a:stretch/>
                   </pic:blipFill>
@@ -7870,7 +8029,7 @@
           </mc:Choice>
           <mc:Fallback>
             <w:pict>
-              <v:shape w14:anchorId="5A658128" id="_x0000_s1031" type="#_x0000_t202" style="position:absolute;left:0;text-align:left;margin-left:0;margin-top:17.2pt;width:520.2pt;height:110.6pt;z-index:251660299;visibility:visible;mso-wrap-style:square;mso-width-percent:0;mso-height-percent:0;mso-wrap-distance-left:9pt;mso-wrap-distance-top:3.6pt;mso-wrap-distance-right:9pt;mso-wrap-distance-bottom:3.6pt;mso-position-horizontal:left;mso-position-horizontal-relative:margin;mso-position-vertical:absolute;mso-position-vertical-relative:text;mso-width-percent:0;mso-height-percent:0;mso-width-relative:margin;mso-height-relative:margin;v-text-anchor:top" o:gfxdata="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">
+              <v:shape w14:anchorId="5A658128" id="_x0000_s1031" type="#_x0000_t202" style="position:absolute;left:0;text-align:left;margin-left:0;margin-top:17.2pt;width:520.2pt;height:110.6pt;z-index:251660299;visibility:visible;mso-wrap-style:square;mso-width-percent:0;mso-height-percent:0;mso-wrap-distance-left:9pt;mso-wrap-distance-top:3.6pt;mso-wrap-distance-right:9pt;mso-wrap-distance-bottom:3.6pt;mso-position-horizontal:left;mso-position-horizontal-relative:margin;mso-position-vertical:absolute;mso-position-vertical-relative:text;mso-width-percent:0;mso-height-percent:0;mso-width-relative:margin;mso-height-relative:margin;v-text-anchor:top" o:gfxdata="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">
                 <v:textbox style="mso-fit-shape-to-text:t">
                   <w:txbxContent>
                     <w:p>
@@ -8456,7 +8615,6 @@
         <w:pStyle w:val="Heading2"/>
       </w:pPr>
       <w:r>
-        <w:lastRenderedPageBreak/>
         <w:t>JSON</w:t>
       </w:r>
     </w:p>
@@ -8570,7 +8728,7 @@
           </mc:Choice>
           <mc:Fallback>
             <w:pict>
-              <v:shape w14:anchorId="60764A68" id="_x0000_s1032" type="#_x0000_t202" style="position:absolute;left:0;text-align:left;margin-left:469pt;margin-top:21.8pt;width:520.2pt;height:45.3pt;z-index:251658248;visibility:visible;mso-wrap-style:square;mso-width-percent:0;mso-height-percent:0;mso-wrap-distance-left:9pt;mso-wrap-distance-top:3.6pt;mso-wrap-distance-right:9pt;mso-wrap-distance-bottom:3.6pt;mso-position-horizontal:right;mso-position-horizontal-relative:margin;mso-position-vertical:absolute;mso-position-vertical-relative:text;mso-width-percent:0;mso-height-percent:0;mso-width-relative:margin;mso-height-relative:margin;v-text-anchor:top" o:gfxdata="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">
+              <v:shape w14:anchorId="60764A68" id="_x0000_s1032" type="#_x0000_t202" style="position:absolute;left:0;text-align:left;margin-left:469pt;margin-top:21.8pt;width:520.2pt;height:45.3pt;z-index:251658248;visibility:visible;mso-wrap-style:square;mso-width-percent:0;mso-height-percent:0;mso-wrap-distance-left:9pt;mso-wrap-distance-top:3.6pt;mso-wrap-distance-right:9pt;mso-wrap-distance-bottom:3.6pt;mso-position-horizontal:right;mso-position-horizontal-relative:margin;mso-position-vertical:absolute;mso-position-vertical-relative:text;mso-width-percent:0;mso-height-percent:0;mso-width-relative:margin;mso-height-relative:margin;v-text-anchor:top" o:gfxdata="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">
                 <v:textbox>
                   <w:txbxContent>
                     <w:p>
@@ -8621,7 +8779,7 @@
       <w:pPr>
         <w:pStyle w:val="Heading3"/>
       </w:pPr>
-      <w:bookmarkStart w:id="4" w:name="_Toc446926982"/>
+      <w:bookmarkStart w:id="5" w:name="_Toc446926982"/>
       <w:r>
         <w:rPr>
           <w:noProof/>
@@ -8691,7 +8849,7 @@
           </mc:Choice>
           <mc:Fallback>
             <w:pict>
-              <v:shape w14:anchorId="77748FE7" id="_x0000_s1033" type="#_x0000_t202" style="position:absolute;left:0;text-align:left;margin-left:2.15pt;margin-top:71.05pt;width:520.2pt;height:23.7pt;z-index:-251658229;visibility:visible;mso-wrap-style:square;mso-wrap-distance-left:9pt;mso-wrap-distance-top:0;mso-wrap-distance-right:9pt;mso-wrap-distance-bottom:0;mso-position-horizontal:absolute;mso-position-horizontal-relative:text;mso-position-vertical:absolute;mso-position-vertical-relative:text;v-text-anchor:top" o:gfxdata="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">
+              <v:shape w14:anchorId="77748FE7" id="_x0000_s1033" type="#_x0000_t202" style="position:absolute;left:0;text-align:left;margin-left:2.15pt;margin-top:71.05pt;width:520.2pt;height:23.7pt;z-index:-251658229;visibility:visible;mso-wrap-style:square;mso-wrap-distance-left:9pt;mso-wrap-distance-top:0;mso-wrap-distance-right:9pt;mso-wrap-distance-bottom:0;mso-position-horizontal:absolute;mso-position-horizontal-relative:text;mso-position-vertical:absolute;mso-position-vertical-relative:text;v-text-anchor:top" o:gfxdata="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">
                 <v:textbox>
                   <w:txbxContent>
                     <w:p>
@@ -8722,7 +8880,7 @@
       <w:r>
         <w:t>Transformation</w:t>
       </w:r>
-      <w:bookmarkEnd w:id="4"/>
+      <w:bookmarkEnd w:id="5"/>
     </w:p>
     <w:p>
       <w:pPr>
@@ -8913,7 +9071,7 @@
                     <pic:cNvPicPr/>
                   </pic:nvPicPr>
                   <pic:blipFill rotWithShape="1">
-                    <a:blip r:embed="rId18"/>
+                    <a:blip r:embed="rId19"/>
                     <a:srcRect l="8989" t="9366" r="63177" b="70625"/>
                     <a:stretch/>
                   </pic:blipFill>
@@ -8960,7 +9118,7 @@
                     <pic:cNvPicPr/>
                   </pic:nvPicPr>
                   <pic:blipFill rotWithShape="1">
-                    <a:blip r:embed="rId15"/>
+                    <a:blip r:embed="rId16"/>
                     <a:srcRect l="9390" t="9384" r="69540" b="73471"/>
                     <a:stretch/>
                   </pic:blipFill>
@@ -8987,7 +9145,7 @@
           </wp:inline>
         </w:drawing>
       </w:r>
-      <w:bookmarkStart w:id="5" w:name="_Toc446926983"/>
+      <w:bookmarkStart w:id="6" w:name="_Toc446926983"/>
     </w:p>
     <w:p>
       <w:pPr>
@@ -9007,6 +9165,7 @@
         <w:pStyle w:val="Heading1"/>
       </w:pPr>
       <w:r>
+        <w:lastRenderedPageBreak/>
         <w:t>Content-</w:t>
       </w:r>
       <w:r>
@@ -9015,10 +9174,10 @@
       <w:r>
         <w:t xml:space="preserve"> Routing</w:t>
       </w:r>
-      <w:bookmarkEnd w:id="5"/>
-    </w:p>
-    <w:p>
-      <w:bookmarkStart w:id="6" w:name="_Toc446926984"/>
+      <w:bookmarkEnd w:id="6"/>
+    </w:p>
+    <w:p>
+      <w:bookmarkStart w:id="7" w:name="_Toc446926984"/>
       <w:r>
         <w:rPr>
           <w:noProof/>
@@ -9057,7 +9216,7 @@
                     </pic:cNvPicPr>
                   </pic:nvPicPr>
                   <pic:blipFill rotWithShape="1">
-                    <a:blip r:embed="rId9">
+                    <a:blip r:embed="rId10">
                       <a:extLst>
                         <a:ext uri="{28A0092B-C50C-407E-A947-70E740481C1C}">
                           <a14:useLocalDpi xmlns:a14="http://schemas.microsoft.com/office/drawing/2010/main" val="0"/>
@@ -9114,13 +9273,13 @@
       <w:r>
         <w:t>Beyond the Labs</w:t>
       </w:r>
-      <w:bookmarkEnd w:id="6"/>
+      <w:bookmarkEnd w:id="7"/>
     </w:p>
     <w:p>
       <w:pPr>
         <w:pStyle w:val="Heading2"/>
       </w:pPr>
-      <w:bookmarkStart w:id="7" w:name="_Toc446926996"/>
+      <w:bookmarkStart w:id="8" w:name="_Toc446926996"/>
       <w:r>
         <w:t>Waiting for JMS Message</w:t>
       </w:r>
@@ -9153,11 +9312,7 @@
     </w:p>
     <w:p>
       <w:r>
-        <w:t xml:space="preserve">We used Twitter plugin in Tibco BW for both the Train Breakdown and Resumption of Process as well as the Weather Reporting Process. The plugin is configured with the Oauth 1.0 for the usage of twitter. Some java properties have to </w:t>
-      </w:r>
-      <w:r>
-        <w:lastRenderedPageBreak/>
-        <w:t xml:space="preserve">be added in the designer.tra </w:t>
+        <w:t xml:space="preserve">We used Twitter plugin in Tibco BW for both the Train Breakdown and Resumption of Process as well as the Weather Reporting Process. The plugin is configured with the Oauth 1.0 for the usage of twitter. Some java properties have to be added in the designer.tra </w:t>
       </w:r>
       <w:r>
         <w:t>and</w:t>
@@ -9267,6 +9422,7 @@
         <w:pStyle w:val="Heading2"/>
       </w:pPr>
       <w:r>
+        <w:lastRenderedPageBreak/>
         <w:t>Multi-Language Integration</w:t>
       </w:r>
     </w:p>
@@ -9342,7 +9498,7 @@
       <w:r>
         <w:t>Walkthrough</w:t>
       </w:r>
-      <w:bookmarkEnd w:id="7"/>
+      <w:bookmarkEnd w:id="8"/>
       <w:r>
         <w:t xml:space="preserve"> (Max 10 Pages)</w:t>
       </w:r>
@@ -9382,7 +9538,7 @@
                     <pic:cNvPicPr/>
                   </pic:nvPicPr>
                   <pic:blipFill>
-                    <a:blip r:embed="rId19"/>
+                    <a:blip r:embed="rId20"/>
                     <a:stretch>
                       <a:fillRect/>
                     </a:stretch>
@@ -9432,7 +9588,7 @@
                     <pic:cNvPicPr/>
                   </pic:nvPicPr>
                   <pic:blipFill>
-                    <a:blip r:embed="rId20">
+                    <a:blip r:embed="rId21">
                       <a:extLst>
                         <a:ext uri="{28A0092B-C50C-407E-A947-70E740481C1C}">
                           <a14:useLocalDpi xmlns:a14="http://schemas.microsoft.com/office/drawing/2010/main" val="0"/>
@@ -9485,7 +9641,7 @@
                     <pic:cNvPicPr/>
                   </pic:nvPicPr>
                   <pic:blipFill>
-                    <a:blip r:embed="rId21"/>
+                    <a:blip r:embed="rId22"/>
                     <a:stretch>
                       <a:fillRect/>
                     </a:stretch>
@@ -9532,7 +9688,7 @@
                     <pic:cNvPicPr/>
                   </pic:nvPicPr>
                   <pic:blipFill>
-                    <a:blip r:embed="rId22"/>
+                    <a:blip r:embed="rId23"/>
                     <a:stretch>
                       <a:fillRect/>
                     </a:stretch>
@@ -9579,7 +9735,7 @@
                     <pic:cNvPicPr/>
                   </pic:nvPicPr>
                   <pic:blipFill>
-                    <a:blip r:embed="rId23"/>
+                    <a:blip r:embed="rId24"/>
                     <a:stretch>
                       <a:fillRect/>
                     </a:stretch>
@@ -9622,7 +9778,7 @@
                     <pic:cNvPicPr/>
                   </pic:nvPicPr>
                   <pic:blipFill>
-                    <a:blip r:embed="rId24"/>
+                    <a:blip r:embed="rId25"/>
                     <a:stretch>
                       <a:fillRect/>
                     </a:stretch>
@@ -9672,7 +9828,7 @@
                     <pic:cNvPicPr/>
                   </pic:nvPicPr>
                   <pic:blipFill>
-                    <a:blip r:embed="rId25"/>
+                    <a:blip r:embed="rId26"/>
                     <a:stretch>
                       <a:fillRect/>
                     </a:stretch>
@@ -9719,7 +9875,7 @@
                     <pic:cNvPicPr/>
                   </pic:nvPicPr>
                   <pic:blipFill>
-                    <a:blip r:embed="rId26"/>
+                    <a:blip r:embed="rId27"/>
                     <a:stretch>
                       <a:fillRect/>
                     </a:stretch>
@@ -9769,7 +9925,7 @@
                     <pic:cNvPicPr/>
                   </pic:nvPicPr>
                   <pic:blipFill>
-                    <a:blip r:embed="rId27"/>
+                    <a:blip r:embed="rId28"/>
                     <a:stretch>
                       <a:fillRect/>
                     </a:stretch>
@@ -9816,7 +9972,7 @@
                     <pic:cNvPicPr/>
                   </pic:nvPicPr>
                   <pic:blipFill>
-                    <a:blip r:embed="rId28"/>
+                    <a:blip r:embed="rId29"/>
                     <a:stretch>
                       <a:fillRect/>
                     </a:stretch>
@@ -9870,7 +10026,7 @@
                     <pic:cNvPicPr/>
                   </pic:nvPicPr>
                   <pic:blipFill>
-                    <a:blip r:embed="rId29"/>
+                    <a:blip r:embed="rId30"/>
                     <a:stretch>
                       <a:fillRect/>
                     </a:stretch>
@@ -9946,7 +10102,7 @@
                     <pic:cNvPicPr/>
                   </pic:nvPicPr>
                   <pic:blipFill>
-                    <a:blip r:embed="rId30"/>
+                    <a:blip r:embed="rId31"/>
                     <a:stretch>
                       <a:fillRect/>
                     </a:stretch>
@@ -10006,7 +10162,7 @@
                     <pic:cNvPicPr/>
                   </pic:nvPicPr>
                   <pic:blipFill>
-                    <a:blip r:embed="rId31"/>
+                    <a:blip r:embed="rId32"/>
                     <a:stretch>
                       <a:fillRect/>
                     </a:stretch>
@@ -10053,7 +10209,7 @@
                     <pic:cNvPicPr/>
                   </pic:nvPicPr>
                   <pic:blipFill>
-                    <a:blip r:embed="rId32"/>
+                    <a:blip r:embed="rId33"/>
                     <a:stretch>
                       <a:fillRect/>
                     </a:stretch>
@@ -10101,7 +10257,7 @@
                     <pic:cNvPicPr/>
                   </pic:nvPicPr>
                   <pic:blipFill>
-                    <a:blip r:embed="rId33"/>
+                    <a:blip r:embed="rId34"/>
                     <a:stretch>
                       <a:fillRect/>
                     </a:stretch>
@@ -10154,7 +10310,7 @@
                     <pic:cNvPicPr/>
                   </pic:nvPicPr>
                   <pic:blipFill>
-                    <a:blip r:embed="rId34"/>
+                    <a:blip r:embed="rId35"/>
                     <a:stretch>
                       <a:fillRect/>
                     </a:stretch>
@@ -10223,7 +10379,7 @@
                     <pic:cNvPicPr/>
                   </pic:nvPicPr>
                   <pic:blipFill>
-                    <a:blip r:embed="rId35"/>
+                    <a:blip r:embed="rId36"/>
                     <a:stretch>
                       <a:fillRect/>
                     </a:stretch>
@@ -10290,7 +10446,7 @@
                     <pic:cNvPicPr/>
                   </pic:nvPicPr>
                   <pic:blipFill>
-                    <a:blip r:embed="rId36"/>
+                    <a:blip r:embed="rId37"/>
                     <a:stretch>
                       <a:fillRect/>
                     </a:stretch>
@@ -10330,7 +10486,7 @@
                     <pic:cNvPicPr/>
                   </pic:nvPicPr>
                   <pic:blipFill>
-                    <a:blip r:embed="rId37"/>
+                    <a:blip r:embed="rId38"/>
                     <a:stretch>
                       <a:fillRect/>
                     </a:stretch>
@@ -10385,7 +10541,7 @@
                     <pic:cNvPicPr/>
                   </pic:nvPicPr>
                   <pic:blipFill>
-                    <a:blip r:embed="rId38"/>
+                    <a:blip r:embed="rId39"/>
                     <a:stretch>
                       <a:fillRect/>
                     </a:stretch>
@@ -10425,7 +10581,7 @@
                     <pic:cNvPicPr/>
                   </pic:nvPicPr>
                   <pic:blipFill>
-                    <a:blip r:embed="rId39"/>
+                    <a:blip r:embed="rId40"/>
                     <a:stretch>
                       <a:fillRect/>
                     </a:stretch>
@@ -10467,7 +10623,7 @@
                     <pic:cNvPicPr/>
                   </pic:nvPicPr>
                   <pic:blipFill>
-                    <a:blip r:embed="rId40"/>
+                    <a:blip r:embed="rId41"/>
                     <a:stretch>
                       <a:fillRect/>
                     </a:stretch>
@@ -10539,7 +10695,7 @@
                     <pic:cNvPicPr/>
                   </pic:nvPicPr>
                   <pic:blipFill>
-                    <a:blip r:embed="rId41"/>
+                    <a:blip r:embed="rId42"/>
                     <a:stretch>
                       <a:fillRect/>
                     </a:stretch>
@@ -10624,7 +10780,7 @@
                     <pic:cNvPicPr/>
                   </pic:nvPicPr>
                   <pic:blipFill>
-                    <a:blip r:embed="rId42"/>
+                    <a:blip r:embed="rId43"/>
                     <a:stretch>
                       <a:fillRect/>
                     </a:stretch>
@@ -10698,7 +10854,7 @@
                           <pic:cNvPicPr/>
                         </pic:nvPicPr>
                         <pic:blipFill>
-                          <a:blip r:embed="rId10"/>
+                          <a:blip r:embed="rId11"/>
                           <a:stretch>
                             <a:fillRect/>
                           </a:stretch>
@@ -10745,7 +10901,7 @@
                           <pic:cNvPicPr/>
                         </pic:nvPicPr>
                         <pic:blipFill>
-                          <a:blip r:embed="rId43"/>
+                          <a:blip r:embed="rId44"/>
                           <a:stretch>
                             <a:fillRect/>
                           </a:stretch>
@@ -10776,7 +10932,7 @@
       <w:r>
         <w:t>Every hour, TIBCO BW will invoke a REST API via HTTP GET (</w:t>
       </w:r>
-      <w:hyperlink r:id="rId44" w:history="1">
+      <w:hyperlink r:id="rId45" w:history="1">
         <w:r>
           <w:rPr>
             <w:rStyle w:val="Hyperlink"/>
@@ -10871,7 +11027,7 @@
                           <pic:cNvPicPr/>
                         </pic:nvPicPr>
                         <pic:blipFill>
-                          <a:blip r:embed="rId45"/>
+                          <a:blip r:embed="rId46"/>
                           <a:stretch>
                             <a:fillRect/>
                           </a:stretch>
@@ -10922,7 +11078,7 @@
                           <pic:cNvPicPr/>
                         </pic:nvPicPr>
                         <pic:blipFill>
-                          <a:blip r:embed="rId46">
+                          <a:blip r:embed="rId47">
                             <a:extLst>
                               <a:ext uri="{28A0092B-C50C-407E-A947-70E740481C1C}">
                                 <a14:useLocalDpi xmlns:a14="http://schemas.microsoft.com/office/drawing/2010/main" val="0"/>
@@ -10965,8 +11121,6 @@
       <w:r>
         <w:t>.</w:t>
       </w:r>
-      <w:bookmarkStart w:id="8" w:name="_GoBack"/>
-      <w:bookmarkEnd w:id="8"/>
     </w:p>
     <w:tbl>
       <w:tblPr>
@@ -11004,7 +11158,7 @@
                           <pic:cNvPicPr/>
                         </pic:nvPicPr>
                         <pic:blipFill>
-                          <a:blip r:embed="rId47"/>
+                          <a:blip r:embed="rId48"/>
                           <a:stretch>
                             <a:fillRect/>
                           </a:stretch>
@@ -11051,7 +11205,7 @@
                           <pic:cNvPicPr/>
                         </pic:nvPicPr>
                         <pic:blipFill>
-                          <a:blip r:embed="rId48"/>
+                          <a:blip r:embed="rId49"/>
                           <a:stretch>
                             <a:fillRect/>
                           </a:stretch>
@@ -11162,7 +11316,7 @@
                           <pic:cNvPicPr/>
                         </pic:nvPicPr>
                         <pic:blipFill>
-                          <a:blip r:embed="rId49"/>
+                          <a:blip r:embed="rId50"/>
                           <a:stretch>
                             <a:fillRect/>
                           </a:stretch>
@@ -11212,7 +11366,7 @@
                           <pic:cNvPicPr/>
                         </pic:nvPicPr>
                         <pic:blipFill>
-                          <a:blip r:embed="rId50"/>
+                          <a:blip r:embed="rId51"/>
                           <a:stretch>
                             <a:fillRect/>
                           </a:stretch>
@@ -11278,7 +11432,7 @@
                     <pic:cNvPicPr/>
                   </pic:nvPicPr>
                   <pic:blipFill>
-                    <a:blip r:embed="rId51"/>
+                    <a:blip r:embed="rId52"/>
                     <a:stretch>
                       <a:fillRect/>
                     </a:stretch>
@@ -11320,7 +11474,7 @@
                     <pic:cNvPicPr/>
                   </pic:nvPicPr>
                   <pic:blipFill>
-                    <a:blip r:embed="rId52"/>
+                    <a:blip r:embed="rId53"/>
                     <a:stretch>
                       <a:fillRect/>
                     </a:stretch>
@@ -11370,7 +11524,7 @@
                     <pic:cNvPicPr/>
                   </pic:nvPicPr>
                   <pic:blipFill>
-                    <a:blip r:embed="rId53"/>
+                    <a:blip r:embed="rId54"/>
                     <a:stretch>
                       <a:fillRect/>
                     </a:stretch>
@@ -11596,7 +11750,7 @@
                           <pic:cNvPicPr/>
                         </pic:nvPicPr>
                         <pic:blipFill rotWithShape="1">
-                          <a:blip r:embed="rId54">
+                          <a:blip r:embed="rId55">
                             <a:extLst>
                               <a:ext uri="{28A0092B-C50C-407E-A947-70E740481C1C}">
                                 <a14:useLocalDpi xmlns:a14="http://schemas.microsoft.com/office/drawing/2010/main" val="0"/>
@@ -11661,7 +11815,7 @@
                           <pic:cNvPicPr/>
                         </pic:nvPicPr>
                         <pic:blipFill>
-                          <a:blip r:embed="rId55"/>
+                          <a:blip r:embed="rId56"/>
                           <a:stretch>
                             <a:fillRect/>
                           </a:stretch>
@@ -11717,7 +11871,7 @@
       <w:r>
         <w:t xml:space="preserve">” activity to </w:t>
       </w:r>
-      <w:hyperlink r:id="rId56" w:history="1">
+      <w:hyperlink r:id="rId57" w:history="1">
         <w:r>
           <w:rPr>
             <w:rStyle w:val="Hyperlink"/>
@@ -11756,7 +11910,7 @@
                     <pic:cNvPicPr/>
                   </pic:nvPicPr>
                   <pic:blipFill>
-                    <a:blip r:embed="rId57"/>
+                    <a:blip r:embed="rId58"/>
                     <a:stretch>
                       <a:fillRect/>
                     </a:stretch>
@@ -11944,7 +12098,7 @@
             <w:r>
               <w:t xml:space="preserve">    "link": "</w:t>
             </w:r>
-            <w:hyperlink r:id="rId58" w:history="1">
+            <w:hyperlink r:id="rId59" w:history="1">
               <w:r>
                 <w:rPr>
                   <w:rStyle w:val="Hyperlink"/>
@@ -12094,7 +12248,7 @@
                     <pic:cNvPicPr/>
                   </pic:nvPicPr>
                   <pic:blipFill>
-                    <a:blip r:embed="rId59"/>
+                    <a:blip r:embed="rId60"/>
                     <a:stretch>
                       <a:fillRect/>
                     </a:stretch>
@@ -12152,7 +12306,7 @@
                     <pic:cNvPicPr/>
                   </pic:nvPicPr>
                   <pic:blipFill>
-                    <a:blip r:embed="rId60"/>
+                    <a:blip r:embed="rId61"/>
                     <a:stretch>
                       <a:fillRect/>
                     </a:stretch>
@@ -12193,7 +12347,7 @@
       <w:r>
         <w:t xml:space="preserve"> where an email will be sent to 2 different emails (</w:t>
       </w:r>
-      <w:hyperlink r:id="rId61" w:history="1">
+      <w:hyperlink r:id="rId62" w:history="1">
         <w:r>
           <w:rPr>
             <w:rStyle w:val="Hyperlink"/>
@@ -12204,7 +12358,7 @@
       <w:r>
         <w:t xml:space="preserve"> and </w:t>
       </w:r>
-      <w:hyperlink r:id="rId62" w:history="1">
+      <w:hyperlink r:id="rId63" w:history="1">
         <w:r>
           <w:rPr>
             <w:rStyle w:val="Hyperlink"/>
@@ -12215,7 +12369,7 @@
       <w:r>
         <w:t xml:space="preserve">) via </w:t>
       </w:r>
-      <w:hyperlink r:id="rId63" w:history="1">
+      <w:hyperlink r:id="rId64" w:history="1">
         <w:r>
           <w:rPr>
             <w:rStyle w:val="Hyperlink"/>
@@ -12248,7 +12402,7 @@
                     <pic:cNvPicPr/>
                   </pic:nvPicPr>
                   <pic:blipFill>
-                    <a:blip r:embed="rId64"/>
+                    <a:blip r:embed="rId65"/>
                     <a:stretch>
                       <a:fillRect/>
                     </a:stretch>
@@ -12290,7 +12444,7 @@
                     <pic:cNvPicPr/>
                   </pic:nvPicPr>
                   <pic:blipFill>
-                    <a:blip r:embed="rId65"/>
+                    <a:blip r:embed="rId66"/>
                     <a:stretch>
                       <a:fillRect/>
                     </a:stretch>
@@ -12335,7 +12489,7 @@
       </w:r>
     </w:p>
     <w:sectPr>
-      <w:footerReference w:type="default" r:id="rId66"/>
+      <w:footerReference w:type="default" r:id="rId67"/>
       <w:pgSz w:w="11906" w:h="16838"/>
       <w:pgMar w:top="720" w:right="720" w:bottom="720" w:left="720" w:header="708" w:footer="708" w:gutter="0"/>
       <w:pgNumType w:start="0"/>
@@ -12461,6 +12615,100 @@
     </w:p>
   </w:footnote>
 </w:footnotes>
+</file>
+
+<file path=word/numbering.xml><?xml version="1.0" encoding="utf-8"?>
+<w:numbering xmlns:wpc="http://schemas.microsoft.com/office/word/2010/wordprocessingCanvas" xmlns:cx="http://schemas.microsoft.com/office/drawing/2014/chartex" xmlns:cx1="http://schemas.microsoft.com/office/drawing/2015/9/8/chartex" xmlns:cx2="http://schemas.microsoft.com/office/drawing/2015/10/21/chartex" xmlns:cx3="http://schemas.microsoft.com/office/drawing/2016/5/9/chartex" xmlns:cx4="http://schemas.microsoft.com/office/drawing/2016/5/10/chartex" xmlns:cx5="http://schemas.microsoft.com/office/drawing/2016/5/11/chartex" xmlns:cx6="http://schemas.microsoft.com/office/drawing/2016/5/12/chartex" xmlns:cx7="http://schemas.microsoft.com/office/drawing/2016/5/13/chartex" xmlns:cx8="http://schemas.microsoft.com/office/drawing/2016/5/14/chartex" xmlns:mc="http://schemas.openxmlformats.org/markup-compatibility/2006" xmlns:aink="http://schemas.microsoft.com/office/drawing/2016/ink" xmlns:am3d="http://schemas.microsoft.com/office/drawing/2017/model3d" xmlns:o="urn:schemas-microsoft-com:office:office" xmlns:r="http://schemas.openxmlformats.org/officeDocument/2006/relationships" xmlns:m="http://schemas.openxmlformats.org/officeDocument/2006/math" xmlns:v="urn:schemas-microsoft-com:vml" xmlns:wp14="http://schemas.microsoft.com/office/word/2010/wordprocessingDrawing" xmlns:wp="http://schemas.openxmlformats.org/drawingml/2006/wordprocessingDrawing" xmlns:w10="urn:schemas-microsoft-com:office:word" xmlns:w="http://schemas.openxmlformats.org/wordprocessingml/2006/main" xmlns:w14="http://schemas.microsoft.com/office/word/2010/wordml" xmlns:w15="http://schemas.microsoft.com/office/word/2012/wordml" xmlns:w16cid="http://schemas.microsoft.com/office/word/2016/wordml/cid" xmlns:w16se="http://schemas.microsoft.com/office/word/2015/wordml/symex" xmlns:wpg="http://schemas.microsoft.com/office/word/2010/wordprocessingGroup" xmlns:wpi="http://schemas.microsoft.com/office/word/2010/wordprocessingInk" xmlns:wne="http://schemas.microsoft.com/office/word/2006/wordml" xmlns:wps="http://schemas.microsoft.com/office/word/2010/wordprocessingShape" mc:Ignorable="w14 w15 w16se w16cid wp14">
+  <w:abstractNum w:abstractNumId="0" w15:restartNumberingAfterBreak="0">
+    <w:nsid w:val="65704ADD"/>
+    <w:multiLevelType w:val="hybridMultilevel"/>
+    <w:tmpl w:val="86968FCE"/>
+    <w:lvl w:ilvl="0" w:tplc="04090011">
+      <w:start w:val="1"/>
+      <w:numFmt w:val="decimal"/>
+      <w:lvlText w:val="%1)"/>
+      <w:lvlJc w:val="left"/>
+      <w:pPr>
+        <w:ind w:left="360" w:hanging="360"/>
+      </w:pPr>
+    </w:lvl>
+    <w:lvl w:ilvl="1" w:tplc="04090019" w:tentative="1">
+      <w:start w:val="1"/>
+      <w:numFmt w:val="lowerLetter"/>
+      <w:lvlText w:val="%2."/>
+      <w:lvlJc w:val="left"/>
+      <w:pPr>
+        <w:ind w:left="1080" w:hanging="360"/>
+      </w:pPr>
+    </w:lvl>
+    <w:lvl w:ilvl="2" w:tplc="0409001B" w:tentative="1">
+      <w:start w:val="1"/>
+      <w:numFmt w:val="lowerRoman"/>
+      <w:lvlText w:val="%3."/>
+      <w:lvlJc w:val="right"/>
+      <w:pPr>
+        <w:ind w:left="1800" w:hanging="180"/>
+      </w:pPr>
+    </w:lvl>
+    <w:lvl w:ilvl="3" w:tplc="0409000F" w:tentative="1">
+      <w:start w:val="1"/>
+      <w:numFmt w:val="decimal"/>
+      <w:lvlText w:val="%4."/>
+      <w:lvlJc w:val="left"/>
+      <w:pPr>
+        <w:ind w:left="2520" w:hanging="360"/>
+      </w:pPr>
+    </w:lvl>
+    <w:lvl w:ilvl="4" w:tplc="04090019" w:tentative="1">
+      <w:start w:val="1"/>
+      <w:numFmt w:val="lowerLetter"/>
+      <w:lvlText w:val="%5."/>
+      <w:lvlJc w:val="left"/>
+      <w:pPr>
+        <w:ind w:left="3240" w:hanging="360"/>
+      </w:pPr>
+    </w:lvl>
+    <w:lvl w:ilvl="5" w:tplc="0409001B" w:tentative="1">
+      <w:start w:val="1"/>
+      <w:numFmt w:val="lowerRoman"/>
+      <w:lvlText w:val="%6."/>
+      <w:lvlJc w:val="right"/>
+      <w:pPr>
+        <w:ind w:left="3960" w:hanging="180"/>
+      </w:pPr>
+    </w:lvl>
+    <w:lvl w:ilvl="6" w:tplc="0409000F" w:tentative="1">
+      <w:start w:val="1"/>
+      <w:numFmt w:val="decimal"/>
+      <w:lvlText w:val="%7."/>
+      <w:lvlJc w:val="left"/>
+      <w:pPr>
+        <w:ind w:left="4680" w:hanging="360"/>
+      </w:pPr>
+    </w:lvl>
+    <w:lvl w:ilvl="7" w:tplc="04090019" w:tentative="1">
+      <w:start w:val="1"/>
+      <w:numFmt w:val="lowerLetter"/>
+      <w:lvlText w:val="%8."/>
+      <w:lvlJc w:val="left"/>
+      <w:pPr>
+        <w:ind w:left="5400" w:hanging="360"/>
+      </w:pPr>
+    </w:lvl>
+    <w:lvl w:ilvl="8" w:tplc="0409001B" w:tentative="1">
+      <w:start w:val="1"/>
+      <w:numFmt w:val="lowerRoman"/>
+      <w:lvlText w:val="%9."/>
+      <w:lvlJc w:val="right"/>
+      <w:pPr>
+        <w:ind w:left="6120" w:hanging="180"/>
+      </w:pPr>
+    </w:lvl>
+  </w:abstractNum>
+  <w:num w:numId="1">
+    <w:abstractNumId w:val="0"/>
+  </w:num>
+</w:numbering>
 </file>
 
 <file path=word/styles.xml><?xml version="1.0" encoding="utf-8"?>
@@ -13201,6 +13449,17 @@
       <w:shd w:val="clear" w:color="auto" w:fill="E6E6E6"/>
     </w:rPr>
   </w:style>
+  <w:style w:type="paragraph" w:styleId="ListParagraph">
+    <w:name w:val="List Paragraph"/>
+    <w:basedOn w:val="Normal"/>
+    <w:uiPriority w:val="34"/>
+    <w:qFormat/>
+    <w:rsid w:val="00FF3917"/>
+    <w:pPr>
+      <w:ind w:left="720"/>
+      <w:contextualSpacing/>
+    </w:pPr>
+  </w:style>
 </w:styles>
 </file>
 

--- a/Documentations/EI Report.docx
+++ b/Documentations/EI Report.docx
@@ -236,7 +236,7 @@
                 <v:stroke joinstyle="miter"/>
                 <v:path gradientshapeok="t" o:connecttype="rect"/>
               </v:shapetype>
-              <v:shape id="Text Box 2" o:spid="_x0000_s1026" type="#_x0000_t202" style="position:absolute;left:0;text-align:left;margin-left:90.2pt;margin-top:16.5pt;width:340.5pt;height:48.8pt;z-index:251658240;visibility:visible;mso-wrap-style:square;mso-width-percent:0;mso-height-percent:200;mso-wrap-distance-left:9pt;mso-wrap-distance-top:3.6pt;mso-wrap-distance-right:9pt;mso-wrap-distance-bottom:3.6pt;mso-position-horizontal:absolute;mso-position-horizontal-relative:text;mso-position-vertical:absolute;mso-position-vertical-relative:text;mso-width-percent:0;mso-height-percent:200;mso-width-relative:margin;mso-height-relative:margin;v-text-anchor:top" o:gfxdata="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" filled="f" stroked="f">
+              <v:shape id="Text Box 2" o:spid="_x0000_s1026" type="#_x0000_t202" style="position:absolute;left:0;text-align:left;margin-left:90.2pt;margin-top:16.5pt;width:340.5pt;height:48.8pt;z-index:251658240;visibility:visible;mso-wrap-style:square;mso-width-percent:0;mso-height-percent:200;mso-wrap-distance-left:9pt;mso-wrap-distance-top:3.6pt;mso-wrap-distance-right:9pt;mso-wrap-distance-bottom:3.6pt;mso-position-horizontal:absolute;mso-position-horizontal-relative:text;mso-position-vertical:absolute;mso-position-vertical-relative:text;mso-width-percent:0;mso-height-percent:200;mso-width-relative:margin;mso-height-relative:margin;v-text-anchor:top" o:gfxdata="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" filled="f" stroked="f">
                 <v:textbox style="mso-fit-shape-to-text:t">
                   <w:txbxContent>
                     <w:p>
@@ -586,7 +586,7 @@
           </mc:Choice>
           <mc:Fallback>
             <w:pict>
-              <v:shape w14:anchorId="02BB011A" id="_x0000_s1027" type="#_x0000_t202" style="position:absolute;left:0;text-align:left;margin-left:-36pt;margin-top:39.8pt;width:592.5pt;height:120.85pt;z-index:251658241;visibility:visible;mso-wrap-style:square;mso-width-percent:0;mso-height-percent:200;mso-wrap-distance-left:9pt;mso-wrap-distance-top:3.6pt;mso-wrap-distance-right:9pt;mso-wrap-distance-bottom:3.6pt;mso-position-horizontal:absolute;mso-position-horizontal-relative:text;mso-position-vertical:absolute;mso-position-vertical-relative:text;mso-width-percent:0;mso-height-percent:200;mso-width-relative:margin;mso-height-relative:margin;v-text-anchor:top" o:gfxdata="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" filled="f" stroked="f">
+              <v:shape w14:anchorId="02BB011A" id="_x0000_s1027" type="#_x0000_t202" style="position:absolute;left:0;text-align:left;margin-left:-36pt;margin-top:39.8pt;width:592.5pt;height:120.85pt;z-index:251658241;visibility:visible;mso-wrap-style:square;mso-width-percent:0;mso-height-percent:200;mso-wrap-distance-left:9pt;mso-wrap-distance-top:3.6pt;mso-wrap-distance-right:9pt;mso-wrap-distance-bottom:3.6pt;mso-position-horizontal:absolute;mso-position-horizontal-relative:text;mso-position-vertical:absolute;mso-position-vertical-relative:text;mso-width-percent:0;mso-height-percent:200;mso-width-relative:margin;mso-height-relative:margin;v-text-anchor:top" o:gfxdata="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" filled="f" stroked="f">
                 <v:textbox style="mso-fit-shape-to-text:t">
                   <w:txbxContent>
                     <w:p>
@@ -885,7 +885,15 @@
         </w:numPr>
       </w:pPr>
       <w:r>
-        <w:t>Bus Depot Deploy Management System would then sent the nearest Depot ID to TMS via the IM</w:t>
+        <w:t xml:space="preserve">Bus Depot Deploy Management System would then </w:t>
+      </w:r>
+      <w:proofErr w:type="gramStart"/>
+      <w:r>
+        <w:t>sent</w:t>
+      </w:r>
+      <w:proofErr w:type="gramEnd"/>
+      <w:r>
+        <w:t xml:space="preserve"> the nearest Depot ID to TMS via the IM</w:t>
       </w:r>
     </w:p>
     <w:p>
@@ -909,7 +917,15 @@
         </w:numPr>
       </w:pPr>
       <w:r>
-        <w:t>The corresponding Bus Depot would then receive the message and start deploying buses and also acknowledge the message by sending back a message via the IM to TMS that buses has been deployed</w:t>
+        <w:t xml:space="preserve">The corresponding Bus Depot would then receive the message and start deploying buses and also acknowledge the message by sending back a message via the IM to TMS that buses </w:t>
+      </w:r>
+      <w:proofErr w:type="gramStart"/>
+      <w:r>
+        <w:t>has</w:t>
+      </w:r>
+      <w:proofErr w:type="gramEnd"/>
+      <w:r>
+        <w:t xml:space="preserve"> been deployed</w:t>
       </w:r>
     </w:p>
     <w:p>
@@ -989,15 +1005,23 @@
     </w:p>
     <w:p>
       <w:r>
-        <w:t>If there are changes to the bus schedule, a email would be sent to the respective bus depots that the schedule has been changed</w:t>
+        <w:t xml:space="preserve">If there are changes to the bus schedule, </w:t>
+      </w:r>
+      <w:proofErr w:type="spellStart"/>
+      <w:proofErr w:type="gramStart"/>
+      <w:r>
+        <w:t>a</w:t>
+      </w:r>
+      <w:proofErr w:type="spellEnd"/>
+      <w:proofErr w:type="gramEnd"/>
+      <w:r>
+        <w:t xml:space="preserve"> email would be sent to the respective bus depots that the schedule has been changed</w:t>
       </w:r>
     </w:p>
     <w:p>
       <w:r>
         <w:t>If the weather is currently heavy rain, it would be posted via twitter to inform the drivers to drive with care</w:t>
       </w:r>
-      <w:bookmarkStart w:id="2" w:name="_GoBack"/>
-      <w:bookmarkEnd w:id="2"/>
     </w:p>
     <w:p>
       <w:pPr>
@@ -1276,12 +1300,12 @@
         <w:pStyle w:val="Heading1"/>
         <w:spacing w:before="0"/>
       </w:pPr>
-      <w:bookmarkStart w:id="3" w:name="_Toc446926978"/>
-      <w:bookmarkStart w:id="4" w:name="_Toc446926976"/>
+      <w:bookmarkStart w:id="2" w:name="_Toc446926978"/>
+      <w:bookmarkStart w:id="3" w:name="_Toc446926976"/>
       <w:r>
         <w:t>JMS</w:t>
       </w:r>
-      <w:bookmarkEnd w:id="3"/>
+      <w:bookmarkEnd w:id="2"/>
       <w:r>
         <w:t xml:space="preserve"> Interactions</w:t>
       </w:r>
@@ -1320,12 +1344,14 @@
                 <w:rFonts w:ascii="Calibri" w:hAnsi="Calibri" w:cs="Arial"/>
               </w:rPr>
             </w:pPr>
+            <w:proofErr w:type="gramStart"/>
             <w:r>
               <w:rPr>
                 <w:rFonts w:ascii="Calibri" w:hAnsi="Calibri" w:cs="Arial"/>
               </w:rPr>
               <w:t>JMS  Integration</w:t>
             </w:r>
+            <w:proofErr w:type="gramEnd"/>
           </w:p>
         </w:tc>
         <w:tc>
@@ -1626,12 +1652,16 @@
                 <w:rFonts w:ascii="Calibri" w:hAnsi="Calibri" w:cs="Arial"/>
               </w:rPr>
             </w:pPr>
+            <w:proofErr w:type="spellStart"/>
+            <w:proofErr w:type="gramStart"/>
             <w:r>
               <w:rPr>
                 <w:rFonts w:ascii="Calibri" w:hAnsi="Calibri" w:cs="Arial"/>
               </w:rPr>
               <w:t>q.breakdown</w:t>
             </w:r>
+            <w:proofErr w:type="spellEnd"/>
+            <w:proofErr w:type="gramEnd"/>
           </w:p>
         </w:tc>
       </w:tr>
@@ -1762,12 +1792,16 @@
                 <w:rFonts w:ascii="Calibri" w:hAnsi="Calibri" w:cs="Arial"/>
               </w:rPr>
             </w:pPr>
+            <w:proofErr w:type="spellStart"/>
+            <w:proofErr w:type="gramStart"/>
             <w:r>
               <w:rPr>
                 <w:rFonts w:ascii="Calibri" w:hAnsi="Calibri" w:cs="Arial"/>
               </w:rPr>
               <w:t>q.deployed</w:t>
             </w:r>
+            <w:proofErr w:type="spellEnd"/>
+            <w:proofErr w:type="gramEnd"/>
           </w:p>
         </w:tc>
       </w:tr>
@@ -1908,11 +1942,21 @@
                 <w:rFonts w:ascii="Calibri" w:hAnsi="Calibri" w:cs="Arial"/>
               </w:rPr>
             </w:pPr>
+            <w:proofErr w:type="spellStart"/>
+            <w:proofErr w:type="gramStart"/>
             <w:r>
               <w:rPr>
                 <w:rFonts w:ascii="Calibri" w:hAnsi="Calibri" w:cs="Arial"/>
               </w:rPr>
-              <w:t>q.depot.&lt;dynamic&gt;</w:t>
+              <w:t>q.depot</w:t>
+            </w:r>
+            <w:proofErr w:type="spellEnd"/>
+            <w:proofErr w:type="gramEnd"/>
+            <w:r>
+              <w:rPr>
+                <w:rFonts w:ascii="Calibri" w:hAnsi="Calibri" w:cs="Arial"/>
+              </w:rPr>
+              <w:t>.&lt;dynamic&gt;</w:t>
             </w:r>
           </w:p>
         </w:tc>
@@ -2062,12 +2106,16 @@
                 <w:rFonts w:ascii="Calibri" w:hAnsi="Calibri" w:cs="Arial"/>
               </w:rPr>
             </w:pPr>
+            <w:proofErr w:type="spellStart"/>
+            <w:proofErr w:type="gramStart"/>
             <w:r>
               <w:rPr>
                 <w:rFonts w:ascii="Calibri" w:hAnsi="Calibri" w:cs="Arial"/>
               </w:rPr>
               <w:t>q.resumed</w:t>
             </w:r>
+            <w:proofErr w:type="spellEnd"/>
+            <w:proofErr w:type="gramEnd"/>
           </w:p>
         </w:tc>
       </w:tr>
@@ -2198,11 +2246,21 @@
                 <w:rFonts w:ascii="Calibri" w:hAnsi="Calibri" w:cs="Arial"/>
               </w:rPr>
             </w:pPr>
+            <w:proofErr w:type="spellStart"/>
+            <w:proofErr w:type="gramStart"/>
             <w:r>
               <w:rPr>
                 <w:rFonts w:ascii="Calibri" w:hAnsi="Calibri" w:cs="Arial"/>
               </w:rPr>
-              <w:t>q.depot.&lt;dynamic&gt;</w:t>
+              <w:t>q.depot</w:t>
+            </w:r>
+            <w:proofErr w:type="spellEnd"/>
+            <w:proofErr w:type="gramEnd"/>
+            <w:r>
+              <w:rPr>
+                <w:rFonts w:ascii="Calibri" w:hAnsi="Calibri" w:cs="Arial"/>
+              </w:rPr>
+              <w:t>.&lt;dynamic&gt;</w:t>
             </w:r>
           </w:p>
         </w:tc>
@@ -2344,12 +2402,16 @@
                 <w:rFonts w:ascii="Calibri" w:hAnsi="Calibri" w:cs="Arial"/>
               </w:rPr>
             </w:pPr>
+            <w:proofErr w:type="spellStart"/>
+            <w:proofErr w:type="gramStart"/>
             <w:r>
               <w:rPr>
                 <w:rFonts w:ascii="Calibri" w:hAnsi="Calibri" w:cs="Arial"/>
               </w:rPr>
               <w:t>t.weather</w:t>
             </w:r>
+            <w:proofErr w:type="spellEnd"/>
+            <w:proofErr w:type="gramEnd"/>
           </w:p>
         </w:tc>
       </w:tr>
@@ -2409,7 +2471,21 @@
         <w:rPr>
           <w:lang w:val="en-US"/>
         </w:rPr>
-        <w:t>ARR - Async Request/Reply</w:t>
+        <w:t xml:space="preserve">ARR - </w:t>
+      </w:r>
+      <w:proofErr w:type="spellStart"/>
+      <w:r>
+        <w:rPr>
+          <w:lang w:val="en-US"/>
+        </w:rPr>
+        <w:t>Async</w:t>
+      </w:r>
+      <w:proofErr w:type="spellEnd"/>
+      <w:r>
+        <w:rPr>
+          <w:lang w:val="en-US"/>
+        </w:rPr>
+        <w:t xml:space="preserve"> Request/Reply</w:t>
       </w:r>
     </w:p>
     <w:p>
@@ -2431,7 +2507,7 @@
       <w:r>
         <w:t>Services</w:t>
       </w:r>
-      <w:bookmarkEnd w:id="4"/>
+      <w:bookmarkEnd w:id="3"/>
     </w:p>
     <w:tbl>
       <w:tblPr>
@@ -2595,7 +2671,23 @@
                 <w:rFonts w:ascii="Calibri" w:hAnsi="Calibri" w:cs="Arial"/>
                 <w:i/>
               </w:rPr>
-              <w:t>A JWT token is first generated from the same web service to ensure the user is allowed to access the information</w:t>
+              <w:t xml:space="preserve">A JWT token is first generated from the same web service to ensure the user </w:t>
+            </w:r>
+            <w:proofErr w:type="gramStart"/>
+            <w:r>
+              <w:rPr>
+                <w:rFonts w:ascii="Calibri" w:hAnsi="Calibri" w:cs="Arial"/>
+                <w:i/>
+              </w:rPr>
+              <w:t>is allowed to</w:t>
+            </w:r>
+            <w:proofErr w:type="gramEnd"/>
+            <w:r>
+              <w:rPr>
+                <w:rFonts w:ascii="Calibri" w:hAnsi="Calibri" w:cs="Arial"/>
+                <w:i/>
+              </w:rPr>
+              <w:t xml:space="preserve"> access the information</w:t>
             </w:r>
           </w:p>
           <w:p>
@@ -2787,7 +2879,23 @@
                 <w:rFonts w:ascii="Calibri" w:hAnsi="Calibri" w:cs="Arial"/>
                 <w:i/>
               </w:rPr>
-              <w:t xml:space="preserve">Upload a txt file onto the Schedule Poller service which can be downloaded by other users. </w:t>
+              <w:t xml:space="preserve">Upload a txt file onto the Schedule </w:t>
+            </w:r>
+            <w:proofErr w:type="spellStart"/>
+            <w:r>
+              <w:rPr>
+                <w:rFonts w:ascii="Calibri" w:hAnsi="Calibri" w:cs="Arial"/>
+                <w:i/>
+              </w:rPr>
+              <w:t>Poller</w:t>
+            </w:r>
+            <w:proofErr w:type="spellEnd"/>
+            <w:r>
+              <w:rPr>
+                <w:rFonts w:ascii="Calibri" w:hAnsi="Calibri" w:cs="Arial"/>
+                <w:i/>
+              </w:rPr>
+              <w:t xml:space="preserve"> service which can be downloaded by other users. </w:t>
             </w:r>
             <w:r>
               <w:rPr>
@@ -2955,7 +3063,23 @@
                 <w:i/>
               </w:rPr>
               <w:br/>
-              <w:t>(Self-coded wrapper randomize the chance of getting a rain fall if it is not having a rainfall in Singapore now – For Demo purpose)</w:t>
+              <w:t xml:space="preserve">(Self-coded wrapper </w:t>
+            </w:r>
+            <w:proofErr w:type="gramStart"/>
+            <w:r>
+              <w:rPr>
+                <w:rFonts w:ascii="Calibri" w:hAnsi="Calibri" w:cs="Arial"/>
+                <w:i/>
+              </w:rPr>
+              <w:t>randomize</w:t>
+            </w:r>
+            <w:proofErr w:type="gramEnd"/>
+            <w:r>
+              <w:rPr>
+                <w:rFonts w:ascii="Calibri" w:hAnsi="Calibri" w:cs="Arial"/>
+                <w:i/>
+              </w:rPr>
+              <w:t xml:space="preserve"> the chance of getting a rain fall if it is not having a rainfall in Singapore now – For Demo purpose)</w:t>
             </w:r>
           </w:p>
         </w:tc>
@@ -3351,6 +3475,7 @@
                                 <w:lang w:val="en-US" w:eastAsia="zh-CN"/>
                               </w:rPr>
                             </w:pPr>
+                            <w:proofErr w:type="gramStart"/>
                             <w:r>
                               <w:rPr>
                                 <w:rFonts w:ascii="Courier New" w:eastAsia="Times New Roman" w:hAnsi="Courier New" w:cs="Courier New"/>
@@ -3372,6 +3497,7 @@
                               </w:rPr>
                               <w:t>xml</w:t>
                             </w:r>
+                            <w:proofErr w:type="gramEnd"/>
                             <w:r>
                               <w:rPr>
                                 <w:rFonts w:ascii="Courier New" w:eastAsia="Times New Roman" w:hAnsi="Courier New" w:cs="Courier New"/>
@@ -3503,6 +3629,8 @@
                               </w:rPr>
                               <w:t xml:space="preserve"> </w:t>
                             </w:r>
+                            <w:proofErr w:type="spellStart"/>
+                            <w:proofErr w:type="gramStart"/>
                             <w:r>
                               <w:rPr>
                                 <w:rFonts w:ascii="Courier New" w:eastAsia="Times New Roman" w:hAnsi="Courier New" w:cs="Courier New"/>
@@ -3513,6 +3641,8 @@
                               </w:rPr>
                               <w:t>xmlns:xsi</w:t>
                             </w:r>
+                            <w:proofErr w:type="spellEnd"/>
+                            <w:proofErr w:type="gramEnd"/>
                             <w:r>
                               <w:rPr>
                                 <w:rFonts w:ascii="Courier New" w:eastAsia="Times New Roman" w:hAnsi="Courier New" w:cs="Courier New"/>
@@ -3570,6 +3700,7 @@
                               </w:rPr>
                               <w:t xml:space="preserve"> </w:t>
                             </w:r>
+                            <w:proofErr w:type="spellStart"/>
                             <w:r>
                               <w:rPr>
                                 <w:rFonts w:ascii="Courier New" w:eastAsia="Times New Roman" w:hAnsi="Courier New" w:cs="Courier New"/>
@@ -3580,6 +3711,7 @@
                               </w:rPr>
                               <w:t>xsi:noNamespaceSchemaLocation</w:t>
                             </w:r>
+                            <w:proofErr w:type="spellEnd"/>
                             <w:r>
                               <w:rPr>
                                 <w:rFonts w:ascii="Courier New" w:eastAsia="Times New Roman" w:hAnsi="Courier New" w:cs="Courier New"/>
@@ -3648,7 +3780,29 @@
                                 <w:szCs w:val="18"/>
                                 <w:lang w:val="en-US" w:eastAsia="zh-CN"/>
                               </w:rPr>
-                              <w:t>&lt;train_id&gt;</w:t>
+                              <w:t>&lt;</w:t>
+                            </w:r>
+                            <w:proofErr w:type="spellStart"/>
+                            <w:r>
+                              <w:rPr>
+                                <w:rFonts w:ascii="Courier New" w:eastAsia="Times New Roman" w:hAnsi="Courier New" w:cs="Courier New"/>
+                                <w:color w:val="0000FF"/>
+                                <w:sz w:val="18"/>
+                                <w:szCs w:val="18"/>
+                                <w:lang w:val="en-US" w:eastAsia="zh-CN"/>
+                              </w:rPr>
+                              <w:t>train_id</w:t>
+                            </w:r>
+                            <w:proofErr w:type="spellEnd"/>
+                            <w:r>
+                              <w:rPr>
+                                <w:rFonts w:ascii="Courier New" w:eastAsia="Times New Roman" w:hAnsi="Courier New" w:cs="Courier New"/>
+                                <w:color w:val="0000FF"/>
+                                <w:sz w:val="18"/>
+                                <w:szCs w:val="18"/>
+                                <w:lang w:val="en-US" w:eastAsia="zh-CN"/>
+                              </w:rPr>
+                              <w:t>&gt;</w:t>
                             </w:r>
                             <w:r>
                               <w:rPr>
@@ -3670,7 +3824,29 @@
                                 <w:szCs w:val="18"/>
                                 <w:lang w:val="en-US" w:eastAsia="zh-CN"/>
                               </w:rPr>
-                              <w:t>&lt;/train_id&gt;</w:t>
+                              <w:t>&lt;/</w:t>
+                            </w:r>
+                            <w:proofErr w:type="spellStart"/>
+                            <w:r>
+                              <w:rPr>
+                                <w:rFonts w:ascii="Courier New" w:eastAsia="Times New Roman" w:hAnsi="Courier New" w:cs="Courier New"/>
+                                <w:color w:val="0000FF"/>
+                                <w:sz w:val="18"/>
+                                <w:szCs w:val="18"/>
+                                <w:lang w:val="en-US" w:eastAsia="zh-CN"/>
+                              </w:rPr>
+                              <w:t>train_id</w:t>
+                            </w:r>
+                            <w:proofErr w:type="spellEnd"/>
+                            <w:r>
+                              <w:rPr>
+                                <w:rFonts w:ascii="Courier New" w:eastAsia="Times New Roman" w:hAnsi="Courier New" w:cs="Courier New"/>
+                                <w:color w:val="0000FF"/>
+                                <w:sz w:val="18"/>
+                                <w:szCs w:val="18"/>
+                                <w:lang w:val="en-US" w:eastAsia="zh-CN"/>
+                              </w:rPr>
+                              <w:t>&gt;</w:t>
                             </w:r>
                           </w:p>
                           <w:p>
@@ -3710,6 +3886,7 @@
                               </w:rPr>
                               <w:t>&lt;line&gt;</w:t>
                             </w:r>
+                            <w:proofErr w:type="spellStart"/>
                             <w:r>
                               <w:rPr>
                                 <w:rFonts w:ascii="Courier New" w:eastAsia="Times New Roman" w:hAnsi="Courier New" w:cs="Courier New"/>
@@ -3722,6 +3899,7 @@
                               </w:rPr>
                               <w:t>ew</w:t>
                             </w:r>
+                            <w:proofErr w:type="spellEnd"/>
                             <w:r>
                               <w:rPr>
                                 <w:rFonts w:ascii="Courier New" w:eastAsia="Times New Roman" w:hAnsi="Courier New" w:cs="Courier New"/>
@@ -3768,7 +3946,29 @@
                                 <w:szCs w:val="18"/>
                                 <w:lang w:val="en-US" w:eastAsia="zh-CN"/>
                               </w:rPr>
-                              <w:t>&lt;faultType&gt;</w:t>
+                              <w:t>&lt;</w:t>
+                            </w:r>
+                            <w:proofErr w:type="spellStart"/>
+                            <w:r>
+                              <w:rPr>
+                                <w:rFonts w:ascii="Courier New" w:eastAsia="Times New Roman" w:hAnsi="Courier New" w:cs="Courier New"/>
+                                <w:color w:val="0000FF"/>
+                                <w:sz w:val="18"/>
+                                <w:szCs w:val="18"/>
+                                <w:lang w:val="en-US" w:eastAsia="zh-CN"/>
+                              </w:rPr>
+                              <w:t>faultType</w:t>
+                            </w:r>
+                            <w:proofErr w:type="spellEnd"/>
+                            <w:r>
+                              <w:rPr>
+                                <w:rFonts w:ascii="Courier New" w:eastAsia="Times New Roman" w:hAnsi="Courier New" w:cs="Courier New"/>
+                                <w:color w:val="0000FF"/>
+                                <w:sz w:val="18"/>
+                                <w:szCs w:val="18"/>
+                                <w:lang w:val="en-US" w:eastAsia="zh-CN"/>
+                              </w:rPr>
+                              <w:t>&gt;</w:t>
                             </w:r>
                             <w:r>
                               <w:rPr>
@@ -3790,7 +3990,29 @@
                                 <w:szCs w:val="18"/>
                                 <w:lang w:val="en-US" w:eastAsia="zh-CN"/>
                               </w:rPr>
-                              <w:t>&lt;/faultType&gt;</w:t>
+                              <w:t>&lt;/</w:t>
+                            </w:r>
+                            <w:proofErr w:type="spellStart"/>
+                            <w:r>
+                              <w:rPr>
+                                <w:rFonts w:ascii="Courier New" w:eastAsia="Times New Roman" w:hAnsi="Courier New" w:cs="Courier New"/>
+                                <w:color w:val="0000FF"/>
+                                <w:sz w:val="18"/>
+                                <w:szCs w:val="18"/>
+                                <w:lang w:val="en-US" w:eastAsia="zh-CN"/>
+                              </w:rPr>
+                              <w:t>faultType</w:t>
+                            </w:r>
+                            <w:proofErr w:type="spellEnd"/>
+                            <w:r>
+                              <w:rPr>
+                                <w:rFonts w:ascii="Courier New" w:eastAsia="Times New Roman" w:hAnsi="Courier New" w:cs="Courier New"/>
+                                <w:color w:val="0000FF"/>
+                                <w:sz w:val="18"/>
+                                <w:szCs w:val="18"/>
+                                <w:lang w:val="en-US" w:eastAsia="zh-CN"/>
+                              </w:rPr>
+                              <w:t>&gt;</w:t>
                             </w:r>
                           </w:p>
                           <w:p>
@@ -3926,7 +4148,29 @@
                                 <w:szCs w:val="18"/>
                                 <w:lang w:val="en-US" w:eastAsia="zh-CN"/>
                               </w:rPr>
-                              <w:t>&lt;lat&gt;</w:t>
+                              <w:t>&lt;</w:t>
+                            </w:r>
+                            <w:proofErr w:type="spellStart"/>
+                            <w:r>
+                              <w:rPr>
+                                <w:rFonts w:ascii="Courier New" w:eastAsia="Times New Roman" w:hAnsi="Courier New" w:cs="Courier New"/>
+                                <w:color w:val="0000FF"/>
+                                <w:sz w:val="18"/>
+                                <w:szCs w:val="18"/>
+                                <w:lang w:val="en-US" w:eastAsia="zh-CN"/>
+                              </w:rPr>
+                              <w:t>lat</w:t>
+                            </w:r>
+                            <w:proofErr w:type="spellEnd"/>
+                            <w:r>
+                              <w:rPr>
+                                <w:rFonts w:ascii="Courier New" w:eastAsia="Times New Roman" w:hAnsi="Courier New" w:cs="Courier New"/>
+                                <w:color w:val="0000FF"/>
+                                <w:sz w:val="18"/>
+                                <w:szCs w:val="18"/>
+                                <w:lang w:val="en-US" w:eastAsia="zh-CN"/>
+                              </w:rPr>
+                              <w:t>&gt;</w:t>
                             </w:r>
                             <w:r>
                               <w:rPr>
@@ -3948,7 +4192,29 @@
                                 <w:szCs w:val="18"/>
                                 <w:lang w:val="en-US" w:eastAsia="zh-CN"/>
                               </w:rPr>
-                              <w:t>&lt;/lat&gt;</w:t>
+                              <w:t>&lt;/</w:t>
+                            </w:r>
+                            <w:proofErr w:type="spellStart"/>
+                            <w:r>
+                              <w:rPr>
+                                <w:rFonts w:ascii="Courier New" w:eastAsia="Times New Roman" w:hAnsi="Courier New" w:cs="Courier New"/>
+                                <w:color w:val="0000FF"/>
+                                <w:sz w:val="18"/>
+                                <w:szCs w:val="18"/>
+                                <w:lang w:val="en-US" w:eastAsia="zh-CN"/>
+                              </w:rPr>
+                              <w:t>lat</w:t>
+                            </w:r>
+                            <w:proofErr w:type="spellEnd"/>
+                            <w:r>
+                              <w:rPr>
+                                <w:rFonts w:ascii="Courier New" w:eastAsia="Times New Roman" w:hAnsi="Courier New" w:cs="Courier New"/>
+                                <w:color w:val="0000FF"/>
+                                <w:sz w:val="18"/>
+                                <w:szCs w:val="18"/>
+                                <w:lang w:val="en-US" w:eastAsia="zh-CN"/>
+                              </w:rPr>
+                              <w:t>&gt;</w:t>
                             </w:r>
                           </w:p>
                           <w:p>
@@ -4155,7 +4421,7 @@
           </mc:Choice>
           <mc:Fallback>
             <w:pict>
-              <v:shape w14:anchorId="235D0A81" id="_x0000_s1028" type="#_x0000_t202" style="position:absolute;left:0;text-align:left;margin-left:470.25pt;margin-top:20.4pt;width:521.45pt;height:139.35pt;z-index:251658244;visibility:visible;mso-wrap-style:square;mso-width-percent:0;mso-height-percent:0;mso-wrap-distance-left:9pt;mso-wrap-distance-top:3.6pt;mso-wrap-distance-right:9pt;mso-wrap-distance-bottom:3.6pt;mso-position-horizontal:right;mso-position-horizontal-relative:margin;mso-position-vertical:absolute;mso-position-vertical-relative:text;mso-width-percent:0;mso-height-percent:0;mso-width-relative:margin;mso-height-relative:margin;v-text-anchor:top" o:gfxdata="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">
+              <v:shape w14:anchorId="235D0A81" id="_x0000_s1028" type="#_x0000_t202" style="position:absolute;left:0;text-align:left;margin-left:470.25pt;margin-top:20.4pt;width:521.45pt;height:139.35pt;z-index:251658244;visibility:visible;mso-wrap-style:square;mso-width-percent:0;mso-height-percent:0;mso-wrap-distance-left:9pt;mso-wrap-distance-top:3.6pt;mso-wrap-distance-right:9pt;mso-wrap-distance-bottom:3.6pt;mso-position-horizontal:right;mso-position-horizontal-relative:margin;mso-position-vertical:absolute;mso-position-vertical-relative:text;mso-width-percent:0;mso-height-percent:0;mso-width-relative:margin;mso-height-relative:margin;v-text-anchor:top" o:gfxdata="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">
                 <v:textbox>
                   <w:txbxContent>
                     <w:p>
@@ -4173,6 +4439,7 @@
                           <w:lang w:val="en-US" w:eastAsia="zh-CN"/>
                         </w:rPr>
                       </w:pPr>
+                      <w:proofErr w:type="gramStart"/>
                       <w:r>
                         <w:rPr>
                           <w:rFonts w:ascii="Courier New" w:eastAsia="Times New Roman" w:hAnsi="Courier New" w:cs="Courier New"/>
@@ -4194,6 +4461,7 @@
                         </w:rPr>
                         <w:t>xml</w:t>
                       </w:r>
+                      <w:proofErr w:type="gramEnd"/>
                       <w:r>
                         <w:rPr>
                           <w:rFonts w:ascii="Courier New" w:eastAsia="Times New Roman" w:hAnsi="Courier New" w:cs="Courier New"/>
@@ -4325,6 +4593,8 @@
                         </w:rPr>
                         <w:t xml:space="preserve"> </w:t>
                       </w:r>
+                      <w:proofErr w:type="spellStart"/>
+                      <w:proofErr w:type="gramStart"/>
                       <w:r>
                         <w:rPr>
                           <w:rFonts w:ascii="Courier New" w:eastAsia="Times New Roman" w:hAnsi="Courier New" w:cs="Courier New"/>
@@ -4335,6 +4605,8 @@
                         </w:rPr>
                         <w:t>xmlns:xsi</w:t>
                       </w:r>
+                      <w:proofErr w:type="spellEnd"/>
+                      <w:proofErr w:type="gramEnd"/>
                       <w:r>
                         <w:rPr>
                           <w:rFonts w:ascii="Courier New" w:eastAsia="Times New Roman" w:hAnsi="Courier New" w:cs="Courier New"/>
@@ -4392,6 +4664,7 @@
                         </w:rPr>
                         <w:t xml:space="preserve"> </w:t>
                       </w:r>
+                      <w:proofErr w:type="spellStart"/>
                       <w:r>
                         <w:rPr>
                           <w:rFonts w:ascii="Courier New" w:eastAsia="Times New Roman" w:hAnsi="Courier New" w:cs="Courier New"/>
@@ -4402,6 +4675,7 @@
                         </w:rPr>
                         <w:t>xsi:noNamespaceSchemaLocation</w:t>
                       </w:r>
+                      <w:proofErr w:type="spellEnd"/>
                       <w:r>
                         <w:rPr>
                           <w:rFonts w:ascii="Courier New" w:eastAsia="Times New Roman" w:hAnsi="Courier New" w:cs="Courier New"/>
@@ -4470,7 +4744,29 @@
                           <w:szCs w:val="18"/>
                           <w:lang w:val="en-US" w:eastAsia="zh-CN"/>
                         </w:rPr>
-                        <w:t>&lt;train_id&gt;</w:t>
+                        <w:t>&lt;</w:t>
+                      </w:r>
+                      <w:proofErr w:type="spellStart"/>
+                      <w:r>
+                        <w:rPr>
+                          <w:rFonts w:ascii="Courier New" w:eastAsia="Times New Roman" w:hAnsi="Courier New" w:cs="Courier New"/>
+                          <w:color w:val="0000FF"/>
+                          <w:sz w:val="18"/>
+                          <w:szCs w:val="18"/>
+                          <w:lang w:val="en-US" w:eastAsia="zh-CN"/>
+                        </w:rPr>
+                        <w:t>train_id</w:t>
+                      </w:r>
+                      <w:proofErr w:type="spellEnd"/>
+                      <w:r>
+                        <w:rPr>
+                          <w:rFonts w:ascii="Courier New" w:eastAsia="Times New Roman" w:hAnsi="Courier New" w:cs="Courier New"/>
+                          <w:color w:val="0000FF"/>
+                          <w:sz w:val="18"/>
+                          <w:szCs w:val="18"/>
+                          <w:lang w:val="en-US" w:eastAsia="zh-CN"/>
+                        </w:rPr>
+                        <w:t>&gt;</w:t>
                       </w:r>
                       <w:r>
                         <w:rPr>
@@ -4492,7 +4788,29 @@
                           <w:szCs w:val="18"/>
                           <w:lang w:val="en-US" w:eastAsia="zh-CN"/>
                         </w:rPr>
-                        <w:t>&lt;/train_id&gt;</w:t>
+                        <w:t>&lt;/</w:t>
+                      </w:r>
+                      <w:proofErr w:type="spellStart"/>
+                      <w:r>
+                        <w:rPr>
+                          <w:rFonts w:ascii="Courier New" w:eastAsia="Times New Roman" w:hAnsi="Courier New" w:cs="Courier New"/>
+                          <w:color w:val="0000FF"/>
+                          <w:sz w:val="18"/>
+                          <w:szCs w:val="18"/>
+                          <w:lang w:val="en-US" w:eastAsia="zh-CN"/>
+                        </w:rPr>
+                        <w:t>train_id</w:t>
+                      </w:r>
+                      <w:proofErr w:type="spellEnd"/>
+                      <w:r>
+                        <w:rPr>
+                          <w:rFonts w:ascii="Courier New" w:eastAsia="Times New Roman" w:hAnsi="Courier New" w:cs="Courier New"/>
+                          <w:color w:val="0000FF"/>
+                          <w:sz w:val="18"/>
+                          <w:szCs w:val="18"/>
+                          <w:lang w:val="en-US" w:eastAsia="zh-CN"/>
+                        </w:rPr>
+                        <w:t>&gt;</w:t>
                       </w:r>
                     </w:p>
                     <w:p>
@@ -4532,6 +4850,7 @@
                         </w:rPr>
                         <w:t>&lt;line&gt;</w:t>
                       </w:r>
+                      <w:proofErr w:type="spellStart"/>
                       <w:r>
                         <w:rPr>
                           <w:rFonts w:ascii="Courier New" w:eastAsia="Times New Roman" w:hAnsi="Courier New" w:cs="Courier New"/>
@@ -4544,6 +4863,7 @@
                         </w:rPr>
                         <w:t>ew</w:t>
                       </w:r>
+                      <w:proofErr w:type="spellEnd"/>
                       <w:r>
                         <w:rPr>
                           <w:rFonts w:ascii="Courier New" w:eastAsia="Times New Roman" w:hAnsi="Courier New" w:cs="Courier New"/>
@@ -4590,7 +4910,29 @@
                           <w:szCs w:val="18"/>
                           <w:lang w:val="en-US" w:eastAsia="zh-CN"/>
                         </w:rPr>
-                        <w:t>&lt;faultType&gt;</w:t>
+                        <w:t>&lt;</w:t>
+                      </w:r>
+                      <w:proofErr w:type="spellStart"/>
+                      <w:r>
+                        <w:rPr>
+                          <w:rFonts w:ascii="Courier New" w:eastAsia="Times New Roman" w:hAnsi="Courier New" w:cs="Courier New"/>
+                          <w:color w:val="0000FF"/>
+                          <w:sz w:val="18"/>
+                          <w:szCs w:val="18"/>
+                          <w:lang w:val="en-US" w:eastAsia="zh-CN"/>
+                        </w:rPr>
+                        <w:t>faultType</w:t>
+                      </w:r>
+                      <w:proofErr w:type="spellEnd"/>
+                      <w:r>
+                        <w:rPr>
+                          <w:rFonts w:ascii="Courier New" w:eastAsia="Times New Roman" w:hAnsi="Courier New" w:cs="Courier New"/>
+                          <w:color w:val="0000FF"/>
+                          <w:sz w:val="18"/>
+                          <w:szCs w:val="18"/>
+                          <w:lang w:val="en-US" w:eastAsia="zh-CN"/>
+                        </w:rPr>
+                        <w:t>&gt;</w:t>
                       </w:r>
                       <w:r>
                         <w:rPr>
@@ -4612,7 +4954,29 @@
                           <w:szCs w:val="18"/>
                           <w:lang w:val="en-US" w:eastAsia="zh-CN"/>
                         </w:rPr>
-                        <w:t>&lt;/faultType&gt;</w:t>
+                        <w:t>&lt;/</w:t>
+                      </w:r>
+                      <w:proofErr w:type="spellStart"/>
+                      <w:r>
+                        <w:rPr>
+                          <w:rFonts w:ascii="Courier New" w:eastAsia="Times New Roman" w:hAnsi="Courier New" w:cs="Courier New"/>
+                          <w:color w:val="0000FF"/>
+                          <w:sz w:val="18"/>
+                          <w:szCs w:val="18"/>
+                          <w:lang w:val="en-US" w:eastAsia="zh-CN"/>
+                        </w:rPr>
+                        <w:t>faultType</w:t>
+                      </w:r>
+                      <w:proofErr w:type="spellEnd"/>
+                      <w:r>
+                        <w:rPr>
+                          <w:rFonts w:ascii="Courier New" w:eastAsia="Times New Roman" w:hAnsi="Courier New" w:cs="Courier New"/>
+                          <w:color w:val="0000FF"/>
+                          <w:sz w:val="18"/>
+                          <w:szCs w:val="18"/>
+                          <w:lang w:val="en-US" w:eastAsia="zh-CN"/>
+                        </w:rPr>
+                        <w:t>&gt;</w:t>
                       </w:r>
                     </w:p>
                     <w:p>
@@ -4748,7 +5112,29 @@
                           <w:szCs w:val="18"/>
                           <w:lang w:val="en-US" w:eastAsia="zh-CN"/>
                         </w:rPr>
-                        <w:t>&lt;lat&gt;</w:t>
+                        <w:t>&lt;</w:t>
+                      </w:r>
+                      <w:proofErr w:type="spellStart"/>
+                      <w:r>
+                        <w:rPr>
+                          <w:rFonts w:ascii="Courier New" w:eastAsia="Times New Roman" w:hAnsi="Courier New" w:cs="Courier New"/>
+                          <w:color w:val="0000FF"/>
+                          <w:sz w:val="18"/>
+                          <w:szCs w:val="18"/>
+                          <w:lang w:val="en-US" w:eastAsia="zh-CN"/>
+                        </w:rPr>
+                        <w:t>lat</w:t>
+                      </w:r>
+                      <w:proofErr w:type="spellEnd"/>
+                      <w:r>
+                        <w:rPr>
+                          <w:rFonts w:ascii="Courier New" w:eastAsia="Times New Roman" w:hAnsi="Courier New" w:cs="Courier New"/>
+                          <w:color w:val="0000FF"/>
+                          <w:sz w:val="18"/>
+                          <w:szCs w:val="18"/>
+                          <w:lang w:val="en-US" w:eastAsia="zh-CN"/>
+                        </w:rPr>
+                        <w:t>&gt;</w:t>
                       </w:r>
                       <w:r>
                         <w:rPr>
@@ -4770,7 +5156,29 @@
                           <w:szCs w:val="18"/>
                           <w:lang w:val="en-US" w:eastAsia="zh-CN"/>
                         </w:rPr>
-                        <w:t>&lt;/lat&gt;</w:t>
+                        <w:t>&lt;/</w:t>
+                      </w:r>
+                      <w:proofErr w:type="spellStart"/>
+                      <w:r>
+                        <w:rPr>
+                          <w:rFonts w:ascii="Courier New" w:eastAsia="Times New Roman" w:hAnsi="Courier New" w:cs="Courier New"/>
+                          <w:color w:val="0000FF"/>
+                          <w:sz w:val="18"/>
+                          <w:szCs w:val="18"/>
+                          <w:lang w:val="en-US" w:eastAsia="zh-CN"/>
+                        </w:rPr>
+                        <w:t>lat</w:t>
+                      </w:r>
+                      <w:proofErr w:type="spellEnd"/>
+                      <w:r>
+                        <w:rPr>
+                          <w:rFonts w:ascii="Courier New" w:eastAsia="Times New Roman" w:hAnsi="Courier New" w:cs="Courier New"/>
+                          <w:color w:val="0000FF"/>
+                          <w:sz w:val="18"/>
+                          <w:szCs w:val="18"/>
+                          <w:lang w:val="en-US" w:eastAsia="zh-CN"/>
+                        </w:rPr>
+                        <w:t>&gt;</w:t>
                       </w:r>
                     </w:p>
                     <w:p>
@@ -5095,6 +5503,7 @@
                                 <w:lang w:val="en-US" w:eastAsia="zh-CN"/>
                               </w:rPr>
                             </w:pPr>
+                            <w:proofErr w:type="gramStart"/>
                             <w:r>
                               <w:rPr>
                                 <w:rFonts w:ascii="Courier New" w:eastAsia="Times New Roman" w:hAnsi="Courier New" w:cs="Courier New"/>
@@ -5114,6 +5523,7 @@
                               </w:rPr>
                               <w:t>xml</w:t>
                             </w:r>
+                            <w:proofErr w:type="gramEnd"/>
                             <w:r>
                               <w:rPr>
                                 <w:rFonts w:ascii="Courier New" w:eastAsia="Times New Roman" w:hAnsi="Courier New" w:cs="Courier New"/>
@@ -5268,7 +5678,27 @@
                                 <w:szCs w:val="20"/>
                                 <w:lang w:val="en-US" w:eastAsia="zh-CN"/>
                               </w:rPr>
-                              <w:t>&lt;train_id&gt;</w:t>
+                              <w:t>&lt;</w:t>
+                            </w:r>
+                            <w:proofErr w:type="spellStart"/>
+                            <w:r>
+                              <w:rPr>
+                                <w:rFonts w:ascii="Courier New" w:eastAsia="Times New Roman" w:hAnsi="Courier New" w:cs="Courier New"/>
+                                <w:color w:val="0000FF"/>
+                                <w:szCs w:val="20"/>
+                                <w:lang w:val="en-US" w:eastAsia="zh-CN"/>
+                              </w:rPr>
+                              <w:t>train_id</w:t>
+                            </w:r>
+                            <w:proofErr w:type="spellEnd"/>
+                            <w:r>
+                              <w:rPr>
+                                <w:rFonts w:ascii="Courier New" w:eastAsia="Times New Roman" w:hAnsi="Courier New" w:cs="Courier New"/>
+                                <w:color w:val="0000FF"/>
+                                <w:szCs w:val="20"/>
+                                <w:lang w:val="en-US" w:eastAsia="zh-CN"/>
+                              </w:rPr>
+                              <w:t>&gt;</w:t>
                             </w:r>
                             <w:r>
                               <w:rPr>
@@ -5288,7 +5718,27 @@
                                 <w:szCs w:val="20"/>
                                 <w:lang w:val="en-US" w:eastAsia="zh-CN"/>
                               </w:rPr>
-                              <w:t>&lt;/train_id&gt;</w:t>
+                              <w:t>&lt;/</w:t>
+                            </w:r>
+                            <w:proofErr w:type="spellStart"/>
+                            <w:r>
+                              <w:rPr>
+                                <w:rFonts w:ascii="Courier New" w:eastAsia="Times New Roman" w:hAnsi="Courier New" w:cs="Courier New"/>
+                                <w:color w:val="0000FF"/>
+                                <w:szCs w:val="20"/>
+                                <w:lang w:val="en-US" w:eastAsia="zh-CN"/>
+                              </w:rPr>
+                              <w:t>train_id</w:t>
+                            </w:r>
+                            <w:proofErr w:type="spellEnd"/>
+                            <w:r>
+                              <w:rPr>
+                                <w:rFonts w:ascii="Courier New" w:eastAsia="Times New Roman" w:hAnsi="Courier New" w:cs="Courier New"/>
+                                <w:color w:val="0000FF"/>
+                                <w:szCs w:val="20"/>
+                                <w:lang w:val="en-US" w:eastAsia="zh-CN"/>
+                              </w:rPr>
+                              <w:t>&gt;</w:t>
                             </w:r>
                             <w:r>
                               <w:rPr>
@@ -5334,7 +5784,27 @@
                                 <w:szCs w:val="20"/>
                                 <w:lang w:val="en-US" w:eastAsia="zh-CN"/>
                               </w:rPr>
-                              <w:t>&lt;faultType&gt;</w:t>
+                              <w:t>&lt;</w:t>
+                            </w:r>
+                            <w:proofErr w:type="spellStart"/>
+                            <w:r>
+                              <w:rPr>
+                                <w:rFonts w:ascii="Courier New" w:eastAsia="Times New Roman" w:hAnsi="Courier New" w:cs="Courier New"/>
+                                <w:color w:val="0000FF"/>
+                                <w:szCs w:val="20"/>
+                                <w:lang w:val="en-US" w:eastAsia="zh-CN"/>
+                              </w:rPr>
+                              <w:t>faultType</w:t>
+                            </w:r>
+                            <w:proofErr w:type="spellEnd"/>
+                            <w:r>
+                              <w:rPr>
+                                <w:rFonts w:ascii="Courier New" w:eastAsia="Times New Roman" w:hAnsi="Courier New" w:cs="Courier New"/>
+                                <w:color w:val="0000FF"/>
+                                <w:szCs w:val="20"/>
+                                <w:lang w:val="en-US" w:eastAsia="zh-CN"/>
+                              </w:rPr>
+                              <w:t>&gt;</w:t>
                             </w:r>
                             <w:r>
                               <w:rPr>
@@ -5354,7 +5824,27 @@
                                 <w:szCs w:val="20"/>
                                 <w:lang w:val="en-US" w:eastAsia="zh-CN"/>
                               </w:rPr>
-                              <w:t>&lt;/faultType&gt;</w:t>
+                              <w:t>&lt;/</w:t>
+                            </w:r>
+                            <w:proofErr w:type="spellStart"/>
+                            <w:r>
+                              <w:rPr>
+                                <w:rFonts w:ascii="Courier New" w:eastAsia="Times New Roman" w:hAnsi="Courier New" w:cs="Courier New"/>
+                                <w:color w:val="0000FF"/>
+                                <w:szCs w:val="20"/>
+                                <w:lang w:val="en-US" w:eastAsia="zh-CN"/>
+                              </w:rPr>
+                              <w:t>faultType</w:t>
+                            </w:r>
+                            <w:proofErr w:type="spellEnd"/>
+                            <w:r>
+                              <w:rPr>
+                                <w:rFonts w:ascii="Courier New" w:eastAsia="Times New Roman" w:hAnsi="Courier New" w:cs="Courier New"/>
+                                <w:color w:val="0000FF"/>
+                                <w:szCs w:val="20"/>
+                                <w:lang w:val="en-US" w:eastAsia="zh-CN"/>
+                              </w:rPr>
+                              <w:t>&gt;</w:t>
                             </w:r>
                             <w:r>
                               <w:rPr>
@@ -5607,7 +6097,7 @@
           </mc:Choice>
           <mc:Fallback>
             <w:pict>
-              <v:shape w14:anchorId="566DF4C6" id="_x0000_s1029" type="#_x0000_t202" style="position:absolute;left:0;text-align:left;margin-left:471.1pt;margin-top:19.1pt;width:522.3pt;height:110.6pt;z-index:251658245;visibility:visible;mso-wrap-style:square;mso-width-percent:0;mso-height-percent:200;mso-wrap-distance-left:9pt;mso-wrap-distance-top:3.6pt;mso-wrap-distance-right:9pt;mso-wrap-distance-bottom:3.6pt;mso-position-horizontal:right;mso-position-horizontal-relative:margin;mso-position-vertical:absolute;mso-position-vertical-relative:text;mso-width-percent:0;mso-height-percent:200;mso-width-relative:margin;mso-height-relative:margin;v-text-anchor:top" o:gfxdata="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">
+              <v:shape w14:anchorId="566DF4C6" id="_x0000_s1029" type="#_x0000_t202" style="position:absolute;left:0;text-align:left;margin-left:471.1pt;margin-top:19.1pt;width:522.3pt;height:110.6pt;z-index:251658245;visibility:visible;mso-wrap-style:square;mso-width-percent:0;mso-height-percent:200;mso-wrap-distance-left:9pt;mso-wrap-distance-top:3.6pt;mso-wrap-distance-right:9pt;mso-wrap-distance-bottom:3.6pt;mso-position-horizontal:right;mso-position-horizontal-relative:margin;mso-position-vertical:absolute;mso-position-vertical-relative:text;mso-width-percent:0;mso-height-percent:200;mso-width-relative:margin;mso-height-relative:margin;v-text-anchor:top" o:gfxdata="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">
                 <v:textbox style="mso-fit-shape-to-text:t">
                   <w:txbxContent>
                     <w:p>
@@ -5624,6 +6114,7 @@
                           <w:lang w:val="en-US" w:eastAsia="zh-CN"/>
                         </w:rPr>
                       </w:pPr>
+                      <w:proofErr w:type="gramStart"/>
                       <w:r>
                         <w:rPr>
                           <w:rFonts w:ascii="Courier New" w:eastAsia="Times New Roman" w:hAnsi="Courier New" w:cs="Courier New"/>
@@ -5643,6 +6134,7 @@
                         </w:rPr>
                         <w:t>xml</w:t>
                       </w:r>
+                      <w:proofErr w:type="gramEnd"/>
                       <w:r>
                         <w:rPr>
                           <w:rFonts w:ascii="Courier New" w:eastAsia="Times New Roman" w:hAnsi="Courier New" w:cs="Courier New"/>
@@ -5797,7 +6289,27 @@
                           <w:szCs w:val="20"/>
                           <w:lang w:val="en-US" w:eastAsia="zh-CN"/>
                         </w:rPr>
-                        <w:t>&lt;train_id&gt;</w:t>
+                        <w:t>&lt;</w:t>
+                      </w:r>
+                      <w:proofErr w:type="spellStart"/>
+                      <w:r>
+                        <w:rPr>
+                          <w:rFonts w:ascii="Courier New" w:eastAsia="Times New Roman" w:hAnsi="Courier New" w:cs="Courier New"/>
+                          <w:color w:val="0000FF"/>
+                          <w:szCs w:val="20"/>
+                          <w:lang w:val="en-US" w:eastAsia="zh-CN"/>
+                        </w:rPr>
+                        <w:t>train_id</w:t>
+                      </w:r>
+                      <w:proofErr w:type="spellEnd"/>
+                      <w:r>
+                        <w:rPr>
+                          <w:rFonts w:ascii="Courier New" w:eastAsia="Times New Roman" w:hAnsi="Courier New" w:cs="Courier New"/>
+                          <w:color w:val="0000FF"/>
+                          <w:szCs w:val="20"/>
+                          <w:lang w:val="en-US" w:eastAsia="zh-CN"/>
+                        </w:rPr>
+                        <w:t>&gt;</w:t>
                       </w:r>
                       <w:r>
                         <w:rPr>
@@ -5817,7 +6329,27 @@
                           <w:szCs w:val="20"/>
                           <w:lang w:val="en-US" w:eastAsia="zh-CN"/>
                         </w:rPr>
-                        <w:t>&lt;/train_id&gt;</w:t>
+                        <w:t>&lt;/</w:t>
+                      </w:r>
+                      <w:proofErr w:type="spellStart"/>
+                      <w:r>
+                        <w:rPr>
+                          <w:rFonts w:ascii="Courier New" w:eastAsia="Times New Roman" w:hAnsi="Courier New" w:cs="Courier New"/>
+                          <w:color w:val="0000FF"/>
+                          <w:szCs w:val="20"/>
+                          <w:lang w:val="en-US" w:eastAsia="zh-CN"/>
+                        </w:rPr>
+                        <w:t>train_id</w:t>
+                      </w:r>
+                      <w:proofErr w:type="spellEnd"/>
+                      <w:r>
+                        <w:rPr>
+                          <w:rFonts w:ascii="Courier New" w:eastAsia="Times New Roman" w:hAnsi="Courier New" w:cs="Courier New"/>
+                          <w:color w:val="0000FF"/>
+                          <w:szCs w:val="20"/>
+                          <w:lang w:val="en-US" w:eastAsia="zh-CN"/>
+                        </w:rPr>
+                        <w:t>&gt;</w:t>
                       </w:r>
                       <w:r>
                         <w:rPr>
@@ -5863,7 +6395,27 @@
                           <w:szCs w:val="20"/>
                           <w:lang w:val="en-US" w:eastAsia="zh-CN"/>
                         </w:rPr>
-                        <w:t>&lt;faultType&gt;</w:t>
+                        <w:t>&lt;</w:t>
+                      </w:r>
+                      <w:proofErr w:type="spellStart"/>
+                      <w:r>
+                        <w:rPr>
+                          <w:rFonts w:ascii="Courier New" w:eastAsia="Times New Roman" w:hAnsi="Courier New" w:cs="Courier New"/>
+                          <w:color w:val="0000FF"/>
+                          <w:szCs w:val="20"/>
+                          <w:lang w:val="en-US" w:eastAsia="zh-CN"/>
+                        </w:rPr>
+                        <w:t>faultType</w:t>
+                      </w:r>
+                      <w:proofErr w:type="spellEnd"/>
+                      <w:r>
+                        <w:rPr>
+                          <w:rFonts w:ascii="Courier New" w:eastAsia="Times New Roman" w:hAnsi="Courier New" w:cs="Courier New"/>
+                          <w:color w:val="0000FF"/>
+                          <w:szCs w:val="20"/>
+                          <w:lang w:val="en-US" w:eastAsia="zh-CN"/>
+                        </w:rPr>
+                        <w:t>&gt;</w:t>
                       </w:r>
                       <w:r>
                         <w:rPr>
@@ -5883,7 +6435,27 @@
                           <w:szCs w:val="20"/>
                           <w:lang w:val="en-US" w:eastAsia="zh-CN"/>
                         </w:rPr>
-                        <w:t>&lt;/faultType&gt;</w:t>
+                        <w:t>&lt;/</w:t>
+                      </w:r>
+                      <w:proofErr w:type="spellStart"/>
+                      <w:r>
+                        <w:rPr>
+                          <w:rFonts w:ascii="Courier New" w:eastAsia="Times New Roman" w:hAnsi="Courier New" w:cs="Courier New"/>
+                          <w:color w:val="0000FF"/>
+                          <w:szCs w:val="20"/>
+                          <w:lang w:val="en-US" w:eastAsia="zh-CN"/>
+                        </w:rPr>
+                        <w:t>faultType</w:t>
+                      </w:r>
+                      <w:proofErr w:type="spellEnd"/>
+                      <w:r>
+                        <w:rPr>
+                          <w:rFonts w:ascii="Courier New" w:eastAsia="Times New Roman" w:hAnsi="Courier New" w:cs="Courier New"/>
+                          <w:color w:val="0000FF"/>
+                          <w:szCs w:val="20"/>
+                          <w:lang w:val="en-US" w:eastAsia="zh-CN"/>
+                        </w:rPr>
+                        <w:t>&gt;</w:t>
                       </w:r>
                       <w:r>
                         <w:rPr>
@@ -6249,6 +6821,7 @@
                                 <w:lang w:val="en-US" w:eastAsia="zh-CN"/>
                               </w:rPr>
                             </w:pPr>
+                            <w:proofErr w:type="gramStart"/>
                             <w:r>
                               <w:rPr>
                                 <w:rFonts w:ascii="Courier New" w:eastAsia="Times New Roman" w:hAnsi="Courier New" w:cs="Courier New"/>
@@ -6268,6 +6841,7 @@
                               </w:rPr>
                               <w:t>xml</w:t>
                             </w:r>
+                            <w:proofErr w:type="gramEnd"/>
                             <w:r>
                               <w:rPr>
                                 <w:rFonts w:ascii="Courier New" w:eastAsia="Times New Roman" w:hAnsi="Courier New" w:cs="Courier New"/>
@@ -6376,7 +6950,27 @@
                                 <w:szCs w:val="20"/>
                                 <w:lang w:val="en-US" w:eastAsia="zh-CN"/>
                               </w:rPr>
-                              <w:t>&lt;busRequest&gt;</w:t>
+                              <w:t>&lt;</w:t>
+                            </w:r>
+                            <w:proofErr w:type="spellStart"/>
+                            <w:r>
+                              <w:rPr>
+                                <w:rFonts w:ascii="Courier New" w:eastAsia="Times New Roman" w:hAnsi="Courier New" w:cs="Courier New"/>
+                                <w:color w:val="0000FF"/>
+                                <w:szCs w:val="20"/>
+                                <w:lang w:val="en-US" w:eastAsia="zh-CN"/>
+                              </w:rPr>
+                              <w:t>busRequest</w:t>
+                            </w:r>
+                            <w:proofErr w:type="spellEnd"/>
+                            <w:r>
+                              <w:rPr>
+                                <w:rFonts w:ascii="Courier New" w:eastAsia="Times New Roman" w:hAnsi="Courier New" w:cs="Courier New"/>
+                                <w:color w:val="0000FF"/>
+                                <w:szCs w:val="20"/>
+                                <w:lang w:val="en-US" w:eastAsia="zh-CN"/>
+                              </w:rPr>
+                              <w:t>&gt;</w:t>
                             </w:r>
                           </w:p>
                           <w:p>
@@ -6576,7 +7170,27 @@
                                 <w:szCs w:val="20"/>
                                 <w:lang w:val="en-US" w:eastAsia="zh-CN"/>
                               </w:rPr>
-                              <w:t>&lt;coords&gt;</w:t>
+                              <w:t>&lt;</w:t>
+                            </w:r>
+                            <w:proofErr w:type="spellStart"/>
+                            <w:r>
+                              <w:rPr>
+                                <w:rFonts w:ascii="Courier New" w:eastAsia="Times New Roman" w:hAnsi="Courier New" w:cs="Courier New"/>
+                                <w:color w:val="0000FF"/>
+                                <w:szCs w:val="20"/>
+                                <w:lang w:val="en-US" w:eastAsia="zh-CN"/>
+                              </w:rPr>
+                              <w:t>coords</w:t>
+                            </w:r>
+                            <w:proofErr w:type="spellEnd"/>
+                            <w:r>
+                              <w:rPr>
+                                <w:rFonts w:ascii="Courier New" w:eastAsia="Times New Roman" w:hAnsi="Courier New" w:cs="Courier New"/>
+                                <w:color w:val="0000FF"/>
+                                <w:szCs w:val="20"/>
+                                <w:lang w:val="en-US" w:eastAsia="zh-CN"/>
+                              </w:rPr>
+                              <w:t>&gt;</w:t>
                             </w:r>
                           </w:p>
                           <w:p>
@@ -6611,7 +7225,27 @@
                                 <w:szCs w:val="20"/>
                                 <w:lang w:val="en-US" w:eastAsia="zh-CN"/>
                               </w:rPr>
-                              <w:t>&lt;lat&gt;</w:t>
+                              <w:t>&lt;</w:t>
+                            </w:r>
+                            <w:proofErr w:type="spellStart"/>
+                            <w:r>
+                              <w:rPr>
+                                <w:rFonts w:ascii="Courier New" w:eastAsia="Times New Roman" w:hAnsi="Courier New" w:cs="Courier New"/>
+                                <w:color w:val="0000FF"/>
+                                <w:szCs w:val="20"/>
+                                <w:lang w:val="en-US" w:eastAsia="zh-CN"/>
+                              </w:rPr>
+                              <w:t>lat</w:t>
+                            </w:r>
+                            <w:proofErr w:type="spellEnd"/>
+                            <w:r>
+                              <w:rPr>
+                                <w:rFonts w:ascii="Courier New" w:eastAsia="Times New Roman" w:hAnsi="Courier New" w:cs="Courier New"/>
+                                <w:color w:val="0000FF"/>
+                                <w:szCs w:val="20"/>
+                                <w:lang w:val="en-US" w:eastAsia="zh-CN"/>
+                              </w:rPr>
+                              <w:t>&gt;</w:t>
                             </w:r>
                             <w:r>
                               <w:rPr>
@@ -6631,7 +7265,27 @@
                                 <w:szCs w:val="20"/>
                                 <w:lang w:val="en-US" w:eastAsia="zh-CN"/>
                               </w:rPr>
-                              <w:t>&lt;/lat&gt;</w:t>
+                              <w:t>&lt;/</w:t>
+                            </w:r>
+                            <w:proofErr w:type="spellStart"/>
+                            <w:r>
+                              <w:rPr>
+                                <w:rFonts w:ascii="Courier New" w:eastAsia="Times New Roman" w:hAnsi="Courier New" w:cs="Courier New"/>
+                                <w:color w:val="0000FF"/>
+                                <w:szCs w:val="20"/>
+                                <w:lang w:val="en-US" w:eastAsia="zh-CN"/>
+                              </w:rPr>
+                              <w:t>lat</w:t>
+                            </w:r>
+                            <w:proofErr w:type="spellEnd"/>
+                            <w:r>
+                              <w:rPr>
+                                <w:rFonts w:ascii="Courier New" w:eastAsia="Times New Roman" w:hAnsi="Courier New" w:cs="Courier New"/>
+                                <w:color w:val="0000FF"/>
+                                <w:szCs w:val="20"/>
+                                <w:lang w:val="en-US" w:eastAsia="zh-CN"/>
+                              </w:rPr>
+                              <w:t>&gt;</w:t>
                             </w:r>
                           </w:p>
                           <w:p>
@@ -6732,7 +7386,27 @@
                                 <w:szCs w:val="20"/>
                                 <w:lang w:val="en-US" w:eastAsia="zh-CN"/>
                               </w:rPr>
-                              <w:t>&lt;/coords&gt;</w:t>
+                              <w:t>&lt;/</w:t>
+                            </w:r>
+                            <w:proofErr w:type="spellStart"/>
+                            <w:r>
+                              <w:rPr>
+                                <w:rFonts w:ascii="Courier New" w:eastAsia="Times New Roman" w:hAnsi="Courier New" w:cs="Courier New"/>
+                                <w:color w:val="0000FF"/>
+                                <w:szCs w:val="20"/>
+                                <w:lang w:val="en-US" w:eastAsia="zh-CN"/>
+                              </w:rPr>
+                              <w:t>coords</w:t>
+                            </w:r>
+                            <w:proofErr w:type="spellEnd"/>
+                            <w:r>
+                              <w:rPr>
+                                <w:rFonts w:ascii="Courier New" w:eastAsia="Times New Roman" w:hAnsi="Courier New" w:cs="Courier New"/>
+                                <w:color w:val="0000FF"/>
+                                <w:szCs w:val="20"/>
+                                <w:lang w:val="en-US" w:eastAsia="zh-CN"/>
+                              </w:rPr>
+                              <w:t>&gt;</w:t>
                             </w:r>
                             <w:r>
                               <w:rPr>
@@ -6765,7 +7439,27 @@
                                 <w:szCs w:val="20"/>
                                 <w:lang w:val="en-US" w:eastAsia="zh-CN"/>
                               </w:rPr>
-                              <w:t>&lt;/busRequest&gt;</w:t>
+                              <w:t>&lt;/</w:t>
+                            </w:r>
+                            <w:proofErr w:type="spellStart"/>
+                            <w:r>
+                              <w:rPr>
+                                <w:rFonts w:ascii="Courier New" w:eastAsia="Times New Roman" w:hAnsi="Courier New" w:cs="Courier New"/>
+                                <w:color w:val="0000FF"/>
+                                <w:szCs w:val="20"/>
+                                <w:lang w:val="en-US" w:eastAsia="zh-CN"/>
+                              </w:rPr>
+                              <w:t>busRequest</w:t>
+                            </w:r>
+                            <w:proofErr w:type="spellEnd"/>
+                            <w:r>
+                              <w:rPr>
+                                <w:rFonts w:ascii="Courier New" w:eastAsia="Times New Roman" w:hAnsi="Courier New" w:cs="Courier New"/>
+                                <w:color w:val="0000FF"/>
+                                <w:szCs w:val="20"/>
+                                <w:lang w:val="en-US" w:eastAsia="zh-CN"/>
+                              </w:rPr>
+                              <w:t>&gt;</w:t>
                             </w:r>
                           </w:p>
                           <w:p/>
@@ -6788,7 +7482,7 @@
           </mc:Choice>
           <mc:Fallback>
             <w:pict>
-              <v:shape w14:anchorId="73D16517" id="_x0000_s1030" type="#_x0000_t202" style="position:absolute;left:0;text-align:left;margin-left:470.65pt;margin-top:17.9pt;width:521.85pt;height:131.9pt;z-index:251658249;visibility:visible;mso-wrap-style:square;mso-width-percent:0;mso-height-percent:0;mso-wrap-distance-left:9pt;mso-wrap-distance-top:3.6pt;mso-wrap-distance-right:9pt;mso-wrap-distance-bottom:3.6pt;mso-position-horizontal:right;mso-position-horizontal-relative:margin;mso-position-vertical:absolute;mso-position-vertical-relative:text;mso-width-percent:0;mso-height-percent:0;mso-width-relative:margin;mso-height-relative:margin;v-text-anchor:top" o:gfxdata="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">
+              <v:shape w14:anchorId="73D16517" id="_x0000_s1030" type="#_x0000_t202" style="position:absolute;left:0;text-align:left;margin-left:470.65pt;margin-top:17.9pt;width:521.85pt;height:131.9pt;z-index:251658249;visibility:visible;mso-wrap-style:square;mso-width-percent:0;mso-height-percent:0;mso-wrap-distance-left:9pt;mso-wrap-distance-top:3.6pt;mso-wrap-distance-right:9pt;mso-wrap-distance-bottom:3.6pt;mso-position-horizontal:right;mso-position-horizontal-relative:margin;mso-position-vertical:absolute;mso-position-vertical-relative:text;mso-width-percent:0;mso-height-percent:0;mso-width-relative:margin;mso-height-relative:margin;v-text-anchor:top" o:gfxdata="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">
                 <v:textbox>
                   <w:txbxContent>
                     <w:p>
@@ -6803,6 +7497,7 @@
                           <w:lang w:val="en-US" w:eastAsia="zh-CN"/>
                         </w:rPr>
                       </w:pPr>
+                      <w:proofErr w:type="gramStart"/>
                       <w:r>
                         <w:rPr>
                           <w:rFonts w:ascii="Courier New" w:eastAsia="Times New Roman" w:hAnsi="Courier New" w:cs="Courier New"/>
@@ -6822,6 +7517,7 @@
                         </w:rPr>
                         <w:t>xml</w:t>
                       </w:r>
+                      <w:proofErr w:type="gramEnd"/>
                       <w:r>
                         <w:rPr>
                           <w:rFonts w:ascii="Courier New" w:eastAsia="Times New Roman" w:hAnsi="Courier New" w:cs="Courier New"/>
@@ -6930,7 +7626,27 @@
                           <w:szCs w:val="20"/>
                           <w:lang w:val="en-US" w:eastAsia="zh-CN"/>
                         </w:rPr>
-                        <w:t>&lt;busRequest&gt;</w:t>
+                        <w:t>&lt;</w:t>
+                      </w:r>
+                      <w:proofErr w:type="spellStart"/>
+                      <w:r>
+                        <w:rPr>
+                          <w:rFonts w:ascii="Courier New" w:eastAsia="Times New Roman" w:hAnsi="Courier New" w:cs="Courier New"/>
+                          <w:color w:val="0000FF"/>
+                          <w:szCs w:val="20"/>
+                          <w:lang w:val="en-US" w:eastAsia="zh-CN"/>
+                        </w:rPr>
+                        <w:t>busRequest</w:t>
+                      </w:r>
+                      <w:proofErr w:type="spellEnd"/>
+                      <w:r>
+                        <w:rPr>
+                          <w:rFonts w:ascii="Courier New" w:eastAsia="Times New Roman" w:hAnsi="Courier New" w:cs="Courier New"/>
+                          <w:color w:val="0000FF"/>
+                          <w:szCs w:val="20"/>
+                          <w:lang w:val="en-US" w:eastAsia="zh-CN"/>
+                        </w:rPr>
+                        <w:t>&gt;</w:t>
                       </w:r>
                     </w:p>
                     <w:p>
@@ -7130,7 +7846,27 @@
                           <w:szCs w:val="20"/>
                           <w:lang w:val="en-US" w:eastAsia="zh-CN"/>
                         </w:rPr>
-                        <w:t>&lt;coords&gt;</w:t>
+                        <w:t>&lt;</w:t>
+                      </w:r>
+                      <w:proofErr w:type="spellStart"/>
+                      <w:r>
+                        <w:rPr>
+                          <w:rFonts w:ascii="Courier New" w:eastAsia="Times New Roman" w:hAnsi="Courier New" w:cs="Courier New"/>
+                          <w:color w:val="0000FF"/>
+                          <w:szCs w:val="20"/>
+                          <w:lang w:val="en-US" w:eastAsia="zh-CN"/>
+                        </w:rPr>
+                        <w:t>coords</w:t>
+                      </w:r>
+                      <w:proofErr w:type="spellEnd"/>
+                      <w:r>
+                        <w:rPr>
+                          <w:rFonts w:ascii="Courier New" w:eastAsia="Times New Roman" w:hAnsi="Courier New" w:cs="Courier New"/>
+                          <w:color w:val="0000FF"/>
+                          <w:szCs w:val="20"/>
+                          <w:lang w:val="en-US" w:eastAsia="zh-CN"/>
+                        </w:rPr>
+                        <w:t>&gt;</w:t>
                       </w:r>
                     </w:p>
                     <w:p>
@@ -7165,7 +7901,27 @@
                           <w:szCs w:val="20"/>
                           <w:lang w:val="en-US" w:eastAsia="zh-CN"/>
                         </w:rPr>
-                        <w:t>&lt;lat&gt;</w:t>
+                        <w:t>&lt;</w:t>
+                      </w:r>
+                      <w:proofErr w:type="spellStart"/>
+                      <w:r>
+                        <w:rPr>
+                          <w:rFonts w:ascii="Courier New" w:eastAsia="Times New Roman" w:hAnsi="Courier New" w:cs="Courier New"/>
+                          <w:color w:val="0000FF"/>
+                          <w:szCs w:val="20"/>
+                          <w:lang w:val="en-US" w:eastAsia="zh-CN"/>
+                        </w:rPr>
+                        <w:t>lat</w:t>
+                      </w:r>
+                      <w:proofErr w:type="spellEnd"/>
+                      <w:r>
+                        <w:rPr>
+                          <w:rFonts w:ascii="Courier New" w:eastAsia="Times New Roman" w:hAnsi="Courier New" w:cs="Courier New"/>
+                          <w:color w:val="0000FF"/>
+                          <w:szCs w:val="20"/>
+                          <w:lang w:val="en-US" w:eastAsia="zh-CN"/>
+                        </w:rPr>
+                        <w:t>&gt;</w:t>
                       </w:r>
                       <w:r>
                         <w:rPr>
@@ -7185,7 +7941,27 @@
                           <w:szCs w:val="20"/>
                           <w:lang w:val="en-US" w:eastAsia="zh-CN"/>
                         </w:rPr>
-                        <w:t>&lt;/lat&gt;</w:t>
+                        <w:t>&lt;/</w:t>
+                      </w:r>
+                      <w:proofErr w:type="spellStart"/>
+                      <w:r>
+                        <w:rPr>
+                          <w:rFonts w:ascii="Courier New" w:eastAsia="Times New Roman" w:hAnsi="Courier New" w:cs="Courier New"/>
+                          <w:color w:val="0000FF"/>
+                          <w:szCs w:val="20"/>
+                          <w:lang w:val="en-US" w:eastAsia="zh-CN"/>
+                        </w:rPr>
+                        <w:t>lat</w:t>
+                      </w:r>
+                      <w:proofErr w:type="spellEnd"/>
+                      <w:r>
+                        <w:rPr>
+                          <w:rFonts w:ascii="Courier New" w:eastAsia="Times New Roman" w:hAnsi="Courier New" w:cs="Courier New"/>
+                          <w:color w:val="0000FF"/>
+                          <w:szCs w:val="20"/>
+                          <w:lang w:val="en-US" w:eastAsia="zh-CN"/>
+                        </w:rPr>
+                        <w:t>&gt;</w:t>
                       </w:r>
                     </w:p>
                     <w:p>
@@ -7286,7 +8062,27 @@
                           <w:szCs w:val="20"/>
                           <w:lang w:val="en-US" w:eastAsia="zh-CN"/>
                         </w:rPr>
-                        <w:t>&lt;/coords&gt;</w:t>
+                        <w:t>&lt;/</w:t>
+                      </w:r>
+                      <w:proofErr w:type="spellStart"/>
+                      <w:r>
+                        <w:rPr>
+                          <w:rFonts w:ascii="Courier New" w:eastAsia="Times New Roman" w:hAnsi="Courier New" w:cs="Courier New"/>
+                          <w:color w:val="0000FF"/>
+                          <w:szCs w:val="20"/>
+                          <w:lang w:val="en-US" w:eastAsia="zh-CN"/>
+                        </w:rPr>
+                        <w:t>coords</w:t>
+                      </w:r>
+                      <w:proofErr w:type="spellEnd"/>
+                      <w:r>
+                        <w:rPr>
+                          <w:rFonts w:ascii="Courier New" w:eastAsia="Times New Roman" w:hAnsi="Courier New" w:cs="Courier New"/>
+                          <w:color w:val="0000FF"/>
+                          <w:szCs w:val="20"/>
+                          <w:lang w:val="en-US" w:eastAsia="zh-CN"/>
+                        </w:rPr>
+                        <w:t>&gt;</w:t>
                       </w:r>
                       <w:r>
                         <w:rPr>
@@ -7319,7 +8115,27 @@
                           <w:szCs w:val="20"/>
                           <w:lang w:val="en-US" w:eastAsia="zh-CN"/>
                         </w:rPr>
-                        <w:t>&lt;/busRequest&gt;</w:t>
+                        <w:t>&lt;/</w:t>
+                      </w:r>
+                      <w:proofErr w:type="spellStart"/>
+                      <w:r>
+                        <w:rPr>
+                          <w:rFonts w:ascii="Courier New" w:eastAsia="Times New Roman" w:hAnsi="Courier New" w:cs="Courier New"/>
+                          <w:color w:val="0000FF"/>
+                          <w:szCs w:val="20"/>
+                          <w:lang w:val="en-US" w:eastAsia="zh-CN"/>
+                        </w:rPr>
+                        <w:t>busRequest</w:t>
+                      </w:r>
+                      <w:proofErr w:type="spellEnd"/>
+                      <w:r>
+                        <w:rPr>
+                          <w:rFonts w:ascii="Courier New" w:eastAsia="Times New Roman" w:hAnsi="Courier New" w:cs="Courier New"/>
+                          <w:color w:val="0000FF"/>
+                          <w:szCs w:val="20"/>
+                          <w:lang w:val="en-US" w:eastAsia="zh-CN"/>
+                        </w:rPr>
+                        <w:t>&gt;</w:t>
                       </w:r>
                     </w:p>
                     <w:p/>
@@ -7723,7 +8539,29 @@
                                 <w:szCs w:val="20"/>
                                 <w:lang w:val="en-US" w:eastAsia="zh-CN"/>
                               </w:rPr>
-                              <w:t>&lt;issue_datentime&gt;</w:t>
+                              <w:t>&lt;</w:t>
+                            </w:r>
+                            <w:proofErr w:type="spellStart"/>
+                            <w:r>
+                              <w:rPr>
+                                <w:rFonts w:ascii="Courier New" w:eastAsia="Times New Roman" w:hAnsi="Courier New" w:cs="Courier New"/>
+                                <w:color w:val="0000FF"/>
+                                <w:sz w:val="18"/>
+                                <w:szCs w:val="20"/>
+                                <w:lang w:val="en-US" w:eastAsia="zh-CN"/>
+                              </w:rPr>
+                              <w:t>issue_datentime</w:t>
+                            </w:r>
+                            <w:proofErr w:type="spellEnd"/>
+                            <w:r>
+                              <w:rPr>
+                                <w:rFonts w:ascii="Courier New" w:eastAsia="Times New Roman" w:hAnsi="Courier New" w:cs="Courier New"/>
+                                <w:color w:val="0000FF"/>
+                                <w:sz w:val="18"/>
+                                <w:szCs w:val="20"/>
+                                <w:lang w:val="en-US" w:eastAsia="zh-CN"/>
+                              </w:rPr>
+                              <w:t>&gt;</w:t>
                             </w:r>
                             <w:r>
                               <w:rPr>
@@ -7745,7 +8583,29 @@
                                 <w:szCs w:val="20"/>
                                 <w:lang w:val="en-US" w:eastAsia="zh-CN"/>
                               </w:rPr>
-                              <w:t>&lt;/issue_datentime&gt;</w:t>
+                              <w:t>&lt;/</w:t>
+                            </w:r>
+                            <w:proofErr w:type="spellStart"/>
+                            <w:r>
+                              <w:rPr>
+                                <w:rFonts w:ascii="Courier New" w:eastAsia="Times New Roman" w:hAnsi="Courier New" w:cs="Courier New"/>
+                                <w:color w:val="0000FF"/>
+                                <w:sz w:val="18"/>
+                                <w:szCs w:val="20"/>
+                                <w:lang w:val="en-US" w:eastAsia="zh-CN"/>
+                              </w:rPr>
+                              <w:t>issue_datentime</w:t>
+                            </w:r>
+                            <w:proofErr w:type="spellEnd"/>
+                            <w:r>
+                              <w:rPr>
+                                <w:rFonts w:ascii="Courier New" w:eastAsia="Times New Roman" w:hAnsi="Courier New" w:cs="Courier New"/>
+                                <w:color w:val="0000FF"/>
+                                <w:sz w:val="18"/>
+                                <w:szCs w:val="20"/>
+                                <w:lang w:val="en-US" w:eastAsia="zh-CN"/>
+                              </w:rPr>
+                              <w:t>&gt;</w:t>
                             </w:r>
                           </w:p>
                           <w:p>
@@ -7883,8 +8743,20 @@
                                 <w:szCs w:val="20"/>
                                 <w:lang w:val="en-US" w:eastAsia="zh-CN"/>
                               </w:rPr>
-                              <w:t>&lt;rain_area_image</w:t>
-                            </w:r>
+                              <w:t>&lt;</w:t>
+                            </w:r>
+                            <w:proofErr w:type="spellStart"/>
+                            <w:r>
+                              <w:rPr>
+                                <w:rFonts w:ascii="Courier New" w:eastAsia="Times New Roman" w:hAnsi="Courier New" w:cs="Courier New"/>
+                                <w:color w:val="0000FF"/>
+                                <w:sz w:val="18"/>
+                                <w:szCs w:val="20"/>
+                                <w:lang w:val="en-US" w:eastAsia="zh-CN"/>
+                              </w:rPr>
+                              <w:t>rain_area_image</w:t>
+                            </w:r>
+                            <w:proofErr w:type="spellEnd"/>
                             <w:r>
                               <w:rPr>
                                 <w:rFonts w:ascii="Courier New" w:eastAsia="Times New Roman" w:hAnsi="Courier New" w:cs="Courier New"/>
@@ -7925,7 +8797,29 @@
                                 <w:szCs w:val="20"/>
                                 <w:lang w:val="en-US" w:eastAsia="zh-CN"/>
                               </w:rPr>
-                              <w:t>&lt;/metadata&gt;&lt;/rain_area_image&gt;</w:t>
+                              <w:t>&lt;/metadata&gt;&lt;/</w:t>
+                            </w:r>
+                            <w:proofErr w:type="spellStart"/>
+                            <w:r>
+                              <w:rPr>
+                                <w:rFonts w:ascii="Courier New" w:eastAsia="Times New Roman" w:hAnsi="Courier New" w:cs="Courier New"/>
+                                <w:color w:val="0000FF"/>
+                                <w:sz w:val="18"/>
+                                <w:szCs w:val="20"/>
+                                <w:lang w:val="en-US" w:eastAsia="zh-CN"/>
+                              </w:rPr>
+                              <w:t>rain_area_image</w:t>
+                            </w:r>
+                            <w:proofErr w:type="spellEnd"/>
+                            <w:r>
+                              <w:rPr>
+                                <w:rFonts w:ascii="Courier New" w:eastAsia="Times New Roman" w:hAnsi="Courier New" w:cs="Courier New"/>
+                                <w:color w:val="0000FF"/>
+                                <w:sz w:val="18"/>
+                                <w:szCs w:val="20"/>
+                                <w:lang w:val="en-US" w:eastAsia="zh-CN"/>
+                              </w:rPr>
+                              <w:t>&gt;</w:t>
                             </w:r>
                           </w:p>
                           <w:p>
@@ -7963,7 +8857,29 @@
                                 <w:szCs w:val="20"/>
                                 <w:lang w:val="en-US" w:eastAsia="zh-CN"/>
                               </w:rPr>
-                              <w:t>&lt;satellite_image&gt;&lt;metadata&gt;</w:t>
+                              <w:t>&lt;</w:t>
+                            </w:r>
+                            <w:proofErr w:type="spellStart"/>
+                            <w:r>
+                              <w:rPr>
+                                <w:rFonts w:ascii="Courier New" w:eastAsia="Times New Roman" w:hAnsi="Courier New" w:cs="Courier New"/>
+                                <w:color w:val="0000FF"/>
+                                <w:sz w:val="18"/>
+                                <w:szCs w:val="20"/>
+                                <w:lang w:val="en-US" w:eastAsia="zh-CN"/>
+                              </w:rPr>
+                              <w:t>satellite_image</w:t>
+                            </w:r>
+                            <w:proofErr w:type="spellEnd"/>
+                            <w:r>
+                              <w:rPr>
+                                <w:rFonts w:ascii="Courier New" w:eastAsia="Times New Roman" w:hAnsi="Courier New" w:cs="Courier New"/>
+                                <w:color w:val="0000FF"/>
+                                <w:sz w:val="18"/>
+                                <w:szCs w:val="20"/>
+                                <w:lang w:val="en-US" w:eastAsia="zh-CN"/>
+                              </w:rPr>
+                              <w:t>&gt;&lt;metadata&gt;</w:t>
                             </w:r>
                             <w:r>
                               <w:rPr>
@@ -7985,7 +8901,29 @@
                                 <w:szCs w:val="20"/>
                                 <w:lang w:val="en-US" w:eastAsia="zh-CN"/>
                               </w:rPr>
-                              <w:t>&lt;/metadata&gt;&lt;/satellite_image&gt;</w:t>
+                              <w:t>&lt;/metadata&gt;&lt;/</w:t>
+                            </w:r>
+                            <w:proofErr w:type="spellStart"/>
+                            <w:r>
+                              <w:rPr>
+                                <w:rFonts w:ascii="Courier New" w:eastAsia="Times New Roman" w:hAnsi="Courier New" w:cs="Courier New"/>
+                                <w:color w:val="0000FF"/>
+                                <w:sz w:val="18"/>
+                                <w:szCs w:val="20"/>
+                                <w:lang w:val="en-US" w:eastAsia="zh-CN"/>
+                              </w:rPr>
+                              <w:t>satellite_image</w:t>
+                            </w:r>
+                            <w:proofErr w:type="spellEnd"/>
+                            <w:r>
+                              <w:rPr>
+                                <w:rFonts w:ascii="Courier New" w:eastAsia="Times New Roman" w:hAnsi="Courier New" w:cs="Courier New"/>
+                                <w:color w:val="0000FF"/>
+                                <w:sz w:val="18"/>
+                                <w:szCs w:val="20"/>
+                                <w:lang w:val="en-US" w:eastAsia="zh-CN"/>
+                              </w:rPr>
+                              <w:t>&gt;</w:t>
                             </w:r>
                           </w:p>
                           <w:p>
@@ -8029,7 +8967,7 @@
           </mc:Choice>
           <mc:Fallback>
             <w:pict>
-              <v:shape w14:anchorId="5A658128" id="_x0000_s1031" type="#_x0000_t202" style="position:absolute;left:0;text-align:left;margin-left:0;margin-top:17.2pt;width:520.2pt;height:110.6pt;z-index:251660299;visibility:visible;mso-wrap-style:square;mso-width-percent:0;mso-height-percent:0;mso-wrap-distance-left:9pt;mso-wrap-distance-top:3.6pt;mso-wrap-distance-right:9pt;mso-wrap-distance-bottom:3.6pt;mso-position-horizontal:left;mso-position-horizontal-relative:margin;mso-position-vertical:absolute;mso-position-vertical-relative:text;mso-width-percent:0;mso-height-percent:0;mso-width-relative:margin;mso-height-relative:margin;v-text-anchor:top" o:gfxdata="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">
+              <v:shape w14:anchorId="5A658128" id="_x0000_s1031" type="#_x0000_t202" style="position:absolute;left:0;text-align:left;margin-left:0;margin-top:17.2pt;width:520.2pt;height:110.6pt;z-index:251660299;visibility:visible;mso-wrap-style:square;mso-width-percent:0;mso-height-percent:0;mso-wrap-distance-left:9pt;mso-wrap-distance-top:3.6pt;mso-wrap-distance-right:9pt;mso-wrap-distance-bottom:3.6pt;mso-position-horizontal:left;mso-position-horizontal-relative:margin;mso-position-vertical:absolute;mso-position-vertical-relative:text;mso-width-percent:0;mso-height-percent:0;mso-width-relative:margin;mso-height-relative:margin;v-text-anchor:top" o:gfxdata="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">
                 <v:textbox style="mso-fit-shape-to-text:t">
                   <w:txbxContent>
                     <w:p>
@@ -8311,7 +9249,29 @@
                           <w:szCs w:val="20"/>
                           <w:lang w:val="en-US" w:eastAsia="zh-CN"/>
                         </w:rPr>
-                        <w:t>&lt;issue_datentime&gt;</w:t>
+                        <w:t>&lt;</w:t>
+                      </w:r>
+                      <w:proofErr w:type="spellStart"/>
+                      <w:r>
+                        <w:rPr>
+                          <w:rFonts w:ascii="Courier New" w:eastAsia="Times New Roman" w:hAnsi="Courier New" w:cs="Courier New"/>
+                          <w:color w:val="0000FF"/>
+                          <w:sz w:val="18"/>
+                          <w:szCs w:val="20"/>
+                          <w:lang w:val="en-US" w:eastAsia="zh-CN"/>
+                        </w:rPr>
+                        <w:t>issue_datentime</w:t>
+                      </w:r>
+                      <w:proofErr w:type="spellEnd"/>
+                      <w:r>
+                        <w:rPr>
+                          <w:rFonts w:ascii="Courier New" w:eastAsia="Times New Roman" w:hAnsi="Courier New" w:cs="Courier New"/>
+                          <w:color w:val="0000FF"/>
+                          <w:sz w:val="18"/>
+                          <w:szCs w:val="20"/>
+                          <w:lang w:val="en-US" w:eastAsia="zh-CN"/>
+                        </w:rPr>
+                        <w:t>&gt;</w:t>
                       </w:r>
                       <w:r>
                         <w:rPr>
@@ -8333,7 +9293,29 @@
                           <w:szCs w:val="20"/>
                           <w:lang w:val="en-US" w:eastAsia="zh-CN"/>
                         </w:rPr>
-                        <w:t>&lt;/issue_datentime&gt;</w:t>
+                        <w:t>&lt;/</w:t>
+                      </w:r>
+                      <w:proofErr w:type="spellStart"/>
+                      <w:r>
+                        <w:rPr>
+                          <w:rFonts w:ascii="Courier New" w:eastAsia="Times New Roman" w:hAnsi="Courier New" w:cs="Courier New"/>
+                          <w:color w:val="0000FF"/>
+                          <w:sz w:val="18"/>
+                          <w:szCs w:val="20"/>
+                          <w:lang w:val="en-US" w:eastAsia="zh-CN"/>
+                        </w:rPr>
+                        <w:t>issue_datentime</w:t>
+                      </w:r>
+                      <w:proofErr w:type="spellEnd"/>
+                      <w:r>
+                        <w:rPr>
+                          <w:rFonts w:ascii="Courier New" w:eastAsia="Times New Roman" w:hAnsi="Courier New" w:cs="Courier New"/>
+                          <w:color w:val="0000FF"/>
+                          <w:sz w:val="18"/>
+                          <w:szCs w:val="20"/>
+                          <w:lang w:val="en-US" w:eastAsia="zh-CN"/>
+                        </w:rPr>
+                        <w:t>&gt;</w:t>
                       </w:r>
                     </w:p>
                     <w:p>
@@ -8471,8 +9453,20 @@
                           <w:szCs w:val="20"/>
                           <w:lang w:val="en-US" w:eastAsia="zh-CN"/>
                         </w:rPr>
-                        <w:t>&lt;rain_area_image</w:t>
-                      </w:r>
+                        <w:t>&lt;</w:t>
+                      </w:r>
+                      <w:proofErr w:type="spellStart"/>
+                      <w:r>
+                        <w:rPr>
+                          <w:rFonts w:ascii="Courier New" w:eastAsia="Times New Roman" w:hAnsi="Courier New" w:cs="Courier New"/>
+                          <w:color w:val="0000FF"/>
+                          <w:sz w:val="18"/>
+                          <w:szCs w:val="20"/>
+                          <w:lang w:val="en-US" w:eastAsia="zh-CN"/>
+                        </w:rPr>
+                        <w:t>rain_area_image</w:t>
+                      </w:r>
+                      <w:proofErr w:type="spellEnd"/>
                       <w:r>
                         <w:rPr>
                           <w:rFonts w:ascii="Courier New" w:eastAsia="Times New Roman" w:hAnsi="Courier New" w:cs="Courier New"/>
@@ -8513,7 +9507,29 @@
                           <w:szCs w:val="20"/>
                           <w:lang w:val="en-US" w:eastAsia="zh-CN"/>
                         </w:rPr>
-                        <w:t>&lt;/metadata&gt;&lt;/rain_area_image&gt;</w:t>
+                        <w:t>&lt;/metadata&gt;&lt;/</w:t>
+                      </w:r>
+                      <w:proofErr w:type="spellStart"/>
+                      <w:r>
+                        <w:rPr>
+                          <w:rFonts w:ascii="Courier New" w:eastAsia="Times New Roman" w:hAnsi="Courier New" w:cs="Courier New"/>
+                          <w:color w:val="0000FF"/>
+                          <w:sz w:val="18"/>
+                          <w:szCs w:val="20"/>
+                          <w:lang w:val="en-US" w:eastAsia="zh-CN"/>
+                        </w:rPr>
+                        <w:t>rain_area_image</w:t>
+                      </w:r>
+                      <w:proofErr w:type="spellEnd"/>
+                      <w:r>
+                        <w:rPr>
+                          <w:rFonts w:ascii="Courier New" w:eastAsia="Times New Roman" w:hAnsi="Courier New" w:cs="Courier New"/>
+                          <w:color w:val="0000FF"/>
+                          <w:sz w:val="18"/>
+                          <w:szCs w:val="20"/>
+                          <w:lang w:val="en-US" w:eastAsia="zh-CN"/>
+                        </w:rPr>
+                        <w:t>&gt;</w:t>
                       </w:r>
                     </w:p>
                     <w:p>
@@ -8551,7 +9567,29 @@
                           <w:szCs w:val="20"/>
                           <w:lang w:val="en-US" w:eastAsia="zh-CN"/>
                         </w:rPr>
-                        <w:t>&lt;satellite_image&gt;&lt;metadata&gt;</w:t>
+                        <w:t>&lt;</w:t>
+                      </w:r>
+                      <w:proofErr w:type="spellStart"/>
+                      <w:r>
+                        <w:rPr>
+                          <w:rFonts w:ascii="Courier New" w:eastAsia="Times New Roman" w:hAnsi="Courier New" w:cs="Courier New"/>
+                          <w:color w:val="0000FF"/>
+                          <w:sz w:val="18"/>
+                          <w:szCs w:val="20"/>
+                          <w:lang w:val="en-US" w:eastAsia="zh-CN"/>
+                        </w:rPr>
+                        <w:t>satellite_image</w:t>
+                      </w:r>
+                      <w:proofErr w:type="spellEnd"/>
+                      <w:r>
+                        <w:rPr>
+                          <w:rFonts w:ascii="Courier New" w:eastAsia="Times New Roman" w:hAnsi="Courier New" w:cs="Courier New"/>
+                          <w:color w:val="0000FF"/>
+                          <w:sz w:val="18"/>
+                          <w:szCs w:val="20"/>
+                          <w:lang w:val="en-US" w:eastAsia="zh-CN"/>
+                        </w:rPr>
+                        <w:t>&gt;&lt;metadata&gt;</w:t>
                       </w:r>
                       <w:r>
                         <w:rPr>
@@ -8573,7 +9611,29 @@
                           <w:szCs w:val="20"/>
                           <w:lang w:val="en-US" w:eastAsia="zh-CN"/>
                         </w:rPr>
-                        <w:t>&lt;/metadata&gt;&lt;/satellite_image&gt;</w:t>
+                        <w:t>&lt;/metadata&gt;&lt;/</w:t>
+                      </w:r>
+                      <w:proofErr w:type="spellStart"/>
+                      <w:r>
+                        <w:rPr>
+                          <w:rFonts w:ascii="Courier New" w:eastAsia="Times New Roman" w:hAnsi="Courier New" w:cs="Courier New"/>
+                          <w:color w:val="0000FF"/>
+                          <w:sz w:val="18"/>
+                          <w:szCs w:val="20"/>
+                          <w:lang w:val="en-US" w:eastAsia="zh-CN"/>
+                        </w:rPr>
+                        <w:t>satellite_image</w:t>
+                      </w:r>
+                      <w:proofErr w:type="spellEnd"/>
+                      <w:r>
+                        <w:rPr>
+                          <w:rFonts w:ascii="Courier New" w:eastAsia="Times New Roman" w:hAnsi="Courier New" w:cs="Courier New"/>
+                          <w:color w:val="0000FF"/>
+                          <w:sz w:val="18"/>
+                          <w:szCs w:val="20"/>
+                          <w:lang w:val="en-US" w:eastAsia="zh-CN"/>
+                        </w:rPr>
+                        <w:t>&gt;</w:t>
                       </w:r>
                     </w:p>
                     <w:p>
@@ -8682,13 +9742,26 @@
                               <w:t>{</w:t>
                             </w:r>
                             <w:r>
-                              <w:t>"status"</w:t>
+                              <w:t>"</w:t>
+                            </w:r>
+                            <w:proofErr w:type="spellStart"/>
+                            <w:r>
+                              <w:t>status"</w:t>
                             </w:r>
                             <w:r>
                               <w:t>:</w:t>
                             </w:r>
                             <w:r>
-                              <w:t xml:space="preserve">"ok",     </w:t>
+                              <w:t>"ok</w:t>
+                            </w:r>
+                            <w:proofErr w:type="spellEnd"/>
+                            <w:proofErr w:type="gramStart"/>
+                            <w:r>
+                              <w:t xml:space="preserve">",   </w:t>
+                            </w:r>
+                            <w:proofErr w:type="gramEnd"/>
+                            <w:r>
+                              <w:t xml:space="preserve">  </w:t>
                             </w:r>
                             <w:r>
                               <w:br/>
@@ -8728,7 +9801,7 @@
           </mc:Choice>
           <mc:Fallback>
             <w:pict>
-              <v:shape w14:anchorId="60764A68" id="_x0000_s1032" type="#_x0000_t202" style="position:absolute;left:0;text-align:left;margin-left:469pt;margin-top:21.8pt;width:520.2pt;height:45.3pt;z-index:251658248;visibility:visible;mso-wrap-style:square;mso-width-percent:0;mso-height-percent:0;mso-wrap-distance-left:9pt;mso-wrap-distance-top:3.6pt;mso-wrap-distance-right:9pt;mso-wrap-distance-bottom:3.6pt;mso-position-horizontal:right;mso-position-horizontal-relative:margin;mso-position-vertical:absolute;mso-position-vertical-relative:text;mso-width-percent:0;mso-height-percent:0;mso-width-relative:margin;mso-height-relative:margin;v-text-anchor:top" o:gfxdata="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">
+              <v:shape w14:anchorId="60764A68" id="_x0000_s1032" type="#_x0000_t202" style="position:absolute;left:0;text-align:left;margin-left:469pt;margin-top:21.8pt;width:520.2pt;height:45.3pt;z-index:251658248;visibility:visible;mso-wrap-style:square;mso-width-percent:0;mso-height-percent:0;mso-wrap-distance-left:9pt;mso-wrap-distance-top:3.6pt;mso-wrap-distance-right:9pt;mso-wrap-distance-bottom:3.6pt;mso-position-horizontal:right;mso-position-horizontal-relative:margin;mso-position-vertical:absolute;mso-position-vertical-relative:text;mso-width-percent:0;mso-height-percent:0;mso-width-relative:margin;mso-height-relative:margin;v-text-anchor:top" o:gfxdata="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">
                 <v:textbox>
                   <w:txbxContent>
                     <w:p>
@@ -8736,13 +9809,26 @@
                         <w:t>{</w:t>
                       </w:r>
                       <w:r>
-                        <w:t>"status"</w:t>
+                        <w:t>"</w:t>
+                      </w:r>
+                      <w:proofErr w:type="spellStart"/>
+                      <w:r>
+                        <w:t>status"</w:t>
                       </w:r>
                       <w:r>
                         <w:t>:</w:t>
                       </w:r>
                       <w:r>
-                        <w:t xml:space="preserve">"ok",     </w:t>
+                        <w:t>"ok</w:t>
+                      </w:r>
+                      <w:proofErr w:type="spellEnd"/>
+                      <w:proofErr w:type="gramStart"/>
+                      <w:r>
+                        <w:t xml:space="preserve">",   </w:t>
+                      </w:r>
+                      <w:proofErr w:type="gramEnd"/>
+                      <w:r>
+                        <w:t xml:space="preserve">  </w:t>
                       </w:r>
                       <w:r>
                         <w:br/>
@@ -8779,7 +9865,7 @@
       <w:pPr>
         <w:pStyle w:val="Heading3"/>
       </w:pPr>
-      <w:bookmarkStart w:id="5" w:name="_Toc446926982"/>
+      <w:bookmarkStart w:id="4" w:name="_Toc446926982"/>
       <w:r>
         <w:rPr>
           <w:noProof/>
@@ -8832,7 +9918,15 @@
                         <w:txbxContent>
                           <w:p>
                             <w:r>
-                              <w:t>{"message":"TMPN","status":"success"}</w:t>
+                              <w:t>{"</w:t>
+                            </w:r>
+                            <w:proofErr w:type="spellStart"/>
+                            <w:r>
+                              <w:t>message":"TMPN","status":"success</w:t>
+                            </w:r>
+                            <w:proofErr w:type="spellEnd"/>
+                            <w:r>
+                              <w:t>"}</w:t>
                             </w:r>
                           </w:p>
                           <w:p/>
@@ -8849,12 +9943,20 @@
           </mc:Choice>
           <mc:Fallback>
             <w:pict>
-              <v:shape w14:anchorId="77748FE7" id="_x0000_s1033" type="#_x0000_t202" style="position:absolute;left:0;text-align:left;margin-left:2.15pt;margin-top:71.05pt;width:520.2pt;height:23.7pt;z-index:-251658229;visibility:visible;mso-wrap-style:square;mso-wrap-distance-left:9pt;mso-wrap-distance-top:0;mso-wrap-distance-right:9pt;mso-wrap-distance-bottom:0;mso-position-horizontal:absolute;mso-position-horizontal-relative:text;mso-position-vertical:absolute;mso-position-vertical-relative:text;v-text-anchor:top" o:gfxdata="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">
+              <v:shape w14:anchorId="77748FE7" id="_x0000_s1033" type="#_x0000_t202" style="position:absolute;left:0;text-align:left;margin-left:2.15pt;margin-top:71.05pt;width:520.2pt;height:23.7pt;z-index:-251658229;visibility:visible;mso-wrap-style:square;mso-wrap-distance-left:9pt;mso-wrap-distance-top:0;mso-wrap-distance-right:9pt;mso-wrap-distance-bottom:0;mso-position-horizontal:absolute;mso-position-horizontal-relative:text;mso-position-vertical:absolute;mso-position-vertical-relative:text;v-text-anchor:top" o:gfxdata="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">
                 <v:textbox>
                   <w:txbxContent>
                     <w:p>
                       <w:r>
-                        <w:t>{"message":"TMPN","status":"success"}</w:t>
+                        <w:t>{"</w:t>
+                      </w:r>
+                      <w:proofErr w:type="spellStart"/>
+                      <w:r>
+                        <w:t>message":"TMPN","status":"success</w:t>
+                      </w:r>
+                      <w:proofErr w:type="spellEnd"/>
+                      <w:r>
+                        <w:t>"}</w:t>
                       </w:r>
                     </w:p>
                     <w:p/>
@@ -8880,7 +9982,7 @@
       <w:r>
         <w:t>Transformation</w:t>
       </w:r>
-      <w:bookmarkEnd w:id="5"/>
+      <w:bookmarkEnd w:id="4"/>
     </w:p>
     <w:p>
       <w:pPr>
@@ -8896,7 +9998,25 @@
           <w:b/>
           <w:i/>
         </w:rPr>
-        <w:t>Between Train Management System(new_breakdown.xsd) and Get nearest Bus Depot web service (new_breakdown_formatted.xsd)</w:t>
+        <w:t xml:space="preserve">Between Train Management System(new_breakdown.xsd) and Get </w:t>
+      </w:r>
+      <w:proofErr w:type="gramStart"/>
+      <w:r>
+        <w:rPr>
+          <w:rFonts w:cs="Arial"/>
+          <w:b/>
+          <w:i/>
+        </w:rPr>
+        <w:t>nearest</w:t>
+      </w:r>
+      <w:proofErr w:type="gramEnd"/>
+      <w:r>
+        <w:rPr>
+          <w:rFonts w:cs="Arial"/>
+          <w:b/>
+          <w:i/>
+        </w:rPr>
+        <w:t xml:space="preserve"> Bus Depot web service (new_breakdown_formatted.xsd)</w:t>
       </w:r>
     </w:p>
     <w:p>
@@ -9145,7 +10265,7 @@
           </wp:inline>
         </w:drawing>
       </w:r>
-      <w:bookmarkStart w:id="6" w:name="_Toc446926983"/>
+      <w:bookmarkStart w:id="5" w:name="_Toc446926983"/>
     </w:p>
     <w:p>
       <w:pPr>
@@ -9157,7 +10277,93 @@
         <w:rPr>
           <w:rFonts w:cs="Arial"/>
         </w:rPr>
-        <w:t>The XML from new_breakdown_formatted expects the coordinates to be displayed in lat,long format in the coordinates tag instead of having a lat and long tag by itself. Therefore, the lat and long from new_breakdown has to be concatenated with a comma to form the coordinates tag.</w:t>
+        <w:t xml:space="preserve">The XML from </w:t>
+      </w:r>
+      <w:proofErr w:type="spellStart"/>
+      <w:r>
+        <w:rPr>
+          <w:rFonts w:cs="Arial"/>
+        </w:rPr>
+        <w:t>new_breakdown_formatted</w:t>
+      </w:r>
+      <w:proofErr w:type="spellEnd"/>
+      <w:r>
+        <w:rPr>
+          <w:rFonts w:cs="Arial"/>
+        </w:rPr>
+        <w:t xml:space="preserve"> expects the coordinates to be displayed in </w:t>
+      </w:r>
+      <w:proofErr w:type="spellStart"/>
+      <w:proofErr w:type="gramStart"/>
+      <w:r>
+        <w:rPr>
+          <w:rFonts w:cs="Arial"/>
+        </w:rPr>
+        <w:t>lat,long</w:t>
+      </w:r>
+      <w:proofErr w:type="spellEnd"/>
+      <w:proofErr w:type="gramEnd"/>
+      <w:r>
+        <w:rPr>
+          <w:rFonts w:cs="Arial"/>
+        </w:rPr>
+        <w:t xml:space="preserve"> format in the coordinates tag instead of having a </w:t>
+      </w:r>
+      <w:proofErr w:type="spellStart"/>
+      <w:r>
+        <w:rPr>
+          <w:rFonts w:cs="Arial"/>
+        </w:rPr>
+        <w:t>lat</w:t>
+      </w:r>
+      <w:proofErr w:type="spellEnd"/>
+      <w:r>
+        <w:rPr>
+          <w:rFonts w:cs="Arial"/>
+        </w:rPr>
+        <w:t xml:space="preserve"> and long tag by itself. Therefore, the </w:t>
+      </w:r>
+      <w:proofErr w:type="spellStart"/>
+      <w:r>
+        <w:rPr>
+          <w:rFonts w:cs="Arial"/>
+        </w:rPr>
+        <w:t>lat</w:t>
+      </w:r>
+      <w:proofErr w:type="spellEnd"/>
+      <w:r>
+        <w:rPr>
+          <w:rFonts w:cs="Arial"/>
+        </w:rPr>
+        <w:t xml:space="preserve"> and long from </w:t>
+      </w:r>
+      <w:proofErr w:type="spellStart"/>
+      <w:r>
+        <w:rPr>
+          <w:rFonts w:cs="Arial"/>
+        </w:rPr>
+        <w:t>new_breakdown</w:t>
+      </w:r>
+      <w:proofErr w:type="spellEnd"/>
+      <w:r>
+        <w:rPr>
+          <w:rFonts w:cs="Arial"/>
+        </w:rPr>
+        <w:t xml:space="preserve"> </w:t>
+      </w:r>
+      <w:proofErr w:type="gramStart"/>
+      <w:r>
+        <w:rPr>
+          <w:rFonts w:cs="Arial"/>
+        </w:rPr>
+        <w:t>has to</w:t>
+      </w:r>
+      <w:proofErr w:type="gramEnd"/>
+      <w:r>
+        <w:rPr>
+          <w:rFonts w:cs="Arial"/>
+        </w:rPr>
+        <w:t xml:space="preserve"> be concatenated with a comma to form the coordinates tag.</w:t>
       </w:r>
     </w:p>
     <w:p>
@@ -9174,10 +10380,10 @@
       <w:r>
         <w:t xml:space="preserve"> Routing</w:t>
       </w:r>
-      <w:bookmarkEnd w:id="6"/>
-    </w:p>
-    <w:p>
-      <w:bookmarkStart w:id="7" w:name="_Toc446926984"/>
+      <w:bookmarkEnd w:id="5"/>
+    </w:p>
+    <w:p>
+      <w:bookmarkStart w:id="6" w:name="_Toc446926984"/>
       <w:r>
         <w:rPr>
           <w:noProof/>
@@ -9257,7 +10463,25 @@
         <w:t xml:space="preserve"> </w:t>
       </w:r>
       <w:r>
-        <w:t xml:space="preserve">The depots are all MsgConsumers on a queue with their name in this format q.depot.&lt;dynamic&gt; . With the queue name that is queried from the database, the deploy request will be sent to the relevant depot. </w:t>
+        <w:t xml:space="preserve">The depots are all </w:t>
+      </w:r>
+      <w:proofErr w:type="spellStart"/>
+      <w:r>
+        <w:t>MsgConsumers</w:t>
+      </w:r>
+      <w:proofErr w:type="spellEnd"/>
+      <w:r>
+        <w:t xml:space="preserve"> on a queue with their name in this format </w:t>
+      </w:r>
+      <w:proofErr w:type="spellStart"/>
+      <w:proofErr w:type="gramStart"/>
+      <w:r>
+        <w:t>q.depot</w:t>
+      </w:r>
+      <w:proofErr w:type="spellEnd"/>
+      <w:proofErr w:type="gramEnd"/>
+      <w:r>
+        <w:t xml:space="preserve">.&lt;dynamic&gt; . With the queue name that is queried from the database, the deploy request will be sent to the relevant depot. </w:t>
       </w:r>
     </w:p>
     <w:p>
@@ -9273,13 +10497,13 @@
       <w:r>
         <w:t>Beyond the Labs</w:t>
       </w:r>
-      <w:bookmarkEnd w:id="7"/>
+      <w:bookmarkEnd w:id="6"/>
     </w:p>
     <w:p>
       <w:pPr>
         <w:pStyle w:val="Heading2"/>
       </w:pPr>
-      <w:bookmarkStart w:id="8" w:name="_Toc446926996"/>
+      <w:bookmarkStart w:id="7" w:name="_Toc446926996"/>
       <w:r>
         <w:t>Waiting for JMS Message</w:t>
       </w:r>
@@ -9312,13 +10536,45 @@
     </w:p>
     <w:p>
       <w:r>
-        <w:t xml:space="preserve">We used Twitter plugin in Tibco BW for both the Train Breakdown and Resumption of Process as well as the Weather Reporting Process. The plugin is configured with the Oauth 1.0 for the usage of twitter. Some java properties have to be added in the designer.tra </w:t>
+        <w:t xml:space="preserve">We used Twitter plugin in Tibco BW for both the Train Breakdown and Resumption of Process as well as the Weather Reporting Process. The plugin is configured with the </w:t>
+      </w:r>
+      <w:proofErr w:type="spellStart"/>
+      <w:r>
+        <w:t>Oauth</w:t>
+      </w:r>
+      <w:proofErr w:type="spellEnd"/>
+      <w:r>
+        <w:t xml:space="preserve"> 1.0 for the usage of twitter. Some java properties </w:t>
+      </w:r>
+      <w:proofErr w:type="gramStart"/>
+      <w:r>
+        <w:t>have to</w:t>
+      </w:r>
+      <w:proofErr w:type="gramEnd"/>
+      <w:r>
+        <w:t xml:space="preserve"> be added in the </w:t>
+      </w:r>
+      <w:proofErr w:type="spellStart"/>
+      <w:r>
+        <w:t>designer.tra</w:t>
+      </w:r>
+      <w:proofErr w:type="spellEnd"/>
+      <w:r>
+        <w:t xml:space="preserve"> </w:t>
       </w:r>
       <w:r>
         <w:t>and</w:t>
       </w:r>
       <w:r>
-        <w:t xml:space="preserve"> the bwengine.tra to ensure that Twitter can be used. A tweet is sent when: service is down, service has resumed, heavy rainfall.</w:t>
+        <w:t xml:space="preserve"> the </w:t>
+      </w:r>
+      <w:proofErr w:type="spellStart"/>
+      <w:r>
+        <w:t>bwengine.tra</w:t>
+      </w:r>
+      <w:proofErr w:type="spellEnd"/>
+      <w:r>
+        <w:t xml:space="preserve"> to ensure that Twitter can be used. A tweet is sent when: service is down, service has resumed, heavy rainfall.</w:t>
       </w:r>
     </w:p>
     <w:p>
@@ -9331,7 +10587,15 @@
     </w:p>
     <w:p>
       <w:r>
-        <w:t>The Java Code action in Tibco BW is used in the Train breakdown and Resumption of Service process to check if the log file exist in the directory. If the file does not exist, it will return a false to prompt the IM to create a file.</w:t>
+        <w:t xml:space="preserve">The Java Code action in Tibco BW is used in the Train breakdown and Resumption of Service process to check if the log file </w:t>
+      </w:r>
+      <w:proofErr w:type="gramStart"/>
+      <w:r>
+        <w:t>exist</w:t>
+      </w:r>
+      <w:proofErr w:type="gramEnd"/>
+      <w:r>
+        <w:t xml:space="preserve"> in the directory. If the file does not exist, it will return a false to prompt the IM to create a file.</w:t>
       </w:r>
     </w:p>
     <w:p>
@@ -9376,7 +10640,15 @@
     </w:p>
     <w:p>
       <w:r>
-        <w:t>File polling in the schedule polling process listens to a certain directory for any new file added into the directory. The process will then kickstart a process to upload that new file into the server and generate a URL which allows other depot to download the file.</w:t>
+        <w:t xml:space="preserve">File polling in the schedule polling process listens to a certain directory for any new file added into the directory. The process will then kickstart a process to upload that new file into the server and generate a URL which allows </w:t>
+      </w:r>
+      <w:proofErr w:type="gramStart"/>
+      <w:r>
+        <w:t>other</w:t>
+      </w:r>
+      <w:proofErr w:type="gramEnd"/>
+      <w:r>
+        <w:t xml:space="preserve"> depot to download the file.</w:t>
       </w:r>
     </w:p>
     <w:p>
@@ -9498,7 +10770,7 @@
       <w:r>
         <w:t>Walkthrough</w:t>
       </w:r>
-      <w:bookmarkEnd w:id="8"/>
+      <w:bookmarkEnd w:id="7"/>
       <w:r>
         <w:t xml:space="preserve"> (Max 10 Pages)</w:t>
       </w:r>
@@ -9664,7 +10936,15 @@
     </w:p>
     <w:p>
       <w:r>
-        <w:t>Before sending it to the Bus Depot Deploy Management System, there is a data transformation done that combines the lat and long into coordinates.</w:t>
+        <w:t xml:space="preserve">Before sending it to the Bus Depot Deploy Management System, there is a data transformation done that combines the </w:t>
+      </w:r>
+      <w:proofErr w:type="spellStart"/>
+      <w:r>
+        <w:t>lat</w:t>
+      </w:r>
+      <w:proofErr w:type="spellEnd"/>
+      <w:r>
+        <w:t xml:space="preserve"> and long into coordinates.</w:t>
       </w:r>
     </w:p>
     <w:p>
@@ -9999,7 +11279,15 @@
       </w:pPr>
       <w:r>
         <w:lastRenderedPageBreak/>
-        <w:t xml:space="preserve">The start time of the breakdown would be stored in a assigned variable to be later on. </w:t>
+        <w:t xml:space="preserve">The start time of the breakdown would be stored in </w:t>
+      </w:r>
+      <w:proofErr w:type="gramStart"/>
+      <w:r>
+        <w:t>a</w:t>
+      </w:r>
+      <w:proofErr w:type="gramEnd"/>
+      <w:r>
+        <w:t xml:space="preserve"> assigned variable to be later on. </w:t>
       </w:r>
     </w:p>
     <w:p>
@@ -10063,11 +11351,77 @@
           <w:i/>
         </w:rPr>
       </w:pPr>
+      <w:proofErr w:type="spellStart"/>
+      <w:proofErr w:type="gramStart"/>
       <w:r>
         <w:rPr>
           <w:i/>
         </w:rPr>
-        <w:t>concat(tib:format-dateTime("F MMM y hh:mm:ss a",$BreakdownDateTime/root/Datetime),": ",$Parse-XML/breakdown/faultType, " at ",  $Parse-XML/breakdown/remark, " . Bus services have been deployed to the affected stations.")</w:t>
+        <w:t>concat</w:t>
+      </w:r>
+      <w:proofErr w:type="spellEnd"/>
+      <w:r>
+        <w:rPr>
+          <w:i/>
+        </w:rPr>
+        <w:t>(</w:t>
+      </w:r>
+      <w:proofErr w:type="spellStart"/>
+      <w:proofErr w:type="gramEnd"/>
+      <w:r>
+        <w:rPr>
+          <w:i/>
+        </w:rPr>
+        <w:t>tib:format-dateTime</w:t>
+      </w:r>
+      <w:proofErr w:type="spellEnd"/>
+      <w:r>
+        <w:rPr>
+          <w:i/>
+        </w:rPr>
+        <w:t xml:space="preserve">("F MMM y </w:t>
+      </w:r>
+      <w:proofErr w:type="spellStart"/>
+      <w:r>
+        <w:rPr>
+          <w:i/>
+        </w:rPr>
+        <w:t>hh:mm:ss</w:t>
+      </w:r>
+      <w:proofErr w:type="spellEnd"/>
+      <w:r>
+        <w:rPr>
+          <w:i/>
+        </w:rPr>
+        <w:t xml:space="preserve"> a",$</w:t>
+      </w:r>
+      <w:proofErr w:type="spellStart"/>
+      <w:r>
+        <w:rPr>
+          <w:i/>
+        </w:rPr>
+        <w:t>BreakdownDateTime</w:t>
+      </w:r>
+      <w:proofErr w:type="spellEnd"/>
+      <w:r>
+        <w:rPr>
+          <w:i/>
+        </w:rPr>
+        <w:t>/root/Datetime),": ",$Parse-XML/breakdown/</w:t>
+      </w:r>
+      <w:proofErr w:type="spellStart"/>
+      <w:r>
+        <w:rPr>
+          <w:i/>
+        </w:rPr>
+        <w:t>faultType</w:t>
+      </w:r>
+      <w:proofErr w:type="spellEnd"/>
+      <w:r>
+        <w:rPr>
+          <w:i/>
+        </w:rPr>
+        <w:t>, " at ",  $Parse-XML/breakdown/remark, " . Bus services have been deployed to the affected stations.")</w:t>
       </w:r>
     </w:p>
     <w:p>
@@ -10185,7 +11539,15 @@
     </w:p>
     <w:p>
       <w:r>
-        <w:t>It would sent the following message to the depot to inform them to stop deploying buses.</w:t>
+        <w:t xml:space="preserve">It would </w:t>
+      </w:r>
+      <w:proofErr w:type="gramStart"/>
+      <w:r>
+        <w:t>sent</w:t>
+      </w:r>
+      <w:proofErr w:type="gramEnd"/>
+      <w:r>
+        <w:t xml:space="preserve"> the following message to the depot to inform them to stop deploying buses.</w:t>
       </w:r>
     </w:p>
     <w:p>
@@ -10232,7 +11594,15 @@
     </w:p>
     <w:p>
       <w:r>
-        <w:t>After the message has been sent, The Train Management System would inform that the message have been sent.</w:t>
+        <w:t xml:space="preserve">After the message has been sent, The Train Management System would inform that the message </w:t>
+      </w:r>
+      <w:proofErr w:type="gramStart"/>
+      <w:r>
+        <w:t>have</w:t>
+      </w:r>
+      <w:proofErr w:type="gramEnd"/>
+      <w:r>
+        <w:t xml:space="preserve"> been sent.</w:t>
       </w:r>
     </w:p>
     <w:p>
@@ -10283,7 +11653,15 @@
         <w:jc w:val="left"/>
       </w:pPr>
       <w:r>
-        <w:t xml:space="preserve">The end time of the breakdown would be stored in a assigned variable to be later on. </w:t>
+        <w:t xml:space="preserve">The end time of the breakdown would be stored in </w:t>
+      </w:r>
+      <w:proofErr w:type="gramStart"/>
+      <w:r>
+        <w:t>a</w:t>
+      </w:r>
+      <w:proofErr w:type="gramEnd"/>
+      <w:r>
+        <w:t xml:space="preserve"> assigned variable to be later on. </w:t>
       </w:r>
     </w:p>
     <w:p>
@@ -10343,11 +11721,63 @@
           <w:i/>
         </w:rPr>
       </w:pPr>
+      <w:proofErr w:type="spellStart"/>
+      <w:proofErr w:type="gramStart"/>
       <w:r>
         <w:rPr>
           <w:i/>
         </w:rPr>
-        <w:t>concat(tib:format-dateTime("F MMM y hh:mm:ss a",$ResumeFromBreakdownDateTime/root/Datetime),": Train Service at ", $Parse-XML/breakdown/remark, " has resumed.")</w:t>
+        <w:t>concat</w:t>
+      </w:r>
+      <w:proofErr w:type="spellEnd"/>
+      <w:r>
+        <w:rPr>
+          <w:i/>
+        </w:rPr>
+        <w:t>(</w:t>
+      </w:r>
+      <w:proofErr w:type="spellStart"/>
+      <w:proofErr w:type="gramEnd"/>
+      <w:r>
+        <w:rPr>
+          <w:i/>
+        </w:rPr>
+        <w:t>tib:format-dateTime</w:t>
+      </w:r>
+      <w:proofErr w:type="spellEnd"/>
+      <w:r>
+        <w:rPr>
+          <w:i/>
+        </w:rPr>
+        <w:t xml:space="preserve">("F MMM y </w:t>
+      </w:r>
+      <w:proofErr w:type="spellStart"/>
+      <w:r>
+        <w:rPr>
+          <w:i/>
+        </w:rPr>
+        <w:t>hh:mm:ss</w:t>
+      </w:r>
+      <w:proofErr w:type="spellEnd"/>
+      <w:r>
+        <w:rPr>
+          <w:i/>
+        </w:rPr>
+        <w:t xml:space="preserve"> a",$</w:t>
+      </w:r>
+      <w:proofErr w:type="spellStart"/>
+      <w:r>
+        <w:rPr>
+          <w:i/>
+        </w:rPr>
+        <w:t>ResumeFromBreakdownDateTime</w:t>
+      </w:r>
+      <w:proofErr w:type="spellEnd"/>
+      <w:r>
+        <w:rPr>
+          <w:i/>
+        </w:rPr>
+        <w:t>/root/Datetime),": Train Service at ", $Parse-XML/breakdown/remark, " has resumed.")</w:t>
       </w:r>
     </w:p>
     <w:p>
@@ -10422,7 +11852,15 @@
     </w:p>
     <w:p>
       <w:r>
-        <w:t>First it would run a java code to check if the file exist in the particular folder</w:t>
+        <w:t xml:space="preserve">First it would run a java code to check if the file </w:t>
+      </w:r>
+      <w:proofErr w:type="gramStart"/>
+      <w:r>
+        <w:t>exist</w:t>
+      </w:r>
+      <w:proofErr w:type="gramEnd"/>
+      <w:r>
+        <w:t xml:space="preserve"> in the particular folder</w:t>
       </w:r>
     </w:p>
     <w:p>
@@ -10514,10 +11952,26 @@
         </w:rPr>
       </w:pPr>
       <w:r>
-        <w:t>If the file doesn’t exist, it would then check if the file exist in the particular folder. It will also create the f</w:t>
-      </w:r>
-      <w:r>
-        <w:t>older if the file doesn’t exist and also writes the headers of the file.</w:t>
+        <w:t xml:space="preserve">If the file doesn’t exist, it would then check if the file </w:t>
+      </w:r>
+      <w:proofErr w:type="gramStart"/>
+      <w:r>
+        <w:t>exist</w:t>
+      </w:r>
+      <w:proofErr w:type="gramEnd"/>
+      <w:r>
+        <w:t xml:space="preserve"> in the particular folder. It will also create the f</w:t>
+      </w:r>
+      <w:r>
+        <w:t xml:space="preserve">older if the file doesn’t exist </w:t>
+      </w:r>
+      <w:proofErr w:type="gramStart"/>
+      <w:r>
+        <w:t>and also</w:t>
+      </w:r>
+      <w:proofErr w:type="gramEnd"/>
+      <w:r>
+        <w:t xml:space="preserve"> writes the headers of the file.</w:t>
       </w:r>
     </w:p>
     <w:p>
@@ -10646,7 +12100,15 @@
     </w:p>
     <w:p>
       <w:r>
-        <w:t>Once the file has been created or the file exist in that directory, it will log the time of breakdown, lat, long and time of resume in the following format. (Time of breakdown and time of resume are obtained from the assigned variable during the process)</w:t>
+        <w:t xml:space="preserve">Once the file has been created or the file exist in that directory, it will log the time of breakdown, </w:t>
+      </w:r>
+      <w:proofErr w:type="spellStart"/>
+      <w:r>
+        <w:t>lat</w:t>
+      </w:r>
+      <w:proofErr w:type="spellEnd"/>
+      <w:r>
+        <w:t>, long and time of resume in the following format. (Time of breakdown and time of resume are obtained from the assigned variable during the process)</w:t>
       </w:r>
     </w:p>
     <w:p>
@@ -10656,11 +12118,119 @@
           <w:i/>
         </w:rPr>
       </w:pPr>
+      <w:proofErr w:type="spellStart"/>
+      <w:proofErr w:type="gramStart"/>
       <w:r>
         <w:rPr>
           <w:i/>
         </w:rPr>
-        <w:t>concat(tib:format-dateTime("F MMM y hh:mm:ss a",$BreakdownDateTime/root/Datetime), ",", $Parse-XML/breakdown/coordinates/lat,",", $Parse-XML/breakdown/coordinates/long,",",tib:format-dateTime("F MMM y hh:mm:ss a",$ResumeFromBreakdownDateTime/root/Datetime))</w:t>
+        <w:t>concat</w:t>
+      </w:r>
+      <w:proofErr w:type="spellEnd"/>
+      <w:r>
+        <w:rPr>
+          <w:i/>
+        </w:rPr>
+        <w:t>(</w:t>
+      </w:r>
+      <w:proofErr w:type="spellStart"/>
+      <w:proofErr w:type="gramEnd"/>
+      <w:r>
+        <w:rPr>
+          <w:i/>
+        </w:rPr>
+        <w:t>tib:format-dateTime</w:t>
+      </w:r>
+      <w:proofErr w:type="spellEnd"/>
+      <w:r>
+        <w:rPr>
+          <w:i/>
+        </w:rPr>
+        <w:t xml:space="preserve">("F MMM y </w:t>
+      </w:r>
+      <w:proofErr w:type="spellStart"/>
+      <w:r>
+        <w:rPr>
+          <w:i/>
+        </w:rPr>
+        <w:t>hh:mm:ss</w:t>
+      </w:r>
+      <w:proofErr w:type="spellEnd"/>
+      <w:r>
+        <w:rPr>
+          <w:i/>
+        </w:rPr>
+        <w:t xml:space="preserve"> a",$</w:t>
+      </w:r>
+      <w:proofErr w:type="spellStart"/>
+      <w:r>
+        <w:rPr>
+          <w:i/>
+        </w:rPr>
+        <w:t>BreakdownDateTime</w:t>
+      </w:r>
+      <w:proofErr w:type="spellEnd"/>
+      <w:r>
+        <w:rPr>
+          <w:i/>
+        </w:rPr>
+        <w:t>/root/Datetime), ",", $Parse-XML/breakdown/coordinates/</w:t>
+      </w:r>
+      <w:proofErr w:type="spellStart"/>
+      <w:r>
+        <w:rPr>
+          <w:i/>
+        </w:rPr>
+        <w:t>lat</w:t>
+      </w:r>
+      <w:proofErr w:type="spellEnd"/>
+      <w:r>
+        <w:rPr>
+          <w:i/>
+        </w:rPr>
+        <w:t>,",", $Parse-XML/breakdown/coordinates/long,",",</w:t>
+      </w:r>
+      <w:proofErr w:type="spellStart"/>
+      <w:r>
+        <w:rPr>
+          <w:i/>
+        </w:rPr>
+        <w:t>tib:format-dateTime</w:t>
+      </w:r>
+      <w:proofErr w:type="spellEnd"/>
+      <w:r>
+        <w:rPr>
+          <w:i/>
+        </w:rPr>
+        <w:t xml:space="preserve">("F MMM y </w:t>
+      </w:r>
+      <w:proofErr w:type="spellStart"/>
+      <w:r>
+        <w:rPr>
+          <w:i/>
+        </w:rPr>
+        <w:t>hh:mm:ss</w:t>
+      </w:r>
+      <w:proofErr w:type="spellEnd"/>
+      <w:r>
+        <w:rPr>
+          <w:i/>
+        </w:rPr>
+        <w:t xml:space="preserve"> a",$</w:t>
+      </w:r>
+      <w:proofErr w:type="spellStart"/>
+      <w:r>
+        <w:rPr>
+          <w:i/>
+        </w:rPr>
+        <w:t>ResumeFromBreakdownDateTime</w:t>
+      </w:r>
+      <w:proofErr w:type="spellEnd"/>
+      <w:r>
+        <w:rPr>
+          <w:i/>
+        </w:rPr>
+        <w:t>/root/Datetime))</w:t>
       </w:r>
     </w:p>
     <w:p>
@@ -10724,7 +12294,15 @@
         <w:t>An email will also be sent to the</w:t>
       </w:r>
       <w:r>
-        <w:t xml:space="preserve"> COO, it would consist of information of when it happen, what fault is it, the start time and end time of the breakdown and the duration of the breakdown in the following format:</w:t>
+        <w:t xml:space="preserve"> COO, it would consist of information of when it </w:t>
+      </w:r>
+      <w:proofErr w:type="gramStart"/>
+      <w:r>
+        <w:t>happen</w:t>
+      </w:r>
+      <w:proofErr w:type="gramEnd"/>
+      <w:r>
+        <w:t>, what fault is it, the start time and end time of the breakdown and the duration of the breakdown in the following format:</w:t>
       </w:r>
     </w:p>
     <w:p>
@@ -10734,18 +12312,348 @@
           <w:i/>
         </w:rPr>
       </w:pPr>
+      <w:proofErr w:type="spellStart"/>
       <w:r>
         <w:rPr>
           <w:i/>
         </w:rPr>
-        <w:t>concat("Dear Sir,&amp;lf; &amp;lf;Incident Report: ",tib:format-dateTime("F MMM y", $ResumeFromBreakdownDateTime/root/Datetime) ,"&amp;lf;Incident Type: ",$Parse-XML/breakdown/faultType, "&amp;lf;Start Time: ",tib:format-dateTime("F MMM y hh:mm:ss a", $BreakdownDateTime/root/Datetime),"&amp;lf;End Time: ",tib:format-dateTime("F MMM y hh:mm:ss a", $ResumeFromBreakdownDateTime/root/Datetime), "&amp;lf;Downtime of operations: ",(tib:get-day-from-dateTime($ResumeFromBreakdownDateTime/root/Datetime) - tib:get-day-from-dateTime($BreakdownDateTime/root/Datetime)) * 1440 +(tib:get-hours-from-dateTime($ResumeFromBreakdownDateTime/root/Datetime) - tib:get-hours-from-dateTime($BreakdownDateTime/root/Datetime)) * 60+tib:get-minutes-from-dateTime($ResumeFromBreakdownDateTime/root/Datetime) - tib:get-minutes-from-</w:t>
-      </w:r>
+        <w:t>concat</w:t>
+      </w:r>
+      <w:proofErr w:type="spellEnd"/>
       <w:r>
         <w:rPr>
           <w:i/>
         </w:rPr>
+        <w:t>("Dear Sir,&amp;</w:t>
+      </w:r>
+      <w:proofErr w:type="spellStart"/>
+      <w:r>
+        <w:rPr>
+          <w:i/>
+        </w:rPr>
+        <w:t>lf</w:t>
+      </w:r>
+      <w:proofErr w:type="spellEnd"/>
+      <w:r>
+        <w:rPr>
+          <w:i/>
+        </w:rPr>
+        <w:t>; &amp;</w:t>
+      </w:r>
+      <w:proofErr w:type="spellStart"/>
+      <w:r>
+        <w:rPr>
+          <w:i/>
+        </w:rPr>
+        <w:t>lf;Incident</w:t>
+      </w:r>
+      <w:proofErr w:type="spellEnd"/>
+      <w:r>
+        <w:rPr>
+          <w:i/>
+        </w:rPr>
+        <w:t xml:space="preserve"> Report: ",</w:t>
+      </w:r>
+      <w:proofErr w:type="spellStart"/>
+      <w:r>
+        <w:rPr>
+          <w:i/>
+        </w:rPr>
+        <w:t>tib:format-dateTime</w:t>
+      </w:r>
+      <w:proofErr w:type="spellEnd"/>
+      <w:r>
+        <w:rPr>
+          <w:i/>
+        </w:rPr>
+        <w:t>("F MMM y", $</w:t>
+      </w:r>
+      <w:proofErr w:type="spellStart"/>
+      <w:r>
+        <w:rPr>
+          <w:i/>
+        </w:rPr>
+        <w:t>ResumeFromBreakdownDateTime</w:t>
+      </w:r>
+      <w:proofErr w:type="spellEnd"/>
+      <w:r>
+        <w:rPr>
+          <w:i/>
+        </w:rPr>
+        <w:t>/root/Datetime) ,"&amp;</w:t>
+      </w:r>
+      <w:proofErr w:type="spellStart"/>
+      <w:r>
+        <w:rPr>
+          <w:i/>
+        </w:rPr>
+        <w:t>lf;Incident</w:t>
+      </w:r>
+      <w:proofErr w:type="spellEnd"/>
+      <w:r>
+        <w:rPr>
+          <w:i/>
+        </w:rPr>
+        <w:t xml:space="preserve"> Type: ",$Parse-XML/breakdown/</w:t>
+      </w:r>
+      <w:proofErr w:type="spellStart"/>
+      <w:r>
+        <w:rPr>
+          <w:i/>
+        </w:rPr>
+        <w:t>faultType</w:t>
+      </w:r>
+      <w:proofErr w:type="spellEnd"/>
+      <w:r>
+        <w:rPr>
+          <w:i/>
+        </w:rPr>
+        <w:t>, "&amp;</w:t>
+      </w:r>
+      <w:proofErr w:type="spellStart"/>
+      <w:r>
+        <w:rPr>
+          <w:i/>
+        </w:rPr>
+        <w:t>lf;Start</w:t>
+      </w:r>
+      <w:proofErr w:type="spellEnd"/>
+      <w:r>
+        <w:rPr>
+          <w:i/>
+        </w:rPr>
+        <w:t xml:space="preserve"> Time: ",</w:t>
+      </w:r>
+      <w:proofErr w:type="spellStart"/>
+      <w:r>
+        <w:rPr>
+          <w:i/>
+        </w:rPr>
+        <w:t>tib:format-dateTime</w:t>
+      </w:r>
+      <w:proofErr w:type="spellEnd"/>
+      <w:r>
+        <w:rPr>
+          <w:i/>
+        </w:rPr>
+        <w:t xml:space="preserve">("F MMM y </w:t>
+      </w:r>
+      <w:proofErr w:type="spellStart"/>
+      <w:r>
+        <w:rPr>
+          <w:i/>
+        </w:rPr>
+        <w:t>hh:mm:ss</w:t>
+      </w:r>
+      <w:proofErr w:type="spellEnd"/>
+      <w:r>
+        <w:rPr>
+          <w:i/>
+        </w:rPr>
+        <w:t xml:space="preserve"> a", $</w:t>
+      </w:r>
+      <w:proofErr w:type="spellStart"/>
+      <w:r>
+        <w:rPr>
+          <w:i/>
+        </w:rPr>
+        <w:t>BreakdownDateTime</w:t>
+      </w:r>
+      <w:proofErr w:type="spellEnd"/>
+      <w:r>
+        <w:rPr>
+          <w:i/>
+        </w:rPr>
+        <w:t>/root/Datetime),"&amp;</w:t>
+      </w:r>
+      <w:proofErr w:type="spellStart"/>
+      <w:r>
+        <w:rPr>
+          <w:i/>
+        </w:rPr>
+        <w:t>lf;End</w:t>
+      </w:r>
+      <w:proofErr w:type="spellEnd"/>
+      <w:r>
+        <w:rPr>
+          <w:i/>
+        </w:rPr>
+        <w:t xml:space="preserve"> Time: ",</w:t>
+      </w:r>
+      <w:proofErr w:type="spellStart"/>
+      <w:r>
+        <w:rPr>
+          <w:i/>
+        </w:rPr>
+        <w:t>tib:format-dateTime</w:t>
+      </w:r>
+      <w:proofErr w:type="spellEnd"/>
+      <w:r>
+        <w:rPr>
+          <w:i/>
+        </w:rPr>
+        <w:t xml:space="preserve">("F MMM y </w:t>
+      </w:r>
+      <w:proofErr w:type="spellStart"/>
+      <w:r>
+        <w:rPr>
+          <w:i/>
+        </w:rPr>
+        <w:t>hh:mm:ss</w:t>
+      </w:r>
+      <w:proofErr w:type="spellEnd"/>
+      <w:r>
+        <w:rPr>
+          <w:i/>
+        </w:rPr>
+        <w:t xml:space="preserve"> a", $</w:t>
+      </w:r>
+      <w:proofErr w:type="spellStart"/>
+      <w:r>
+        <w:rPr>
+          <w:i/>
+        </w:rPr>
+        <w:t>ResumeFromBreakdownDateTime</w:t>
+      </w:r>
+      <w:proofErr w:type="spellEnd"/>
+      <w:r>
+        <w:rPr>
+          <w:i/>
+        </w:rPr>
+        <w:t>/root/Datetime), "&amp;</w:t>
+      </w:r>
+      <w:proofErr w:type="spellStart"/>
+      <w:r>
+        <w:rPr>
+          <w:i/>
+        </w:rPr>
+        <w:t>lf;Downtime</w:t>
+      </w:r>
+      <w:proofErr w:type="spellEnd"/>
+      <w:r>
+        <w:rPr>
+          <w:i/>
+        </w:rPr>
+        <w:t xml:space="preserve"> of operations: ",(tib:get-day-from-dateTime($ResumeFromBreakdownDateTime/root/Datetime) - </w:t>
+      </w:r>
+      <w:proofErr w:type="spellStart"/>
+      <w:r>
+        <w:rPr>
+          <w:i/>
+        </w:rPr>
+        <w:t>tib:get-day-from-dateTime</w:t>
+      </w:r>
+      <w:proofErr w:type="spellEnd"/>
+      <w:r>
+        <w:rPr>
+          <w:i/>
+        </w:rPr>
+        <w:t>($</w:t>
+      </w:r>
+      <w:proofErr w:type="spellStart"/>
+      <w:r>
+        <w:rPr>
+          <w:i/>
+        </w:rPr>
+        <w:t>BreakdownDateTime</w:t>
+      </w:r>
+      <w:proofErr w:type="spellEnd"/>
+      <w:r>
+        <w:rPr>
+          <w:i/>
+        </w:rPr>
+        <w:t xml:space="preserve">/root/Datetime)) * 1440 +(tib:get-hours-from-dateTime($ResumeFromBreakdownDateTime/root/Datetime) - </w:t>
+      </w:r>
+      <w:proofErr w:type="spellStart"/>
+      <w:r>
+        <w:rPr>
+          <w:i/>
+        </w:rPr>
+        <w:t>tib:get-hours-from-dateTime</w:t>
+      </w:r>
+      <w:proofErr w:type="spellEnd"/>
+      <w:r>
+        <w:rPr>
+          <w:i/>
+        </w:rPr>
+        <w:t>($</w:t>
+      </w:r>
+      <w:proofErr w:type="spellStart"/>
+      <w:r>
+        <w:rPr>
+          <w:i/>
+        </w:rPr>
+        <w:t>BreakdownDateTime</w:t>
+      </w:r>
+      <w:proofErr w:type="spellEnd"/>
+      <w:r>
+        <w:rPr>
+          <w:i/>
+        </w:rPr>
+        <w:t>/root/Datetime)) * 60+tib:get-minutes-from-dateTime($ResumeFromBreakdownDateTime/root/Datetime) - tib:get-minutes-from-</w:t>
+      </w:r>
+      <w:r>
+        <w:rPr>
+          <w:i/>
+        </w:rPr>
         <w:lastRenderedPageBreak/>
-        <w:t>dateTime($BreakdownDateTime/root/Datetime)," minutes&amp;lf;&amp;lf;For your information.&amp;lf;&amp;lf;-Auto generated Message-")</w:t>
+        <w:t xml:space="preserve">dateTime($BreakdownDateTime/root/Datetime)," </w:t>
+      </w:r>
+      <w:proofErr w:type="spellStart"/>
+      <w:r>
+        <w:rPr>
+          <w:i/>
+        </w:rPr>
+        <w:t>minutes&amp;lf</w:t>
+      </w:r>
+      <w:proofErr w:type="spellEnd"/>
+      <w:r>
+        <w:rPr>
+          <w:i/>
+        </w:rPr>
+        <w:t>;&amp;</w:t>
+      </w:r>
+      <w:proofErr w:type="spellStart"/>
+      <w:r>
+        <w:rPr>
+          <w:i/>
+        </w:rPr>
+        <w:t>lf;For</w:t>
+      </w:r>
+      <w:proofErr w:type="spellEnd"/>
+      <w:r>
+        <w:rPr>
+          <w:i/>
+        </w:rPr>
+        <w:t xml:space="preserve"> your information.&amp;</w:t>
+      </w:r>
+      <w:proofErr w:type="spellStart"/>
+      <w:r>
+        <w:rPr>
+          <w:i/>
+        </w:rPr>
+        <w:t>lf</w:t>
+      </w:r>
+      <w:proofErr w:type="spellEnd"/>
+      <w:r>
+        <w:rPr>
+          <w:i/>
+        </w:rPr>
+        <w:t>;&amp;</w:t>
+      </w:r>
+      <w:proofErr w:type="spellStart"/>
+      <w:r>
+        <w:rPr>
+          <w:i/>
+        </w:rPr>
+        <w:t>lf</w:t>
+      </w:r>
+      <w:proofErr w:type="spellEnd"/>
+      <w:r>
+        <w:rPr>
+          <w:i/>
+        </w:rPr>
+        <w:t>;-Auto generated Message-")</w:t>
       </w:r>
     </w:p>
     <w:p>
@@ -11395,7 +13303,15 @@
         <w:t xml:space="preserve">If </w:t>
       </w:r>
       <w:r>
-        <w:t xml:space="preserve">“Warning” != </w:t>
+        <w:t>“Warning</w:t>
+      </w:r>
+      <w:proofErr w:type="gramStart"/>
+      <w:r>
+        <w:t>” !</w:t>
+      </w:r>
+      <w:proofErr w:type="gramEnd"/>
+      <w:r>
+        <w:t xml:space="preserve">= </w:t>
       </w:r>
       <w:r>
         <w:t>“</w:t>
@@ -11407,7 +13323,15 @@
         <w:t>”</w:t>
       </w:r>
       <w:r>
-        <w:t>, TIBCO BW will route the message to “Twitter Publish Heavy Rain Alert” and “JMS Weather Topic Publisher” listening on destination “t.weather” as shown in the below screenshot.</w:t>
+        <w:t>, TIBCO BW will route the message to “Twitter Publish Heavy Rain Alert” and “JMS Weather Topic Publisher” listening on destination “</w:t>
+      </w:r>
+      <w:proofErr w:type="spellStart"/>
+      <w:r>
+        <w:t>t.weather</w:t>
+      </w:r>
+      <w:proofErr w:type="spellEnd"/>
+      <w:r>
+        <w:t>” as shown in the below screenshot.</w:t>
       </w:r>
     </w:p>
     <w:p>
@@ -11500,7 +13424,17 @@
         <w:t xml:space="preserve">The follow will then be displayed on Twitter </w:t>
       </w:r>
       <w:r>
-        <w:t>and JSM listening to “t.weather”:</w:t>
+        <w:t>and JSM listening to “</w:t>
+      </w:r>
+      <w:proofErr w:type="spellStart"/>
+      <w:proofErr w:type="gramStart"/>
+      <w:r>
+        <w:t>t.weather</w:t>
+      </w:r>
+      <w:proofErr w:type="spellEnd"/>
+      <w:proofErr w:type="gramEnd"/>
+      <w:r>
+        <w:t>”:</w:t>
       </w:r>
     </w:p>
     <w:p>
@@ -11575,9 +13509,13 @@
       <w:r>
         <w:t>“</w:t>
       </w:r>
+      <w:proofErr w:type="spellStart"/>
+      <w:proofErr w:type="gramStart"/>
       <w:r>
         <w:t>t.weather</w:t>
       </w:r>
+      <w:proofErr w:type="spellEnd"/>
+      <w:proofErr w:type="gramEnd"/>
       <w:r>
         <w:t>”</w:t>
       </w:r>
@@ -11685,7 +13623,15 @@
         <w:t xml:space="preserve">The scenario </w:t>
       </w:r>
       <w:r>
-        <w:t>begins with the “Schedule Poller”</w:t>
+        <w:t xml:space="preserve">begins with the “Schedule </w:t>
+      </w:r>
+      <w:proofErr w:type="spellStart"/>
+      <w:r>
+        <w:t>Poller</w:t>
+      </w:r>
+      <w:proofErr w:type="spellEnd"/>
+      <w:r>
+        <w:t>”</w:t>
       </w:r>
       <w:r>
         <w:t xml:space="preserve"> activity</w:t>
@@ -11851,7 +13797,15 @@
         <w:t xml:space="preserve">When a new file is added </w:t>
       </w:r>
       <w:r>
-        <w:t xml:space="preserve">to the folder, the “Schedule Poller” </w:t>
+        <w:t xml:space="preserve">to the folder, the “Schedule </w:t>
+      </w:r>
+      <w:proofErr w:type="spellStart"/>
+      <w:r>
+        <w:t>Poller</w:t>
+      </w:r>
+      <w:proofErr w:type="spellEnd"/>
+      <w:r>
+        <w:t xml:space="preserve">” </w:t>
       </w:r>
       <w:r>
         <w:t xml:space="preserve">activity </w:t>
@@ -11883,7 +13837,15 @@
         <w:t xml:space="preserve">. The file will be uploaded </w:t>
       </w:r>
       <w:r>
-        <w:t>with the param key of “schedule”</w:t>
+        <w:t xml:space="preserve">with the </w:t>
+      </w:r>
+      <w:proofErr w:type="spellStart"/>
+      <w:r>
+        <w:t>param</w:t>
+      </w:r>
+      <w:proofErr w:type="spellEnd"/>
+      <w:r>
+        <w:t xml:space="preserve"> key of “schedule”</w:t>
       </w:r>
       <w:r>
         <w:t>.</w:t>
@@ -11986,31 +13948,40 @@
     </w:p>
     <w:p>
       <w:r>
-        <w:t xml:space="preserve">After </w:t>
-      </w:r>
-      <w:r>
-        <w:t>1</w:t>
-      </w:r>
-      <w:r>
-        <w:t>0</w:t>
-      </w:r>
-      <w:r>
-        <w:t xml:space="preserve"> </w:t>
-      </w:r>
-      <w:r>
-        <w:t>unsuccessful</w:t>
-      </w:r>
-      <w:r>
-        <w:t xml:space="preserve"> </w:t>
-      </w:r>
-      <w:r>
-        <w:t>tries</w:t>
-      </w:r>
-      <w:r>
-        <w:t>, the process will end instead.</w:t>
-      </w:r>
-    </w:p>
-    <w:p/>
+        <w:t>The log file can be found</w:t>
+      </w:r>
+      <w:r>
+        <w:t xml:space="preserve"> (automatically created)</w:t>
+      </w:r>
+      <w:r>
+        <w:t xml:space="preserve"> at</w:t>
+      </w:r>
+      <w:r>
+        <w:t>: “C:\EI\Project\log.txt”</w:t>
+      </w:r>
+    </w:p>
+    <w:p>
+      <w:r>
+        <w:t xml:space="preserve">If at any point within the 10 tries, it </w:t>
+      </w:r>
+      <w:proofErr w:type="gramStart"/>
+      <w:r>
+        <w:t>manage</w:t>
+      </w:r>
+      <w:proofErr w:type="gramEnd"/>
+      <w:r>
+        <w:t xml:space="preserve"> to successful upload, the process will continue. Otherwise, it will end the process instance instantly after the 10th tries.</w:t>
+      </w:r>
+    </w:p>
+    <w:p>
+      <w:pPr>
+        <w:rPr>
+          <w:lang w:val="en-SG"/>
+        </w:rPr>
+      </w:pPr>
+      <w:bookmarkStart w:id="8" w:name="_GoBack"/>
+      <w:bookmarkEnd w:id="8"/>
+    </w:p>
     <w:p>
       <w:r>
         <w:t xml:space="preserve">If </w:t>
@@ -12061,7 +14032,15 @@
           </w:p>
           <w:p>
             <w:r>
-              <w:t xml:space="preserve">    "statusCode": "503",</w:t>
+              <w:t xml:space="preserve">    "</w:t>
+            </w:r>
+            <w:proofErr w:type="spellStart"/>
+            <w:r>
+              <w:t>statusCode</w:t>
+            </w:r>
+            <w:proofErr w:type="spellEnd"/>
+            <w:r>
+              <w:t>": "503",</w:t>
             </w:r>
           </w:p>
           <w:p>
@@ -12091,7 +14070,15 @@
           </w:p>
           <w:p>
             <w:r>
-              <w:t xml:space="preserve">    "statusCode": "200",</w:t>
+              <w:t xml:space="preserve">    "</w:t>
+            </w:r>
+            <w:proofErr w:type="spellStart"/>
+            <w:r>
+              <w:t>statusCode</w:t>
+            </w:r>
+            <w:proofErr w:type="spellEnd"/>
+            <w:r>
+              <w:t>": "200",</w:t>
             </w:r>
           </w:p>
           <w:p>
@@ -12232,6 +14219,7 @@
         <w:rPr>
           <w:noProof/>
         </w:rPr>
+        <w:lastRenderedPageBreak/>
         <w:drawing>
           <wp:inline distT="0" distB="0" distL="0" distR="0" wp14:anchorId="6AF5345C" wp14:editId="77D66140">
             <wp:extent cx="6645910" cy="736600"/>
@@ -12272,7 +14260,6 @@
     <w:p/>
     <w:p>
       <w:r>
-        <w:lastRenderedPageBreak/>
         <w:t xml:space="preserve">If the JSON’s </w:t>
       </w:r>
       <w:r>

--- a/Documentations/EI Report.docx
+++ b/Documentations/EI Report.docx
@@ -885,15 +885,7 @@
         </w:numPr>
       </w:pPr>
       <w:r>
-        <w:t xml:space="preserve">Bus Depot Deploy Management System would then </w:t>
-      </w:r>
-      <w:proofErr w:type="gramStart"/>
-      <w:r>
-        <w:t>sent</w:t>
-      </w:r>
-      <w:proofErr w:type="gramEnd"/>
-      <w:r>
-        <w:t xml:space="preserve"> the nearest Depot ID to TMS via the IM</w:t>
+        <w:t>Bus Depot Deploy Management System would then sent the nearest Depot ID to TMS via the IM</w:t>
       </w:r>
     </w:p>
     <w:p>
@@ -917,15 +909,7 @@
         </w:numPr>
       </w:pPr>
       <w:r>
-        <w:t xml:space="preserve">The corresponding Bus Depot would then receive the message and start deploying buses and also acknowledge the message by sending back a message via the IM to TMS that buses </w:t>
-      </w:r>
-      <w:proofErr w:type="gramStart"/>
-      <w:r>
-        <w:t>has</w:t>
-      </w:r>
-      <w:proofErr w:type="gramEnd"/>
-      <w:r>
-        <w:t xml:space="preserve"> been deployed</w:t>
+        <w:t>The corresponding Bus Depot would then receive the message and start deploying buses and also acknowledge the message by sending back a message via the IM to TMS that buses has been deployed</w:t>
       </w:r>
     </w:p>
     <w:p>
@@ -1005,17 +989,7 @@
     </w:p>
     <w:p>
       <w:r>
-        <w:t xml:space="preserve">If there are changes to the bus schedule, </w:t>
-      </w:r>
-      <w:proofErr w:type="spellStart"/>
-      <w:proofErr w:type="gramStart"/>
-      <w:r>
-        <w:t>a</w:t>
-      </w:r>
-      <w:proofErr w:type="spellEnd"/>
-      <w:proofErr w:type="gramEnd"/>
-      <w:r>
-        <w:t xml:space="preserve"> email would be sent to the respective bus depots that the schedule has been changed</w:t>
+        <w:t>If there are changes to the bus schedule, a email would be sent to the respective bus depots that the schedule has been changed</w:t>
       </w:r>
     </w:p>
     <w:p>
@@ -1344,14 +1318,12 @@
                 <w:rFonts w:ascii="Calibri" w:hAnsi="Calibri" w:cs="Arial"/>
               </w:rPr>
             </w:pPr>
-            <w:proofErr w:type="gramStart"/>
             <w:r>
               <w:rPr>
                 <w:rFonts w:ascii="Calibri" w:hAnsi="Calibri" w:cs="Arial"/>
               </w:rPr>
               <w:t>JMS  Integration</w:t>
             </w:r>
-            <w:proofErr w:type="gramEnd"/>
           </w:p>
         </w:tc>
         <w:tc>
@@ -1652,16 +1624,12 @@
                 <w:rFonts w:ascii="Calibri" w:hAnsi="Calibri" w:cs="Arial"/>
               </w:rPr>
             </w:pPr>
-            <w:proofErr w:type="spellStart"/>
-            <w:proofErr w:type="gramStart"/>
             <w:r>
               <w:rPr>
                 <w:rFonts w:ascii="Calibri" w:hAnsi="Calibri" w:cs="Arial"/>
               </w:rPr>
               <w:t>q.breakdown</w:t>
             </w:r>
-            <w:proofErr w:type="spellEnd"/>
-            <w:proofErr w:type="gramEnd"/>
           </w:p>
         </w:tc>
       </w:tr>
@@ -1792,16 +1760,12 @@
                 <w:rFonts w:ascii="Calibri" w:hAnsi="Calibri" w:cs="Arial"/>
               </w:rPr>
             </w:pPr>
-            <w:proofErr w:type="spellStart"/>
-            <w:proofErr w:type="gramStart"/>
             <w:r>
               <w:rPr>
                 <w:rFonts w:ascii="Calibri" w:hAnsi="Calibri" w:cs="Arial"/>
               </w:rPr>
               <w:t>q.deployed</w:t>
             </w:r>
-            <w:proofErr w:type="spellEnd"/>
-            <w:proofErr w:type="gramEnd"/>
           </w:p>
         </w:tc>
       </w:tr>
@@ -1942,21 +1906,11 @@
                 <w:rFonts w:ascii="Calibri" w:hAnsi="Calibri" w:cs="Arial"/>
               </w:rPr>
             </w:pPr>
-            <w:proofErr w:type="spellStart"/>
-            <w:proofErr w:type="gramStart"/>
             <w:r>
               <w:rPr>
                 <w:rFonts w:ascii="Calibri" w:hAnsi="Calibri" w:cs="Arial"/>
               </w:rPr>
-              <w:t>q.depot</w:t>
-            </w:r>
-            <w:proofErr w:type="spellEnd"/>
-            <w:proofErr w:type="gramEnd"/>
-            <w:r>
-              <w:rPr>
-                <w:rFonts w:ascii="Calibri" w:hAnsi="Calibri" w:cs="Arial"/>
-              </w:rPr>
-              <w:t>.&lt;dynamic&gt;</w:t>
+              <w:t>q.depot.&lt;dynamic&gt;</w:t>
             </w:r>
           </w:p>
         </w:tc>
@@ -2106,16 +2060,12 @@
                 <w:rFonts w:ascii="Calibri" w:hAnsi="Calibri" w:cs="Arial"/>
               </w:rPr>
             </w:pPr>
-            <w:proofErr w:type="spellStart"/>
-            <w:proofErr w:type="gramStart"/>
             <w:r>
               <w:rPr>
                 <w:rFonts w:ascii="Calibri" w:hAnsi="Calibri" w:cs="Arial"/>
               </w:rPr>
               <w:t>q.resumed</w:t>
             </w:r>
-            <w:proofErr w:type="spellEnd"/>
-            <w:proofErr w:type="gramEnd"/>
           </w:p>
         </w:tc>
       </w:tr>
@@ -2246,21 +2196,11 @@
                 <w:rFonts w:ascii="Calibri" w:hAnsi="Calibri" w:cs="Arial"/>
               </w:rPr>
             </w:pPr>
-            <w:proofErr w:type="spellStart"/>
-            <w:proofErr w:type="gramStart"/>
             <w:r>
               <w:rPr>
                 <w:rFonts w:ascii="Calibri" w:hAnsi="Calibri" w:cs="Arial"/>
               </w:rPr>
-              <w:t>q.depot</w:t>
-            </w:r>
-            <w:proofErr w:type="spellEnd"/>
-            <w:proofErr w:type="gramEnd"/>
-            <w:r>
-              <w:rPr>
-                <w:rFonts w:ascii="Calibri" w:hAnsi="Calibri" w:cs="Arial"/>
-              </w:rPr>
-              <w:t>.&lt;dynamic&gt;</w:t>
+              <w:t>q.depot.&lt;dynamic&gt;</w:t>
             </w:r>
           </w:p>
         </w:tc>
@@ -2402,16 +2342,12 @@
                 <w:rFonts w:ascii="Calibri" w:hAnsi="Calibri" w:cs="Arial"/>
               </w:rPr>
             </w:pPr>
-            <w:proofErr w:type="spellStart"/>
-            <w:proofErr w:type="gramStart"/>
             <w:r>
               <w:rPr>
                 <w:rFonts w:ascii="Calibri" w:hAnsi="Calibri" w:cs="Arial"/>
               </w:rPr>
               <w:t>t.weather</w:t>
             </w:r>
-            <w:proofErr w:type="spellEnd"/>
-            <w:proofErr w:type="gramEnd"/>
           </w:p>
         </w:tc>
       </w:tr>
@@ -2471,21 +2407,7 @@
         <w:rPr>
           <w:lang w:val="en-US"/>
         </w:rPr>
-        <w:t xml:space="preserve">ARR - </w:t>
-      </w:r>
-      <w:proofErr w:type="spellStart"/>
-      <w:r>
-        <w:rPr>
-          <w:lang w:val="en-US"/>
-        </w:rPr>
-        <w:t>Async</w:t>
-      </w:r>
-      <w:proofErr w:type="spellEnd"/>
-      <w:r>
-        <w:rPr>
-          <w:lang w:val="en-US"/>
-        </w:rPr>
-        <w:t xml:space="preserve"> Request/Reply</w:t>
+        <w:t>ARR - Async Request/Reply</w:t>
       </w:r>
     </w:p>
     <w:p>
@@ -2671,23 +2593,7 @@
                 <w:rFonts w:ascii="Calibri" w:hAnsi="Calibri" w:cs="Arial"/>
                 <w:i/>
               </w:rPr>
-              <w:t xml:space="preserve">A JWT token is first generated from the same web service to ensure the user </w:t>
-            </w:r>
-            <w:proofErr w:type="gramStart"/>
-            <w:r>
-              <w:rPr>
-                <w:rFonts w:ascii="Calibri" w:hAnsi="Calibri" w:cs="Arial"/>
-                <w:i/>
-              </w:rPr>
-              <w:t>is allowed to</w:t>
-            </w:r>
-            <w:proofErr w:type="gramEnd"/>
-            <w:r>
-              <w:rPr>
-                <w:rFonts w:ascii="Calibri" w:hAnsi="Calibri" w:cs="Arial"/>
-                <w:i/>
-              </w:rPr>
-              <w:t xml:space="preserve"> access the information</w:t>
+              <w:t>A JWT token is first generated from the same web service to ensure the user is allowed to access the information</w:t>
             </w:r>
           </w:p>
           <w:p>
@@ -2879,23 +2785,7 @@
                 <w:rFonts w:ascii="Calibri" w:hAnsi="Calibri" w:cs="Arial"/>
                 <w:i/>
               </w:rPr>
-              <w:t xml:space="preserve">Upload a txt file onto the Schedule </w:t>
-            </w:r>
-            <w:proofErr w:type="spellStart"/>
-            <w:r>
-              <w:rPr>
-                <w:rFonts w:ascii="Calibri" w:hAnsi="Calibri" w:cs="Arial"/>
-                <w:i/>
-              </w:rPr>
-              <w:t>Poller</w:t>
-            </w:r>
-            <w:proofErr w:type="spellEnd"/>
-            <w:r>
-              <w:rPr>
-                <w:rFonts w:ascii="Calibri" w:hAnsi="Calibri" w:cs="Arial"/>
-                <w:i/>
-              </w:rPr>
-              <w:t xml:space="preserve"> service which can be downloaded by other users. </w:t>
+              <w:t xml:space="preserve">Upload a txt file onto the Schedule Poller service which can be downloaded by other users. </w:t>
             </w:r>
             <w:r>
               <w:rPr>
@@ -3063,23 +2953,7 @@
                 <w:i/>
               </w:rPr>
               <w:br/>
-              <w:t xml:space="preserve">(Self-coded wrapper </w:t>
-            </w:r>
-            <w:proofErr w:type="gramStart"/>
-            <w:r>
-              <w:rPr>
-                <w:rFonts w:ascii="Calibri" w:hAnsi="Calibri" w:cs="Arial"/>
-                <w:i/>
-              </w:rPr>
-              <w:t>randomize</w:t>
-            </w:r>
-            <w:proofErr w:type="gramEnd"/>
-            <w:r>
-              <w:rPr>
-                <w:rFonts w:ascii="Calibri" w:hAnsi="Calibri" w:cs="Arial"/>
-                <w:i/>
-              </w:rPr>
-              <w:t xml:space="preserve"> the chance of getting a rain fall if it is not having a rainfall in Singapore now – For Demo purpose)</w:t>
+              <w:t>(Self-coded wrapper randomize the chance of getting a rain fall if it is not having a rainfall in Singapore now – For Demo purpose)</w:t>
             </w:r>
           </w:p>
         </w:tc>
@@ -3475,7 +3349,6 @@
                                 <w:lang w:val="en-US" w:eastAsia="zh-CN"/>
                               </w:rPr>
                             </w:pPr>
-                            <w:proofErr w:type="gramStart"/>
                             <w:r>
                               <w:rPr>
                                 <w:rFonts w:ascii="Courier New" w:eastAsia="Times New Roman" w:hAnsi="Courier New" w:cs="Courier New"/>
@@ -3497,7 +3370,6 @@
                               </w:rPr>
                               <w:t>xml</w:t>
                             </w:r>
-                            <w:proofErr w:type="gramEnd"/>
                             <w:r>
                               <w:rPr>
                                 <w:rFonts w:ascii="Courier New" w:eastAsia="Times New Roman" w:hAnsi="Courier New" w:cs="Courier New"/>
@@ -3629,8 +3501,6 @@
                               </w:rPr>
                               <w:t xml:space="preserve"> </w:t>
                             </w:r>
-                            <w:proofErr w:type="spellStart"/>
-                            <w:proofErr w:type="gramStart"/>
                             <w:r>
                               <w:rPr>
                                 <w:rFonts w:ascii="Courier New" w:eastAsia="Times New Roman" w:hAnsi="Courier New" w:cs="Courier New"/>
@@ -3641,8 +3511,6 @@
                               </w:rPr>
                               <w:t>xmlns:xsi</w:t>
                             </w:r>
-                            <w:proofErr w:type="spellEnd"/>
-                            <w:proofErr w:type="gramEnd"/>
                             <w:r>
                               <w:rPr>
                                 <w:rFonts w:ascii="Courier New" w:eastAsia="Times New Roman" w:hAnsi="Courier New" w:cs="Courier New"/>
@@ -3700,7 +3568,6 @@
                               </w:rPr>
                               <w:t xml:space="preserve"> </w:t>
                             </w:r>
-                            <w:proofErr w:type="spellStart"/>
                             <w:r>
                               <w:rPr>
                                 <w:rFonts w:ascii="Courier New" w:eastAsia="Times New Roman" w:hAnsi="Courier New" w:cs="Courier New"/>
@@ -3711,7 +3578,6 @@
                               </w:rPr>
                               <w:t>xsi:noNamespaceSchemaLocation</w:t>
                             </w:r>
-                            <w:proofErr w:type="spellEnd"/>
                             <w:r>
                               <w:rPr>
                                 <w:rFonts w:ascii="Courier New" w:eastAsia="Times New Roman" w:hAnsi="Courier New" w:cs="Courier New"/>
@@ -3780,29 +3646,7 @@
                                 <w:szCs w:val="18"/>
                                 <w:lang w:val="en-US" w:eastAsia="zh-CN"/>
                               </w:rPr>
-                              <w:t>&lt;</w:t>
-                            </w:r>
-                            <w:proofErr w:type="spellStart"/>
-                            <w:r>
-                              <w:rPr>
-                                <w:rFonts w:ascii="Courier New" w:eastAsia="Times New Roman" w:hAnsi="Courier New" w:cs="Courier New"/>
-                                <w:color w:val="0000FF"/>
-                                <w:sz w:val="18"/>
-                                <w:szCs w:val="18"/>
-                                <w:lang w:val="en-US" w:eastAsia="zh-CN"/>
-                              </w:rPr>
-                              <w:t>train_id</w:t>
-                            </w:r>
-                            <w:proofErr w:type="spellEnd"/>
-                            <w:r>
-                              <w:rPr>
-                                <w:rFonts w:ascii="Courier New" w:eastAsia="Times New Roman" w:hAnsi="Courier New" w:cs="Courier New"/>
-                                <w:color w:val="0000FF"/>
-                                <w:sz w:val="18"/>
-                                <w:szCs w:val="18"/>
-                                <w:lang w:val="en-US" w:eastAsia="zh-CN"/>
-                              </w:rPr>
-                              <w:t>&gt;</w:t>
+                              <w:t>&lt;train_id&gt;</w:t>
                             </w:r>
                             <w:r>
                               <w:rPr>
@@ -3824,29 +3668,7 @@
                                 <w:szCs w:val="18"/>
                                 <w:lang w:val="en-US" w:eastAsia="zh-CN"/>
                               </w:rPr>
-                              <w:t>&lt;/</w:t>
-                            </w:r>
-                            <w:proofErr w:type="spellStart"/>
-                            <w:r>
-                              <w:rPr>
-                                <w:rFonts w:ascii="Courier New" w:eastAsia="Times New Roman" w:hAnsi="Courier New" w:cs="Courier New"/>
-                                <w:color w:val="0000FF"/>
-                                <w:sz w:val="18"/>
-                                <w:szCs w:val="18"/>
-                                <w:lang w:val="en-US" w:eastAsia="zh-CN"/>
-                              </w:rPr>
-                              <w:t>train_id</w:t>
-                            </w:r>
-                            <w:proofErr w:type="spellEnd"/>
-                            <w:r>
-                              <w:rPr>
-                                <w:rFonts w:ascii="Courier New" w:eastAsia="Times New Roman" w:hAnsi="Courier New" w:cs="Courier New"/>
-                                <w:color w:val="0000FF"/>
-                                <w:sz w:val="18"/>
-                                <w:szCs w:val="18"/>
-                                <w:lang w:val="en-US" w:eastAsia="zh-CN"/>
-                              </w:rPr>
-                              <w:t>&gt;</w:t>
+                              <w:t>&lt;/train_id&gt;</w:t>
                             </w:r>
                           </w:p>
                           <w:p>
@@ -3886,7 +3708,6 @@
                               </w:rPr>
                               <w:t>&lt;line&gt;</w:t>
                             </w:r>
-                            <w:proofErr w:type="spellStart"/>
                             <w:r>
                               <w:rPr>
                                 <w:rFonts w:ascii="Courier New" w:eastAsia="Times New Roman" w:hAnsi="Courier New" w:cs="Courier New"/>
@@ -3899,7 +3720,6 @@
                               </w:rPr>
                               <w:t>ew</w:t>
                             </w:r>
-                            <w:proofErr w:type="spellEnd"/>
                             <w:r>
                               <w:rPr>
                                 <w:rFonts w:ascii="Courier New" w:eastAsia="Times New Roman" w:hAnsi="Courier New" w:cs="Courier New"/>
@@ -3946,29 +3766,7 @@
                                 <w:szCs w:val="18"/>
                                 <w:lang w:val="en-US" w:eastAsia="zh-CN"/>
                               </w:rPr>
-                              <w:t>&lt;</w:t>
-                            </w:r>
-                            <w:proofErr w:type="spellStart"/>
-                            <w:r>
-                              <w:rPr>
-                                <w:rFonts w:ascii="Courier New" w:eastAsia="Times New Roman" w:hAnsi="Courier New" w:cs="Courier New"/>
-                                <w:color w:val="0000FF"/>
-                                <w:sz w:val="18"/>
-                                <w:szCs w:val="18"/>
-                                <w:lang w:val="en-US" w:eastAsia="zh-CN"/>
-                              </w:rPr>
-                              <w:t>faultType</w:t>
-                            </w:r>
-                            <w:proofErr w:type="spellEnd"/>
-                            <w:r>
-                              <w:rPr>
-                                <w:rFonts w:ascii="Courier New" w:eastAsia="Times New Roman" w:hAnsi="Courier New" w:cs="Courier New"/>
-                                <w:color w:val="0000FF"/>
-                                <w:sz w:val="18"/>
-                                <w:szCs w:val="18"/>
-                                <w:lang w:val="en-US" w:eastAsia="zh-CN"/>
-                              </w:rPr>
-                              <w:t>&gt;</w:t>
+                              <w:t>&lt;faultType&gt;</w:t>
                             </w:r>
                             <w:r>
                               <w:rPr>
@@ -3990,29 +3788,7 @@
                                 <w:szCs w:val="18"/>
                                 <w:lang w:val="en-US" w:eastAsia="zh-CN"/>
                               </w:rPr>
-                              <w:t>&lt;/</w:t>
-                            </w:r>
-                            <w:proofErr w:type="spellStart"/>
-                            <w:r>
-                              <w:rPr>
-                                <w:rFonts w:ascii="Courier New" w:eastAsia="Times New Roman" w:hAnsi="Courier New" w:cs="Courier New"/>
-                                <w:color w:val="0000FF"/>
-                                <w:sz w:val="18"/>
-                                <w:szCs w:val="18"/>
-                                <w:lang w:val="en-US" w:eastAsia="zh-CN"/>
-                              </w:rPr>
-                              <w:t>faultType</w:t>
-                            </w:r>
-                            <w:proofErr w:type="spellEnd"/>
-                            <w:r>
-                              <w:rPr>
-                                <w:rFonts w:ascii="Courier New" w:eastAsia="Times New Roman" w:hAnsi="Courier New" w:cs="Courier New"/>
-                                <w:color w:val="0000FF"/>
-                                <w:sz w:val="18"/>
-                                <w:szCs w:val="18"/>
-                                <w:lang w:val="en-US" w:eastAsia="zh-CN"/>
-                              </w:rPr>
-                              <w:t>&gt;</w:t>
+                              <w:t>&lt;/faultType&gt;</w:t>
                             </w:r>
                           </w:p>
                           <w:p>
@@ -4148,29 +3924,7 @@
                                 <w:szCs w:val="18"/>
                                 <w:lang w:val="en-US" w:eastAsia="zh-CN"/>
                               </w:rPr>
-                              <w:t>&lt;</w:t>
-                            </w:r>
-                            <w:proofErr w:type="spellStart"/>
-                            <w:r>
-                              <w:rPr>
-                                <w:rFonts w:ascii="Courier New" w:eastAsia="Times New Roman" w:hAnsi="Courier New" w:cs="Courier New"/>
-                                <w:color w:val="0000FF"/>
-                                <w:sz w:val="18"/>
-                                <w:szCs w:val="18"/>
-                                <w:lang w:val="en-US" w:eastAsia="zh-CN"/>
-                              </w:rPr>
-                              <w:t>lat</w:t>
-                            </w:r>
-                            <w:proofErr w:type="spellEnd"/>
-                            <w:r>
-                              <w:rPr>
-                                <w:rFonts w:ascii="Courier New" w:eastAsia="Times New Roman" w:hAnsi="Courier New" w:cs="Courier New"/>
-                                <w:color w:val="0000FF"/>
-                                <w:sz w:val="18"/>
-                                <w:szCs w:val="18"/>
-                                <w:lang w:val="en-US" w:eastAsia="zh-CN"/>
-                              </w:rPr>
-                              <w:t>&gt;</w:t>
+                              <w:t>&lt;lat&gt;</w:t>
                             </w:r>
                             <w:r>
                               <w:rPr>
@@ -4192,29 +3946,7 @@
                                 <w:szCs w:val="18"/>
                                 <w:lang w:val="en-US" w:eastAsia="zh-CN"/>
                               </w:rPr>
-                              <w:t>&lt;/</w:t>
-                            </w:r>
-                            <w:proofErr w:type="spellStart"/>
-                            <w:r>
-                              <w:rPr>
-                                <w:rFonts w:ascii="Courier New" w:eastAsia="Times New Roman" w:hAnsi="Courier New" w:cs="Courier New"/>
-                                <w:color w:val="0000FF"/>
-                                <w:sz w:val="18"/>
-                                <w:szCs w:val="18"/>
-                                <w:lang w:val="en-US" w:eastAsia="zh-CN"/>
-                              </w:rPr>
-                              <w:t>lat</w:t>
-                            </w:r>
-                            <w:proofErr w:type="spellEnd"/>
-                            <w:r>
-                              <w:rPr>
-                                <w:rFonts w:ascii="Courier New" w:eastAsia="Times New Roman" w:hAnsi="Courier New" w:cs="Courier New"/>
-                                <w:color w:val="0000FF"/>
-                                <w:sz w:val="18"/>
-                                <w:szCs w:val="18"/>
-                                <w:lang w:val="en-US" w:eastAsia="zh-CN"/>
-                              </w:rPr>
-                              <w:t>&gt;</w:t>
+                              <w:t>&lt;/lat&gt;</w:t>
                             </w:r>
                           </w:p>
                           <w:p>
@@ -4439,7 +4171,6 @@
                           <w:lang w:val="en-US" w:eastAsia="zh-CN"/>
                         </w:rPr>
                       </w:pPr>
-                      <w:proofErr w:type="gramStart"/>
                       <w:r>
                         <w:rPr>
                           <w:rFonts w:ascii="Courier New" w:eastAsia="Times New Roman" w:hAnsi="Courier New" w:cs="Courier New"/>
@@ -4461,7 +4192,6 @@
                         </w:rPr>
                         <w:t>xml</w:t>
                       </w:r>
-                      <w:proofErr w:type="gramEnd"/>
                       <w:r>
                         <w:rPr>
                           <w:rFonts w:ascii="Courier New" w:eastAsia="Times New Roman" w:hAnsi="Courier New" w:cs="Courier New"/>
@@ -4593,8 +4323,6 @@
                         </w:rPr>
                         <w:t xml:space="preserve"> </w:t>
                       </w:r>
-                      <w:proofErr w:type="spellStart"/>
-                      <w:proofErr w:type="gramStart"/>
                       <w:r>
                         <w:rPr>
                           <w:rFonts w:ascii="Courier New" w:eastAsia="Times New Roman" w:hAnsi="Courier New" w:cs="Courier New"/>
@@ -4605,8 +4333,6 @@
                         </w:rPr>
                         <w:t>xmlns:xsi</w:t>
                       </w:r>
-                      <w:proofErr w:type="spellEnd"/>
-                      <w:proofErr w:type="gramEnd"/>
                       <w:r>
                         <w:rPr>
                           <w:rFonts w:ascii="Courier New" w:eastAsia="Times New Roman" w:hAnsi="Courier New" w:cs="Courier New"/>
@@ -4664,7 +4390,6 @@
                         </w:rPr>
                         <w:t xml:space="preserve"> </w:t>
                       </w:r>
-                      <w:proofErr w:type="spellStart"/>
                       <w:r>
                         <w:rPr>
                           <w:rFonts w:ascii="Courier New" w:eastAsia="Times New Roman" w:hAnsi="Courier New" w:cs="Courier New"/>
@@ -4675,7 +4400,6 @@
                         </w:rPr>
                         <w:t>xsi:noNamespaceSchemaLocation</w:t>
                       </w:r>
-                      <w:proofErr w:type="spellEnd"/>
                       <w:r>
                         <w:rPr>
                           <w:rFonts w:ascii="Courier New" w:eastAsia="Times New Roman" w:hAnsi="Courier New" w:cs="Courier New"/>
@@ -4744,29 +4468,7 @@
                           <w:szCs w:val="18"/>
                           <w:lang w:val="en-US" w:eastAsia="zh-CN"/>
                         </w:rPr>
-                        <w:t>&lt;</w:t>
-                      </w:r>
-                      <w:proofErr w:type="spellStart"/>
-                      <w:r>
-                        <w:rPr>
-                          <w:rFonts w:ascii="Courier New" w:eastAsia="Times New Roman" w:hAnsi="Courier New" w:cs="Courier New"/>
-                          <w:color w:val="0000FF"/>
-                          <w:sz w:val="18"/>
-                          <w:szCs w:val="18"/>
-                          <w:lang w:val="en-US" w:eastAsia="zh-CN"/>
-                        </w:rPr>
-                        <w:t>train_id</w:t>
-                      </w:r>
-                      <w:proofErr w:type="spellEnd"/>
-                      <w:r>
-                        <w:rPr>
-                          <w:rFonts w:ascii="Courier New" w:eastAsia="Times New Roman" w:hAnsi="Courier New" w:cs="Courier New"/>
-                          <w:color w:val="0000FF"/>
-                          <w:sz w:val="18"/>
-                          <w:szCs w:val="18"/>
-                          <w:lang w:val="en-US" w:eastAsia="zh-CN"/>
-                        </w:rPr>
-                        <w:t>&gt;</w:t>
+                        <w:t>&lt;train_id&gt;</w:t>
                       </w:r>
                       <w:r>
                         <w:rPr>
@@ -4788,29 +4490,7 @@
                           <w:szCs w:val="18"/>
                           <w:lang w:val="en-US" w:eastAsia="zh-CN"/>
                         </w:rPr>
-                        <w:t>&lt;/</w:t>
-                      </w:r>
-                      <w:proofErr w:type="spellStart"/>
-                      <w:r>
-                        <w:rPr>
-                          <w:rFonts w:ascii="Courier New" w:eastAsia="Times New Roman" w:hAnsi="Courier New" w:cs="Courier New"/>
-                          <w:color w:val="0000FF"/>
-                          <w:sz w:val="18"/>
-                          <w:szCs w:val="18"/>
-                          <w:lang w:val="en-US" w:eastAsia="zh-CN"/>
-                        </w:rPr>
-                        <w:t>train_id</w:t>
-                      </w:r>
-                      <w:proofErr w:type="spellEnd"/>
-                      <w:r>
-                        <w:rPr>
-                          <w:rFonts w:ascii="Courier New" w:eastAsia="Times New Roman" w:hAnsi="Courier New" w:cs="Courier New"/>
-                          <w:color w:val="0000FF"/>
-                          <w:sz w:val="18"/>
-                          <w:szCs w:val="18"/>
-                          <w:lang w:val="en-US" w:eastAsia="zh-CN"/>
-                        </w:rPr>
-                        <w:t>&gt;</w:t>
+                        <w:t>&lt;/train_id&gt;</w:t>
                       </w:r>
                     </w:p>
                     <w:p>
@@ -4850,7 +4530,6 @@
                         </w:rPr>
                         <w:t>&lt;line&gt;</w:t>
                       </w:r>
-                      <w:proofErr w:type="spellStart"/>
                       <w:r>
                         <w:rPr>
                           <w:rFonts w:ascii="Courier New" w:eastAsia="Times New Roman" w:hAnsi="Courier New" w:cs="Courier New"/>
@@ -4863,7 +4542,6 @@
                         </w:rPr>
                         <w:t>ew</w:t>
                       </w:r>
-                      <w:proofErr w:type="spellEnd"/>
                       <w:r>
                         <w:rPr>
                           <w:rFonts w:ascii="Courier New" w:eastAsia="Times New Roman" w:hAnsi="Courier New" w:cs="Courier New"/>
@@ -4910,29 +4588,7 @@
                           <w:szCs w:val="18"/>
                           <w:lang w:val="en-US" w:eastAsia="zh-CN"/>
                         </w:rPr>
-                        <w:t>&lt;</w:t>
-                      </w:r>
-                      <w:proofErr w:type="spellStart"/>
-                      <w:r>
-                        <w:rPr>
-                          <w:rFonts w:ascii="Courier New" w:eastAsia="Times New Roman" w:hAnsi="Courier New" w:cs="Courier New"/>
-                          <w:color w:val="0000FF"/>
-                          <w:sz w:val="18"/>
-                          <w:szCs w:val="18"/>
-                          <w:lang w:val="en-US" w:eastAsia="zh-CN"/>
-                        </w:rPr>
-                        <w:t>faultType</w:t>
-                      </w:r>
-                      <w:proofErr w:type="spellEnd"/>
-                      <w:r>
-                        <w:rPr>
-                          <w:rFonts w:ascii="Courier New" w:eastAsia="Times New Roman" w:hAnsi="Courier New" w:cs="Courier New"/>
-                          <w:color w:val="0000FF"/>
-                          <w:sz w:val="18"/>
-                          <w:szCs w:val="18"/>
-                          <w:lang w:val="en-US" w:eastAsia="zh-CN"/>
-                        </w:rPr>
-                        <w:t>&gt;</w:t>
+                        <w:t>&lt;faultType&gt;</w:t>
                       </w:r>
                       <w:r>
                         <w:rPr>
@@ -4954,29 +4610,7 @@
                           <w:szCs w:val="18"/>
                           <w:lang w:val="en-US" w:eastAsia="zh-CN"/>
                         </w:rPr>
-                        <w:t>&lt;/</w:t>
-                      </w:r>
-                      <w:proofErr w:type="spellStart"/>
-                      <w:r>
-                        <w:rPr>
-                          <w:rFonts w:ascii="Courier New" w:eastAsia="Times New Roman" w:hAnsi="Courier New" w:cs="Courier New"/>
-                          <w:color w:val="0000FF"/>
-                          <w:sz w:val="18"/>
-                          <w:szCs w:val="18"/>
-                          <w:lang w:val="en-US" w:eastAsia="zh-CN"/>
-                        </w:rPr>
-                        <w:t>faultType</w:t>
-                      </w:r>
-                      <w:proofErr w:type="spellEnd"/>
-                      <w:r>
-                        <w:rPr>
-                          <w:rFonts w:ascii="Courier New" w:eastAsia="Times New Roman" w:hAnsi="Courier New" w:cs="Courier New"/>
-                          <w:color w:val="0000FF"/>
-                          <w:sz w:val="18"/>
-                          <w:szCs w:val="18"/>
-                          <w:lang w:val="en-US" w:eastAsia="zh-CN"/>
-                        </w:rPr>
-                        <w:t>&gt;</w:t>
+                        <w:t>&lt;/faultType&gt;</w:t>
                       </w:r>
                     </w:p>
                     <w:p>
@@ -5112,29 +4746,7 @@
                           <w:szCs w:val="18"/>
                           <w:lang w:val="en-US" w:eastAsia="zh-CN"/>
                         </w:rPr>
-                        <w:t>&lt;</w:t>
-                      </w:r>
-                      <w:proofErr w:type="spellStart"/>
-                      <w:r>
-                        <w:rPr>
-                          <w:rFonts w:ascii="Courier New" w:eastAsia="Times New Roman" w:hAnsi="Courier New" w:cs="Courier New"/>
-                          <w:color w:val="0000FF"/>
-                          <w:sz w:val="18"/>
-                          <w:szCs w:val="18"/>
-                          <w:lang w:val="en-US" w:eastAsia="zh-CN"/>
-                        </w:rPr>
-                        <w:t>lat</w:t>
-                      </w:r>
-                      <w:proofErr w:type="spellEnd"/>
-                      <w:r>
-                        <w:rPr>
-                          <w:rFonts w:ascii="Courier New" w:eastAsia="Times New Roman" w:hAnsi="Courier New" w:cs="Courier New"/>
-                          <w:color w:val="0000FF"/>
-                          <w:sz w:val="18"/>
-                          <w:szCs w:val="18"/>
-                          <w:lang w:val="en-US" w:eastAsia="zh-CN"/>
-                        </w:rPr>
-                        <w:t>&gt;</w:t>
+                        <w:t>&lt;lat&gt;</w:t>
                       </w:r>
                       <w:r>
                         <w:rPr>
@@ -5156,29 +4768,7 @@
                           <w:szCs w:val="18"/>
                           <w:lang w:val="en-US" w:eastAsia="zh-CN"/>
                         </w:rPr>
-                        <w:t>&lt;/</w:t>
-                      </w:r>
-                      <w:proofErr w:type="spellStart"/>
-                      <w:r>
-                        <w:rPr>
-                          <w:rFonts w:ascii="Courier New" w:eastAsia="Times New Roman" w:hAnsi="Courier New" w:cs="Courier New"/>
-                          <w:color w:val="0000FF"/>
-                          <w:sz w:val="18"/>
-                          <w:szCs w:val="18"/>
-                          <w:lang w:val="en-US" w:eastAsia="zh-CN"/>
-                        </w:rPr>
-                        <w:t>lat</w:t>
-                      </w:r>
-                      <w:proofErr w:type="spellEnd"/>
-                      <w:r>
-                        <w:rPr>
-                          <w:rFonts w:ascii="Courier New" w:eastAsia="Times New Roman" w:hAnsi="Courier New" w:cs="Courier New"/>
-                          <w:color w:val="0000FF"/>
-                          <w:sz w:val="18"/>
-                          <w:szCs w:val="18"/>
-                          <w:lang w:val="en-US" w:eastAsia="zh-CN"/>
-                        </w:rPr>
-                        <w:t>&gt;</w:t>
+                        <w:t>&lt;/lat&gt;</w:t>
                       </w:r>
                     </w:p>
                     <w:p>
@@ -5503,7 +5093,6 @@
                                 <w:lang w:val="en-US" w:eastAsia="zh-CN"/>
                               </w:rPr>
                             </w:pPr>
-                            <w:proofErr w:type="gramStart"/>
                             <w:r>
                               <w:rPr>
                                 <w:rFonts w:ascii="Courier New" w:eastAsia="Times New Roman" w:hAnsi="Courier New" w:cs="Courier New"/>
@@ -5523,7 +5112,6 @@
                               </w:rPr>
                               <w:t>xml</w:t>
                             </w:r>
-                            <w:proofErr w:type="gramEnd"/>
                             <w:r>
                               <w:rPr>
                                 <w:rFonts w:ascii="Courier New" w:eastAsia="Times New Roman" w:hAnsi="Courier New" w:cs="Courier New"/>
@@ -5678,27 +5266,7 @@
                                 <w:szCs w:val="20"/>
                                 <w:lang w:val="en-US" w:eastAsia="zh-CN"/>
                               </w:rPr>
-                              <w:t>&lt;</w:t>
-                            </w:r>
-                            <w:proofErr w:type="spellStart"/>
-                            <w:r>
-                              <w:rPr>
-                                <w:rFonts w:ascii="Courier New" w:eastAsia="Times New Roman" w:hAnsi="Courier New" w:cs="Courier New"/>
-                                <w:color w:val="0000FF"/>
-                                <w:szCs w:val="20"/>
-                                <w:lang w:val="en-US" w:eastAsia="zh-CN"/>
-                              </w:rPr>
-                              <w:t>train_id</w:t>
-                            </w:r>
-                            <w:proofErr w:type="spellEnd"/>
-                            <w:r>
-                              <w:rPr>
-                                <w:rFonts w:ascii="Courier New" w:eastAsia="Times New Roman" w:hAnsi="Courier New" w:cs="Courier New"/>
-                                <w:color w:val="0000FF"/>
-                                <w:szCs w:val="20"/>
-                                <w:lang w:val="en-US" w:eastAsia="zh-CN"/>
-                              </w:rPr>
-                              <w:t>&gt;</w:t>
+                              <w:t>&lt;train_id&gt;</w:t>
                             </w:r>
                             <w:r>
                               <w:rPr>
@@ -5718,27 +5286,7 @@
                                 <w:szCs w:val="20"/>
                                 <w:lang w:val="en-US" w:eastAsia="zh-CN"/>
                               </w:rPr>
-                              <w:t>&lt;/</w:t>
-                            </w:r>
-                            <w:proofErr w:type="spellStart"/>
-                            <w:r>
-                              <w:rPr>
-                                <w:rFonts w:ascii="Courier New" w:eastAsia="Times New Roman" w:hAnsi="Courier New" w:cs="Courier New"/>
-                                <w:color w:val="0000FF"/>
-                                <w:szCs w:val="20"/>
-                                <w:lang w:val="en-US" w:eastAsia="zh-CN"/>
-                              </w:rPr>
-                              <w:t>train_id</w:t>
-                            </w:r>
-                            <w:proofErr w:type="spellEnd"/>
-                            <w:r>
-                              <w:rPr>
-                                <w:rFonts w:ascii="Courier New" w:eastAsia="Times New Roman" w:hAnsi="Courier New" w:cs="Courier New"/>
-                                <w:color w:val="0000FF"/>
-                                <w:szCs w:val="20"/>
-                                <w:lang w:val="en-US" w:eastAsia="zh-CN"/>
-                              </w:rPr>
-                              <w:t>&gt;</w:t>
+                              <w:t>&lt;/train_id&gt;</w:t>
                             </w:r>
                             <w:r>
                               <w:rPr>
@@ -5784,27 +5332,7 @@
                                 <w:szCs w:val="20"/>
                                 <w:lang w:val="en-US" w:eastAsia="zh-CN"/>
                               </w:rPr>
-                              <w:t>&lt;</w:t>
-                            </w:r>
-                            <w:proofErr w:type="spellStart"/>
-                            <w:r>
-                              <w:rPr>
-                                <w:rFonts w:ascii="Courier New" w:eastAsia="Times New Roman" w:hAnsi="Courier New" w:cs="Courier New"/>
-                                <w:color w:val="0000FF"/>
-                                <w:szCs w:val="20"/>
-                                <w:lang w:val="en-US" w:eastAsia="zh-CN"/>
-                              </w:rPr>
-                              <w:t>faultType</w:t>
-                            </w:r>
-                            <w:proofErr w:type="spellEnd"/>
-                            <w:r>
-                              <w:rPr>
-                                <w:rFonts w:ascii="Courier New" w:eastAsia="Times New Roman" w:hAnsi="Courier New" w:cs="Courier New"/>
-                                <w:color w:val="0000FF"/>
-                                <w:szCs w:val="20"/>
-                                <w:lang w:val="en-US" w:eastAsia="zh-CN"/>
-                              </w:rPr>
-                              <w:t>&gt;</w:t>
+                              <w:t>&lt;faultType&gt;</w:t>
                             </w:r>
                             <w:r>
                               <w:rPr>
@@ -5824,27 +5352,7 @@
                                 <w:szCs w:val="20"/>
                                 <w:lang w:val="en-US" w:eastAsia="zh-CN"/>
                               </w:rPr>
-                              <w:t>&lt;/</w:t>
-                            </w:r>
-                            <w:proofErr w:type="spellStart"/>
-                            <w:r>
-                              <w:rPr>
-                                <w:rFonts w:ascii="Courier New" w:eastAsia="Times New Roman" w:hAnsi="Courier New" w:cs="Courier New"/>
-                                <w:color w:val="0000FF"/>
-                                <w:szCs w:val="20"/>
-                                <w:lang w:val="en-US" w:eastAsia="zh-CN"/>
-                              </w:rPr>
-                              <w:t>faultType</w:t>
-                            </w:r>
-                            <w:proofErr w:type="spellEnd"/>
-                            <w:r>
-                              <w:rPr>
-                                <w:rFonts w:ascii="Courier New" w:eastAsia="Times New Roman" w:hAnsi="Courier New" w:cs="Courier New"/>
-                                <w:color w:val="0000FF"/>
-                                <w:szCs w:val="20"/>
-                                <w:lang w:val="en-US" w:eastAsia="zh-CN"/>
-                              </w:rPr>
-                              <w:t>&gt;</w:t>
+                              <w:t>&lt;/faultType&gt;</w:t>
                             </w:r>
                             <w:r>
                               <w:rPr>
@@ -6114,7 +5622,6 @@
                           <w:lang w:val="en-US" w:eastAsia="zh-CN"/>
                         </w:rPr>
                       </w:pPr>
-                      <w:proofErr w:type="gramStart"/>
                       <w:r>
                         <w:rPr>
                           <w:rFonts w:ascii="Courier New" w:eastAsia="Times New Roman" w:hAnsi="Courier New" w:cs="Courier New"/>
@@ -6134,7 +5641,6 @@
                         </w:rPr>
                         <w:t>xml</w:t>
                       </w:r>
-                      <w:proofErr w:type="gramEnd"/>
                       <w:r>
                         <w:rPr>
                           <w:rFonts w:ascii="Courier New" w:eastAsia="Times New Roman" w:hAnsi="Courier New" w:cs="Courier New"/>
@@ -6289,27 +5795,7 @@
                           <w:szCs w:val="20"/>
                           <w:lang w:val="en-US" w:eastAsia="zh-CN"/>
                         </w:rPr>
-                        <w:t>&lt;</w:t>
-                      </w:r>
-                      <w:proofErr w:type="spellStart"/>
-                      <w:r>
-                        <w:rPr>
-                          <w:rFonts w:ascii="Courier New" w:eastAsia="Times New Roman" w:hAnsi="Courier New" w:cs="Courier New"/>
-                          <w:color w:val="0000FF"/>
-                          <w:szCs w:val="20"/>
-                          <w:lang w:val="en-US" w:eastAsia="zh-CN"/>
-                        </w:rPr>
-                        <w:t>train_id</w:t>
-                      </w:r>
-                      <w:proofErr w:type="spellEnd"/>
-                      <w:r>
-                        <w:rPr>
-                          <w:rFonts w:ascii="Courier New" w:eastAsia="Times New Roman" w:hAnsi="Courier New" w:cs="Courier New"/>
-                          <w:color w:val="0000FF"/>
-                          <w:szCs w:val="20"/>
-                          <w:lang w:val="en-US" w:eastAsia="zh-CN"/>
-                        </w:rPr>
-                        <w:t>&gt;</w:t>
+                        <w:t>&lt;train_id&gt;</w:t>
                       </w:r>
                       <w:r>
                         <w:rPr>
@@ -6329,27 +5815,7 @@
                           <w:szCs w:val="20"/>
                           <w:lang w:val="en-US" w:eastAsia="zh-CN"/>
                         </w:rPr>
-                        <w:t>&lt;/</w:t>
-                      </w:r>
-                      <w:proofErr w:type="spellStart"/>
-                      <w:r>
-                        <w:rPr>
-                          <w:rFonts w:ascii="Courier New" w:eastAsia="Times New Roman" w:hAnsi="Courier New" w:cs="Courier New"/>
-                          <w:color w:val="0000FF"/>
-                          <w:szCs w:val="20"/>
-                          <w:lang w:val="en-US" w:eastAsia="zh-CN"/>
-                        </w:rPr>
-                        <w:t>train_id</w:t>
-                      </w:r>
-                      <w:proofErr w:type="spellEnd"/>
-                      <w:r>
-                        <w:rPr>
-                          <w:rFonts w:ascii="Courier New" w:eastAsia="Times New Roman" w:hAnsi="Courier New" w:cs="Courier New"/>
-                          <w:color w:val="0000FF"/>
-                          <w:szCs w:val="20"/>
-                          <w:lang w:val="en-US" w:eastAsia="zh-CN"/>
-                        </w:rPr>
-                        <w:t>&gt;</w:t>
+                        <w:t>&lt;/train_id&gt;</w:t>
                       </w:r>
                       <w:r>
                         <w:rPr>
@@ -6395,27 +5861,7 @@
                           <w:szCs w:val="20"/>
                           <w:lang w:val="en-US" w:eastAsia="zh-CN"/>
                         </w:rPr>
-                        <w:t>&lt;</w:t>
-                      </w:r>
-                      <w:proofErr w:type="spellStart"/>
-                      <w:r>
-                        <w:rPr>
-                          <w:rFonts w:ascii="Courier New" w:eastAsia="Times New Roman" w:hAnsi="Courier New" w:cs="Courier New"/>
-                          <w:color w:val="0000FF"/>
-                          <w:szCs w:val="20"/>
-                          <w:lang w:val="en-US" w:eastAsia="zh-CN"/>
-                        </w:rPr>
-                        <w:t>faultType</w:t>
-                      </w:r>
-                      <w:proofErr w:type="spellEnd"/>
-                      <w:r>
-                        <w:rPr>
-                          <w:rFonts w:ascii="Courier New" w:eastAsia="Times New Roman" w:hAnsi="Courier New" w:cs="Courier New"/>
-                          <w:color w:val="0000FF"/>
-                          <w:szCs w:val="20"/>
-                          <w:lang w:val="en-US" w:eastAsia="zh-CN"/>
-                        </w:rPr>
-                        <w:t>&gt;</w:t>
+                        <w:t>&lt;faultType&gt;</w:t>
                       </w:r>
                       <w:r>
                         <w:rPr>
@@ -6435,27 +5881,7 @@
                           <w:szCs w:val="20"/>
                           <w:lang w:val="en-US" w:eastAsia="zh-CN"/>
                         </w:rPr>
-                        <w:t>&lt;/</w:t>
-                      </w:r>
-                      <w:proofErr w:type="spellStart"/>
-                      <w:r>
-                        <w:rPr>
-                          <w:rFonts w:ascii="Courier New" w:eastAsia="Times New Roman" w:hAnsi="Courier New" w:cs="Courier New"/>
-                          <w:color w:val="0000FF"/>
-                          <w:szCs w:val="20"/>
-                          <w:lang w:val="en-US" w:eastAsia="zh-CN"/>
-                        </w:rPr>
-                        <w:t>faultType</w:t>
-                      </w:r>
-                      <w:proofErr w:type="spellEnd"/>
-                      <w:r>
-                        <w:rPr>
-                          <w:rFonts w:ascii="Courier New" w:eastAsia="Times New Roman" w:hAnsi="Courier New" w:cs="Courier New"/>
-                          <w:color w:val="0000FF"/>
-                          <w:szCs w:val="20"/>
-                          <w:lang w:val="en-US" w:eastAsia="zh-CN"/>
-                        </w:rPr>
-                        <w:t>&gt;</w:t>
+                        <w:t>&lt;/faultType&gt;</w:t>
                       </w:r>
                       <w:r>
                         <w:rPr>
@@ -6821,7 +6247,6 @@
                                 <w:lang w:val="en-US" w:eastAsia="zh-CN"/>
                               </w:rPr>
                             </w:pPr>
-                            <w:proofErr w:type="gramStart"/>
                             <w:r>
                               <w:rPr>
                                 <w:rFonts w:ascii="Courier New" w:eastAsia="Times New Roman" w:hAnsi="Courier New" w:cs="Courier New"/>
@@ -6841,7 +6266,6 @@
                               </w:rPr>
                               <w:t>xml</w:t>
                             </w:r>
-                            <w:proofErr w:type="gramEnd"/>
                             <w:r>
                               <w:rPr>
                                 <w:rFonts w:ascii="Courier New" w:eastAsia="Times New Roman" w:hAnsi="Courier New" w:cs="Courier New"/>
@@ -6950,27 +6374,7 @@
                                 <w:szCs w:val="20"/>
                                 <w:lang w:val="en-US" w:eastAsia="zh-CN"/>
                               </w:rPr>
-                              <w:t>&lt;</w:t>
-                            </w:r>
-                            <w:proofErr w:type="spellStart"/>
-                            <w:r>
-                              <w:rPr>
-                                <w:rFonts w:ascii="Courier New" w:eastAsia="Times New Roman" w:hAnsi="Courier New" w:cs="Courier New"/>
-                                <w:color w:val="0000FF"/>
-                                <w:szCs w:val="20"/>
-                                <w:lang w:val="en-US" w:eastAsia="zh-CN"/>
-                              </w:rPr>
-                              <w:t>busRequest</w:t>
-                            </w:r>
-                            <w:proofErr w:type="spellEnd"/>
-                            <w:r>
-                              <w:rPr>
-                                <w:rFonts w:ascii="Courier New" w:eastAsia="Times New Roman" w:hAnsi="Courier New" w:cs="Courier New"/>
-                                <w:color w:val="0000FF"/>
-                                <w:szCs w:val="20"/>
-                                <w:lang w:val="en-US" w:eastAsia="zh-CN"/>
-                              </w:rPr>
-                              <w:t>&gt;</w:t>
+                              <w:t>&lt;busRequest&gt;</w:t>
                             </w:r>
                           </w:p>
                           <w:p>
@@ -7170,27 +6574,7 @@
                                 <w:szCs w:val="20"/>
                                 <w:lang w:val="en-US" w:eastAsia="zh-CN"/>
                               </w:rPr>
-                              <w:t>&lt;</w:t>
-                            </w:r>
-                            <w:proofErr w:type="spellStart"/>
-                            <w:r>
-                              <w:rPr>
-                                <w:rFonts w:ascii="Courier New" w:eastAsia="Times New Roman" w:hAnsi="Courier New" w:cs="Courier New"/>
-                                <w:color w:val="0000FF"/>
-                                <w:szCs w:val="20"/>
-                                <w:lang w:val="en-US" w:eastAsia="zh-CN"/>
-                              </w:rPr>
-                              <w:t>coords</w:t>
-                            </w:r>
-                            <w:proofErr w:type="spellEnd"/>
-                            <w:r>
-                              <w:rPr>
-                                <w:rFonts w:ascii="Courier New" w:eastAsia="Times New Roman" w:hAnsi="Courier New" w:cs="Courier New"/>
-                                <w:color w:val="0000FF"/>
-                                <w:szCs w:val="20"/>
-                                <w:lang w:val="en-US" w:eastAsia="zh-CN"/>
-                              </w:rPr>
-                              <w:t>&gt;</w:t>
+                              <w:t>&lt;coords&gt;</w:t>
                             </w:r>
                           </w:p>
                           <w:p>
@@ -7225,27 +6609,7 @@
                                 <w:szCs w:val="20"/>
                                 <w:lang w:val="en-US" w:eastAsia="zh-CN"/>
                               </w:rPr>
-                              <w:t>&lt;</w:t>
-                            </w:r>
-                            <w:proofErr w:type="spellStart"/>
-                            <w:r>
-                              <w:rPr>
-                                <w:rFonts w:ascii="Courier New" w:eastAsia="Times New Roman" w:hAnsi="Courier New" w:cs="Courier New"/>
-                                <w:color w:val="0000FF"/>
-                                <w:szCs w:val="20"/>
-                                <w:lang w:val="en-US" w:eastAsia="zh-CN"/>
-                              </w:rPr>
-                              <w:t>lat</w:t>
-                            </w:r>
-                            <w:proofErr w:type="spellEnd"/>
-                            <w:r>
-                              <w:rPr>
-                                <w:rFonts w:ascii="Courier New" w:eastAsia="Times New Roman" w:hAnsi="Courier New" w:cs="Courier New"/>
-                                <w:color w:val="0000FF"/>
-                                <w:szCs w:val="20"/>
-                                <w:lang w:val="en-US" w:eastAsia="zh-CN"/>
-                              </w:rPr>
-                              <w:t>&gt;</w:t>
+                              <w:t>&lt;lat&gt;</w:t>
                             </w:r>
                             <w:r>
                               <w:rPr>
@@ -7265,27 +6629,7 @@
                                 <w:szCs w:val="20"/>
                                 <w:lang w:val="en-US" w:eastAsia="zh-CN"/>
                               </w:rPr>
-                              <w:t>&lt;/</w:t>
-                            </w:r>
-                            <w:proofErr w:type="spellStart"/>
-                            <w:r>
-                              <w:rPr>
-                                <w:rFonts w:ascii="Courier New" w:eastAsia="Times New Roman" w:hAnsi="Courier New" w:cs="Courier New"/>
-                                <w:color w:val="0000FF"/>
-                                <w:szCs w:val="20"/>
-                                <w:lang w:val="en-US" w:eastAsia="zh-CN"/>
-                              </w:rPr>
-                              <w:t>lat</w:t>
-                            </w:r>
-                            <w:proofErr w:type="spellEnd"/>
-                            <w:r>
-                              <w:rPr>
-                                <w:rFonts w:ascii="Courier New" w:eastAsia="Times New Roman" w:hAnsi="Courier New" w:cs="Courier New"/>
-                                <w:color w:val="0000FF"/>
-                                <w:szCs w:val="20"/>
-                                <w:lang w:val="en-US" w:eastAsia="zh-CN"/>
-                              </w:rPr>
-                              <w:t>&gt;</w:t>
+                              <w:t>&lt;/lat&gt;</w:t>
                             </w:r>
                           </w:p>
                           <w:p>
@@ -7386,27 +6730,7 @@
                                 <w:szCs w:val="20"/>
                                 <w:lang w:val="en-US" w:eastAsia="zh-CN"/>
                               </w:rPr>
-                              <w:t>&lt;/</w:t>
-                            </w:r>
-                            <w:proofErr w:type="spellStart"/>
-                            <w:r>
-                              <w:rPr>
-                                <w:rFonts w:ascii="Courier New" w:eastAsia="Times New Roman" w:hAnsi="Courier New" w:cs="Courier New"/>
-                                <w:color w:val="0000FF"/>
-                                <w:szCs w:val="20"/>
-                                <w:lang w:val="en-US" w:eastAsia="zh-CN"/>
-                              </w:rPr>
-                              <w:t>coords</w:t>
-                            </w:r>
-                            <w:proofErr w:type="spellEnd"/>
-                            <w:r>
-                              <w:rPr>
-                                <w:rFonts w:ascii="Courier New" w:eastAsia="Times New Roman" w:hAnsi="Courier New" w:cs="Courier New"/>
-                                <w:color w:val="0000FF"/>
-                                <w:szCs w:val="20"/>
-                                <w:lang w:val="en-US" w:eastAsia="zh-CN"/>
-                              </w:rPr>
-                              <w:t>&gt;</w:t>
+                              <w:t>&lt;/coords&gt;</w:t>
                             </w:r>
                             <w:r>
                               <w:rPr>
@@ -7439,27 +6763,7 @@
                                 <w:szCs w:val="20"/>
                                 <w:lang w:val="en-US" w:eastAsia="zh-CN"/>
                               </w:rPr>
-                              <w:t>&lt;/</w:t>
-                            </w:r>
-                            <w:proofErr w:type="spellStart"/>
-                            <w:r>
-                              <w:rPr>
-                                <w:rFonts w:ascii="Courier New" w:eastAsia="Times New Roman" w:hAnsi="Courier New" w:cs="Courier New"/>
-                                <w:color w:val="0000FF"/>
-                                <w:szCs w:val="20"/>
-                                <w:lang w:val="en-US" w:eastAsia="zh-CN"/>
-                              </w:rPr>
-                              <w:t>busRequest</w:t>
-                            </w:r>
-                            <w:proofErr w:type="spellEnd"/>
-                            <w:r>
-                              <w:rPr>
-                                <w:rFonts w:ascii="Courier New" w:eastAsia="Times New Roman" w:hAnsi="Courier New" w:cs="Courier New"/>
-                                <w:color w:val="0000FF"/>
-                                <w:szCs w:val="20"/>
-                                <w:lang w:val="en-US" w:eastAsia="zh-CN"/>
-                              </w:rPr>
-                              <w:t>&gt;</w:t>
+                              <w:t>&lt;/busRequest&gt;</w:t>
                             </w:r>
                           </w:p>
                           <w:p/>
@@ -7497,7 +6801,6 @@
                           <w:lang w:val="en-US" w:eastAsia="zh-CN"/>
                         </w:rPr>
                       </w:pPr>
-                      <w:proofErr w:type="gramStart"/>
                       <w:r>
                         <w:rPr>
                           <w:rFonts w:ascii="Courier New" w:eastAsia="Times New Roman" w:hAnsi="Courier New" w:cs="Courier New"/>
@@ -7517,7 +6820,6 @@
                         </w:rPr>
                         <w:t>xml</w:t>
                       </w:r>
-                      <w:proofErr w:type="gramEnd"/>
                       <w:r>
                         <w:rPr>
                           <w:rFonts w:ascii="Courier New" w:eastAsia="Times New Roman" w:hAnsi="Courier New" w:cs="Courier New"/>
@@ -7626,27 +6928,7 @@
                           <w:szCs w:val="20"/>
                           <w:lang w:val="en-US" w:eastAsia="zh-CN"/>
                         </w:rPr>
-                        <w:t>&lt;</w:t>
-                      </w:r>
-                      <w:proofErr w:type="spellStart"/>
-                      <w:r>
-                        <w:rPr>
-                          <w:rFonts w:ascii="Courier New" w:eastAsia="Times New Roman" w:hAnsi="Courier New" w:cs="Courier New"/>
-                          <w:color w:val="0000FF"/>
-                          <w:szCs w:val="20"/>
-                          <w:lang w:val="en-US" w:eastAsia="zh-CN"/>
-                        </w:rPr>
-                        <w:t>busRequest</w:t>
-                      </w:r>
-                      <w:proofErr w:type="spellEnd"/>
-                      <w:r>
-                        <w:rPr>
-                          <w:rFonts w:ascii="Courier New" w:eastAsia="Times New Roman" w:hAnsi="Courier New" w:cs="Courier New"/>
-                          <w:color w:val="0000FF"/>
-                          <w:szCs w:val="20"/>
-                          <w:lang w:val="en-US" w:eastAsia="zh-CN"/>
-                        </w:rPr>
-                        <w:t>&gt;</w:t>
+                        <w:t>&lt;busRequest&gt;</w:t>
                       </w:r>
                     </w:p>
                     <w:p>
@@ -7846,27 +7128,7 @@
                           <w:szCs w:val="20"/>
                           <w:lang w:val="en-US" w:eastAsia="zh-CN"/>
                         </w:rPr>
-                        <w:t>&lt;</w:t>
-                      </w:r>
-                      <w:proofErr w:type="spellStart"/>
-                      <w:r>
-                        <w:rPr>
-                          <w:rFonts w:ascii="Courier New" w:eastAsia="Times New Roman" w:hAnsi="Courier New" w:cs="Courier New"/>
-                          <w:color w:val="0000FF"/>
-                          <w:szCs w:val="20"/>
-                          <w:lang w:val="en-US" w:eastAsia="zh-CN"/>
-                        </w:rPr>
-                        <w:t>coords</w:t>
-                      </w:r>
-                      <w:proofErr w:type="spellEnd"/>
-                      <w:r>
-                        <w:rPr>
-                          <w:rFonts w:ascii="Courier New" w:eastAsia="Times New Roman" w:hAnsi="Courier New" w:cs="Courier New"/>
-                          <w:color w:val="0000FF"/>
-                          <w:szCs w:val="20"/>
-                          <w:lang w:val="en-US" w:eastAsia="zh-CN"/>
-                        </w:rPr>
-                        <w:t>&gt;</w:t>
+                        <w:t>&lt;coords&gt;</w:t>
                       </w:r>
                     </w:p>
                     <w:p>
@@ -7901,27 +7163,7 @@
                           <w:szCs w:val="20"/>
                           <w:lang w:val="en-US" w:eastAsia="zh-CN"/>
                         </w:rPr>
-                        <w:t>&lt;</w:t>
-                      </w:r>
-                      <w:proofErr w:type="spellStart"/>
-                      <w:r>
-                        <w:rPr>
-                          <w:rFonts w:ascii="Courier New" w:eastAsia="Times New Roman" w:hAnsi="Courier New" w:cs="Courier New"/>
-                          <w:color w:val="0000FF"/>
-                          <w:szCs w:val="20"/>
-                          <w:lang w:val="en-US" w:eastAsia="zh-CN"/>
-                        </w:rPr>
-                        <w:t>lat</w:t>
-                      </w:r>
-                      <w:proofErr w:type="spellEnd"/>
-                      <w:r>
-                        <w:rPr>
-                          <w:rFonts w:ascii="Courier New" w:eastAsia="Times New Roman" w:hAnsi="Courier New" w:cs="Courier New"/>
-                          <w:color w:val="0000FF"/>
-                          <w:szCs w:val="20"/>
-                          <w:lang w:val="en-US" w:eastAsia="zh-CN"/>
-                        </w:rPr>
-                        <w:t>&gt;</w:t>
+                        <w:t>&lt;lat&gt;</w:t>
                       </w:r>
                       <w:r>
                         <w:rPr>
@@ -7941,27 +7183,7 @@
                           <w:szCs w:val="20"/>
                           <w:lang w:val="en-US" w:eastAsia="zh-CN"/>
                         </w:rPr>
-                        <w:t>&lt;/</w:t>
-                      </w:r>
-                      <w:proofErr w:type="spellStart"/>
-                      <w:r>
-                        <w:rPr>
-                          <w:rFonts w:ascii="Courier New" w:eastAsia="Times New Roman" w:hAnsi="Courier New" w:cs="Courier New"/>
-                          <w:color w:val="0000FF"/>
-                          <w:szCs w:val="20"/>
-                          <w:lang w:val="en-US" w:eastAsia="zh-CN"/>
-                        </w:rPr>
-                        <w:t>lat</w:t>
-                      </w:r>
-                      <w:proofErr w:type="spellEnd"/>
-                      <w:r>
-                        <w:rPr>
-                          <w:rFonts w:ascii="Courier New" w:eastAsia="Times New Roman" w:hAnsi="Courier New" w:cs="Courier New"/>
-                          <w:color w:val="0000FF"/>
-                          <w:szCs w:val="20"/>
-                          <w:lang w:val="en-US" w:eastAsia="zh-CN"/>
-                        </w:rPr>
-                        <w:t>&gt;</w:t>
+                        <w:t>&lt;/lat&gt;</w:t>
                       </w:r>
                     </w:p>
                     <w:p>
@@ -8062,27 +7284,7 @@
                           <w:szCs w:val="20"/>
                           <w:lang w:val="en-US" w:eastAsia="zh-CN"/>
                         </w:rPr>
-                        <w:t>&lt;/</w:t>
-                      </w:r>
-                      <w:proofErr w:type="spellStart"/>
-                      <w:r>
-                        <w:rPr>
-                          <w:rFonts w:ascii="Courier New" w:eastAsia="Times New Roman" w:hAnsi="Courier New" w:cs="Courier New"/>
-                          <w:color w:val="0000FF"/>
-                          <w:szCs w:val="20"/>
-                          <w:lang w:val="en-US" w:eastAsia="zh-CN"/>
-                        </w:rPr>
-                        <w:t>coords</w:t>
-                      </w:r>
-                      <w:proofErr w:type="spellEnd"/>
-                      <w:r>
-                        <w:rPr>
-                          <w:rFonts w:ascii="Courier New" w:eastAsia="Times New Roman" w:hAnsi="Courier New" w:cs="Courier New"/>
-                          <w:color w:val="0000FF"/>
-                          <w:szCs w:val="20"/>
-                          <w:lang w:val="en-US" w:eastAsia="zh-CN"/>
-                        </w:rPr>
-                        <w:t>&gt;</w:t>
+                        <w:t>&lt;/coords&gt;</w:t>
                       </w:r>
                       <w:r>
                         <w:rPr>
@@ -8115,27 +7317,7 @@
                           <w:szCs w:val="20"/>
                           <w:lang w:val="en-US" w:eastAsia="zh-CN"/>
                         </w:rPr>
-                        <w:t>&lt;/</w:t>
-                      </w:r>
-                      <w:proofErr w:type="spellStart"/>
-                      <w:r>
-                        <w:rPr>
-                          <w:rFonts w:ascii="Courier New" w:eastAsia="Times New Roman" w:hAnsi="Courier New" w:cs="Courier New"/>
-                          <w:color w:val="0000FF"/>
-                          <w:szCs w:val="20"/>
-                          <w:lang w:val="en-US" w:eastAsia="zh-CN"/>
-                        </w:rPr>
-                        <w:t>busRequest</w:t>
-                      </w:r>
-                      <w:proofErr w:type="spellEnd"/>
-                      <w:r>
-                        <w:rPr>
-                          <w:rFonts w:ascii="Courier New" w:eastAsia="Times New Roman" w:hAnsi="Courier New" w:cs="Courier New"/>
-                          <w:color w:val="0000FF"/>
-                          <w:szCs w:val="20"/>
-                          <w:lang w:val="en-US" w:eastAsia="zh-CN"/>
-                        </w:rPr>
-                        <w:t>&gt;</w:t>
+                        <w:t>&lt;/busRequest&gt;</w:t>
                       </w:r>
                     </w:p>
                     <w:p/>
@@ -8539,29 +7721,7 @@
                                 <w:szCs w:val="20"/>
                                 <w:lang w:val="en-US" w:eastAsia="zh-CN"/>
                               </w:rPr>
-                              <w:t>&lt;</w:t>
-                            </w:r>
-                            <w:proofErr w:type="spellStart"/>
-                            <w:r>
-                              <w:rPr>
-                                <w:rFonts w:ascii="Courier New" w:eastAsia="Times New Roman" w:hAnsi="Courier New" w:cs="Courier New"/>
-                                <w:color w:val="0000FF"/>
-                                <w:sz w:val="18"/>
-                                <w:szCs w:val="20"/>
-                                <w:lang w:val="en-US" w:eastAsia="zh-CN"/>
-                              </w:rPr>
-                              <w:t>issue_datentime</w:t>
-                            </w:r>
-                            <w:proofErr w:type="spellEnd"/>
-                            <w:r>
-                              <w:rPr>
-                                <w:rFonts w:ascii="Courier New" w:eastAsia="Times New Roman" w:hAnsi="Courier New" w:cs="Courier New"/>
-                                <w:color w:val="0000FF"/>
-                                <w:sz w:val="18"/>
-                                <w:szCs w:val="20"/>
-                                <w:lang w:val="en-US" w:eastAsia="zh-CN"/>
-                              </w:rPr>
-                              <w:t>&gt;</w:t>
+                              <w:t>&lt;issue_datentime&gt;</w:t>
                             </w:r>
                             <w:r>
                               <w:rPr>
@@ -8583,29 +7743,7 @@
                                 <w:szCs w:val="20"/>
                                 <w:lang w:val="en-US" w:eastAsia="zh-CN"/>
                               </w:rPr>
-                              <w:t>&lt;/</w:t>
-                            </w:r>
-                            <w:proofErr w:type="spellStart"/>
-                            <w:r>
-                              <w:rPr>
-                                <w:rFonts w:ascii="Courier New" w:eastAsia="Times New Roman" w:hAnsi="Courier New" w:cs="Courier New"/>
-                                <w:color w:val="0000FF"/>
-                                <w:sz w:val="18"/>
-                                <w:szCs w:val="20"/>
-                                <w:lang w:val="en-US" w:eastAsia="zh-CN"/>
-                              </w:rPr>
-                              <w:t>issue_datentime</w:t>
-                            </w:r>
-                            <w:proofErr w:type="spellEnd"/>
-                            <w:r>
-                              <w:rPr>
-                                <w:rFonts w:ascii="Courier New" w:eastAsia="Times New Roman" w:hAnsi="Courier New" w:cs="Courier New"/>
-                                <w:color w:val="0000FF"/>
-                                <w:sz w:val="18"/>
-                                <w:szCs w:val="20"/>
-                                <w:lang w:val="en-US" w:eastAsia="zh-CN"/>
-                              </w:rPr>
-                              <w:t>&gt;</w:t>
+                              <w:t>&lt;/issue_datentime&gt;</w:t>
                             </w:r>
                           </w:p>
                           <w:p>
@@ -8743,20 +7881,8 @@
                                 <w:szCs w:val="20"/>
                                 <w:lang w:val="en-US" w:eastAsia="zh-CN"/>
                               </w:rPr>
-                              <w:t>&lt;</w:t>
-                            </w:r>
-                            <w:proofErr w:type="spellStart"/>
-                            <w:r>
-                              <w:rPr>
-                                <w:rFonts w:ascii="Courier New" w:eastAsia="Times New Roman" w:hAnsi="Courier New" w:cs="Courier New"/>
-                                <w:color w:val="0000FF"/>
-                                <w:sz w:val="18"/>
-                                <w:szCs w:val="20"/>
-                                <w:lang w:val="en-US" w:eastAsia="zh-CN"/>
-                              </w:rPr>
-                              <w:t>rain_area_image</w:t>
-                            </w:r>
-                            <w:proofErr w:type="spellEnd"/>
+                              <w:t>&lt;rain_area_image</w:t>
+                            </w:r>
                             <w:r>
                               <w:rPr>
                                 <w:rFonts w:ascii="Courier New" w:eastAsia="Times New Roman" w:hAnsi="Courier New" w:cs="Courier New"/>
@@ -8797,29 +7923,7 @@
                                 <w:szCs w:val="20"/>
                                 <w:lang w:val="en-US" w:eastAsia="zh-CN"/>
                               </w:rPr>
-                              <w:t>&lt;/metadata&gt;&lt;/</w:t>
-                            </w:r>
-                            <w:proofErr w:type="spellStart"/>
-                            <w:r>
-                              <w:rPr>
-                                <w:rFonts w:ascii="Courier New" w:eastAsia="Times New Roman" w:hAnsi="Courier New" w:cs="Courier New"/>
-                                <w:color w:val="0000FF"/>
-                                <w:sz w:val="18"/>
-                                <w:szCs w:val="20"/>
-                                <w:lang w:val="en-US" w:eastAsia="zh-CN"/>
-                              </w:rPr>
-                              <w:t>rain_area_image</w:t>
-                            </w:r>
-                            <w:proofErr w:type="spellEnd"/>
-                            <w:r>
-                              <w:rPr>
-                                <w:rFonts w:ascii="Courier New" w:eastAsia="Times New Roman" w:hAnsi="Courier New" w:cs="Courier New"/>
-                                <w:color w:val="0000FF"/>
-                                <w:sz w:val="18"/>
-                                <w:szCs w:val="20"/>
-                                <w:lang w:val="en-US" w:eastAsia="zh-CN"/>
-                              </w:rPr>
-                              <w:t>&gt;</w:t>
+                              <w:t>&lt;/metadata&gt;&lt;/rain_area_image&gt;</w:t>
                             </w:r>
                           </w:p>
                           <w:p>
@@ -8857,29 +7961,7 @@
                                 <w:szCs w:val="20"/>
                                 <w:lang w:val="en-US" w:eastAsia="zh-CN"/>
                               </w:rPr>
-                              <w:t>&lt;</w:t>
-                            </w:r>
-                            <w:proofErr w:type="spellStart"/>
-                            <w:r>
-                              <w:rPr>
-                                <w:rFonts w:ascii="Courier New" w:eastAsia="Times New Roman" w:hAnsi="Courier New" w:cs="Courier New"/>
-                                <w:color w:val="0000FF"/>
-                                <w:sz w:val="18"/>
-                                <w:szCs w:val="20"/>
-                                <w:lang w:val="en-US" w:eastAsia="zh-CN"/>
-                              </w:rPr>
-                              <w:t>satellite_image</w:t>
-                            </w:r>
-                            <w:proofErr w:type="spellEnd"/>
-                            <w:r>
-                              <w:rPr>
-                                <w:rFonts w:ascii="Courier New" w:eastAsia="Times New Roman" w:hAnsi="Courier New" w:cs="Courier New"/>
-                                <w:color w:val="0000FF"/>
-                                <w:sz w:val="18"/>
-                                <w:szCs w:val="20"/>
-                                <w:lang w:val="en-US" w:eastAsia="zh-CN"/>
-                              </w:rPr>
-                              <w:t>&gt;&lt;metadata&gt;</w:t>
+                              <w:t>&lt;satellite_image&gt;&lt;metadata&gt;</w:t>
                             </w:r>
                             <w:r>
                               <w:rPr>
@@ -8901,29 +7983,7 @@
                                 <w:szCs w:val="20"/>
                                 <w:lang w:val="en-US" w:eastAsia="zh-CN"/>
                               </w:rPr>
-                              <w:t>&lt;/metadata&gt;&lt;/</w:t>
-                            </w:r>
-                            <w:proofErr w:type="spellStart"/>
-                            <w:r>
-                              <w:rPr>
-                                <w:rFonts w:ascii="Courier New" w:eastAsia="Times New Roman" w:hAnsi="Courier New" w:cs="Courier New"/>
-                                <w:color w:val="0000FF"/>
-                                <w:sz w:val="18"/>
-                                <w:szCs w:val="20"/>
-                                <w:lang w:val="en-US" w:eastAsia="zh-CN"/>
-                              </w:rPr>
-                              <w:t>satellite_image</w:t>
-                            </w:r>
-                            <w:proofErr w:type="spellEnd"/>
-                            <w:r>
-                              <w:rPr>
-                                <w:rFonts w:ascii="Courier New" w:eastAsia="Times New Roman" w:hAnsi="Courier New" w:cs="Courier New"/>
-                                <w:color w:val="0000FF"/>
-                                <w:sz w:val="18"/>
-                                <w:szCs w:val="20"/>
-                                <w:lang w:val="en-US" w:eastAsia="zh-CN"/>
-                              </w:rPr>
-                              <w:t>&gt;</w:t>
+                              <w:t>&lt;/metadata&gt;&lt;/satellite_image&gt;</w:t>
                             </w:r>
                           </w:p>
                           <w:p>
@@ -9249,29 +8309,7 @@
                           <w:szCs w:val="20"/>
                           <w:lang w:val="en-US" w:eastAsia="zh-CN"/>
                         </w:rPr>
-                        <w:t>&lt;</w:t>
-                      </w:r>
-                      <w:proofErr w:type="spellStart"/>
-                      <w:r>
-                        <w:rPr>
-                          <w:rFonts w:ascii="Courier New" w:eastAsia="Times New Roman" w:hAnsi="Courier New" w:cs="Courier New"/>
-                          <w:color w:val="0000FF"/>
-                          <w:sz w:val="18"/>
-                          <w:szCs w:val="20"/>
-                          <w:lang w:val="en-US" w:eastAsia="zh-CN"/>
-                        </w:rPr>
-                        <w:t>issue_datentime</w:t>
-                      </w:r>
-                      <w:proofErr w:type="spellEnd"/>
-                      <w:r>
-                        <w:rPr>
-                          <w:rFonts w:ascii="Courier New" w:eastAsia="Times New Roman" w:hAnsi="Courier New" w:cs="Courier New"/>
-                          <w:color w:val="0000FF"/>
-                          <w:sz w:val="18"/>
-                          <w:szCs w:val="20"/>
-                          <w:lang w:val="en-US" w:eastAsia="zh-CN"/>
-                        </w:rPr>
-                        <w:t>&gt;</w:t>
+                        <w:t>&lt;issue_datentime&gt;</w:t>
                       </w:r>
                       <w:r>
                         <w:rPr>
@@ -9293,29 +8331,7 @@
                           <w:szCs w:val="20"/>
                           <w:lang w:val="en-US" w:eastAsia="zh-CN"/>
                         </w:rPr>
-                        <w:t>&lt;/</w:t>
-                      </w:r>
-                      <w:proofErr w:type="spellStart"/>
-                      <w:r>
-                        <w:rPr>
-                          <w:rFonts w:ascii="Courier New" w:eastAsia="Times New Roman" w:hAnsi="Courier New" w:cs="Courier New"/>
-                          <w:color w:val="0000FF"/>
-                          <w:sz w:val="18"/>
-                          <w:szCs w:val="20"/>
-                          <w:lang w:val="en-US" w:eastAsia="zh-CN"/>
-                        </w:rPr>
-                        <w:t>issue_datentime</w:t>
-                      </w:r>
-                      <w:proofErr w:type="spellEnd"/>
-                      <w:r>
-                        <w:rPr>
-                          <w:rFonts w:ascii="Courier New" w:eastAsia="Times New Roman" w:hAnsi="Courier New" w:cs="Courier New"/>
-                          <w:color w:val="0000FF"/>
-                          <w:sz w:val="18"/>
-                          <w:szCs w:val="20"/>
-                          <w:lang w:val="en-US" w:eastAsia="zh-CN"/>
-                        </w:rPr>
-                        <w:t>&gt;</w:t>
+                        <w:t>&lt;/issue_datentime&gt;</w:t>
                       </w:r>
                     </w:p>
                     <w:p>
@@ -9453,20 +8469,8 @@
                           <w:szCs w:val="20"/>
                           <w:lang w:val="en-US" w:eastAsia="zh-CN"/>
                         </w:rPr>
-                        <w:t>&lt;</w:t>
-                      </w:r>
-                      <w:proofErr w:type="spellStart"/>
-                      <w:r>
-                        <w:rPr>
-                          <w:rFonts w:ascii="Courier New" w:eastAsia="Times New Roman" w:hAnsi="Courier New" w:cs="Courier New"/>
-                          <w:color w:val="0000FF"/>
-                          <w:sz w:val="18"/>
-                          <w:szCs w:val="20"/>
-                          <w:lang w:val="en-US" w:eastAsia="zh-CN"/>
-                        </w:rPr>
-                        <w:t>rain_area_image</w:t>
-                      </w:r>
-                      <w:proofErr w:type="spellEnd"/>
+                        <w:t>&lt;rain_area_image</w:t>
+                      </w:r>
                       <w:r>
                         <w:rPr>
                           <w:rFonts w:ascii="Courier New" w:eastAsia="Times New Roman" w:hAnsi="Courier New" w:cs="Courier New"/>
@@ -9507,29 +8511,7 @@
                           <w:szCs w:val="20"/>
                           <w:lang w:val="en-US" w:eastAsia="zh-CN"/>
                         </w:rPr>
-                        <w:t>&lt;/metadata&gt;&lt;/</w:t>
-                      </w:r>
-                      <w:proofErr w:type="spellStart"/>
-                      <w:r>
-                        <w:rPr>
-                          <w:rFonts w:ascii="Courier New" w:eastAsia="Times New Roman" w:hAnsi="Courier New" w:cs="Courier New"/>
-                          <w:color w:val="0000FF"/>
-                          <w:sz w:val="18"/>
-                          <w:szCs w:val="20"/>
-                          <w:lang w:val="en-US" w:eastAsia="zh-CN"/>
-                        </w:rPr>
-                        <w:t>rain_area_image</w:t>
-                      </w:r>
-                      <w:proofErr w:type="spellEnd"/>
-                      <w:r>
-                        <w:rPr>
-                          <w:rFonts w:ascii="Courier New" w:eastAsia="Times New Roman" w:hAnsi="Courier New" w:cs="Courier New"/>
-                          <w:color w:val="0000FF"/>
-                          <w:sz w:val="18"/>
-                          <w:szCs w:val="20"/>
-                          <w:lang w:val="en-US" w:eastAsia="zh-CN"/>
-                        </w:rPr>
-                        <w:t>&gt;</w:t>
+                        <w:t>&lt;/metadata&gt;&lt;/rain_area_image&gt;</w:t>
                       </w:r>
                     </w:p>
                     <w:p>
@@ -9567,29 +8549,7 @@
                           <w:szCs w:val="20"/>
                           <w:lang w:val="en-US" w:eastAsia="zh-CN"/>
                         </w:rPr>
-                        <w:t>&lt;</w:t>
-                      </w:r>
-                      <w:proofErr w:type="spellStart"/>
-                      <w:r>
-                        <w:rPr>
-                          <w:rFonts w:ascii="Courier New" w:eastAsia="Times New Roman" w:hAnsi="Courier New" w:cs="Courier New"/>
-                          <w:color w:val="0000FF"/>
-                          <w:sz w:val="18"/>
-                          <w:szCs w:val="20"/>
-                          <w:lang w:val="en-US" w:eastAsia="zh-CN"/>
-                        </w:rPr>
-                        <w:t>satellite_image</w:t>
-                      </w:r>
-                      <w:proofErr w:type="spellEnd"/>
-                      <w:r>
-                        <w:rPr>
-                          <w:rFonts w:ascii="Courier New" w:eastAsia="Times New Roman" w:hAnsi="Courier New" w:cs="Courier New"/>
-                          <w:color w:val="0000FF"/>
-                          <w:sz w:val="18"/>
-                          <w:szCs w:val="20"/>
-                          <w:lang w:val="en-US" w:eastAsia="zh-CN"/>
-                        </w:rPr>
-                        <w:t>&gt;&lt;metadata&gt;</w:t>
+                        <w:t>&lt;satellite_image&gt;&lt;metadata&gt;</w:t>
                       </w:r>
                       <w:r>
                         <w:rPr>
@@ -9611,29 +8571,7 @@
                           <w:szCs w:val="20"/>
                           <w:lang w:val="en-US" w:eastAsia="zh-CN"/>
                         </w:rPr>
-                        <w:t>&lt;/metadata&gt;&lt;/</w:t>
-                      </w:r>
-                      <w:proofErr w:type="spellStart"/>
-                      <w:r>
-                        <w:rPr>
-                          <w:rFonts w:ascii="Courier New" w:eastAsia="Times New Roman" w:hAnsi="Courier New" w:cs="Courier New"/>
-                          <w:color w:val="0000FF"/>
-                          <w:sz w:val="18"/>
-                          <w:szCs w:val="20"/>
-                          <w:lang w:val="en-US" w:eastAsia="zh-CN"/>
-                        </w:rPr>
-                        <w:t>satellite_image</w:t>
-                      </w:r>
-                      <w:proofErr w:type="spellEnd"/>
-                      <w:r>
-                        <w:rPr>
-                          <w:rFonts w:ascii="Courier New" w:eastAsia="Times New Roman" w:hAnsi="Courier New" w:cs="Courier New"/>
-                          <w:color w:val="0000FF"/>
-                          <w:sz w:val="18"/>
-                          <w:szCs w:val="20"/>
-                          <w:lang w:val="en-US" w:eastAsia="zh-CN"/>
-                        </w:rPr>
-                        <w:t>&gt;</w:t>
+                        <w:t>&lt;/metadata&gt;&lt;/satellite_image&gt;</w:t>
                       </w:r>
                     </w:p>
                     <w:p>
@@ -9742,26 +8680,13 @@
                               <w:t>{</w:t>
                             </w:r>
                             <w:r>
-                              <w:t>"</w:t>
-                            </w:r>
-                            <w:proofErr w:type="spellStart"/>
-                            <w:r>
-                              <w:t>status"</w:t>
+                              <w:t>"status"</w:t>
                             </w:r>
                             <w:r>
                               <w:t>:</w:t>
                             </w:r>
                             <w:r>
-                              <w:t>"ok</w:t>
-                            </w:r>
-                            <w:proofErr w:type="spellEnd"/>
-                            <w:proofErr w:type="gramStart"/>
-                            <w:r>
-                              <w:t xml:space="preserve">",   </w:t>
-                            </w:r>
-                            <w:proofErr w:type="gramEnd"/>
-                            <w:r>
-                              <w:t xml:space="preserve">  </w:t>
+                              <w:t xml:space="preserve">"ok",     </w:t>
                             </w:r>
                             <w:r>
                               <w:br/>
@@ -9809,26 +8734,13 @@
                         <w:t>{</w:t>
                       </w:r>
                       <w:r>
-                        <w:t>"</w:t>
-                      </w:r>
-                      <w:proofErr w:type="spellStart"/>
-                      <w:r>
-                        <w:t>status"</w:t>
+                        <w:t>"status"</w:t>
                       </w:r>
                       <w:r>
                         <w:t>:</w:t>
                       </w:r>
                       <w:r>
-                        <w:t>"ok</w:t>
-                      </w:r>
-                      <w:proofErr w:type="spellEnd"/>
-                      <w:proofErr w:type="gramStart"/>
-                      <w:r>
-                        <w:t xml:space="preserve">",   </w:t>
-                      </w:r>
-                      <w:proofErr w:type="gramEnd"/>
-                      <w:r>
-                        <w:t xml:space="preserve">  </w:t>
+                        <w:t xml:space="preserve">"ok",     </w:t>
                       </w:r>
                       <w:r>
                         <w:br/>
@@ -9918,15 +8830,7 @@
                         <w:txbxContent>
                           <w:p>
                             <w:r>
-                              <w:t>{"</w:t>
-                            </w:r>
-                            <w:proofErr w:type="spellStart"/>
-                            <w:r>
-                              <w:t>message":"TMPN","status":"success</w:t>
-                            </w:r>
-                            <w:proofErr w:type="spellEnd"/>
-                            <w:r>
-                              <w:t>"}</w:t>
+                              <w:t>{"message":"TMPN","status":"success"}</w:t>
                             </w:r>
                           </w:p>
                           <w:p/>
@@ -9948,15 +8852,7 @@
                   <w:txbxContent>
                     <w:p>
                       <w:r>
-                        <w:t>{"</w:t>
-                      </w:r>
-                      <w:proofErr w:type="spellStart"/>
-                      <w:r>
-                        <w:t>message":"TMPN","status":"success</w:t>
-                      </w:r>
-                      <w:proofErr w:type="spellEnd"/>
-                      <w:r>
-                        <w:t>"}</w:t>
+                        <w:t>{"message":"TMPN","status":"success"}</w:t>
                       </w:r>
                     </w:p>
                     <w:p/>
@@ -9998,25 +8894,7 @@
           <w:b/>
           <w:i/>
         </w:rPr>
-        <w:t xml:space="preserve">Between Train Management System(new_breakdown.xsd) and Get </w:t>
-      </w:r>
-      <w:proofErr w:type="gramStart"/>
-      <w:r>
-        <w:rPr>
-          <w:rFonts w:cs="Arial"/>
-          <w:b/>
-          <w:i/>
-        </w:rPr>
-        <w:t>nearest</w:t>
-      </w:r>
-      <w:proofErr w:type="gramEnd"/>
-      <w:r>
-        <w:rPr>
-          <w:rFonts w:cs="Arial"/>
-          <w:b/>
-          <w:i/>
-        </w:rPr>
-        <w:t xml:space="preserve"> Bus Depot web service (new_breakdown_formatted.xsd)</w:t>
+        <w:t>Between Train Management System(new_breakdown.xsd) and Get nearest Bus Depot web service (new_breakdown_formatted.xsd)</w:t>
       </w:r>
     </w:p>
     <w:p>
@@ -10277,93 +9155,7 @@
         <w:rPr>
           <w:rFonts w:cs="Arial"/>
         </w:rPr>
-        <w:t xml:space="preserve">The XML from </w:t>
-      </w:r>
-      <w:proofErr w:type="spellStart"/>
-      <w:r>
-        <w:rPr>
-          <w:rFonts w:cs="Arial"/>
-        </w:rPr>
-        <w:t>new_breakdown_formatted</w:t>
-      </w:r>
-      <w:proofErr w:type="spellEnd"/>
-      <w:r>
-        <w:rPr>
-          <w:rFonts w:cs="Arial"/>
-        </w:rPr>
-        <w:t xml:space="preserve"> expects the coordinates to be displayed in </w:t>
-      </w:r>
-      <w:proofErr w:type="spellStart"/>
-      <w:proofErr w:type="gramStart"/>
-      <w:r>
-        <w:rPr>
-          <w:rFonts w:cs="Arial"/>
-        </w:rPr>
-        <w:t>lat,long</w:t>
-      </w:r>
-      <w:proofErr w:type="spellEnd"/>
-      <w:proofErr w:type="gramEnd"/>
-      <w:r>
-        <w:rPr>
-          <w:rFonts w:cs="Arial"/>
-        </w:rPr>
-        <w:t xml:space="preserve"> format in the coordinates tag instead of having a </w:t>
-      </w:r>
-      <w:proofErr w:type="spellStart"/>
-      <w:r>
-        <w:rPr>
-          <w:rFonts w:cs="Arial"/>
-        </w:rPr>
-        <w:t>lat</w:t>
-      </w:r>
-      <w:proofErr w:type="spellEnd"/>
-      <w:r>
-        <w:rPr>
-          <w:rFonts w:cs="Arial"/>
-        </w:rPr>
-        <w:t xml:space="preserve"> and long tag by itself. Therefore, the </w:t>
-      </w:r>
-      <w:proofErr w:type="spellStart"/>
-      <w:r>
-        <w:rPr>
-          <w:rFonts w:cs="Arial"/>
-        </w:rPr>
-        <w:t>lat</w:t>
-      </w:r>
-      <w:proofErr w:type="spellEnd"/>
-      <w:r>
-        <w:rPr>
-          <w:rFonts w:cs="Arial"/>
-        </w:rPr>
-        <w:t xml:space="preserve"> and long from </w:t>
-      </w:r>
-      <w:proofErr w:type="spellStart"/>
-      <w:r>
-        <w:rPr>
-          <w:rFonts w:cs="Arial"/>
-        </w:rPr>
-        <w:t>new_breakdown</w:t>
-      </w:r>
-      <w:proofErr w:type="spellEnd"/>
-      <w:r>
-        <w:rPr>
-          <w:rFonts w:cs="Arial"/>
-        </w:rPr>
-        <w:t xml:space="preserve"> </w:t>
-      </w:r>
-      <w:proofErr w:type="gramStart"/>
-      <w:r>
-        <w:rPr>
-          <w:rFonts w:cs="Arial"/>
-        </w:rPr>
-        <w:t>has to</w:t>
-      </w:r>
-      <w:proofErr w:type="gramEnd"/>
-      <w:r>
-        <w:rPr>
-          <w:rFonts w:cs="Arial"/>
-        </w:rPr>
-        <w:t xml:space="preserve"> be concatenated with a comma to form the coordinates tag.</w:t>
+        <w:t>The XML from new_breakdown_formatted expects the coordinates to be displayed in lat,long format in the coordinates tag instead of having a lat and long tag by itself. Therefore, the lat and long from new_breakdown has to be concatenated with a comma to form the coordinates tag.</w:t>
       </w:r>
     </w:p>
     <w:p>
@@ -10463,25 +9255,7 @@
         <w:t xml:space="preserve"> </w:t>
       </w:r>
       <w:r>
-        <w:t xml:space="preserve">The depots are all </w:t>
-      </w:r>
-      <w:proofErr w:type="spellStart"/>
-      <w:r>
-        <w:t>MsgConsumers</w:t>
-      </w:r>
-      <w:proofErr w:type="spellEnd"/>
-      <w:r>
-        <w:t xml:space="preserve"> on a queue with their name in this format </w:t>
-      </w:r>
-      <w:proofErr w:type="spellStart"/>
-      <w:proofErr w:type="gramStart"/>
-      <w:r>
-        <w:t>q.depot</w:t>
-      </w:r>
-      <w:proofErr w:type="spellEnd"/>
-      <w:proofErr w:type="gramEnd"/>
-      <w:r>
-        <w:t xml:space="preserve">.&lt;dynamic&gt; . With the queue name that is queried from the database, the deploy request will be sent to the relevant depot. </w:t>
+        <w:t xml:space="preserve">The depots are all MsgConsumers on a queue with their name in this format q.depot.&lt;dynamic&gt; . With the queue name that is queried from the database, the deploy request will be sent to the relevant depot. </w:t>
       </w:r>
     </w:p>
     <w:p>
@@ -10536,45 +9310,13 @@
     </w:p>
     <w:p>
       <w:r>
-        <w:t xml:space="preserve">We used Twitter plugin in Tibco BW for both the Train Breakdown and Resumption of Process as well as the Weather Reporting Process. The plugin is configured with the </w:t>
-      </w:r>
-      <w:proofErr w:type="spellStart"/>
-      <w:r>
-        <w:t>Oauth</w:t>
-      </w:r>
-      <w:proofErr w:type="spellEnd"/>
-      <w:r>
-        <w:t xml:space="preserve"> 1.0 for the usage of twitter. Some java properties </w:t>
-      </w:r>
-      <w:proofErr w:type="gramStart"/>
-      <w:r>
-        <w:t>have to</w:t>
-      </w:r>
-      <w:proofErr w:type="gramEnd"/>
-      <w:r>
-        <w:t xml:space="preserve"> be added in the </w:t>
-      </w:r>
-      <w:proofErr w:type="spellStart"/>
-      <w:r>
-        <w:t>designer.tra</w:t>
-      </w:r>
-      <w:proofErr w:type="spellEnd"/>
-      <w:r>
-        <w:t xml:space="preserve"> </w:t>
+        <w:t xml:space="preserve">We used Twitter plugin in Tibco BW for both the Train Breakdown and Resumption of Process as well as the Weather Reporting Process. The plugin is configured with the Oauth 1.0 for the usage of twitter. Some java properties have to be added in the designer.tra </w:t>
       </w:r>
       <w:r>
         <w:t>and</w:t>
       </w:r>
       <w:r>
-        <w:t xml:space="preserve"> the </w:t>
-      </w:r>
-      <w:proofErr w:type="spellStart"/>
-      <w:r>
-        <w:t>bwengine.tra</w:t>
-      </w:r>
-      <w:proofErr w:type="spellEnd"/>
-      <w:r>
-        <w:t xml:space="preserve"> to ensure that Twitter can be used. A tweet is sent when: service is down, service has resumed, heavy rainfall.</w:t>
+        <w:t xml:space="preserve"> the bwengine.tra to ensure that Twitter can be used. A tweet is sent when: service is down, service has resumed, heavy rainfall.</w:t>
       </w:r>
     </w:p>
     <w:p>
@@ -10587,15 +9329,7 @@
     </w:p>
     <w:p>
       <w:r>
-        <w:t xml:space="preserve">The Java Code action in Tibco BW is used in the Train breakdown and Resumption of Service process to check if the log file </w:t>
-      </w:r>
-      <w:proofErr w:type="gramStart"/>
-      <w:r>
-        <w:t>exist</w:t>
-      </w:r>
-      <w:proofErr w:type="gramEnd"/>
-      <w:r>
-        <w:t xml:space="preserve"> in the directory. If the file does not exist, it will return a false to prompt the IM to create a file.</w:t>
+        <w:t>The Java Code action in Tibco BW is used in the Train breakdown and Resumption of Service process to check if the log file exist in the directory. If the file does not exist, it will return a false to prompt the IM to create a file.</w:t>
       </w:r>
     </w:p>
     <w:p>
@@ -10640,15 +9374,7 @@
     </w:p>
     <w:p>
       <w:r>
-        <w:t xml:space="preserve">File polling in the schedule polling process listens to a certain directory for any new file added into the directory. The process will then kickstart a process to upload that new file into the server and generate a URL which allows </w:t>
-      </w:r>
-      <w:proofErr w:type="gramStart"/>
-      <w:r>
-        <w:t>other</w:t>
-      </w:r>
-      <w:proofErr w:type="gramEnd"/>
-      <w:r>
-        <w:t xml:space="preserve"> depot to download the file.</w:t>
+        <w:t>File polling in the schedule polling process listens to a certain directory for any new file added into the directory. The process will then kickstart a process to upload that new file into the server and generate a URL which allows other depot to download the file.</w:t>
       </w:r>
     </w:p>
     <w:p>
@@ -10936,15 +9662,7 @@
     </w:p>
     <w:p>
       <w:r>
-        <w:t xml:space="preserve">Before sending it to the Bus Depot Deploy Management System, there is a data transformation done that combines the </w:t>
-      </w:r>
-      <w:proofErr w:type="spellStart"/>
-      <w:r>
-        <w:t>lat</w:t>
-      </w:r>
-      <w:proofErr w:type="spellEnd"/>
-      <w:r>
-        <w:t xml:space="preserve"> and long into coordinates.</w:t>
+        <w:t>Before sending it to the Bus Depot Deploy Management System, there is a data transformation done that combines the lat and long into coordinates.</w:t>
       </w:r>
     </w:p>
     <w:p>
@@ -11279,15 +9997,7 @@
       </w:pPr>
       <w:r>
         <w:lastRenderedPageBreak/>
-        <w:t xml:space="preserve">The start time of the breakdown would be stored in </w:t>
-      </w:r>
-      <w:proofErr w:type="gramStart"/>
-      <w:r>
-        <w:t>a</w:t>
-      </w:r>
-      <w:proofErr w:type="gramEnd"/>
-      <w:r>
-        <w:t xml:space="preserve"> assigned variable to be later on. </w:t>
+        <w:t xml:space="preserve">The start time of the breakdown would be stored in a assigned variable to be later on. </w:t>
       </w:r>
     </w:p>
     <w:p>
@@ -11351,77 +10061,11 @@
           <w:i/>
         </w:rPr>
       </w:pPr>
-      <w:proofErr w:type="spellStart"/>
-      <w:proofErr w:type="gramStart"/>
       <w:r>
         <w:rPr>
           <w:i/>
         </w:rPr>
-        <w:t>concat</w:t>
-      </w:r>
-      <w:proofErr w:type="spellEnd"/>
-      <w:r>
-        <w:rPr>
-          <w:i/>
-        </w:rPr>
-        <w:t>(</w:t>
-      </w:r>
-      <w:proofErr w:type="spellStart"/>
-      <w:proofErr w:type="gramEnd"/>
-      <w:r>
-        <w:rPr>
-          <w:i/>
-        </w:rPr>
-        <w:t>tib:format-dateTime</w:t>
-      </w:r>
-      <w:proofErr w:type="spellEnd"/>
-      <w:r>
-        <w:rPr>
-          <w:i/>
-        </w:rPr>
-        <w:t xml:space="preserve">("F MMM y </w:t>
-      </w:r>
-      <w:proofErr w:type="spellStart"/>
-      <w:r>
-        <w:rPr>
-          <w:i/>
-        </w:rPr>
-        <w:t>hh:mm:ss</w:t>
-      </w:r>
-      <w:proofErr w:type="spellEnd"/>
-      <w:r>
-        <w:rPr>
-          <w:i/>
-        </w:rPr>
-        <w:t xml:space="preserve"> a",$</w:t>
-      </w:r>
-      <w:proofErr w:type="spellStart"/>
-      <w:r>
-        <w:rPr>
-          <w:i/>
-        </w:rPr>
-        <w:t>BreakdownDateTime</w:t>
-      </w:r>
-      <w:proofErr w:type="spellEnd"/>
-      <w:r>
-        <w:rPr>
-          <w:i/>
-        </w:rPr>
-        <w:t>/root/Datetime),": ",$Parse-XML/breakdown/</w:t>
-      </w:r>
-      <w:proofErr w:type="spellStart"/>
-      <w:r>
-        <w:rPr>
-          <w:i/>
-        </w:rPr>
-        <w:t>faultType</w:t>
-      </w:r>
-      <w:proofErr w:type="spellEnd"/>
-      <w:r>
-        <w:rPr>
-          <w:i/>
-        </w:rPr>
-        <w:t>, " at ",  $Parse-XML/breakdown/remark, " . Bus services have been deployed to the affected stations.")</w:t>
+        <w:t>concat(tib:format-dateTime("F MMM y hh:mm:ss a",$BreakdownDateTime/root/Datetime),": ",$Parse-XML/breakdown/faultType, " at ",  $Parse-XML/breakdown/remark, " . Bus services have been deployed to the affected stations.")</w:t>
       </w:r>
     </w:p>
     <w:p>
@@ -11539,15 +10183,7 @@
     </w:p>
     <w:p>
       <w:r>
-        <w:t xml:space="preserve">It would </w:t>
-      </w:r>
-      <w:proofErr w:type="gramStart"/>
-      <w:r>
-        <w:t>sent</w:t>
-      </w:r>
-      <w:proofErr w:type="gramEnd"/>
-      <w:r>
-        <w:t xml:space="preserve"> the following message to the depot to inform them to stop deploying buses.</w:t>
+        <w:t>It would sent the following message to the depot to inform them to stop deploying buses.</w:t>
       </w:r>
     </w:p>
     <w:p>
@@ -11594,15 +10230,7 @@
     </w:p>
     <w:p>
       <w:r>
-        <w:t xml:space="preserve">After the message has been sent, The Train Management System would inform that the message </w:t>
-      </w:r>
-      <w:proofErr w:type="gramStart"/>
-      <w:r>
-        <w:t>have</w:t>
-      </w:r>
-      <w:proofErr w:type="gramEnd"/>
-      <w:r>
-        <w:t xml:space="preserve"> been sent.</w:t>
+        <w:t>After the message has been sent, The Train Management System would inform that the message have been sent.</w:t>
       </w:r>
     </w:p>
     <w:p>
@@ -11653,15 +10281,7 @@
         <w:jc w:val="left"/>
       </w:pPr>
       <w:r>
-        <w:t xml:space="preserve">The end time of the breakdown would be stored in </w:t>
-      </w:r>
-      <w:proofErr w:type="gramStart"/>
-      <w:r>
-        <w:t>a</w:t>
-      </w:r>
-      <w:proofErr w:type="gramEnd"/>
-      <w:r>
-        <w:t xml:space="preserve"> assigned variable to be later on. </w:t>
+        <w:t xml:space="preserve">The end time of the breakdown would be stored in a assigned variable to be later on. </w:t>
       </w:r>
     </w:p>
     <w:p>
@@ -11721,63 +10341,11 @@
           <w:i/>
         </w:rPr>
       </w:pPr>
-      <w:proofErr w:type="spellStart"/>
-      <w:proofErr w:type="gramStart"/>
       <w:r>
         <w:rPr>
           <w:i/>
         </w:rPr>
-        <w:t>concat</w:t>
-      </w:r>
-      <w:proofErr w:type="spellEnd"/>
-      <w:r>
-        <w:rPr>
-          <w:i/>
-        </w:rPr>
-        <w:t>(</w:t>
-      </w:r>
-      <w:proofErr w:type="spellStart"/>
-      <w:proofErr w:type="gramEnd"/>
-      <w:r>
-        <w:rPr>
-          <w:i/>
-        </w:rPr>
-        <w:t>tib:format-dateTime</w:t>
-      </w:r>
-      <w:proofErr w:type="spellEnd"/>
-      <w:r>
-        <w:rPr>
-          <w:i/>
-        </w:rPr>
-        <w:t xml:space="preserve">("F MMM y </w:t>
-      </w:r>
-      <w:proofErr w:type="spellStart"/>
-      <w:r>
-        <w:rPr>
-          <w:i/>
-        </w:rPr>
-        <w:t>hh:mm:ss</w:t>
-      </w:r>
-      <w:proofErr w:type="spellEnd"/>
-      <w:r>
-        <w:rPr>
-          <w:i/>
-        </w:rPr>
-        <w:t xml:space="preserve"> a",$</w:t>
-      </w:r>
-      <w:proofErr w:type="spellStart"/>
-      <w:r>
-        <w:rPr>
-          <w:i/>
-        </w:rPr>
-        <w:t>ResumeFromBreakdownDateTime</w:t>
-      </w:r>
-      <w:proofErr w:type="spellEnd"/>
-      <w:r>
-        <w:rPr>
-          <w:i/>
-        </w:rPr>
-        <w:t>/root/Datetime),": Train Service at ", $Parse-XML/breakdown/remark, " has resumed.")</w:t>
+        <w:t>concat(tib:format-dateTime("F MMM y hh:mm:ss a",$ResumeFromBreakdownDateTime/root/Datetime),": Train Service at ", $Parse-XML/breakdown/remark, " has resumed.")</w:t>
       </w:r>
     </w:p>
     <w:p>
@@ -11852,15 +10420,7 @@
     </w:p>
     <w:p>
       <w:r>
-        <w:t xml:space="preserve">First it would run a java code to check if the file </w:t>
-      </w:r>
-      <w:proofErr w:type="gramStart"/>
-      <w:r>
-        <w:t>exist</w:t>
-      </w:r>
-      <w:proofErr w:type="gramEnd"/>
-      <w:r>
-        <w:t xml:space="preserve"> in the particular folder</w:t>
+        <w:t>First it would run a java code to check if the file exist in the particular folder</w:t>
       </w:r>
     </w:p>
     <w:p>
@@ -11952,26 +10512,10 @@
         </w:rPr>
       </w:pPr>
       <w:r>
-        <w:t xml:space="preserve">If the file doesn’t exist, it would then check if the file </w:t>
-      </w:r>
-      <w:proofErr w:type="gramStart"/>
-      <w:r>
-        <w:t>exist</w:t>
-      </w:r>
-      <w:proofErr w:type="gramEnd"/>
-      <w:r>
-        <w:t xml:space="preserve"> in the particular folder. It will also create the f</w:t>
-      </w:r>
-      <w:r>
-        <w:t xml:space="preserve">older if the file doesn’t exist </w:t>
-      </w:r>
-      <w:proofErr w:type="gramStart"/>
-      <w:r>
-        <w:t>and also</w:t>
-      </w:r>
-      <w:proofErr w:type="gramEnd"/>
-      <w:r>
-        <w:t xml:space="preserve"> writes the headers of the file.</w:t>
+        <w:t>If the file doesn’t exist, it would then check if the file exist in the particular folder. It will also create the f</w:t>
+      </w:r>
+      <w:r>
+        <w:t>older if the file doesn’t exist and also writes the headers of the file.</w:t>
       </w:r>
     </w:p>
     <w:p>
@@ -12100,15 +10644,7 @@
     </w:p>
     <w:p>
       <w:r>
-        <w:t xml:space="preserve">Once the file has been created or the file exist in that directory, it will log the time of breakdown, </w:t>
-      </w:r>
-      <w:proofErr w:type="spellStart"/>
-      <w:r>
-        <w:t>lat</w:t>
-      </w:r>
-      <w:proofErr w:type="spellEnd"/>
-      <w:r>
-        <w:t>, long and time of resume in the following format. (Time of breakdown and time of resume are obtained from the assigned variable during the process)</w:t>
+        <w:t>Once the file has been created or the file exist in that directory, it will log the time of breakdown, lat, long and time of resume in the following format. (Time of breakdown and time of resume are obtained from the assigned variable during the process)</w:t>
       </w:r>
     </w:p>
     <w:p>
@@ -12118,119 +10654,11 @@
           <w:i/>
         </w:rPr>
       </w:pPr>
-      <w:proofErr w:type="spellStart"/>
-      <w:proofErr w:type="gramStart"/>
       <w:r>
         <w:rPr>
           <w:i/>
         </w:rPr>
-        <w:t>concat</w:t>
-      </w:r>
-      <w:proofErr w:type="spellEnd"/>
-      <w:r>
-        <w:rPr>
-          <w:i/>
-        </w:rPr>
-        <w:t>(</w:t>
-      </w:r>
-      <w:proofErr w:type="spellStart"/>
-      <w:proofErr w:type="gramEnd"/>
-      <w:r>
-        <w:rPr>
-          <w:i/>
-        </w:rPr>
-        <w:t>tib:format-dateTime</w:t>
-      </w:r>
-      <w:proofErr w:type="spellEnd"/>
-      <w:r>
-        <w:rPr>
-          <w:i/>
-        </w:rPr>
-        <w:t xml:space="preserve">("F MMM y </w:t>
-      </w:r>
-      <w:proofErr w:type="spellStart"/>
-      <w:r>
-        <w:rPr>
-          <w:i/>
-        </w:rPr>
-        <w:t>hh:mm:ss</w:t>
-      </w:r>
-      <w:proofErr w:type="spellEnd"/>
-      <w:r>
-        <w:rPr>
-          <w:i/>
-        </w:rPr>
-        <w:t xml:space="preserve"> a",$</w:t>
-      </w:r>
-      <w:proofErr w:type="spellStart"/>
-      <w:r>
-        <w:rPr>
-          <w:i/>
-        </w:rPr>
-        <w:t>BreakdownDateTime</w:t>
-      </w:r>
-      <w:proofErr w:type="spellEnd"/>
-      <w:r>
-        <w:rPr>
-          <w:i/>
-        </w:rPr>
-        <w:t>/root/Datetime), ",", $Parse-XML/breakdown/coordinates/</w:t>
-      </w:r>
-      <w:proofErr w:type="spellStart"/>
-      <w:r>
-        <w:rPr>
-          <w:i/>
-        </w:rPr>
-        <w:t>lat</w:t>
-      </w:r>
-      <w:proofErr w:type="spellEnd"/>
-      <w:r>
-        <w:rPr>
-          <w:i/>
-        </w:rPr>
-        <w:t>,",", $Parse-XML/breakdown/coordinates/long,",",</w:t>
-      </w:r>
-      <w:proofErr w:type="spellStart"/>
-      <w:r>
-        <w:rPr>
-          <w:i/>
-        </w:rPr>
-        <w:t>tib:format-dateTime</w:t>
-      </w:r>
-      <w:proofErr w:type="spellEnd"/>
-      <w:r>
-        <w:rPr>
-          <w:i/>
-        </w:rPr>
-        <w:t xml:space="preserve">("F MMM y </w:t>
-      </w:r>
-      <w:proofErr w:type="spellStart"/>
-      <w:r>
-        <w:rPr>
-          <w:i/>
-        </w:rPr>
-        <w:t>hh:mm:ss</w:t>
-      </w:r>
-      <w:proofErr w:type="spellEnd"/>
-      <w:r>
-        <w:rPr>
-          <w:i/>
-        </w:rPr>
-        <w:t xml:space="preserve"> a",$</w:t>
-      </w:r>
-      <w:proofErr w:type="spellStart"/>
-      <w:r>
-        <w:rPr>
-          <w:i/>
-        </w:rPr>
-        <w:t>ResumeFromBreakdownDateTime</w:t>
-      </w:r>
-      <w:proofErr w:type="spellEnd"/>
-      <w:r>
-        <w:rPr>
-          <w:i/>
-        </w:rPr>
-        <w:t>/root/Datetime))</w:t>
+        <w:t>concat(tib:format-dateTime("F MMM y hh:mm:ss a",$BreakdownDateTime/root/Datetime), ",", $Parse-XML/breakdown/coordinates/lat,",", $Parse-XML/breakdown/coordinates/long,",",tib:format-dateTime("F MMM y hh:mm:ss a",$ResumeFromBreakdownDateTime/root/Datetime))</w:t>
       </w:r>
     </w:p>
     <w:p>
@@ -12294,15 +10722,7 @@
         <w:t>An email will also be sent to the</w:t>
       </w:r>
       <w:r>
-        <w:t xml:space="preserve"> COO, it would consist of information of when it </w:t>
-      </w:r>
-      <w:proofErr w:type="gramStart"/>
-      <w:r>
-        <w:t>happen</w:t>
-      </w:r>
-      <w:proofErr w:type="gramEnd"/>
-      <w:r>
-        <w:t>, what fault is it, the start time and end time of the breakdown and the duration of the breakdown in the following format:</w:t>
+        <w:t xml:space="preserve"> COO, it would consist of information of when it happen, what fault is it, the start time and end time of the breakdown and the duration of the breakdown in the following format:</w:t>
       </w:r>
     </w:p>
     <w:p>
@@ -12312,348 +10732,18 @@
           <w:i/>
         </w:rPr>
       </w:pPr>
-      <w:proofErr w:type="spellStart"/>
       <w:r>
         <w:rPr>
           <w:i/>
         </w:rPr>
-        <w:t>concat</w:t>
-      </w:r>
-      <w:proofErr w:type="spellEnd"/>
-      <w:r>
-        <w:rPr>
-          <w:i/>
-        </w:rPr>
-        <w:t>("Dear Sir,&amp;</w:t>
-      </w:r>
-      <w:proofErr w:type="spellStart"/>
-      <w:r>
-        <w:rPr>
-          <w:i/>
-        </w:rPr>
-        <w:t>lf</w:t>
-      </w:r>
-      <w:proofErr w:type="spellEnd"/>
-      <w:r>
-        <w:rPr>
-          <w:i/>
-        </w:rPr>
-        <w:t>; &amp;</w:t>
-      </w:r>
-      <w:proofErr w:type="spellStart"/>
-      <w:r>
-        <w:rPr>
-          <w:i/>
-        </w:rPr>
-        <w:t>lf;Incident</w:t>
-      </w:r>
-      <w:proofErr w:type="spellEnd"/>
-      <w:r>
-        <w:rPr>
-          <w:i/>
-        </w:rPr>
-        <w:t xml:space="preserve"> Report: ",</w:t>
-      </w:r>
-      <w:proofErr w:type="spellStart"/>
-      <w:r>
-        <w:rPr>
-          <w:i/>
-        </w:rPr>
-        <w:t>tib:format-dateTime</w:t>
-      </w:r>
-      <w:proofErr w:type="spellEnd"/>
-      <w:r>
-        <w:rPr>
-          <w:i/>
-        </w:rPr>
-        <w:t>("F MMM y", $</w:t>
-      </w:r>
-      <w:proofErr w:type="spellStart"/>
-      <w:r>
-        <w:rPr>
-          <w:i/>
-        </w:rPr>
-        <w:t>ResumeFromBreakdownDateTime</w:t>
-      </w:r>
-      <w:proofErr w:type="spellEnd"/>
-      <w:r>
-        <w:rPr>
-          <w:i/>
-        </w:rPr>
-        <w:t>/root/Datetime) ,"&amp;</w:t>
-      </w:r>
-      <w:proofErr w:type="spellStart"/>
-      <w:r>
-        <w:rPr>
-          <w:i/>
-        </w:rPr>
-        <w:t>lf;Incident</w:t>
-      </w:r>
-      <w:proofErr w:type="spellEnd"/>
-      <w:r>
-        <w:rPr>
-          <w:i/>
-        </w:rPr>
-        <w:t xml:space="preserve"> Type: ",$Parse-XML/breakdown/</w:t>
-      </w:r>
-      <w:proofErr w:type="spellStart"/>
-      <w:r>
-        <w:rPr>
-          <w:i/>
-        </w:rPr>
-        <w:t>faultType</w:t>
-      </w:r>
-      <w:proofErr w:type="spellEnd"/>
-      <w:r>
-        <w:rPr>
-          <w:i/>
-        </w:rPr>
-        <w:t>, "&amp;</w:t>
-      </w:r>
-      <w:proofErr w:type="spellStart"/>
-      <w:r>
-        <w:rPr>
-          <w:i/>
-        </w:rPr>
-        <w:t>lf;Start</w:t>
-      </w:r>
-      <w:proofErr w:type="spellEnd"/>
-      <w:r>
-        <w:rPr>
-          <w:i/>
-        </w:rPr>
-        <w:t xml:space="preserve"> Time: ",</w:t>
-      </w:r>
-      <w:proofErr w:type="spellStart"/>
-      <w:r>
-        <w:rPr>
-          <w:i/>
-        </w:rPr>
-        <w:t>tib:format-dateTime</w:t>
-      </w:r>
-      <w:proofErr w:type="spellEnd"/>
-      <w:r>
-        <w:rPr>
-          <w:i/>
-        </w:rPr>
-        <w:t xml:space="preserve">("F MMM y </w:t>
-      </w:r>
-      <w:proofErr w:type="spellStart"/>
-      <w:r>
-        <w:rPr>
-          <w:i/>
-        </w:rPr>
-        <w:t>hh:mm:ss</w:t>
-      </w:r>
-      <w:proofErr w:type="spellEnd"/>
-      <w:r>
-        <w:rPr>
-          <w:i/>
-        </w:rPr>
-        <w:t xml:space="preserve"> a", $</w:t>
-      </w:r>
-      <w:proofErr w:type="spellStart"/>
-      <w:r>
-        <w:rPr>
-          <w:i/>
-        </w:rPr>
-        <w:t>BreakdownDateTime</w:t>
-      </w:r>
-      <w:proofErr w:type="spellEnd"/>
-      <w:r>
-        <w:rPr>
-          <w:i/>
-        </w:rPr>
-        <w:t>/root/Datetime),"&amp;</w:t>
-      </w:r>
-      <w:proofErr w:type="spellStart"/>
-      <w:r>
-        <w:rPr>
-          <w:i/>
-        </w:rPr>
-        <w:t>lf;End</w:t>
-      </w:r>
-      <w:proofErr w:type="spellEnd"/>
-      <w:r>
-        <w:rPr>
-          <w:i/>
-        </w:rPr>
-        <w:t xml:space="preserve"> Time: ",</w:t>
-      </w:r>
-      <w:proofErr w:type="spellStart"/>
-      <w:r>
-        <w:rPr>
-          <w:i/>
-        </w:rPr>
-        <w:t>tib:format-dateTime</w:t>
-      </w:r>
-      <w:proofErr w:type="spellEnd"/>
-      <w:r>
-        <w:rPr>
-          <w:i/>
-        </w:rPr>
-        <w:t xml:space="preserve">("F MMM y </w:t>
-      </w:r>
-      <w:proofErr w:type="spellStart"/>
-      <w:r>
-        <w:rPr>
-          <w:i/>
-        </w:rPr>
-        <w:t>hh:mm:ss</w:t>
-      </w:r>
-      <w:proofErr w:type="spellEnd"/>
-      <w:r>
-        <w:rPr>
-          <w:i/>
-        </w:rPr>
-        <w:t xml:space="preserve"> a", $</w:t>
-      </w:r>
-      <w:proofErr w:type="spellStart"/>
-      <w:r>
-        <w:rPr>
-          <w:i/>
-        </w:rPr>
-        <w:t>ResumeFromBreakdownDateTime</w:t>
-      </w:r>
-      <w:proofErr w:type="spellEnd"/>
-      <w:r>
-        <w:rPr>
-          <w:i/>
-        </w:rPr>
-        <w:t>/root/Datetime), "&amp;</w:t>
-      </w:r>
-      <w:proofErr w:type="spellStart"/>
-      <w:r>
-        <w:rPr>
-          <w:i/>
-        </w:rPr>
-        <w:t>lf;Downtime</w:t>
-      </w:r>
-      <w:proofErr w:type="spellEnd"/>
-      <w:r>
-        <w:rPr>
-          <w:i/>
-        </w:rPr>
-        <w:t xml:space="preserve"> of operations: ",(tib:get-day-from-dateTime($ResumeFromBreakdownDateTime/root/Datetime) - </w:t>
-      </w:r>
-      <w:proofErr w:type="spellStart"/>
-      <w:r>
-        <w:rPr>
-          <w:i/>
-        </w:rPr>
-        <w:t>tib:get-day-from-dateTime</w:t>
-      </w:r>
-      <w:proofErr w:type="spellEnd"/>
-      <w:r>
-        <w:rPr>
-          <w:i/>
-        </w:rPr>
-        <w:t>($</w:t>
-      </w:r>
-      <w:proofErr w:type="spellStart"/>
-      <w:r>
-        <w:rPr>
-          <w:i/>
-        </w:rPr>
-        <w:t>BreakdownDateTime</w:t>
-      </w:r>
-      <w:proofErr w:type="spellEnd"/>
-      <w:r>
-        <w:rPr>
-          <w:i/>
-        </w:rPr>
-        <w:t xml:space="preserve">/root/Datetime)) * 1440 +(tib:get-hours-from-dateTime($ResumeFromBreakdownDateTime/root/Datetime) - </w:t>
-      </w:r>
-      <w:proofErr w:type="spellStart"/>
-      <w:r>
-        <w:rPr>
-          <w:i/>
-        </w:rPr>
-        <w:t>tib:get-hours-from-dateTime</w:t>
-      </w:r>
-      <w:proofErr w:type="spellEnd"/>
-      <w:r>
-        <w:rPr>
-          <w:i/>
-        </w:rPr>
-        <w:t>($</w:t>
-      </w:r>
-      <w:proofErr w:type="spellStart"/>
-      <w:r>
-        <w:rPr>
-          <w:i/>
-        </w:rPr>
-        <w:t>BreakdownDateTime</w:t>
-      </w:r>
-      <w:proofErr w:type="spellEnd"/>
-      <w:r>
-        <w:rPr>
-          <w:i/>
-        </w:rPr>
-        <w:t>/root/Datetime)) * 60+tib:get-minutes-from-dateTime($ResumeFromBreakdownDateTime/root/Datetime) - tib:get-minutes-from-</w:t>
+        <w:t>concat("Dear Sir,&amp;lf; &amp;lf;Incident Report: ",tib:format-dateTime("F MMM y", $ResumeFromBreakdownDateTime/root/Datetime) ,"&amp;lf;Incident Type: ",$Parse-XML/breakdown/faultType, "&amp;lf;Start Time: ",tib:format-dateTime("F MMM y hh:mm:ss a", $BreakdownDateTime/root/Datetime),"&amp;lf;End Time: ",tib:format-dateTime("F MMM y hh:mm:ss a", $ResumeFromBreakdownDateTime/root/Datetime), "&amp;lf;Downtime of operations: ",(tib:get-day-from-dateTime($ResumeFromBreakdownDateTime/root/Datetime) - tib:get-day-from-dateTime($BreakdownDateTime/root/Datetime)) * 1440 +(tib:get-hours-from-dateTime($ResumeFromBreakdownDateTime/root/Datetime) - tib:get-hours-from-dateTime($BreakdownDateTime/root/Datetime)) * 60+tib:get-minutes-from-dateTime($ResumeFromBreakdownDateTime/root/Datetime) - tib:get-minutes-from-</w:t>
       </w:r>
       <w:r>
         <w:rPr>
           <w:i/>
         </w:rPr>
         <w:lastRenderedPageBreak/>
-        <w:t xml:space="preserve">dateTime($BreakdownDateTime/root/Datetime)," </w:t>
-      </w:r>
-      <w:proofErr w:type="spellStart"/>
-      <w:r>
-        <w:rPr>
-          <w:i/>
-        </w:rPr>
-        <w:t>minutes&amp;lf</w:t>
-      </w:r>
-      <w:proofErr w:type="spellEnd"/>
-      <w:r>
-        <w:rPr>
-          <w:i/>
-        </w:rPr>
-        <w:t>;&amp;</w:t>
-      </w:r>
-      <w:proofErr w:type="spellStart"/>
-      <w:r>
-        <w:rPr>
-          <w:i/>
-        </w:rPr>
-        <w:t>lf;For</w:t>
-      </w:r>
-      <w:proofErr w:type="spellEnd"/>
-      <w:r>
-        <w:rPr>
-          <w:i/>
-        </w:rPr>
-        <w:t xml:space="preserve"> your information.&amp;</w:t>
-      </w:r>
-      <w:proofErr w:type="spellStart"/>
-      <w:r>
-        <w:rPr>
-          <w:i/>
-        </w:rPr>
-        <w:t>lf</w:t>
-      </w:r>
-      <w:proofErr w:type="spellEnd"/>
-      <w:r>
-        <w:rPr>
-          <w:i/>
-        </w:rPr>
-        <w:t>;&amp;</w:t>
-      </w:r>
-      <w:proofErr w:type="spellStart"/>
-      <w:r>
-        <w:rPr>
-          <w:i/>
-        </w:rPr>
-        <w:t>lf</w:t>
-      </w:r>
-      <w:proofErr w:type="spellEnd"/>
-      <w:r>
-        <w:rPr>
-          <w:i/>
-        </w:rPr>
-        <w:t>;-Auto generated Message-")</w:t>
+        <w:t>dateTime($BreakdownDateTime/root/Datetime)," minutes&amp;lf;&amp;lf;For your information.&amp;lf;&amp;lf;-Auto generated Message-")</w:t>
       </w:r>
     </w:p>
     <w:p>
@@ -13303,15 +11393,7 @@
         <w:t xml:space="preserve">If </w:t>
       </w:r>
       <w:r>
-        <w:t>“Warning</w:t>
-      </w:r>
-      <w:proofErr w:type="gramStart"/>
-      <w:r>
-        <w:t>” !</w:t>
-      </w:r>
-      <w:proofErr w:type="gramEnd"/>
-      <w:r>
-        <w:t xml:space="preserve">= </w:t>
+        <w:t xml:space="preserve">“Warning” != </w:t>
       </w:r>
       <w:r>
         <w:t>“</w:t>
@@ -13323,15 +11405,7 @@
         <w:t>”</w:t>
       </w:r>
       <w:r>
-        <w:t>, TIBCO BW will route the message to “Twitter Publish Heavy Rain Alert” and “JMS Weather Topic Publisher” listening on destination “</w:t>
-      </w:r>
-      <w:proofErr w:type="spellStart"/>
-      <w:r>
-        <w:t>t.weather</w:t>
-      </w:r>
-      <w:proofErr w:type="spellEnd"/>
-      <w:r>
-        <w:t>” as shown in the below screenshot.</w:t>
+        <w:t>, TIBCO BW will route the message to “Twitter Publish Heavy Rain Alert” and “JMS Weather Topic Publisher” listening on destination “t.weather” as shown in the below screenshot.</w:t>
       </w:r>
     </w:p>
     <w:p>
@@ -13424,17 +11498,7 @@
         <w:t xml:space="preserve">The follow will then be displayed on Twitter </w:t>
       </w:r>
       <w:r>
-        <w:t>and JSM listening to “</w:t>
-      </w:r>
-      <w:proofErr w:type="spellStart"/>
-      <w:proofErr w:type="gramStart"/>
-      <w:r>
-        <w:t>t.weather</w:t>
-      </w:r>
-      <w:proofErr w:type="spellEnd"/>
-      <w:proofErr w:type="gramEnd"/>
-      <w:r>
-        <w:t>”:</w:t>
+        <w:t>and JSM listening to “t.weather”:</w:t>
       </w:r>
     </w:p>
     <w:p>
@@ -13509,13 +11573,9 @@
       <w:r>
         <w:t>“</w:t>
       </w:r>
-      <w:proofErr w:type="spellStart"/>
-      <w:proofErr w:type="gramStart"/>
       <w:r>
         <w:t>t.weather</w:t>
       </w:r>
-      <w:proofErr w:type="spellEnd"/>
-      <w:proofErr w:type="gramEnd"/>
       <w:r>
         <w:t>”</w:t>
       </w:r>
@@ -13623,15 +11683,7 @@
         <w:t xml:space="preserve">The scenario </w:t>
       </w:r>
       <w:r>
-        <w:t xml:space="preserve">begins with the “Schedule </w:t>
-      </w:r>
-      <w:proofErr w:type="spellStart"/>
-      <w:r>
-        <w:t>Poller</w:t>
-      </w:r>
-      <w:proofErr w:type="spellEnd"/>
-      <w:r>
-        <w:t>”</w:t>
+        <w:t>begins with the “Schedule Poller”</w:t>
       </w:r>
       <w:r>
         <w:t xml:space="preserve"> activity</w:t>
@@ -13649,7 +11701,15 @@
         <w:rPr>
           <w:b/>
         </w:rPr>
-        <w:t>File Name)</w:t>
+        <w:t xml:space="preserve">File </w:t>
+      </w:r>
+      <w:bookmarkStart w:id="8" w:name="_GoBack"/>
+      <w:bookmarkEnd w:id="8"/>
+      <w:r>
+        <w:rPr>
+          <w:b/>
+        </w:rPr>
+        <w:t>Name)</w:t>
       </w:r>
       <w:r>
         <w:t xml:space="preserve"> every 5 seconds for new text file added to the folder.</w:t>
@@ -13662,8 +11722,8 @@
         <w:tblLook w:val="0600" w:firstRow="0" w:lastRow="0" w:firstColumn="0" w:lastColumn="0" w:noHBand="1" w:noVBand="1"/>
       </w:tblPr>
       <w:tblGrid>
-        <w:gridCol w:w="6576"/>
-        <w:gridCol w:w="3880"/>
+        <w:gridCol w:w="6639"/>
+        <w:gridCol w:w="3817"/>
       </w:tblGrid>
       <w:tr>
         <w:tc>
@@ -13681,9 +11741,9 @@
                 <w:noProof/>
               </w:rPr>
               <w:drawing>
-                <wp:inline distT="0" distB="0" distL="0" distR="0" wp14:anchorId="3C8155C8" wp14:editId="677CD1C0">
-                  <wp:extent cx="4130040" cy="2118063"/>
-                  <wp:effectExtent l="0" t="0" r="3810" b="0"/>
+                <wp:inline distT="0" distB="0" distL="0" distR="0" wp14:anchorId="3C8155C8" wp14:editId="78E505A1">
+                  <wp:extent cx="4245254" cy="1967163"/>
+                  <wp:effectExtent l="0" t="0" r="3175" b="0"/>
                   <wp:docPr id="3" name="Picture 3"/>
                   <wp:cNvGraphicFramePr>
                     <a:graphicFrameLocks xmlns:a="http://schemas.openxmlformats.org/drawingml/2006/main" noChangeAspect="1"/>
@@ -13695,21 +11755,22 @@
                           <pic:cNvPr id="3" name="Schedule Polling.jpg"/>
                           <pic:cNvPicPr/>
                         </pic:nvPicPr>
-                        <pic:blipFill rotWithShape="1">
-                          <a:blip r:embed="rId55">
+                        <pic:blipFill>
+                          <a:blip r:embed="rId55" cstate="print">
                             <a:extLst>
                               <a:ext uri="{28A0092B-C50C-407E-A947-70E740481C1C}">
                                 <a14:useLocalDpi xmlns:a14="http://schemas.microsoft.com/office/drawing/2010/main" val="0"/>
                               </a:ext>
                             </a:extLst>
                           </a:blip>
-                          <a:srcRect l="2006" r="60881" b="65399"/>
-                          <a:stretch/>
+                          <a:stretch>
+                            <a:fillRect/>
+                          </a:stretch>
                         </pic:blipFill>
                         <pic:spPr bwMode="auto">
                           <a:xfrm>
                             <a:off x="0" y="0"/>
-                            <a:ext cx="4215296" cy="2161786"/>
+                            <a:ext cx="4295895" cy="1990629"/>
                           </a:xfrm>
                           <a:prstGeom prst="rect">
                             <a:avLst/>
@@ -13797,15 +11858,7 @@
         <w:t xml:space="preserve">When a new file is added </w:t>
       </w:r>
       <w:r>
-        <w:t xml:space="preserve">to the folder, the “Schedule </w:t>
-      </w:r>
-      <w:proofErr w:type="spellStart"/>
-      <w:r>
-        <w:t>Poller</w:t>
-      </w:r>
-      <w:proofErr w:type="spellEnd"/>
-      <w:r>
-        <w:t xml:space="preserve">” </w:t>
+        <w:t xml:space="preserve">to the folder, the “Schedule Poller” </w:t>
       </w:r>
       <w:r>
         <w:t xml:space="preserve">activity </w:t>
@@ -13837,15 +11890,7 @@
         <w:t xml:space="preserve">. The file will be uploaded </w:t>
       </w:r>
       <w:r>
-        <w:t xml:space="preserve">with the </w:t>
-      </w:r>
-      <w:proofErr w:type="spellStart"/>
-      <w:r>
-        <w:t>param</w:t>
-      </w:r>
-      <w:proofErr w:type="spellEnd"/>
-      <w:r>
-        <w:t xml:space="preserve"> key of “schedule”</w:t>
+        <w:t>with the param key of “schedule”</w:t>
       </w:r>
       <w:r>
         <w:t>.</w:t>
@@ -13962,15 +12007,7 @@
     </w:p>
     <w:p>
       <w:r>
-        <w:t xml:space="preserve">If at any point within the 10 tries, it </w:t>
-      </w:r>
-      <w:proofErr w:type="gramStart"/>
-      <w:r>
-        <w:t>manage</w:t>
-      </w:r>
-      <w:proofErr w:type="gramEnd"/>
-      <w:r>
-        <w:t xml:space="preserve"> to successful upload, the process will continue. Otherwise, it will end the process instance instantly after the 10th tries.</w:t>
+        <w:t>If at any point within the 10 tries, it manage to successful upload, the process will continue. Otherwise, it will end the process instance instantly after the 10th tries.</w:t>
       </w:r>
     </w:p>
     <w:p>
@@ -13979,8 +12016,6 @@
           <w:lang w:val="en-SG"/>
         </w:rPr>
       </w:pPr>
-      <w:bookmarkStart w:id="8" w:name="_GoBack"/>
-      <w:bookmarkEnd w:id="8"/>
     </w:p>
     <w:p>
       <w:r>
@@ -14032,15 +12067,7 @@
           </w:p>
           <w:p>
             <w:r>
-              <w:t xml:space="preserve">    "</w:t>
-            </w:r>
-            <w:proofErr w:type="spellStart"/>
-            <w:r>
-              <w:t>statusCode</w:t>
-            </w:r>
-            <w:proofErr w:type="spellEnd"/>
-            <w:r>
-              <w:t>": "503",</w:t>
+              <w:t xml:space="preserve">    "statusCode": "503",</w:t>
             </w:r>
           </w:p>
           <w:p>
@@ -14070,15 +12097,7 @@
           </w:p>
           <w:p>
             <w:r>
-              <w:t xml:space="preserve">    "</w:t>
-            </w:r>
-            <w:proofErr w:type="spellStart"/>
-            <w:r>
-              <w:t>statusCode</w:t>
-            </w:r>
-            <w:proofErr w:type="spellEnd"/>
-            <w:r>
-              <w:t>": "200",</w:t>
+              <w:t xml:space="preserve">    "statusCode": "200",</w:t>
             </w:r>
           </w:p>
           <w:p>

--- a/Documentations/EI Report.docx
+++ b/Documentations/EI Report.docx
@@ -72,13 +72,13 @@
                     <pic:cNvPicPr/>
                   </pic:nvPicPr>
                   <pic:blipFill>
-                    <a:blip r:embed="rId7" cstate="print">
+                    <a:blip r:embed="rId8" cstate="print">
                       <a:extLst>
                         <a:ext uri="{28A0092B-C50C-407E-A947-70E740481C1C}">
                           <a14:useLocalDpi xmlns:a14="http://schemas.microsoft.com/office/drawing/2010/main" val="0"/>
                         </a:ext>
                         <a:ext uri="{96DAC541-7B7A-43D3-8B79-37D633B846F1}">
-                          <asvg:svgBlip xmlns:asvg="http://schemas.microsoft.com/office/drawing/2016/SVG/main" r:embed="rId8"/>
+                          <asvg:svgBlip xmlns:asvg="http://schemas.microsoft.com/office/drawing/2016/SVG/main" r:embed="rId9"/>
                         </a:ext>
                       </a:extLst>
                     </a:blip>
@@ -324,7 +324,7 @@
         <mc:AlternateContent>
           <mc:Choice Requires="wps">
             <w:drawing>
-              <wp:anchor distT="45720" distB="45720" distL="114300" distR="114300" simplePos="0" relativeHeight="251658241" behindDoc="0" locked="0" layoutInCell="1" allowOverlap="1" wp14:anchorId="02BB011A" wp14:editId="5B25E13D">
+              <wp:anchor distT="45720" distB="45720" distL="114300" distR="114300" simplePos="0" relativeHeight="251658241" behindDoc="0" locked="0" layoutInCell="1" allowOverlap="1" wp14:anchorId="02BB011A" wp14:editId="0DA4B327">
                 <wp:simplePos x="0" y="0"/>
                 <wp:positionH relativeFrom="column">
                   <wp:posOffset>-457200</wp:posOffset>
@@ -822,6 +822,9 @@
       <w:bookmarkEnd w:id="0"/>
     </w:p>
     <w:p>
+      <w:pPr>
+        <w:spacing w:after="360"/>
+      </w:pPr>
       <w:r>
         <w:t>The Public Transport network in Singapore serves hundreds of thousand passengers every day. Any disruption in the service could be disastrous and mitigation actions must be undertaken to ensure minimal disruptions to the passengers. Integrations of various system in the Public Transport Network is therefore important to help enhance communication and automate processes if mitigation actions are required. On top of having to mitigate disruptions, there are also other processes such as checking the weather to determine the speed of travel and the bus schedules of bus drives which requires several steps before the message can be transferred from one end to the other. Using integration tools, we can automate a huge bulk of this process reducing the time needed for human intervention.</w:t>
       </w:r>
@@ -885,7 +888,15 @@
         </w:numPr>
       </w:pPr>
       <w:r>
-        <w:t>Bus Depot Deploy Management System would then sent the nearest Depot ID to TMS via the IM</w:t>
+        <w:t xml:space="preserve">Bus Depot Deploy Management System would then </w:t>
+      </w:r>
+      <w:proofErr w:type="gramStart"/>
+      <w:r>
+        <w:t>sent</w:t>
+      </w:r>
+      <w:proofErr w:type="gramEnd"/>
+      <w:r>
+        <w:t xml:space="preserve"> the nearest Depot ID to TMS via the IM</w:t>
       </w:r>
     </w:p>
     <w:p>
@@ -909,7 +920,15 @@
         </w:numPr>
       </w:pPr>
       <w:r>
-        <w:t>The corresponding Bus Depot would then receive the message and start deploying buses and also acknowledge the message by sending back a message via the IM to TMS that buses has been deployed</w:t>
+        <w:t xml:space="preserve">The corresponding Bus Depot would then receive the message and start deploying buses and also acknowledge the message by sending back a message via the IM to TMS that buses </w:t>
+      </w:r>
+      <w:proofErr w:type="gramStart"/>
+      <w:r>
+        <w:t>has</w:t>
+      </w:r>
+      <w:proofErr w:type="gramEnd"/>
+      <w:r>
+        <w:t xml:space="preserve"> been deployed</w:t>
       </w:r>
     </w:p>
     <w:p>
@@ -989,10 +1008,23 @@
     </w:p>
     <w:p>
       <w:r>
-        <w:t>If there are changes to the bus schedule, a email would be sent to the respective bus depots that the schedule has been changed</w:t>
-      </w:r>
-    </w:p>
-    <w:p>
+        <w:t xml:space="preserve">If there are changes to the bus schedule, </w:t>
+      </w:r>
+      <w:proofErr w:type="spellStart"/>
+      <w:proofErr w:type="gramStart"/>
+      <w:r>
+        <w:t>a</w:t>
+      </w:r>
+      <w:proofErr w:type="spellEnd"/>
+      <w:proofErr w:type="gramEnd"/>
+      <w:r>
+        <w:t xml:space="preserve"> email would be sent to the respective bus depots that the schedule has been changed</w:t>
+      </w:r>
+    </w:p>
+    <w:p>
+      <w:pPr>
+        <w:spacing w:after="240"/>
+      </w:pPr>
       <w:r>
         <w:t>If the weather is currently heavy rain, it would be posted via twitter to inform the drivers to drive with care</w:t>
       </w:r>
@@ -1000,6 +1032,7 @@
     <w:p>
       <w:pPr>
         <w:pStyle w:val="Heading2"/>
+        <w:spacing w:after="120"/>
       </w:pPr>
       <w:r>
         <w:t>Technical Overview Diagram</w:t>
@@ -1021,9 +1054,9 @@
           <w:noProof/>
         </w:rPr>
         <w:drawing>
-          <wp:inline distT="0" distB="0" distL="0" distR="0" wp14:anchorId="573ED41A" wp14:editId="02EB5CC1">
-            <wp:extent cx="5465182" cy="3246699"/>
-            <wp:effectExtent l="0" t="0" r="2540" b="0"/>
+          <wp:inline distT="0" distB="0" distL="0" distR="0" wp14:anchorId="07FC24C2" wp14:editId="6F1ADDD9">
+            <wp:extent cx="6574790" cy="3905250"/>
+            <wp:effectExtent l="0" t="0" r="0" b="0"/>
             <wp:docPr id="8" name="Picture 8"/>
             <wp:cNvGraphicFramePr>
               <a:graphicFrameLocks xmlns:a="http://schemas.openxmlformats.org/drawingml/2006/main" noChangeAspect="1"/>
@@ -1038,7 +1071,7 @@
                     </pic:cNvPicPr>
                   </pic:nvPicPr>
                   <pic:blipFill>
-                    <a:blip r:embed="rId9" cstate="print">
+                    <a:blip r:embed="rId10" cstate="print">
                       <a:extLst>
                         <a:ext uri="{28A0092B-C50C-407E-A947-70E740481C1C}">
                           <a14:useLocalDpi xmlns:a14="http://schemas.microsoft.com/office/drawing/2010/main" val="0"/>
@@ -1053,7 +1086,7 @@
                   <pic:spPr bwMode="auto">
                     <a:xfrm>
                       <a:off x="0" y="0"/>
-                      <a:ext cx="5488971" cy="3260832"/>
+                      <a:ext cx="6574790" cy="3905250"/>
                     </a:xfrm>
                     <a:prstGeom prst="rect">
                       <a:avLst/>
@@ -1070,6 +1103,7 @@
     <w:p>
       <w:pPr>
         <w:pStyle w:val="Heading2"/>
+        <w:spacing w:before="0" w:after="120"/>
       </w:pPr>
       <w:r>
         <w:lastRenderedPageBreak/>
@@ -1080,12 +1114,15 @@
       </w:r>
     </w:p>
     <w:p>
+      <w:pPr>
+        <w:jc w:val="center"/>
+      </w:pPr>
       <w:r>
         <w:rPr>
           <w:noProof/>
         </w:rPr>
         <w:drawing>
-          <wp:inline distT="0" distB="0" distL="0" distR="0" wp14:anchorId="6536801F" wp14:editId="7D16E287">
+          <wp:inline distT="0" distB="0" distL="0" distR="0" wp14:anchorId="6536801F" wp14:editId="6B86F895">
             <wp:extent cx="6920865" cy="1754906"/>
             <wp:effectExtent l="0" t="0" r="0" b="0"/>
             <wp:docPr id="32" name="Picture 32" descr="C:\Users\i-am-\AppData\Local\Microsoft\Windows\INetCache\Content.Word\Train Breakdown and Resumption of Service.jpg"/>
@@ -1102,7 +1139,7 @@
                     </pic:cNvPicPr>
                   </pic:nvPicPr>
                   <pic:blipFill rotWithShape="1">
-                    <a:blip r:embed="rId10">
+                    <a:blip r:embed="rId11">
                       <a:extLst>
                         <a:ext uri="{28A0092B-C50C-407E-A947-70E740481C1C}">
                           <a14:useLocalDpi xmlns:a14="http://schemas.microsoft.com/office/drawing/2010/main" val="0"/>
@@ -1115,7 +1152,7 @@
                   <pic:spPr bwMode="auto">
                     <a:xfrm>
                       <a:off x="0" y="0"/>
-                      <a:ext cx="6945988" cy="1761276"/>
+                      <a:ext cx="6920865" cy="1754906"/>
                     </a:xfrm>
                     <a:prstGeom prst="rect">
                       <a:avLst/>
@@ -1140,6 +1177,7 @@
     <w:p>
       <w:pPr>
         <w:pStyle w:val="Heading2"/>
+        <w:spacing w:before="0" w:after="120"/>
       </w:pPr>
       <w:r>
         <w:t>Weather Reporting Process</w:t>
@@ -1154,9 +1192,9 @@
           <w:noProof/>
         </w:rPr>
         <w:drawing>
-          <wp:inline distT="0" distB="0" distL="0" distR="0" wp14:anchorId="409DAC61" wp14:editId="4CFA2ED9">
-            <wp:extent cx="3612229" cy="1581150"/>
-            <wp:effectExtent l="0" t="0" r="7620" b="0"/>
+          <wp:inline distT="0" distB="0" distL="0" distR="0" wp14:anchorId="409DAC61" wp14:editId="263D18BA">
+            <wp:extent cx="4177998" cy="1828800"/>
+            <wp:effectExtent l="0" t="0" r="0" b="0"/>
             <wp:docPr id="22" name="Picture 22"/>
             <wp:cNvGraphicFramePr>
               <a:graphicFrameLocks xmlns:a="http://schemas.openxmlformats.org/drawingml/2006/main" noChangeAspect="1"/>
@@ -1169,14 +1207,14 @@
                     <pic:cNvPicPr/>
                   </pic:nvPicPr>
                   <pic:blipFill rotWithShape="1">
-                    <a:blip r:embed="rId11"/>
+                    <a:blip r:embed="rId12"/>
                     <a:srcRect r="3314"/>
                     <a:stretch/>
                   </pic:blipFill>
                   <pic:spPr bwMode="auto">
                     <a:xfrm>
                       <a:off x="0" y="0"/>
-                      <a:ext cx="3632730" cy="1590124"/>
+                      <a:ext cx="4205375" cy="1840784"/>
                     </a:xfrm>
                     <a:prstGeom prst="rect">
                       <a:avLst/>
@@ -1207,6 +1245,7 @@
     </w:p>
     <w:p>
       <w:pPr>
+        <w:jc w:val="center"/>
         <w:rPr>
           <w:rFonts w:cs="Arial"/>
           <w:i/>
@@ -1220,8 +1259,8 @@
           <w:noProof/>
         </w:rPr>
         <w:drawing>
-          <wp:inline distT="0" distB="0" distL="0" distR="0" wp14:anchorId="6E88C218" wp14:editId="6330A6B4">
-            <wp:extent cx="4724400" cy="1684847"/>
+          <wp:inline distT="0" distB="0" distL="0" distR="0" wp14:anchorId="6E88C218" wp14:editId="7E27F2CC">
+            <wp:extent cx="4248150" cy="1968505"/>
             <wp:effectExtent l="0" t="0" r="0" b="0"/>
             <wp:docPr id="21" name="Picture 21"/>
             <wp:cNvGraphicFramePr>
@@ -1234,21 +1273,22 @@
                     <pic:cNvPr id="21" name="Schedule Polling.jpg"/>
                     <pic:cNvPicPr/>
                   </pic:nvPicPr>
-                  <pic:blipFill rotWithShape="1">
-                    <a:blip r:embed="rId12">
+                  <pic:blipFill>
+                    <a:blip r:embed="rId13" cstate="print">
                       <a:extLst>
                         <a:ext uri="{28A0092B-C50C-407E-A947-70E740481C1C}">
                           <a14:useLocalDpi xmlns:a14="http://schemas.microsoft.com/office/drawing/2010/main" val="0"/>
                         </a:ext>
                       </a:extLst>
                     </a:blip>
-                    <a:srcRect t="5258" r="40522" b="60905"/>
-                    <a:stretch/>
+                    <a:stretch>
+                      <a:fillRect/>
+                    </a:stretch>
                   </pic:blipFill>
                   <pic:spPr bwMode="auto">
                     <a:xfrm>
                       <a:off x="0" y="0"/>
-                      <a:ext cx="4742441" cy="1691281"/>
+                      <a:ext cx="4303880" cy="1994329"/>
                     </a:xfrm>
                     <a:prstGeom prst="rect">
                       <a:avLst/>
@@ -1272,7 +1312,7 @@
     <w:p>
       <w:pPr>
         <w:pStyle w:val="Heading1"/>
-        <w:spacing w:before="0"/>
+        <w:spacing w:before="0" w:after="120"/>
       </w:pPr>
       <w:bookmarkStart w:id="2" w:name="_Toc446926978"/>
       <w:bookmarkStart w:id="3" w:name="_Toc446926976"/>
@@ -1292,13 +1332,13 @@
         <w:tblLook w:val="04A0" w:firstRow="1" w:lastRow="0" w:firstColumn="1" w:lastColumn="0" w:noHBand="0" w:noVBand="1"/>
       </w:tblPr>
       <w:tblGrid>
-        <w:gridCol w:w="1253"/>
+        <w:gridCol w:w="1257"/>
         <w:gridCol w:w="1309"/>
         <w:gridCol w:w="1309"/>
-        <w:gridCol w:w="1297"/>
-        <w:gridCol w:w="1570"/>
-        <w:gridCol w:w="1814"/>
-        <w:gridCol w:w="1904"/>
+        <w:gridCol w:w="1295"/>
+        <w:gridCol w:w="1568"/>
+        <w:gridCol w:w="1815"/>
+        <w:gridCol w:w="1903"/>
       </w:tblGrid>
       <w:tr>
         <w:trPr>
@@ -1316,14 +1356,18 @@
               <w:jc w:val="center"/>
               <w:rPr>
                 <w:rFonts w:ascii="Calibri" w:hAnsi="Calibri" w:cs="Arial"/>
+                <w:b/>
               </w:rPr>
             </w:pPr>
+            <w:proofErr w:type="gramStart"/>
             <w:r>
               <w:rPr>
                 <w:rFonts w:ascii="Calibri" w:hAnsi="Calibri" w:cs="Arial"/>
+                <w:b/>
               </w:rPr>
               <w:t>JMS  Integration</w:t>
             </w:r>
+            <w:proofErr w:type="gramEnd"/>
           </w:p>
         </w:tc>
         <w:tc>
@@ -1337,11 +1381,13 @@
               <w:jc w:val="center"/>
               <w:rPr>
                 <w:rFonts w:ascii="Calibri" w:hAnsi="Calibri" w:cs="Arial"/>
+                <w:b/>
               </w:rPr>
             </w:pPr>
             <w:r>
               <w:rPr>
                 <w:rFonts w:ascii="Calibri" w:hAnsi="Calibri" w:cs="Arial"/>
+                <w:b/>
               </w:rPr>
               <w:t>From</w:t>
             </w:r>
@@ -1358,11 +1404,13 @@
               <w:jc w:val="center"/>
               <w:rPr>
                 <w:rFonts w:ascii="Calibri" w:hAnsi="Calibri" w:cs="Arial"/>
+                <w:b/>
               </w:rPr>
             </w:pPr>
             <w:r>
               <w:rPr>
                 <w:rFonts w:ascii="Calibri" w:hAnsi="Calibri" w:cs="Arial"/>
+                <w:b/>
               </w:rPr>
               <w:t>To</w:t>
             </w:r>
@@ -1379,11 +1427,13 @@
               <w:jc w:val="center"/>
               <w:rPr>
                 <w:rFonts w:ascii="Calibri" w:hAnsi="Calibri" w:cs="Arial"/>
+                <w:b/>
               </w:rPr>
             </w:pPr>
             <w:r>
               <w:rPr>
                 <w:rFonts w:ascii="Calibri" w:hAnsi="Calibri" w:cs="Arial"/>
+                <w:b/>
               </w:rPr>
               <w:t>*FF/</w:t>
             </w:r>
@@ -1393,11 +1443,13 @@
               <w:jc w:val="center"/>
               <w:rPr>
                 <w:rFonts w:ascii="Calibri" w:hAnsi="Calibri" w:cs="Arial"/>
+                <w:b/>
               </w:rPr>
             </w:pPr>
             <w:r>
               <w:rPr>
                 <w:rFonts w:ascii="Calibri" w:hAnsi="Calibri" w:cs="Arial"/>
+                <w:b/>
               </w:rPr>
               <w:t>SRR/</w:t>
             </w:r>
@@ -1407,11 +1459,13 @@
               <w:jc w:val="center"/>
               <w:rPr>
                 <w:rFonts w:ascii="Calibri" w:hAnsi="Calibri" w:cs="Arial"/>
+                <w:b/>
               </w:rPr>
             </w:pPr>
             <w:r>
               <w:rPr>
                 <w:rFonts w:ascii="Calibri" w:hAnsi="Calibri" w:cs="Arial"/>
+                <w:b/>
               </w:rPr>
               <w:t>ARR</w:t>
             </w:r>
@@ -1428,11 +1482,13 @@
               <w:jc w:val="center"/>
               <w:rPr>
                 <w:rFonts w:ascii="Calibri" w:hAnsi="Calibri" w:cs="Arial"/>
+                <w:b/>
               </w:rPr>
             </w:pPr>
             <w:r>
               <w:rPr>
                 <w:rFonts w:ascii="Calibri" w:hAnsi="Calibri" w:cs="Arial"/>
+                <w:b/>
               </w:rPr>
               <w:t>Publish-Subscribe or Point-to-Point</w:t>
             </w:r>
@@ -1449,12 +1505,14 @@
               <w:jc w:val="center"/>
               <w:rPr>
                 <w:rFonts w:ascii="Calibri" w:hAnsi="Calibri" w:cs="Arial"/>
+                <w:b/>
                 <w:lang w:val="en-SG"/>
               </w:rPr>
             </w:pPr>
             <w:r>
               <w:rPr>
                 <w:rFonts w:ascii="Calibri" w:hAnsi="Calibri" w:cs="Arial"/>
+                <w:b/>
                 <w:lang w:val="en-US"/>
               </w:rPr>
               <w:t>JMS Queue/Topic (or Topic with durable subscription)</w:t>
@@ -1472,12 +1530,14 @@
               <w:jc w:val="center"/>
               <w:rPr>
                 <w:rFonts w:ascii="Calibri" w:hAnsi="Calibri" w:cs="Arial"/>
+                <w:b/>
                 <w:lang w:val="en-SG"/>
               </w:rPr>
             </w:pPr>
             <w:r>
               <w:rPr>
                 <w:rFonts w:ascii="Calibri" w:hAnsi="Calibri" w:cs="Arial"/>
+                <w:b/>
                 <w:lang w:val="en-US"/>
               </w:rPr>
               <w:t>Queue/Topic Name used (case-sensitive)</w:t>
@@ -1624,12 +1684,16 @@
                 <w:rFonts w:ascii="Calibri" w:hAnsi="Calibri" w:cs="Arial"/>
               </w:rPr>
             </w:pPr>
+            <w:proofErr w:type="spellStart"/>
+            <w:proofErr w:type="gramStart"/>
             <w:r>
               <w:rPr>
                 <w:rFonts w:ascii="Calibri" w:hAnsi="Calibri" w:cs="Arial"/>
               </w:rPr>
               <w:t>q.breakdown</w:t>
             </w:r>
+            <w:proofErr w:type="spellEnd"/>
+            <w:proofErr w:type="gramEnd"/>
           </w:p>
         </w:tc>
       </w:tr>
@@ -1760,12 +1824,16 @@
                 <w:rFonts w:ascii="Calibri" w:hAnsi="Calibri" w:cs="Arial"/>
               </w:rPr>
             </w:pPr>
+            <w:proofErr w:type="spellStart"/>
+            <w:proofErr w:type="gramStart"/>
             <w:r>
               <w:rPr>
                 <w:rFonts w:ascii="Calibri" w:hAnsi="Calibri" w:cs="Arial"/>
               </w:rPr>
               <w:t>q.deployed</w:t>
             </w:r>
+            <w:proofErr w:type="spellEnd"/>
+            <w:proofErr w:type="gramEnd"/>
           </w:p>
         </w:tc>
       </w:tr>
@@ -1906,11 +1974,21 @@
                 <w:rFonts w:ascii="Calibri" w:hAnsi="Calibri" w:cs="Arial"/>
               </w:rPr>
             </w:pPr>
+            <w:proofErr w:type="spellStart"/>
+            <w:proofErr w:type="gramStart"/>
             <w:r>
               <w:rPr>
                 <w:rFonts w:ascii="Calibri" w:hAnsi="Calibri" w:cs="Arial"/>
               </w:rPr>
-              <w:t>q.depot.&lt;dynamic&gt;</w:t>
+              <w:t>q.depot</w:t>
+            </w:r>
+            <w:proofErr w:type="spellEnd"/>
+            <w:proofErr w:type="gramEnd"/>
+            <w:r>
+              <w:rPr>
+                <w:rFonts w:ascii="Calibri" w:hAnsi="Calibri" w:cs="Arial"/>
+              </w:rPr>
+              <w:t>.&lt;dynamic&gt;</w:t>
             </w:r>
           </w:p>
         </w:tc>
@@ -2060,12 +2138,16 @@
                 <w:rFonts w:ascii="Calibri" w:hAnsi="Calibri" w:cs="Arial"/>
               </w:rPr>
             </w:pPr>
+            <w:proofErr w:type="spellStart"/>
+            <w:proofErr w:type="gramStart"/>
             <w:r>
               <w:rPr>
                 <w:rFonts w:ascii="Calibri" w:hAnsi="Calibri" w:cs="Arial"/>
               </w:rPr>
               <w:t>q.resumed</w:t>
             </w:r>
+            <w:proofErr w:type="spellEnd"/>
+            <w:proofErr w:type="gramEnd"/>
           </w:p>
         </w:tc>
       </w:tr>
@@ -2196,11 +2278,21 @@
                 <w:rFonts w:ascii="Calibri" w:hAnsi="Calibri" w:cs="Arial"/>
               </w:rPr>
             </w:pPr>
+            <w:proofErr w:type="spellStart"/>
+            <w:proofErr w:type="gramStart"/>
             <w:r>
               <w:rPr>
                 <w:rFonts w:ascii="Calibri" w:hAnsi="Calibri" w:cs="Arial"/>
               </w:rPr>
-              <w:t>q.depot.&lt;dynamic&gt;</w:t>
+              <w:t>q.depot</w:t>
+            </w:r>
+            <w:proofErr w:type="spellEnd"/>
+            <w:proofErr w:type="gramEnd"/>
+            <w:r>
+              <w:rPr>
+                <w:rFonts w:ascii="Calibri" w:hAnsi="Calibri" w:cs="Arial"/>
+              </w:rPr>
+              <w:t>.&lt;dynamic&gt;</w:t>
             </w:r>
           </w:p>
         </w:tc>
@@ -2226,6 +2318,7 @@
               <w:rPr>
                 <w:rFonts w:ascii="Calibri" w:hAnsi="Calibri" w:cs="Arial"/>
               </w:rPr>
+              <w:lastRenderedPageBreak/>
               <w:t>Integration 4</w:t>
             </w:r>
           </w:p>
@@ -2342,19 +2435,23 @@
                 <w:rFonts w:ascii="Calibri" w:hAnsi="Calibri" w:cs="Arial"/>
               </w:rPr>
             </w:pPr>
+            <w:proofErr w:type="spellStart"/>
+            <w:proofErr w:type="gramStart"/>
             <w:r>
               <w:rPr>
                 <w:rFonts w:ascii="Calibri" w:hAnsi="Calibri" w:cs="Arial"/>
               </w:rPr>
               <w:t>t.weather</w:t>
             </w:r>
+            <w:proofErr w:type="spellEnd"/>
+            <w:proofErr w:type="gramEnd"/>
           </w:p>
         </w:tc>
       </w:tr>
     </w:tbl>
     <w:p>
       <w:pPr>
-        <w:spacing w:after="0"/>
+        <w:spacing w:before="120" w:after="0"/>
         <w:rPr>
           <w:lang w:val="en-US"/>
         </w:rPr>
@@ -2407,7 +2504,21 @@
         <w:rPr>
           <w:lang w:val="en-US"/>
         </w:rPr>
-        <w:t>ARR - Async Request/Reply</w:t>
+        <w:t xml:space="preserve">ARR - </w:t>
+      </w:r>
+      <w:proofErr w:type="spellStart"/>
+      <w:r>
+        <w:rPr>
+          <w:lang w:val="en-US"/>
+        </w:rPr>
+        <w:t>Async</w:t>
+      </w:r>
+      <w:proofErr w:type="spellEnd"/>
+      <w:r>
+        <w:rPr>
+          <w:lang w:val="en-US"/>
+        </w:rPr>
+        <w:t xml:space="preserve"> Request/Reply</w:t>
       </w:r>
     </w:p>
     <w:p>
@@ -2421,7 +2532,7 @@
     <w:p>
       <w:pPr>
         <w:pStyle w:val="Heading1"/>
-        <w:spacing w:before="0"/>
+        <w:spacing w:before="360" w:after="120"/>
       </w:pPr>
       <w:r>
         <w:t xml:space="preserve">Web </w:t>
@@ -2455,11 +2566,15 @@
               <w:jc w:val="center"/>
               <w:rPr>
                 <w:rFonts w:ascii="Calibri" w:hAnsi="Calibri" w:cs="Arial"/>
+                <w:b/>
+                <w:sz w:val="22"/>
               </w:rPr>
             </w:pPr>
             <w:r>
               <w:rPr>
                 <w:rFonts w:ascii="Calibri" w:hAnsi="Calibri" w:cs="Arial"/>
+                <w:b/>
+                <w:sz w:val="22"/>
               </w:rPr>
               <w:t>Service</w:t>
             </w:r>
@@ -2475,11 +2590,15 @@
               <w:jc w:val="center"/>
               <w:rPr>
                 <w:rFonts w:ascii="Calibri" w:hAnsi="Calibri" w:cs="Arial"/>
+                <w:b/>
+                <w:sz w:val="22"/>
               </w:rPr>
             </w:pPr>
             <w:r>
               <w:rPr>
                 <w:rFonts w:ascii="Calibri" w:hAnsi="Calibri" w:cs="Arial"/>
+                <w:b/>
+                <w:sz w:val="22"/>
               </w:rPr>
               <w:t>Description</w:t>
             </w:r>
@@ -2495,11 +2614,15 @@
               <w:jc w:val="center"/>
               <w:rPr>
                 <w:rFonts w:ascii="Calibri" w:hAnsi="Calibri" w:cs="Arial"/>
+                <w:b/>
+                <w:sz w:val="22"/>
               </w:rPr>
             </w:pPr>
             <w:r>
               <w:rPr>
                 <w:rFonts w:ascii="Calibri" w:hAnsi="Calibri" w:cs="Arial"/>
+                <w:b/>
+                <w:sz w:val="22"/>
               </w:rPr>
               <w:t>Protocol</w:t>
             </w:r>
@@ -2515,11 +2638,15 @@
               <w:jc w:val="center"/>
               <w:rPr>
                 <w:rFonts w:ascii="Calibri" w:hAnsi="Calibri" w:cs="Arial"/>
+                <w:b/>
+                <w:sz w:val="22"/>
               </w:rPr>
             </w:pPr>
             <w:r>
               <w:rPr>
                 <w:rFonts w:ascii="Calibri" w:hAnsi="Calibri" w:cs="Arial"/>
+                <w:b/>
+                <w:sz w:val="22"/>
               </w:rPr>
               <w:t>Input</w:t>
             </w:r>
@@ -2535,11 +2662,15 @@
               <w:jc w:val="center"/>
               <w:rPr>
                 <w:rFonts w:ascii="Calibri" w:hAnsi="Calibri" w:cs="Arial"/>
+                <w:b/>
+                <w:sz w:val="22"/>
               </w:rPr>
             </w:pPr>
             <w:r>
               <w:rPr>
                 <w:rFonts w:ascii="Calibri" w:hAnsi="Calibri" w:cs="Arial"/>
+                <w:b/>
+                <w:sz w:val="22"/>
               </w:rPr>
               <w:t>Output</w:t>
             </w:r>
@@ -2593,7 +2724,23 @@
                 <w:rFonts w:ascii="Calibri" w:hAnsi="Calibri" w:cs="Arial"/>
                 <w:i/>
               </w:rPr>
-              <w:t>A JWT token is first generated from the same web service to ensure the user is allowed to access the information</w:t>
+              <w:t xml:space="preserve">A JWT token is first generated from the same web service to ensure the user </w:t>
+            </w:r>
+            <w:proofErr w:type="gramStart"/>
+            <w:r>
+              <w:rPr>
+                <w:rFonts w:ascii="Calibri" w:hAnsi="Calibri" w:cs="Arial"/>
+                <w:i/>
+              </w:rPr>
+              <w:t>is allowed to</w:t>
+            </w:r>
+            <w:proofErr w:type="gramEnd"/>
+            <w:r>
+              <w:rPr>
+                <w:rFonts w:ascii="Calibri" w:hAnsi="Calibri" w:cs="Arial"/>
+                <w:i/>
+              </w:rPr>
+              <w:t xml:space="preserve"> access the information</w:t>
             </w:r>
           </w:p>
           <w:p>
@@ -2785,7 +2932,23 @@
                 <w:rFonts w:ascii="Calibri" w:hAnsi="Calibri" w:cs="Arial"/>
                 <w:i/>
               </w:rPr>
-              <w:t xml:space="preserve">Upload a txt file onto the Schedule Poller service which can be downloaded by other users. </w:t>
+              <w:t xml:space="preserve">Upload a txt file onto the Schedule </w:t>
+            </w:r>
+            <w:proofErr w:type="spellStart"/>
+            <w:r>
+              <w:rPr>
+                <w:rFonts w:ascii="Calibri" w:hAnsi="Calibri" w:cs="Arial"/>
+                <w:i/>
+              </w:rPr>
+              <w:t>Poller</w:t>
+            </w:r>
+            <w:proofErr w:type="spellEnd"/>
+            <w:r>
+              <w:rPr>
+                <w:rFonts w:ascii="Calibri" w:hAnsi="Calibri" w:cs="Arial"/>
+                <w:i/>
+              </w:rPr>
+              <w:t xml:space="preserve"> service which can be downloaded by other users. </w:t>
             </w:r>
             <w:r>
               <w:rPr>
@@ -2953,7 +3116,23 @@
                 <w:i/>
               </w:rPr>
               <w:br/>
-              <w:t>(Self-coded wrapper randomize the chance of getting a rain fall if it is not having a rainfall in Singapore now – For Demo purpose)</w:t>
+              <w:t xml:space="preserve">(Self-coded wrapper </w:t>
+            </w:r>
+            <w:proofErr w:type="gramStart"/>
+            <w:r>
+              <w:rPr>
+                <w:rFonts w:ascii="Calibri" w:hAnsi="Calibri" w:cs="Arial"/>
+                <w:i/>
+              </w:rPr>
+              <w:t>randomize</w:t>
+            </w:r>
+            <w:proofErr w:type="gramEnd"/>
+            <w:r>
+              <w:rPr>
+                <w:rFonts w:ascii="Calibri" w:hAnsi="Calibri" w:cs="Arial"/>
+                <w:i/>
+              </w:rPr>
+              <w:t xml:space="preserve"> the chance of getting a rain fall if it is not having a rainfall in Singapore now – For Demo purpose)</w:t>
             </w:r>
           </w:p>
         </w:tc>
@@ -3047,12 +3226,10 @@
         </w:tc>
       </w:tr>
     </w:tbl>
-    <w:p/>
-    <w:p/>
-    <w:p/>
     <w:p>
       <w:pPr>
         <w:pStyle w:val="Heading1"/>
+        <w:spacing w:before="360"/>
       </w:pPr>
       <w:r>
         <w:t>Design/Schema and Content of Data</w:t>
@@ -3061,6 +3238,7 @@
     <w:p>
       <w:pPr>
         <w:pStyle w:val="Heading2"/>
+        <w:spacing w:before="120"/>
       </w:pPr>
       <w:r>
         <w:t>Database</w:t>
@@ -3113,7 +3291,7 @@
                     <pic:cNvPicPr/>
                   </pic:nvPicPr>
                   <pic:blipFill rotWithShape="1">
-                    <a:blip r:embed="rId13"/>
+                    <a:blip r:embed="rId14"/>
                     <a:srcRect l="13389" t="16924" r="57094" b="74148"/>
                     <a:stretch/>
                   </pic:blipFill>
@@ -3185,7 +3363,7 @@
                     <pic:cNvPicPr/>
                   </pic:nvPicPr>
                   <pic:blipFill rotWithShape="1">
-                    <a:blip r:embed="rId14"/>
+                    <a:blip r:embed="rId15"/>
                     <a:srcRect l="13289" t="17146" r="58240" b="76314"/>
                     <a:stretch/>
                   </pic:blipFill>
@@ -3216,6 +3394,7 @@
     <w:p>
       <w:pPr>
         <w:pStyle w:val="Heading2"/>
+        <w:spacing w:before="120"/>
       </w:pPr>
       <w:r>
         <w:t>XSD</w:t>
@@ -3255,7 +3434,7 @@
                     <pic:cNvPicPr/>
                   </pic:nvPicPr>
                   <pic:blipFill>
-                    <a:blip r:embed="rId15"/>
+                    <a:blip r:embed="rId16"/>
                     <a:stretch>
                       <a:fillRect/>
                     </a:stretch>
@@ -3349,6 +3528,7 @@
                                 <w:lang w:val="en-US" w:eastAsia="zh-CN"/>
                               </w:rPr>
                             </w:pPr>
+                            <w:proofErr w:type="gramStart"/>
                             <w:r>
                               <w:rPr>
                                 <w:rFonts w:ascii="Courier New" w:eastAsia="Times New Roman" w:hAnsi="Courier New" w:cs="Courier New"/>
@@ -3370,6 +3550,7 @@
                               </w:rPr>
                               <w:t>xml</w:t>
                             </w:r>
+                            <w:proofErr w:type="gramEnd"/>
                             <w:r>
                               <w:rPr>
                                 <w:rFonts w:ascii="Courier New" w:eastAsia="Times New Roman" w:hAnsi="Courier New" w:cs="Courier New"/>
@@ -3501,6 +3682,8 @@
                               </w:rPr>
                               <w:t xml:space="preserve"> </w:t>
                             </w:r>
+                            <w:proofErr w:type="spellStart"/>
+                            <w:proofErr w:type="gramStart"/>
                             <w:r>
                               <w:rPr>
                                 <w:rFonts w:ascii="Courier New" w:eastAsia="Times New Roman" w:hAnsi="Courier New" w:cs="Courier New"/>
@@ -3511,6 +3694,8 @@
                               </w:rPr>
                               <w:t>xmlns:xsi</w:t>
                             </w:r>
+                            <w:proofErr w:type="spellEnd"/>
+                            <w:proofErr w:type="gramEnd"/>
                             <w:r>
                               <w:rPr>
                                 <w:rFonts w:ascii="Courier New" w:eastAsia="Times New Roman" w:hAnsi="Courier New" w:cs="Courier New"/>
@@ -3568,6 +3753,7 @@
                               </w:rPr>
                               <w:t xml:space="preserve"> </w:t>
                             </w:r>
+                            <w:proofErr w:type="spellStart"/>
                             <w:r>
                               <w:rPr>
                                 <w:rFonts w:ascii="Courier New" w:eastAsia="Times New Roman" w:hAnsi="Courier New" w:cs="Courier New"/>
@@ -3578,6 +3764,7 @@
                               </w:rPr>
                               <w:t>xsi:noNamespaceSchemaLocation</w:t>
                             </w:r>
+                            <w:proofErr w:type="spellEnd"/>
                             <w:r>
                               <w:rPr>
                                 <w:rFonts w:ascii="Courier New" w:eastAsia="Times New Roman" w:hAnsi="Courier New" w:cs="Courier New"/>
@@ -3646,7 +3833,29 @@
                                 <w:szCs w:val="18"/>
                                 <w:lang w:val="en-US" w:eastAsia="zh-CN"/>
                               </w:rPr>
-                              <w:t>&lt;train_id&gt;</w:t>
+                              <w:t>&lt;</w:t>
+                            </w:r>
+                            <w:proofErr w:type="spellStart"/>
+                            <w:r>
+                              <w:rPr>
+                                <w:rFonts w:ascii="Courier New" w:eastAsia="Times New Roman" w:hAnsi="Courier New" w:cs="Courier New"/>
+                                <w:color w:val="0000FF"/>
+                                <w:sz w:val="18"/>
+                                <w:szCs w:val="18"/>
+                                <w:lang w:val="en-US" w:eastAsia="zh-CN"/>
+                              </w:rPr>
+                              <w:t>train_id</w:t>
+                            </w:r>
+                            <w:proofErr w:type="spellEnd"/>
+                            <w:r>
+                              <w:rPr>
+                                <w:rFonts w:ascii="Courier New" w:eastAsia="Times New Roman" w:hAnsi="Courier New" w:cs="Courier New"/>
+                                <w:color w:val="0000FF"/>
+                                <w:sz w:val="18"/>
+                                <w:szCs w:val="18"/>
+                                <w:lang w:val="en-US" w:eastAsia="zh-CN"/>
+                              </w:rPr>
+                              <w:t>&gt;</w:t>
                             </w:r>
                             <w:r>
                               <w:rPr>
@@ -3668,7 +3877,29 @@
                                 <w:szCs w:val="18"/>
                                 <w:lang w:val="en-US" w:eastAsia="zh-CN"/>
                               </w:rPr>
-                              <w:t>&lt;/train_id&gt;</w:t>
+                              <w:t>&lt;/</w:t>
+                            </w:r>
+                            <w:proofErr w:type="spellStart"/>
+                            <w:r>
+                              <w:rPr>
+                                <w:rFonts w:ascii="Courier New" w:eastAsia="Times New Roman" w:hAnsi="Courier New" w:cs="Courier New"/>
+                                <w:color w:val="0000FF"/>
+                                <w:sz w:val="18"/>
+                                <w:szCs w:val="18"/>
+                                <w:lang w:val="en-US" w:eastAsia="zh-CN"/>
+                              </w:rPr>
+                              <w:t>train_id</w:t>
+                            </w:r>
+                            <w:proofErr w:type="spellEnd"/>
+                            <w:r>
+                              <w:rPr>
+                                <w:rFonts w:ascii="Courier New" w:eastAsia="Times New Roman" w:hAnsi="Courier New" w:cs="Courier New"/>
+                                <w:color w:val="0000FF"/>
+                                <w:sz w:val="18"/>
+                                <w:szCs w:val="18"/>
+                                <w:lang w:val="en-US" w:eastAsia="zh-CN"/>
+                              </w:rPr>
+                              <w:t>&gt;</w:t>
                             </w:r>
                           </w:p>
                           <w:p>
@@ -3708,6 +3939,7 @@
                               </w:rPr>
                               <w:t>&lt;line&gt;</w:t>
                             </w:r>
+                            <w:proofErr w:type="spellStart"/>
                             <w:r>
                               <w:rPr>
                                 <w:rFonts w:ascii="Courier New" w:eastAsia="Times New Roman" w:hAnsi="Courier New" w:cs="Courier New"/>
@@ -3720,6 +3952,7 @@
                               </w:rPr>
                               <w:t>ew</w:t>
                             </w:r>
+                            <w:proofErr w:type="spellEnd"/>
                             <w:r>
                               <w:rPr>
                                 <w:rFonts w:ascii="Courier New" w:eastAsia="Times New Roman" w:hAnsi="Courier New" w:cs="Courier New"/>
@@ -3766,7 +3999,29 @@
                                 <w:szCs w:val="18"/>
                                 <w:lang w:val="en-US" w:eastAsia="zh-CN"/>
                               </w:rPr>
-                              <w:t>&lt;faultType&gt;</w:t>
+                              <w:t>&lt;</w:t>
+                            </w:r>
+                            <w:proofErr w:type="spellStart"/>
+                            <w:r>
+                              <w:rPr>
+                                <w:rFonts w:ascii="Courier New" w:eastAsia="Times New Roman" w:hAnsi="Courier New" w:cs="Courier New"/>
+                                <w:color w:val="0000FF"/>
+                                <w:sz w:val="18"/>
+                                <w:szCs w:val="18"/>
+                                <w:lang w:val="en-US" w:eastAsia="zh-CN"/>
+                              </w:rPr>
+                              <w:t>faultType</w:t>
+                            </w:r>
+                            <w:proofErr w:type="spellEnd"/>
+                            <w:r>
+                              <w:rPr>
+                                <w:rFonts w:ascii="Courier New" w:eastAsia="Times New Roman" w:hAnsi="Courier New" w:cs="Courier New"/>
+                                <w:color w:val="0000FF"/>
+                                <w:sz w:val="18"/>
+                                <w:szCs w:val="18"/>
+                                <w:lang w:val="en-US" w:eastAsia="zh-CN"/>
+                              </w:rPr>
+                              <w:t>&gt;</w:t>
                             </w:r>
                             <w:r>
                               <w:rPr>
@@ -3788,7 +4043,29 @@
                                 <w:szCs w:val="18"/>
                                 <w:lang w:val="en-US" w:eastAsia="zh-CN"/>
                               </w:rPr>
-                              <w:t>&lt;/faultType&gt;</w:t>
+                              <w:t>&lt;/</w:t>
+                            </w:r>
+                            <w:proofErr w:type="spellStart"/>
+                            <w:r>
+                              <w:rPr>
+                                <w:rFonts w:ascii="Courier New" w:eastAsia="Times New Roman" w:hAnsi="Courier New" w:cs="Courier New"/>
+                                <w:color w:val="0000FF"/>
+                                <w:sz w:val="18"/>
+                                <w:szCs w:val="18"/>
+                                <w:lang w:val="en-US" w:eastAsia="zh-CN"/>
+                              </w:rPr>
+                              <w:t>faultType</w:t>
+                            </w:r>
+                            <w:proofErr w:type="spellEnd"/>
+                            <w:r>
+                              <w:rPr>
+                                <w:rFonts w:ascii="Courier New" w:eastAsia="Times New Roman" w:hAnsi="Courier New" w:cs="Courier New"/>
+                                <w:color w:val="0000FF"/>
+                                <w:sz w:val="18"/>
+                                <w:szCs w:val="18"/>
+                                <w:lang w:val="en-US" w:eastAsia="zh-CN"/>
+                              </w:rPr>
+                              <w:t>&gt;</w:t>
                             </w:r>
                           </w:p>
                           <w:p>
@@ -3924,7 +4201,29 @@
                                 <w:szCs w:val="18"/>
                                 <w:lang w:val="en-US" w:eastAsia="zh-CN"/>
                               </w:rPr>
-                              <w:t>&lt;lat&gt;</w:t>
+                              <w:t>&lt;</w:t>
+                            </w:r>
+                            <w:proofErr w:type="spellStart"/>
+                            <w:r>
+                              <w:rPr>
+                                <w:rFonts w:ascii="Courier New" w:eastAsia="Times New Roman" w:hAnsi="Courier New" w:cs="Courier New"/>
+                                <w:color w:val="0000FF"/>
+                                <w:sz w:val="18"/>
+                                <w:szCs w:val="18"/>
+                                <w:lang w:val="en-US" w:eastAsia="zh-CN"/>
+                              </w:rPr>
+                              <w:t>lat</w:t>
+                            </w:r>
+                            <w:proofErr w:type="spellEnd"/>
+                            <w:r>
+                              <w:rPr>
+                                <w:rFonts w:ascii="Courier New" w:eastAsia="Times New Roman" w:hAnsi="Courier New" w:cs="Courier New"/>
+                                <w:color w:val="0000FF"/>
+                                <w:sz w:val="18"/>
+                                <w:szCs w:val="18"/>
+                                <w:lang w:val="en-US" w:eastAsia="zh-CN"/>
+                              </w:rPr>
+                              <w:t>&gt;</w:t>
                             </w:r>
                             <w:r>
                               <w:rPr>
@@ -3946,7 +4245,29 @@
                                 <w:szCs w:val="18"/>
                                 <w:lang w:val="en-US" w:eastAsia="zh-CN"/>
                               </w:rPr>
-                              <w:t>&lt;/lat&gt;</w:t>
+                              <w:t>&lt;/</w:t>
+                            </w:r>
+                            <w:proofErr w:type="spellStart"/>
+                            <w:r>
+                              <w:rPr>
+                                <w:rFonts w:ascii="Courier New" w:eastAsia="Times New Roman" w:hAnsi="Courier New" w:cs="Courier New"/>
+                                <w:color w:val="0000FF"/>
+                                <w:sz w:val="18"/>
+                                <w:szCs w:val="18"/>
+                                <w:lang w:val="en-US" w:eastAsia="zh-CN"/>
+                              </w:rPr>
+                              <w:t>lat</w:t>
+                            </w:r>
+                            <w:proofErr w:type="spellEnd"/>
+                            <w:r>
+                              <w:rPr>
+                                <w:rFonts w:ascii="Courier New" w:eastAsia="Times New Roman" w:hAnsi="Courier New" w:cs="Courier New"/>
+                                <w:color w:val="0000FF"/>
+                                <w:sz w:val="18"/>
+                                <w:szCs w:val="18"/>
+                                <w:lang w:val="en-US" w:eastAsia="zh-CN"/>
+                              </w:rPr>
+                              <w:t>&gt;</w:t>
                             </w:r>
                           </w:p>
                           <w:p>
@@ -4171,6 +4492,7 @@
                           <w:lang w:val="en-US" w:eastAsia="zh-CN"/>
                         </w:rPr>
                       </w:pPr>
+                      <w:proofErr w:type="gramStart"/>
                       <w:r>
                         <w:rPr>
                           <w:rFonts w:ascii="Courier New" w:eastAsia="Times New Roman" w:hAnsi="Courier New" w:cs="Courier New"/>
@@ -4192,6 +4514,7 @@
                         </w:rPr>
                         <w:t>xml</w:t>
                       </w:r>
+                      <w:proofErr w:type="gramEnd"/>
                       <w:r>
                         <w:rPr>
                           <w:rFonts w:ascii="Courier New" w:eastAsia="Times New Roman" w:hAnsi="Courier New" w:cs="Courier New"/>
@@ -4323,6 +4646,8 @@
                         </w:rPr>
                         <w:t xml:space="preserve"> </w:t>
                       </w:r>
+                      <w:proofErr w:type="spellStart"/>
+                      <w:proofErr w:type="gramStart"/>
                       <w:r>
                         <w:rPr>
                           <w:rFonts w:ascii="Courier New" w:eastAsia="Times New Roman" w:hAnsi="Courier New" w:cs="Courier New"/>
@@ -4333,6 +4658,8 @@
                         </w:rPr>
                         <w:t>xmlns:xsi</w:t>
                       </w:r>
+                      <w:proofErr w:type="spellEnd"/>
+                      <w:proofErr w:type="gramEnd"/>
                       <w:r>
                         <w:rPr>
                           <w:rFonts w:ascii="Courier New" w:eastAsia="Times New Roman" w:hAnsi="Courier New" w:cs="Courier New"/>
@@ -4390,6 +4717,7 @@
                         </w:rPr>
                         <w:t xml:space="preserve"> </w:t>
                       </w:r>
+                      <w:proofErr w:type="spellStart"/>
                       <w:r>
                         <w:rPr>
                           <w:rFonts w:ascii="Courier New" w:eastAsia="Times New Roman" w:hAnsi="Courier New" w:cs="Courier New"/>
@@ -4400,6 +4728,7 @@
                         </w:rPr>
                         <w:t>xsi:noNamespaceSchemaLocation</w:t>
                       </w:r>
+                      <w:proofErr w:type="spellEnd"/>
                       <w:r>
                         <w:rPr>
                           <w:rFonts w:ascii="Courier New" w:eastAsia="Times New Roman" w:hAnsi="Courier New" w:cs="Courier New"/>
@@ -4468,7 +4797,29 @@
                           <w:szCs w:val="18"/>
                           <w:lang w:val="en-US" w:eastAsia="zh-CN"/>
                         </w:rPr>
-                        <w:t>&lt;train_id&gt;</w:t>
+                        <w:t>&lt;</w:t>
+                      </w:r>
+                      <w:proofErr w:type="spellStart"/>
+                      <w:r>
+                        <w:rPr>
+                          <w:rFonts w:ascii="Courier New" w:eastAsia="Times New Roman" w:hAnsi="Courier New" w:cs="Courier New"/>
+                          <w:color w:val="0000FF"/>
+                          <w:sz w:val="18"/>
+                          <w:szCs w:val="18"/>
+                          <w:lang w:val="en-US" w:eastAsia="zh-CN"/>
+                        </w:rPr>
+                        <w:t>train_id</w:t>
+                      </w:r>
+                      <w:proofErr w:type="spellEnd"/>
+                      <w:r>
+                        <w:rPr>
+                          <w:rFonts w:ascii="Courier New" w:eastAsia="Times New Roman" w:hAnsi="Courier New" w:cs="Courier New"/>
+                          <w:color w:val="0000FF"/>
+                          <w:sz w:val="18"/>
+                          <w:szCs w:val="18"/>
+                          <w:lang w:val="en-US" w:eastAsia="zh-CN"/>
+                        </w:rPr>
+                        <w:t>&gt;</w:t>
                       </w:r>
                       <w:r>
                         <w:rPr>
@@ -4490,7 +4841,29 @@
                           <w:szCs w:val="18"/>
                           <w:lang w:val="en-US" w:eastAsia="zh-CN"/>
                         </w:rPr>
-                        <w:t>&lt;/train_id&gt;</w:t>
+                        <w:t>&lt;/</w:t>
+                      </w:r>
+                      <w:proofErr w:type="spellStart"/>
+                      <w:r>
+                        <w:rPr>
+                          <w:rFonts w:ascii="Courier New" w:eastAsia="Times New Roman" w:hAnsi="Courier New" w:cs="Courier New"/>
+                          <w:color w:val="0000FF"/>
+                          <w:sz w:val="18"/>
+                          <w:szCs w:val="18"/>
+                          <w:lang w:val="en-US" w:eastAsia="zh-CN"/>
+                        </w:rPr>
+                        <w:t>train_id</w:t>
+                      </w:r>
+                      <w:proofErr w:type="spellEnd"/>
+                      <w:r>
+                        <w:rPr>
+                          <w:rFonts w:ascii="Courier New" w:eastAsia="Times New Roman" w:hAnsi="Courier New" w:cs="Courier New"/>
+                          <w:color w:val="0000FF"/>
+                          <w:sz w:val="18"/>
+                          <w:szCs w:val="18"/>
+                          <w:lang w:val="en-US" w:eastAsia="zh-CN"/>
+                        </w:rPr>
+                        <w:t>&gt;</w:t>
                       </w:r>
                     </w:p>
                     <w:p>
@@ -4530,6 +4903,7 @@
                         </w:rPr>
                         <w:t>&lt;line&gt;</w:t>
                       </w:r>
+                      <w:proofErr w:type="spellStart"/>
                       <w:r>
                         <w:rPr>
                           <w:rFonts w:ascii="Courier New" w:eastAsia="Times New Roman" w:hAnsi="Courier New" w:cs="Courier New"/>
@@ -4542,6 +4916,7 @@
                         </w:rPr>
                         <w:t>ew</w:t>
                       </w:r>
+                      <w:proofErr w:type="spellEnd"/>
                       <w:r>
                         <w:rPr>
                           <w:rFonts w:ascii="Courier New" w:eastAsia="Times New Roman" w:hAnsi="Courier New" w:cs="Courier New"/>
@@ -4588,7 +4963,29 @@
                           <w:szCs w:val="18"/>
                           <w:lang w:val="en-US" w:eastAsia="zh-CN"/>
                         </w:rPr>
-                        <w:t>&lt;faultType&gt;</w:t>
+                        <w:t>&lt;</w:t>
+                      </w:r>
+                      <w:proofErr w:type="spellStart"/>
+                      <w:r>
+                        <w:rPr>
+                          <w:rFonts w:ascii="Courier New" w:eastAsia="Times New Roman" w:hAnsi="Courier New" w:cs="Courier New"/>
+                          <w:color w:val="0000FF"/>
+                          <w:sz w:val="18"/>
+                          <w:szCs w:val="18"/>
+                          <w:lang w:val="en-US" w:eastAsia="zh-CN"/>
+                        </w:rPr>
+                        <w:t>faultType</w:t>
+                      </w:r>
+                      <w:proofErr w:type="spellEnd"/>
+                      <w:r>
+                        <w:rPr>
+                          <w:rFonts w:ascii="Courier New" w:eastAsia="Times New Roman" w:hAnsi="Courier New" w:cs="Courier New"/>
+                          <w:color w:val="0000FF"/>
+                          <w:sz w:val="18"/>
+                          <w:szCs w:val="18"/>
+                          <w:lang w:val="en-US" w:eastAsia="zh-CN"/>
+                        </w:rPr>
+                        <w:t>&gt;</w:t>
                       </w:r>
                       <w:r>
                         <w:rPr>
@@ -4610,7 +5007,29 @@
                           <w:szCs w:val="18"/>
                           <w:lang w:val="en-US" w:eastAsia="zh-CN"/>
                         </w:rPr>
-                        <w:t>&lt;/faultType&gt;</w:t>
+                        <w:t>&lt;/</w:t>
+                      </w:r>
+                      <w:proofErr w:type="spellStart"/>
+                      <w:r>
+                        <w:rPr>
+                          <w:rFonts w:ascii="Courier New" w:eastAsia="Times New Roman" w:hAnsi="Courier New" w:cs="Courier New"/>
+                          <w:color w:val="0000FF"/>
+                          <w:sz w:val="18"/>
+                          <w:szCs w:val="18"/>
+                          <w:lang w:val="en-US" w:eastAsia="zh-CN"/>
+                        </w:rPr>
+                        <w:t>faultType</w:t>
+                      </w:r>
+                      <w:proofErr w:type="spellEnd"/>
+                      <w:r>
+                        <w:rPr>
+                          <w:rFonts w:ascii="Courier New" w:eastAsia="Times New Roman" w:hAnsi="Courier New" w:cs="Courier New"/>
+                          <w:color w:val="0000FF"/>
+                          <w:sz w:val="18"/>
+                          <w:szCs w:val="18"/>
+                          <w:lang w:val="en-US" w:eastAsia="zh-CN"/>
+                        </w:rPr>
+                        <w:t>&gt;</w:t>
                       </w:r>
                     </w:p>
                     <w:p>
@@ -4746,7 +5165,29 @@
                           <w:szCs w:val="18"/>
                           <w:lang w:val="en-US" w:eastAsia="zh-CN"/>
                         </w:rPr>
-                        <w:t>&lt;lat&gt;</w:t>
+                        <w:t>&lt;</w:t>
+                      </w:r>
+                      <w:proofErr w:type="spellStart"/>
+                      <w:r>
+                        <w:rPr>
+                          <w:rFonts w:ascii="Courier New" w:eastAsia="Times New Roman" w:hAnsi="Courier New" w:cs="Courier New"/>
+                          <w:color w:val="0000FF"/>
+                          <w:sz w:val="18"/>
+                          <w:szCs w:val="18"/>
+                          <w:lang w:val="en-US" w:eastAsia="zh-CN"/>
+                        </w:rPr>
+                        <w:t>lat</w:t>
+                      </w:r>
+                      <w:proofErr w:type="spellEnd"/>
+                      <w:r>
+                        <w:rPr>
+                          <w:rFonts w:ascii="Courier New" w:eastAsia="Times New Roman" w:hAnsi="Courier New" w:cs="Courier New"/>
+                          <w:color w:val="0000FF"/>
+                          <w:sz w:val="18"/>
+                          <w:szCs w:val="18"/>
+                          <w:lang w:val="en-US" w:eastAsia="zh-CN"/>
+                        </w:rPr>
+                        <w:t>&gt;</w:t>
                       </w:r>
                       <w:r>
                         <w:rPr>
@@ -4768,7 +5209,29 @@
                           <w:szCs w:val="18"/>
                           <w:lang w:val="en-US" w:eastAsia="zh-CN"/>
                         </w:rPr>
-                        <w:t>&lt;/lat&gt;</w:t>
+                        <w:t>&lt;/</w:t>
+                      </w:r>
+                      <w:proofErr w:type="spellStart"/>
+                      <w:r>
+                        <w:rPr>
+                          <w:rFonts w:ascii="Courier New" w:eastAsia="Times New Roman" w:hAnsi="Courier New" w:cs="Courier New"/>
+                          <w:color w:val="0000FF"/>
+                          <w:sz w:val="18"/>
+                          <w:szCs w:val="18"/>
+                          <w:lang w:val="en-US" w:eastAsia="zh-CN"/>
+                        </w:rPr>
+                        <w:t>lat</w:t>
+                      </w:r>
+                      <w:proofErr w:type="spellEnd"/>
+                      <w:r>
+                        <w:rPr>
+                          <w:rFonts w:ascii="Courier New" w:eastAsia="Times New Roman" w:hAnsi="Courier New" w:cs="Courier New"/>
+                          <w:color w:val="0000FF"/>
+                          <w:sz w:val="18"/>
+                          <w:szCs w:val="18"/>
+                          <w:lang w:val="en-US" w:eastAsia="zh-CN"/>
+                        </w:rPr>
+                        <w:t>&gt;</w:t>
                       </w:r>
                     </w:p>
                     <w:p>
@@ -4974,6 +5437,7 @@
     <w:p>
       <w:pPr>
         <w:pStyle w:val="Heading3"/>
+        <w:spacing w:before="240"/>
       </w:pPr>
       <w:r>
         <w:t>new_breakdown_formatted.xsd</w:t>
@@ -5000,7 +5464,7 @@
                     <pic:cNvPicPr/>
                   </pic:nvPicPr>
                   <pic:blipFill rotWithShape="1">
-                    <a:blip r:embed="rId16"/>
+                    <a:blip r:embed="rId17"/>
                     <a:srcRect l="9390" t="9384" r="69540" b="75147"/>
                     <a:stretch/>
                   </pic:blipFill>
@@ -5093,6 +5557,7 @@
                                 <w:lang w:val="en-US" w:eastAsia="zh-CN"/>
                               </w:rPr>
                             </w:pPr>
+                            <w:proofErr w:type="gramStart"/>
                             <w:r>
                               <w:rPr>
                                 <w:rFonts w:ascii="Courier New" w:eastAsia="Times New Roman" w:hAnsi="Courier New" w:cs="Courier New"/>
@@ -5112,6 +5577,7 @@
                               </w:rPr>
                               <w:t>xml</w:t>
                             </w:r>
+                            <w:proofErr w:type="gramEnd"/>
                             <w:r>
                               <w:rPr>
                                 <w:rFonts w:ascii="Courier New" w:eastAsia="Times New Roman" w:hAnsi="Courier New" w:cs="Courier New"/>
@@ -5266,7 +5732,27 @@
                                 <w:szCs w:val="20"/>
                                 <w:lang w:val="en-US" w:eastAsia="zh-CN"/>
                               </w:rPr>
-                              <w:t>&lt;train_id&gt;</w:t>
+                              <w:t>&lt;</w:t>
+                            </w:r>
+                            <w:proofErr w:type="spellStart"/>
+                            <w:r>
+                              <w:rPr>
+                                <w:rFonts w:ascii="Courier New" w:eastAsia="Times New Roman" w:hAnsi="Courier New" w:cs="Courier New"/>
+                                <w:color w:val="0000FF"/>
+                                <w:szCs w:val="20"/>
+                                <w:lang w:val="en-US" w:eastAsia="zh-CN"/>
+                              </w:rPr>
+                              <w:t>train_id</w:t>
+                            </w:r>
+                            <w:proofErr w:type="spellEnd"/>
+                            <w:r>
+                              <w:rPr>
+                                <w:rFonts w:ascii="Courier New" w:eastAsia="Times New Roman" w:hAnsi="Courier New" w:cs="Courier New"/>
+                                <w:color w:val="0000FF"/>
+                                <w:szCs w:val="20"/>
+                                <w:lang w:val="en-US" w:eastAsia="zh-CN"/>
+                              </w:rPr>
+                              <w:t>&gt;</w:t>
                             </w:r>
                             <w:r>
                               <w:rPr>
@@ -5286,7 +5772,27 @@
                                 <w:szCs w:val="20"/>
                                 <w:lang w:val="en-US" w:eastAsia="zh-CN"/>
                               </w:rPr>
-                              <w:t>&lt;/train_id&gt;</w:t>
+                              <w:t>&lt;/</w:t>
+                            </w:r>
+                            <w:proofErr w:type="spellStart"/>
+                            <w:r>
+                              <w:rPr>
+                                <w:rFonts w:ascii="Courier New" w:eastAsia="Times New Roman" w:hAnsi="Courier New" w:cs="Courier New"/>
+                                <w:color w:val="0000FF"/>
+                                <w:szCs w:val="20"/>
+                                <w:lang w:val="en-US" w:eastAsia="zh-CN"/>
+                              </w:rPr>
+                              <w:t>train_id</w:t>
+                            </w:r>
+                            <w:proofErr w:type="spellEnd"/>
+                            <w:r>
+                              <w:rPr>
+                                <w:rFonts w:ascii="Courier New" w:eastAsia="Times New Roman" w:hAnsi="Courier New" w:cs="Courier New"/>
+                                <w:color w:val="0000FF"/>
+                                <w:szCs w:val="20"/>
+                                <w:lang w:val="en-US" w:eastAsia="zh-CN"/>
+                              </w:rPr>
+                              <w:t>&gt;</w:t>
                             </w:r>
                             <w:r>
                               <w:rPr>
@@ -5332,7 +5838,27 @@
                                 <w:szCs w:val="20"/>
                                 <w:lang w:val="en-US" w:eastAsia="zh-CN"/>
                               </w:rPr>
-                              <w:t>&lt;faultType&gt;</w:t>
+                              <w:t>&lt;</w:t>
+                            </w:r>
+                            <w:proofErr w:type="spellStart"/>
+                            <w:r>
+                              <w:rPr>
+                                <w:rFonts w:ascii="Courier New" w:eastAsia="Times New Roman" w:hAnsi="Courier New" w:cs="Courier New"/>
+                                <w:color w:val="0000FF"/>
+                                <w:szCs w:val="20"/>
+                                <w:lang w:val="en-US" w:eastAsia="zh-CN"/>
+                              </w:rPr>
+                              <w:t>faultType</w:t>
+                            </w:r>
+                            <w:proofErr w:type="spellEnd"/>
+                            <w:r>
+                              <w:rPr>
+                                <w:rFonts w:ascii="Courier New" w:eastAsia="Times New Roman" w:hAnsi="Courier New" w:cs="Courier New"/>
+                                <w:color w:val="0000FF"/>
+                                <w:szCs w:val="20"/>
+                                <w:lang w:val="en-US" w:eastAsia="zh-CN"/>
+                              </w:rPr>
+                              <w:t>&gt;</w:t>
                             </w:r>
                             <w:r>
                               <w:rPr>
@@ -5352,7 +5878,27 @@
                                 <w:szCs w:val="20"/>
                                 <w:lang w:val="en-US" w:eastAsia="zh-CN"/>
                               </w:rPr>
-                              <w:t>&lt;/faultType&gt;</w:t>
+                              <w:t>&lt;/</w:t>
+                            </w:r>
+                            <w:proofErr w:type="spellStart"/>
+                            <w:r>
+                              <w:rPr>
+                                <w:rFonts w:ascii="Courier New" w:eastAsia="Times New Roman" w:hAnsi="Courier New" w:cs="Courier New"/>
+                                <w:color w:val="0000FF"/>
+                                <w:szCs w:val="20"/>
+                                <w:lang w:val="en-US" w:eastAsia="zh-CN"/>
+                              </w:rPr>
+                              <w:t>faultType</w:t>
+                            </w:r>
+                            <w:proofErr w:type="spellEnd"/>
+                            <w:r>
+                              <w:rPr>
+                                <w:rFonts w:ascii="Courier New" w:eastAsia="Times New Roman" w:hAnsi="Courier New" w:cs="Courier New"/>
+                                <w:color w:val="0000FF"/>
+                                <w:szCs w:val="20"/>
+                                <w:lang w:val="en-US" w:eastAsia="zh-CN"/>
+                              </w:rPr>
+                              <w:t>&gt;</w:t>
                             </w:r>
                             <w:r>
                               <w:rPr>
@@ -5622,6 +6168,7 @@
                           <w:lang w:val="en-US" w:eastAsia="zh-CN"/>
                         </w:rPr>
                       </w:pPr>
+                      <w:proofErr w:type="gramStart"/>
                       <w:r>
                         <w:rPr>
                           <w:rFonts w:ascii="Courier New" w:eastAsia="Times New Roman" w:hAnsi="Courier New" w:cs="Courier New"/>
@@ -5641,6 +6188,7 @@
                         </w:rPr>
                         <w:t>xml</w:t>
                       </w:r>
+                      <w:proofErr w:type="gramEnd"/>
                       <w:r>
                         <w:rPr>
                           <w:rFonts w:ascii="Courier New" w:eastAsia="Times New Roman" w:hAnsi="Courier New" w:cs="Courier New"/>
@@ -5795,7 +6343,27 @@
                           <w:szCs w:val="20"/>
                           <w:lang w:val="en-US" w:eastAsia="zh-CN"/>
                         </w:rPr>
-                        <w:t>&lt;train_id&gt;</w:t>
+                        <w:t>&lt;</w:t>
+                      </w:r>
+                      <w:proofErr w:type="spellStart"/>
+                      <w:r>
+                        <w:rPr>
+                          <w:rFonts w:ascii="Courier New" w:eastAsia="Times New Roman" w:hAnsi="Courier New" w:cs="Courier New"/>
+                          <w:color w:val="0000FF"/>
+                          <w:szCs w:val="20"/>
+                          <w:lang w:val="en-US" w:eastAsia="zh-CN"/>
+                        </w:rPr>
+                        <w:t>train_id</w:t>
+                      </w:r>
+                      <w:proofErr w:type="spellEnd"/>
+                      <w:r>
+                        <w:rPr>
+                          <w:rFonts w:ascii="Courier New" w:eastAsia="Times New Roman" w:hAnsi="Courier New" w:cs="Courier New"/>
+                          <w:color w:val="0000FF"/>
+                          <w:szCs w:val="20"/>
+                          <w:lang w:val="en-US" w:eastAsia="zh-CN"/>
+                        </w:rPr>
+                        <w:t>&gt;</w:t>
                       </w:r>
                       <w:r>
                         <w:rPr>
@@ -5815,7 +6383,27 @@
                           <w:szCs w:val="20"/>
                           <w:lang w:val="en-US" w:eastAsia="zh-CN"/>
                         </w:rPr>
-                        <w:t>&lt;/train_id&gt;</w:t>
+                        <w:t>&lt;/</w:t>
+                      </w:r>
+                      <w:proofErr w:type="spellStart"/>
+                      <w:r>
+                        <w:rPr>
+                          <w:rFonts w:ascii="Courier New" w:eastAsia="Times New Roman" w:hAnsi="Courier New" w:cs="Courier New"/>
+                          <w:color w:val="0000FF"/>
+                          <w:szCs w:val="20"/>
+                          <w:lang w:val="en-US" w:eastAsia="zh-CN"/>
+                        </w:rPr>
+                        <w:t>train_id</w:t>
+                      </w:r>
+                      <w:proofErr w:type="spellEnd"/>
+                      <w:r>
+                        <w:rPr>
+                          <w:rFonts w:ascii="Courier New" w:eastAsia="Times New Roman" w:hAnsi="Courier New" w:cs="Courier New"/>
+                          <w:color w:val="0000FF"/>
+                          <w:szCs w:val="20"/>
+                          <w:lang w:val="en-US" w:eastAsia="zh-CN"/>
+                        </w:rPr>
+                        <w:t>&gt;</w:t>
                       </w:r>
                       <w:r>
                         <w:rPr>
@@ -5861,7 +6449,27 @@
                           <w:szCs w:val="20"/>
                           <w:lang w:val="en-US" w:eastAsia="zh-CN"/>
                         </w:rPr>
-                        <w:t>&lt;faultType&gt;</w:t>
+                        <w:t>&lt;</w:t>
+                      </w:r>
+                      <w:proofErr w:type="spellStart"/>
+                      <w:r>
+                        <w:rPr>
+                          <w:rFonts w:ascii="Courier New" w:eastAsia="Times New Roman" w:hAnsi="Courier New" w:cs="Courier New"/>
+                          <w:color w:val="0000FF"/>
+                          <w:szCs w:val="20"/>
+                          <w:lang w:val="en-US" w:eastAsia="zh-CN"/>
+                        </w:rPr>
+                        <w:t>faultType</w:t>
+                      </w:r>
+                      <w:proofErr w:type="spellEnd"/>
+                      <w:r>
+                        <w:rPr>
+                          <w:rFonts w:ascii="Courier New" w:eastAsia="Times New Roman" w:hAnsi="Courier New" w:cs="Courier New"/>
+                          <w:color w:val="0000FF"/>
+                          <w:szCs w:val="20"/>
+                          <w:lang w:val="en-US" w:eastAsia="zh-CN"/>
+                        </w:rPr>
+                        <w:t>&gt;</w:t>
                       </w:r>
                       <w:r>
                         <w:rPr>
@@ -5881,7 +6489,27 @@
                           <w:szCs w:val="20"/>
                           <w:lang w:val="en-US" w:eastAsia="zh-CN"/>
                         </w:rPr>
-                        <w:t>&lt;/faultType&gt;</w:t>
+                        <w:t>&lt;/</w:t>
+                      </w:r>
+                      <w:proofErr w:type="spellStart"/>
+                      <w:r>
+                        <w:rPr>
+                          <w:rFonts w:ascii="Courier New" w:eastAsia="Times New Roman" w:hAnsi="Courier New" w:cs="Courier New"/>
+                          <w:color w:val="0000FF"/>
+                          <w:szCs w:val="20"/>
+                          <w:lang w:val="en-US" w:eastAsia="zh-CN"/>
+                        </w:rPr>
+                        <w:t>faultType</w:t>
+                      </w:r>
+                      <w:proofErr w:type="spellEnd"/>
+                      <w:r>
+                        <w:rPr>
+                          <w:rFonts w:ascii="Courier New" w:eastAsia="Times New Roman" w:hAnsi="Courier New" w:cs="Courier New"/>
+                          <w:color w:val="0000FF"/>
+                          <w:szCs w:val="20"/>
+                          <w:lang w:val="en-US" w:eastAsia="zh-CN"/>
+                        </w:rPr>
+                        <w:t>&gt;</w:t>
                       </w:r>
                       <w:r>
                         <w:rPr>
@@ -6130,6 +6758,7 @@
     <w:p>
       <w:pPr>
         <w:pStyle w:val="Heading3"/>
+        <w:spacing w:before="240"/>
       </w:pPr>
       <w:r>
         <w:t>busRequest.xsd</w:t>
@@ -6156,7 +6785,7 @@
                     <pic:cNvPicPr/>
                   </pic:nvPicPr>
                   <pic:blipFill rotWithShape="1">
-                    <a:blip r:embed="rId17"/>
+                    <a:blip r:embed="rId18"/>
                     <a:srcRect l="9148" t="9318" r="65245" b="75396"/>
                     <a:stretch/>
                   </pic:blipFill>
@@ -6247,6 +6876,7 @@
                                 <w:lang w:val="en-US" w:eastAsia="zh-CN"/>
                               </w:rPr>
                             </w:pPr>
+                            <w:proofErr w:type="gramStart"/>
                             <w:r>
                               <w:rPr>
                                 <w:rFonts w:ascii="Courier New" w:eastAsia="Times New Roman" w:hAnsi="Courier New" w:cs="Courier New"/>
@@ -6266,6 +6896,7 @@
                               </w:rPr>
                               <w:t>xml</w:t>
                             </w:r>
+                            <w:proofErr w:type="gramEnd"/>
                             <w:r>
                               <w:rPr>
                                 <w:rFonts w:ascii="Courier New" w:eastAsia="Times New Roman" w:hAnsi="Courier New" w:cs="Courier New"/>
@@ -6374,7 +7005,27 @@
                                 <w:szCs w:val="20"/>
                                 <w:lang w:val="en-US" w:eastAsia="zh-CN"/>
                               </w:rPr>
-                              <w:t>&lt;busRequest&gt;</w:t>
+                              <w:t>&lt;</w:t>
+                            </w:r>
+                            <w:proofErr w:type="spellStart"/>
+                            <w:r>
+                              <w:rPr>
+                                <w:rFonts w:ascii="Courier New" w:eastAsia="Times New Roman" w:hAnsi="Courier New" w:cs="Courier New"/>
+                                <w:color w:val="0000FF"/>
+                                <w:szCs w:val="20"/>
+                                <w:lang w:val="en-US" w:eastAsia="zh-CN"/>
+                              </w:rPr>
+                              <w:t>busRequest</w:t>
+                            </w:r>
+                            <w:proofErr w:type="spellEnd"/>
+                            <w:r>
+                              <w:rPr>
+                                <w:rFonts w:ascii="Courier New" w:eastAsia="Times New Roman" w:hAnsi="Courier New" w:cs="Courier New"/>
+                                <w:color w:val="0000FF"/>
+                                <w:szCs w:val="20"/>
+                                <w:lang w:val="en-US" w:eastAsia="zh-CN"/>
+                              </w:rPr>
+                              <w:t>&gt;</w:t>
                             </w:r>
                           </w:p>
                           <w:p>
@@ -6574,7 +7225,27 @@
                                 <w:szCs w:val="20"/>
                                 <w:lang w:val="en-US" w:eastAsia="zh-CN"/>
                               </w:rPr>
-                              <w:t>&lt;coords&gt;</w:t>
+                              <w:t>&lt;</w:t>
+                            </w:r>
+                            <w:proofErr w:type="spellStart"/>
+                            <w:r>
+                              <w:rPr>
+                                <w:rFonts w:ascii="Courier New" w:eastAsia="Times New Roman" w:hAnsi="Courier New" w:cs="Courier New"/>
+                                <w:color w:val="0000FF"/>
+                                <w:szCs w:val="20"/>
+                                <w:lang w:val="en-US" w:eastAsia="zh-CN"/>
+                              </w:rPr>
+                              <w:t>coords</w:t>
+                            </w:r>
+                            <w:proofErr w:type="spellEnd"/>
+                            <w:r>
+                              <w:rPr>
+                                <w:rFonts w:ascii="Courier New" w:eastAsia="Times New Roman" w:hAnsi="Courier New" w:cs="Courier New"/>
+                                <w:color w:val="0000FF"/>
+                                <w:szCs w:val="20"/>
+                                <w:lang w:val="en-US" w:eastAsia="zh-CN"/>
+                              </w:rPr>
+                              <w:t>&gt;</w:t>
                             </w:r>
                           </w:p>
                           <w:p>
@@ -6609,7 +7280,27 @@
                                 <w:szCs w:val="20"/>
                                 <w:lang w:val="en-US" w:eastAsia="zh-CN"/>
                               </w:rPr>
-                              <w:t>&lt;lat&gt;</w:t>
+                              <w:t>&lt;</w:t>
+                            </w:r>
+                            <w:proofErr w:type="spellStart"/>
+                            <w:r>
+                              <w:rPr>
+                                <w:rFonts w:ascii="Courier New" w:eastAsia="Times New Roman" w:hAnsi="Courier New" w:cs="Courier New"/>
+                                <w:color w:val="0000FF"/>
+                                <w:szCs w:val="20"/>
+                                <w:lang w:val="en-US" w:eastAsia="zh-CN"/>
+                              </w:rPr>
+                              <w:t>lat</w:t>
+                            </w:r>
+                            <w:proofErr w:type="spellEnd"/>
+                            <w:r>
+                              <w:rPr>
+                                <w:rFonts w:ascii="Courier New" w:eastAsia="Times New Roman" w:hAnsi="Courier New" w:cs="Courier New"/>
+                                <w:color w:val="0000FF"/>
+                                <w:szCs w:val="20"/>
+                                <w:lang w:val="en-US" w:eastAsia="zh-CN"/>
+                              </w:rPr>
+                              <w:t>&gt;</w:t>
                             </w:r>
                             <w:r>
                               <w:rPr>
@@ -6629,7 +7320,27 @@
                                 <w:szCs w:val="20"/>
                                 <w:lang w:val="en-US" w:eastAsia="zh-CN"/>
                               </w:rPr>
-                              <w:t>&lt;/lat&gt;</w:t>
+                              <w:t>&lt;/</w:t>
+                            </w:r>
+                            <w:proofErr w:type="spellStart"/>
+                            <w:r>
+                              <w:rPr>
+                                <w:rFonts w:ascii="Courier New" w:eastAsia="Times New Roman" w:hAnsi="Courier New" w:cs="Courier New"/>
+                                <w:color w:val="0000FF"/>
+                                <w:szCs w:val="20"/>
+                                <w:lang w:val="en-US" w:eastAsia="zh-CN"/>
+                              </w:rPr>
+                              <w:t>lat</w:t>
+                            </w:r>
+                            <w:proofErr w:type="spellEnd"/>
+                            <w:r>
+                              <w:rPr>
+                                <w:rFonts w:ascii="Courier New" w:eastAsia="Times New Roman" w:hAnsi="Courier New" w:cs="Courier New"/>
+                                <w:color w:val="0000FF"/>
+                                <w:szCs w:val="20"/>
+                                <w:lang w:val="en-US" w:eastAsia="zh-CN"/>
+                              </w:rPr>
+                              <w:t>&gt;</w:t>
                             </w:r>
                           </w:p>
                           <w:p>
@@ -6730,7 +7441,27 @@
                                 <w:szCs w:val="20"/>
                                 <w:lang w:val="en-US" w:eastAsia="zh-CN"/>
                               </w:rPr>
-                              <w:t>&lt;/coords&gt;</w:t>
+                              <w:t>&lt;/</w:t>
+                            </w:r>
+                            <w:proofErr w:type="spellStart"/>
+                            <w:r>
+                              <w:rPr>
+                                <w:rFonts w:ascii="Courier New" w:eastAsia="Times New Roman" w:hAnsi="Courier New" w:cs="Courier New"/>
+                                <w:color w:val="0000FF"/>
+                                <w:szCs w:val="20"/>
+                                <w:lang w:val="en-US" w:eastAsia="zh-CN"/>
+                              </w:rPr>
+                              <w:t>coords</w:t>
+                            </w:r>
+                            <w:proofErr w:type="spellEnd"/>
+                            <w:r>
+                              <w:rPr>
+                                <w:rFonts w:ascii="Courier New" w:eastAsia="Times New Roman" w:hAnsi="Courier New" w:cs="Courier New"/>
+                                <w:color w:val="0000FF"/>
+                                <w:szCs w:val="20"/>
+                                <w:lang w:val="en-US" w:eastAsia="zh-CN"/>
+                              </w:rPr>
+                              <w:t>&gt;</w:t>
                             </w:r>
                             <w:r>
                               <w:rPr>
@@ -6763,7 +7494,27 @@
                                 <w:szCs w:val="20"/>
                                 <w:lang w:val="en-US" w:eastAsia="zh-CN"/>
                               </w:rPr>
-                              <w:t>&lt;/busRequest&gt;</w:t>
+                              <w:t>&lt;/</w:t>
+                            </w:r>
+                            <w:proofErr w:type="spellStart"/>
+                            <w:r>
+                              <w:rPr>
+                                <w:rFonts w:ascii="Courier New" w:eastAsia="Times New Roman" w:hAnsi="Courier New" w:cs="Courier New"/>
+                                <w:color w:val="0000FF"/>
+                                <w:szCs w:val="20"/>
+                                <w:lang w:val="en-US" w:eastAsia="zh-CN"/>
+                              </w:rPr>
+                              <w:t>busRequest</w:t>
+                            </w:r>
+                            <w:proofErr w:type="spellEnd"/>
+                            <w:r>
+                              <w:rPr>
+                                <w:rFonts w:ascii="Courier New" w:eastAsia="Times New Roman" w:hAnsi="Courier New" w:cs="Courier New"/>
+                                <w:color w:val="0000FF"/>
+                                <w:szCs w:val="20"/>
+                                <w:lang w:val="en-US" w:eastAsia="zh-CN"/>
+                              </w:rPr>
+                              <w:t>&gt;</w:t>
                             </w:r>
                           </w:p>
                           <w:p/>
@@ -6801,6 +7552,7 @@
                           <w:lang w:val="en-US" w:eastAsia="zh-CN"/>
                         </w:rPr>
                       </w:pPr>
+                      <w:proofErr w:type="gramStart"/>
                       <w:r>
                         <w:rPr>
                           <w:rFonts w:ascii="Courier New" w:eastAsia="Times New Roman" w:hAnsi="Courier New" w:cs="Courier New"/>
@@ -6820,6 +7572,7 @@
                         </w:rPr>
                         <w:t>xml</w:t>
                       </w:r>
+                      <w:proofErr w:type="gramEnd"/>
                       <w:r>
                         <w:rPr>
                           <w:rFonts w:ascii="Courier New" w:eastAsia="Times New Roman" w:hAnsi="Courier New" w:cs="Courier New"/>
@@ -6928,7 +7681,27 @@
                           <w:szCs w:val="20"/>
                           <w:lang w:val="en-US" w:eastAsia="zh-CN"/>
                         </w:rPr>
-                        <w:t>&lt;busRequest&gt;</w:t>
+                        <w:t>&lt;</w:t>
+                      </w:r>
+                      <w:proofErr w:type="spellStart"/>
+                      <w:r>
+                        <w:rPr>
+                          <w:rFonts w:ascii="Courier New" w:eastAsia="Times New Roman" w:hAnsi="Courier New" w:cs="Courier New"/>
+                          <w:color w:val="0000FF"/>
+                          <w:szCs w:val="20"/>
+                          <w:lang w:val="en-US" w:eastAsia="zh-CN"/>
+                        </w:rPr>
+                        <w:t>busRequest</w:t>
+                      </w:r>
+                      <w:proofErr w:type="spellEnd"/>
+                      <w:r>
+                        <w:rPr>
+                          <w:rFonts w:ascii="Courier New" w:eastAsia="Times New Roman" w:hAnsi="Courier New" w:cs="Courier New"/>
+                          <w:color w:val="0000FF"/>
+                          <w:szCs w:val="20"/>
+                          <w:lang w:val="en-US" w:eastAsia="zh-CN"/>
+                        </w:rPr>
+                        <w:t>&gt;</w:t>
                       </w:r>
                     </w:p>
                     <w:p>
@@ -7128,7 +7901,27 @@
                           <w:szCs w:val="20"/>
                           <w:lang w:val="en-US" w:eastAsia="zh-CN"/>
                         </w:rPr>
-                        <w:t>&lt;coords&gt;</w:t>
+                        <w:t>&lt;</w:t>
+                      </w:r>
+                      <w:proofErr w:type="spellStart"/>
+                      <w:r>
+                        <w:rPr>
+                          <w:rFonts w:ascii="Courier New" w:eastAsia="Times New Roman" w:hAnsi="Courier New" w:cs="Courier New"/>
+                          <w:color w:val="0000FF"/>
+                          <w:szCs w:val="20"/>
+                          <w:lang w:val="en-US" w:eastAsia="zh-CN"/>
+                        </w:rPr>
+                        <w:t>coords</w:t>
+                      </w:r>
+                      <w:proofErr w:type="spellEnd"/>
+                      <w:r>
+                        <w:rPr>
+                          <w:rFonts w:ascii="Courier New" w:eastAsia="Times New Roman" w:hAnsi="Courier New" w:cs="Courier New"/>
+                          <w:color w:val="0000FF"/>
+                          <w:szCs w:val="20"/>
+                          <w:lang w:val="en-US" w:eastAsia="zh-CN"/>
+                        </w:rPr>
+                        <w:t>&gt;</w:t>
                       </w:r>
                     </w:p>
                     <w:p>
@@ -7163,7 +7956,27 @@
                           <w:szCs w:val="20"/>
                           <w:lang w:val="en-US" w:eastAsia="zh-CN"/>
                         </w:rPr>
-                        <w:t>&lt;lat&gt;</w:t>
+                        <w:t>&lt;</w:t>
+                      </w:r>
+                      <w:proofErr w:type="spellStart"/>
+                      <w:r>
+                        <w:rPr>
+                          <w:rFonts w:ascii="Courier New" w:eastAsia="Times New Roman" w:hAnsi="Courier New" w:cs="Courier New"/>
+                          <w:color w:val="0000FF"/>
+                          <w:szCs w:val="20"/>
+                          <w:lang w:val="en-US" w:eastAsia="zh-CN"/>
+                        </w:rPr>
+                        <w:t>lat</w:t>
+                      </w:r>
+                      <w:proofErr w:type="spellEnd"/>
+                      <w:r>
+                        <w:rPr>
+                          <w:rFonts w:ascii="Courier New" w:eastAsia="Times New Roman" w:hAnsi="Courier New" w:cs="Courier New"/>
+                          <w:color w:val="0000FF"/>
+                          <w:szCs w:val="20"/>
+                          <w:lang w:val="en-US" w:eastAsia="zh-CN"/>
+                        </w:rPr>
+                        <w:t>&gt;</w:t>
                       </w:r>
                       <w:r>
                         <w:rPr>
@@ -7183,7 +7996,27 @@
                           <w:szCs w:val="20"/>
                           <w:lang w:val="en-US" w:eastAsia="zh-CN"/>
                         </w:rPr>
-                        <w:t>&lt;/lat&gt;</w:t>
+                        <w:t>&lt;/</w:t>
+                      </w:r>
+                      <w:proofErr w:type="spellStart"/>
+                      <w:r>
+                        <w:rPr>
+                          <w:rFonts w:ascii="Courier New" w:eastAsia="Times New Roman" w:hAnsi="Courier New" w:cs="Courier New"/>
+                          <w:color w:val="0000FF"/>
+                          <w:szCs w:val="20"/>
+                          <w:lang w:val="en-US" w:eastAsia="zh-CN"/>
+                        </w:rPr>
+                        <w:t>lat</w:t>
+                      </w:r>
+                      <w:proofErr w:type="spellEnd"/>
+                      <w:r>
+                        <w:rPr>
+                          <w:rFonts w:ascii="Courier New" w:eastAsia="Times New Roman" w:hAnsi="Courier New" w:cs="Courier New"/>
+                          <w:color w:val="0000FF"/>
+                          <w:szCs w:val="20"/>
+                          <w:lang w:val="en-US" w:eastAsia="zh-CN"/>
+                        </w:rPr>
+                        <w:t>&gt;</w:t>
                       </w:r>
                     </w:p>
                     <w:p>
@@ -7284,7 +8117,27 @@
                           <w:szCs w:val="20"/>
                           <w:lang w:val="en-US" w:eastAsia="zh-CN"/>
                         </w:rPr>
-                        <w:t>&lt;/coords&gt;</w:t>
+                        <w:t>&lt;/</w:t>
+                      </w:r>
+                      <w:proofErr w:type="spellStart"/>
+                      <w:r>
+                        <w:rPr>
+                          <w:rFonts w:ascii="Courier New" w:eastAsia="Times New Roman" w:hAnsi="Courier New" w:cs="Courier New"/>
+                          <w:color w:val="0000FF"/>
+                          <w:szCs w:val="20"/>
+                          <w:lang w:val="en-US" w:eastAsia="zh-CN"/>
+                        </w:rPr>
+                        <w:t>coords</w:t>
+                      </w:r>
+                      <w:proofErr w:type="spellEnd"/>
+                      <w:r>
+                        <w:rPr>
+                          <w:rFonts w:ascii="Courier New" w:eastAsia="Times New Roman" w:hAnsi="Courier New" w:cs="Courier New"/>
+                          <w:color w:val="0000FF"/>
+                          <w:szCs w:val="20"/>
+                          <w:lang w:val="en-US" w:eastAsia="zh-CN"/>
+                        </w:rPr>
+                        <w:t>&gt;</w:t>
                       </w:r>
                       <w:r>
                         <w:rPr>
@@ -7317,7 +8170,27 @@
                           <w:szCs w:val="20"/>
                           <w:lang w:val="en-US" w:eastAsia="zh-CN"/>
                         </w:rPr>
-                        <w:t>&lt;/busRequest&gt;</w:t>
+                        <w:t>&lt;/</w:t>
+                      </w:r>
+                      <w:proofErr w:type="spellStart"/>
+                      <w:r>
+                        <w:rPr>
+                          <w:rFonts w:ascii="Courier New" w:eastAsia="Times New Roman" w:hAnsi="Courier New" w:cs="Courier New"/>
+                          <w:color w:val="0000FF"/>
+                          <w:szCs w:val="20"/>
+                          <w:lang w:val="en-US" w:eastAsia="zh-CN"/>
+                        </w:rPr>
+                        <w:t>busRequest</w:t>
+                      </w:r>
+                      <w:proofErr w:type="spellEnd"/>
+                      <w:r>
+                        <w:rPr>
+                          <w:rFonts w:ascii="Courier New" w:eastAsia="Times New Roman" w:hAnsi="Courier New" w:cs="Courier New"/>
+                          <w:color w:val="0000FF"/>
+                          <w:szCs w:val="20"/>
+                          <w:lang w:val="en-US" w:eastAsia="zh-CN"/>
+                        </w:rPr>
+                        <w:t>&gt;</w:t>
                       </w:r>
                     </w:p>
                     <w:p/>
@@ -7363,7 +8236,7 @@
                     <pic:cNvPicPr/>
                   </pic:nvPicPr>
                   <pic:blipFill rotWithShape="1">
-                    <a:blip r:embed="rId18"/>
+                    <a:blip r:embed="rId19"/>
                     <a:srcRect l="9308" t="9627" r="63416" b="70327"/>
                     <a:stretch/>
                   </pic:blipFill>
@@ -7721,7 +8594,29 @@
                                 <w:szCs w:val="20"/>
                                 <w:lang w:val="en-US" w:eastAsia="zh-CN"/>
                               </w:rPr>
-                              <w:t>&lt;issue_datentime&gt;</w:t>
+                              <w:t>&lt;</w:t>
+                            </w:r>
+                            <w:proofErr w:type="spellStart"/>
+                            <w:r>
+                              <w:rPr>
+                                <w:rFonts w:ascii="Courier New" w:eastAsia="Times New Roman" w:hAnsi="Courier New" w:cs="Courier New"/>
+                                <w:color w:val="0000FF"/>
+                                <w:sz w:val="18"/>
+                                <w:szCs w:val="20"/>
+                                <w:lang w:val="en-US" w:eastAsia="zh-CN"/>
+                              </w:rPr>
+                              <w:t>issue_datentime</w:t>
+                            </w:r>
+                            <w:proofErr w:type="spellEnd"/>
+                            <w:r>
+                              <w:rPr>
+                                <w:rFonts w:ascii="Courier New" w:eastAsia="Times New Roman" w:hAnsi="Courier New" w:cs="Courier New"/>
+                                <w:color w:val="0000FF"/>
+                                <w:sz w:val="18"/>
+                                <w:szCs w:val="20"/>
+                                <w:lang w:val="en-US" w:eastAsia="zh-CN"/>
+                              </w:rPr>
+                              <w:t>&gt;</w:t>
                             </w:r>
                             <w:r>
                               <w:rPr>
@@ -7743,7 +8638,29 @@
                                 <w:szCs w:val="20"/>
                                 <w:lang w:val="en-US" w:eastAsia="zh-CN"/>
                               </w:rPr>
-                              <w:t>&lt;/issue_datentime&gt;</w:t>
+                              <w:t>&lt;/</w:t>
+                            </w:r>
+                            <w:proofErr w:type="spellStart"/>
+                            <w:r>
+                              <w:rPr>
+                                <w:rFonts w:ascii="Courier New" w:eastAsia="Times New Roman" w:hAnsi="Courier New" w:cs="Courier New"/>
+                                <w:color w:val="0000FF"/>
+                                <w:sz w:val="18"/>
+                                <w:szCs w:val="20"/>
+                                <w:lang w:val="en-US" w:eastAsia="zh-CN"/>
+                              </w:rPr>
+                              <w:t>issue_datentime</w:t>
+                            </w:r>
+                            <w:proofErr w:type="spellEnd"/>
+                            <w:r>
+                              <w:rPr>
+                                <w:rFonts w:ascii="Courier New" w:eastAsia="Times New Roman" w:hAnsi="Courier New" w:cs="Courier New"/>
+                                <w:color w:val="0000FF"/>
+                                <w:sz w:val="18"/>
+                                <w:szCs w:val="20"/>
+                                <w:lang w:val="en-US" w:eastAsia="zh-CN"/>
+                              </w:rPr>
+                              <w:t>&gt;</w:t>
                             </w:r>
                           </w:p>
                           <w:p>
@@ -7881,8 +8798,20 @@
                                 <w:szCs w:val="20"/>
                                 <w:lang w:val="en-US" w:eastAsia="zh-CN"/>
                               </w:rPr>
-                              <w:t>&lt;rain_area_image</w:t>
-                            </w:r>
+                              <w:t>&lt;</w:t>
+                            </w:r>
+                            <w:proofErr w:type="spellStart"/>
+                            <w:r>
+                              <w:rPr>
+                                <w:rFonts w:ascii="Courier New" w:eastAsia="Times New Roman" w:hAnsi="Courier New" w:cs="Courier New"/>
+                                <w:color w:val="0000FF"/>
+                                <w:sz w:val="18"/>
+                                <w:szCs w:val="20"/>
+                                <w:lang w:val="en-US" w:eastAsia="zh-CN"/>
+                              </w:rPr>
+                              <w:t>rain_area_image</w:t>
+                            </w:r>
+                            <w:proofErr w:type="spellEnd"/>
                             <w:r>
                               <w:rPr>
                                 <w:rFonts w:ascii="Courier New" w:eastAsia="Times New Roman" w:hAnsi="Courier New" w:cs="Courier New"/>
@@ -7923,7 +8852,29 @@
                                 <w:szCs w:val="20"/>
                                 <w:lang w:val="en-US" w:eastAsia="zh-CN"/>
                               </w:rPr>
-                              <w:t>&lt;/metadata&gt;&lt;/rain_area_image&gt;</w:t>
+                              <w:t>&lt;/metadata&gt;&lt;/</w:t>
+                            </w:r>
+                            <w:proofErr w:type="spellStart"/>
+                            <w:r>
+                              <w:rPr>
+                                <w:rFonts w:ascii="Courier New" w:eastAsia="Times New Roman" w:hAnsi="Courier New" w:cs="Courier New"/>
+                                <w:color w:val="0000FF"/>
+                                <w:sz w:val="18"/>
+                                <w:szCs w:val="20"/>
+                                <w:lang w:val="en-US" w:eastAsia="zh-CN"/>
+                              </w:rPr>
+                              <w:t>rain_area_image</w:t>
+                            </w:r>
+                            <w:proofErr w:type="spellEnd"/>
+                            <w:r>
+                              <w:rPr>
+                                <w:rFonts w:ascii="Courier New" w:eastAsia="Times New Roman" w:hAnsi="Courier New" w:cs="Courier New"/>
+                                <w:color w:val="0000FF"/>
+                                <w:sz w:val="18"/>
+                                <w:szCs w:val="20"/>
+                                <w:lang w:val="en-US" w:eastAsia="zh-CN"/>
+                              </w:rPr>
+                              <w:t>&gt;</w:t>
                             </w:r>
                           </w:p>
                           <w:p>
@@ -7961,7 +8912,29 @@
                                 <w:szCs w:val="20"/>
                                 <w:lang w:val="en-US" w:eastAsia="zh-CN"/>
                               </w:rPr>
-                              <w:t>&lt;satellite_image&gt;&lt;metadata&gt;</w:t>
+                              <w:t>&lt;</w:t>
+                            </w:r>
+                            <w:proofErr w:type="spellStart"/>
+                            <w:r>
+                              <w:rPr>
+                                <w:rFonts w:ascii="Courier New" w:eastAsia="Times New Roman" w:hAnsi="Courier New" w:cs="Courier New"/>
+                                <w:color w:val="0000FF"/>
+                                <w:sz w:val="18"/>
+                                <w:szCs w:val="20"/>
+                                <w:lang w:val="en-US" w:eastAsia="zh-CN"/>
+                              </w:rPr>
+                              <w:t>satellite_image</w:t>
+                            </w:r>
+                            <w:proofErr w:type="spellEnd"/>
+                            <w:r>
+                              <w:rPr>
+                                <w:rFonts w:ascii="Courier New" w:eastAsia="Times New Roman" w:hAnsi="Courier New" w:cs="Courier New"/>
+                                <w:color w:val="0000FF"/>
+                                <w:sz w:val="18"/>
+                                <w:szCs w:val="20"/>
+                                <w:lang w:val="en-US" w:eastAsia="zh-CN"/>
+                              </w:rPr>
+                              <w:t>&gt;&lt;metadata&gt;</w:t>
                             </w:r>
                             <w:r>
                               <w:rPr>
@@ -7983,7 +8956,29 @@
                                 <w:szCs w:val="20"/>
                                 <w:lang w:val="en-US" w:eastAsia="zh-CN"/>
                               </w:rPr>
-                              <w:t>&lt;/metadata&gt;&lt;/satellite_image&gt;</w:t>
+                              <w:t>&lt;/metadata&gt;&lt;/</w:t>
+                            </w:r>
+                            <w:proofErr w:type="spellStart"/>
+                            <w:r>
+                              <w:rPr>
+                                <w:rFonts w:ascii="Courier New" w:eastAsia="Times New Roman" w:hAnsi="Courier New" w:cs="Courier New"/>
+                                <w:color w:val="0000FF"/>
+                                <w:sz w:val="18"/>
+                                <w:szCs w:val="20"/>
+                                <w:lang w:val="en-US" w:eastAsia="zh-CN"/>
+                              </w:rPr>
+                              <w:t>satellite_image</w:t>
+                            </w:r>
+                            <w:proofErr w:type="spellEnd"/>
+                            <w:r>
+                              <w:rPr>
+                                <w:rFonts w:ascii="Courier New" w:eastAsia="Times New Roman" w:hAnsi="Courier New" w:cs="Courier New"/>
+                                <w:color w:val="0000FF"/>
+                                <w:sz w:val="18"/>
+                                <w:szCs w:val="20"/>
+                                <w:lang w:val="en-US" w:eastAsia="zh-CN"/>
+                              </w:rPr>
+                              <w:t>&gt;</w:t>
                             </w:r>
                           </w:p>
                           <w:p>
@@ -8309,7 +9304,29 @@
                           <w:szCs w:val="20"/>
                           <w:lang w:val="en-US" w:eastAsia="zh-CN"/>
                         </w:rPr>
-                        <w:t>&lt;issue_datentime&gt;</w:t>
+                        <w:t>&lt;</w:t>
+                      </w:r>
+                      <w:proofErr w:type="spellStart"/>
+                      <w:r>
+                        <w:rPr>
+                          <w:rFonts w:ascii="Courier New" w:eastAsia="Times New Roman" w:hAnsi="Courier New" w:cs="Courier New"/>
+                          <w:color w:val="0000FF"/>
+                          <w:sz w:val="18"/>
+                          <w:szCs w:val="20"/>
+                          <w:lang w:val="en-US" w:eastAsia="zh-CN"/>
+                        </w:rPr>
+                        <w:t>issue_datentime</w:t>
+                      </w:r>
+                      <w:proofErr w:type="spellEnd"/>
+                      <w:r>
+                        <w:rPr>
+                          <w:rFonts w:ascii="Courier New" w:eastAsia="Times New Roman" w:hAnsi="Courier New" w:cs="Courier New"/>
+                          <w:color w:val="0000FF"/>
+                          <w:sz w:val="18"/>
+                          <w:szCs w:val="20"/>
+                          <w:lang w:val="en-US" w:eastAsia="zh-CN"/>
+                        </w:rPr>
+                        <w:t>&gt;</w:t>
                       </w:r>
                       <w:r>
                         <w:rPr>
@@ -8331,7 +9348,29 @@
                           <w:szCs w:val="20"/>
                           <w:lang w:val="en-US" w:eastAsia="zh-CN"/>
                         </w:rPr>
-                        <w:t>&lt;/issue_datentime&gt;</w:t>
+                        <w:t>&lt;/</w:t>
+                      </w:r>
+                      <w:proofErr w:type="spellStart"/>
+                      <w:r>
+                        <w:rPr>
+                          <w:rFonts w:ascii="Courier New" w:eastAsia="Times New Roman" w:hAnsi="Courier New" w:cs="Courier New"/>
+                          <w:color w:val="0000FF"/>
+                          <w:sz w:val="18"/>
+                          <w:szCs w:val="20"/>
+                          <w:lang w:val="en-US" w:eastAsia="zh-CN"/>
+                        </w:rPr>
+                        <w:t>issue_datentime</w:t>
+                      </w:r>
+                      <w:proofErr w:type="spellEnd"/>
+                      <w:r>
+                        <w:rPr>
+                          <w:rFonts w:ascii="Courier New" w:eastAsia="Times New Roman" w:hAnsi="Courier New" w:cs="Courier New"/>
+                          <w:color w:val="0000FF"/>
+                          <w:sz w:val="18"/>
+                          <w:szCs w:val="20"/>
+                          <w:lang w:val="en-US" w:eastAsia="zh-CN"/>
+                        </w:rPr>
+                        <w:t>&gt;</w:t>
                       </w:r>
                     </w:p>
                     <w:p>
@@ -8469,8 +9508,20 @@
                           <w:szCs w:val="20"/>
                           <w:lang w:val="en-US" w:eastAsia="zh-CN"/>
                         </w:rPr>
-                        <w:t>&lt;rain_area_image</w:t>
-                      </w:r>
+                        <w:t>&lt;</w:t>
+                      </w:r>
+                      <w:proofErr w:type="spellStart"/>
+                      <w:r>
+                        <w:rPr>
+                          <w:rFonts w:ascii="Courier New" w:eastAsia="Times New Roman" w:hAnsi="Courier New" w:cs="Courier New"/>
+                          <w:color w:val="0000FF"/>
+                          <w:sz w:val="18"/>
+                          <w:szCs w:val="20"/>
+                          <w:lang w:val="en-US" w:eastAsia="zh-CN"/>
+                        </w:rPr>
+                        <w:t>rain_area_image</w:t>
+                      </w:r>
+                      <w:proofErr w:type="spellEnd"/>
                       <w:r>
                         <w:rPr>
                           <w:rFonts w:ascii="Courier New" w:eastAsia="Times New Roman" w:hAnsi="Courier New" w:cs="Courier New"/>
@@ -8511,7 +9562,29 @@
                           <w:szCs w:val="20"/>
                           <w:lang w:val="en-US" w:eastAsia="zh-CN"/>
                         </w:rPr>
-                        <w:t>&lt;/metadata&gt;&lt;/rain_area_image&gt;</w:t>
+                        <w:t>&lt;/metadata&gt;&lt;/</w:t>
+                      </w:r>
+                      <w:proofErr w:type="spellStart"/>
+                      <w:r>
+                        <w:rPr>
+                          <w:rFonts w:ascii="Courier New" w:eastAsia="Times New Roman" w:hAnsi="Courier New" w:cs="Courier New"/>
+                          <w:color w:val="0000FF"/>
+                          <w:sz w:val="18"/>
+                          <w:szCs w:val="20"/>
+                          <w:lang w:val="en-US" w:eastAsia="zh-CN"/>
+                        </w:rPr>
+                        <w:t>rain_area_image</w:t>
+                      </w:r>
+                      <w:proofErr w:type="spellEnd"/>
+                      <w:r>
+                        <w:rPr>
+                          <w:rFonts w:ascii="Courier New" w:eastAsia="Times New Roman" w:hAnsi="Courier New" w:cs="Courier New"/>
+                          <w:color w:val="0000FF"/>
+                          <w:sz w:val="18"/>
+                          <w:szCs w:val="20"/>
+                          <w:lang w:val="en-US" w:eastAsia="zh-CN"/>
+                        </w:rPr>
+                        <w:t>&gt;</w:t>
                       </w:r>
                     </w:p>
                     <w:p>
@@ -8549,7 +9622,29 @@
                           <w:szCs w:val="20"/>
                           <w:lang w:val="en-US" w:eastAsia="zh-CN"/>
                         </w:rPr>
-                        <w:t>&lt;satellite_image&gt;&lt;metadata&gt;</w:t>
+                        <w:t>&lt;</w:t>
+                      </w:r>
+                      <w:proofErr w:type="spellStart"/>
+                      <w:r>
+                        <w:rPr>
+                          <w:rFonts w:ascii="Courier New" w:eastAsia="Times New Roman" w:hAnsi="Courier New" w:cs="Courier New"/>
+                          <w:color w:val="0000FF"/>
+                          <w:sz w:val="18"/>
+                          <w:szCs w:val="20"/>
+                          <w:lang w:val="en-US" w:eastAsia="zh-CN"/>
+                        </w:rPr>
+                        <w:t>satellite_image</w:t>
+                      </w:r>
+                      <w:proofErr w:type="spellEnd"/>
+                      <w:r>
+                        <w:rPr>
+                          <w:rFonts w:ascii="Courier New" w:eastAsia="Times New Roman" w:hAnsi="Courier New" w:cs="Courier New"/>
+                          <w:color w:val="0000FF"/>
+                          <w:sz w:val="18"/>
+                          <w:szCs w:val="20"/>
+                          <w:lang w:val="en-US" w:eastAsia="zh-CN"/>
+                        </w:rPr>
+                        <w:t>&gt;&lt;metadata&gt;</w:t>
                       </w:r>
                       <w:r>
                         <w:rPr>
@@ -8571,7 +9666,29 @@
                           <w:szCs w:val="20"/>
                           <w:lang w:val="en-US" w:eastAsia="zh-CN"/>
                         </w:rPr>
-                        <w:t>&lt;/metadata&gt;&lt;/satellite_image&gt;</w:t>
+                        <w:t>&lt;/metadata&gt;&lt;/</w:t>
+                      </w:r>
+                      <w:proofErr w:type="spellStart"/>
+                      <w:r>
+                        <w:rPr>
+                          <w:rFonts w:ascii="Courier New" w:eastAsia="Times New Roman" w:hAnsi="Courier New" w:cs="Courier New"/>
+                          <w:color w:val="0000FF"/>
+                          <w:sz w:val="18"/>
+                          <w:szCs w:val="20"/>
+                          <w:lang w:val="en-US" w:eastAsia="zh-CN"/>
+                        </w:rPr>
+                        <w:t>satellite_image</w:t>
+                      </w:r>
+                      <w:proofErr w:type="spellEnd"/>
+                      <w:r>
+                        <w:rPr>
+                          <w:rFonts w:ascii="Courier New" w:eastAsia="Times New Roman" w:hAnsi="Courier New" w:cs="Courier New"/>
+                          <w:color w:val="0000FF"/>
+                          <w:sz w:val="18"/>
+                          <w:szCs w:val="20"/>
+                          <w:lang w:val="en-US" w:eastAsia="zh-CN"/>
+                        </w:rPr>
+                        <w:t>&gt;</w:t>
                       </w:r>
                     </w:p>
                     <w:p>
@@ -8611,6 +9728,7 @@
     <w:p>
       <w:pPr>
         <w:pStyle w:val="Heading2"/>
+        <w:spacing w:before="240"/>
       </w:pPr>
       <w:r>
         <w:t>JSON</w:t>
@@ -8680,13 +9798,26 @@
                               <w:t>{</w:t>
                             </w:r>
                             <w:r>
-                              <w:t>"status"</w:t>
+                              <w:t>"</w:t>
+                            </w:r>
+                            <w:proofErr w:type="spellStart"/>
+                            <w:r>
+                              <w:t>status"</w:t>
                             </w:r>
                             <w:r>
                               <w:t>:</w:t>
                             </w:r>
                             <w:r>
-                              <w:t xml:space="preserve">"ok",     </w:t>
+                              <w:t>"ok</w:t>
+                            </w:r>
+                            <w:proofErr w:type="spellEnd"/>
+                            <w:proofErr w:type="gramStart"/>
+                            <w:r>
+                              <w:t xml:space="preserve">",   </w:t>
+                            </w:r>
+                            <w:proofErr w:type="gramEnd"/>
+                            <w:r>
+                              <w:t xml:space="preserve">  </w:t>
                             </w:r>
                             <w:r>
                               <w:br/>
@@ -8734,13 +9865,26 @@
                         <w:t>{</w:t>
                       </w:r>
                       <w:r>
-                        <w:t>"status"</w:t>
+                        <w:t>"</w:t>
+                      </w:r>
+                      <w:proofErr w:type="spellStart"/>
+                      <w:r>
+                        <w:t>status"</w:t>
                       </w:r>
                       <w:r>
                         <w:t>:</w:t>
                       </w:r>
                       <w:r>
-                        <w:t xml:space="preserve">"ok",     </w:t>
+                        <w:t>"ok</w:t>
+                      </w:r>
+                      <w:proofErr w:type="spellEnd"/>
+                      <w:proofErr w:type="gramStart"/>
+                      <w:r>
+                        <w:t xml:space="preserve">",   </w:t>
+                      </w:r>
+                      <w:proofErr w:type="gramEnd"/>
+                      <w:r>
+                        <w:t xml:space="preserve">  </w:t>
                       </w:r>
                       <w:r>
                         <w:br/>
@@ -8830,7 +9974,15 @@
                         <w:txbxContent>
                           <w:p>
                             <w:r>
-                              <w:t>{"message":"TMPN","status":"success"}</w:t>
+                              <w:t>{"</w:t>
+                            </w:r>
+                            <w:proofErr w:type="spellStart"/>
+                            <w:r>
+                              <w:t>message":"TMPN","status":"success</w:t>
+                            </w:r>
+                            <w:proofErr w:type="spellEnd"/>
+                            <w:r>
+                              <w:t>"}</w:t>
                             </w:r>
                           </w:p>
                           <w:p/>
@@ -8852,7 +10004,15 @@
                   <w:txbxContent>
                     <w:p>
                       <w:r>
-                        <w:t>{"message":"TMPN","status":"success"}</w:t>
+                        <w:t>{"</w:t>
+                      </w:r>
+                      <w:proofErr w:type="spellStart"/>
+                      <w:r>
+                        <w:t>message":"TMPN","status":"success</w:t>
+                      </w:r>
+                      <w:proofErr w:type="spellEnd"/>
+                      <w:r>
+                        <w:t>"}</w:t>
                       </w:r>
                     </w:p>
                     <w:p/>
@@ -8871,6 +10031,7 @@
     <w:p>
       <w:pPr>
         <w:pStyle w:val="Heading1"/>
+        <w:spacing w:before="360"/>
       </w:pPr>
       <w:r>
         <w:t xml:space="preserve">Data </w:t>
@@ -8894,7 +10055,25 @@
           <w:b/>
           <w:i/>
         </w:rPr>
-        <w:t>Between Train Management System(new_breakdown.xsd) and Get nearest Bus Depot web service (new_breakdown_formatted.xsd)</w:t>
+        <w:t xml:space="preserve">Between Train Management System(new_breakdown.xsd) and Get </w:t>
+      </w:r>
+      <w:proofErr w:type="gramStart"/>
+      <w:r>
+        <w:rPr>
+          <w:rFonts w:cs="Arial"/>
+          <w:b/>
+          <w:i/>
+        </w:rPr>
+        <w:t>nearest</w:t>
+      </w:r>
+      <w:proofErr w:type="gramEnd"/>
+      <w:r>
+        <w:rPr>
+          <w:rFonts w:cs="Arial"/>
+          <w:b/>
+          <w:i/>
+        </w:rPr>
+        <w:t xml:space="preserve"> Bus Depot web service (new_breakdown_formatted.xsd)</w:t>
       </w:r>
     </w:p>
     <w:p>
@@ -9069,7 +10248,7 @@
                     <pic:cNvPicPr/>
                   </pic:nvPicPr>
                   <pic:blipFill rotWithShape="1">
-                    <a:blip r:embed="rId19"/>
+                    <a:blip r:embed="rId20"/>
                     <a:srcRect l="8989" t="9366" r="63177" b="70625"/>
                     <a:stretch/>
                   </pic:blipFill>
@@ -9116,7 +10295,7 @@
                     <pic:cNvPicPr/>
                   </pic:nvPicPr>
                   <pic:blipFill rotWithShape="1">
-                    <a:blip r:embed="rId16"/>
+                    <a:blip r:embed="rId17"/>
                     <a:srcRect l="9390" t="9384" r="69540" b="73471"/>
                     <a:stretch/>
                   </pic:blipFill>
@@ -9155,7 +10334,93 @@
         <w:rPr>
           <w:rFonts w:cs="Arial"/>
         </w:rPr>
-        <w:t>The XML from new_breakdown_formatted expects the coordinates to be displayed in lat,long format in the coordinates tag instead of having a lat and long tag by itself. Therefore, the lat and long from new_breakdown has to be concatenated with a comma to form the coordinates tag.</w:t>
+        <w:t xml:space="preserve">The XML from </w:t>
+      </w:r>
+      <w:proofErr w:type="spellStart"/>
+      <w:r>
+        <w:rPr>
+          <w:rFonts w:cs="Arial"/>
+        </w:rPr>
+        <w:t>new_breakdown_formatted</w:t>
+      </w:r>
+      <w:proofErr w:type="spellEnd"/>
+      <w:r>
+        <w:rPr>
+          <w:rFonts w:cs="Arial"/>
+        </w:rPr>
+        <w:t xml:space="preserve"> expects the coordinates to be displayed in </w:t>
+      </w:r>
+      <w:proofErr w:type="spellStart"/>
+      <w:proofErr w:type="gramStart"/>
+      <w:r>
+        <w:rPr>
+          <w:rFonts w:cs="Arial"/>
+        </w:rPr>
+        <w:t>lat,long</w:t>
+      </w:r>
+      <w:proofErr w:type="spellEnd"/>
+      <w:proofErr w:type="gramEnd"/>
+      <w:r>
+        <w:rPr>
+          <w:rFonts w:cs="Arial"/>
+        </w:rPr>
+        <w:t xml:space="preserve"> format in the coordinates tag instead of having a </w:t>
+      </w:r>
+      <w:proofErr w:type="spellStart"/>
+      <w:r>
+        <w:rPr>
+          <w:rFonts w:cs="Arial"/>
+        </w:rPr>
+        <w:t>lat</w:t>
+      </w:r>
+      <w:proofErr w:type="spellEnd"/>
+      <w:r>
+        <w:rPr>
+          <w:rFonts w:cs="Arial"/>
+        </w:rPr>
+        <w:t xml:space="preserve"> and long tag by itself. Therefore, the </w:t>
+      </w:r>
+      <w:proofErr w:type="spellStart"/>
+      <w:r>
+        <w:rPr>
+          <w:rFonts w:cs="Arial"/>
+        </w:rPr>
+        <w:t>lat</w:t>
+      </w:r>
+      <w:proofErr w:type="spellEnd"/>
+      <w:r>
+        <w:rPr>
+          <w:rFonts w:cs="Arial"/>
+        </w:rPr>
+        <w:t xml:space="preserve"> and long from </w:t>
+      </w:r>
+      <w:proofErr w:type="spellStart"/>
+      <w:r>
+        <w:rPr>
+          <w:rFonts w:cs="Arial"/>
+        </w:rPr>
+        <w:t>new_breakdown</w:t>
+      </w:r>
+      <w:proofErr w:type="spellEnd"/>
+      <w:r>
+        <w:rPr>
+          <w:rFonts w:cs="Arial"/>
+        </w:rPr>
+        <w:t xml:space="preserve"> </w:t>
+      </w:r>
+      <w:proofErr w:type="gramStart"/>
+      <w:r>
+        <w:rPr>
+          <w:rFonts w:cs="Arial"/>
+        </w:rPr>
+        <w:t>has to</w:t>
+      </w:r>
+      <w:proofErr w:type="gramEnd"/>
+      <w:r>
+        <w:rPr>
+          <w:rFonts w:cs="Arial"/>
+        </w:rPr>
+        <w:t xml:space="preserve"> be concatenated with a comma to form the coordinates tag.</w:t>
       </w:r>
     </w:p>
     <w:p>
@@ -9214,7 +10479,7 @@
                     </pic:cNvPicPr>
                   </pic:nvPicPr>
                   <pic:blipFill rotWithShape="1">
-                    <a:blip r:embed="rId10">
+                    <a:blip r:embed="rId11">
                       <a:extLst>
                         <a:ext uri="{28A0092B-C50C-407E-A947-70E740481C1C}">
                           <a14:useLocalDpi xmlns:a14="http://schemas.microsoft.com/office/drawing/2010/main" val="0"/>
@@ -9255,7 +10520,25 @@
         <w:t xml:space="preserve"> </w:t>
       </w:r>
       <w:r>
-        <w:t xml:space="preserve">The depots are all MsgConsumers on a queue with their name in this format q.depot.&lt;dynamic&gt; . With the queue name that is queried from the database, the deploy request will be sent to the relevant depot. </w:t>
+        <w:t xml:space="preserve">The depots are all </w:t>
+      </w:r>
+      <w:proofErr w:type="spellStart"/>
+      <w:r>
+        <w:t>MsgConsumers</w:t>
+      </w:r>
+      <w:proofErr w:type="spellEnd"/>
+      <w:r>
+        <w:t xml:space="preserve"> on a queue with their name in this format </w:t>
+      </w:r>
+      <w:proofErr w:type="spellStart"/>
+      <w:proofErr w:type="gramStart"/>
+      <w:r>
+        <w:t>q.depot</w:t>
+      </w:r>
+      <w:proofErr w:type="spellEnd"/>
+      <w:proofErr w:type="gramEnd"/>
+      <w:r>
+        <w:t xml:space="preserve">.&lt;dynamic&gt; . With the queue name that is queried from the database, the deploy request will be sent to the relevant depot. </w:t>
       </w:r>
     </w:p>
     <w:p>
@@ -9267,6 +10550,7 @@
     <w:p>
       <w:pPr>
         <w:pStyle w:val="Heading1"/>
+        <w:spacing w:before="360" w:after="120"/>
       </w:pPr>
       <w:r>
         <w:t>Beyond the Labs</w:t>
@@ -9283,6 +10567,9 @@
       </w:r>
     </w:p>
     <w:p>
+      <w:pPr>
+        <w:spacing w:after="240"/>
+      </w:pPr>
       <w:r>
         <w:t xml:space="preserve">In the Train Breakdown and Resumption of Service process, upon deploying the bus as a mitigation action, the process will wait for a second message (With for JMS Message) from TMS upon successful resumption of service. </w:t>
       </w:r>
@@ -9296,6 +10583,9 @@
       </w:r>
     </w:p>
     <w:p>
+      <w:pPr>
+        <w:spacing w:after="240"/>
+      </w:pPr>
       <w:r>
         <w:t>The Assign action is used to store a variable in TIBCO BW. The datetime of breakdown and datetime of resumption of service is stored in a variable for further processing and usage in the later part of the process.</w:t>
       </w:r>
@@ -9309,14 +10599,49 @@
       </w:r>
     </w:p>
     <w:p>
-      <w:r>
-        <w:t xml:space="preserve">We used Twitter plugin in Tibco BW for both the Train Breakdown and Resumption of Process as well as the Weather Reporting Process. The plugin is configured with the Oauth 1.0 for the usage of twitter. Some java properties have to be added in the designer.tra </w:t>
+      <w:pPr>
+        <w:spacing w:after="240"/>
+      </w:pPr>
+      <w:r>
+        <w:t xml:space="preserve">We used Twitter plugin in Tibco BW for both the Train Breakdown and Resumption of Process as well as the Weather Reporting Process. The plugin is configured with the </w:t>
+      </w:r>
+      <w:proofErr w:type="spellStart"/>
+      <w:r>
+        <w:t>Oauth</w:t>
+      </w:r>
+      <w:proofErr w:type="spellEnd"/>
+      <w:r>
+        <w:t xml:space="preserve"> 1.0 for the usage of twitter. Some java properties </w:t>
+      </w:r>
+      <w:proofErr w:type="gramStart"/>
+      <w:r>
+        <w:t>have to</w:t>
+      </w:r>
+      <w:proofErr w:type="gramEnd"/>
+      <w:r>
+        <w:t xml:space="preserve"> be added in the </w:t>
+      </w:r>
+      <w:proofErr w:type="spellStart"/>
+      <w:r>
+        <w:t>designer.tra</w:t>
+      </w:r>
+      <w:proofErr w:type="spellEnd"/>
+      <w:r>
+        <w:t xml:space="preserve"> </w:t>
       </w:r>
       <w:r>
         <w:t>and</w:t>
       </w:r>
       <w:r>
-        <w:t xml:space="preserve"> the bwengine.tra to ensure that Twitter can be used. A tweet is sent when: service is down, service has resumed, heavy rainfall.</w:t>
+        <w:t xml:space="preserve"> the </w:t>
+      </w:r>
+      <w:proofErr w:type="spellStart"/>
+      <w:r>
+        <w:t>bwengine.tra</w:t>
+      </w:r>
+      <w:proofErr w:type="spellEnd"/>
+      <w:r>
+        <w:t xml:space="preserve"> to ensure that Twitter can be used. A tweet is sent when: service is down, service has resumed, heavy rainfall.</w:t>
       </w:r>
     </w:p>
     <w:p>
@@ -9328,8 +10653,19 @@
       </w:r>
     </w:p>
     <w:p>
-      <w:r>
-        <w:t>The Java Code action in Tibco BW is used in the Train breakdown and Resumption of Service process to check if the log file exist in the directory. If the file does not exist, it will return a false to prompt the IM to create a file.</w:t>
+      <w:pPr>
+        <w:spacing w:after="240"/>
+      </w:pPr>
+      <w:r>
+        <w:t xml:space="preserve">The Java Code action in Tibco BW is used in the Train breakdown and Resumption of Service process to check if the log file </w:t>
+      </w:r>
+      <w:proofErr w:type="gramStart"/>
+      <w:r>
+        <w:t>exist</w:t>
+      </w:r>
+      <w:proofErr w:type="gramEnd"/>
+      <w:r>
+        <w:t xml:space="preserve"> in the directory. If the file does not exist, it will return a false to prompt the IM to create a file.</w:t>
       </w:r>
     </w:p>
     <w:p>
@@ -9341,6 +10677,9 @@
       </w:r>
     </w:p>
     <w:p>
+      <w:pPr>
+        <w:spacing w:after="240"/>
+      </w:pPr>
       <w:r>
         <w:t>The Send Mail action is used to send email to the various stakeholders for the breakdown process and Schedule Polling process. Emails are sent out to the COO upon the end of a</w:t>
       </w:r>
@@ -9360,6 +10699,9 @@
       </w:r>
     </w:p>
     <w:p>
+      <w:pPr>
+        <w:spacing w:after="240"/>
+      </w:pPr>
       <w:r>
         <w:t>We used the Timer function to run processes which require to be repeated in a short amount of time. For the weather reporting process, the timer function is used to restart the process based on the interval time specified. There is a need for constant monitoring of the weather therefore the process is put on a timer.</w:t>
       </w:r>
@@ -9373,8 +10715,19 @@
       </w:r>
     </w:p>
     <w:p>
-      <w:r>
-        <w:t>File polling in the schedule polling process listens to a certain directory for any new file added into the directory. The process will then kickstart a process to upload that new file into the server and generate a URL which allows other depot to download the file.</w:t>
+      <w:pPr>
+        <w:spacing w:after="240"/>
+      </w:pPr>
+      <w:r>
+        <w:t xml:space="preserve">File polling in the schedule polling process listens to a certain directory for any new file added into the directory. The process will then kickstart a process to upload that new file into the server and generate a URL which allows </w:t>
+      </w:r>
+      <w:proofErr w:type="gramStart"/>
+      <w:r>
+        <w:t>other</w:t>
+      </w:r>
+      <w:proofErr w:type="gramEnd"/>
+      <w:r>
+        <w:t xml:space="preserve"> depot to download the file.</w:t>
       </w:r>
     </w:p>
     <w:p>
@@ -9399,6 +10752,9 @@
       </w:r>
     </w:p>
     <w:p>
+      <w:pPr>
+        <w:spacing w:after="240"/>
+      </w:pPr>
       <w:r>
         <w:t xml:space="preserve">The wrapped version of NEA API is hosted on Heroku </w:t>
       </w:r>
@@ -9488,6 +10844,7 @@
     <w:p>
       <w:pPr>
         <w:pStyle w:val="Heading1"/>
+        <w:spacing w:after="120"/>
       </w:pPr>
       <w:r>
         <w:lastRenderedPageBreak/>
@@ -9501,7 +10858,6 @@
         <w:t xml:space="preserve"> (Max 10 Pages)</w:t>
       </w:r>
     </w:p>
-    <w:p/>
     <w:p>
       <w:pPr>
         <w:pStyle w:val="Heading2"/>
@@ -9536,7 +10892,7 @@
                     <pic:cNvPicPr/>
                   </pic:nvPicPr>
                   <pic:blipFill>
-                    <a:blip r:embed="rId20"/>
+                    <a:blip r:embed="rId21"/>
                     <a:stretch>
                       <a:fillRect/>
                     </a:stretch>
@@ -9586,7 +10942,7 @@
                     <pic:cNvPicPr/>
                   </pic:nvPicPr>
                   <pic:blipFill>
-                    <a:blip r:embed="rId21">
+                    <a:blip r:embed="rId22">
                       <a:extLst>
                         <a:ext uri="{28A0092B-C50C-407E-A947-70E740481C1C}">
                           <a14:useLocalDpi xmlns:a14="http://schemas.microsoft.com/office/drawing/2010/main" val="0"/>
@@ -9639,7 +10995,7 @@
                     <pic:cNvPicPr/>
                   </pic:nvPicPr>
                   <pic:blipFill>
-                    <a:blip r:embed="rId22"/>
+                    <a:blip r:embed="rId23"/>
                     <a:stretch>
                       <a:fillRect/>
                     </a:stretch>
@@ -9662,7 +11018,15 @@
     </w:p>
     <w:p>
       <w:r>
-        <w:t>Before sending it to the Bus Depot Deploy Management System, there is a data transformation done that combines the lat and long into coordinates.</w:t>
+        <w:t xml:space="preserve">Before sending it to the Bus Depot Deploy Management System, there is a data transformation done that combines the </w:t>
+      </w:r>
+      <w:proofErr w:type="spellStart"/>
+      <w:r>
+        <w:t>lat</w:t>
+      </w:r>
+      <w:proofErr w:type="spellEnd"/>
+      <w:r>
+        <w:t xml:space="preserve"> and long into coordinates.</w:t>
       </w:r>
     </w:p>
     <w:p>
@@ -9675,53 +11039,6 @@
             <wp:extent cx="5000625" cy="1350262"/>
             <wp:effectExtent l="0" t="0" r="0" b="2540"/>
             <wp:docPr id="31" name="Picture 31"/>
-            <wp:cNvGraphicFramePr>
-              <a:graphicFrameLocks xmlns:a="http://schemas.openxmlformats.org/drawingml/2006/main" noChangeAspect="1"/>
-            </wp:cNvGraphicFramePr>
-            <a:graphic xmlns:a="http://schemas.openxmlformats.org/drawingml/2006/main">
-              <a:graphicData uri="http://schemas.openxmlformats.org/drawingml/2006/picture">
-                <pic:pic xmlns:pic="http://schemas.openxmlformats.org/drawingml/2006/picture">
-                  <pic:nvPicPr>
-                    <pic:cNvPr id="1" name=""/>
-                    <pic:cNvPicPr/>
-                  </pic:nvPicPr>
-                  <pic:blipFill>
-                    <a:blip r:embed="rId23"/>
-                    <a:stretch>
-                      <a:fillRect/>
-                    </a:stretch>
-                  </pic:blipFill>
-                  <pic:spPr>
-                    <a:xfrm>
-                      <a:off x="0" y="0"/>
-                      <a:ext cx="5004692" cy="1351360"/>
-                    </a:xfrm>
-                    <a:prstGeom prst="rect">
-                      <a:avLst/>
-                    </a:prstGeom>
-                  </pic:spPr>
-                </pic:pic>
-              </a:graphicData>
-            </a:graphic>
-          </wp:inline>
-        </w:drawing>
-      </w:r>
-    </w:p>
-    <w:p>
-      <w:r>
-        <w:t>When it is communicating with the Bus Depot Deploy Management System, it will obtain a JWT token to invoke the REST API to the web service to get the nearest Depot</w:t>
-      </w:r>
-    </w:p>
-    <w:p>
-      <w:r>
-        <w:rPr>
-          <w:noProof/>
-        </w:rPr>
-        <w:drawing>
-          <wp:inline distT="0" distB="0" distL="0" distR="0" wp14:anchorId="1C242489" wp14:editId="319A6C52">
-            <wp:extent cx="6645910" cy="410845"/>
-            <wp:effectExtent l="0" t="0" r="2540" b="8255"/>
-            <wp:docPr id="33" name="Picture 33"/>
             <wp:cNvGraphicFramePr>
               <a:graphicFrameLocks xmlns:a="http://schemas.openxmlformats.org/drawingml/2006/main" noChangeAspect="1"/>
             </wp:cNvGraphicFramePr>
@@ -9741,7 +11058,7 @@
                   <pic:spPr>
                     <a:xfrm>
                       <a:off x="0" y="0"/>
-                      <a:ext cx="6645910" cy="410845"/>
+                      <a:ext cx="5004692" cy="1351360"/>
                     </a:xfrm>
                     <a:prstGeom prst="rect">
                       <a:avLst/>
@@ -9756,15 +11073,19 @@
     </w:p>
     <w:p>
       <w:r>
+        <w:t>When it is communicating with the Bus Depot Deploy Management System, it will obtain a JWT token to invoke the REST API to the web service to get the nearest Depot</w:t>
+      </w:r>
+    </w:p>
+    <w:p>
+      <w:r>
         <w:rPr>
           <w:noProof/>
         </w:rPr>
-        <w:lastRenderedPageBreak/>
         <w:drawing>
-          <wp:inline distT="0" distB="0" distL="0" distR="0" wp14:anchorId="0C3A4362" wp14:editId="3237C5EB">
-            <wp:extent cx="6645910" cy="1558925"/>
-            <wp:effectExtent l="0" t="0" r="2540" b="3175"/>
-            <wp:docPr id="34" name="Picture 34"/>
+          <wp:inline distT="0" distB="0" distL="0" distR="0" wp14:anchorId="1C242489" wp14:editId="319A6C52">
+            <wp:extent cx="6645910" cy="410845"/>
+            <wp:effectExtent l="0" t="0" r="2540" b="8255"/>
+            <wp:docPr id="33" name="Picture 33"/>
             <wp:cNvGraphicFramePr>
               <a:graphicFrameLocks xmlns:a="http://schemas.openxmlformats.org/drawingml/2006/main" noChangeAspect="1"/>
             </wp:cNvGraphicFramePr>
@@ -9784,7 +11105,7 @@
                   <pic:spPr>
                     <a:xfrm>
                       <a:off x="0" y="0"/>
-                      <a:ext cx="6645910" cy="1558925"/>
+                      <a:ext cx="6645910" cy="410845"/>
                     </a:xfrm>
                     <a:prstGeom prst="rect">
                       <a:avLst/>
@@ -9799,22 +11120,15 @@
     </w:p>
     <w:p>
       <w:r>
-        <w:t xml:space="preserve">The web service would return the closest Bus Depot in acronyms </w:t>
-      </w:r>
-      <w:r>
-        <w:t>in JSON format</w:t>
-      </w:r>
-    </w:p>
-    <w:p>
-      <w:r>
         <w:rPr>
           <w:noProof/>
         </w:rPr>
+        <w:lastRenderedPageBreak/>
         <w:drawing>
-          <wp:inline distT="0" distB="0" distL="0" distR="0" wp14:anchorId="25F5FE40" wp14:editId="7AF1BAA5">
-            <wp:extent cx="5865091" cy="836188"/>
-            <wp:effectExtent l="0" t="0" r="2540" b="2540"/>
-            <wp:docPr id="26" name="Picture 26"/>
+          <wp:inline distT="0" distB="0" distL="0" distR="0" wp14:anchorId="0C3A4362" wp14:editId="3237C5EB">
+            <wp:extent cx="6645910" cy="1558925"/>
+            <wp:effectExtent l="0" t="0" r="2540" b="3175"/>
+            <wp:docPr id="34" name="Picture 34"/>
             <wp:cNvGraphicFramePr>
               <a:graphicFrameLocks xmlns:a="http://schemas.openxmlformats.org/drawingml/2006/main" noChangeAspect="1"/>
             </wp:cNvGraphicFramePr>
@@ -9834,7 +11148,7 @@
                   <pic:spPr>
                     <a:xfrm>
                       <a:off x="0" y="0"/>
-                      <a:ext cx="5898597" cy="840965"/>
+                      <a:ext cx="6645910" cy="1558925"/>
                     </a:xfrm>
                     <a:prstGeom prst="rect">
                       <a:avLst/>
@@ -9849,7 +11163,10 @@
     </w:p>
     <w:p>
       <w:r>
-        <w:t>From there it would check with the database to send to which queue</w:t>
+        <w:t xml:space="preserve">The web service would return the closest Bus Depot in acronyms </w:t>
+      </w:r>
+      <w:r>
+        <w:t>in JSON format</w:t>
       </w:r>
     </w:p>
     <w:p>
@@ -9858,10 +11175,10 @@
           <w:noProof/>
         </w:rPr>
         <w:drawing>
-          <wp:inline distT="0" distB="0" distL="0" distR="0" wp14:anchorId="5E683C94" wp14:editId="34A5E70E">
-            <wp:extent cx="1627632" cy="1091705"/>
-            <wp:effectExtent l="0" t="0" r="0" b="635"/>
-            <wp:docPr id="30" name="Picture 30"/>
+          <wp:inline distT="0" distB="0" distL="0" distR="0" wp14:anchorId="25F5FE40" wp14:editId="7AF1BAA5">
+            <wp:extent cx="5865091" cy="836188"/>
+            <wp:effectExtent l="0" t="0" r="2540" b="2540"/>
+            <wp:docPr id="26" name="Picture 26"/>
             <wp:cNvGraphicFramePr>
               <a:graphicFrameLocks xmlns:a="http://schemas.openxmlformats.org/drawingml/2006/main" noChangeAspect="1"/>
             </wp:cNvGraphicFramePr>
@@ -9881,7 +11198,7 @@
                   <pic:spPr>
                     <a:xfrm>
                       <a:off x="0" y="0"/>
-                      <a:ext cx="1650230" cy="1106862"/>
+                      <a:ext cx="5898597" cy="840965"/>
                     </a:xfrm>
                     <a:prstGeom prst="rect">
                       <a:avLst/>
@@ -9896,10 +11213,7 @@
     </w:p>
     <w:p>
       <w:r>
-        <w:t>Before sending the message out, it would generate a XML with the necessary information to perform the bus request</w:t>
-      </w:r>
-      <w:r>
-        <w:t xml:space="preserve"> and sent it to the respective queue.</w:t>
+        <w:t>From there it would check with the database to send to which queue</w:t>
       </w:r>
     </w:p>
     <w:p>
@@ -9908,10 +11222,10 @@
           <w:noProof/>
         </w:rPr>
         <w:drawing>
-          <wp:inline distT="0" distB="0" distL="0" distR="0" wp14:anchorId="30DA87C5" wp14:editId="4A6E377F">
-            <wp:extent cx="5000625" cy="1853854"/>
-            <wp:effectExtent l="0" t="0" r="3175" b="635"/>
-            <wp:docPr id="35" name="Picture 35"/>
+          <wp:inline distT="0" distB="0" distL="0" distR="0" wp14:anchorId="5E683C94" wp14:editId="34A5E70E">
+            <wp:extent cx="1627632" cy="1091705"/>
+            <wp:effectExtent l="0" t="0" r="0" b="635"/>
+            <wp:docPr id="30" name="Picture 30"/>
             <wp:cNvGraphicFramePr>
               <a:graphicFrameLocks xmlns:a="http://schemas.openxmlformats.org/drawingml/2006/main" noChangeAspect="1"/>
             </wp:cNvGraphicFramePr>
@@ -9931,7 +11245,7 @@
                   <pic:spPr>
                     <a:xfrm>
                       <a:off x="0" y="0"/>
-                      <a:ext cx="5072425" cy="1880472"/>
+                      <a:ext cx="1650230" cy="1106862"/>
                     </a:xfrm>
                     <a:prstGeom prst="rect">
                       <a:avLst/>
@@ -9946,7 +11260,10 @@
     </w:p>
     <w:p>
       <w:r>
-        <w:t>Once the depot has received the message, it would reply with a message indicating the buses has been deployed.</w:t>
+        <w:t>Before sending the message out, it would generate a XML with the necessary information to perform the bus request</w:t>
+      </w:r>
+      <w:r>
+        <w:t xml:space="preserve"> and sent it to the respective queue.</w:t>
       </w:r>
     </w:p>
     <w:p>
@@ -9955,10 +11272,10 @@
           <w:noProof/>
         </w:rPr>
         <w:drawing>
-          <wp:inline distT="0" distB="0" distL="0" distR="0" wp14:anchorId="20B08E82" wp14:editId="3508BBF5">
-            <wp:extent cx="3566160" cy="2242637"/>
-            <wp:effectExtent l="0" t="0" r="2540" b="5715"/>
-            <wp:docPr id="25" name="Picture 25"/>
+          <wp:inline distT="0" distB="0" distL="0" distR="0" wp14:anchorId="30DA87C5" wp14:editId="4A6E377F">
+            <wp:extent cx="5000625" cy="1853854"/>
+            <wp:effectExtent l="0" t="0" r="3175" b="635"/>
+            <wp:docPr id="35" name="Picture 35"/>
             <wp:cNvGraphicFramePr>
               <a:graphicFrameLocks xmlns:a="http://schemas.openxmlformats.org/drawingml/2006/main" noChangeAspect="1"/>
             </wp:cNvGraphicFramePr>
@@ -9978,7 +11295,7 @@
                   <pic:spPr>
                     <a:xfrm>
                       <a:off x="0" y="0"/>
-                      <a:ext cx="3592665" cy="2259305"/>
+                      <a:ext cx="5072425" cy="1880472"/>
                     </a:xfrm>
                     <a:prstGeom prst="rect">
                       <a:avLst/>
@@ -9992,27 +11309,20 @@
       </w:r>
     </w:p>
     <w:p>
-      <w:pPr>
-        <w:jc w:val="left"/>
-      </w:pPr>
-      <w:r>
-        <w:lastRenderedPageBreak/>
-        <w:t xml:space="preserve">The start time of the breakdown would be stored in a assigned variable to be later on. </w:t>
-      </w:r>
-    </w:p>
-    <w:p>
-      <w:pPr>
-        <w:jc w:val="left"/>
-      </w:pPr>
+      <w:r>
+        <w:t>Once the depot has received the message, it would reply with a message indicating the buses has been deployed.</w:t>
+      </w:r>
+    </w:p>
+    <w:p>
       <w:r>
         <w:rPr>
           <w:noProof/>
         </w:rPr>
         <w:drawing>
-          <wp:inline distT="0" distB="0" distL="0" distR="0" wp14:anchorId="65BD59E5" wp14:editId="2C2E959C">
-            <wp:extent cx="3962400" cy="558800"/>
-            <wp:effectExtent l="0" t="0" r="0" b="0"/>
-            <wp:docPr id="42" name="Picture 42"/>
+          <wp:inline distT="0" distB="0" distL="0" distR="0" wp14:anchorId="20B08E82" wp14:editId="3508BBF5">
+            <wp:extent cx="3566160" cy="2242637"/>
+            <wp:effectExtent l="0" t="0" r="2540" b="5715"/>
+            <wp:docPr id="25" name="Picture 25"/>
             <wp:cNvGraphicFramePr>
               <a:graphicFrameLocks xmlns:a="http://schemas.openxmlformats.org/drawingml/2006/main" noChangeAspect="1"/>
             </wp:cNvGraphicFramePr>
@@ -10032,7 +11342,7 @@
                   <pic:spPr>
                     <a:xfrm>
                       <a:off x="0" y="0"/>
-                      <a:ext cx="3962400" cy="558800"/>
+                      <a:ext cx="3592665" cy="2259305"/>
                     </a:xfrm>
                     <a:prstGeom prst="rect">
                       <a:avLst/>
@@ -10044,36 +11354,21 @@
           </wp:inline>
         </w:drawing>
       </w:r>
-      <w:r>
-        <w:br/>
-      </w:r>
-      <w:r>
-        <w:br/>
-      </w:r>
-      <w:r>
-        <w:t>Before broadcasting the message onto social media, the time stamp would be formatted to the following:</w:t>
-      </w:r>
-    </w:p>
-    <w:p>
-      <w:pPr>
-        <w:jc w:val="left"/>
-        <w:rPr>
-          <w:i/>
-        </w:rPr>
-      </w:pPr>
-      <w:r>
-        <w:rPr>
-          <w:i/>
-        </w:rPr>
-        <w:t>concat(tib:format-dateTime("F MMM y hh:mm:ss a",$BreakdownDateTime/root/Datetime),": ",$Parse-XML/breakdown/faultType, " at ",  $Parse-XML/breakdown/remark, " . Bus services have been deployed to the affected stations.")</w:t>
-      </w:r>
     </w:p>
     <w:p>
       <w:pPr>
         <w:jc w:val="left"/>
       </w:pPr>
       <w:r>
-        <w:t>On twitter, it would reflect the following:</w:t>
+        <w:t xml:space="preserve">The start time of the breakdown would be stored in </w:t>
+      </w:r>
+      <w:proofErr w:type="gramStart"/>
+      <w:r>
+        <w:t>a</w:t>
+      </w:r>
+      <w:proofErr w:type="gramEnd"/>
+      <w:r>
+        <w:t xml:space="preserve"> assigned variable to be later on. </w:t>
       </w:r>
     </w:p>
     <w:p>
@@ -10084,11 +11379,12 @@
         <w:rPr>
           <w:noProof/>
         </w:rPr>
+        <w:lastRenderedPageBreak/>
         <w:drawing>
-          <wp:inline distT="0" distB="0" distL="0" distR="0" wp14:anchorId="70BC0B63" wp14:editId="1A16BC74">
-            <wp:extent cx="3687337" cy="1116136"/>
-            <wp:effectExtent l="0" t="0" r="0" b="1905"/>
-            <wp:docPr id="43" name="Picture 43"/>
+          <wp:inline distT="0" distB="0" distL="0" distR="0" wp14:anchorId="65BD59E5" wp14:editId="2C2E959C">
+            <wp:extent cx="3962400" cy="558800"/>
+            <wp:effectExtent l="0" t="0" r="0" b="0"/>
+            <wp:docPr id="42" name="Picture 42"/>
             <wp:cNvGraphicFramePr>
               <a:graphicFrameLocks xmlns:a="http://schemas.openxmlformats.org/drawingml/2006/main" noChangeAspect="1"/>
             </wp:cNvGraphicFramePr>
@@ -10108,7 +11404,7 @@
                   <pic:spPr>
                     <a:xfrm>
                       <a:off x="0" y="0"/>
-                      <a:ext cx="3721524" cy="1126484"/>
+                      <a:ext cx="3962400" cy="558800"/>
                     </a:xfrm>
                     <a:prstGeom prst="rect">
                       <a:avLst/>
@@ -10120,35 +11416,117 @@
           </wp:inline>
         </w:drawing>
       </w:r>
+      <w:r>
+        <w:br/>
+      </w:r>
+      <w:r>
+        <w:br/>
+      </w:r>
+      <w:r>
+        <w:t>Before broadcasting the message onto social media, the time stamp would be formatted to the following:</w:t>
+      </w:r>
     </w:p>
     <w:p>
       <w:pPr>
-        <w:pStyle w:val="Heading2"/>
+        <w:jc w:val="left"/>
+        <w:rPr>
+          <w:i/>
+        </w:rPr>
       </w:pPr>
+      <w:proofErr w:type="spellStart"/>
+      <w:proofErr w:type="gramStart"/>
+      <w:r>
+        <w:rPr>
+          <w:i/>
+        </w:rPr>
+        <w:t>concat</w:t>
+      </w:r>
+      <w:proofErr w:type="spellEnd"/>
+      <w:r>
+        <w:rPr>
+          <w:i/>
+        </w:rPr>
+        <w:t>(</w:t>
+      </w:r>
+      <w:proofErr w:type="spellStart"/>
+      <w:proofErr w:type="gramEnd"/>
+      <w:r>
+        <w:rPr>
+          <w:i/>
+        </w:rPr>
+        <w:t>tib:format-dateTime</w:t>
+      </w:r>
+      <w:proofErr w:type="spellEnd"/>
+      <w:r>
+        <w:rPr>
+          <w:i/>
+        </w:rPr>
+        <w:t xml:space="preserve">("F MMM y </w:t>
+      </w:r>
+      <w:proofErr w:type="spellStart"/>
+      <w:r>
+        <w:rPr>
+          <w:i/>
+        </w:rPr>
+        <w:t>hh:mm:ss</w:t>
+      </w:r>
+      <w:proofErr w:type="spellEnd"/>
+      <w:r>
+        <w:rPr>
+          <w:i/>
+        </w:rPr>
+        <w:t xml:space="preserve"> a",$</w:t>
+      </w:r>
+      <w:proofErr w:type="spellStart"/>
+      <w:r>
+        <w:rPr>
+          <w:i/>
+        </w:rPr>
+        <w:t>BreakdownDateTime</w:t>
+      </w:r>
+      <w:proofErr w:type="spellEnd"/>
+      <w:r>
+        <w:rPr>
+          <w:i/>
+        </w:rPr>
+        <w:t>/root/Datetime),": ",$Parse-XML/breakdown/</w:t>
+      </w:r>
+      <w:proofErr w:type="spellStart"/>
+      <w:r>
+        <w:rPr>
+          <w:i/>
+        </w:rPr>
+        <w:t>faultType</w:t>
+      </w:r>
+      <w:proofErr w:type="spellEnd"/>
+      <w:r>
+        <w:rPr>
+          <w:i/>
+        </w:rPr>
+        <w:t>, " at ",  $Parse-XML/breakdown/remark, " . Bus services have been deployed to the affected stations.")</w:t>
+      </w:r>
     </w:p>
     <w:p>
       <w:pPr>
-        <w:pStyle w:val="Heading2"/>
+        <w:jc w:val="left"/>
       </w:pPr>
       <w:r>
-        <w:t>Train Resume Service</w:t>
-      </w:r>
-    </w:p>
-    <w:p>
-      <w:r>
-        <w:t>When the train service has resume, The Train Management System would send a message to the Bus Depot Management Service to stop deploying buses. (In this case, we are simulating it with the use of a command prompt to illustrate that the resume of train service message is sent.)</w:t>
-      </w:r>
-    </w:p>
-    <w:p>
+        <w:t>On twitter, it would reflect the following:</w:t>
+      </w:r>
+    </w:p>
+    <w:p>
+      <w:pPr>
+        <w:jc w:val="left"/>
+      </w:pPr>
       <w:r>
         <w:rPr>
           <w:noProof/>
         </w:rPr>
         <w:drawing>
-          <wp:inline distT="0" distB="0" distL="0" distR="0" wp14:anchorId="7325826C" wp14:editId="71343324">
-            <wp:extent cx="3959352" cy="2061768"/>
-            <wp:effectExtent l="0" t="0" r="3175" b="0"/>
-            <wp:docPr id="44" name="Picture 44"/>
+          <wp:inline distT="0" distB="0" distL="0" distR="0" wp14:anchorId="70BC0B63" wp14:editId="1A16BC74">
+            <wp:extent cx="3687337" cy="1116136"/>
+            <wp:effectExtent l="0" t="0" r="0" b="1905"/>
+            <wp:docPr id="43" name="Picture 43"/>
             <wp:cNvGraphicFramePr>
               <a:graphicFrameLocks xmlns:a="http://schemas.openxmlformats.org/drawingml/2006/main" noChangeAspect="1"/>
             </wp:cNvGraphicFramePr>
@@ -10168,7 +11546,7 @@
                   <pic:spPr>
                     <a:xfrm>
                       <a:off x="0" y="0"/>
-                      <a:ext cx="3981012" cy="2073047"/>
+                      <a:ext cx="3721524" cy="1126484"/>
                     </a:xfrm>
                     <a:prstGeom prst="rect">
                       <a:avLst/>
@@ -10182,8 +11560,21 @@
       </w:r>
     </w:p>
     <w:p>
-      <w:r>
-        <w:t>It would sent the following message to the depot to inform them to stop deploying buses.</w:t>
+      <w:pPr>
+        <w:pStyle w:val="Heading2"/>
+      </w:pPr>
+    </w:p>
+    <w:p>
+      <w:pPr>
+        <w:pStyle w:val="Heading2"/>
+      </w:pPr>
+      <w:r>
+        <w:t>Train Resume Service</w:t>
+      </w:r>
+    </w:p>
+    <w:p>
+      <w:r>
+        <w:t>When the train service has resume, The Train Management System would send a message to the Bus Depot Management Service to stop deploying buses. (In this case, we are simulating it with the use of a command prompt to illustrate that the resume of train service message is sent.)</w:t>
       </w:r>
     </w:p>
     <w:p>
@@ -10192,10 +11583,10 @@
           <w:noProof/>
         </w:rPr>
         <w:drawing>
-          <wp:inline distT="0" distB="0" distL="0" distR="0" wp14:anchorId="3422A2EE" wp14:editId="3EBE3DFB">
-            <wp:extent cx="3619500" cy="692426"/>
-            <wp:effectExtent l="0" t="0" r="0" b="6350"/>
-            <wp:docPr id="45" name="Picture 45"/>
+          <wp:inline distT="0" distB="0" distL="0" distR="0" wp14:anchorId="7325826C" wp14:editId="71343324">
+            <wp:extent cx="3959352" cy="2061768"/>
+            <wp:effectExtent l="0" t="0" r="3175" b="0"/>
+            <wp:docPr id="44" name="Picture 44"/>
             <wp:cNvGraphicFramePr>
               <a:graphicFrameLocks xmlns:a="http://schemas.openxmlformats.org/drawingml/2006/main" noChangeAspect="1"/>
             </wp:cNvGraphicFramePr>
@@ -10215,7 +11606,7 @@
                   <pic:spPr>
                     <a:xfrm>
                       <a:off x="0" y="0"/>
-                      <a:ext cx="3652978" cy="698831"/>
+                      <a:ext cx="3981012" cy="2073047"/>
                     </a:xfrm>
                     <a:prstGeom prst="rect">
                       <a:avLst/>
@@ -10230,7 +11621,15 @@
     </w:p>
     <w:p>
       <w:r>
-        <w:t>After the message has been sent, The Train Management System would inform that the message have been sent.</w:t>
+        <w:t xml:space="preserve">It would </w:t>
+      </w:r>
+      <w:proofErr w:type="gramStart"/>
+      <w:r>
+        <w:t>sent</w:t>
+      </w:r>
+      <w:proofErr w:type="gramEnd"/>
+      <w:r>
+        <w:t xml:space="preserve"> the following message to the depot to inform them to stop deploying buses.</w:t>
       </w:r>
     </w:p>
     <w:p>
@@ -10238,12 +11637,11 @@
         <w:rPr>
           <w:noProof/>
         </w:rPr>
-        <w:lastRenderedPageBreak/>
         <w:drawing>
-          <wp:inline distT="0" distB="0" distL="0" distR="0" wp14:anchorId="3FC7C10D" wp14:editId="1C1F3114">
-            <wp:extent cx="4145655" cy="2267712"/>
-            <wp:effectExtent l="0" t="0" r="0" b="5715"/>
-            <wp:docPr id="53" name="Picture 53"/>
+          <wp:inline distT="0" distB="0" distL="0" distR="0" wp14:anchorId="3422A2EE" wp14:editId="3EBE3DFB">
+            <wp:extent cx="3619500" cy="692426"/>
+            <wp:effectExtent l="0" t="0" r="0" b="6350"/>
+            <wp:docPr id="45" name="Picture 45"/>
             <wp:cNvGraphicFramePr>
               <a:graphicFrameLocks xmlns:a="http://schemas.openxmlformats.org/drawingml/2006/main" noChangeAspect="1"/>
             </wp:cNvGraphicFramePr>
@@ -10263,7 +11661,7 @@
                   <pic:spPr>
                     <a:xfrm>
                       <a:off x="0" y="0"/>
-                      <a:ext cx="4152119" cy="2271248"/>
+                      <a:ext cx="3652978" cy="698831"/>
                     </a:xfrm>
                     <a:prstGeom prst="rect">
                       <a:avLst/>
@@ -10277,26 +11675,29 @@
       </w:r>
     </w:p>
     <w:p>
-      <w:pPr>
-        <w:jc w:val="left"/>
-      </w:pPr>
-      <w:r>
-        <w:t xml:space="preserve">The end time of the breakdown would be stored in a assigned variable to be later on. </w:t>
-      </w:r>
-    </w:p>
-    <w:p>
-      <w:pPr>
-        <w:pStyle w:val="Heading2"/>
-      </w:pPr>
+      <w:r>
+        <w:t xml:space="preserve">After the message has been sent, The Train Management System would inform that the message </w:t>
+      </w:r>
+      <w:proofErr w:type="gramStart"/>
+      <w:r>
+        <w:t>have</w:t>
+      </w:r>
+      <w:proofErr w:type="gramEnd"/>
+      <w:r>
+        <w:t xml:space="preserve"> been sent.</w:t>
+      </w:r>
+    </w:p>
+    <w:p>
       <w:r>
         <w:rPr>
           <w:noProof/>
         </w:rPr>
+        <w:lastRenderedPageBreak/>
         <w:drawing>
-          <wp:inline distT="0" distB="0" distL="0" distR="0" wp14:anchorId="2F9718D6" wp14:editId="52A08A41">
-            <wp:extent cx="4013200" cy="520700"/>
-            <wp:effectExtent l="0" t="0" r="0" b="0"/>
-            <wp:docPr id="47" name="Picture 47"/>
+          <wp:inline distT="0" distB="0" distL="0" distR="0" wp14:anchorId="3FC7C10D" wp14:editId="1C1F3114">
+            <wp:extent cx="4145655" cy="2267712"/>
+            <wp:effectExtent l="0" t="0" r="0" b="5715"/>
+            <wp:docPr id="53" name="Picture 53"/>
             <wp:cNvGraphicFramePr>
               <a:graphicFrameLocks xmlns:a="http://schemas.openxmlformats.org/drawingml/2006/main" noChangeAspect="1"/>
             </wp:cNvGraphicFramePr>
@@ -10316,7 +11717,7 @@
                   <pic:spPr>
                     <a:xfrm>
                       <a:off x="0" y="0"/>
-                      <a:ext cx="4013200" cy="520700"/>
+                      <a:ext cx="4152119" cy="2271248"/>
                     </a:xfrm>
                     <a:prstGeom prst="rect">
                       <a:avLst/>
@@ -10330,42 +11731,34 @@
       </w:r>
     </w:p>
     <w:p>
-      <w:r>
-        <w:t>Before broadcasting the message onto social media, the time stamp would be formatted to the following:</w:t>
-      </w:r>
-    </w:p>
-    <w:p>
-      <w:pPr>
-        <w:jc w:val="left"/>
-        <w:rPr>
-          <w:i/>
-        </w:rPr>
-      </w:pPr>
-      <w:r>
-        <w:rPr>
-          <w:i/>
-        </w:rPr>
-        <w:t>concat(tib:format-dateTime("F MMM y hh:mm:ss a",$ResumeFromBreakdownDateTime/root/Datetime),": Train Service at ", $Parse-XML/breakdown/remark, " has resumed.")</w:t>
-      </w:r>
-    </w:p>
-    <w:p>
       <w:pPr>
         <w:jc w:val="left"/>
       </w:pPr>
       <w:r>
-        <w:t>On twitter, it would reflect the following:</w:t>
-      </w:r>
-    </w:p>
-    <w:p>
+        <w:t xml:space="preserve">The end time of the breakdown would be stored in </w:t>
+      </w:r>
+      <w:proofErr w:type="gramStart"/>
+      <w:r>
+        <w:t>a</w:t>
+      </w:r>
+      <w:proofErr w:type="gramEnd"/>
+      <w:r>
+        <w:t xml:space="preserve"> assigned variable to be later on. </w:t>
+      </w:r>
+    </w:p>
+    <w:p>
+      <w:pPr>
+        <w:pStyle w:val="Heading2"/>
+      </w:pPr>
       <w:r>
         <w:rPr>
           <w:noProof/>
         </w:rPr>
         <w:drawing>
-          <wp:inline distT="0" distB="0" distL="0" distR="0" wp14:anchorId="01464D2C" wp14:editId="12055456">
-            <wp:extent cx="4727448" cy="1182088"/>
+          <wp:inline distT="0" distB="0" distL="0" distR="0" wp14:anchorId="2F9718D6" wp14:editId="52A08A41">
+            <wp:extent cx="4013200" cy="520700"/>
             <wp:effectExtent l="0" t="0" r="0" b="0"/>
-            <wp:docPr id="48" name="Picture 48"/>
+            <wp:docPr id="47" name="Picture 47"/>
             <wp:cNvGraphicFramePr>
               <a:graphicFrameLocks xmlns:a="http://schemas.openxmlformats.org/drawingml/2006/main" noChangeAspect="1"/>
             </wp:cNvGraphicFramePr>
@@ -10385,7 +11778,7 @@
                   <pic:spPr>
                     <a:xfrm>
                       <a:off x="0" y="0"/>
-                      <a:ext cx="4736025" cy="1184233"/>
+                      <a:ext cx="4013200" cy="520700"/>
                     </a:xfrm>
                     <a:prstGeom prst="rect">
                       <a:avLst/>
@@ -10399,28 +11792,82 @@
       </w:r>
     </w:p>
     <w:p>
+      <w:r>
+        <w:t>Before broadcasting the message onto social media, the time stamp would be formatted to the following:</w:t>
+      </w:r>
+    </w:p>
+    <w:p>
       <w:pPr>
         <w:jc w:val="left"/>
         <w:rPr>
-          <w:rFonts w:asciiTheme="majorHAnsi" w:eastAsiaTheme="majorEastAsia" w:hAnsiTheme="majorHAnsi" w:cstheme="majorBidi"/>
-          <w:color w:val="2F5496" w:themeColor="accent1" w:themeShade="BF"/>
-          <w:sz w:val="26"/>
-          <w:szCs w:val="26"/>
+          <w:i/>
         </w:rPr>
       </w:pPr>
-      <w:r>
-        <w:br w:type="page"/>
-      </w:r>
-    </w:p>
-    <w:p>
-      <w:r>
-        <w:lastRenderedPageBreak/>
-        <w:t>The incident would then be recorded in a csv log file of all the breakdowns that happened, with its start time and end time.</w:t>
-      </w:r>
-    </w:p>
-    <w:p>
-      <w:r>
-        <w:t>First it would run a java code to check if the file exist in the particular folder</w:t>
+      <w:proofErr w:type="spellStart"/>
+      <w:proofErr w:type="gramStart"/>
+      <w:r>
+        <w:rPr>
+          <w:i/>
+        </w:rPr>
+        <w:t>concat</w:t>
+      </w:r>
+      <w:proofErr w:type="spellEnd"/>
+      <w:r>
+        <w:rPr>
+          <w:i/>
+        </w:rPr>
+        <w:t>(</w:t>
+      </w:r>
+      <w:proofErr w:type="spellStart"/>
+      <w:proofErr w:type="gramEnd"/>
+      <w:r>
+        <w:rPr>
+          <w:i/>
+        </w:rPr>
+        <w:t>tib:format-dateTime</w:t>
+      </w:r>
+      <w:proofErr w:type="spellEnd"/>
+      <w:r>
+        <w:rPr>
+          <w:i/>
+        </w:rPr>
+        <w:t xml:space="preserve">("F MMM y </w:t>
+      </w:r>
+      <w:proofErr w:type="spellStart"/>
+      <w:r>
+        <w:rPr>
+          <w:i/>
+        </w:rPr>
+        <w:t>hh:mm:ss</w:t>
+      </w:r>
+      <w:proofErr w:type="spellEnd"/>
+      <w:r>
+        <w:rPr>
+          <w:i/>
+        </w:rPr>
+        <w:t xml:space="preserve"> a",$</w:t>
+      </w:r>
+      <w:proofErr w:type="spellStart"/>
+      <w:r>
+        <w:rPr>
+          <w:i/>
+        </w:rPr>
+        <w:t>ResumeFromBreakdownDateTime</w:t>
+      </w:r>
+      <w:proofErr w:type="spellEnd"/>
+      <w:r>
+        <w:rPr>
+          <w:i/>
+        </w:rPr>
+        <w:t>/root/Datetime),": Train Service at ", $Parse-XML/breakdown/remark, " has resumed.")</w:t>
+      </w:r>
+    </w:p>
+    <w:p>
+      <w:pPr>
+        <w:jc w:val="left"/>
+      </w:pPr>
+      <w:r>
+        <w:t>On twitter, it would reflect the following:</w:t>
       </w:r>
     </w:p>
     <w:p>
@@ -10429,10 +11876,10 @@
           <w:noProof/>
         </w:rPr>
         <w:drawing>
-          <wp:inline distT="0" distB="0" distL="0" distR="0" wp14:anchorId="3E274EAE" wp14:editId="05023172">
-            <wp:extent cx="3187700" cy="1955800"/>
+          <wp:inline distT="0" distB="0" distL="0" distR="0" wp14:anchorId="01464D2C" wp14:editId="12055456">
+            <wp:extent cx="4727448" cy="1182088"/>
             <wp:effectExtent l="0" t="0" r="0" b="0"/>
-            <wp:docPr id="51" name="Picture 51"/>
+            <wp:docPr id="48" name="Picture 48"/>
             <wp:cNvGraphicFramePr>
               <a:graphicFrameLocks xmlns:a="http://schemas.openxmlformats.org/drawingml/2006/main" noChangeAspect="1"/>
             </wp:cNvGraphicFramePr>
@@ -10452,7 +11899,7 @@
                   <pic:spPr>
                     <a:xfrm>
                       <a:off x="0" y="0"/>
-                      <a:ext cx="3187700" cy="1955800"/>
+                      <a:ext cx="4736025" cy="1184233"/>
                     </a:xfrm>
                     <a:prstGeom prst="rect">
                       <a:avLst/>
@@ -10464,15 +11911,50 @@
           </wp:inline>
         </w:drawing>
       </w:r>
+    </w:p>
+    <w:p>
+      <w:pPr>
+        <w:jc w:val="left"/>
+        <w:rPr>
+          <w:rFonts w:asciiTheme="majorHAnsi" w:eastAsiaTheme="majorEastAsia" w:hAnsiTheme="majorHAnsi" w:cstheme="majorBidi"/>
+          <w:color w:val="2F5496" w:themeColor="accent1" w:themeShade="BF"/>
+          <w:sz w:val="26"/>
+          <w:szCs w:val="26"/>
+        </w:rPr>
+      </w:pPr>
+      <w:r>
+        <w:br w:type="page"/>
+      </w:r>
+    </w:p>
+    <w:p>
+      <w:r>
+        <w:lastRenderedPageBreak/>
+        <w:t>The incident would then be recorded in a csv log file of all the breakdowns that happened, with its start time and end time.</w:t>
+      </w:r>
+    </w:p>
+    <w:p>
+      <w:r>
+        <w:t xml:space="preserve">First it would run a java code to check if the file </w:t>
+      </w:r>
+      <w:proofErr w:type="gramStart"/>
+      <w:r>
+        <w:t>exist</w:t>
+      </w:r>
+      <w:proofErr w:type="gramEnd"/>
+      <w:r>
+        <w:t xml:space="preserve"> in the particular folder</w:t>
+      </w:r>
+    </w:p>
+    <w:p>
       <w:r>
         <w:rPr>
           <w:noProof/>
         </w:rPr>
         <w:drawing>
-          <wp:inline distT="0" distB="0" distL="0" distR="0" wp14:anchorId="2B2F35F6" wp14:editId="4D35F0F0">
-            <wp:extent cx="2999232" cy="715829"/>
+          <wp:inline distT="0" distB="0" distL="0" distR="0" wp14:anchorId="3E274EAE" wp14:editId="05023172">
+            <wp:extent cx="3187700" cy="1955800"/>
             <wp:effectExtent l="0" t="0" r="0" b="0"/>
-            <wp:docPr id="52" name="Picture 52"/>
+            <wp:docPr id="51" name="Picture 51"/>
             <wp:cNvGraphicFramePr>
               <a:graphicFrameLocks xmlns:a="http://schemas.openxmlformats.org/drawingml/2006/main" noChangeAspect="1"/>
             </wp:cNvGraphicFramePr>
@@ -10492,7 +11974,7 @@
                   <pic:spPr>
                     <a:xfrm>
                       <a:off x="0" y="0"/>
-                      <a:ext cx="3013083" cy="719135"/>
+                      <a:ext cx="3187700" cy="1955800"/>
                     </a:xfrm>
                     <a:prstGeom prst="rect">
                       <a:avLst/>
@@ -10504,30 +11986,15 @@
           </wp:inline>
         </w:drawing>
       </w:r>
-    </w:p>
-    <w:p>
-      <w:pPr>
+      <w:r>
         <w:rPr>
           <w:noProof/>
         </w:rPr>
-      </w:pPr>
-      <w:r>
-        <w:t>If the file doesn’t exist, it would then check if the file exist in the particular folder. It will also create the f</w:t>
-      </w:r>
-      <w:r>
-        <w:t>older if the file doesn’t exist and also writes the headers of the file.</w:t>
-      </w:r>
-    </w:p>
-    <w:p>
-      <w:r>
-        <w:rPr>
-          <w:noProof/>
-        </w:rPr>
         <w:drawing>
-          <wp:inline distT="0" distB="0" distL="0" distR="0" wp14:anchorId="0881D968" wp14:editId="1697FF8D">
-            <wp:extent cx="2651760" cy="697404"/>
-            <wp:effectExtent l="0" t="0" r="2540" b="1270"/>
-            <wp:docPr id="57" name="Picture 57"/>
+          <wp:inline distT="0" distB="0" distL="0" distR="0" wp14:anchorId="2B2F35F6" wp14:editId="4D35F0F0">
+            <wp:extent cx="2999232" cy="715829"/>
+            <wp:effectExtent l="0" t="0" r="0" b="0"/>
+            <wp:docPr id="52" name="Picture 52"/>
             <wp:cNvGraphicFramePr>
               <a:graphicFrameLocks xmlns:a="http://schemas.openxmlformats.org/drawingml/2006/main" noChangeAspect="1"/>
             </wp:cNvGraphicFramePr>
@@ -10547,7 +12014,7 @@
                   <pic:spPr>
                     <a:xfrm>
                       <a:off x="0" y="0"/>
-                      <a:ext cx="2693858" cy="708476"/>
+                      <a:ext cx="3013083" cy="719135"/>
                     </a:xfrm>
                     <a:prstGeom prst="rect">
                       <a:avLst/>
@@ -10559,15 +12026,46 @@
           </wp:inline>
         </w:drawing>
       </w:r>
-      <w:r>
+    </w:p>
+    <w:p>
+      <w:pPr>
         <w:rPr>
           <w:noProof/>
         </w:rPr>
+      </w:pPr>
+      <w:r>
+        <w:t xml:space="preserve">If the file doesn’t exist, it would then check if the file </w:t>
+      </w:r>
+      <w:proofErr w:type="gramStart"/>
+      <w:r>
+        <w:t>exist</w:t>
+      </w:r>
+      <w:proofErr w:type="gramEnd"/>
+      <w:r>
+        <w:t xml:space="preserve"> in the particular folder. It will also create the f</w:t>
+      </w:r>
+      <w:r>
+        <w:t xml:space="preserve">older if the file doesn’t exist </w:t>
+      </w:r>
+      <w:proofErr w:type="gramStart"/>
+      <w:r>
+        <w:t>and also</w:t>
+      </w:r>
+      <w:proofErr w:type="gramEnd"/>
+      <w:r>
+        <w:t xml:space="preserve"> writes the headers of the file.</w:t>
+      </w:r>
+    </w:p>
+    <w:p>
+      <w:r>
+        <w:rPr>
+          <w:noProof/>
+        </w:rPr>
         <w:drawing>
-          <wp:inline distT="0" distB="0" distL="0" distR="0" wp14:anchorId="22864219" wp14:editId="786A7270">
-            <wp:extent cx="2286000" cy="311323"/>
-            <wp:effectExtent l="0" t="0" r="0" b="6350"/>
-            <wp:docPr id="56" name="Picture 56"/>
+          <wp:inline distT="0" distB="0" distL="0" distR="0" wp14:anchorId="0881D968" wp14:editId="1697FF8D">
+            <wp:extent cx="2651760" cy="697404"/>
+            <wp:effectExtent l="0" t="0" r="2540" b="1270"/>
+            <wp:docPr id="57" name="Picture 57"/>
             <wp:cNvGraphicFramePr>
               <a:graphicFrameLocks xmlns:a="http://schemas.openxmlformats.org/drawingml/2006/main" noChangeAspect="1"/>
             </wp:cNvGraphicFramePr>
@@ -10587,7 +12085,7 @@
                   <pic:spPr>
                     <a:xfrm>
                       <a:off x="0" y="0"/>
-                      <a:ext cx="2318738" cy="315781"/>
+                      <a:ext cx="2693858" cy="708476"/>
                     </a:xfrm>
                     <a:prstGeom prst="rect">
                       <a:avLst/>
@@ -10599,17 +12097,15 @@
           </wp:inline>
         </w:drawing>
       </w:r>
-    </w:p>
-    <w:p>
       <w:r>
         <w:rPr>
           <w:noProof/>
         </w:rPr>
         <w:drawing>
-          <wp:inline distT="0" distB="0" distL="0" distR="0" wp14:anchorId="79FDFCAD" wp14:editId="6F176522">
-            <wp:extent cx="4953813" cy="1380744"/>
-            <wp:effectExtent l="0" t="0" r="0" b="3810"/>
-            <wp:docPr id="58" name="Picture 58"/>
+          <wp:inline distT="0" distB="0" distL="0" distR="0" wp14:anchorId="22864219" wp14:editId="786A7270">
+            <wp:extent cx="2286000" cy="311323"/>
+            <wp:effectExtent l="0" t="0" r="0" b="6350"/>
+            <wp:docPr id="56" name="Picture 56"/>
             <wp:cNvGraphicFramePr>
               <a:graphicFrameLocks xmlns:a="http://schemas.openxmlformats.org/drawingml/2006/main" noChangeAspect="1"/>
             </wp:cNvGraphicFramePr>
@@ -10629,7 +12125,7 @@
                   <pic:spPr>
                     <a:xfrm>
                       <a:off x="0" y="0"/>
-                      <a:ext cx="5004898" cy="1394983"/>
+                      <a:ext cx="2318738" cy="315781"/>
                     </a:xfrm>
                     <a:prstGeom prst="rect">
                       <a:avLst/>
@@ -10644,44 +12140,14 @@
     </w:p>
     <w:p>
       <w:r>
-        <w:t>Once the file has been created or the file exist in that directory, it will log the time of breakdown, lat, long and time of resume in the following format. (Time of breakdown and time of resume are obtained from the assigned variable during the process)</w:t>
-      </w:r>
-    </w:p>
-    <w:p>
-      <w:pPr>
-        <w:jc w:val="left"/>
-        <w:rPr>
-          <w:i/>
-        </w:rPr>
-      </w:pPr>
-      <w:r>
-        <w:rPr>
-          <w:i/>
-        </w:rPr>
-        <w:t>concat(tib:format-dateTime("F MMM y hh:mm:ss a",$BreakdownDateTime/root/Datetime), ",", $Parse-XML/breakdown/coordinates/lat,",", $Parse-XML/breakdown/coordinates/long,",",tib:format-dateTime("F MMM y hh:mm:ss a",$ResumeFromBreakdownDateTime/root/Datetime))</w:t>
-      </w:r>
-    </w:p>
-    <w:p>
-      <w:pPr>
-        <w:jc w:val="left"/>
-      </w:pPr>
-      <w:r>
-        <w:t>It will display the following in the document.</w:t>
-      </w:r>
-    </w:p>
-    <w:p>
-      <w:pPr>
-        <w:jc w:val="left"/>
-      </w:pPr>
-      <w:r>
         <w:rPr>
           <w:noProof/>
         </w:rPr>
         <w:drawing>
-          <wp:inline distT="0" distB="0" distL="0" distR="0" wp14:anchorId="035826C0" wp14:editId="50E51C13">
-            <wp:extent cx="3675888" cy="402972"/>
+          <wp:inline distT="0" distB="0" distL="0" distR="0" wp14:anchorId="79FDFCAD" wp14:editId="6F176522">
+            <wp:extent cx="4953813" cy="1380744"/>
             <wp:effectExtent l="0" t="0" r="0" b="3810"/>
-            <wp:docPr id="59" name="Picture 59"/>
+            <wp:docPr id="58" name="Picture 58"/>
             <wp:cNvGraphicFramePr>
               <a:graphicFrameLocks xmlns:a="http://schemas.openxmlformats.org/drawingml/2006/main" noChangeAspect="1"/>
             </wp:cNvGraphicFramePr>
@@ -10701,7 +12167,7 @@
                   <pic:spPr>
                     <a:xfrm>
                       <a:off x="0" y="0"/>
-                      <a:ext cx="3778087" cy="414176"/>
+                      <a:ext cx="5004898" cy="1394983"/>
                     </a:xfrm>
                     <a:prstGeom prst="rect">
                       <a:avLst/>
@@ -10715,35 +12181,146 @@
       </w:r>
     </w:p>
     <w:p>
+      <w:r>
+        <w:t xml:space="preserve">Once the file has been created or the file exist in that directory, it will log the time of breakdown, </w:t>
+      </w:r>
+      <w:proofErr w:type="spellStart"/>
+      <w:r>
+        <w:t>lat</w:t>
+      </w:r>
+      <w:proofErr w:type="spellEnd"/>
+      <w:r>
+        <w:t>, long and time of resume in the following format. (Time of breakdown and time of resume are obtained from the assigned variable during the process)</w:t>
+      </w:r>
+    </w:p>
+    <w:p>
+      <w:pPr>
+        <w:jc w:val="left"/>
+        <w:rPr>
+          <w:i/>
+        </w:rPr>
+      </w:pPr>
+      <w:proofErr w:type="spellStart"/>
+      <w:proofErr w:type="gramStart"/>
+      <w:r>
+        <w:rPr>
+          <w:i/>
+        </w:rPr>
+        <w:t>concat</w:t>
+      </w:r>
+      <w:proofErr w:type="spellEnd"/>
+      <w:r>
+        <w:rPr>
+          <w:i/>
+        </w:rPr>
+        <w:t>(</w:t>
+      </w:r>
+      <w:proofErr w:type="spellStart"/>
+      <w:proofErr w:type="gramEnd"/>
+      <w:r>
+        <w:rPr>
+          <w:i/>
+        </w:rPr>
+        <w:t>tib:format-dateTime</w:t>
+      </w:r>
+      <w:proofErr w:type="spellEnd"/>
+      <w:r>
+        <w:rPr>
+          <w:i/>
+        </w:rPr>
+        <w:t xml:space="preserve">("F MMM y </w:t>
+      </w:r>
+      <w:proofErr w:type="spellStart"/>
+      <w:r>
+        <w:rPr>
+          <w:i/>
+        </w:rPr>
+        <w:t>hh:mm:ss</w:t>
+      </w:r>
+      <w:proofErr w:type="spellEnd"/>
+      <w:r>
+        <w:rPr>
+          <w:i/>
+        </w:rPr>
+        <w:t xml:space="preserve"> a",$</w:t>
+      </w:r>
+      <w:proofErr w:type="spellStart"/>
+      <w:r>
+        <w:rPr>
+          <w:i/>
+        </w:rPr>
+        <w:t>BreakdownDateTime</w:t>
+      </w:r>
+      <w:proofErr w:type="spellEnd"/>
+      <w:r>
+        <w:rPr>
+          <w:i/>
+        </w:rPr>
+        <w:t>/root/Datetime), ",", $Parse-XML/breakdown/coordinates/</w:t>
+      </w:r>
+      <w:proofErr w:type="spellStart"/>
+      <w:r>
+        <w:rPr>
+          <w:i/>
+        </w:rPr>
+        <w:t>lat</w:t>
+      </w:r>
+      <w:proofErr w:type="spellEnd"/>
+      <w:r>
+        <w:rPr>
+          <w:i/>
+        </w:rPr>
+        <w:t>,",", $Parse-XML/breakdown/coordinates/long,",",</w:t>
+      </w:r>
+      <w:proofErr w:type="spellStart"/>
+      <w:r>
+        <w:rPr>
+          <w:i/>
+        </w:rPr>
+        <w:t>tib:format-dateTime</w:t>
+      </w:r>
+      <w:proofErr w:type="spellEnd"/>
+      <w:r>
+        <w:rPr>
+          <w:i/>
+        </w:rPr>
+        <w:t xml:space="preserve">("F MMM y </w:t>
+      </w:r>
+      <w:proofErr w:type="spellStart"/>
+      <w:r>
+        <w:rPr>
+          <w:i/>
+        </w:rPr>
+        <w:t>hh:mm:ss</w:t>
+      </w:r>
+      <w:proofErr w:type="spellEnd"/>
+      <w:r>
+        <w:rPr>
+          <w:i/>
+        </w:rPr>
+        <w:t xml:space="preserve"> a",$</w:t>
+      </w:r>
+      <w:proofErr w:type="spellStart"/>
+      <w:r>
+        <w:rPr>
+          <w:i/>
+        </w:rPr>
+        <w:t>ResumeFromBreakdownDateTime</w:t>
+      </w:r>
+      <w:proofErr w:type="spellEnd"/>
+      <w:r>
+        <w:rPr>
+          <w:i/>
+        </w:rPr>
+        <w:t>/root/Datetime))</w:t>
+      </w:r>
+    </w:p>
+    <w:p>
       <w:pPr>
         <w:jc w:val="left"/>
       </w:pPr>
       <w:r>
-        <w:t>An email will also be sent to the</w:t>
-      </w:r>
-      <w:r>
-        <w:t xml:space="preserve"> COO, it would consist of information of when it happen, what fault is it, the start time and end time of the breakdown and the duration of the breakdown in the following format:</w:t>
-      </w:r>
-    </w:p>
-    <w:p>
-      <w:pPr>
-        <w:jc w:val="left"/>
-        <w:rPr>
-          <w:i/>
-        </w:rPr>
-      </w:pPr>
-      <w:r>
-        <w:rPr>
-          <w:i/>
-        </w:rPr>
-        <w:t>concat("Dear Sir,&amp;lf; &amp;lf;Incident Report: ",tib:format-dateTime("F MMM y", $ResumeFromBreakdownDateTime/root/Datetime) ,"&amp;lf;Incident Type: ",$Parse-XML/breakdown/faultType, "&amp;lf;Start Time: ",tib:format-dateTime("F MMM y hh:mm:ss a", $BreakdownDateTime/root/Datetime),"&amp;lf;End Time: ",tib:format-dateTime("F MMM y hh:mm:ss a", $ResumeFromBreakdownDateTime/root/Datetime), "&amp;lf;Downtime of operations: ",(tib:get-day-from-dateTime($ResumeFromBreakdownDateTime/root/Datetime) - tib:get-day-from-dateTime($BreakdownDateTime/root/Datetime)) * 1440 +(tib:get-hours-from-dateTime($ResumeFromBreakdownDateTime/root/Datetime) - tib:get-hours-from-dateTime($BreakdownDateTime/root/Datetime)) * 60+tib:get-minutes-from-dateTime($ResumeFromBreakdownDateTime/root/Datetime) - tib:get-minutes-from-</w:t>
-      </w:r>
-      <w:r>
-        <w:rPr>
-          <w:i/>
-        </w:rPr>
-        <w:lastRenderedPageBreak/>
-        <w:t>dateTime($BreakdownDateTime/root/Datetime)," minutes&amp;lf;&amp;lf;For your information.&amp;lf;&amp;lf;-Auto generated Message-")</w:t>
+        <w:t>It will display the following in the document.</w:t>
       </w:r>
     </w:p>
     <w:p>
@@ -10751,22 +12328,14 @@
         <w:jc w:val="left"/>
       </w:pPr>
       <w:r>
-        <w:t>The following is a sample of the output of the email:</w:t>
-      </w:r>
-    </w:p>
-    <w:p>
-      <w:pPr>
-        <w:jc w:val="left"/>
-      </w:pPr>
-      <w:r>
         <w:rPr>
           <w:noProof/>
         </w:rPr>
         <w:drawing>
-          <wp:inline distT="0" distB="0" distL="0" distR="0" wp14:anchorId="5A09686B" wp14:editId="12873E20">
-            <wp:extent cx="2917827" cy="2871216"/>
-            <wp:effectExtent l="0" t="0" r="3175" b="0"/>
-            <wp:docPr id="62" name="Picture 62"/>
+          <wp:inline distT="0" distB="0" distL="0" distR="0" wp14:anchorId="035826C0" wp14:editId="50E51C13">
+            <wp:extent cx="3675888" cy="402972"/>
+            <wp:effectExtent l="0" t="0" r="0" b="3810"/>
+            <wp:docPr id="59" name="Picture 59"/>
             <wp:cNvGraphicFramePr>
               <a:graphicFrameLocks xmlns:a="http://schemas.openxmlformats.org/drawingml/2006/main" noChangeAspect="1"/>
             </wp:cNvGraphicFramePr>
@@ -10786,6 +12355,423 @@
                   <pic:spPr>
                     <a:xfrm>
                       <a:off x="0" y="0"/>
+                      <a:ext cx="3778087" cy="414176"/>
+                    </a:xfrm>
+                    <a:prstGeom prst="rect">
+                      <a:avLst/>
+                    </a:prstGeom>
+                  </pic:spPr>
+                </pic:pic>
+              </a:graphicData>
+            </a:graphic>
+          </wp:inline>
+        </w:drawing>
+      </w:r>
+    </w:p>
+    <w:p>
+      <w:pPr>
+        <w:jc w:val="left"/>
+      </w:pPr>
+      <w:r>
+        <w:t>An email will also be sent to the</w:t>
+      </w:r>
+      <w:r>
+        <w:t xml:space="preserve"> COO, it would consist of information of when it </w:t>
+      </w:r>
+      <w:proofErr w:type="gramStart"/>
+      <w:r>
+        <w:t>happen</w:t>
+      </w:r>
+      <w:proofErr w:type="gramEnd"/>
+      <w:r>
+        <w:t>, what fault is it, the start time and end time of the breakdown and the duration of the breakdown in the following format:</w:t>
+      </w:r>
+    </w:p>
+    <w:p>
+      <w:pPr>
+        <w:jc w:val="left"/>
+        <w:rPr>
+          <w:i/>
+        </w:rPr>
+      </w:pPr>
+      <w:proofErr w:type="spellStart"/>
+      <w:r>
+        <w:rPr>
+          <w:i/>
+        </w:rPr>
+        <w:t>concat</w:t>
+      </w:r>
+      <w:proofErr w:type="spellEnd"/>
+      <w:r>
+        <w:rPr>
+          <w:i/>
+        </w:rPr>
+        <w:t>("Dear Sir,&amp;</w:t>
+      </w:r>
+      <w:proofErr w:type="spellStart"/>
+      <w:r>
+        <w:rPr>
+          <w:i/>
+        </w:rPr>
+        <w:t>lf</w:t>
+      </w:r>
+      <w:proofErr w:type="spellEnd"/>
+      <w:r>
+        <w:rPr>
+          <w:i/>
+        </w:rPr>
+        <w:t>; &amp;</w:t>
+      </w:r>
+      <w:proofErr w:type="spellStart"/>
+      <w:r>
+        <w:rPr>
+          <w:i/>
+        </w:rPr>
+        <w:t>lf;Incident</w:t>
+      </w:r>
+      <w:proofErr w:type="spellEnd"/>
+      <w:r>
+        <w:rPr>
+          <w:i/>
+        </w:rPr>
+        <w:t xml:space="preserve"> Report: ",</w:t>
+      </w:r>
+      <w:proofErr w:type="spellStart"/>
+      <w:r>
+        <w:rPr>
+          <w:i/>
+        </w:rPr>
+        <w:t>tib:format-dateTime</w:t>
+      </w:r>
+      <w:proofErr w:type="spellEnd"/>
+      <w:r>
+        <w:rPr>
+          <w:i/>
+        </w:rPr>
+        <w:t>("F MMM y", $</w:t>
+      </w:r>
+      <w:proofErr w:type="spellStart"/>
+      <w:r>
+        <w:rPr>
+          <w:i/>
+        </w:rPr>
+        <w:t>ResumeFromBreakdownDateTime</w:t>
+      </w:r>
+      <w:proofErr w:type="spellEnd"/>
+      <w:r>
+        <w:rPr>
+          <w:i/>
+        </w:rPr>
+        <w:t>/root/Datetime) ,"&amp;</w:t>
+      </w:r>
+      <w:proofErr w:type="spellStart"/>
+      <w:r>
+        <w:rPr>
+          <w:i/>
+        </w:rPr>
+        <w:t>lf;Incident</w:t>
+      </w:r>
+      <w:proofErr w:type="spellEnd"/>
+      <w:r>
+        <w:rPr>
+          <w:i/>
+        </w:rPr>
+        <w:t xml:space="preserve"> Type: ",$Parse-XML/breakdown/</w:t>
+      </w:r>
+      <w:proofErr w:type="spellStart"/>
+      <w:r>
+        <w:rPr>
+          <w:i/>
+        </w:rPr>
+        <w:t>faultType</w:t>
+      </w:r>
+      <w:proofErr w:type="spellEnd"/>
+      <w:r>
+        <w:rPr>
+          <w:i/>
+        </w:rPr>
+        <w:t>, "&amp;</w:t>
+      </w:r>
+      <w:proofErr w:type="spellStart"/>
+      <w:r>
+        <w:rPr>
+          <w:i/>
+        </w:rPr>
+        <w:t>lf;Start</w:t>
+      </w:r>
+      <w:proofErr w:type="spellEnd"/>
+      <w:r>
+        <w:rPr>
+          <w:i/>
+        </w:rPr>
+        <w:t xml:space="preserve"> Time: ",</w:t>
+      </w:r>
+      <w:proofErr w:type="spellStart"/>
+      <w:r>
+        <w:rPr>
+          <w:i/>
+        </w:rPr>
+        <w:t>tib:format-dateTime</w:t>
+      </w:r>
+      <w:proofErr w:type="spellEnd"/>
+      <w:r>
+        <w:rPr>
+          <w:i/>
+        </w:rPr>
+        <w:t xml:space="preserve">("F MMM y </w:t>
+      </w:r>
+      <w:proofErr w:type="spellStart"/>
+      <w:r>
+        <w:rPr>
+          <w:i/>
+        </w:rPr>
+        <w:t>hh:mm:ss</w:t>
+      </w:r>
+      <w:proofErr w:type="spellEnd"/>
+      <w:r>
+        <w:rPr>
+          <w:i/>
+        </w:rPr>
+        <w:t xml:space="preserve"> a", $</w:t>
+      </w:r>
+      <w:proofErr w:type="spellStart"/>
+      <w:r>
+        <w:rPr>
+          <w:i/>
+        </w:rPr>
+        <w:t>BreakdownDateTime</w:t>
+      </w:r>
+      <w:proofErr w:type="spellEnd"/>
+      <w:r>
+        <w:rPr>
+          <w:i/>
+        </w:rPr>
+        <w:t>/root/Datetime),"&amp;</w:t>
+      </w:r>
+      <w:proofErr w:type="spellStart"/>
+      <w:r>
+        <w:rPr>
+          <w:i/>
+        </w:rPr>
+        <w:t>lf;End</w:t>
+      </w:r>
+      <w:proofErr w:type="spellEnd"/>
+      <w:r>
+        <w:rPr>
+          <w:i/>
+        </w:rPr>
+        <w:t xml:space="preserve"> Time: ",</w:t>
+      </w:r>
+      <w:proofErr w:type="spellStart"/>
+      <w:r>
+        <w:rPr>
+          <w:i/>
+        </w:rPr>
+        <w:t>tib:format-dateTime</w:t>
+      </w:r>
+      <w:proofErr w:type="spellEnd"/>
+      <w:r>
+        <w:rPr>
+          <w:i/>
+        </w:rPr>
+        <w:t xml:space="preserve">("F MMM y </w:t>
+      </w:r>
+      <w:proofErr w:type="spellStart"/>
+      <w:r>
+        <w:rPr>
+          <w:i/>
+        </w:rPr>
+        <w:t>hh:mm:ss</w:t>
+      </w:r>
+      <w:proofErr w:type="spellEnd"/>
+      <w:r>
+        <w:rPr>
+          <w:i/>
+        </w:rPr>
+        <w:t xml:space="preserve"> a", $</w:t>
+      </w:r>
+      <w:proofErr w:type="spellStart"/>
+      <w:r>
+        <w:rPr>
+          <w:i/>
+        </w:rPr>
+        <w:t>ResumeFromBreakdownDateTime</w:t>
+      </w:r>
+      <w:proofErr w:type="spellEnd"/>
+      <w:r>
+        <w:rPr>
+          <w:i/>
+        </w:rPr>
+        <w:t>/root/Datetime), "&amp;</w:t>
+      </w:r>
+      <w:proofErr w:type="spellStart"/>
+      <w:r>
+        <w:rPr>
+          <w:i/>
+        </w:rPr>
+        <w:t>lf;Downtime</w:t>
+      </w:r>
+      <w:proofErr w:type="spellEnd"/>
+      <w:r>
+        <w:rPr>
+          <w:i/>
+        </w:rPr>
+        <w:t xml:space="preserve"> of operations: ",(tib:get-day-from-dateTime($ResumeFromBreakdownDateTime/root/Datetime) - </w:t>
+      </w:r>
+      <w:proofErr w:type="spellStart"/>
+      <w:r>
+        <w:rPr>
+          <w:i/>
+        </w:rPr>
+        <w:t>tib:get-day-from-dateTime</w:t>
+      </w:r>
+      <w:proofErr w:type="spellEnd"/>
+      <w:r>
+        <w:rPr>
+          <w:i/>
+        </w:rPr>
+        <w:t>($</w:t>
+      </w:r>
+      <w:proofErr w:type="spellStart"/>
+      <w:r>
+        <w:rPr>
+          <w:i/>
+        </w:rPr>
+        <w:t>BreakdownDateTime</w:t>
+      </w:r>
+      <w:proofErr w:type="spellEnd"/>
+      <w:r>
+        <w:rPr>
+          <w:i/>
+        </w:rPr>
+        <w:t xml:space="preserve">/root/Datetime)) * 1440 +(tib:get-hours-from-dateTime($ResumeFromBreakdownDateTime/root/Datetime) - </w:t>
+      </w:r>
+      <w:proofErr w:type="spellStart"/>
+      <w:r>
+        <w:rPr>
+          <w:i/>
+        </w:rPr>
+        <w:t>tib:get-hours-from-dateTime</w:t>
+      </w:r>
+      <w:proofErr w:type="spellEnd"/>
+      <w:r>
+        <w:rPr>
+          <w:i/>
+        </w:rPr>
+        <w:t>($</w:t>
+      </w:r>
+      <w:proofErr w:type="spellStart"/>
+      <w:r>
+        <w:rPr>
+          <w:i/>
+        </w:rPr>
+        <w:t>BreakdownDateTime</w:t>
+      </w:r>
+      <w:proofErr w:type="spellEnd"/>
+      <w:r>
+        <w:rPr>
+          <w:i/>
+        </w:rPr>
+        <w:t xml:space="preserve">/root/Datetime)) * 60+tib:get-minutes-from-dateTime($ResumeFromBreakdownDateTime/root/Datetime) - tib:get-minutes-from-dateTime($BreakdownDateTime/root/Datetime)," </w:t>
+      </w:r>
+      <w:proofErr w:type="spellStart"/>
+      <w:r>
+        <w:rPr>
+          <w:i/>
+        </w:rPr>
+        <w:t>minutes&amp;lf</w:t>
+      </w:r>
+      <w:proofErr w:type="spellEnd"/>
+      <w:r>
+        <w:rPr>
+          <w:i/>
+        </w:rPr>
+        <w:t>;&amp;</w:t>
+      </w:r>
+      <w:proofErr w:type="spellStart"/>
+      <w:r>
+        <w:rPr>
+          <w:i/>
+        </w:rPr>
+        <w:t>lf;For</w:t>
+      </w:r>
+      <w:proofErr w:type="spellEnd"/>
+      <w:r>
+        <w:rPr>
+          <w:i/>
+        </w:rPr>
+        <w:t xml:space="preserve"> your information.&amp;</w:t>
+      </w:r>
+      <w:proofErr w:type="spellStart"/>
+      <w:r>
+        <w:rPr>
+          <w:i/>
+        </w:rPr>
+        <w:t>lf</w:t>
+      </w:r>
+      <w:proofErr w:type="spellEnd"/>
+      <w:r>
+        <w:rPr>
+          <w:i/>
+        </w:rPr>
+        <w:t>;&amp;</w:t>
+      </w:r>
+      <w:proofErr w:type="spellStart"/>
+      <w:r>
+        <w:rPr>
+          <w:i/>
+        </w:rPr>
+        <w:t>lf</w:t>
+      </w:r>
+      <w:proofErr w:type="spellEnd"/>
+      <w:r>
+        <w:rPr>
+          <w:i/>
+        </w:rPr>
+        <w:t>;-Auto generated Message-")</w:t>
+      </w:r>
+    </w:p>
+    <w:p>
+      <w:pPr>
+        <w:jc w:val="left"/>
+      </w:pPr>
+      <w:r>
+        <w:lastRenderedPageBreak/>
+        <w:t>The following is a sample of the output of the email:</w:t>
+      </w:r>
+    </w:p>
+    <w:p>
+      <w:pPr>
+        <w:jc w:val="left"/>
+      </w:pPr>
+      <w:r>
+        <w:rPr>
+          <w:noProof/>
+        </w:rPr>
+        <w:drawing>
+          <wp:inline distT="0" distB="0" distL="0" distR="0" wp14:anchorId="5A09686B" wp14:editId="12873E20">
+            <wp:extent cx="2917827" cy="2871216"/>
+            <wp:effectExtent l="0" t="0" r="3175" b="0"/>
+            <wp:docPr id="62" name="Picture 62"/>
+            <wp:cNvGraphicFramePr>
+              <a:graphicFrameLocks xmlns:a="http://schemas.openxmlformats.org/drawingml/2006/main" noChangeAspect="1"/>
+            </wp:cNvGraphicFramePr>
+            <a:graphic xmlns:a="http://schemas.openxmlformats.org/drawingml/2006/main">
+              <a:graphicData uri="http://schemas.openxmlformats.org/drawingml/2006/picture">
+                <pic:pic xmlns:pic="http://schemas.openxmlformats.org/drawingml/2006/picture">
+                  <pic:nvPicPr>
+                    <pic:cNvPr id="1" name=""/>
+                    <pic:cNvPicPr/>
+                  </pic:nvPicPr>
+                  <pic:blipFill>
+                    <a:blip r:embed="rId44"/>
+                    <a:stretch>
+                      <a:fillRect/>
+                    </a:stretch>
+                  </pic:blipFill>
+                  <pic:spPr>
+                    <a:xfrm>
+                      <a:off x="0" y="0"/>
                       <a:ext cx="2921955" cy="2875279"/>
                     </a:xfrm>
                     <a:prstGeom prst="rect">
@@ -10807,12 +12793,13 @@
         <w:br w:type="page"/>
       </w:r>
     </w:p>
-    <w:p/>
     <w:p>
       <w:pPr>
         <w:pStyle w:val="Heading2"/>
+        <w:spacing w:after="120"/>
       </w:pPr>
       <w:r>
+        <w:lastRenderedPageBreak/>
         <w:t>Weather Reporting Scenario</w:t>
       </w:r>
     </w:p>
@@ -10852,7 +12839,7 @@
                           <pic:cNvPicPr/>
                         </pic:nvPicPr>
                         <pic:blipFill>
-                          <a:blip r:embed="rId11"/>
+                          <a:blip r:embed="rId12"/>
                           <a:stretch>
                             <a:fillRect/>
                           </a:stretch>
@@ -10899,7 +12886,7 @@
                           <pic:cNvPicPr/>
                         </pic:nvPicPr>
                         <pic:blipFill>
-                          <a:blip r:embed="rId44"/>
+                          <a:blip r:embed="rId45"/>
                           <a:stretch>
                             <a:fillRect/>
                           </a:stretch>
@@ -10925,12 +12912,13 @@
     </w:tbl>
     <w:p>
       <w:pPr>
+        <w:spacing w:before="120"/>
         <w:jc w:val="left"/>
       </w:pPr>
       <w:r>
         <w:t>Every hour, TIBCO BW will invoke a REST API via HTTP GET (</w:t>
       </w:r>
-      <w:hyperlink r:id="rId45" w:history="1">
+      <w:hyperlink r:id="rId46" w:history="1">
         <w:r>
           <w:rPr>
             <w:rStyle w:val="Hyperlink"/>
@@ -11025,7 +13013,7 @@
                           <pic:cNvPicPr/>
                         </pic:nvPicPr>
                         <pic:blipFill>
-                          <a:blip r:embed="rId46"/>
+                          <a:blip r:embed="rId47"/>
                           <a:stretch>
                             <a:fillRect/>
                           </a:stretch>
@@ -11076,7 +13064,7 @@
                           <pic:cNvPicPr/>
                         </pic:nvPicPr>
                         <pic:blipFill>
-                          <a:blip r:embed="rId47">
+                          <a:blip r:embed="rId48">
                             <a:extLst>
                               <a:ext uri="{28A0092B-C50C-407E-A947-70E740481C1C}">
                                 <a14:useLocalDpi xmlns:a14="http://schemas.microsoft.com/office/drawing/2010/main" val="0"/>
@@ -11107,6 +13095,9 @@
       </w:tr>
     </w:tbl>
     <w:p>
+      <w:pPr>
+        <w:spacing w:before="120"/>
+      </w:pPr>
       <w:r>
         <w:t>In “Parse XML”, it will use the XSD from “</w:t>
       </w:r>
@@ -11156,7 +13147,7 @@
                           <pic:cNvPicPr/>
                         </pic:nvPicPr>
                         <pic:blipFill>
-                          <a:blip r:embed="rId48"/>
+                          <a:blip r:embed="rId49"/>
                           <a:stretch>
                             <a:fillRect/>
                           </a:stretch>
@@ -11203,7 +13194,7 @@
                           <pic:cNvPicPr/>
                         </pic:nvPicPr>
                         <pic:blipFill>
-                          <a:blip r:embed="rId49"/>
+                          <a:blip r:embed="rId50"/>
                           <a:stretch>
                             <a:fillRect/>
                           </a:stretch>
@@ -11228,6 +13219,9 @@
       </w:tr>
     </w:tbl>
     <w:p>
+      <w:pPr>
+        <w:spacing w:before="120"/>
+      </w:pPr>
       <w:r>
         <w:t xml:space="preserve">The “Transition” arrow will then perform XPATH to </w:t>
       </w:r>
@@ -11314,7 +13308,7 @@
                           <pic:cNvPicPr/>
                         </pic:nvPicPr>
                         <pic:blipFill>
-                          <a:blip r:embed="rId50"/>
+                          <a:blip r:embed="rId51"/>
                           <a:stretch>
                             <a:fillRect/>
                           </a:stretch>
@@ -11364,7 +13358,7 @@
                           <pic:cNvPicPr/>
                         </pic:nvPicPr>
                         <pic:blipFill>
-                          <a:blip r:embed="rId51"/>
+                          <a:blip r:embed="rId52"/>
                           <a:stretch>
                             <a:fillRect/>
                           </a:stretch>
@@ -11389,11 +13383,22 @@
       </w:tr>
     </w:tbl>
     <w:p>
+      <w:pPr>
+        <w:spacing w:before="120"/>
+      </w:pPr>
       <w:r>
         <w:t xml:space="preserve">If </w:t>
       </w:r>
       <w:r>
-        <w:t xml:space="preserve">“Warning” != </w:t>
+        <w:t>“Warning</w:t>
+      </w:r>
+      <w:proofErr w:type="gramStart"/>
+      <w:r>
+        <w:t>” !</w:t>
+      </w:r>
+      <w:proofErr w:type="gramEnd"/>
+      <w:r>
+        <w:t xml:space="preserve">= </w:t>
       </w:r>
       <w:r>
         <w:t>“</w:t>
@@ -11405,7 +13410,15 @@
         <w:t>”</w:t>
       </w:r>
       <w:r>
-        <w:t>, TIBCO BW will route the message to “Twitter Publish Heavy Rain Alert” and “JMS Weather Topic Publisher” listening on destination “t.weather” as shown in the below screenshot.</w:t>
+        <w:t>, TIBCO BW will route the message to “Twitter Publish Heavy Rain Alert” and “JMS Weather Topic Publisher” listening on destination “</w:t>
+      </w:r>
+      <w:proofErr w:type="spellStart"/>
+      <w:r>
+        <w:t>t.weather</w:t>
+      </w:r>
+      <w:proofErr w:type="spellEnd"/>
+      <w:r>
+        <w:t>” as shown in the below screenshot.</w:t>
       </w:r>
     </w:p>
     <w:p>
@@ -11419,48 +13432,6 @@
             <wp:extent cx="6555392" cy="1630392"/>
             <wp:effectExtent l="0" t="0" r="0" b="8255"/>
             <wp:docPr id="192" name="Picture 192"/>
-            <wp:cNvGraphicFramePr>
-              <a:graphicFrameLocks xmlns:a="http://schemas.openxmlformats.org/drawingml/2006/main" noChangeAspect="1"/>
-            </wp:cNvGraphicFramePr>
-            <a:graphic xmlns:a="http://schemas.openxmlformats.org/drawingml/2006/main">
-              <a:graphicData uri="http://schemas.openxmlformats.org/drawingml/2006/picture">
-                <pic:pic xmlns:pic="http://schemas.openxmlformats.org/drawingml/2006/picture">
-                  <pic:nvPicPr>
-                    <pic:cNvPr id="1" name=""/>
-                    <pic:cNvPicPr/>
-                  </pic:nvPicPr>
-                  <pic:blipFill>
-                    <a:blip r:embed="rId52"/>
-                    <a:stretch>
-                      <a:fillRect/>
-                    </a:stretch>
-                  </pic:blipFill>
-                  <pic:spPr>
-                    <a:xfrm>
-                      <a:off x="0" y="0"/>
-                      <a:ext cx="6576546" cy="1635653"/>
-                    </a:xfrm>
-                    <a:prstGeom prst="rect">
-                      <a:avLst/>
-                    </a:prstGeom>
-                  </pic:spPr>
-                </pic:pic>
-              </a:graphicData>
-            </a:graphic>
-          </wp:inline>
-        </w:drawing>
-      </w:r>
-    </w:p>
-    <w:p>
-      <w:r>
-        <w:rPr>
-          <w:noProof/>
-        </w:rPr>
-        <w:drawing>
-          <wp:inline distT="0" distB="0" distL="0" distR="0" wp14:anchorId="661F826C" wp14:editId="7E17F566">
-            <wp:extent cx="5805577" cy="1955901"/>
-            <wp:effectExtent l="0" t="0" r="5080" b="6350"/>
-            <wp:docPr id="193" name="Picture 193"/>
             <wp:cNvGraphicFramePr>
               <a:graphicFrameLocks xmlns:a="http://schemas.openxmlformats.org/drawingml/2006/main" noChangeAspect="1"/>
             </wp:cNvGraphicFramePr>
@@ -11480,7 +13451,7 @@
                   <pic:spPr>
                     <a:xfrm>
                       <a:off x="0" y="0"/>
-                      <a:ext cx="5816388" cy="1959543"/>
+                      <a:ext cx="6576546" cy="1635653"/>
                     </a:xfrm>
                     <a:prstGeom prst="rect">
                       <a:avLst/>
@@ -11495,22 +13466,14 @@
     </w:p>
     <w:p>
       <w:r>
-        <w:t xml:space="preserve">The follow will then be displayed on Twitter </w:t>
-      </w:r>
-      <w:r>
-        <w:t>and JSM listening to “t.weather”:</w:t>
-      </w:r>
-    </w:p>
-    <w:p>
-      <w:r>
         <w:rPr>
           <w:noProof/>
         </w:rPr>
         <w:drawing>
-          <wp:inline distT="0" distB="0" distL="0" distR="0" wp14:anchorId="111774F3" wp14:editId="3554C379">
-            <wp:extent cx="6202392" cy="2547686"/>
-            <wp:effectExtent l="0" t="0" r="8255" b="5080"/>
-            <wp:docPr id="194" name="Picture 194"/>
+          <wp:inline distT="0" distB="0" distL="0" distR="0" wp14:anchorId="661F826C" wp14:editId="678855F3">
+            <wp:extent cx="6559209" cy="2209800"/>
+            <wp:effectExtent l="0" t="0" r="0" b="0"/>
+            <wp:docPr id="193" name="Picture 193"/>
             <wp:cNvGraphicFramePr>
               <a:graphicFrameLocks xmlns:a="http://schemas.openxmlformats.org/drawingml/2006/main" noChangeAspect="1"/>
             </wp:cNvGraphicFramePr>
@@ -11530,6 +13493,69 @@
                   <pic:spPr>
                     <a:xfrm>
                       <a:off x="0" y="0"/>
+                      <a:ext cx="6583910" cy="2218122"/>
+                    </a:xfrm>
+                    <a:prstGeom prst="rect">
+                      <a:avLst/>
+                    </a:prstGeom>
+                  </pic:spPr>
+                </pic:pic>
+              </a:graphicData>
+            </a:graphic>
+          </wp:inline>
+        </w:drawing>
+      </w:r>
+    </w:p>
+    <w:p>
+      <w:pPr>
+        <w:spacing w:before="120"/>
+      </w:pPr>
+      <w:r>
+        <w:t xml:space="preserve">The follow will then be displayed on Twitter </w:t>
+      </w:r>
+      <w:r>
+        <w:t>and JSM listening to “</w:t>
+      </w:r>
+      <w:proofErr w:type="spellStart"/>
+      <w:proofErr w:type="gramStart"/>
+      <w:r>
+        <w:t>t.weather</w:t>
+      </w:r>
+      <w:proofErr w:type="spellEnd"/>
+      <w:proofErr w:type="gramEnd"/>
+      <w:r>
+        <w:t>”:</w:t>
+      </w:r>
+    </w:p>
+    <w:p>
+      <w:r>
+        <w:rPr>
+          <w:noProof/>
+        </w:rPr>
+        <w:drawing>
+          <wp:inline distT="0" distB="0" distL="0" distR="0" wp14:anchorId="111774F3" wp14:editId="3554C379">
+            <wp:extent cx="6202392" cy="2547686"/>
+            <wp:effectExtent l="0" t="0" r="8255" b="5080"/>
+            <wp:docPr id="194" name="Picture 194"/>
+            <wp:cNvGraphicFramePr>
+              <a:graphicFrameLocks xmlns:a="http://schemas.openxmlformats.org/drawingml/2006/main" noChangeAspect="1"/>
+            </wp:cNvGraphicFramePr>
+            <a:graphic xmlns:a="http://schemas.openxmlformats.org/drawingml/2006/main">
+              <a:graphicData uri="http://schemas.openxmlformats.org/drawingml/2006/picture">
+                <pic:pic xmlns:pic="http://schemas.openxmlformats.org/drawingml/2006/picture">
+                  <pic:nvPicPr>
+                    <pic:cNvPr id="1" name=""/>
+                    <pic:cNvPicPr/>
+                  </pic:nvPicPr>
+                  <pic:blipFill>
+                    <a:blip r:embed="rId55"/>
+                    <a:stretch>
+                      <a:fillRect/>
+                    </a:stretch>
+                  </pic:blipFill>
+                  <pic:spPr>
+                    <a:xfrm>
+                      <a:off x="0" y="0"/>
                       <a:ext cx="6215506" cy="2553073"/>
                     </a:xfrm>
                     <a:prstGeom prst="rect">
@@ -11545,13 +13571,9 @@
     </w:p>
     <w:p>
       <w:pPr>
+        <w:spacing w:before="120"/>
         <w:jc w:val="left"/>
       </w:pPr>
-    </w:p>
-    <w:p>
-      <w:pPr>
-        <w:jc w:val="left"/>
-      </w:pPr>
       <w:r>
         <w:t xml:space="preserve">If “Warning” = </w:t>
       </w:r>
@@ -11573,9 +13595,13 @@
       <w:r>
         <w:t>“</w:t>
       </w:r>
+      <w:proofErr w:type="spellStart"/>
+      <w:proofErr w:type="gramStart"/>
       <w:r>
         <w:t>t.weather</w:t>
       </w:r>
+      <w:proofErr w:type="spellEnd"/>
+      <w:proofErr w:type="gramEnd"/>
       <w:r>
         <w:t>”</w:t>
       </w:r>
@@ -11671,6 +13697,20 @@
     </w:p>
     <w:p>
       <w:pPr>
+        <w:jc w:val="left"/>
+        <w:rPr>
+          <w:rFonts w:asciiTheme="minorHAnsi" w:eastAsiaTheme="majorEastAsia" w:hAnsiTheme="minorHAnsi" w:cstheme="majorBidi"/>
+          <w:color w:val="2F5496" w:themeColor="accent1" w:themeShade="BF"/>
+          <w:sz w:val="28"/>
+          <w:szCs w:val="26"/>
+        </w:rPr>
+      </w:pPr>
+      <w:r>
+        <w:br w:type="page"/>
+      </w:r>
+    </w:p>
+    <w:p>
+      <w:pPr>
         <w:pStyle w:val="Heading2"/>
       </w:pPr>
       <w:r>
@@ -11683,7 +13723,15 @@
         <w:t xml:space="preserve">The scenario </w:t>
       </w:r>
       <w:r>
-        <w:t>begins with the “Schedule Poller”</w:t>
+        <w:t xml:space="preserve">begins with the “Schedule </w:t>
+      </w:r>
+      <w:proofErr w:type="spellStart"/>
+      <w:r>
+        <w:t>Poller</w:t>
+      </w:r>
+      <w:proofErr w:type="spellEnd"/>
+      <w:r>
+        <w:t>”</w:t>
       </w:r>
       <w:r>
         <w:t xml:space="preserve"> activity</w:t>
@@ -11701,15 +13749,7 @@
         <w:rPr>
           <w:b/>
         </w:rPr>
-        <w:t xml:space="preserve">File </w:t>
-      </w:r>
-      <w:bookmarkStart w:id="8" w:name="_GoBack"/>
-      <w:bookmarkEnd w:id="8"/>
-      <w:r>
-        <w:rPr>
-          <w:b/>
-        </w:rPr>
-        <w:t>Name)</w:t>
+        <w:t>File Name)</w:t>
       </w:r>
       <w:r>
         <w:t xml:space="preserve"> every 5 seconds for new text file added to the folder.</w:t>
@@ -11756,7 +13796,7 @@
                           <pic:cNvPicPr/>
                         </pic:nvPicPr>
                         <pic:blipFill>
-                          <a:blip r:embed="rId55" cstate="print">
+                          <a:blip r:embed="rId56" cstate="print">
                             <a:extLst>
                               <a:ext uri="{28A0092B-C50C-407E-A947-70E740481C1C}">
                                 <a14:useLocalDpi xmlns:a14="http://schemas.microsoft.com/office/drawing/2010/main" val="0"/>
@@ -11822,7 +13862,7 @@
                           <pic:cNvPicPr/>
                         </pic:nvPicPr>
                         <pic:blipFill>
-                          <a:blip r:embed="rId56"/>
+                          <a:blip r:embed="rId57"/>
                           <a:stretch>
                             <a:fillRect/>
                           </a:stretch>
@@ -11848,17 +13888,21 @@
     </w:tbl>
     <w:p>
       <w:pPr>
-        <w:rPr>
-          <w:noProof/>
-        </w:rPr>
+        <w:spacing w:before="120"/>
       </w:pPr>
-    </w:p>
-    <w:p>
       <w:r>
         <w:t xml:space="preserve">When a new file is added </w:t>
       </w:r>
       <w:r>
-        <w:t xml:space="preserve">to the folder, the “Schedule Poller” </w:t>
+        <w:t xml:space="preserve">to the folder, the “Schedule </w:t>
+      </w:r>
+      <w:proofErr w:type="spellStart"/>
+      <w:r>
+        <w:t>Poller</w:t>
+      </w:r>
+      <w:proofErr w:type="spellEnd"/>
+      <w:r>
+        <w:t xml:space="preserve">” </w:t>
       </w:r>
       <w:r>
         <w:t xml:space="preserve">activity </w:t>
@@ -11878,7 +13922,7 @@
       <w:r>
         <w:t xml:space="preserve">” activity to </w:t>
       </w:r>
-      <w:hyperlink r:id="rId57" w:history="1">
+      <w:hyperlink r:id="rId58" w:history="1">
         <w:r>
           <w:rPr>
             <w:rStyle w:val="Hyperlink"/>
@@ -11890,7 +13934,15 @@
         <w:t xml:space="preserve">. The file will be uploaded </w:t>
       </w:r>
       <w:r>
-        <w:t>with the param key of “schedule”</w:t>
+        <w:t xml:space="preserve">with the </w:t>
+      </w:r>
+      <w:proofErr w:type="spellStart"/>
+      <w:r>
+        <w:t>param</w:t>
+      </w:r>
+      <w:proofErr w:type="spellEnd"/>
+      <w:r>
+        <w:t xml:space="preserve"> key of “schedule”</w:t>
       </w:r>
       <w:r>
         <w:t>.</w:t>
@@ -11917,7 +13969,7 @@
                     <pic:cNvPicPr/>
                   </pic:nvPicPr>
                   <pic:blipFill>
-                    <a:blip r:embed="rId58"/>
+                    <a:blip r:embed="rId59"/>
                     <a:stretch>
                       <a:fillRect/>
                     </a:stretch>
@@ -11978,7 +14030,7 @@
     </w:p>
     <w:p>
       <w:pPr>
-        <w:spacing w:after="240"/>
+        <w:spacing w:before="120" w:after="240"/>
         <w:ind w:firstLine="720"/>
         <w:rPr>
           <w:i/>
@@ -12007,7 +14059,15 @@
     </w:p>
     <w:p>
       <w:r>
-        <w:t>If at any point within the 10 tries, it manage to successful upload, the process will continue. Otherwise, it will end the process instance instantly after the 10th tries.</w:t>
+        <w:t xml:space="preserve">If at any point within the 10 tries, it </w:t>
+      </w:r>
+      <w:proofErr w:type="gramStart"/>
+      <w:r>
+        <w:t>manage</w:t>
+      </w:r>
+      <w:proofErr w:type="gramEnd"/>
+      <w:r>
+        <w:t xml:space="preserve"> to successful upload, the process will continue. Otherwise, it will end the process instance instantly after the 10th tries.</w:t>
       </w:r>
     </w:p>
     <w:p>
@@ -12067,7 +14127,15 @@
           </w:p>
           <w:p>
             <w:r>
-              <w:t xml:space="preserve">    "statusCode": "503",</w:t>
+              <w:t xml:space="preserve">    "</w:t>
+            </w:r>
+            <w:proofErr w:type="spellStart"/>
+            <w:r>
+              <w:t>statusCode</w:t>
+            </w:r>
+            <w:proofErr w:type="spellEnd"/>
+            <w:r>
+              <w:t>": "503",</w:t>
             </w:r>
           </w:p>
           <w:p>
@@ -12097,14 +14165,22 @@
           </w:p>
           <w:p>
             <w:r>
-              <w:t xml:space="preserve">    "statusCode": "200",</w:t>
+              <w:t xml:space="preserve">    "</w:t>
+            </w:r>
+            <w:proofErr w:type="spellStart"/>
+            <w:r>
+              <w:t>statusCode</w:t>
+            </w:r>
+            <w:proofErr w:type="spellEnd"/>
+            <w:r>
+              <w:t>": "200",</w:t>
             </w:r>
           </w:p>
           <w:p>
             <w:r>
               <w:t xml:space="preserve">    "link": "</w:t>
             </w:r>
-            <w:hyperlink r:id="rId59" w:history="1">
+            <w:hyperlink r:id="rId60" w:history="1">
               <w:r>
                 <w:rPr>
                   <w:rStyle w:val="Hyperlink"/>
@@ -12170,10 +14246,9 @@
         </w:tc>
       </w:tr>
     </w:tbl>
-    <w:p/>
     <w:p>
       <w:pPr>
-        <w:spacing w:after="240"/>
+        <w:spacing w:before="120" w:after="240"/>
       </w:pPr>
       <w:r>
         <w:t xml:space="preserve">The JSON response will be parse </w:t>
@@ -12214,12 +14289,14 @@
     </w:p>
     <w:p>
       <w:pPr>
-        <w:spacing w:after="240"/>
+        <w:spacing w:before="120" w:after="240"/>
         <w:ind w:firstLine="720"/>
         <w:rPr>
           <w:i/>
         </w:rPr>
       </w:pPr>
+      <w:bookmarkStart w:id="8" w:name="_GoBack"/>
+      <w:bookmarkEnd w:id="8"/>
       <w:r>
         <w:rPr>
           <w:i/>
@@ -12238,69 +14315,11 @@
         <w:rPr>
           <w:noProof/>
         </w:rPr>
-        <w:lastRenderedPageBreak/>
         <w:drawing>
           <wp:inline distT="0" distB="0" distL="0" distR="0" wp14:anchorId="6AF5345C" wp14:editId="77D66140">
             <wp:extent cx="6645910" cy="736600"/>
             <wp:effectExtent l="0" t="0" r="2540" b="6350"/>
             <wp:docPr id="38" name="Picture 38"/>
-            <wp:cNvGraphicFramePr>
-              <a:graphicFrameLocks xmlns:a="http://schemas.openxmlformats.org/drawingml/2006/main" noChangeAspect="1"/>
-            </wp:cNvGraphicFramePr>
-            <a:graphic xmlns:a="http://schemas.openxmlformats.org/drawingml/2006/main">
-              <a:graphicData uri="http://schemas.openxmlformats.org/drawingml/2006/picture">
-                <pic:pic xmlns:pic="http://schemas.openxmlformats.org/drawingml/2006/picture">
-                  <pic:nvPicPr>
-                    <pic:cNvPr id="1" name=""/>
-                    <pic:cNvPicPr/>
-                  </pic:nvPicPr>
-                  <pic:blipFill>
-                    <a:blip r:embed="rId60"/>
-                    <a:stretch>
-                      <a:fillRect/>
-                    </a:stretch>
-                  </pic:blipFill>
-                  <pic:spPr>
-                    <a:xfrm>
-                      <a:off x="0" y="0"/>
-                      <a:ext cx="6645910" cy="736600"/>
-                    </a:xfrm>
-                    <a:prstGeom prst="rect">
-                      <a:avLst/>
-                    </a:prstGeom>
-                  </pic:spPr>
-                </pic:pic>
-              </a:graphicData>
-            </a:graphic>
-          </wp:inline>
-        </w:drawing>
-      </w:r>
-    </w:p>
-    <w:p/>
-    <w:p>
-      <w:r>
-        <w:t xml:space="preserve">If the JSON’s </w:t>
-      </w:r>
-      <w:r>
-        <w:rPr>
-          <w:color w:val="2F5496" w:themeColor="accent1" w:themeShade="BF"/>
-        </w:rPr>
-        <w:t>status returns “ok”</w:t>
-      </w:r>
-      <w:r>
-        <w:t>, it means the file has been successfully uploaded into Azure Blob Storage.</w:t>
-      </w:r>
-    </w:p>
-    <w:p>
-      <w:r>
-        <w:rPr>
-          <w:noProof/>
-        </w:rPr>
-        <w:drawing>
-          <wp:inline distT="0" distB="0" distL="0" distR="0" wp14:anchorId="2A65A467" wp14:editId="116D9832">
-            <wp:extent cx="6645910" cy="1948180"/>
-            <wp:effectExtent l="0" t="0" r="2540" b="0"/>
-            <wp:docPr id="41" name="Picture 41"/>
             <wp:cNvGraphicFramePr>
               <a:graphicFrameLocks xmlns:a="http://schemas.openxmlformats.org/drawingml/2006/main" noChangeAspect="1"/>
             </wp:cNvGraphicFramePr>
@@ -12320,6 +14339,65 @@
                   <pic:spPr>
                     <a:xfrm>
                       <a:off x="0" y="0"/>
+                      <a:ext cx="6645910" cy="736600"/>
+                    </a:xfrm>
+                    <a:prstGeom prst="rect">
+                      <a:avLst/>
+                    </a:prstGeom>
+                  </pic:spPr>
+                </pic:pic>
+              </a:graphicData>
+            </a:graphic>
+          </wp:inline>
+        </w:drawing>
+      </w:r>
+    </w:p>
+    <w:p/>
+    <w:p/>
+    <w:p>
+      <w:r>
+        <w:lastRenderedPageBreak/>
+        <w:t xml:space="preserve">If the JSON’s </w:t>
+      </w:r>
+      <w:r>
+        <w:rPr>
+          <w:color w:val="2F5496" w:themeColor="accent1" w:themeShade="BF"/>
+        </w:rPr>
+        <w:t>status returns “ok”</w:t>
+      </w:r>
+      <w:r>
+        <w:t>, it means the file has been successfully uploaded into Azure Blob Storage.</w:t>
+      </w:r>
+    </w:p>
+    <w:p>
+      <w:r>
+        <w:rPr>
+          <w:noProof/>
+        </w:rPr>
+        <w:drawing>
+          <wp:inline distT="0" distB="0" distL="0" distR="0" wp14:anchorId="2A65A467" wp14:editId="116D9832">
+            <wp:extent cx="6645910" cy="1948180"/>
+            <wp:effectExtent l="0" t="0" r="2540" b="0"/>
+            <wp:docPr id="41" name="Picture 41"/>
+            <wp:cNvGraphicFramePr>
+              <a:graphicFrameLocks xmlns:a="http://schemas.openxmlformats.org/drawingml/2006/main" noChangeAspect="1"/>
+            </wp:cNvGraphicFramePr>
+            <a:graphic xmlns:a="http://schemas.openxmlformats.org/drawingml/2006/main">
+              <a:graphicData uri="http://schemas.openxmlformats.org/drawingml/2006/picture">
+                <pic:pic xmlns:pic="http://schemas.openxmlformats.org/drawingml/2006/picture">
+                  <pic:nvPicPr>
+                    <pic:cNvPr id="1" name=""/>
+                    <pic:cNvPicPr/>
+                  </pic:nvPicPr>
+                  <pic:blipFill>
+                    <a:blip r:embed="rId62"/>
+                    <a:stretch>
+                      <a:fillRect/>
+                    </a:stretch>
+                  </pic:blipFill>
+                  <pic:spPr>
+                    <a:xfrm>
+                      <a:off x="0" y="0"/>
                       <a:ext cx="6645910" cy="1948180"/>
                     </a:xfrm>
                     <a:prstGeom prst="rect">
@@ -12353,7 +14431,7 @@
       <w:r>
         <w:t xml:space="preserve"> where an email will be sent to 2 different emails (</w:t>
       </w:r>
-      <w:hyperlink r:id="rId62" w:history="1">
+      <w:hyperlink r:id="rId63" w:history="1">
         <w:r>
           <w:rPr>
             <w:rStyle w:val="Hyperlink"/>
@@ -12364,7 +14442,7 @@
       <w:r>
         <w:t xml:space="preserve"> and </w:t>
       </w:r>
-      <w:hyperlink r:id="rId63" w:history="1">
+      <w:hyperlink r:id="rId64" w:history="1">
         <w:r>
           <w:rPr>
             <w:rStyle w:val="Hyperlink"/>
@@ -12375,7 +14453,7 @@
       <w:r>
         <w:t xml:space="preserve">) via </w:t>
       </w:r>
-      <w:hyperlink r:id="rId64" w:history="1">
+      <w:hyperlink r:id="rId65" w:history="1">
         <w:r>
           <w:rPr>
             <w:rStyle w:val="Hyperlink"/>
@@ -12397,48 +14475,6 @@
             <wp:extent cx="6645910" cy="1226820"/>
             <wp:effectExtent l="0" t="0" r="2540" b="0"/>
             <wp:docPr id="46" name="Picture 46"/>
-            <wp:cNvGraphicFramePr>
-              <a:graphicFrameLocks xmlns:a="http://schemas.openxmlformats.org/drawingml/2006/main" noChangeAspect="1"/>
-            </wp:cNvGraphicFramePr>
-            <a:graphic xmlns:a="http://schemas.openxmlformats.org/drawingml/2006/main">
-              <a:graphicData uri="http://schemas.openxmlformats.org/drawingml/2006/picture">
-                <pic:pic xmlns:pic="http://schemas.openxmlformats.org/drawingml/2006/picture">
-                  <pic:nvPicPr>
-                    <pic:cNvPr id="1" name=""/>
-                    <pic:cNvPicPr/>
-                  </pic:nvPicPr>
-                  <pic:blipFill>
-                    <a:blip r:embed="rId65"/>
-                    <a:stretch>
-                      <a:fillRect/>
-                    </a:stretch>
-                  </pic:blipFill>
-                  <pic:spPr>
-                    <a:xfrm>
-                      <a:off x="0" y="0"/>
-                      <a:ext cx="6645910" cy="1226820"/>
-                    </a:xfrm>
-                    <a:prstGeom prst="rect">
-                      <a:avLst/>
-                    </a:prstGeom>
-                  </pic:spPr>
-                </pic:pic>
-              </a:graphicData>
-            </a:graphic>
-          </wp:inline>
-        </w:drawing>
-      </w:r>
-    </w:p>
-    <w:p>
-      <w:r>
-        <w:rPr>
-          <w:noProof/>
-        </w:rPr>
-        <w:drawing>
-          <wp:inline distT="0" distB="0" distL="0" distR="0" wp14:anchorId="7D297C1E" wp14:editId="42AAC3DC">
-            <wp:extent cx="6645910" cy="1851660"/>
-            <wp:effectExtent l="0" t="0" r="2540" b="0"/>
-            <wp:docPr id="49" name="Picture 49"/>
             <wp:cNvGraphicFramePr>
               <a:graphicFrameLocks xmlns:a="http://schemas.openxmlformats.org/drawingml/2006/main" noChangeAspect="1"/>
             </wp:cNvGraphicFramePr>
@@ -12458,6 +14494,48 @@
                   <pic:spPr>
                     <a:xfrm>
                       <a:off x="0" y="0"/>
+                      <a:ext cx="6645910" cy="1226820"/>
+                    </a:xfrm>
+                    <a:prstGeom prst="rect">
+                      <a:avLst/>
+                    </a:prstGeom>
+                  </pic:spPr>
+                </pic:pic>
+              </a:graphicData>
+            </a:graphic>
+          </wp:inline>
+        </w:drawing>
+      </w:r>
+    </w:p>
+    <w:p>
+      <w:r>
+        <w:rPr>
+          <w:noProof/>
+        </w:rPr>
+        <w:drawing>
+          <wp:inline distT="0" distB="0" distL="0" distR="0" wp14:anchorId="7D297C1E" wp14:editId="42AAC3DC">
+            <wp:extent cx="6645910" cy="1851660"/>
+            <wp:effectExtent l="0" t="0" r="2540" b="0"/>
+            <wp:docPr id="49" name="Picture 49"/>
+            <wp:cNvGraphicFramePr>
+              <a:graphicFrameLocks xmlns:a="http://schemas.openxmlformats.org/drawingml/2006/main" noChangeAspect="1"/>
+            </wp:cNvGraphicFramePr>
+            <a:graphic xmlns:a="http://schemas.openxmlformats.org/drawingml/2006/main">
+              <a:graphicData uri="http://schemas.openxmlformats.org/drawingml/2006/picture">
+                <pic:pic xmlns:pic="http://schemas.openxmlformats.org/drawingml/2006/picture">
+                  <pic:nvPicPr>
+                    <pic:cNvPr id="1" name=""/>
+                    <pic:cNvPicPr/>
+                  </pic:nvPicPr>
+                  <pic:blipFill>
+                    <a:blip r:embed="rId67"/>
+                    <a:stretch>
+                      <a:fillRect/>
+                    </a:stretch>
+                  </pic:blipFill>
+                  <pic:spPr>
+                    <a:xfrm>
+                      <a:off x="0" y="0"/>
                       <a:ext cx="6645910" cy="1851660"/>
                     </a:xfrm>
                     <a:prstGeom prst="rect">
@@ -12495,9 +14573,9 @@
       </w:r>
     </w:p>
     <w:sectPr>
-      <w:footerReference w:type="default" r:id="rId67"/>
+      <w:footerReference w:type="default" r:id="rId68"/>
       <w:pgSz w:w="11906" w:h="16838"/>
-      <w:pgMar w:top="720" w:right="720" w:bottom="720" w:left="720" w:header="708" w:footer="708" w:gutter="0"/>
+      <w:pgMar w:top="720" w:right="720" w:bottom="720" w:left="720" w:header="708" w:footer="57" w:gutter="0"/>
       <w:pgNumType w:start="0"/>
       <w:cols w:space="708"/>
       <w:titlePg/>
@@ -12541,48 +14619,79 @@
 
 <file path=word/footer1.xml><?xml version="1.0" encoding="utf-8"?>
 <w:ftr xmlns:wpc="http://schemas.microsoft.com/office/word/2010/wordprocessingCanvas" xmlns:cx="http://schemas.microsoft.com/office/drawing/2014/chartex" xmlns:cx1="http://schemas.microsoft.com/office/drawing/2015/9/8/chartex" xmlns:cx2="http://schemas.microsoft.com/office/drawing/2015/10/21/chartex" xmlns:cx3="http://schemas.microsoft.com/office/drawing/2016/5/9/chartex" xmlns:cx4="http://schemas.microsoft.com/office/drawing/2016/5/10/chartex" xmlns:cx5="http://schemas.microsoft.com/office/drawing/2016/5/11/chartex" xmlns:cx6="http://schemas.microsoft.com/office/drawing/2016/5/12/chartex" xmlns:cx7="http://schemas.microsoft.com/office/drawing/2016/5/13/chartex" xmlns:cx8="http://schemas.microsoft.com/office/drawing/2016/5/14/chartex" xmlns:mc="http://schemas.openxmlformats.org/markup-compatibility/2006" xmlns:aink="http://schemas.microsoft.com/office/drawing/2016/ink" xmlns:am3d="http://schemas.microsoft.com/office/drawing/2017/model3d" xmlns:o="urn:schemas-microsoft-com:office:office" xmlns:r="http://schemas.openxmlformats.org/officeDocument/2006/relationships" xmlns:m="http://schemas.openxmlformats.org/officeDocument/2006/math" xmlns:v="urn:schemas-microsoft-com:vml" xmlns:wp14="http://schemas.microsoft.com/office/word/2010/wordprocessingDrawing" xmlns:wp="http://schemas.openxmlformats.org/drawingml/2006/wordprocessingDrawing" xmlns:w10="urn:schemas-microsoft-com:office:word" xmlns:w="http://schemas.openxmlformats.org/wordprocessingml/2006/main" xmlns:w14="http://schemas.microsoft.com/office/word/2010/wordml" xmlns:w15="http://schemas.microsoft.com/office/word/2012/wordml" xmlns:w16cid="http://schemas.microsoft.com/office/word/2016/wordml/cid" xmlns:w16se="http://schemas.microsoft.com/office/word/2015/wordml/symex" xmlns:wpg="http://schemas.microsoft.com/office/word/2010/wordprocessingGroup" xmlns:wpi="http://schemas.microsoft.com/office/word/2010/wordprocessingInk" xmlns:wne="http://schemas.microsoft.com/office/word/2006/wordml" xmlns:wps="http://schemas.microsoft.com/office/word/2010/wordprocessingShape" mc:Ignorable="w14 w15 w16se w16cid wp14">
-  <w:sdt>
-    <w:sdtPr>
-      <w:id w:val="2004611737"/>
-      <w:docPartObj>
-        <w:docPartGallery w:val="Page Numbers (Bottom of Page)"/>
-        <w:docPartUnique/>
-      </w:docPartObj>
-    </w:sdtPr>
-    <w:sdtEndPr>
+  <w:p>
+    <w:pPr>
+      <w:tabs>
+        <w:tab w:val="center" w:pos="4550"/>
+        <w:tab w:val="left" w:pos="5818"/>
+      </w:tabs>
+      <w:ind w:right="260"/>
+      <w:jc w:val="right"/>
       <w:rPr>
+        <w:rFonts w:asciiTheme="majorHAnsi" w:hAnsiTheme="majorHAnsi" w:cstheme="majorHAnsi"/>
+        <w:color w:val="222A35" w:themeColor="text2" w:themeShade="80"/>
+        <w:szCs w:val="20"/>
+      </w:rPr>
+    </w:pPr>
+    <w:r>
+      <w:rPr>
+        <w:rFonts w:asciiTheme="majorHAnsi" w:hAnsiTheme="majorHAnsi" w:cstheme="majorHAnsi"/>
+        <w:color w:val="8496B0" w:themeColor="text2" w:themeTint="99"/>
+        <w:spacing w:val="60"/>
+        <w:szCs w:val="20"/>
+      </w:rPr>
+      <w:t>Page</w:t>
+    </w:r>
+    <w:r>
+      <w:rPr>
+        <w:rFonts w:asciiTheme="majorHAnsi" w:hAnsiTheme="majorHAnsi" w:cstheme="majorHAnsi"/>
+        <w:color w:val="8496B0" w:themeColor="text2" w:themeTint="99"/>
+        <w:szCs w:val="20"/>
+      </w:rPr>
+      <w:t xml:space="preserve"> </w:t>
+    </w:r>
+    <w:r>
+      <w:rPr>
+        <w:rFonts w:asciiTheme="majorHAnsi" w:hAnsiTheme="majorHAnsi" w:cstheme="majorHAnsi"/>
+        <w:color w:val="323E4F" w:themeColor="text2" w:themeShade="BF"/>
+        <w:szCs w:val="20"/>
+      </w:rPr>
+      <w:fldChar w:fldCharType="begin"/>
+    </w:r>
+    <w:r>
+      <w:rPr>
+        <w:rFonts w:asciiTheme="majorHAnsi" w:hAnsiTheme="majorHAnsi" w:cstheme="majorHAnsi"/>
+        <w:color w:val="323E4F" w:themeColor="text2" w:themeShade="BF"/>
+        <w:szCs w:val="20"/>
+      </w:rPr>
+      <w:instrText xml:space="preserve"> PAGE   \* MERGEFORMAT </w:instrText>
+    </w:r>
+    <w:r>
+      <w:rPr>
+        <w:rFonts w:asciiTheme="majorHAnsi" w:hAnsiTheme="majorHAnsi" w:cstheme="majorHAnsi"/>
+        <w:color w:val="323E4F" w:themeColor="text2" w:themeShade="BF"/>
+        <w:szCs w:val="20"/>
+      </w:rPr>
+      <w:fldChar w:fldCharType="separate"/>
+    </w:r>
+    <w:r>
+      <w:rPr>
+        <w:rFonts w:asciiTheme="majorHAnsi" w:hAnsiTheme="majorHAnsi" w:cstheme="majorHAnsi"/>
         <w:noProof/>
+        <w:color w:val="323E4F" w:themeColor="text2" w:themeShade="BF"/>
+        <w:szCs w:val="20"/>
       </w:rPr>
-    </w:sdtEndPr>
-    <w:sdtContent>
-      <w:p>
-        <w:pPr>
-          <w:pStyle w:val="Footer"/>
-        </w:pPr>
-        <w:r>
-          <w:fldChar w:fldCharType="begin"/>
-        </w:r>
-        <w:r>
-          <w:instrText xml:space="preserve"> PAGE   \* MERGEFORMAT </w:instrText>
-        </w:r>
-        <w:r>
-          <w:fldChar w:fldCharType="separate"/>
-        </w:r>
-        <w:r>
-          <w:rPr>
-            <w:noProof/>
-          </w:rPr>
-          <w:t>16</w:t>
-        </w:r>
-        <w:r>
-          <w:rPr>
-            <w:noProof/>
-          </w:rPr>
-          <w:fldChar w:fldCharType="end"/>
-        </w:r>
-      </w:p>
-    </w:sdtContent>
-  </w:sdt>
+      <w:t>1</w:t>
+    </w:r>
+    <w:r>
+      <w:rPr>
+        <w:rFonts w:asciiTheme="majorHAnsi" w:hAnsiTheme="majorHAnsi" w:cstheme="majorHAnsi"/>
+        <w:color w:val="323E4F" w:themeColor="text2" w:themeShade="BF"/>
+        <w:szCs w:val="20"/>
+      </w:rPr>
+      <w:fldChar w:fldCharType="end"/>
+    </w:r>
+  </w:p>
   <w:p>
     <w:pPr>
       <w:pStyle w:val="Footer"/>
@@ -13131,7 +15240,7 @@
     <w:link w:val="Heading1Char"/>
     <w:uiPriority w:val="9"/>
     <w:qFormat/>
-    <w:rsid w:val="008F2975"/>
+    <w:rsid w:val="00540E17"/>
     <w:pPr>
       <w:keepNext/>
       <w:keepLines/>
@@ -13139,7 +15248,8 @@
       <w:outlineLvl w:val="0"/>
     </w:pPr>
     <w:rPr>
-      <w:rFonts w:asciiTheme="majorHAnsi" w:eastAsiaTheme="majorEastAsia" w:hAnsiTheme="majorHAnsi" w:cstheme="majorBidi"/>
+      <w:rFonts w:ascii="Calibri" w:eastAsiaTheme="majorEastAsia" w:hAnsi="Calibri" w:cstheme="majorBidi"/>
+      <w:b/>
       <w:color w:val="2F5496" w:themeColor="accent1" w:themeShade="BF"/>
       <w:sz w:val="32"/>
       <w:szCs w:val="32"/>
@@ -13153,7 +15263,7 @@
     <w:uiPriority w:val="9"/>
     <w:unhideWhenUsed/>
     <w:qFormat/>
-    <w:rsid w:val="008F2975"/>
+    <w:rsid w:val="00540E17"/>
     <w:pPr>
       <w:keepNext/>
       <w:keepLines/>
@@ -13161,9 +15271,9 @@
       <w:outlineLvl w:val="1"/>
     </w:pPr>
     <w:rPr>
-      <w:rFonts w:asciiTheme="majorHAnsi" w:eastAsiaTheme="majorEastAsia" w:hAnsiTheme="majorHAnsi" w:cstheme="majorBidi"/>
+      <w:rFonts w:asciiTheme="minorHAnsi" w:eastAsiaTheme="majorEastAsia" w:hAnsiTheme="minorHAnsi" w:cstheme="majorBidi"/>
       <w:color w:val="2F5496" w:themeColor="accent1" w:themeShade="BF"/>
-      <w:sz w:val="26"/>
+      <w:sz w:val="28"/>
       <w:szCs w:val="26"/>
     </w:rPr>
   </w:style>
@@ -13175,7 +15285,7 @@
     <w:uiPriority w:val="9"/>
     <w:unhideWhenUsed/>
     <w:qFormat/>
-    <w:rsid w:val="008F2975"/>
+    <w:rsid w:val="00540E17"/>
     <w:pPr>
       <w:keepNext/>
       <w:keepLines/>
@@ -13185,7 +15295,7 @@
     <w:rPr>
       <w:rFonts w:asciiTheme="majorHAnsi" w:eastAsiaTheme="majorEastAsia" w:hAnsiTheme="majorHAnsi" w:cstheme="majorBidi"/>
       <w:color w:val="1F3763" w:themeColor="accent1" w:themeShade="7F"/>
-      <w:sz w:val="24"/>
+      <w:sz w:val="26"/>
       <w:szCs w:val="24"/>
     </w:rPr>
   </w:style>
@@ -13221,9 +15331,10 @@
     <w:basedOn w:val="DefaultParagraphFont"/>
     <w:link w:val="Heading1"/>
     <w:uiPriority w:val="9"/>
-    <w:rsid w:val="008F2975"/>
+    <w:rsid w:val="00540E17"/>
     <w:rPr>
-      <w:rFonts w:asciiTheme="majorHAnsi" w:eastAsiaTheme="majorEastAsia" w:hAnsiTheme="majorHAnsi" w:cstheme="majorBidi"/>
+      <w:rFonts w:ascii="Calibri" w:eastAsiaTheme="majorEastAsia" w:hAnsi="Calibri" w:cstheme="majorBidi"/>
+      <w:b/>
       <w:color w:val="2F5496" w:themeColor="accent1" w:themeShade="BF"/>
       <w:sz w:val="32"/>
       <w:szCs w:val="32"/>
@@ -13235,11 +15346,11 @@
     <w:basedOn w:val="DefaultParagraphFont"/>
     <w:link w:val="Heading2"/>
     <w:uiPriority w:val="9"/>
-    <w:rsid w:val="008F2975"/>
+    <w:rsid w:val="00540E17"/>
     <w:rPr>
-      <w:rFonts w:asciiTheme="majorHAnsi" w:eastAsiaTheme="majorEastAsia" w:hAnsiTheme="majorHAnsi" w:cstheme="majorBidi"/>
+      <w:rFonts w:eastAsiaTheme="majorEastAsia" w:cstheme="majorBidi"/>
       <w:color w:val="2F5496" w:themeColor="accent1" w:themeShade="BF"/>
-      <w:sz w:val="26"/>
+      <w:sz w:val="28"/>
       <w:szCs w:val="26"/>
       <w:lang w:val="en-GB"/>
     </w:rPr>
@@ -13249,11 +15360,11 @@
     <w:basedOn w:val="DefaultParagraphFont"/>
     <w:link w:val="Heading3"/>
     <w:uiPriority w:val="9"/>
-    <w:rsid w:val="008F2975"/>
+    <w:rsid w:val="00540E17"/>
     <w:rPr>
       <w:rFonts w:asciiTheme="majorHAnsi" w:eastAsiaTheme="majorEastAsia" w:hAnsiTheme="majorHAnsi" w:cstheme="majorBidi"/>
       <w:color w:val="1F3763" w:themeColor="accent1" w:themeShade="7F"/>
-      <w:sz w:val="24"/>
+      <w:sz w:val="26"/>
       <w:szCs w:val="24"/>
       <w:lang w:val="en-GB"/>
     </w:rPr>
@@ -13310,7 +15421,6 @@
     <w:basedOn w:val="Normal"/>
     <w:link w:val="HeaderChar"/>
     <w:uiPriority w:val="99"/>
-    <w:semiHidden/>
     <w:unhideWhenUsed/>
     <w:rsid w:val="009165D5"/>
     <w:pPr>
@@ -13326,7 +15436,6 @@
     <w:basedOn w:val="DefaultParagraphFont"/>
     <w:link w:val="Header"/>
     <w:uiPriority w:val="99"/>
-    <w:semiHidden/>
     <w:rsid w:val="009165D5"/>
     <w:rPr>
       <w:lang w:val="en-GB"/>
@@ -13762,4 +15871,16 @@
     </a:ext>
   </a:extLst>
 </a:theme>
+</file>
+
+<file path=customXml/item1.xml><?xml version="1.0" encoding="utf-8"?>
+<b:Sources xmlns:b="http://schemas.openxmlformats.org/officeDocument/2006/bibliography" xmlns="http://schemas.openxmlformats.org/officeDocument/2006/bibliography" SelectedStyle="\APASixthEditionOfficeOnline.xsl" StyleName="APA" Version="6"/>
+</file>
+
+<file path=customXml/itemProps1.xml><?xml version="1.0" encoding="utf-8"?>
+<ds:datastoreItem xmlns:ds="http://schemas.openxmlformats.org/officeDocument/2006/customXml" ds:itemID="{D3C46C39-0D51-4242-B60F-092AD0D69B86}">
+  <ds:schemaRefs>
+    <ds:schemaRef ds:uri="http://schemas.openxmlformats.org/officeDocument/2006/bibliography"/>
+  </ds:schemaRefs>
+</ds:datastoreItem>
 </file>
--- a/Documentations/EI Report.docx
+++ b/Documentations/EI Report.docx
@@ -841,7 +841,9 @@
       <w:r>
         <w:t>ss Scenario</w:t>
       </w:r>
+      <w:bookmarkStart w:id="2" w:name="_GoBack"/>
       <w:bookmarkEnd w:id="1"/>
+      <w:bookmarkEnd w:id="2"/>
     </w:p>
     <w:p>
       <w:pPr>
@@ -888,15 +890,7 @@
         </w:numPr>
       </w:pPr>
       <w:r>
-        <w:t xml:space="preserve">Bus Depot Deploy Management System would then </w:t>
-      </w:r>
-      <w:proofErr w:type="gramStart"/>
-      <w:r>
-        <w:t>sent</w:t>
-      </w:r>
-      <w:proofErr w:type="gramEnd"/>
-      <w:r>
-        <w:t xml:space="preserve"> the nearest Depot ID to TMS via the IM</w:t>
+        <w:t>Bus Depot Deploy Management System would then sent the nearest Depot ID to TMS via the IM</w:t>
       </w:r>
     </w:p>
     <w:p>
@@ -920,15 +914,7 @@
         </w:numPr>
       </w:pPr>
       <w:r>
-        <w:t xml:space="preserve">The corresponding Bus Depot would then receive the message and start deploying buses and also acknowledge the message by sending back a message via the IM to TMS that buses </w:t>
-      </w:r>
-      <w:proofErr w:type="gramStart"/>
-      <w:r>
-        <w:t>has</w:t>
-      </w:r>
-      <w:proofErr w:type="gramEnd"/>
-      <w:r>
-        <w:t xml:space="preserve"> been deployed</w:t>
+        <w:t>The corresponding Bus Depot would then receive the message and start deploying buses and also acknowledge the message by sending back a message via the IM to TMS that buses has been deployed</w:t>
       </w:r>
     </w:p>
     <w:p>
@@ -1008,15 +994,11 @@
     </w:p>
     <w:p>
       <w:r>
-        <w:t xml:space="preserve">If there are changes to the bus schedule, </w:t>
-      </w:r>
-      <w:proofErr w:type="spellStart"/>
-      <w:proofErr w:type="gramStart"/>
-      <w:r>
-        <w:t>a</w:t>
-      </w:r>
-      <w:proofErr w:type="spellEnd"/>
-      <w:proofErr w:type="gramEnd"/>
+        <w:t>If there are changes to the bus schedule, a</w:t>
+      </w:r>
+      <w:r>
+        <w:t>n</w:t>
+      </w:r>
       <w:r>
         <w:t xml:space="preserve"> email would be sent to the respective bus depots that the schedule has been changed</w:t>
       </w:r>
@@ -1192,8 +1174,8 @@
           <w:noProof/>
         </w:rPr>
         <w:drawing>
-          <wp:inline distT="0" distB="0" distL="0" distR="0" wp14:anchorId="409DAC61" wp14:editId="263D18BA">
-            <wp:extent cx="4177998" cy="1828800"/>
+          <wp:inline distT="0" distB="0" distL="0" distR="0" wp14:anchorId="409DAC61" wp14:editId="6E6D299E">
+            <wp:extent cx="3982153" cy="1743075"/>
             <wp:effectExtent l="0" t="0" r="0" b="0"/>
             <wp:docPr id="22" name="Picture 22"/>
             <wp:cNvGraphicFramePr>
@@ -1214,7 +1196,7 @@
                   <pic:spPr bwMode="auto">
                     <a:xfrm>
                       <a:off x="0" y="0"/>
-                      <a:ext cx="4205375" cy="1840784"/>
+                      <a:ext cx="4010264" cy="1755380"/>
                     </a:xfrm>
                     <a:prstGeom prst="rect">
                       <a:avLst/>
@@ -1259,9 +1241,9 @@
           <w:noProof/>
         </w:rPr>
         <w:drawing>
-          <wp:inline distT="0" distB="0" distL="0" distR="0" wp14:anchorId="6E88C218" wp14:editId="7E27F2CC">
-            <wp:extent cx="4248150" cy="1968505"/>
-            <wp:effectExtent l="0" t="0" r="0" b="0"/>
+          <wp:inline distT="0" distB="0" distL="0" distR="0" wp14:anchorId="6E88C218" wp14:editId="1123E5CD">
+            <wp:extent cx="4105275" cy="1902300"/>
+            <wp:effectExtent l="0" t="0" r="0" b="3175"/>
             <wp:docPr id="21" name="Picture 21"/>
             <wp:cNvGraphicFramePr>
               <a:graphicFrameLocks xmlns:a="http://schemas.openxmlformats.org/drawingml/2006/main" noChangeAspect="1"/>
@@ -1288,7 +1270,7 @@
                   <pic:spPr bwMode="auto">
                     <a:xfrm>
                       <a:off x="0" y="0"/>
-                      <a:ext cx="4303880" cy="1994329"/>
+                      <a:ext cx="4166581" cy="1930708"/>
                     </a:xfrm>
                     <a:prstGeom prst="rect">
                       <a:avLst/>
@@ -1314,12 +1296,12 @@
         <w:pStyle w:val="Heading1"/>
         <w:spacing w:before="0" w:after="120"/>
       </w:pPr>
-      <w:bookmarkStart w:id="2" w:name="_Toc446926978"/>
-      <w:bookmarkStart w:id="3" w:name="_Toc446926976"/>
+      <w:bookmarkStart w:id="3" w:name="_Toc446926978"/>
+      <w:bookmarkStart w:id="4" w:name="_Toc446926976"/>
       <w:r>
         <w:t>JMS</w:t>
       </w:r>
-      <w:bookmarkEnd w:id="2"/>
+      <w:bookmarkEnd w:id="3"/>
       <w:r>
         <w:t xml:space="preserve"> Interactions</w:t>
       </w:r>
@@ -1359,7 +1341,6 @@
                 <w:b/>
               </w:rPr>
             </w:pPr>
-            <w:proofErr w:type="gramStart"/>
             <w:r>
               <w:rPr>
                 <w:rFonts w:ascii="Calibri" w:hAnsi="Calibri" w:cs="Arial"/>
@@ -1367,7 +1348,6 @@
               </w:rPr>
               <w:t>JMS  Integration</w:t>
             </w:r>
-            <w:proofErr w:type="gramEnd"/>
           </w:p>
         </w:tc>
         <w:tc>
@@ -1684,16 +1664,12 @@
                 <w:rFonts w:ascii="Calibri" w:hAnsi="Calibri" w:cs="Arial"/>
               </w:rPr>
             </w:pPr>
-            <w:proofErr w:type="spellStart"/>
-            <w:proofErr w:type="gramStart"/>
             <w:r>
               <w:rPr>
                 <w:rFonts w:ascii="Calibri" w:hAnsi="Calibri" w:cs="Arial"/>
               </w:rPr>
               <w:t>q.breakdown</w:t>
             </w:r>
-            <w:proofErr w:type="spellEnd"/>
-            <w:proofErr w:type="gramEnd"/>
           </w:p>
         </w:tc>
       </w:tr>
@@ -1824,16 +1800,12 @@
                 <w:rFonts w:ascii="Calibri" w:hAnsi="Calibri" w:cs="Arial"/>
               </w:rPr>
             </w:pPr>
-            <w:proofErr w:type="spellStart"/>
-            <w:proofErr w:type="gramStart"/>
             <w:r>
               <w:rPr>
                 <w:rFonts w:ascii="Calibri" w:hAnsi="Calibri" w:cs="Arial"/>
               </w:rPr>
               <w:t>q.deployed</w:t>
             </w:r>
-            <w:proofErr w:type="spellEnd"/>
-            <w:proofErr w:type="gramEnd"/>
           </w:p>
         </w:tc>
       </w:tr>
@@ -1974,21 +1946,11 @@
                 <w:rFonts w:ascii="Calibri" w:hAnsi="Calibri" w:cs="Arial"/>
               </w:rPr>
             </w:pPr>
-            <w:proofErr w:type="spellStart"/>
-            <w:proofErr w:type="gramStart"/>
             <w:r>
               <w:rPr>
                 <w:rFonts w:ascii="Calibri" w:hAnsi="Calibri" w:cs="Arial"/>
               </w:rPr>
-              <w:t>q.depot</w:t>
-            </w:r>
-            <w:proofErr w:type="spellEnd"/>
-            <w:proofErr w:type="gramEnd"/>
-            <w:r>
-              <w:rPr>
-                <w:rFonts w:ascii="Calibri" w:hAnsi="Calibri" w:cs="Arial"/>
-              </w:rPr>
-              <w:t>.&lt;dynamic&gt;</w:t>
+              <w:t>q.depot.&lt;dynamic&gt;</w:t>
             </w:r>
           </w:p>
         </w:tc>
@@ -2138,16 +2100,12 @@
                 <w:rFonts w:ascii="Calibri" w:hAnsi="Calibri" w:cs="Arial"/>
               </w:rPr>
             </w:pPr>
-            <w:proofErr w:type="spellStart"/>
-            <w:proofErr w:type="gramStart"/>
             <w:r>
               <w:rPr>
                 <w:rFonts w:ascii="Calibri" w:hAnsi="Calibri" w:cs="Arial"/>
               </w:rPr>
               <w:t>q.resumed</w:t>
             </w:r>
-            <w:proofErr w:type="spellEnd"/>
-            <w:proofErr w:type="gramEnd"/>
           </w:p>
         </w:tc>
       </w:tr>
@@ -2278,21 +2236,11 @@
                 <w:rFonts w:ascii="Calibri" w:hAnsi="Calibri" w:cs="Arial"/>
               </w:rPr>
             </w:pPr>
-            <w:proofErr w:type="spellStart"/>
-            <w:proofErr w:type="gramStart"/>
             <w:r>
               <w:rPr>
                 <w:rFonts w:ascii="Calibri" w:hAnsi="Calibri" w:cs="Arial"/>
               </w:rPr>
-              <w:t>q.depot</w:t>
-            </w:r>
-            <w:proofErr w:type="spellEnd"/>
-            <w:proofErr w:type="gramEnd"/>
-            <w:r>
-              <w:rPr>
-                <w:rFonts w:ascii="Calibri" w:hAnsi="Calibri" w:cs="Arial"/>
-              </w:rPr>
-              <w:t>.&lt;dynamic&gt;</w:t>
+              <w:t>q.depot.&lt;dynamic&gt;</w:t>
             </w:r>
           </w:p>
         </w:tc>
@@ -2435,16 +2383,12 @@
                 <w:rFonts w:ascii="Calibri" w:hAnsi="Calibri" w:cs="Arial"/>
               </w:rPr>
             </w:pPr>
-            <w:proofErr w:type="spellStart"/>
-            <w:proofErr w:type="gramStart"/>
             <w:r>
               <w:rPr>
                 <w:rFonts w:ascii="Calibri" w:hAnsi="Calibri" w:cs="Arial"/>
               </w:rPr>
               <w:t>t.weather</w:t>
             </w:r>
-            <w:proofErr w:type="spellEnd"/>
-            <w:proofErr w:type="gramEnd"/>
           </w:p>
         </w:tc>
       </w:tr>
@@ -2504,30 +2448,8 @@
         <w:rPr>
           <w:lang w:val="en-US"/>
         </w:rPr>
-        <w:t xml:space="preserve">ARR - </w:t>
-      </w:r>
-      <w:proofErr w:type="spellStart"/>
-      <w:r>
-        <w:rPr>
-          <w:lang w:val="en-US"/>
-        </w:rPr>
-        <w:t>Async</w:t>
-      </w:r>
-      <w:proofErr w:type="spellEnd"/>
-      <w:r>
-        <w:rPr>
-          <w:lang w:val="en-US"/>
-        </w:rPr>
-        <w:t xml:space="preserve"> Request/Reply</w:t>
-      </w:r>
-    </w:p>
-    <w:p>
-      <w:pPr>
-        <w:spacing w:after="0"/>
-        <w:rPr>
-          <w:lang w:val="en-SG"/>
-        </w:rPr>
-      </w:pPr>
+        <w:t>ARR - Async Request/Reply</w:t>
+      </w:r>
     </w:p>
     <w:p>
       <w:pPr>
@@ -2540,7 +2462,7 @@
       <w:r>
         <w:t>Services</w:t>
       </w:r>
-      <w:bookmarkEnd w:id="3"/>
+      <w:bookmarkEnd w:id="4"/>
     </w:p>
     <w:tbl>
       <w:tblPr>
@@ -2724,23 +2646,7 @@
                 <w:rFonts w:ascii="Calibri" w:hAnsi="Calibri" w:cs="Arial"/>
                 <w:i/>
               </w:rPr>
-              <w:t xml:space="preserve">A JWT token is first generated from the same web service to ensure the user </w:t>
-            </w:r>
-            <w:proofErr w:type="gramStart"/>
-            <w:r>
-              <w:rPr>
-                <w:rFonts w:ascii="Calibri" w:hAnsi="Calibri" w:cs="Arial"/>
-                <w:i/>
-              </w:rPr>
-              <w:t>is allowed to</w:t>
-            </w:r>
-            <w:proofErr w:type="gramEnd"/>
-            <w:r>
-              <w:rPr>
-                <w:rFonts w:ascii="Calibri" w:hAnsi="Calibri" w:cs="Arial"/>
-                <w:i/>
-              </w:rPr>
-              <w:t xml:space="preserve"> access the information</w:t>
+              <w:t>A JWT token is first generated from the same web service to ensure the user is allowed to access the information</w:t>
             </w:r>
           </w:p>
           <w:p>
@@ -2932,23 +2838,7 @@
                 <w:rFonts w:ascii="Calibri" w:hAnsi="Calibri" w:cs="Arial"/>
                 <w:i/>
               </w:rPr>
-              <w:t xml:space="preserve">Upload a txt file onto the Schedule </w:t>
-            </w:r>
-            <w:proofErr w:type="spellStart"/>
-            <w:r>
-              <w:rPr>
-                <w:rFonts w:ascii="Calibri" w:hAnsi="Calibri" w:cs="Arial"/>
-                <w:i/>
-              </w:rPr>
-              <w:t>Poller</w:t>
-            </w:r>
-            <w:proofErr w:type="spellEnd"/>
-            <w:r>
-              <w:rPr>
-                <w:rFonts w:ascii="Calibri" w:hAnsi="Calibri" w:cs="Arial"/>
-                <w:i/>
-              </w:rPr>
-              <w:t xml:space="preserve"> service which can be downloaded by other users. </w:t>
+              <w:t xml:space="preserve">Upload a txt file onto the Schedule Poller service which can be downloaded by other users. </w:t>
             </w:r>
             <w:r>
               <w:rPr>
@@ -3116,23 +3006,7 @@
                 <w:i/>
               </w:rPr>
               <w:br/>
-              <w:t xml:space="preserve">(Self-coded wrapper </w:t>
-            </w:r>
-            <w:proofErr w:type="gramStart"/>
-            <w:r>
-              <w:rPr>
-                <w:rFonts w:ascii="Calibri" w:hAnsi="Calibri" w:cs="Arial"/>
-                <w:i/>
-              </w:rPr>
-              <w:t>randomize</w:t>
-            </w:r>
-            <w:proofErr w:type="gramEnd"/>
-            <w:r>
-              <w:rPr>
-                <w:rFonts w:ascii="Calibri" w:hAnsi="Calibri" w:cs="Arial"/>
-                <w:i/>
-              </w:rPr>
-              <w:t xml:space="preserve"> the chance of getting a rain fall if it is not having a rainfall in Singapore now – For Demo purpose)</w:t>
+              <w:t>(Self-coded wrapper randomize the chance of getting a rain fall if it is not having a rainfall in Singapore now – For Demo purpose)</w:t>
             </w:r>
           </w:p>
         </w:tc>
@@ -3276,9 +3150,9 @@
           <w:noProof/>
         </w:rPr>
         <w:drawing>
-          <wp:inline distT="0" distB="0" distL="0" distR="0" wp14:anchorId="2FE803B3" wp14:editId="060DA018">
-            <wp:extent cx="3873500" cy="755426"/>
-            <wp:effectExtent l="0" t="0" r="0" b="6985"/>
+          <wp:inline distT="0" distB="0" distL="0" distR="0" wp14:anchorId="2FE803B3" wp14:editId="1E269175">
+            <wp:extent cx="3429000" cy="668738"/>
+            <wp:effectExtent l="0" t="0" r="0" b="0"/>
             <wp:docPr id="1" name="Picture 1"/>
             <wp:cNvGraphicFramePr>
               <a:graphicFrameLocks xmlns:a="http://schemas.openxmlformats.org/drawingml/2006/main" noChangeAspect="1"/>
@@ -3298,7 +3172,7 @@
                   <pic:spPr bwMode="auto">
                     <a:xfrm>
                       <a:off x="0" y="0"/>
-                      <a:ext cx="4062949" cy="792373"/>
+                      <a:ext cx="3615641" cy="705138"/>
                     </a:xfrm>
                     <a:prstGeom prst="rect">
                       <a:avLst/>
@@ -3348,9 +3222,9 @@
           <w:noProof/>
         </w:rPr>
         <w:drawing>
-          <wp:inline distT="0" distB="0" distL="0" distR="0" wp14:anchorId="7F1C7D5A" wp14:editId="33B9E634">
-            <wp:extent cx="3810000" cy="564335"/>
-            <wp:effectExtent l="0" t="0" r="0" b="7620"/>
+          <wp:inline distT="0" distB="0" distL="0" distR="0" wp14:anchorId="7F1C7D5A" wp14:editId="7B0B4879">
+            <wp:extent cx="3467100" cy="513545"/>
+            <wp:effectExtent l="0" t="0" r="0" b="1270"/>
             <wp:docPr id="2" name="Picture 2"/>
             <wp:cNvGraphicFramePr>
               <a:graphicFrameLocks xmlns:a="http://schemas.openxmlformats.org/drawingml/2006/main" noChangeAspect="1"/>
@@ -3370,7 +3244,7 @@
                   <pic:spPr bwMode="auto">
                     <a:xfrm>
                       <a:off x="0" y="0"/>
-                      <a:ext cx="3983561" cy="590043"/>
+                      <a:ext cx="3645462" cy="539964"/>
                     </a:xfrm>
                     <a:prstGeom prst="rect">
                       <a:avLst/>
@@ -3419,9 +3293,9 @@
           <w:noProof/>
         </w:rPr>
         <w:drawing>
-          <wp:inline distT="0" distB="0" distL="0" distR="0" wp14:anchorId="59E94D6C" wp14:editId="5FA0AD12">
-            <wp:extent cx="4689771" cy="2073292"/>
-            <wp:effectExtent l="0" t="0" r="0" b="3175"/>
+          <wp:inline distT="0" distB="0" distL="0" distR="0" wp14:anchorId="59E94D6C" wp14:editId="6B0F063A">
+            <wp:extent cx="4352185" cy="1924050"/>
+            <wp:effectExtent l="0" t="0" r="0" b="0"/>
             <wp:docPr id="37" name="Picture 37"/>
             <wp:cNvGraphicFramePr>
               <a:graphicFrameLocks xmlns:a="http://schemas.openxmlformats.org/drawingml/2006/main" noChangeAspect="1"/>
@@ -3442,7 +3316,7 @@
                   <pic:spPr>
                     <a:xfrm>
                       <a:off x="0" y="0"/>
-                      <a:ext cx="4696277" cy="2076168"/>
+                      <a:ext cx="4361982" cy="1928381"/>
                     </a:xfrm>
                     <a:prstGeom prst="rect">
                       <a:avLst/>
@@ -3470,16 +3344,16 @@
         <mc:AlternateContent>
           <mc:Choice Requires="wps">
             <w:drawing>
-              <wp:anchor distT="45720" distB="45720" distL="114300" distR="114300" simplePos="0" relativeHeight="251658244" behindDoc="0" locked="0" layoutInCell="1" allowOverlap="1" wp14:anchorId="235D0A81" wp14:editId="77C902F3">
+              <wp:anchor distT="45720" distB="45720" distL="114300" distR="114300" simplePos="0" relativeHeight="251658244" behindDoc="0" locked="0" layoutInCell="1" allowOverlap="1" wp14:anchorId="235D0A81" wp14:editId="15098EF0">
                 <wp:simplePos x="0" y="0"/>
                 <wp:positionH relativeFrom="margin">
-                  <wp:align>right</wp:align>
+                  <wp:posOffset>0</wp:posOffset>
                 </wp:positionH>
                 <wp:positionV relativeFrom="paragraph">
-                  <wp:posOffset>259113</wp:posOffset>
+                  <wp:posOffset>257175</wp:posOffset>
                 </wp:positionV>
-                <wp:extent cx="6622415" cy="1769745"/>
-                <wp:effectExtent l="0" t="0" r="26035" b="20955"/>
+                <wp:extent cx="4581525" cy="1685925"/>
+                <wp:effectExtent l="0" t="0" r="28575" b="28575"/>
                 <wp:wrapSquare wrapText="bothSides"/>
                 <wp:docPr id="14" name="Text Box 2"/>
                 <wp:cNvGraphicFramePr>
@@ -3494,7 +3368,7 @@
                       <wps:spPr bwMode="auto">
                         <a:xfrm>
                           <a:off x="0" y="0"/>
-                          <a:ext cx="6622415" cy="1770122"/>
+                          <a:ext cx="4581525" cy="1685925"/>
                         </a:xfrm>
                         <a:prstGeom prst="rect">
                           <a:avLst/>
@@ -3523,18 +3397,17 @@
                                 <w:b/>
                                 <w:bCs/>
                                 <w:color w:val="000000"/>
-                                <w:sz w:val="18"/>
-                                <w:szCs w:val="18"/>
+                                <w:sz w:val="17"/>
+                                <w:szCs w:val="17"/>
                                 <w:lang w:val="en-US" w:eastAsia="zh-CN"/>
                               </w:rPr>
                             </w:pPr>
-                            <w:proofErr w:type="gramStart"/>
                             <w:r>
                               <w:rPr>
                                 <w:rFonts w:ascii="Courier New" w:eastAsia="Times New Roman" w:hAnsi="Courier New" w:cs="Courier New"/>
                                 <w:color w:val="FF0000"/>
-                                <w:sz w:val="18"/>
-                                <w:szCs w:val="18"/>
+                                <w:sz w:val="17"/>
+                                <w:szCs w:val="17"/>
                                 <w:shd w:val="clear" w:color="auto" w:fill="FFFF00"/>
                                 <w:lang w:val="en-US" w:eastAsia="zh-CN"/>
                               </w:rPr>
@@ -3544,19 +3417,18 @@
                               <w:rPr>
                                 <w:rFonts w:ascii="Courier New" w:eastAsia="Times New Roman" w:hAnsi="Courier New" w:cs="Courier New"/>
                                 <w:color w:val="0000FF"/>
-                                <w:sz w:val="18"/>
-                                <w:szCs w:val="18"/>
+                                <w:sz w:val="17"/>
+                                <w:szCs w:val="17"/>
                                 <w:lang w:val="en-US" w:eastAsia="zh-CN"/>
                               </w:rPr>
                               <w:t>xml</w:t>
                             </w:r>
-                            <w:proofErr w:type="gramEnd"/>
                             <w:r>
                               <w:rPr>
                                 <w:rFonts w:ascii="Courier New" w:eastAsia="Times New Roman" w:hAnsi="Courier New" w:cs="Courier New"/>
                                 <w:color w:val="000000"/>
-                                <w:sz w:val="18"/>
-                                <w:szCs w:val="18"/>
+                                <w:sz w:val="17"/>
+                                <w:szCs w:val="17"/>
                                 <w:lang w:val="en-US" w:eastAsia="zh-CN"/>
                               </w:rPr>
                               <w:t xml:space="preserve"> </w:t>
@@ -3565,8 +3437,8 @@
                               <w:rPr>
                                 <w:rFonts w:ascii="Courier New" w:eastAsia="Times New Roman" w:hAnsi="Courier New" w:cs="Courier New"/>
                                 <w:color w:val="FF0000"/>
-                                <w:sz w:val="18"/>
-                                <w:szCs w:val="18"/>
+                                <w:sz w:val="17"/>
+                                <w:szCs w:val="17"/>
                                 <w:lang w:val="en-US" w:eastAsia="zh-CN"/>
                               </w:rPr>
                               <w:t>version</w:t>
@@ -3575,8 +3447,8 @@
                               <w:rPr>
                                 <w:rFonts w:ascii="Courier New" w:eastAsia="Times New Roman" w:hAnsi="Courier New" w:cs="Courier New"/>
                                 <w:color w:val="000000"/>
-                                <w:sz w:val="18"/>
-                                <w:szCs w:val="18"/>
+                                <w:sz w:val="17"/>
+                                <w:szCs w:val="17"/>
                                 <w:lang w:val="en-US" w:eastAsia="zh-CN"/>
                               </w:rPr>
                               <w:t xml:space="preserve"> = </w:t>
@@ -3587,8 +3459,8 @@
                                 <w:b/>
                                 <w:bCs/>
                                 <w:color w:val="8000FF"/>
-                                <w:sz w:val="18"/>
-                                <w:szCs w:val="18"/>
+                                <w:sz w:val="17"/>
+                                <w:szCs w:val="17"/>
                                 <w:lang w:val="en-US" w:eastAsia="zh-CN"/>
                               </w:rPr>
                               <w:t>"1.0"</w:t>
@@ -3597,8 +3469,8 @@
                               <w:rPr>
                                 <w:rFonts w:ascii="Courier New" w:eastAsia="Times New Roman" w:hAnsi="Courier New" w:cs="Courier New"/>
                                 <w:color w:val="000000"/>
-                                <w:sz w:val="18"/>
-                                <w:szCs w:val="18"/>
+                                <w:sz w:val="17"/>
+                                <w:szCs w:val="17"/>
                                 <w:lang w:val="en-US" w:eastAsia="zh-CN"/>
                               </w:rPr>
                               <w:t xml:space="preserve"> </w:t>
@@ -3607,8 +3479,8 @@
                               <w:rPr>
                                 <w:rFonts w:ascii="Courier New" w:eastAsia="Times New Roman" w:hAnsi="Courier New" w:cs="Courier New"/>
                                 <w:color w:val="FF0000"/>
-                                <w:sz w:val="18"/>
-                                <w:szCs w:val="18"/>
+                                <w:sz w:val="17"/>
+                                <w:szCs w:val="17"/>
                                 <w:lang w:val="en-US" w:eastAsia="zh-CN"/>
                               </w:rPr>
                               <w:t>encoding</w:t>
@@ -3617,8 +3489,8 @@
                               <w:rPr>
                                 <w:rFonts w:ascii="Courier New" w:eastAsia="Times New Roman" w:hAnsi="Courier New" w:cs="Courier New"/>
                                 <w:color w:val="000000"/>
-                                <w:sz w:val="18"/>
-                                <w:szCs w:val="18"/>
+                                <w:sz w:val="17"/>
+                                <w:szCs w:val="17"/>
                                 <w:lang w:val="en-US" w:eastAsia="zh-CN"/>
                               </w:rPr>
                               <w:t xml:space="preserve"> = </w:t>
@@ -3629,8 +3501,8 @@
                                 <w:b/>
                                 <w:bCs/>
                                 <w:color w:val="8000FF"/>
-                                <w:sz w:val="18"/>
-                                <w:szCs w:val="18"/>
+                                <w:sz w:val="17"/>
+                                <w:szCs w:val="17"/>
                                 <w:lang w:val="en-US" w:eastAsia="zh-CN"/>
                               </w:rPr>
                               <w:t>"UTF-8"</w:t>
@@ -3639,8 +3511,8 @@
                               <w:rPr>
                                 <w:rFonts w:ascii="Courier New" w:eastAsia="Times New Roman" w:hAnsi="Courier New" w:cs="Courier New"/>
                                 <w:color w:val="FF0000"/>
-                                <w:sz w:val="18"/>
-                                <w:szCs w:val="18"/>
+                                <w:sz w:val="17"/>
+                                <w:szCs w:val="17"/>
                                 <w:shd w:val="clear" w:color="auto" w:fill="FFFF00"/>
                                 <w:lang w:val="en-US" w:eastAsia="zh-CN"/>
                               </w:rPr>
@@ -3654,11 +3526,9 @@
                               <w:jc w:val="left"/>
                               <w:rPr>
                                 <w:rFonts w:ascii="Courier New" w:eastAsia="Times New Roman" w:hAnsi="Courier New" w:cs="Courier New"/>
-                                <w:b/>
-                                <w:bCs/>
                                 <w:color w:val="000000"/>
-                                <w:sz w:val="18"/>
-                                <w:szCs w:val="18"/>
+                                <w:sz w:val="17"/>
+                                <w:szCs w:val="17"/>
                                 <w:lang w:val="en-US" w:eastAsia="zh-CN"/>
                               </w:rPr>
                             </w:pPr>
@@ -3666,8 +3536,8 @@
                               <w:rPr>
                                 <w:rFonts w:ascii="Courier New" w:eastAsia="Times New Roman" w:hAnsi="Courier New" w:cs="Courier New"/>
                                 <w:color w:val="0000FF"/>
-                                <w:sz w:val="18"/>
-                                <w:szCs w:val="18"/>
+                                <w:sz w:val="17"/>
+                                <w:szCs w:val="17"/>
                                 <w:lang w:val="en-US" w:eastAsia="zh-CN"/>
                               </w:rPr>
                               <w:t>&lt;breakdown</w:t>
@@ -3676,32 +3546,28 @@
                               <w:rPr>
                                 <w:rFonts w:ascii="Courier New" w:eastAsia="Times New Roman" w:hAnsi="Courier New" w:cs="Courier New"/>
                                 <w:color w:val="000000"/>
-                                <w:sz w:val="18"/>
-                                <w:szCs w:val="18"/>
+                                <w:sz w:val="17"/>
+                                <w:szCs w:val="17"/>
                                 <w:lang w:val="en-US" w:eastAsia="zh-CN"/>
                               </w:rPr>
                               <w:t xml:space="preserve"> </w:t>
                             </w:r>
-                            <w:proofErr w:type="spellStart"/>
-                            <w:proofErr w:type="gramStart"/>
                             <w:r>
                               <w:rPr>
                                 <w:rFonts w:ascii="Courier New" w:eastAsia="Times New Roman" w:hAnsi="Courier New" w:cs="Courier New"/>
                                 <w:color w:val="FF0000"/>
-                                <w:sz w:val="18"/>
-                                <w:szCs w:val="18"/>
+                                <w:sz w:val="17"/>
+                                <w:szCs w:val="17"/>
                                 <w:lang w:val="en-US" w:eastAsia="zh-CN"/>
                               </w:rPr>
                               <w:t>xmlns:xsi</w:t>
                             </w:r>
-                            <w:proofErr w:type="spellEnd"/>
-                            <w:proofErr w:type="gramEnd"/>
                             <w:r>
                               <w:rPr>
                                 <w:rFonts w:ascii="Courier New" w:eastAsia="Times New Roman" w:hAnsi="Courier New" w:cs="Courier New"/>
                                 <w:color w:val="000000"/>
-                                <w:sz w:val="18"/>
-                                <w:szCs w:val="18"/>
+                                <w:sz w:val="17"/>
+                                <w:szCs w:val="17"/>
                                 <w:lang w:val="en-US" w:eastAsia="zh-CN"/>
                               </w:rPr>
                               <w:t xml:space="preserve"> = </w:t>
@@ -3712,8 +3578,8 @@
                                 <w:b/>
                                 <w:bCs/>
                                 <w:color w:val="8000FF"/>
-                                <w:sz w:val="18"/>
-                                <w:szCs w:val="18"/>
+                                <w:sz w:val="17"/>
+                                <w:szCs w:val="17"/>
                                 <w:lang w:val="en-US" w:eastAsia="zh-CN"/>
                               </w:rPr>
                               <w:t>"</w:t>
@@ -3724,8 +3590,8 @@
                                 <w:b/>
                                 <w:bCs/>
                                 <w:color w:val="8000FF"/>
-                                <w:sz w:val="18"/>
-                                <w:szCs w:val="18"/>
+                                <w:sz w:val="17"/>
+                                <w:szCs w:val="17"/>
                                 <w:u w:val="single"/>
                                 <w:lang w:val="en-US" w:eastAsia="zh-CN"/>
                               </w:rPr>
@@ -3737,65 +3603,11 @@
                                 <w:b/>
                                 <w:bCs/>
                                 <w:color w:val="8000FF"/>
-                                <w:sz w:val="18"/>
-                                <w:szCs w:val="18"/>
+                                <w:sz w:val="17"/>
+                                <w:szCs w:val="17"/>
                                 <w:lang w:val="en-US" w:eastAsia="zh-CN"/>
                               </w:rPr>
                               <w:t>"</w:t>
-                            </w:r>
-                            <w:r>
-                              <w:rPr>
-                                <w:rFonts w:ascii="Courier New" w:eastAsia="Times New Roman" w:hAnsi="Courier New" w:cs="Courier New"/>
-                                <w:color w:val="000000"/>
-                                <w:sz w:val="18"/>
-                                <w:szCs w:val="18"/>
-                                <w:lang w:val="en-US" w:eastAsia="zh-CN"/>
-                              </w:rPr>
-                              <w:t xml:space="preserve"> </w:t>
-                            </w:r>
-                            <w:proofErr w:type="spellStart"/>
-                            <w:r>
-                              <w:rPr>
-                                <w:rFonts w:ascii="Courier New" w:eastAsia="Times New Roman" w:hAnsi="Courier New" w:cs="Courier New"/>
-                                <w:color w:val="FF0000"/>
-                                <w:sz w:val="18"/>
-                                <w:szCs w:val="18"/>
-                                <w:lang w:val="en-US" w:eastAsia="zh-CN"/>
-                              </w:rPr>
-                              <w:t>xsi:noNamespaceSchemaLocation</w:t>
-                            </w:r>
-                            <w:proofErr w:type="spellEnd"/>
-                            <w:r>
-                              <w:rPr>
-                                <w:rFonts w:ascii="Courier New" w:eastAsia="Times New Roman" w:hAnsi="Courier New" w:cs="Courier New"/>
-                                <w:color w:val="000000"/>
-                                <w:sz w:val="18"/>
-                                <w:szCs w:val="18"/>
-                                <w:lang w:val="en-US" w:eastAsia="zh-CN"/>
-                              </w:rPr>
-                              <w:t xml:space="preserve"> = </w:t>
-                            </w:r>
-                            <w:r>
-                              <w:rPr>
-                                <w:rFonts w:ascii="Courier New" w:eastAsia="Times New Roman" w:hAnsi="Courier New" w:cs="Courier New"/>
-                                <w:b/>
-                                <w:bCs/>
-                                <w:color w:val="8000FF"/>
-                                <w:sz w:val="18"/>
-                                <w:szCs w:val="18"/>
-                                <w:lang w:val="en-US" w:eastAsia="zh-CN"/>
-                              </w:rPr>
-                              <w:t>"..\\new_breakdown.xsd"</w:t>
-                            </w:r>
-                            <w:r>
-                              <w:rPr>
-                                <w:rFonts w:ascii="Courier New" w:eastAsia="Times New Roman" w:hAnsi="Courier New" w:cs="Courier New"/>
-                                <w:color w:val="0000FF"/>
-                                <w:sz w:val="18"/>
-                                <w:szCs w:val="18"/>
-                                <w:lang w:val="en-US" w:eastAsia="zh-CN"/>
-                              </w:rPr>
-                              <w:t>&gt;</w:t>
                             </w:r>
                           </w:p>
                           <w:p>
@@ -3808,95 +3620,49 @@
                                 <w:b/>
                                 <w:bCs/>
                                 <w:color w:val="000000"/>
-                                <w:sz w:val="18"/>
-                                <w:szCs w:val="18"/>
+                                <w:sz w:val="17"/>
+                                <w:szCs w:val="17"/>
                                 <w:lang w:val="en-US" w:eastAsia="zh-CN"/>
                               </w:rPr>
                             </w:pPr>
+                            <w:r>
+                              <w:rPr>
+                                <w:rFonts w:ascii="Courier New" w:eastAsia="Times New Roman" w:hAnsi="Courier New" w:cs="Courier New"/>
+                                <w:color w:val="FF0000"/>
+                                <w:sz w:val="17"/>
+                                <w:szCs w:val="17"/>
+                                <w:lang w:val="en-US" w:eastAsia="zh-CN"/>
+                              </w:rPr>
+                              <w:t>xsi:noNamespaceSchemaLocation</w:t>
+                            </w:r>
+                            <w:r>
+                              <w:rPr>
+                                <w:rFonts w:ascii="Courier New" w:eastAsia="Times New Roman" w:hAnsi="Courier New" w:cs="Courier New"/>
+                                <w:color w:val="000000"/>
+                                <w:sz w:val="17"/>
+                                <w:szCs w:val="17"/>
+                                <w:lang w:val="en-US" w:eastAsia="zh-CN"/>
+                              </w:rPr>
+                              <w:t xml:space="preserve"> = </w:t>
+                            </w:r>
                             <w:r>
                               <w:rPr>
                                 <w:rFonts w:ascii="Courier New" w:eastAsia="Times New Roman" w:hAnsi="Courier New" w:cs="Courier New"/>
                                 <w:b/>
                                 <w:bCs/>
-                                <w:color w:val="000000"/>
-                                <w:sz w:val="18"/>
-                                <w:szCs w:val="18"/>
-                                <w:lang w:val="en-US" w:eastAsia="zh-CN"/>
-                              </w:rPr>
-                              <w:t xml:space="preserve">    </w:t>
+                                <w:color w:val="8000FF"/>
+                                <w:sz w:val="17"/>
+                                <w:szCs w:val="17"/>
+                                <w:lang w:val="en-US" w:eastAsia="zh-CN"/>
+                              </w:rPr>
+                              <w:t>"..\\new_breakdown.xsd"</w:t>
                             </w:r>
                             <w:r>
                               <w:rPr>
                                 <w:rFonts w:ascii="Courier New" w:eastAsia="Times New Roman" w:hAnsi="Courier New" w:cs="Courier New"/>
                                 <w:color w:val="0000FF"/>
-                                <w:sz w:val="18"/>
-                                <w:szCs w:val="18"/>
-                                <w:lang w:val="en-US" w:eastAsia="zh-CN"/>
-                              </w:rPr>
-                              <w:t>&lt;</w:t>
-                            </w:r>
-                            <w:proofErr w:type="spellStart"/>
-                            <w:r>
-                              <w:rPr>
-                                <w:rFonts w:ascii="Courier New" w:eastAsia="Times New Roman" w:hAnsi="Courier New" w:cs="Courier New"/>
-                                <w:color w:val="0000FF"/>
-                                <w:sz w:val="18"/>
-                                <w:szCs w:val="18"/>
-                                <w:lang w:val="en-US" w:eastAsia="zh-CN"/>
-                              </w:rPr>
-                              <w:t>train_id</w:t>
-                            </w:r>
-                            <w:proofErr w:type="spellEnd"/>
-                            <w:r>
-                              <w:rPr>
-                                <w:rFonts w:ascii="Courier New" w:eastAsia="Times New Roman" w:hAnsi="Courier New" w:cs="Courier New"/>
-                                <w:color w:val="0000FF"/>
-                                <w:sz w:val="18"/>
-                                <w:szCs w:val="18"/>
-                                <w:lang w:val="en-US" w:eastAsia="zh-CN"/>
-                              </w:rPr>
-                              <w:t>&gt;</w:t>
-                            </w:r>
-                            <w:r>
-                              <w:rPr>
-                                <w:rFonts w:ascii="Courier New" w:eastAsia="Times New Roman" w:hAnsi="Courier New" w:cs="Courier New"/>
-                                <w:b/>
-                                <w:bCs/>
-                                <w:color w:val="000000"/>
-                                <w:sz w:val="18"/>
-                                <w:szCs w:val="18"/>
-                                <w:lang w:val="en-US" w:eastAsia="zh-CN"/>
-                              </w:rPr>
-                              <w:t>3</w:t>
-                            </w:r>
-                            <w:r>
-                              <w:rPr>
-                                <w:rFonts w:ascii="Courier New" w:eastAsia="Times New Roman" w:hAnsi="Courier New" w:cs="Courier New"/>
-                                <w:color w:val="0000FF"/>
-                                <w:sz w:val="18"/>
-                                <w:szCs w:val="18"/>
-                                <w:lang w:val="en-US" w:eastAsia="zh-CN"/>
-                              </w:rPr>
-                              <w:t>&lt;/</w:t>
-                            </w:r>
-                            <w:proofErr w:type="spellStart"/>
-                            <w:r>
-                              <w:rPr>
-                                <w:rFonts w:ascii="Courier New" w:eastAsia="Times New Roman" w:hAnsi="Courier New" w:cs="Courier New"/>
-                                <w:color w:val="0000FF"/>
-                                <w:sz w:val="18"/>
-                                <w:szCs w:val="18"/>
-                                <w:lang w:val="en-US" w:eastAsia="zh-CN"/>
-                              </w:rPr>
-                              <w:t>train_id</w:t>
-                            </w:r>
-                            <w:proofErr w:type="spellEnd"/>
-                            <w:r>
-                              <w:rPr>
-                                <w:rFonts w:ascii="Courier New" w:eastAsia="Times New Roman" w:hAnsi="Courier New" w:cs="Courier New"/>
-                                <w:color w:val="0000FF"/>
-                                <w:sz w:val="18"/>
-                                <w:szCs w:val="18"/>
+                                <w:sz w:val="17"/>
+                                <w:szCs w:val="17"/>
                                 <w:lang w:val="en-US" w:eastAsia="zh-CN"/>
                               </w:rPr>
                               <w:t>&gt;</w:t>
@@ -3912,8 +3678,8 @@
                                 <w:b/>
                                 <w:bCs/>
                                 <w:color w:val="000000"/>
-                                <w:sz w:val="18"/>
-                                <w:szCs w:val="18"/>
+                                <w:sz w:val="17"/>
+                                <w:szCs w:val="17"/>
                                 <w:lang w:val="en-US" w:eastAsia="zh-CN"/>
                               </w:rPr>
                             </w:pPr>
@@ -3923,8 +3689,8 @@
                                 <w:b/>
                                 <w:bCs/>
                                 <w:color w:val="000000"/>
-                                <w:sz w:val="18"/>
-                                <w:szCs w:val="18"/>
+                                <w:sz w:val="17"/>
+                                <w:szCs w:val="17"/>
                                 <w:lang w:val="en-US" w:eastAsia="zh-CN"/>
                               </w:rPr>
                               <w:t xml:space="preserve">    </w:t>
@@ -3933,35 +3699,33 @@
                               <w:rPr>
                                 <w:rFonts w:ascii="Courier New" w:eastAsia="Times New Roman" w:hAnsi="Courier New" w:cs="Courier New"/>
                                 <w:color w:val="0000FF"/>
-                                <w:sz w:val="18"/>
-                                <w:szCs w:val="18"/>
-                                <w:lang w:val="en-US" w:eastAsia="zh-CN"/>
-                              </w:rPr>
-                              <w:t>&lt;line&gt;</w:t>
-                            </w:r>
-                            <w:proofErr w:type="spellStart"/>
+                                <w:sz w:val="17"/>
+                                <w:szCs w:val="17"/>
+                                <w:lang w:val="en-US" w:eastAsia="zh-CN"/>
+                              </w:rPr>
+                              <w:t>&lt;train_id&gt;</w:t>
+                            </w:r>
                             <w:r>
                               <w:rPr>
                                 <w:rFonts w:ascii="Courier New" w:eastAsia="Times New Roman" w:hAnsi="Courier New" w:cs="Courier New"/>
                                 <w:b/>
                                 <w:bCs/>
                                 <w:color w:val="000000"/>
-                                <w:sz w:val="18"/>
-                                <w:szCs w:val="18"/>
-                                <w:lang w:val="en-US" w:eastAsia="zh-CN"/>
-                              </w:rPr>
-                              <w:t>ew</w:t>
-                            </w:r>
-                            <w:proofErr w:type="spellEnd"/>
+                                <w:sz w:val="17"/>
+                                <w:szCs w:val="17"/>
+                                <w:lang w:val="en-US" w:eastAsia="zh-CN"/>
+                              </w:rPr>
+                              <w:t>3</w:t>
+                            </w:r>
                             <w:r>
                               <w:rPr>
                                 <w:rFonts w:ascii="Courier New" w:eastAsia="Times New Roman" w:hAnsi="Courier New" w:cs="Courier New"/>
                                 <w:color w:val="0000FF"/>
-                                <w:sz w:val="18"/>
-                                <w:szCs w:val="18"/>
-                                <w:lang w:val="en-US" w:eastAsia="zh-CN"/>
-                              </w:rPr>
-                              <w:t>&lt;/line&gt;</w:t>
+                                <w:sz w:val="17"/>
+                                <w:szCs w:val="17"/>
+                                <w:lang w:val="en-US" w:eastAsia="zh-CN"/>
+                              </w:rPr>
+                              <w:t>&lt;/train_id&gt;</w:t>
                             </w:r>
                           </w:p>
                           <w:p>
@@ -3974,8 +3738,8 @@
                                 <w:b/>
                                 <w:bCs/>
                                 <w:color w:val="000000"/>
-                                <w:sz w:val="18"/>
-                                <w:szCs w:val="18"/>
+                                <w:sz w:val="17"/>
+                                <w:szCs w:val="17"/>
                                 <w:lang w:val="en-US" w:eastAsia="zh-CN"/>
                               </w:rPr>
                             </w:pPr>
@@ -3985,8 +3749,8 @@
                                 <w:b/>
                                 <w:bCs/>
                                 <w:color w:val="000000"/>
-                                <w:sz w:val="18"/>
-                                <w:szCs w:val="18"/>
+                                <w:sz w:val="17"/>
+                                <w:szCs w:val="17"/>
                                 <w:lang w:val="en-US" w:eastAsia="zh-CN"/>
                               </w:rPr>
                               <w:t xml:space="preserve">    </w:t>
@@ -3995,33 +3759,11 @@
                               <w:rPr>
                                 <w:rFonts w:ascii="Courier New" w:eastAsia="Times New Roman" w:hAnsi="Courier New" w:cs="Courier New"/>
                                 <w:color w:val="0000FF"/>
-                                <w:sz w:val="18"/>
-                                <w:szCs w:val="18"/>
-                                <w:lang w:val="en-US" w:eastAsia="zh-CN"/>
-                              </w:rPr>
-                              <w:t>&lt;</w:t>
-                            </w:r>
-                            <w:proofErr w:type="spellStart"/>
-                            <w:r>
-                              <w:rPr>
-                                <w:rFonts w:ascii="Courier New" w:eastAsia="Times New Roman" w:hAnsi="Courier New" w:cs="Courier New"/>
-                                <w:color w:val="0000FF"/>
-                                <w:sz w:val="18"/>
-                                <w:szCs w:val="18"/>
-                                <w:lang w:val="en-US" w:eastAsia="zh-CN"/>
-                              </w:rPr>
-                              <w:t>faultType</w:t>
-                            </w:r>
-                            <w:proofErr w:type="spellEnd"/>
-                            <w:r>
-                              <w:rPr>
-                                <w:rFonts w:ascii="Courier New" w:eastAsia="Times New Roman" w:hAnsi="Courier New" w:cs="Courier New"/>
-                                <w:color w:val="0000FF"/>
-                                <w:sz w:val="18"/>
-                                <w:szCs w:val="18"/>
-                                <w:lang w:val="en-US" w:eastAsia="zh-CN"/>
-                              </w:rPr>
-                              <w:t>&gt;</w:t>
+                                <w:sz w:val="17"/>
+                                <w:szCs w:val="17"/>
+                                <w:lang w:val="en-US" w:eastAsia="zh-CN"/>
+                              </w:rPr>
+                              <w:t>&lt;line&gt;</w:t>
                             </w:r>
                             <w:r>
                               <w:rPr>
@@ -4029,43 +3771,21 @@
                                 <w:b/>
                                 <w:bCs/>
                                 <w:color w:val="000000"/>
-                                <w:sz w:val="18"/>
-                                <w:szCs w:val="18"/>
-                                <w:lang w:val="en-US" w:eastAsia="zh-CN"/>
-                              </w:rPr>
-                              <w:t>Train Fault</w:t>
+                                <w:sz w:val="17"/>
+                                <w:szCs w:val="17"/>
+                                <w:lang w:val="en-US" w:eastAsia="zh-CN"/>
+                              </w:rPr>
+                              <w:t>ew</w:t>
                             </w:r>
                             <w:r>
                               <w:rPr>
                                 <w:rFonts w:ascii="Courier New" w:eastAsia="Times New Roman" w:hAnsi="Courier New" w:cs="Courier New"/>
                                 <w:color w:val="0000FF"/>
-                                <w:sz w:val="18"/>
-                                <w:szCs w:val="18"/>
-                                <w:lang w:val="en-US" w:eastAsia="zh-CN"/>
-                              </w:rPr>
-                              <w:t>&lt;/</w:t>
-                            </w:r>
-                            <w:proofErr w:type="spellStart"/>
-                            <w:r>
-                              <w:rPr>
-                                <w:rFonts w:ascii="Courier New" w:eastAsia="Times New Roman" w:hAnsi="Courier New" w:cs="Courier New"/>
-                                <w:color w:val="0000FF"/>
-                                <w:sz w:val="18"/>
-                                <w:szCs w:val="18"/>
-                                <w:lang w:val="en-US" w:eastAsia="zh-CN"/>
-                              </w:rPr>
-                              <w:t>faultType</w:t>
-                            </w:r>
-                            <w:proofErr w:type="spellEnd"/>
-                            <w:r>
-                              <w:rPr>
-                                <w:rFonts w:ascii="Courier New" w:eastAsia="Times New Roman" w:hAnsi="Courier New" w:cs="Courier New"/>
-                                <w:color w:val="0000FF"/>
-                                <w:sz w:val="18"/>
-                                <w:szCs w:val="18"/>
-                                <w:lang w:val="en-US" w:eastAsia="zh-CN"/>
-                              </w:rPr>
-                              <w:t>&gt;</w:t>
+                                <w:sz w:val="17"/>
+                                <w:szCs w:val="17"/>
+                                <w:lang w:val="en-US" w:eastAsia="zh-CN"/>
+                              </w:rPr>
+                              <w:t>&lt;/line&gt;</w:t>
                             </w:r>
                           </w:p>
                           <w:p>
@@ -4078,8 +3798,8 @@
                                 <w:b/>
                                 <w:bCs/>
                                 <w:color w:val="000000"/>
-                                <w:sz w:val="18"/>
-                                <w:szCs w:val="18"/>
+                                <w:sz w:val="17"/>
+                                <w:szCs w:val="17"/>
                                 <w:lang w:val="en-US" w:eastAsia="zh-CN"/>
                               </w:rPr>
                             </w:pPr>
@@ -4089,8 +3809,8 @@
                                 <w:b/>
                                 <w:bCs/>
                                 <w:color w:val="000000"/>
-                                <w:sz w:val="18"/>
-                                <w:szCs w:val="18"/>
+                                <w:sz w:val="17"/>
+                                <w:szCs w:val="17"/>
                                 <w:lang w:val="en-US" w:eastAsia="zh-CN"/>
                               </w:rPr>
                               <w:t xml:space="preserve">    </w:t>
@@ -4099,11 +3819,11 @@
                               <w:rPr>
                                 <w:rFonts w:ascii="Courier New" w:eastAsia="Times New Roman" w:hAnsi="Courier New" w:cs="Courier New"/>
                                 <w:color w:val="0000FF"/>
-                                <w:sz w:val="18"/>
-                                <w:szCs w:val="18"/>
-                                <w:lang w:val="en-US" w:eastAsia="zh-CN"/>
-                              </w:rPr>
-                              <w:t>&lt;timestamp&gt;</w:t>
+                                <w:sz w:val="17"/>
+                                <w:szCs w:val="17"/>
+                                <w:lang w:val="en-US" w:eastAsia="zh-CN"/>
+                              </w:rPr>
+                              <w:t>&lt;faultType&gt;</w:t>
                             </w:r>
                             <w:r>
                               <w:rPr>
@@ -4111,21 +3831,21 @@
                                 <w:b/>
                                 <w:bCs/>
                                 <w:color w:val="000000"/>
-                                <w:sz w:val="18"/>
-                                <w:szCs w:val="18"/>
-                                <w:lang w:val="en-US" w:eastAsia="zh-CN"/>
-                              </w:rPr>
-                              <w:t>2018-02-20T09:00:00</w:t>
+                                <w:sz w:val="17"/>
+                                <w:szCs w:val="17"/>
+                                <w:lang w:val="en-US" w:eastAsia="zh-CN"/>
+                              </w:rPr>
+                              <w:t>Train Fault</w:t>
                             </w:r>
                             <w:r>
                               <w:rPr>
                                 <w:rFonts w:ascii="Courier New" w:eastAsia="Times New Roman" w:hAnsi="Courier New" w:cs="Courier New"/>
                                 <w:color w:val="0000FF"/>
-                                <w:sz w:val="18"/>
-                                <w:szCs w:val="18"/>
-                                <w:lang w:val="en-US" w:eastAsia="zh-CN"/>
-                              </w:rPr>
-                              <w:t>&lt;/timestamp&gt;</w:t>
+                                <w:sz w:val="17"/>
+                                <w:szCs w:val="17"/>
+                                <w:lang w:val="en-US" w:eastAsia="zh-CN"/>
+                              </w:rPr>
+                              <w:t>&lt;/faultType&gt;</w:t>
                             </w:r>
                           </w:p>
                           <w:p>
@@ -4138,8 +3858,8 @@
                                 <w:b/>
                                 <w:bCs/>
                                 <w:color w:val="000000"/>
-                                <w:sz w:val="18"/>
-                                <w:szCs w:val="18"/>
+                                <w:sz w:val="17"/>
+                                <w:szCs w:val="17"/>
                                 <w:lang w:val="en-US" w:eastAsia="zh-CN"/>
                               </w:rPr>
                             </w:pPr>
@@ -4149,8 +3869,8 @@
                                 <w:b/>
                                 <w:bCs/>
                                 <w:color w:val="000000"/>
-                                <w:sz w:val="18"/>
-                                <w:szCs w:val="18"/>
+                                <w:sz w:val="17"/>
+                                <w:szCs w:val="17"/>
                                 <w:lang w:val="en-US" w:eastAsia="zh-CN"/>
                               </w:rPr>
                               <w:t xml:space="preserve">    </w:t>
@@ -4159,11 +3879,33 @@
                               <w:rPr>
                                 <w:rFonts w:ascii="Courier New" w:eastAsia="Times New Roman" w:hAnsi="Courier New" w:cs="Courier New"/>
                                 <w:color w:val="0000FF"/>
-                                <w:sz w:val="18"/>
-                                <w:szCs w:val="18"/>
-                                <w:lang w:val="en-US" w:eastAsia="zh-CN"/>
-                              </w:rPr>
-                              <w:t>&lt;coordinates&gt;</w:t>
+                                <w:sz w:val="17"/>
+                                <w:szCs w:val="17"/>
+                                <w:lang w:val="en-US" w:eastAsia="zh-CN"/>
+                              </w:rPr>
+                              <w:t>&lt;timestamp&gt;</w:t>
+                            </w:r>
+                            <w:r>
+                              <w:rPr>
+                                <w:rFonts w:ascii="Courier New" w:eastAsia="Times New Roman" w:hAnsi="Courier New" w:cs="Courier New"/>
+                                <w:b/>
+                                <w:bCs/>
+                                <w:color w:val="000000"/>
+                                <w:sz w:val="17"/>
+                                <w:szCs w:val="17"/>
+                                <w:lang w:val="en-US" w:eastAsia="zh-CN"/>
+                              </w:rPr>
+                              <w:t>2018-02-20T09:00:00</w:t>
+                            </w:r>
+                            <w:r>
+                              <w:rPr>
+                                <w:rFonts w:ascii="Courier New" w:eastAsia="Times New Roman" w:hAnsi="Courier New" w:cs="Courier New"/>
+                                <w:color w:val="0000FF"/>
+                                <w:sz w:val="17"/>
+                                <w:szCs w:val="17"/>
+                                <w:lang w:val="en-US" w:eastAsia="zh-CN"/>
+                              </w:rPr>
+                              <w:t>&lt;/timestamp&gt;</w:t>
                             </w:r>
                           </w:p>
                           <w:p>
@@ -4176,8 +3918,8 @@
                                 <w:b/>
                                 <w:bCs/>
                                 <w:color w:val="000000"/>
-                                <w:sz w:val="18"/>
-                                <w:szCs w:val="18"/>
+                                <w:sz w:val="17"/>
+                                <w:szCs w:val="17"/>
                                 <w:lang w:val="en-US" w:eastAsia="zh-CN"/>
                               </w:rPr>
                             </w:pPr>
@@ -4187,87 +3929,21 @@
                                 <w:b/>
                                 <w:bCs/>
                                 <w:color w:val="000000"/>
-                                <w:sz w:val="18"/>
-                                <w:szCs w:val="18"/>
-                                <w:lang w:val="en-US" w:eastAsia="zh-CN"/>
-                              </w:rPr>
-                              <w:t xml:space="preserve">        </w:t>
+                                <w:sz w:val="17"/>
+                                <w:szCs w:val="17"/>
+                                <w:lang w:val="en-US" w:eastAsia="zh-CN"/>
+                              </w:rPr>
+                              <w:t xml:space="preserve">    </w:t>
                             </w:r>
                             <w:r>
                               <w:rPr>
                                 <w:rFonts w:ascii="Courier New" w:eastAsia="Times New Roman" w:hAnsi="Courier New" w:cs="Courier New"/>
                                 <w:color w:val="0000FF"/>
-                                <w:sz w:val="18"/>
-                                <w:szCs w:val="18"/>
-                                <w:lang w:val="en-US" w:eastAsia="zh-CN"/>
-                              </w:rPr>
-                              <w:t>&lt;</w:t>
-                            </w:r>
-                            <w:proofErr w:type="spellStart"/>
-                            <w:r>
-                              <w:rPr>
-                                <w:rFonts w:ascii="Courier New" w:eastAsia="Times New Roman" w:hAnsi="Courier New" w:cs="Courier New"/>
-                                <w:color w:val="0000FF"/>
-                                <w:sz w:val="18"/>
-                                <w:szCs w:val="18"/>
-                                <w:lang w:val="en-US" w:eastAsia="zh-CN"/>
-                              </w:rPr>
-                              <w:t>lat</w:t>
-                            </w:r>
-                            <w:proofErr w:type="spellEnd"/>
-                            <w:r>
-                              <w:rPr>
-                                <w:rFonts w:ascii="Courier New" w:eastAsia="Times New Roman" w:hAnsi="Courier New" w:cs="Courier New"/>
-                                <w:color w:val="0000FF"/>
-                                <w:sz w:val="18"/>
-                                <w:szCs w:val="18"/>
-                                <w:lang w:val="en-US" w:eastAsia="zh-CN"/>
-                              </w:rPr>
-                              <w:t>&gt;</w:t>
-                            </w:r>
-                            <w:r>
-                              <w:rPr>
-                                <w:rFonts w:ascii="Courier New" w:eastAsia="Times New Roman" w:hAnsi="Courier New" w:cs="Courier New"/>
-                                <w:b/>
-                                <w:bCs/>
-                                <w:color w:val="000000"/>
-                                <w:sz w:val="18"/>
-                                <w:szCs w:val="18"/>
-                                <w:lang w:val="en-US" w:eastAsia="zh-CN"/>
-                              </w:rPr>
-                              <w:t>1.3272383</w:t>
-                            </w:r>
-                            <w:r>
-                              <w:rPr>
-                                <w:rFonts w:ascii="Courier New" w:eastAsia="Times New Roman" w:hAnsi="Courier New" w:cs="Courier New"/>
-                                <w:color w:val="0000FF"/>
-                                <w:sz w:val="18"/>
-                                <w:szCs w:val="18"/>
-                                <w:lang w:val="en-US" w:eastAsia="zh-CN"/>
-                              </w:rPr>
-                              <w:t>&lt;/</w:t>
-                            </w:r>
-                            <w:proofErr w:type="spellStart"/>
-                            <w:r>
-                              <w:rPr>
-                                <w:rFonts w:ascii="Courier New" w:eastAsia="Times New Roman" w:hAnsi="Courier New" w:cs="Courier New"/>
-                                <w:color w:val="0000FF"/>
-                                <w:sz w:val="18"/>
-                                <w:szCs w:val="18"/>
-                                <w:lang w:val="en-US" w:eastAsia="zh-CN"/>
-                              </w:rPr>
-                              <w:t>lat</w:t>
-                            </w:r>
-                            <w:proofErr w:type="spellEnd"/>
-                            <w:r>
-                              <w:rPr>
-                                <w:rFonts w:ascii="Courier New" w:eastAsia="Times New Roman" w:hAnsi="Courier New" w:cs="Courier New"/>
-                                <w:color w:val="0000FF"/>
-                                <w:sz w:val="18"/>
-                                <w:szCs w:val="18"/>
-                                <w:lang w:val="en-US" w:eastAsia="zh-CN"/>
-                              </w:rPr>
-                              <w:t>&gt;</w:t>
+                                <w:sz w:val="17"/>
+                                <w:szCs w:val="17"/>
+                                <w:lang w:val="en-US" w:eastAsia="zh-CN"/>
+                              </w:rPr>
+                              <w:t>&lt;coordinates&gt;</w:t>
                             </w:r>
                           </w:p>
                           <w:p>
@@ -4280,8 +3956,8 @@
                                 <w:b/>
                                 <w:bCs/>
                                 <w:color w:val="000000"/>
-                                <w:sz w:val="18"/>
-                                <w:szCs w:val="18"/>
+                                <w:sz w:val="17"/>
+                                <w:szCs w:val="17"/>
                                 <w:lang w:val="en-US" w:eastAsia="zh-CN"/>
                               </w:rPr>
                             </w:pPr>
@@ -4291,8 +3967,8 @@
                                 <w:b/>
                                 <w:bCs/>
                                 <w:color w:val="000000"/>
-                                <w:sz w:val="18"/>
-                                <w:szCs w:val="18"/>
+                                <w:sz w:val="17"/>
+                                <w:szCs w:val="17"/>
                                 <w:lang w:val="en-US" w:eastAsia="zh-CN"/>
                               </w:rPr>
                               <w:t xml:space="preserve">        </w:t>
@@ -4301,11 +3977,11 @@
                               <w:rPr>
                                 <w:rFonts w:ascii="Courier New" w:eastAsia="Times New Roman" w:hAnsi="Courier New" w:cs="Courier New"/>
                                 <w:color w:val="0000FF"/>
-                                <w:sz w:val="18"/>
-                                <w:szCs w:val="18"/>
-                                <w:lang w:val="en-US" w:eastAsia="zh-CN"/>
-                              </w:rPr>
-                              <w:t>&lt;long&gt;</w:t>
+                                <w:sz w:val="17"/>
+                                <w:szCs w:val="17"/>
+                                <w:lang w:val="en-US" w:eastAsia="zh-CN"/>
+                              </w:rPr>
+                              <w:t>&lt;lat&gt;</w:t>
                             </w:r>
                             <w:r>
                               <w:rPr>
@@ -4313,21 +3989,21 @@
                                 <w:b/>
                                 <w:bCs/>
                                 <w:color w:val="000000"/>
-                                <w:sz w:val="18"/>
-                                <w:szCs w:val="18"/>
-                                <w:lang w:val="en-US" w:eastAsia="zh-CN"/>
-                              </w:rPr>
-                              <w:t>103.9443528</w:t>
+                                <w:sz w:val="17"/>
+                                <w:szCs w:val="17"/>
+                                <w:lang w:val="en-US" w:eastAsia="zh-CN"/>
+                              </w:rPr>
+                              <w:t>1.3272383</w:t>
                             </w:r>
                             <w:r>
                               <w:rPr>
                                 <w:rFonts w:ascii="Courier New" w:eastAsia="Times New Roman" w:hAnsi="Courier New" w:cs="Courier New"/>
                                 <w:color w:val="0000FF"/>
-                                <w:sz w:val="18"/>
-                                <w:szCs w:val="18"/>
-                                <w:lang w:val="en-US" w:eastAsia="zh-CN"/>
-                              </w:rPr>
-                              <w:t>&lt;/long&gt;</w:t>
+                                <w:sz w:val="17"/>
+                                <w:szCs w:val="17"/>
+                                <w:lang w:val="en-US" w:eastAsia="zh-CN"/>
+                              </w:rPr>
+                              <w:t>&lt;/lat&gt;</w:t>
                             </w:r>
                           </w:p>
                           <w:p>
@@ -4340,8 +4016,8 @@
                                 <w:b/>
                                 <w:bCs/>
                                 <w:color w:val="000000"/>
-                                <w:sz w:val="18"/>
-                                <w:szCs w:val="18"/>
+                                <w:sz w:val="17"/>
+                                <w:szCs w:val="17"/>
                                 <w:lang w:val="en-US" w:eastAsia="zh-CN"/>
                               </w:rPr>
                             </w:pPr>
@@ -4351,21 +4027,43 @@
                                 <w:b/>
                                 <w:bCs/>
                                 <w:color w:val="000000"/>
-                                <w:sz w:val="18"/>
-                                <w:szCs w:val="18"/>
-                                <w:lang w:val="en-US" w:eastAsia="zh-CN"/>
-                              </w:rPr>
-                              <w:t xml:space="preserve">    </w:t>
+                                <w:sz w:val="17"/>
+                                <w:szCs w:val="17"/>
+                                <w:lang w:val="en-US" w:eastAsia="zh-CN"/>
+                              </w:rPr>
+                              <w:t xml:space="preserve">        </w:t>
                             </w:r>
                             <w:r>
                               <w:rPr>
                                 <w:rFonts w:ascii="Courier New" w:eastAsia="Times New Roman" w:hAnsi="Courier New" w:cs="Courier New"/>
                                 <w:color w:val="0000FF"/>
-                                <w:sz w:val="18"/>
-                                <w:szCs w:val="18"/>
-                                <w:lang w:val="en-US" w:eastAsia="zh-CN"/>
-                              </w:rPr>
-                              <w:t>&lt;/coordinates&gt;</w:t>
+                                <w:sz w:val="17"/>
+                                <w:szCs w:val="17"/>
+                                <w:lang w:val="en-US" w:eastAsia="zh-CN"/>
+                              </w:rPr>
+                              <w:t>&lt;long&gt;</w:t>
+                            </w:r>
+                            <w:r>
+                              <w:rPr>
+                                <w:rFonts w:ascii="Courier New" w:eastAsia="Times New Roman" w:hAnsi="Courier New" w:cs="Courier New"/>
+                                <w:b/>
+                                <w:bCs/>
+                                <w:color w:val="000000"/>
+                                <w:sz w:val="17"/>
+                                <w:szCs w:val="17"/>
+                                <w:lang w:val="en-US" w:eastAsia="zh-CN"/>
+                              </w:rPr>
+                              <w:t>103.9443528</w:t>
+                            </w:r>
+                            <w:r>
+                              <w:rPr>
+                                <w:rFonts w:ascii="Courier New" w:eastAsia="Times New Roman" w:hAnsi="Courier New" w:cs="Courier New"/>
+                                <w:color w:val="0000FF"/>
+                                <w:sz w:val="17"/>
+                                <w:szCs w:val="17"/>
+                                <w:lang w:val="en-US" w:eastAsia="zh-CN"/>
+                              </w:rPr>
+                              <w:t>&lt;/long&gt;</w:t>
                             </w:r>
                           </w:p>
                           <w:p>
@@ -4378,8 +4076,8 @@
                                 <w:b/>
                                 <w:bCs/>
                                 <w:color w:val="000000"/>
-                                <w:sz w:val="18"/>
-                                <w:szCs w:val="18"/>
+                                <w:sz w:val="17"/>
+                                <w:szCs w:val="17"/>
                                 <w:lang w:val="en-US" w:eastAsia="zh-CN"/>
                               </w:rPr>
                             </w:pPr>
@@ -4389,8 +4087,8 @@
                                 <w:b/>
                                 <w:bCs/>
                                 <w:color w:val="000000"/>
-                                <w:sz w:val="18"/>
-                                <w:szCs w:val="18"/>
+                                <w:sz w:val="17"/>
+                                <w:szCs w:val="17"/>
                                 <w:lang w:val="en-US" w:eastAsia="zh-CN"/>
                               </w:rPr>
                               <w:t xml:space="preserve">    </w:t>
@@ -4399,33 +4097,11 @@
                               <w:rPr>
                                 <w:rFonts w:ascii="Courier New" w:eastAsia="Times New Roman" w:hAnsi="Courier New" w:cs="Courier New"/>
                                 <w:color w:val="0000FF"/>
-                                <w:sz w:val="18"/>
-                                <w:szCs w:val="18"/>
-                                <w:lang w:val="en-US" w:eastAsia="zh-CN"/>
-                              </w:rPr>
-                              <w:t>&lt;remark&gt;</w:t>
-                            </w:r>
-                            <w:r>
-                              <w:rPr>
-                                <w:rFonts w:ascii="Courier New" w:eastAsia="Times New Roman" w:hAnsi="Courier New" w:cs="Courier New"/>
-                                <w:b/>
-                                <w:bCs/>
-                                <w:color w:val="000000"/>
-                                <w:sz w:val="18"/>
-                                <w:szCs w:val="18"/>
-                                <w:lang w:val="en-US" w:eastAsia="zh-CN"/>
-                              </w:rPr>
-                              <w:t>Tanah Merah Station</w:t>
-                            </w:r>
-                            <w:r>
-                              <w:rPr>
-                                <w:rFonts w:ascii="Courier New" w:eastAsia="Times New Roman" w:hAnsi="Courier New" w:cs="Courier New"/>
-                                <w:color w:val="0000FF"/>
-                                <w:sz w:val="18"/>
-                                <w:szCs w:val="18"/>
-                                <w:lang w:val="en-US" w:eastAsia="zh-CN"/>
-                              </w:rPr>
-                              <w:t>&lt;/remark&gt;</w:t>
+                                <w:sz w:val="17"/>
+                                <w:szCs w:val="17"/>
+                                <w:lang w:val="en-US" w:eastAsia="zh-CN"/>
+                              </w:rPr>
+                              <w:t>&lt;/coordinates&gt;</w:t>
                             </w:r>
                           </w:p>
                           <w:p>
@@ -4438,17 +4114,77 @@
                                 <w:b/>
                                 <w:bCs/>
                                 <w:color w:val="000000"/>
-                                <w:sz w:val="18"/>
-                                <w:szCs w:val="18"/>
+                                <w:sz w:val="17"/>
+                                <w:szCs w:val="17"/>
                                 <w:lang w:val="en-US" w:eastAsia="zh-CN"/>
                               </w:rPr>
                             </w:pPr>
                             <w:r>
                               <w:rPr>
                                 <w:rFonts w:ascii="Courier New" w:eastAsia="Times New Roman" w:hAnsi="Courier New" w:cs="Courier New"/>
+                                <w:b/>
+                                <w:bCs/>
+                                <w:color w:val="000000"/>
+                                <w:sz w:val="17"/>
+                                <w:szCs w:val="17"/>
+                                <w:lang w:val="en-US" w:eastAsia="zh-CN"/>
+                              </w:rPr>
+                              <w:t xml:space="preserve">    </w:t>
+                            </w:r>
+                            <w:r>
+                              <w:rPr>
+                                <w:rFonts w:ascii="Courier New" w:eastAsia="Times New Roman" w:hAnsi="Courier New" w:cs="Courier New"/>
                                 <w:color w:val="0000FF"/>
-                                <w:sz w:val="18"/>
-                                <w:szCs w:val="18"/>
+                                <w:sz w:val="17"/>
+                                <w:szCs w:val="17"/>
+                                <w:lang w:val="en-US" w:eastAsia="zh-CN"/>
+                              </w:rPr>
+                              <w:t>&lt;remark&gt;</w:t>
+                            </w:r>
+                            <w:r>
+                              <w:rPr>
+                                <w:rFonts w:ascii="Courier New" w:eastAsia="Times New Roman" w:hAnsi="Courier New" w:cs="Courier New"/>
+                                <w:b/>
+                                <w:bCs/>
+                                <w:color w:val="000000"/>
+                                <w:sz w:val="17"/>
+                                <w:szCs w:val="17"/>
+                                <w:lang w:val="en-US" w:eastAsia="zh-CN"/>
+                              </w:rPr>
+                              <w:t>Tanah Merah Station</w:t>
+                            </w:r>
+                            <w:r>
+                              <w:rPr>
+                                <w:rFonts w:ascii="Courier New" w:eastAsia="Times New Roman" w:hAnsi="Courier New" w:cs="Courier New"/>
+                                <w:color w:val="0000FF"/>
+                                <w:sz w:val="17"/>
+                                <w:szCs w:val="17"/>
+                                <w:lang w:val="en-US" w:eastAsia="zh-CN"/>
+                              </w:rPr>
+                              <w:t>&lt;/remark&gt;</w:t>
+                            </w:r>
+                          </w:p>
+                          <w:p>
+                            <w:pPr>
+                              <w:shd w:val="clear" w:color="auto" w:fill="FFFFFF"/>
+                              <w:spacing w:after="0" w:line="240" w:lineRule="auto"/>
+                              <w:jc w:val="left"/>
+                              <w:rPr>
+                                <w:rFonts w:ascii="Courier New" w:eastAsia="Times New Roman" w:hAnsi="Courier New" w:cs="Courier New"/>
+                                <w:b/>
+                                <w:bCs/>
+                                <w:color w:val="000000"/>
+                                <w:sz w:val="17"/>
+                                <w:szCs w:val="17"/>
+                                <w:lang w:val="en-US" w:eastAsia="zh-CN"/>
+                              </w:rPr>
+                            </w:pPr>
+                            <w:r>
+                              <w:rPr>
+                                <w:rFonts w:ascii="Courier New" w:eastAsia="Times New Roman" w:hAnsi="Courier New" w:cs="Courier New"/>
+                                <w:color w:val="0000FF"/>
+                                <w:sz w:val="17"/>
+                                <w:szCs w:val="17"/>
                                 <w:lang w:val="en-US" w:eastAsia="zh-CN"/>
                               </w:rPr>
                               <w:t>&lt;/breakdown&gt;</w:t>
@@ -4474,7 +4210,7 @@
           </mc:Choice>
           <mc:Fallback>
             <w:pict>
-              <v:shape w14:anchorId="235D0A81" id="_x0000_s1028" type="#_x0000_t202" style="position:absolute;left:0;text-align:left;margin-left:470.25pt;margin-top:20.4pt;width:521.45pt;height:139.35pt;z-index:251658244;visibility:visible;mso-wrap-style:square;mso-width-percent:0;mso-height-percent:0;mso-wrap-distance-left:9pt;mso-wrap-distance-top:3.6pt;mso-wrap-distance-right:9pt;mso-wrap-distance-bottom:3.6pt;mso-position-horizontal:right;mso-position-horizontal-relative:margin;mso-position-vertical:absolute;mso-position-vertical-relative:text;mso-width-percent:0;mso-height-percent:0;mso-width-relative:margin;mso-height-relative:margin;v-text-anchor:top" o:gfxdata="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">
+              <v:shape w14:anchorId="235D0A81" id="_x0000_s1028" type="#_x0000_t202" style="position:absolute;left:0;text-align:left;margin-left:0;margin-top:20.25pt;width:360.75pt;height:132.75pt;z-index:251658244;visibility:visible;mso-wrap-style:square;mso-width-percent:0;mso-height-percent:0;mso-wrap-distance-left:9pt;mso-wrap-distance-top:3.6pt;mso-wrap-distance-right:9pt;mso-wrap-distance-bottom:3.6pt;mso-position-horizontal:absolute;mso-position-horizontal-relative:margin;mso-position-vertical:absolute;mso-position-vertical-relative:text;mso-width-percent:0;mso-height-percent:0;mso-width-relative:margin;mso-height-relative:margin;v-text-anchor:top" o:gfxdata="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">
                 <v:textbox>
                   <w:txbxContent>
                     <w:p>
@@ -4487,18 +4223,17 @@
                           <w:b/>
                           <w:bCs/>
                           <w:color w:val="000000"/>
-                          <w:sz w:val="18"/>
-                          <w:szCs w:val="18"/>
+                          <w:sz w:val="17"/>
+                          <w:szCs w:val="17"/>
                           <w:lang w:val="en-US" w:eastAsia="zh-CN"/>
                         </w:rPr>
                       </w:pPr>
-                      <w:proofErr w:type="gramStart"/>
                       <w:r>
                         <w:rPr>
                           <w:rFonts w:ascii="Courier New" w:eastAsia="Times New Roman" w:hAnsi="Courier New" w:cs="Courier New"/>
                           <w:color w:val="FF0000"/>
-                          <w:sz w:val="18"/>
-                          <w:szCs w:val="18"/>
+                          <w:sz w:val="17"/>
+                          <w:szCs w:val="17"/>
                           <w:shd w:val="clear" w:color="auto" w:fill="FFFF00"/>
                           <w:lang w:val="en-US" w:eastAsia="zh-CN"/>
                         </w:rPr>
@@ -4508,19 +4243,18 @@
                         <w:rPr>
                           <w:rFonts w:ascii="Courier New" w:eastAsia="Times New Roman" w:hAnsi="Courier New" w:cs="Courier New"/>
                           <w:color w:val="0000FF"/>
-                          <w:sz w:val="18"/>
-                          <w:szCs w:val="18"/>
+                          <w:sz w:val="17"/>
+                          <w:szCs w:val="17"/>
                           <w:lang w:val="en-US" w:eastAsia="zh-CN"/>
                         </w:rPr>
                         <w:t>xml</w:t>
                       </w:r>
-                      <w:proofErr w:type="gramEnd"/>
                       <w:r>
                         <w:rPr>
                           <w:rFonts w:ascii="Courier New" w:eastAsia="Times New Roman" w:hAnsi="Courier New" w:cs="Courier New"/>
                           <w:color w:val="000000"/>
-                          <w:sz w:val="18"/>
-                          <w:szCs w:val="18"/>
+                          <w:sz w:val="17"/>
+                          <w:szCs w:val="17"/>
                           <w:lang w:val="en-US" w:eastAsia="zh-CN"/>
                         </w:rPr>
                         <w:t xml:space="preserve"> </w:t>
@@ -4529,8 +4263,8 @@
                         <w:rPr>
                           <w:rFonts w:ascii="Courier New" w:eastAsia="Times New Roman" w:hAnsi="Courier New" w:cs="Courier New"/>
                           <w:color w:val="FF0000"/>
-                          <w:sz w:val="18"/>
-                          <w:szCs w:val="18"/>
+                          <w:sz w:val="17"/>
+                          <w:szCs w:val="17"/>
                           <w:lang w:val="en-US" w:eastAsia="zh-CN"/>
                         </w:rPr>
                         <w:t>version</w:t>
@@ -4539,8 +4273,8 @@
                         <w:rPr>
                           <w:rFonts w:ascii="Courier New" w:eastAsia="Times New Roman" w:hAnsi="Courier New" w:cs="Courier New"/>
                           <w:color w:val="000000"/>
-                          <w:sz w:val="18"/>
-                          <w:szCs w:val="18"/>
+                          <w:sz w:val="17"/>
+                          <w:szCs w:val="17"/>
                           <w:lang w:val="en-US" w:eastAsia="zh-CN"/>
                         </w:rPr>
                         <w:t xml:space="preserve"> = </w:t>
@@ -4551,8 +4285,8 @@
                           <w:b/>
                           <w:bCs/>
                           <w:color w:val="8000FF"/>
-                          <w:sz w:val="18"/>
-                          <w:szCs w:val="18"/>
+                          <w:sz w:val="17"/>
+                          <w:szCs w:val="17"/>
                           <w:lang w:val="en-US" w:eastAsia="zh-CN"/>
                         </w:rPr>
                         <w:t>"1.0"</w:t>
@@ -4561,8 +4295,8 @@
                         <w:rPr>
                           <w:rFonts w:ascii="Courier New" w:eastAsia="Times New Roman" w:hAnsi="Courier New" w:cs="Courier New"/>
                           <w:color w:val="000000"/>
-                          <w:sz w:val="18"/>
-                          <w:szCs w:val="18"/>
+                          <w:sz w:val="17"/>
+                          <w:szCs w:val="17"/>
                           <w:lang w:val="en-US" w:eastAsia="zh-CN"/>
                         </w:rPr>
                         <w:t xml:space="preserve"> </w:t>
@@ -4571,8 +4305,8 @@
                         <w:rPr>
                           <w:rFonts w:ascii="Courier New" w:eastAsia="Times New Roman" w:hAnsi="Courier New" w:cs="Courier New"/>
                           <w:color w:val="FF0000"/>
-                          <w:sz w:val="18"/>
-                          <w:szCs w:val="18"/>
+                          <w:sz w:val="17"/>
+                          <w:szCs w:val="17"/>
                           <w:lang w:val="en-US" w:eastAsia="zh-CN"/>
                         </w:rPr>
                         <w:t>encoding</w:t>
@@ -4581,8 +4315,8 @@
                         <w:rPr>
                           <w:rFonts w:ascii="Courier New" w:eastAsia="Times New Roman" w:hAnsi="Courier New" w:cs="Courier New"/>
                           <w:color w:val="000000"/>
-                          <w:sz w:val="18"/>
-                          <w:szCs w:val="18"/>
+                          <w:sz w:val="17"/>
+                          <w:szCs w:val="17"/>
                           <w:lang w:val="en-US" w:eastAsia="zh-CN"/>
                         </w:rPr>
                         <w:t xml:space="preserve"> = </w:t>
@@ -4593,8 +4327,8 @@
                           <w:b/>
                           <w:bCs/>
                           <w:color w:val="8000FF"/>
-                          <w:sz w:val="18"/>
-                          <w:szCs w:val="18"/>
+                          <w:sz w:val="17"/>
+                          <w:szCs w:val="17"/>
                           <w:lang w:val="en-US" w:eastAsia="zh-CN"/>
                         </w:rPr>
                         <w:t>"UTF-8"</w:t>
@@ -4603,8 +4337,8 @@
                         <w:rPr>
                           <w:rFonts w:ascii="Courier New" w:eastAsia="Times New Roman" w:hAnsi="Courier New" w:cs="Courier New"/>
                           <w:color w:val="FF0000"/>
-                          <w:sz w:val="18"/>
-                          <w:szCs w:val="18"/>
+                          <w:sz w:val="17"/>
+                          <w:szCs w:val="17"/>
                           <w:shd w:val="clear" w:color="auto" w:fill="FFFF00"/>
                           <w:lang w:val="en-US" w:eastAsia="zh-CN"/>
                         </w:rPr>
@@ -4618,11 +4352,9 @@
                         <w:jc w:val="left"/>
                         <w:rPr>
                           <w:rFonts w:ascii="Courier New" w:eastAsia="Times New Roman" w:hAnsi="Courier New" w:cs="Courier New"/>
-                          <w:b/>
-                          <w:bCs/>
                           <w:color w:val="000000"/>
-                          <w:sz w:val="18"/>
-                          <w:szCs w:val="18"/>
+                          <w:sz w:val="17"/>
+                          <w:szCs w:val="17"/>
                           <w:lang w:val="en-US" w:eastAsia="zh-CN"/>
                         </w:rPr>
                       </w:pPr>
@@ -4630,8 +4362,8 @@
                         <w:rPr>
                           <w:rFonts w:ascii="Courier New" w:eastAsia="Times New Roman" w:hAnsi="Courier New" w:cs="Courier New"/>
                           <w:color w:val="0000FF"/>
-                          <w:sz w:val="18"/>
-                          <w:szCs w:val="18"/>
+                          <w:sz w:val="17"/>
+                          <w:szCs w:val="17"/>
                           <w:lang w:val="en-US" w:eastAsia="zh-CN"/>
                         </w:rPr>
                         <w:t>&lt;breakdown</w:t>
@@ -4640,32 +4372,28 @@
                         <w:rPr>
                           <w:rFonts w:ascii="Courier New" w:eastAsia="Times New Roman" w:hAnsi="Courier New" w:cs="Courier New"/>
                           <w:color w:val="000000"/>
-                          <w:sz w:val="18"/>
-                          <w:szCs w:val="18"/>
+                          <w:sz w:val="17"/>
+                          <w:szCs w:val="17"/>
                           <w:lang w:val="en-US" w:eastAsia="zh-CN"/>
                         </w:rPr>
                         <w:t xml:space="preserve"> </w:t>
                       </w:r>
-                      <w:proofErr w:type="spellStart"/>
-                      <w:proofErr w:type="gramStart"/>
                       <w:r>
                         <w:rPr>
                           <w:rFonts w:ascii="Courier New" w:eastAsia="Times New Roman" w:hAnsi="Courier New" w:cs="Courier New"/>
                           <w:color w:val="FF0000"/>
-                          <w:sz w:val="18"/>
-                          <w:szCs w:val="18"/>
+                          <w:sz w:val="17"/>
+                          <w:szCs w:val="17"/>
                           <w:lang w:val="en-US" w:eastAsia="zh-CN"/>
                         </w:rPr>
                         <w:t>xmlns:xsi</w:t>
                       </w:r>
-                      <w:proofErr w:type="spellEnd"/>
-                      <w:proofErr w:type="gramEnd"/>
                       <w:r>
                         <w:rPr>
                           <w:rFonts w:ascii="Courier New" w:eastAsia="Times New Roman" w:hAnsi="Courier New" w:cs="Courier New"/>
                           <w:color w:val="000000"/>
-                          <w:sz w:val="18"/>
-                          <w:szCs w:val="18"/>
+                          <w:sz w:val="17"/>
+                          <w:szCs w:val="17"/>
                           <w:lang w:val="en-US" w:eastAsia="zh-CN"/>
                         </w:rPr>
                         <w:t xml:space="preserve"> = </w:t>
@@ -4676,8 +4404,8 @@
                           <w:b/>
                           <w:bCs/>
                           <w:color w:val="8000FF"/>
-                          <w:sz w:val="18"/>
-                          <w:szCs w:val="18"/>
+                          <w:sz w:val="17"/>
+                          <w:szCs w:val="17"/>
                           <w:lang w:val="en-US" w:eastAsia="zh-CN"/>
                         </w:rPr>
                         <w:t>"</w:t>
@@ -4688,8 +4416,8 @@
                           <w:b/>
                           <w:bCs/>
                           <w:color w:val="8000FF"/>
-                          <w:sz w:val="18"/>
-                          <w:szCs w:val="18"/>
+                          <w:sz w:val="17"/>
+                          <w:szCs w:val="17"/>
                           <w:u w:val="single"/>
                           <w:lang w:val="en-US" w:eastAsia="zh-CN"/>
                         </w:rPr>
@@ -4701,65 +4429,11 @@
                           <w:b/>
                           <w:bCs/>
                           <w:color w:val="8000FF"/>
-                          <w:sz w:val="18"/>
-                          <w:szCs w:val="18"/>
+                          <w:sz w:val="17"/>
+                          <w:szCs w:val="17"/>
                           <w:lang w:val="en-US" w:eastAsia="zh-CN"/>
                         </w:rPr>
                         <w:t>"</w:t>
-                      </w:r>
-                      <w:r>
-                        <w:rPr>
-                          <w:rFonts w:ascii="Courier New" w:eastAsia="Times New Roman" w:hAnsi="Courier New" w:cs="Courier New"/>
-                          <w:color w:val="000000"/>
-                          <w:sz w:val="18"/>
-                          <w:szCs w:val="18"/>
-                          <w:lang w:val="en-US" w:eastAsia="zh-CN"/>
-                        </w:rPr>
-                        <w:t xml:space="preserve"> </w:t>
-                      </w:r>
-                      <w:proofErr w:type="spellStart"/>
-                      <w:r>
-                        <w:rPr>
-                          <w:rFonts w:ascii="Courier New" w:eastAsia="Times New Roman" w:hAnsi="Courier New" w:cs="Courier New"/>
-                          <w:color w:val="FF0000"/>
-                          <w:sz w:val="18"/>
-                          <w:szCs w:val="18"/>
-                          <w:lang w:val="en-US" w:eastAsia="zh-CN"/>
-                        </w:rPr>
-                        <w:t>xsi:noNamespaceSchemaLocation</w:t>
-                      </w:r>
-                      <w:proofErr w:type="spellEnd"/>
-                      <w:r>
-                        <w:rPr>
-                          <w:rFonts w:ascii="Courier New" w:eastAsia="Times New Roman" w:hAnsi="Courier New" w:cs="Courier New"/>
-                          <w:color w:val="000000"/>
-                          <w:sz w:val="18"/>
-                          <w:szCs w:val="18"/>
-                          <w:lang w:val="en-US" w:eastAsia="zh-CN"/>
-                        </w:rPr>
-                        <w:t xml:space="preserve"> = </w:t>
-                      </w:r>
-                      <w:r>
-                        <w:rPr>
-                          <w:rFonts w:ascii="Courier New" w:eastAsia="Times New Roman" w:hAnsi="Courier New" w:cs="Courier New"/>
-                          <w:b/>
-                          <w:bCs/>
-                          <w:color w:val="8000FF"/>
-                          <w:sz w:val="18"/>
-                          <w:szCs w:val="18"/>
-                          <w:lang w:val="en-US" w:eastAsia="zh-CN"/>
-                        </w:rPr>
-                        <w:t>"..\\new_breakdown.xsd"</w:t>
-                      </w:r>
-                      <w:r>
-                        <w:rPr>
-                          <w:rFonts w:ascii="Courier New" w:eastAsia="Times New Roman" w:hAnsi="Courier New" w:cs="Courier New"/>
-                          <w:color w:val="0000FF"/>
-                          <w:sz w:val="18"/>
-                          <w:szCs w:val="18"/>
-                          <w:lang w:val="en-US" w:eastAsia="zh-CN"/>
-                        </w:rPr>
-                        <w:t>&gt;</w:t>
                       </w:r>
                     </w:p>
                     <w:p>
@@ -4772,95 +4446,49 @@
                           <w:b/>
                           <w:bCs/>
                           <w:color w:val="000000"/>
-                          <w:sz w:val="18"/>
-                          <w:szCs w:val="18"/>
+                          <w:sz w:val="17"/>
+                          <w:szCs w:val="17"/>
                           <w:lang w:val="en-US" w:eastAsia="zh-CN"/>
                         </w:rPr>
                       </w:pPr>
+                      <w:r>
+                        <w:rPr>
+                          <w:rFonts w:ascii="Courier New" w:eastAsia="Times New Roman" w:hAnsi="Courier New" w:cs="Courier New"/>
+                          <w:color w:val="FF0000"/>
+                          <w:sz w:val="17"/>
+                          <w:szCs w:val="17"/>
+                          <w:lang w:val="en-US" w:eastAsia="zh-CN"/>
+                        </w:rPr>
+                        <w:t>xsi:noNamespaceSchemaLocation</w:t>
+                      </w:r>
+                      <w:r>
+                        <w:rPr>
+                          <w:rFonts w:ascii="Courier New" w:eastAsia="Times New Roman" w:hAnsi="Courier New" w:cs="Courier New"/>
+                          <w:color w:val="000000"/>
+                          <w:sz w:val="17"/>
+                          <w:szCs w:val="17"/>
+                          <w:lang w:val="en-US" w:eastAsia="zh-CN"/>
+                        </w:rPr>
+                        <w:t xml:space="preserve"> = </w:t>
+                      </w:r>
                       <w:r>
                         <w:rPr>
                           <w:rFonts w:ascii="Courier New" w:eastAsia="Times New Roman" w:hAnsi="Courier New" w:cs="Courier New"/>
                           <w:b/>
                           <w:bCs/>
-                          <w:color w:val="000000"/>
-                          <w:sz w:val="18"/>
-                          <w:szCs w:val="18"/>
-                          <w:lang w:val="en-US" w:eastAsia="zh-CN"/>
-                        </w:rPr>
-                        <w:t xml:space="preserve">    </w:t>
+                          <w:color w:val="8000FF"/>
+                          <w:sz w:val="17"/>
+                          <w:szCs w:val="17"/>
+                          <w:lang w:val="en-US" w:eastAsia="zh-CN"/>
+                        </w:rPr>
+                        <w:t>"..\\new_breakdown.xsd"</w:t>
                       </w:r>
                       <w:r>
                         <w:rPr>
                           <w:rFonts w:ascii="Courier New" w:eastAsia="Times New Roman" w:hAnsi="Courier New" w:cs="Courier New"/>
                           <w:color w:val="0000FF"/>
-                          <w:sz w:val="18"/>
-                          <w:szCs w:val="18"/>
-                          <w:lang w:val="en-US" w:eastAsia="zh-CN"/>
-                        </w:rPr>
-                        <w:t>&lt;</w:t>
-                      </w:r>
-                      <w:proofErr w:type="spellStart"/>
-                      <w:r>
-                        <w:rPr>
-                          <w:rFonts w:ascii="Courier New" w:eastAsia="Times New Roman" w:hAnsi="Courier New" w:cs="Courier New"/>
-                          <w:color w:val="0000FF"/>
-                          <w:sz w:val="18"/>
-                          <w:szCs w:val="18"/>
-                          <w:lang w:val="en-US" w:eastAsia="zh-CN"/>
-                        </w:rPr>
-                        <w:t>train_id</w:t>
-                      </w:r>
-                      <w:proofErr w:type="spellEnd"/>
-                      <w:r>
-                        <w:rPr>
-                          <w:rFonts w:ascii="Courier New" w:eastAsia="Times New Roman" w:hAnsi="Courier New" w:cs="Courier New"/>
-                          <w:color w:val="0000FF"/>
-                          <w:sz w:val="18"/>
-                          <w:szCs w:val="18"/>
-                          <w:lang w:val="en-US" w:eastAsia="zh-CN"/>
-                        </w:rPr>
-                        <w:t>&gt;</w:t>
-                      </w:r>
-                      <w:r>
-                        <w:rPr>
-                          <w:rFonts w:ascii="Courier New" w:eastAsia="Times New Roman" w:hAnsi="Courier New" w:cs="Courier New"/>
-                          <w:b/>
-                          <w:bCs/>
-                          <w:color w:val="000000"/>
-                          <w:sz w:val="18"/>
-                          <w:szCs w:val="18"/>
-                          <w:lang w:val="en-US" w:eastAsia="zh-CN"/>
-                        </w:rPr>
-                        <w:t>3</w:t>
-                      </w:r>
-                      <w:r>
-                        <w:rPr>
-                          <w:rFonts w:ascii="Courier New" w:eastAsia="Times New Roman" w:hAnsi="Courier New" w:cs="Courier New"/>
-                          <w:color w:val="0000FF"/>
-                          <w:sz w:val="18"/>
-                          <w:szCs w:val="18"/>
-                          <w:lang w:val="en-US" w:eastAsia="zh-CN"/>
-                        </w:rPr>
-                        <w:t>&lt;/</w:t>
-                      </w:r>
-                      <w:proofErr w:type="spellStart"/>
-                      <w:r>
-                        <w:rPr>
-                          <w:rFonts w:ascii="Courier New" w:eastAsia="Times New Roman" w:hAnsi="Courier New" w:cs="Courier New"/>
-                          <w:color w:val="0000FF"/>
-                          <w:sz w:val="18"/>
-                          <w:szCs w:val="18"/>
-                          <w:lang w:val="en-US" w:eastAsia="zh-CN"/>
-                        </w:rPr>
-                        <w:t>train_id</w:t>
-                      </w:r>
-                      <w:proofErr w:type="spellEnd"/>
-                      <w:r>
-                        <w:rPr>
-                          <w:rFonts w:ascii="Courier New" w:eastAsia="Times New Roman" w:hAnsi="Courier New" w:cs="Courier New"/>
-                          <w:color w:val="0000FF"/>
-                          <w:sz w:val="18"/>
-                          <w:szCs w:val="18"/>
+                          <w:sz w:val="17"/>
+                          <w:szCs w:val="17"/>
                           <w:lang w:val="en-US" w:eastAsia="zh-CN"/>
                         </w:rPr>
                         <w:t>&gt;</w:t>
@@ -4876,8 +4504,8 @@
                           <w:b/>
                           <w:bCs/>
                           <w:color w:val="000000"/>
-                          <w:sz w:val="18"/>
-                          <w:szCs w:val="18"/>
+                          <w:sz w:val="17"/>
+                          <w:szCs w:val="17"/>
                           <w:lang w:val="en-US" w:eastAsia="zh-CN"/>
                         </w:rPr>
                       </w:pPr>
@@ -4887,8 +4515,8 @@
                           <w:b/>
                           <w:bCs/>
                           <w:color w:val="000000"/>
-                          <w:sz w:val="18"/>
-                          <w:szCs w:val="18"/>
+                          <w:sz w:val="17"/>
+                          <w:szCs w:val="17"/>
                           <w:lang w:val="en-US" w:eastAsia="zh-CN"/>
                         </w:rPr>
                         <w:t xml:space="preserve">    </w:t>
@@ -4897,35 +4525,33 @@
                         <w:rPr>
                           <w:rFonts w:ascii="Courier New" w:eastAsia="Times New Roman" w:hAnsi="Courier New" w:cs="Courier New"/>
                           <w:color w:val="0000FF"/>
-                          <w:sz w:val="18"/>
-                          <w:szCs w:val="18"/>
-                          <w:lang w:val="en-US" w:eastAsia="zh-CN"/>
-                        </w:rPr>
-                        <w:t>&lt;line&gt;</w:t>
-                      </w:r>
-                      <w:proofErr w:type="spellStart"/>
+                          <w:sz w:val="17"/>
+                          <w:szCs w:val="17"/>
+                          <w:lang w:val="en-US" w:eastAsia="zh-CN"/>
+                        </w:rPr>
+                        <w:t>&lt;train_id&gt;</w:t>
+                      </w:r>
                       <w:r>
                         <w:rPr>
                           <w:rFonts w:ascii="Courier New" w:eastAsia="Times New Roman" w:hAnsi="Courier New" w:cs="Courier New"/>
                           <w:b/>
                           <w:bCs/>
                           <w:color w:val="000000"/>
-                          <w:sz w:val="18"/>
-                          <w:szCs w:val="18"/>
-                          <w:lang w:val="en-US" w:eastAsia="zh-CN"/>
-                        </w:rPr>
-                        <w:t>ew</w:t>
-                      </w:r>
-                      <w:proofErr w:type="spellEnd"/>
+                          <w:sz w:val="17"/>
+                          <w:szCs w:val="17"/>
+                          <w:lang w:val="en-US" w:eastAsia="zh-CN"/>
+                        </w:rPr>
+                        <w:t>3</w:t>
+                      </w:r>
                       <w:r>
                         <w:rPr>
                           <w:rFonts w:ascii="Courier New" w:eastAsia="Times New Roman" w:hAnsi="Courier New" w:cs="Courier New"/>
                           <w:color w:val="0000FF"/>
-                          <w:sz w:val="18"/>
-                          <w:szCs w:val="18"/>
-                          <w:lang w:val="en-US" w:eastAsia="zh-CN"/>
-                        </w:rPr>
-                        <w:t>&lt;/line&gt;</w:t>
+                          <w:sz w:val="17"/>
+                          <w:szCs w:val="17"/>
+                          <w:lang w:val="en-US" w:eastAsia="zh-CN"/>
+                        </w:rPr>
+                        <w:t>&lt;/train_id&gt;</w:t>
                       </w:r>
                     </w:p>
                     <w:p>
@@ -4938,8 +4564,8 @@
                           <w:b/>
                           <w:bCs/>
                           <w:color w:val="000000"/>
-                          <w:sz w:val="18"/>
-                          <w:szCs w:val="18"/>
+                          <w:sz w:val="17"/>
+                          <w:szCs w:val="17"/>
                           <w:lang w:val="en-US" w:eastAsia="zh-CN"/>
                         </w:rPr>
                       </w:pPr>
@@ -4949,8 +4575,8 @@
                           <w:b/>
                           <w:bCs/>
                           <w:color w:val="000000"/>
-                          <w:sz w:val="18"/>
-                          <w:szCs w:val="18"/>
+                          <w:sz w:val="17"/>
+                          <w:szCs w:val="17"/>
                           <w:lang w:val="en-US" w:eastAsia="zh-CN"/>
                         </w:rPr>
                         <w:t xml:space="preserve">    </w:t>
@@ -4959,33 +4585,11 @@
                         <w:rPr>
                           <w:rFonts w:ascii="Courier New" w:eastAsia="Times New Roman" w:hAnsi="Courier New" w:cs="Courier New"/>
                           <w:color w:val="0000FF"/>
-                          <w:sz w:val="18"/>
-                          <w:szCs w:val="18"/>
-                          <w:lang w:val="en-US" w:eastAsia="zh-CN"/>
-                        </w:rPr>
-                        <w:t>&lt;</w:t>
-                      </w:r>
-                      <w:proofErr w:type="spellStart"/>
-                      <w:r>
-                        <w:rPr>
-                          <w:rFonts w:ascii="Courier New" w:eastAsia="Times New Roman" w:hAnsi="Courier New" w:cs="Courier New"/>
-                          <w:color w:val="0000FF"/>
-                          <w:sz w:val="18"/>
-                          <w:szCs w:val="18"/>
-                          <w:lang w:val="en-US" w:eastAsia="zh-CN"/>
-                        </w:rPr>
-                        <w:t>faultType</w:t>
-                      </w:r>
-                      <w:proofErr w:type="spellEnd"/>
-                      <w:r>
-                        <w:rPr>
-                          <w:rFonts w:ascii="Courier New" w:eastAsia="Times New Roman" w:hAnsi="Courier New" w:cs="Courier New"/>
-                          <w:color w:val="0000FF"/>
-                          <w:sz w:val="18"/>
-                          <w:szCs w:val="18"/>
-                          <w:lang w:val="en-US" w:eastAsia="zh-CN"/>
-                        </w:rPr>
-                        <w:t>&gt;</w:t>
+                          <w:sz w:val="17"/>
+                          <w:szCs w:val="17"/>
+                          <w:lang w:val="en-US" w:eastAsia="zh-CN"/>
+                        </w:rPr>
+                        <w:t>&lt;line&gt;</w:t>
                       </w:r>
                       <w:r>
                         <w:rPr>
@@ -4993,43 +4597,21 @@
                           <w:b/>
                           <w:bCs/>
                           <w:color w:val="000000"/>
-                          <w:sz w:val="18"/>
-                          <w:szCs w:val="18"/>
-                          <w:lang w:val="en-US" w:eastAsia="zh-CN"/>
-                        </w:rPr>
-                        <w:t>Train Fault</w:t>
+                          <w:sz w:val="17"/>
+                          <w:szCs w:val="17"/>
+                          <w:lang w:val="en-US" w:eastAsia="zh-CN"/>
+                        </w:rPr>
+                        <w:t>ew</w:t>
                       </w:r>
                       <w:r>
                         <w:rPr>
                           <w:rFonts w:ascii="Courier New" w:eastAsia="Times New Roman" w:hAnsi="Courier New" w:cs="Courier New"/>
                           <w:color w:val="0000FF"/>
-                          <w:sz w:val="18"/>
-                          <w:szCs w:val="18"/>
-                          <w:lang w:val="en-US" w:eastAsia="zh-CN"/>
-                        </w:rPr>
-                        <w:t>&lt;/</w:t>
-                      </w:r>
-                      <w:proofErr w:type="spellStart"/>
-                      <w:r>
-                        <w:rPr>
-                          <w:rFonts w:ascii="Courier New" w:eastAsia="Times New Roman" w:hAnsi="Courier New" w:cs="Courier New"/>
-                          <w:color w:val="0000FF"/>
-                          <w:sz w:val="18"/>
-                          <w:szCs w:val="18"/>
-                          <w:lang w:val="en-US" w:eastAsia="zh-CN"/>
-                        </w:rPr>
-                        <w:t>faultType</w:t>
-                      </w:r>
-                      <w:proofErr w:type="spellEnd"/>
-                      <w:r>
-                        <w:rPr>
-                          <w:rFonts w:ascii="Courier New" w:eastAsia="Times New Roman" w:hAnsi="Courier New" w:cs="Courier New"/>
-                          <w:color w:val="0000FF"/>
-                          <w:sz w:val="18"/>
-                          <w:szCs w:val="18"/>
-                          <w:lang w:val="en-US" w:eastAsia="zh-CN"/>
-                        </w:rPr>
-                        <w:t>&gt;</w:t>
+                          <w:sz w:val="17"/>
+                          <w:szCs w:val="17"/>
+                          <w:lang w:val="en-US" w:eastAsia="zh-CN"/>
+                        </w:rPr>
+                        <w:t>&lt;/line&gt;</w:t>
                       </w:r>
                     </w:p>
                     <w:p>
@@ -5042,8 +4624,8 @@
                           <w:b/>
                           <w:bCs/>
                           <w:color w:val="000000"/>
-                          <w:sz w:val="18"/>
-                          <w:szCs w:val="18"/>
+                          <w:sz w:val="17"/>
+                          <w:szCs w:val="17"/>
                           <w:lang w:val="en-US" w:eastAsia="zh-CN"/>
                         </w:rPr>
                       </w:pPr>
@@ -5053,8 +4635,8 @@
                           <w:b/>
                           <w:bCs/>
                           <w:color w:val="000000"/>
-                          <w:sz w:val="18"/>
-                          <w:szCs w:val="18"/>
+                          <w:sz w:val="17"/>
+                          <w:szCs w:val="17"/>
                           <w:lang w:val="en-US" w:eastAsia="zh-CN"/>
                         </w:rPr>
                         <w:t xml:space="preserve">    </w:t>
@@ -5063,11 +4645,11 @@
                         <w:rPr>
                           <w:rFonts w:ascii="Courier New" w:eastAsia="Times New Roman" w:hAnsi="Courier New" w:cs="Courier New"/>
                           <w:color w:val="0000FF"/>
-                          <w:sz w:val="18"/>
-                          <w:szCs w:val="18"/>
-                          <w:lang w:val="en-US" w:eastAsia="zh-CN"/>
-                        </w:rPr>
-                        <w:t>&lt;timestamp&gt;</w:t>
+                          <w:sz w:val="17"/>
+                          <w:szCs w:val="17"/>
+                          <w:lang w:val="en-US" w:eastAsia="zh-CN"/>
+                        </w:rPr>
+                        <w:t>&lt;faultType&gt;</w:t>
                       </w:r>
                       <w:r>
                         <w:rPr>
@@ -5075,21 +4657,21 @@
                           <w:b/>
                           <w:bCs/>
                           <w:color w:val="000000"/>
-                          <w:sz w:val="18"/>
-                          <w:szCs w:val="18"/>
-                          <w:lang w:val="en-US" w:eastAsia="zh-CN"/>
-                        </w:rPr>
-                        <w:t>2018-02-20T09:00:00</w:t>
+                          <w:sz w:val="17"/>
+                          <w:szCs w:val="17"/>
+                          <w:lang w:val="en-US" w:eastAsia="zh-CN"/>
+                        </w:rPr>
+                        <w:t>Train Fault</w:t>
                       </w:r>
                       <w:r>
                         <w:rPr>
                           <w:rFonts w:ascii="Courier New" w:eastAsia="Times New Roman" w:hAnsi="Courier New" w:cs="Courier New"/>
                           <w:color w:val="0000FF"/>
-                          <w:sz w:val="18"/>
-                          <w:szCs w:val="18"/>
-                          <w:lang w:val="en-US" w:eastAsia="zh-CN"/>
-                        </w:rPr>
-                        <w:t>&lt;/timestamp&gt;</w:t>
+                          <w:sz w:val="17"/>
+                          <w:szCs w:val="17"/>
+                          <w:lang w:val="en-US" w:eastAsia="zh-CN"/>
+                        </w:rPr>
+                        <w:t>&lt;/faultType&gt;</w:t>
                       </w:r>
                     </w:p>
                     <w:p>
@@ -5102,8 +4684,8 @@
                           <w:b/>
                           <w:bCs/>
                           <w:color w:val="000000"/>
-                          <w:sz w:val="18"/>
-                          <w:szCs w:val="18"/>
+                          <w:sz w:val="17"/>
+                          <w:szCs w:val="17"/>
                           <w:lang w:val="en-US" w:eastAsia="zh-CN"/>
                         </w:rPr>
                       </w:pPr>
@@ -5113,8 +4695,8 @@
                           <w:b/>
                           <w:bCs/>
                           <w:color w:val="000000"/>
-                          <w:sz w:val="18"/>
-                          <w:szCs w:val="18"/>
+                          <w:sz w:val="17"/>
+                          <w:szCs w:val="17"/>
                           <w:lang w:val="en-US" w:eastAsia="zh-CN"/>
                         </w:rPr>
                         <w:t xml:space="preserve">    </w:t>
@@ -5123,11 +4705,33 @@
                         <w:rPr>
                           <w:rFonts w:ascii="Courier New" w:eastAsia="Times New Roman" w:hAnsi="Courier New" w:cs="Courier New"/>
                           <w:color w:val="0000FF"/>
-                          <w:sz w:val="18"/>
-                          <w:szCs w:val="18"/>
-                          <w:lang w:val="en-US" w:eastAsia="zh-CN"/>
-                        </w:rPr>
-                        <w:t>&lt;coordinates&gt;</w:t>
+                          <w:sz w:val="17"/>
+                          <w:szCs w:val="17"/>
+                          <w:lang w:val="en-US" w:eastAsia="zh-CN"/>
+                        </w:rPr>
+                        <w:t>&lt;timestamp&gt;</w:t>
+                      </w:r>
+                      <w:r>
+                        <w:rPr>
+                          <w:rFonts w:ascii="Courier New" w:eastAsia="Times New Roman" w:hAnsi="Courier New" w:cs="Courier New"/>
+                          <w:b/>
+                          <w:bCs/>
+                          <w:color w:val="000000"/>
+                          <w:sz w:val="17"/>
+                          <w:szCs w:val="17"/>
+                          <w:lang w:val="en-US" w:eastAsia="zh-CN"/>
+                        </w:rPr>
+                        <w:t>2018-02-20T09:00:00</w:t>
+                      </w:r>
+                      <w:r>
+                        <w:rPr>
+                          <w:rFonts w:ascii="Courier New" w:eastAsia="Times New Roman" w:hAnsi="Courier New" w:cs="Courier New"/>
+                          <w:color w:val="0000FF"/>
+                          <w:sz w:val="17"/>
+                          <w:szCs w:val="17"/>
+                          <w:lang w:val="en-US" w:eastAsia="zh-CN"/>
+                        </w:rPr>
+                        <w:t>&lt;/timestamp&gt;</w:t>
                       </w:r>
                     </w:p>
                     <w:p>
@@ -5140,8 +4744,8 @@
                           <w:b/>
                           <w:bCs/>
                           <w:color w:val="000000"/>
-                          <w:sz w:val="18"/>
-                          <w:szCs w:val="18"/>
+                          <w:sz w:val="17"/>
+                          <w:szCs w:val="17"/>
                           <w:lang w:val="en-US" w:eastAsia="zh-CN"/>
                         </w:rPr>
                       </w:pPr>
@@ -5151,87 +4755,21 @@
                           <w:b/>
                           <w:bCs/>
                           <w:color w:val="000000"/>
-                          <w:sz w:val="18"/>
-                          <w:szCs w:val="18"/>
-                          <w:lang w:val="en-US" w:eastAsia="zh-CN"/>
-                        </w:rPr>
-                        <w:t xml:space="preserve">        </w:t>
+                          <w:sz w:val="17"/>
+                          <w:szCs w:val="17"/>
+                          <w:lang w:val="en-US" w:eastAsia="zh-CN"/>
+                        </w:rPr>
+                        <w:t xml:space="preserve">    </w:t>
                       </w:r>
                       <w:r>
                         <w:rPr>
                           <w:rFonts w:ascii="Courier New" w:eastAsia="Times New Roman" w:hAnsi="Courier New" w:cs="Courier New"/>
                           <w:color w:val="0000FF"/>
-                          <w:sz w:val="18"/>
-                          <w:szCs w:val="18"/>
-                          <w:lang w:val="en-US" w:eastAsia="zh-CN"/>
-                        </w:rPr>
-                        <w:t>&lt;</w:t>
-                      </w:r>
-                      <w:proofErr w:type="spellStart"/>
-                      <w:r>
-                        <w:rPr>
-                          <w:rFonts w:ascii="Courier New" w:eastAsia="Times New Roman" w:hAnsi="Courier New" w:cs="Courier New"/>
-                          <w:color w:val="0000FF"/>
-                          <w:sz w:val="18"/>
-                          <w:szCs w:val="18"/>
-                          <w:lang w:val="en-US" w:eastAsia="zh-CN"/>
-                        </w:rPr>
-                        <w:t>lat</w:t>
-                      </w:r>
-                      <w:proofErr w:type="spellEnd"/>
-                      <w:r>
-                        <w:rPr>
-                          <w:rFonts w:ascii="Courier New" w:eastAsia="Times New Roman" w:hAnsi="Courier New" w:cs="Courier New"/>
-                          <w:color w:val="0000FF"/>
-                          <w:sz w:val="18"/>
-                          <w:szCs w:val="18"/>
-                          <w:lang w:val="en-US" w:eastAsia="zh-CN"/>
-                        </w:rPr>
-                        <w:t>&gt;</w:t>
-                      </w:r>
-                      <w:r>
-                        <w:rPr>
-                          <w:rFonts w:ascii="Courier New" w:eastAsia="Times New Roman" w:hAnsi="Courier New" w:cs="Courier New"/>
-                          <w:b/>
-                          <w:bCs/>
-                          <w:color w:val="000000"/>
-                          <w:sz w:val="18"/>
-                          <w:szCs w:val="18"/>
-                          <w:lang w:val="en-US" w:eastAsia="zh-CN"/>
-                        </w:rPr>
-                        <w:t>1.3272383</w:t>
-                      </w:r>
-                      <w:r>
-                        <w:rPr>
-                          <w:rFonts w:ascii="Courier New" w:eastAsia="Times New Roman" w:hAnsi="Courier New" w:cs="Courier New"/>
-                          <w:color w:val="0000FF"/>
-                          <w:sz w:val="18"/>
-                          <w:szCs w:val="18"/>
-                          <w:lang w:val="en-US" w:eastAsia="zh-CN"/>
-                        </w:rPr>
-                        <w:t>&lt;/</w:t>
-                      </w:r>
-                      <w:proofErr w:type="spellStart"/>
-                      <w:r>
-                        <w:rPr>
-                          <w:rFonts w:ascii="Courier New" w:eastAsia="Times New Roman" w:hAnsi="Courier New" w:cs="Courier New"/>
-                          <w:color w:val="0000FF"/>
-                          <w:sz w:val="18"/>
-                          <w:szCs w:val="18"/>
-                          <w:lang w:val="en-US" w:eastAsia="zh-CN"/>
-                        </w:rPr>
-                        <w:t>lat</w:t>
-                      </w:r>
-                      <w:proofErr w:type="spellEnd"/>
-                      <w:r>
-                        <w:rPr>
-                          <w:rFonts w:ascii="Courier New" w:eastAsia="Times New Roman" w:hAnsi="Courier New" w:cs="Courier New"/>
-                          <w:color w:val="0000FF"/>
-                          <w:sz w:val="18"/>
-                          <w:szCs w:val="18"/>
-                          <w:lang w:val="en-US" w:eastAsia="zh-CN"/>
-                        </w:rPr>
-                        <w:t>&gt;</w:t>
+                          <w:sz w:val="17"/>
+                          <w:szCs w:val="17"/>
+                          <w:lang w:val="en-US" w:eastAsia="zh-CN"/>
+                        </w:rPr>
+                        <w:t>&lt;coordinates&gt;</w:t>
                       </w:r>
                     </w:p>
                     <w:p>
@@ -5244,8 +4782,8 @@
                           <w:b/>
                           <w:bCs/>
                           <w:color w:val="000000"/>
-                          <w:sz w:val="18"/>
-                          <w:szCs w:val="18"/>
+                          <w:sz w:val="17"/>
+                          <w:szCs w:val="17"/>
                           <w:lang w:val="en-US" w:eastAsia="zh-CN"/>
                         </w:rPr>
                       </w:pPr>
@@ -5255,8 +4793,8 @@
                           <w:b/>
                           <w:bCs/>
                           <w:color w:val="000000"/>
-                          <w:sz w:val="18"/>
-                          <w:szCs w:val="18"/>
+                          <w:sz w:val="17"/>
+                          <w:szCs w:val="17"/>
                           <w:lang w:val="en-US" w:eastAsia="zh-CN"/>
                         </w:rPr>
                         <w:t xml:space="preserve">        </w:t>
@@ -5265,11 +4803,11 @@
                         <w:rPr>
                           <w:rFonts w:ascii="Courier New" w:eastAsia="Times New Roman" w:hAnsi="Courier New" w:cs="Courier New"/>
                           <w:color w:val="0000FF"/>
-                          <w:sz w:val="18"/>
-                          <w:szCs w:val="18"/>
-                          <w:lang w:val="en-US" w:eastAsia="zh-CN"/>
-                        </w:rPr>
-                        <w:t>&lt;long&gt;</w:t>
+                          <w:sz w:val="17"/>
+                          <w:szCs w:val="17"/>
+                          <w:lang w:val="en-US" w:eastAsia="zh-CN"/>
+                        </w:rPr>
+                        <w:t>&lt;lat&gt;</w:t>
                       </w:r>
                       <w:r>
                         <w:rPr>
@@ -5277,21 +4815,21 @@
                           <w:b/>
                           <w:bCs/>
                           <w:color w:val="000000"/>
-                          <w:sz w:val="18"/>
-                          <w:szCs w:val="18"/>
-                          <w:lang w:val="en-US" w:eastAsia="zh-CN"/>
-                        </w:rPr>
-                        <w:t>103.9443528</w:t>
+                          <w:sz w:val="17"/>
+                          <w:szCs w:val="17"/>
+                          <w:lang w:val="en-US" w:eastAsia="zh-CN"/>
+                        </w:rPr>
+                        <w:t>1.3272383</w:t>
                       </w:r>
                       <w:r>
                         <w:rPr>
                           <w:rFonts w:ascii="Courier New" w:eastAsia="Times New Roman" w:hAnsi="Courier New" w:cs="Courier New"/>
                           <w:color w:val="0000FF"/>
-                          <w:sz w:val="18"/>
-                          <w:szCs w:val="18"/>
-                          <w:lang w:val="en-US" w:eastAsia="zh-CN"/>
-                        </w:rPr>
-                        <w:t>&lt;/long&gt;</w:t>
+                          <w:sz w:val="17"/>
+                          <w:szCs w:val="17"/>
+                          <w:lang w:val="en-US" w:eastAsia="zh-CN"/>
+                        </w:rPr>
+                        <w:t>&lt;/lat&gt;</w:t>
                       </w:r>
                     </w:p>
                     <w:p>
@@ -5304,8 +4842,8 @@
                           <w:b/>
                           <w:bCs/>
                           <w:color w:val="000000"/>
-                          <w:sz w:val="18"/>
-                          <w:szCs w:val="18"/>
+                          <w:sz w:val="17"/>
+                          <w:szCs w:val="17"/>
                           <w:lang w:val="en-US" w:eastAsia="zh-CN"/>
                         </w:rPr>
                       </w:pPr>
@@ -5315,21 +4853,43 @@
                           <w:b/>
                           <w:bCs/>
                           <w:color w:val="000000"/>
-                          <w:sz w:val="18"/>
-                          <w:szCs w:val="18"/>
-                          <w:lang w:val="en-US" w:eastAsia="zh-CN"/>
-                        </w:rPr>
-                        <w:t xml:space="preserve">    </w:t>
+                          <w:sz w:val="17"/>
+                          <w:szCs w:val="17"/>
+                          <w:lang w:val="en-US" w:eastAsia="zh-CN"/>
+                        </w:rPr>
+                        <w:t xml:space="preserve">        </w:t>
                       </w:r>
                       <w:r>
                         <w:rPr>
                           <w:rFonts w:ascii="Courier New" w:eastAsia="Times New Roman" w:hAnsi="Courier New" w:cs="Courier New"/>
                           <w:color w:val="0000FF"/>
-                          <w:sz w:val="18"/>
-                          <w:szCs w:val="18"/>
-                          <w:lang w:val="en-US" w:eastAsia="zh-CN"/>
-                        </w:rPr>
-                        <w:t>&lt;/coordinates&gt;</w:t>
+                          <w:sz w:val="17"/>
+                          <w:szCs w:val="17"/>
+                          <w:lang w:val="en-US" w:eastAsia="zh-CN"/>
+                        </w:rPr>
+                        <w:t>&lt;long&gt;</w:t>
+                      </w:r>
+                      <w:r>
+                        <w:rPr>
+                          <w:rFonts w:ascii="Courier New" w:eastAsia="Times New Roman" w:hAnsi="Courier New" w:cs="Courier New"/>
+                          <w:b/>
+                          <w:bCs/>
+                          <w:color w:val="000000"/>
+                          <w:sz w:val="17"/>
+                          <w:szCs w:val="17"/>
+                          <w:lang w:val="en-US" w:eastAsia="zh-CN"/>
+                        </w:rPr>
+                        <w:t>103.9443528</w:t>
+                      </w:r>
+                      <w:r>
+                        <w:rPr>
+                          <w:rFonts w:ascii="Courier New" w:eastAsia="Times New Roman" w:hAnsi="Courier New" w:cs="Courier New"/>
+                          <w:color w:val="0000FF"/>
+                          <w:sz w:val="17"/>
+                          <w:szCs w:val="17"/>
+                          <w:lang w:val="en-US" w:eastAsia="zh-CN"/>
+                        </w:rPr>
+                        <w:t>&lt;/long&gt;</w:t>
                       </w:r>
                     </w:p>
                     <w:p>
@@ -5342,8 +4902,8 @@
                           <w:b/>
                           <w:bCs/>
                           <w:color w:val="000000"/>
-                          <w:sz w:val="18"/>
-                          <w:szCs w:val="18"/>
+                          <w:sz w:val="17"/>
+                          <w:szCs w:val="17"/>
                           <w:lang w:val="en-US" w:eastAsia="zh-CN"/>
                         </w:rPr>
                       </w:pPr>
@@ -5353,8 +4913,8 @@
                           <w:b/>
                           <w:bCs/>
                           <w:color w:val="000000"/>
-                          <w:sz w:val="18"/>
-                          <w:szCs w:val="18"/>
+                          <w:sz w:val="17"/>
+                          <w:szCs w:val="17"/>
                           <w:lang w:val="en-US" w:eastAsia="zh-CN"/>
                         </w:rPr>
                         <w:t xml:space="preserve">    </w:t>
@@ -5363,33 +4923,11 @@
                         <w:rPr>
                           <w:rFonts w:ascii="Courier New" w:eastAsia="Times New Roman" w:hAnsi="Courier New" w:cs="Courier New"/>
                           <w:color w:val="0000FF"/>
-                          <w:sz w:val="18"/>
-                          <w:szCs w:val="18"/>
-                          <w:lang w:val="en-US" w:eastAsia="zh-CN"/>
-                        </w:rPr>
-                        <w:t>&lt;remark&gt;</w:t>
-                      </w:r>
-                      <w:r>
-                        <w:rPr>
-                          <w:rFonts w:ascii="Courier New" w:eastAsia="Times New Roman" w:hAnsi="Courier New" w:cs="Courier New"/>
-                          <w:b/>
-                          <w:bCs/>
-                          <w:color w:val="000000"/>
-                          <w:sz w:val="18"/>
-                          <w:szCs w:val="18"/>
-                          <w:lang w:val="en-US" w:eastAsia="zh-CN"/>
-                        </w:rPr>
-                        <w:t>Tanah Merah Station</w:t>
-                      </w:r>
-                      <w:r>
-                        <w:rPr>
-                          <w:rFonts w:ascii="Courier New" w:eastAsia="Times New Roman" w:hAnsi="Courier New" w:cs="Courier New"/>
-                          <w:color w:val="0000FF"/>
-                          <w:sz w:val="18"/>
-                          <w:szCs w:val="18"/>
-                          <w:lang w:val="en-US" w:eastAsia="zh-CN"/>
-                        </w:rPr>
-                        <w:t>&lt;/remark&gt;</w:t>
+                          <w:sz w:val="17"/>
+                          <w:szCs w:val="17"/>
+                          <w:lang w:val="en-US" w:eastAsia="zh-CN"/>
+                        </w:rPr>
+                        <w:t>&lt;/coordinates&gt;</w:t>
                       </w:r>
                     </w:p>
                     <w:p>
@@ -5402,17 +4940,77 @@
                           <w:b/>
                           <w:bCs/>
                           <w:color w:val="000000"/>
-                          <w:sz w:val="18"/>
-                          <w:szCs w:val="18"/>
+                          <w:sz w:val="17"/>
+                          <w:szCs w:val="17"/>
                           <w:lang w:val="en-US" w:eastAsia="zh-CN"/>
                         </w:rPr>
                       </w:pPr>
                       <w:r>
                         <w:rPr>
                           <w:rFonts w:ascii="Courier New" w:eastAsia="Times New Roman" w:hAnsi="Courier New" w:cs="Courier New"/>
+                          <w:b/>
+                          <w:bCs/>
+                          <w:color w:val="000000"/>
+                          <w:sz w:val="17"/>
+                          <w:szCs w:val="17"/>
+                          <w:lang w:val="en-US" w:eastAsia="zh-CN"/>
+                        </w:rPr>
+                        <w:t xml:space="preserve">    </w:t>
+                      </w:r>
+                      <w:r>
+                        <w:rPr>
+                          <w:rFonts w:ascii="Courier New" w:eastAsia="Times New Roman" w:hAnsi="Courier New" w:cs="Courier New"/>
                           <w:color w:val="0000FF"/>
-                          <w:sz w:val="18"/>
-                          <w:szCs w:val="18"/>
+                          <w:sz w:val="17"/>
+                          <w:szCs w:val="17"/>
+                          <w:lang w:val="en-US" w:eastAsia="zh-CN"/>
+                        </w:rPr>
+                        <w:t>&lt;remark&gt;</w:t>
+                      </w:r>
+                      <w:r>
+                        <w:rPr>
+                          <w:rFonts w:ascii="Courier New" w:eastAsia="Times New Roman" w:hAnsi="Courier New" w:cs="Courier New"/>
+                          <w:b/>
+                          <w:bCs/>
+                          <w:color w:val="000000"/>
+                          <w:sz w:val="17"/>
+                          <w:szCs w:val="17"/>
+                          <w:lang w:val="en-US" w:eastAsia="zh-CN"/>
+                        </w:rPr>
+                        <w:t>Tanah Merah Station</w:t>
+                      </w:r>
+                      <w:r>
+                        <w:rPr>
+                          <w:rFonts w:ascii="Courier New" w:eastAsia="Times New Roman" w:hAnsi="Courier New" w:cs="Courier New"/>
+                          <w:color w:val="0000FF"/>
+                          <w:sz w:val="17"/>
+                          <w:szCs w:val="17"/>
+                          <w:lang w:val="en-US" w:eastAsia="zh-CN"/>
+                        </w:rPr>
+                        <w:t>&lt;/remark&gt;</w:t>
+                      </w:r>
+                    </w:p>
+                    <w:p>
+                      <w:pPr>
+                        <w:shd w:val="clear" w:color="auto" w:fill="FFFFFF"/>
+                        <w:spacing w:after="0" w:line="240" w:lineRule="auto"/>
+                        <w:jc w:val="left"/>
+                        <w:rPr>
+                          <w:rFonts w:ascii="Courier New" w:eastAsia="Times New Roman" w:hAnsi="Courier New" w:cs="Courier New"/>
+                          <w:b/>
+                          <w:bCs/>
+                          <w:color w:val="000000"/>
+                          <w:sz w:val="17"/>
+                          <w:szCs w:val="17"/>
+                          <w:lang w:val="en-US" w:eastAsia="zh-CN"/>
+                        </w:rPr>
+                      </w:pPr>
+                      <w:r>
+                        <w:rPr>
+                          <w:rFonts w:ascii="Courier New" w:eastAsia="Times New Roman" w:hAnsi="Courier New" w:cs="Courier New"/>
+                          <w:color w:val="0000FF"/>
+                          <w:sz w:val="17"/>
+                          <w:szCs w:val="17"/>
                           <w:lang w:val="en-US" w:eastAsia="zh-CN"/>
                         </w:rPr>
                         <w:t>&lt;/breakdown&gt;</w:t>
@@ -5440,76 +5038,22 @@
         <w:spacing w:before="240"/>
       </w:pPr>
       <w:r>
-        <w:t>new_breakdown_formatted.xsd</w:t>
-      </w:r>
-    </w:p>
-    <w:p>
-      <w:r>
-        <w:rPr>
-          <w:noProof/>
-        </w:rPr>
-        <w:drawing>
-          <wp:inline distT="0" distB="0" distL="0" distR="0" wp14:anchorId="2688C1A9" wp14:editId="28972B07">
-            <wp:extent cx="3315311" cy="1569322"/>
-            <wp:effectExtent l="0" t="0" r="0" b="0"/>
-            <wp:docPr id="4" name="Picture 4"/>
-            <wp:cNvGraphicFramePr>
-              <a:graphicFrameLocks xmlns:a="http://schemas.openxmlformats.org/drawingml/2006/main" noChangeAspect="1"/>
-            </wp:cNvGraphicFramePr>
-            <a:graphic xmlns:a="http://schemas.openxmlformats.org/drawingml/2006/main">
-              <a:graphicData uri="http://schemas.openxmlformats.org/drawingml/2006/picture">
-                <pic:pic xmlns:pic="http://schemas.openxmlformats.org/drawingml/2006/picture">
-                  <pic:nvPicPr>
-                    <pic:cNvPr id="1" name=""/>
-                    <pic:cNvPicPr/>
-                  </pic:nvPicPr>
-                  <pic:blipFill rotWithShape="1">
-                    <a:blip r:embed="rId17"/>
-                    <a:srcRect l="9390" t="9384" r="69540" b="75147"/>
-                    <a:stretch/>
-                  </pic:blipFill>
-                  <pic:spPr bwMode="auto">
-                    <a:xfrm>
-                      <a:off x="0" y="0"/>
-                      <a:ext cx="3337107" cy="1579639"/>
-                    </a:xfrm>
-                    <a:prstGeom prst="rect">
-                      <a:avLst/>
-                    </a:prstGeom>
-                    <a:ln>
-                      <a:noFill/>
-                    </a:ln>
-                    <a:extLst>
-                      <a:ext uri="{53640926-AAD7-44D8-BBD7-CCE9431645EC}">
-                        <a14:shadowObscured xmlns:a14="http://schemas.microsoft.com/office/drawing/2010/main"/>
-                      </a:ext>
-                    </a:extLst>
-                  </pic:spPr>
-                </pic:pic>
-              </a:graphicData>
-            </a:graphic>
-          </wp:inline>
-        </w:drawing>
-      </w:r>
-    </w:p>
-    <w:p>
-      <w:r>
         <w:rPr>
           <w:noProof/>
         </w:rPr>
         <mc:AlternateContent>
           <mc:Choice Requires="wps">
             <w:drawing>
-              <wp:anchor distT="45720" distB="45720" distL="114300" distR="114300" simplePos="0" relativeHeight="251658245" behindDoc="0" locked="0" layoutInCell="1" allowOverlap="1" wp14:anchorId="566DF4C6" wp14:editId="36906D41">
+              <wp:anchor distT="45720" distB="45720" distL="114300" distR="114300" simplePos="0" relativeHeight="251658245" behindDoc="0" locked="0" layoutInCell="1" allowOverlap="1" wp14:anchorId="566DF4C6" wp14:editId="7EEE0EDB">
                 <wp:simplePos x="0" y="0"/>
                 <wp:positionH relativeFrom="margin">
-                  <wp:align>right</wp:align>
+                  <wp:posOffset>3209925</wp:posOffset>
                 </wp:positionH>
                 <wp:positionV relativeFrom="paragraph">
-                  <wp:posOffset>242570</wp:posOffset>
+                  <wp:posOffset>2026920</wp:posOffset>
                 </wp:positionV>
-                <wp:extent cx="6633210" cy="1404620"/>
-                <wp:effectExtent l="0" t="0" r="15240" b="24765"/>
+                <wp:extent cx="3412490" cy="1266825"/>
+                <wp:effectExtent l="0" t="0" r="16510" b="28575"/>
                 <wp:wrapSquare wrapText="bothSides"/>
                 <wp:docPr id="15" name="Text Box 2"/>
                 <wp:cNvGraphicFramePr>
@@ -5524,7 +5068,7 @@
                       <wps:spPr bwMode="auto">
                         <a:xfrm>
                           <a:off x="0" y="0"/>
-                          <a:ext cx="6633210" cy="1404620"/>
+                          <a:ext cx="3412490" cy="1266825"/>
                         </a:xfrm>
                         <a:prstGeom prst="rect">
                           <a:avLst/>
@@ -5553,16 +5097,17 @@
                                 <w:b/>
                                 <w:bCs/>
                                 <w:color w:val="000000"/>
-                                <w:szCs w:val="20"/>
+                                <w:sz w:val="17"/>
+                                <w:szCs w:val="17"/>
                                 <w:lang w:val="en-US" w:eastAsia="zh-CN"/>
                               </w:rPr>
                             </w:pPr>
-                            <w:proofErr w:type="gramStart"/>
                             <w:r>
                               <w:rPr>
                                 <w:rFonts w:ascii="Courier New" w:eastAsia="Times New Roman" w:hAnsi="Courier New" w:cs="Courier New"/>
                                 <w:color w:val="FF0000"/>
-                                <w:szCs w:val="20"/>
+                                <w:sz w:val="17"/>
+                                <w:szCs w:val="17"/>
                                 <w:shd w:val="clear" w:color="auto" w:fill="FFFF00"/>
                                 <w:lang w:val="en-US" w:eastAsia="zh-CN"/>
                               </w:rPr>
@@ -5572,17 +5117,18 @@
                               <w:rPr>
                                 <w:rFonts w:ascii="Courier New" w:eastAsia="Times New Roman" w:hAnsi="Courier New" w:cs="Courier New"/>
                                 <w:color w:val="0000FF"/>
-                                <w:szCs w:val="20"/>
+                                <w:sz w:val="17"/>
+                                <w:szCs w:val="17"/>
                                 <w:lang w:val="en-US" w:eastAsia="zh-CN"/>
                               </w:rPr>
                               <w:t>xml</w:t>
                             </w:r>
-                            <w:proofErr w:type="gramEnd"/>
                             <w:r>
                               <w:rPr>
                                 <w:rFonts w:ascii="Courier New" w:eastAsia="Times New Roman" w:hAnsi="Courier New" w:cs="Courier New"/>
                                 <w:color w:val="000000"/>
-                                <w:szCs w:val="20"/>
+                                <w:sz w:val="17"/>
+                                <w:szCs w:val="17"/>
                                 <w:lang w:val="en-US" w:eastAsia="zh-CN"/>
                               </w:rPr>
                               <w:t xml:space="preserve"> </w:t>
@@ -5591,7 +5137,8 @@
                               <w:rPr>
                                 <w:rFonts w:ascii="Courier New" w:eastAsia="Times New Roman" w:hAnsi="Courier New" w:cs="Courier New"/>
                                 <w:color w:val="FF0000"/>
-                                <w:szCs w:val="20"/>
+                                <w:sz w:val="17"/>
+                                <w:szCs w:val="17"/>
                                 <w:lang w:val="en-US" w:eastAsia="zh-CN"/>
                               </w:rPr>
                               <w:t>version</w:t>
@@ -5600,7 +5147,8 @@
                               <w:rPr>
                                 <w:rFonts w:ascii="Courier New" w:eastAsia="Times New Roman" w:hAnsi="Courier New" w:cs="Courier New"/>
                                 <w:color w:val="000000"/>
-                                <w:szCs w:val="20"/>
+                                <w:sz w:val="17"/>
+                                <w:szCs w:val="17"/>
                                 <w:lang w:val="en-US" w:eastAsia="zh-CN"/>
                               </w:rPr>
                               <w:t>=</w:t>
@@ -5611,7 +5159,8 @@
                                 <w:b/>
                                 <w:bCs/>
                                 <w:color w:val="8000FF"/>
-                                <w:szCs w:val="20"/>
+                                <w:sz w:val="17"/>
+                                <w:szCs w:val="17"/>
                                 <w:lang w:val="en-US" w:eastAsia="zh-CN"/>
                               </w:rPr>
                               <w:t>"1.0"</w:t>
@@ -5620,7 +5169,8 @@
                               <w:rPr>
                                 <w:rFonts w:ascii="Courier New" w:eastAsia="Times New Roman" w:hAnsi="Courier New" w:cs="Courier New"/>
                                 <w:color w:val="000000"/>
-                                <w:szCs w:val="20"/>
+                                <w:sz w:val="17"/>
+                                <w:szCs w:val="17"/>
                                 <w:lang w:val="en-US" w:eastAsia="zh-CN"/>
                               </w:rPr>
                               <w:t xml:space="preserve"> </w:t>
@@ -5629,7 +5179,8 @@
                               <w:rPr>
                                 <w:rFonts w:ascii="Courier New" w:eastAsia="Times New Roman" w:hAnsi="Courier New" w:cs="Courier New"/>
                                 <w:color w:val="FF0000"/>
-                                <w:szCs w:val="20"/>
+                                <w:sz w:val="17"/>
+                                <w:szCs w:val="17"/>
                                 <w:lang w:val="en-US" w:eastAsia="zh-CN"/>
                               </w:rPr>
                               <w:t>encoding</w:t>
@@ -5638,7 +5189,8 @@
                               <w:rPr>
                                 <w:rFonts w:ascii="Courier New" w:eastAsia="Times New Roman" w:hAnsi="Courier New" w:cs="Courier New"/>
                                 <w:color w:val="000000"/>
-                                <w:szCs w:val="20"/>
+                                <w:sz w:val="17"/>
+                                <w:szCs w:val="17"/>
                                 <w:lang w:val="en-US" w:eastAsia="zh-CN"/>
                               </w:rPr>
                               <w:t>=</w:t>
@@ -5649,7 +5201,8 @@
                                 <w:b/>
                                 <w:bCs/>
                                 <w:color w:val="8000FF"/>
-                                <w:szCs w:val="20"/>
+                                <w:sz w:val="17"/>
+                                <w:szCs w:val="17"/>
                                 <w:lang w:val="en-US" w:eastAsia="zh-CN"/>
                               </w:rPr>
                               <w:t>"UTF-8"</w:t>
@@ -5658,7 +5211,8 @@
                               <w:rPr>
                                 <w:rFonts w:ascii="Courier New" w:eastAsia="Times New Roman" w:hAnsi="Courier New" w:cs="Courier New"/>
                                 <w:color w:val="FF0000"/>
-                                <w:szCs w:val="20"/>
+                                <w:sz w:val="17"/>
+                                <w:szCs w:val="17"/>
                                 <w:shd w:val="clear" w:color="auto" w:fill="FFFF00"/>
                                 <w:lang w:val="en-US" w:eastAsia="zh-CN"/>
                               </w:rPr>
@@ -5670,7 +5224,8 @@
                                 <w:b/>
                                 <w:bCs/>
                                 <w:color w:val="000000"/>
-                                <w:szCs w:val="20"/>
+                                <w:sz w:val="17"/>
+                                <w:szCs w:val="17"/>
                                 <w:lang w:val="en-US" w:eastAsia="zh-CN"/>
                               </w:rPr>
                               <w:t xml:space="preserve"> </w:t>
@@ -5686,7 +5241,8 @@
                                 <w:b/>
                                 <w:bCs/>
                                 <w:color w:val="000000"/>
-                                <w:szCs w:val="20"/>
+                                <w:sz w:val="17"/>
+                                <w:szCs w:val="17"/>
                                 <w:lang w:val="en-US" w:eastAsia="zh-CN"/>
                               </w:rPr>
                             </w:pPr>
@@ -5694,7 +5250,8 @@
                               <w:rPr>
                                 <w:rFonts w:ascii="Courier New" w:eastAsia="Times New Roman" w:hAnsi="Courier New" w:cs="Courier New"/>
                                 <w:color w:val="0000FF"/>
-                                <w:szCs w:val="20"/>
+                                <w:sz w:val="17"/>
+                                <w:szCs w:val="17"/>
                                 <w:lang w:val="en-US" w:eastAsia="zh-CN"/>
                               </w:rPr>
                               <w:t>&lt;breakdown&gt;</w:t>
@@ -5710,7 +5267,8 @@
                                 <w:b/>
                                 <w:bCs/>
                                 <w:color w:val="000000"/>
-                                <w:szCs w:val="20"/>
+                                <w:sz w:val="17"/>
+                                <w:szCs w:val="17"/>
                                 <w:lang w:val="en-US" w:eastAsia="zh-CN"/>
                               </w:rPr>
                             </w:pPr>
@@ -5720,7 +5278,8 @@
                                 <w:b/>
                                 <w:bCs/>
                                 <w:color w:val="000000"/>
-                                <w:szCs w:val="20"/>
+                                <w:sz w:val="17"/>
+                                <w:szCs w:val="17"/>
                                 <w:lang w:val="en-US" w:eastAsia="zh-CN"/>
                               </w:rPr>
                               <w:t xml:space="preserve">     </w:t>
@@ -5729,30 +5288,11 @@
                               <w:rPr>
                                 <w:rFonts w:ascii="Courier New" w:eastAsia="Times New Roman" w:hAnsi="Courier New" w:cs="Courier New"/>
                                 <w:color w:val="0000FF"/>
-                                <w:szCs w:val="20"/>
-                                <w:lang w:val="en-US" w:eastAsia="zh-CN"/>
-                              </w:rPr>
-                              <w:t>&lt;</w:t>
-                            </w:r>
-                            <w:proofErr w:type="spellStart"/>
-                            <w:r>
-                              <w:rPr>
-                                <w:rFonts w:ascii="Courier New" w:eastAsia="Times New Roman" w:hAnsi="Courier New" w:cs="Courier New"/>
-                                <w:color w:val="0000FF"/>
-                                <w:szCs w:val="20"/>
-                                <w:lang w:val="en-US" w:eastAsia="zh-CN"/>
-                              </w:rPr>
-                              <w:t>train_id</w:t>
-                            </w:r>
-                            <w:proofErr w:type="spellEnd"/>
-                            <w:r>
-                              <w:rPr>
-                                <w:rFonts w:ascii="Courier New" w:eastAsia="Times New Roman" w:hAnsi="Courier New" w:cs="Courier New"/>
-                                <w:color w:val="0000FF"/>
-                                <w:szCs w:val="20"/>
-                                <w:lang w:val="en-US" w:eastAsia="zh-CN"/>
-                              </w:rPr>
-                              <w:t>&gt;</w:t>
+                                <w:sz w:val="17"/>
+                                <w:szCs w:val="17"/>
+                                <w:lang w:val="en-US" w:eastAsia="zh-CN"/>
+                              </w:rPr>
+                              <w:t>&lt;train_id&gt;</w:t>
                             </w:r>
                             <w:r>
                               <w:rPr>
@@ -5760,7 +5300,8 @@
                                 <w:b/>
                                 <w:bCs/>
                                 <w:color w:val="000000"/>
-                                <w:szCs w:val="20"/>
+                                <w:sz w:val="17"/>
+                                <w:szCs w:val="17"/>
                                 <w:lang w:val="en-US" w:eastAsia="zh-CN"/>
                               </w:rPr>
                               <w:t>3</w:t>
@@ -5769,30 +5310,11 @@
                               <w:rPr>
                                 <w:rFonts w:ascii="Courier New" w:eastAsia="Times New Roman" w:hAnsi="Courier New" w:cs="Courier New"/>
                                 <w:color w:val="0000FF"/>
-                                <w:szCs w:val="20"/>
-                                <w:lang w:val="en-US" w:eastAsia="zh-CN"/>
-                              </w:rPr>
-                              <w:t>&lt;/</w:t>
-                            </w:r>
-                            <w:proofErr w:type="spellStart"/>
-                            <w:r>
-                              <w:rPr>
-                                <w:rFonts w:ascii="Courier New" w:eastAsia="Times New Roman" w:hAnsi="Courier New" w:cs="Courier New"/>
-                                <w:color w:val="0000FF"/>
-                                <w:szCs w:val="20"/>
-                                <w:lang w:val="en-US" w:eastAsia="zh-CN"/>
-                              </w:rPr>
-                              <w:t>train_id</w:t>
-                            </w:r>
-                            <w:proofErr w:type="spellEnd"/>
-                            <w:r>
-                              <w:rPr>
-                                <w:rFonts w:ascii="Courier New" w:eastAsia="Times New Roman" w:hAnsi="Courier New" w:cs="Courier New"/>
-                                <w:color w:val="0000FF"/>
-                                <w:szCs w:val="20"/>
-                                <w:lang w:val="en-US" w:eastAsia="zh-CN"/>
-                              </w:rPr>
-                              <w:t>&gt;</w:t>
+                                <w:sz w:val="17"/>
+                                <w:szCs w:val="17"/>
+                                <w:lang w:val="en-US" w:eastAsia="zh-CN"/>
+                              </w:rPr>
+                              <w:t>&lt;/train_id&gt;</w:t>
                             </w:r>
                             <w:r>
                               <w:rPr>
@@ -5800,7 +5322,8 @@
                                 <w:b/>
                                 <w:bCs/>
                                 <w:color w:val="000000"/>
-                                <w:szCs w:val="20"/>
+                                <w:sz w:val="17"/>
+                                <w:szCs w:val="17"/>
                                 <w:lang w:val="en-US" w:eastAsia="zh-CN"/>
                               </w:rPr>
                               <w:t xml:space="preserve">     </w:t>
@@ -5816,7 +5339,8 @@
                                 <w:b/>
                                 <w:bCs/>
                                 <w:color w:val="000000"/>
-                                <w:szCs w:val="20"/>
+                                <w:sz w:val="17"/>
+                                <w:szCs w:val="17"/>
                                 <w:lang w:val="en-US" w:eastAsia="zh-CN"/>
                               </w:rPr>
                             </w:pPr>
@@ -5826,7 +5350,8 @@
                                 <w:b/>
                                 <w:bCs/>
                                 <w:color w:val="000000"/>
-                                <w:szCs w:val="20"/>
+                                <w:sz w:val="17"/>
+                                <w:szCs w:val="17"/>
                                 <w:lang w:val="en-US" w:eastAsia="zh-CN"/>
                               </w:rPr>
                               <w:t xml:space="preserve">     </w:t>
@@ -5835,30 +5360,11 @@
                               <w:rPr>
                                 <w:rFonts w:ascii="Courier New" w:eastAsia="Times New Roman" w:hAnsi="Courier New" w:cs="Courier New"/>
                                 <w:color w:val="0000FF"/>
-                                <w:szCs w:val="20"/>
-                                <w:lang w:val="en-US" w:eastAsia="zh-CN"/>
-                              </w:rPr>
-                              <w:t>&lt;</w:t>
-                            </w:r>
-                            <w:proofErr w:type="spellStart"/>
-                            <w:r>
-                              <w:rPr>
-                                <w:rFonts w:ascii="Courier New" w:eastAsia="Times New Roman" w:hAnsi="Courier New" w:cs="Courier New"/>
-                                <w:color w:val="0000FF"/>
-                                <w:szCs w:val="20"/>
-                                <w:lang w:val="en-US" w:eastAsia="zh-CN"/>
-                              </w:rPr>
-                              <w:t>faultType</w:t>
-                            </w:r>
-                            <w:proofErr w:type="spellEnd"/>
-                            <w:r>
-                              <w:rPr>
-                                <w:rFonts w:ascii="Courier New" w:eastAsia="Times New Roman" w:hAnsi="Courier New" w:cs="Courier New"/>
-                                <w:color w:val="0000FF"/>
-                                <w:szCs w:val="20"/>
-                                <w:lang w:val="en-US" w:eastAsia="zh-CN"/>
-                              </w:rPr>
-                              <w:t>&gt;</w:t>
+                                <w:sz w:val="17"/>
+                                <w:szCs w:val="17"/>
+                                <w:lang w:val="en-US" w:eastAsia="zh-CN"/>
+                              </w:rPr>
+                              <w:t>&lt;faultType&gt;</w:t>
                             </w:r>
                             <w:r>
                               <w:rPr>
@@ -5866,7 +5372,8 @@
                                 <w:b/>
                                 <w:bCs/>
                                 <w:color w:val="000000"/>
-                                <w:szCs w:val="20"/>
+                                <w:sz w:val="17"/>
+                                <w:szCs w:val="17"/>
                                 <w:lang w:val="en-US" w:eastAsia="zh-CN"/>
                               </w:rPr>
                               <w:t>Train Fault</w:t>
@@ -5875,30 +5382,11 @@
                               <w:rPr>
                                 <w:rFonts w:ascii="Courier New" w:eastAsia="Times New Roman" w:hAnsi="Courier New" w:cs="Courier New"/>
                                 <w:color w:val="0000FF"/>
-                                <w:szCs w:val="20"/>
-                                <w:lang w:val="en-US" w:eastAsia="zh-CN"/>
-                              </w:rPr>
-                              <w:t>&lt;/</w:t>
-                            </w:r>
-                            <w:proofErr w:type="spellStart"/>
-                            <w:r>
-                              <w:rPr>
-                                <w:rFonts w:ascii="Courier New" w:eastAsia="Times New Roman" w:hAnsi="Courier New" w:cs="Courier New"/>
-                                <w:color w:val="0000FF"/>
-                                <w:szCs w:val="20"/>
-                                <w:lang w:val="en-US" w:eastAsia="zh-CN"/>
-                              </w:rPr>
-                              <w:t>faultType</w:t>
-                            </w:r>
-                            <w:proofErr w:type="spellEnd"/>
-                            <w:r>
-                              <w:rPr>
-                                <w:rFonts w:ascii="Courier New" w:eastAsia="Times New Roman" w:hAnsi="Courier New" w:cs="Courier New"/>
-                                <w:color w:val="0000FF"/>
-                                <w:szCs w:val="20"/>
-                                <w:lang w:val="en-US" w:eastAsia="zh-CN"/>
-                              </w:rPr>
-                              <w:t>&gt;</w:t>
+                                <w:sz w:val="17"/>
+                                <w:szCs w:val="17"/>
+                                <w:lang w:val="en-US" w:eastAsia="zh-CN"/>
+                              </w:rPr>
+                              <w:t>&lt;/faultType&gt;</w:t>
                             </w:r>
                             <w:r>
                               <w:rPr>
@@ -5906,7 +5394,8 @@
                                 <w:b/>
                                 <w:bCs/>
                                 <w:color w:val="000000"/>
-                                <w:szCs w:val="20"/>
+                                <w:sz w:val="17"/>
+                                <w:szCs w:val="17"/>
                                 <w:lang w:val="en-US" w:eastAsia="zh-CN"/>
                               </w:rPr>
                               <w:t xml:space="preserve">     </w:t>
@@ -5922,7 +5411,8 @@
                                 <w:b/>
                                 <w:bCs/>
                                 <w:color w:val="000000"/>
-                                <w:szCs w:val="20"/>
+                                <w:sz w:val="17"/>
+                                <w:szCs w:val="17"/>
                                 <w:lang w:val="en-US" w:eastAsia="zh-CN"/>
                               </w:rPr>
                             </w:pPr>
@@ -5932,7 +5422,8 @@
                                 <w:b/>
                                 <w:bCs/>
                                 <w:color w:val="000000"/>
-                                <w:szCs w:val="20"/>
+                                <w:sz w:val="17"/>
+                                <w:szCs w:val="17"/>
                                 <w:lang w:val="en-US" w:eastAsia="zh-CN"/>
                               </w:rPr>
                               <w:t xml:space="preserve">     </w:t>
@@ -5941,7 +5432,8 @@
                               <w:rPr>
                                 <w:rFonts w:ascii="Courier New" w:eastAsia="Times New Roman" w:hAnsi="Courier New" w:cs="Courier New"/>
                                 <w:color w:val="0000FF"/>
-                                <w:szCs w:val="20"/>
+                                <w:sz w:val="17"/>
+                                <w:szCs w:val="17"/>
                                 <w:lang w:val="en-US" w:eastAsia="zh-CN"/>
                               </w:rPr>
                               <w:t>&lt;timestamp&gt;</w:t>
@@ -5952,7 +5444,8 @@
                                 <w:b/>
                                 <w:bCs/>
                                 <w:color w:val="000000"/>
-                                <w:szCs w:val="20"/>
+                                <w:sz w:val="17"/>
+                                <w:szCs w:val="17"/>
                                 <w:lang w:val="en-US" w:eastAsia="zh-CN"/>
                               </w:rPr>
                               <w:t>2018-02-20T09:00:00</w:t>
@@ -5961,7 +5454,8 @@
                               <w:rPr>
                                 <w:rFonts w:ascii="Courier New" w:eastAsia="Times New Roman" w:hAnsi="Courier New" w:cs="Courier New"/>
                                 <w:color w:val="0000FF"/>
-                                <w:szCs w:val="20"/>
+                                <w:sz w:val="17"/>
+                                <w:szCs w:val="17"/>
                                 <w:lang w:val="en-US" w:eastAsia="zh-CN"/>
                               </w:rPr>
                               <w:t>&lt;/timestamp&gt;</w:t>
@@ -5972,7 +5466,8 @@
                                 <w:b/>
                                 <w:bCs/>
                                 <w:color w:val="000000"/>
-                                <w:szCs w:val="20"/>
+                                <w:sz w:val="17"/>
+                                <w:szCs w:val="17"/>
                                 <w:lang w:val="en-US" w:eastAsia="zh-CN"/>
                               </w:rPr>
                               <w:t xml:space="preserve">     </w:t>
@@ -5988,7 +5483,8 @@
                                 <w:b/>
                                 <w:bCs/>
                                 <w:color w:val="000000"/>
-                                <w:szCs w:val="20"/>
+                                <w:sz w:val="17"/>
+                                <w:szCs w:val="17"/>
                                 <w:lang w:val="en-US" w:eastAsia="zh-CN"/>
                               </w:rPr>
                             </w:pPr>
@@ -5998,7 +5494,8 @@
                                 <w:b/>
                                 <w:bCs/>
                                 <w:color w:val="000000"/>
-                                <w:szCs w:val="20"/>
+                                <w:sz w:val="17"/>
+                                <w:szCs w:val="17"/>
                                 <w:lang w:val="en-US" w:eastAsia="zh-CN"/>
                               </w:rPr>
                               <w:t xml:space="preserve">     </w:t>
@@ -6007,7 +5504,8 @@
                               <w:rPr>
                                 <w:rFonts w:ascii="Courier New" w:eastAsia="Times New Roman" w:hAnsi="Courier New" w:cs="Courier New"/>
                                 <w:color w:val="0000FF"/>
-                                <w:szCs w:val="20"/>
+                                <w:sz w:val="17"/>
+                                <w:szCs w:val="17"/>
                                 <w:lang w:val="en-US" w:eastAsia="zh-CN"/>
                               </w:rPr>
                               <w:t>&lt;coordinates&gt;</w:t>
@@ -6018,7 +5516,8 @@
                                 <w:b/>
                                 <w:bCs/>
                                 <w:color w:val="000000"/>
-                                <w:szCs w:val="20"/>
+                                <w:sz w:val="17"/>
+                                <w:szCs w:val="17"/>
                                 <w:lang w:val="en-US" w:eastAsia="zh-CN"/>
                               </w:rPr>
                               <w:t>1.3272383,103.9443528</w:t>
@@ -6027,7 +5526,8 @@
                               <w:rPr>
                                 <w:rFonts w:ascii="Courier New" w:eastAsia="Times New Roman" w:hAnsi="Courier New" w:cs="Courier New"/>
                                 <w:color w:val="0000FF"/>
-                                <w:szCs w:val="20"/>
+                                <w:sz w:val="17"/>
+                                <w:szCs w:val="17"/>
                                 <w:lang w:val="en-US" w:eastAsia="zh-CN"/>
                               </w:rPr>
                               <w:t>&lt;/coordinates&gt;</w:t>
@@ -6038,7 +5538,8 @@
                                 <w:b/>
                                 <w:bCs/>
                                 <w:color w:val="000000"/>
-                                <w:szCs w:val="20"/>
+                                <w:sz w:val="17"/>
+                                <w:szCs w:val="17"/>
                                 <w:lang w:val="en-US" w:eastAsia="zh-CN"/>
                               </w:rPr>
                               <w:t xml:space="preserve">     </w:t>
@@ -6054,7 +5555,8 @@
                                 <w:b/>
                                 <w:bCs/>
                                 <w:color w:val="000000"/>
-                                <w:szCs w:val="20"/>
+                                <w:sz w:val="17"/>
+                                <w:szCs w:val="17"/>
                                 <w:lang w:val="en-US" w:eastAsia="zh-CN"/>
                               </w:rPr>
                             </w:pPr>
@@ -6064,7 +5566,8 @@
                                 <w:b/>
                                 <w:bCs/>
                                 <w:color w:val="000000"/>
-                                <w:szCs w:val="20"/>
+                                <w:sz w:val="17"/>
+                                <w:szCs w:val="17"/>
                                 <w:lang w:val="en-US" w:eastAsia="zh-CN"/>
                               </w:rPr>
                               <w:t xml:space="preserve">     </w:t>
@@ -6073,7 +5576,8 @@
                               <w:rPr>
                                 <w:rFonts w:ascii="Courier New" w:eastAsia="Times New Roman" w:hAnsi="Courier New" w:cs="Courier New"/>
                                 <w:color w:val="0000FF"/>
-                                <w:szCs w:val="20"/>
+                                <w:sz w:val="17"/>
+                                <w:szCs w:val="17"/>
                                 <w:lang w:val="en-US" w:eastAsia="zh-CN"/>
                               </w:rPr>
                               <w:t>&lt;remark&gt;</w:t>
@@ -6084,7 +5588,8 @@
                                 <w:b/>
                                 <w:bCs/>
                                 <w:color w:val="000000"/>
-                                <w:szCs w:val="20"/>
+                                <w:sz w:val="17"/>
+                                <w:szCs w:val="17"/>
                                 <w:lang w:val="en-US" w:eastAsia="zh-CN"/>
                               </w:rPr>
                               <w:t>Tanah Merah Station</w:t>
@@ -6093,7 +5598,8 @@
                               <w:rPr>
                                 <w:rFonts w:ascii="Courier New" w:eastAsia="Times New Roman" w:hAnsi="Courier New" w:cs="Courier New"/>
                                 <w:color w:val="0000FF"/>
-                                <w:szCs w:val="20"/>
+                                <w:sz w:val="17"/>
+                                <w:szCs w:val="17"/>
                                 <w:lang w:val="en-US" w:eastAsia="zh-CN"/>
                               </w:rPr>
                               <w:t>&lt;/remark&gt;</w:t>
@@ -6104,7 +5610,8 @@
                                 <w:b/>
                                 <w:bCs/>
                                 <w:color w:val="000000"/>
-                                <w:szCs w:val="20"/>
+                                <w:sz w:val="17"/>
+                                <w:szCs w:val="17"/>
                                 <w:lang w:val="en-US" w:eastAsia="zh-CN"/>
                               </w:rPr>
                               <w:t xml:space="preserve"> </w:t>
@@ -6117,8 +5624,8 @@
                               <w:jc w:val="left"/>
                               <w:rPr>
                                 <w:rFonts w:ascii="Times New Roman" w:eastAsia="Times New Roman" w:hAnsi="Times New Roman" w:cs="Times New Roman"/>
-                                <w:sz w:val="24"/>
-                                <w:szCs w:val="24"/>
+                                <w:sz w:val="17"/>
+                                <w:szCs w:val="17"/>
                                 <w:lang w:val="en-US" w:eastAsia="zh-CN"/>
                               </w:rPr>
                             </w:pPr>
@@ -6126,7 +5633,8 @@
                               <w:rPr>
                                 <w:rFonts w:ascii="Courier New" w:eastAsia="Times New Roman" w:hAnsi="Courier New" w:cs="Courier New"/>
                                 <w:color w:val="0000FF"/>
-                                <w:szCs w:val="20"/>
+                                <w:sz w:val="17"/>
+                                <w:szCs w:val="17"/>
                                 <w:lang w:val="en-US" w:eastAsia="zh-CN"/>
                               </w:rPr>
                               <w:t>&lt;/breakdown&gt;</w:t>
@@ -6135,7 +5643,7 @@
                         </w:txbxContent>
                       </wps:txbx>
                       <wps:bodyPr rot="0" vert="horz" wrap="square" lIns="91440" tIns="45720" rIns="91440" bIns="45720" anchor="t" anchorCtr="0">
-                        <a:spAutoFit/>
+                        <a:noAutofit/>
                       </wps:bodyPr>
                     </wps:wsp>
                   </a:graphicData>
@@ -6144,15 +5652,15 @@
                   <wp14:pctWidth>0</wp14:pctWidth>
                 </wp14:sizeRelH>
                 <wp14:sizeRelV relativeFrom="margin">
-                  <wp14:pctHeight>20000</wp14:pctHeight>
+                  <wp14:pctHeight>0</wp14:pctHeight>
                 </wp14:sizeRelV>
               </wp:anchor>
             </w:drawing>
           </mc:Choice>
           <mc:Fallback>
             <w:pict>
-              <v:shape w14:anchorId="566DF4C6" id="_x0000_s1029" type="#_x0000_t202" style="position:absolute;left:0;text-align:left;margin-left:471.1pt;margin-top:19.1pt;width:522.3pt;height:110.6pt;z-index:251658245;visibility:visible;mso-wrap-style:square;mso-width-percent:0;mso-height-percent:200;mso-wrap-distance-left:9pt;mso-wrap-distance-top:3.6pt;mso-wrap-distance-right:9pt;mso-wrap-distance-bottom:3.6pt;mso-position-horizontal:right;mso-position-horizontal-relative:margin;mso-position-vertical:absolute;mso-position-vertical-relative:text;mso-width-percent:0;mso-height-percent:200;mso-width-relative:margin;mso-height-relative:margin;v-text-anchor:top" o:gfxdata="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">
-                <v:textbox style="mso-fit-shape-to-text:t">
+              <v:shape w14:anchorId="566DF4C6" id="_x0000_s1029" type="#_x0000_t202" style="position:absolute;left:0;text-align:left;margin-left:252.75pt;margin-top:159.6pt;width:268.7pt;height:99.75pt;z-index:251658245;visibility:visible;mso-wrap-style:square;mso-width-percent:0;mso-height-percent:0;mso-wrap-distance-left:9pt;mso-wrap-distance-top:3.6pt;mso-wrap-distance-right:9pt;mso-wrap-distance-bottom:3.6pt;mso-position-horizontal:absolute;mso-position-horizontal-relative:margin;mso-position-vertical:absolute;mso-position-vertical-relative:text;mso-width-percent:0;mso-height-percent:0;mso-width-relative:margin;mso-height-relative:margin;v-text-anchor:top" o:gfxdata="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">
+                <v:textbox>
                   <w:txbxContent>
                     <w:p>
                       <w:pPr>
@@ -6164,16 +5672,17 @@
                           <w:b/>
                           <w:bCs/>
                           <w:color w:val="000000"/>
-                          <w:szCs w:val="20"/>
+                          <w:sz w:val="17"/>
+                          <w:szCs w:val="17"/>
                           <w:lang w:val="en-US" w:eastAsia="zh-CN"/>
                         </w:rPr>
                       </w:pPr>
-                      <w:proofErr w:type="gramStart"/>
                       <w:r>
                         <w:rPr>
                           <w:rFonts w:ascii="Courier New" w:eastAsia="Times New Roman" w:hAnsi="Courier New" w:cs="Courier New"/>
                           <w:color w:val="FF0000"/>
-                          <w:szCs w:val="20"/>
+                          <w:sz w:val="17"/>
+                          <w:szCs w:val="17"/>
                           <w:shd w:val="clear" w:color="auto" w:fill="FFFF00"/>
                           <w:lang w:val="en-US" w:eastAsia="zh-CN"/>
                         </w:rPr>
@@ -6183,17 +5692,18 @@
                         <w:rPr>
                           <w:rFonts w:ascii="Courier New" w:eastAsia="Times New Roman" w:hAnsi="Courier New" w:cs="Courier New"/>
                           <w:color w:val="0000FF"/>
-                          <w:szCs w:val="20"/>
+                          <w:sz w:val="17"/>
+                          <w:szCs w:val="17"/>
                           <w:lang w:val="en-US" w:eastAsia="zh-CN"/>
                         </w:rPr>
                         <w:t>xml</w:t>
                       </w:r>
-                      <w:proofErr w:type="gramEnd"/>
                       <w:r>
                         <w:rPr>
                           <w:rFonts w:ascii="Courier New" w:eastAsia="Times New Roman" w:hAnsi="Courier New" w:cs="Courier New"/>
                           <w:color w:val="000000"/>
-                          <w:szCs w:val="20"/>
+                          <w:sz w:val="17"/>
+                          <w:szCs w:val="17"/>
                           <w:lang w:val="en-US" w:eastAsia="zh-CN"/>
                         </w:rPr>
                         <w:t xml:space="preserve"> </w:t>
@@ -6202,7 +5712,8 @@
                         <w:rPr>
                           <w:rFonts w:ascii="Courier New" w:eastAsia="Times New Roman" w:hAnsi="Courier New" w:cs="Courier New"/>
                           <w:color w:val="FF0000"/>
-                          <w:szCs w:val="20"/>
+                          <w:sz w:val="17"/>
+                          <w:szCs w:val="17"/>
                           <w:lang w:val="en-US" w:eastAsia="zh-CN"/>
                         </w:rPr>
                         <w:t>version</w:t>
@@ -6211,7 +5722,8 @@
                         <w:rPr>
                           <w:rFonts w:ascii="Courier New" w:eastAsia="Times New Roman" w:hAnsi="Courier New" w:cs="Courier New"/>
                           <w:color w:val="000000"/>
-                          <w:szCs w:val="20"/>
+                          <w:sz w:val="17"/>
+                          <w:szCs w:val="17"/>
                           <w:lang w:val="en-US" w:eastAsia="zh-CN"/>
                         </w:rPr>
                         <w:t>=</w:t>
@@ -6222,7 +5734,8 @@
                           <w:b/>
                           <w:bCs/>
                           <w:color w:val="8000FF"/>
-                          <w:szCs w:val="20"/>
+                          <w:sz w:val="17"/>
+                          <w:szCs w:val="17"/>
                           <w:lang w:val="en-US" w:eastAsia="zh-CN"/>
                         </w:rPr>
                         <w:t>"1.0"</w:t>
@@ -6231,7 +5744,8 @@
                         <w:rPr>
                           <w:rFonts w:ascii="Courier New" w:eastAsia="Times New Roman" w:hAnsi="Courier New" w:cs="Courier New"/>
                           <w:color w:val="000000"/>
-                          <w:szCs w:val="20"/>
+                          <w:sz w:val="17"/>
+                          <w:szCs w:val="17"/>
                           <w:lang w:val="en-US" w:eastAsia="zh-CN"/>
                         </w:rPr>
                         <w:t xml:space="preserve"> </w:t>
@@ -6240,7 +5754,8 @@
                         <w:rPr>
                           <w:rFonts w:ascii="Courier New" w:eastAsia="Times New Roman" w:hAnsi="Courier New" w:cs="Courier New"/>
                           <w:color w:val="FF0000"/>
-                          <w:szCs w:val="20"/>
+                          <w:sz w:val="17"/>
+                          <w:szCs w:val="17"/>
                           <w:lang w:val="en-US" w:eastAsia="zh-CN"/>
                         </w:rPr>
                         <w:t>encoding</w:t>
@@ -6249,7 +5764,8 @@
                         <w:rPr>
                           <w:rFonts w:ascii="Courier New" w:eastAsia="Times New Roman" w:hAnsi="Courier New" w:cs="Courier New"/>
                           <w:color w:val="000000"/>
-                          <w:szCs w:val="20"/>
+                          <w:sz w:val="17"/>
+                          <w:szCs w:val="17"/>
                           <w:lang w:val="en-US" w:eastAsia="zh-CN"/>
                         </w:rPr>
                         <w:t>=</w:t>
@@ -6260,7 +5776,8 @@
                           <w:b/>
                           <w:bCs/>
                           <w:color w:val="8000FF"/>
-                          <w:szCs w:val="20"/>
+                          <w:sz w:val="17"/>
+                          <w:szCs w:val="17"/>
                           <w:lang w:val="en-US" w:eastAsia="zh-CN"/>
                         </w:rPr>
                         <w:t>"UTF-8"</w:t>
@@ -6269,7 +5786,8 @@
                         <w:rPr>
                           <w:rFonts w:ascii="Courier New" w:eastAsia="Times New Roman" w:hAnsi="Courier New" w:cs="Courier New"/>
                           <w:color w:val="FF0000"/>
-                          <w:szCs w:val="20"/>
+                          <w:sz w:val="17"/>
+                          <w:szCs w:val="17"/>
                           <w:shd w:val="clear" w:color="auto" w:fill="FFFF00"/>
                           <w:lang w:val="en-US" w:eastAsia="zh-CN"/>
                         </w:rPr>
@@ -6281,7 +5799,8 @@
                           <w:b/>
                           <w:bCs/>
                           <w:color w:val="000000"/>
-                          <w:szCs w:val="20"/>
+                          <w:sz w:val="17"/>
+                          <w:szCs w:val="17"/>
                           <w:lang w:val="en-US" w:eastAsia="zh-CN"/>
                         </w:rPr>
                         <w:t xml:space="preserve"> </w:t>
@@ -6297,7 +5816,8 @@
                           <w:b/>
                           <w:bCs/>
                           <w:color w:val="000000"/>
-                          <w:szCs w:val="20"/>
+                          <w:sz w:val="17"/>
+                          <w:szCs w:val="17"/>
                           <w:lang w:val="en-US" w:eastAsia="zh-CN"/>
                         </w:rPr>
                       </w:pPr>
@@ -6305,7 +5825,8 @@
                         <w:rPr>
                           <w:rFonts w:ascii="Courier New" w:eastAsia="Times New Roman" w:hAnsi="Courier New" w:cs="Courier New"/>
                           <w:color w:val="0000FF"/>
-                          <w:szCs w:val="20"/>
+                          <w:sz w:val="17"/>
+                          <w:szCs w:val="17"/>
                           <w:lang w:val="en-US" w:eastAsia="zh-CN"/>
                         </w:rPr>
                         <w:t>&lt;breakdown&gt;</w:t>
@@ -6321,7 +5842,8 @@
                           <w:b/>
                           <w:bCs/>
                           <w:color w:val="000000"/>
-                          <w:szCs w:val="20"/>
+                          <w:sz w:val="17"/>
+                          <w:szCs w:val="17"/>
                           <w:lang w:val="en-US" w:eastAsia="zh-CN"/>
                         </w:rPr>
                       </w:pPr>
@@ -6331,7 +5853,8 @@
                           <w:b/>
                           <w:bCs/>
                           <w:color w:val="000000"/>
-                          <w:szCs w:val="20"/>
+                          <w:sz w:val="17"/>
+                          <w:szCs w:val="17"/>
                           <w:lang w:val="en-US" w:eastAsia="zh-CN"/>
                         </w:rPr>
                         <w:t xml:space="preserve">     </w:t>
@@ -6340,30 +5863,11 @@
                         <w:rPr>
                           <w:rFonts w:ascii="Courier New" w:eastAsia="Times New Roman" w:hAnsi="Courier New" w:cs="Courier New"/>
                           <w:color w:val="0000FF"/>
-                          <w:szCs w:val="20"/>
-                          <w:lang w:val="en-US" w:eastAsia="zh-CN"/>
-                        </w:rPr>
-                        <w:t>&lt;</w:t>
-                      </w:r>
-                      <w:proofErr w:type="spellStart"/>
-                      <w:r>
-                        <w:rPr>
-                          <w:rFonts w:ascii="Courier New" w:eastAsia="Times New Roman" w:hAnsi="Courier New" w:cs="Courier New"/>
-                          <w:color w:val="0000FF"/>
-                          <w:szCs w:val="20"/>
-                          <w:lang w:val="en-US" w:eastAsia="zh-CN"/>
-                        </w:rPr>
-                        <w:t>train_id</w:t>
-                      </w:r>
-                      <w:proofErr w:type="spellEnd"/>
-                      <w:r>
-                        <w:rPr>
-                          <w:rFonts w:ascii="Courier New" w:eastAsia="Times New Roman" w:hAnsi="Courier New" w:cs="Courier New"/>
-                          <w:color w:val="0000FF"/>
-                          <w:szCs w:val="20"/>
-                          <w:lang w:val="en-US" w:eastAsia="zh-CN"/>
-                        </w:rPr>
-                        <w:t>&gt;</w:t>
+                          <w:sz w:val="17"/>
+                          <w:szCs w:val="17"/>
+                          <w:lang w:val="en-US" w:eastAsia="zh-CN"/>
+                        </w:rPr>
+                        <w:t>&lt;train_id&gt;</w:t>
                       </w:r>
                       <w:r>
                         <w:rPr>
@@ -6371,7 +5875,8 @@
                           <w:b/>
                           <w:bCs/>
                           <w:color w:val="000000"/>
-                          <w:szCs w:val="20"/>
+                          <w:sz w:val="17"/>
+                          <w:szCs w:val="17"/>
                           <w:lang w:val="en-US" w:eastAsia="zh-CN"/>
                         </w:rPr>
                         <w:t>3</w:t>
@@ -6380,30 +5885,11 @@
                         <w:rPr>
                           <w:rFonts w:ascii="Courier New" w:eastAsia="Times New Roman" w:hAnsi="Courier New" w:cs="Courier New"/>
                           <w:color w:val="0000FF"/>
-                          <w:szCs w:val="20"/>
-                          <w:lang w:val="en-US" w:eastAsia="zh-CN"/>
-                        </w:rPr>
-                        <w:t>&lt;/</w:t>
-                      </w:r>
-                      <w:proofErr w:type="spellStart"/>
-                      <w:r>
-                        <w:rPr>
-                          <w:rFonts w:ascii="Courier New" w:eastAsia="Times New Roman" w:hAnsi="Courier New" w:cs="Courier New"/>
-                          <w:color w:val="0000FF"/>
-                          <w:szCs w:val="20"/>
-                          <w:lang w:val="en-US" w:eastAsia="zh-CN"/>
-                        </w:rPr>
-                        <w:t>train_id</w:t>
-                      </w:r>
-                      <w:proofErr w:type="spellEnd"/>
-                      <w:r>
-                        <w:rPr>
-                          <w:rFonts w:ascii="Courier New" w:eastAsia="Times New Roman" w:hAnsi="Courier New" w:cs="Courier New"/>
-                          <w:color w:val="0000FF"/>
-                          <w:szCs w:val="20"/>
-                          <w:lang w:val="en-US" w:eastAsia="zh-CN"/>
-                        </w:rPr>
-                        <w:t>&gt;</w:t>
+                          <w:sz w:val="17"/>
+                          <w:szCs w:val="17"/>
+                          <w:lang w:val="en-US" w:eastAsia="zh-CN"/>
+                        </w:rPr>
+                        <w:t>&lt;/train_id&gt;</w:t>
                       </w:r>
                       <w:r>
                         <w:rPr>
@@ -6411,7 +5897,8 @@
                           <w:b/>
                           <w:bCs/>
                           <w:color w:val="000000"/>
-                          <w:szCs w:val="20"/>
+                          <w:sz w:val="17"/>
+                          <w:szCs w:val="17"/>
                           <w:lang w:val="en-US" w:eastAsia="zh-CN"/>
                         </w:rPr>
                         <w:t xml:space="preserve">     </w:t>
@@ -6427,7 +5914,8 @@
                           <w:b/>
                           <w:bCs/>
                           <w:color w:val="000000"/>
-                          <w:szCs w:val="20"/>
+                          <w:sz w:val="17"/>
+                          <w:szCs w:val="17"/>
                           <w:lang w:val="en-US" w:eastAsia="zh-CN"/>
                         </w:rPr>
                       </w:pPr>
@@ -6437,7 +5925,8 @@
                           <w:b/>
                           <w:bCs/>
                           <w:color w:val="000000"/>
-                          <w:szCs w:val="20"/>
+                          <w:sz w:val="17"/>
+                          <w:szCs w:val="17"/>
                           <w:lang w:val="en-US" w:eastAsia="zh-CN"/>
                         </w:rPr>
                         <w:t xml:space="preserve">     </w:t>
@@ -6446,30 +5935,11 @@
                         <w:rPr>
                           <w:rFonts w:ascii="Courier New" w:eastAsia="Times New Roman" w:hAnsi="Courier New" w:cs="Courier New"/>
                           <w:color w:val="0000FF"/>
-                          <w:szCs w:val="20"/>
-                          <w:lang w:val="en-US" w:eastAsia="zh-CN"/>
-                        </w:rPr>
-                        <w:t>&lt;</w:t>
-                      </w:r>
-                      <w:proofErr w:type="spellStart"/>
-                      <w:r>
-                        <w:rPr>
-                          <w:rFonts w:ascii="Courier New" w:eastAsia="Times New Roman" w:hAnsi="Courier New" w:cs="Courier New"/>
-                          <w:color w:val="0000FF"/>
-                          <w:szCs w:val="20"/>
-                          <w:lang w:val="en-US" w:eastAsia="zh-CN"/>
-                        </w:rPr>
-                        <w:t>faultType</w:t>
-                      </w:r>
-                      <w:proofErr w:type="spellEnd"/>
-                      <w:r>
-                        <w:rPr>
-                          <w:rFonts w:ascii="Courier New" w:eastAsia="Times New Roman" w:hAnsi="Courier New" w:cs="Courier New"/>
-                          <w:color w:val="0000FF"/>
-                          <w:szCs w:val="20"/>
-                          <w:lang w:val="en-US" w:eastAsia="zh-CN"/>
-                        </w:rPr>
-                        <w:t>&gt;</w:t>
+                          <w:sz w:val="17"/>
+                          <w:szCs w:val="17"/>
+                          <w:lang w:val="en-US" w:eastAsia="zh-CN"/>
+                        </w:rPr>
+                        <w:t>&lt;faultType&gt;</w:t>
                       </w:r>
                       <w:r>
                         <w:rPr>
@@ -6477,7 +5947,8 @@
                           <w:b/>
                           <w:bCs/>
                           <w:color w:val="000000"/>
-                          <w:szCs w:val="20"/>
+                          <w:sz w:val="17"/>
+                          <w:szCs w:val="17"/>
                           <w:lang w:val="en-US" w:eastAsia="zh-CN"/>
                         </w:rPr>
                         <w:t>Train Fault</w:t>
@@ -6486,30 +5957,11 @@
                         <w:rPr>
                           <w:rFonts w:ascii="Courier New" w:eastAsia="Times New Roman" w:hAnsi="Courier New" w:cs="Courier New"/>
                           <w:color w:val="0000FF"/>
-                          <w:szCs w:val="20"/>
-                          <w:lang w:val="en-US" w:eastAsia="zh-CN"/>
-                        </w:rPr>
-                        <w:t>&lt;/</w:t>
-                      </w:r>
-                      <w:proofErr w:type="spellStart"/>
-                      <w:r>
-                        <w:rPr>
-                          <w:rFonts w:ascii="Courier New" w:eastAsia="Times New Roman" w:hAnsi="Courier New" w:cs="Courier New"/>
-                          <w:color w:val="0000FF"/>
-                          <w:szCs w:val="20"/>
-                          <w:lang w:val="en-US" w:eastAsia="zh-CN"/>
-                        </w:rPr>
-                        <w:t>faultType</w:t>
-                      </w:r>
-                      <w:proofErr w:type="spellEnd"/>
-                      <w:r>
-                        <w:rPr>
-                          <w:rFonts w:ascii="Courier New" w:eastAsia="Times New Roman" w:hAnsi="Courier New" w:cs="Courier New"/>
-                          <w:color w:val="0000FF"/>
-                          <w:szCs w:val="20"/>
-                          <w:lang w:val="en-US" w:eastAsia="zh-CN"/>
-                        </w:rPr>
-                        <w:t>&gt;</w:t>
+                          <w:sz w:val="17"/>
+                          <w:szCs w:val="17"/>
+                          <w:lang w:val="en-US" w:eastAsia="zh-CN"/>
+                        </w:rPr>
+                        <w:t>&lt;/faultType&gt;</w:t>
                       </w:r>
                       <w:r>
                         <w:rPr>
@@ -6517,7 +5969,8 @@
                           <w:b/>
                           <w:bCs/>
                           <w:color w:val="000000"/>
-                          <w:szCs w:val="20"/>
+                          <w:sz w:val="17"/>
+                          <w:szCs w:val="17"/>
                           <w:lang w:val="en-US" w:eastAsia="zh-CN"/>
                         </w:rPr>
                         <w:t xml:space="preserve">     </w:t>
@@ -6533,7 +5986,8 @@
                           <w:b/>
                           <w:bCs/>
                           <w:color w:val="000000"/>
-                          <w:szCs w:val="20"/>
+                          <w:sz w:val="17"/>
+                          <w:szCs w:val="17"/>
                           <w:lang w:val="en-US" w:eastAsia="zh-CN"/>
                         </w:rPr>
                       </w:pPr>
@@ -6543,7 +5997,8 @@
                           <w:b/>
                           <w:bCs/>
                           <w:color w:val="000000"/>
-                          <w:szCs w:val="20"/>
+                          <w:sz w:val="17"/>
+                          <w:szCs w:val="17"/>
                           <w:lang w:val="en-US" w:eastAsia="zh-CN"/>
                         </w:rPr>
                         <w:t xml:space="preserve">     </w:t>
@@ -6552,7 +6007,8 @@
                         <w:rPr>
                           <w:rFonts w:ascii="Courier New" w:eastAsia="Times New Roman" w:hAnsi="Courier New" w:cs="Courier New"/>
                           <w:color w:val="0000FF"/>
-                          <w:szCs w:val="20"/>
+                          <w:sz w:val="17"/>
+                          <w:szCs w:val="17"/>
                           <w:lang w:val="en-US" w:eastAsia="zh-CN"/>
                         </w:rPr>
                         <w:t>&lt;timestamp&gt;</w:t>
@@ -6563,7 +6019,8 @@
                           <w:b/>
                           <w:bCs/>
                           <w:color w:val="000000"/>
-                          <w:szCs w:val="20"/>
+                          <w:sz w:val="17"/>
+                          <w:szCs w:val="17"/>
                           <w:lang w:val="en-US" w:eastAsia="zh-CN"/>
                         </w:rPr>
                         <w:t>2018-02-20T09:00:00</w:t>
@@ -6572,7 +6029,8 @@
                         <w:rPr>
                           <w:rFonts w:ascii="Courier New" w:eastAsia="Times New Roman" w:hAnsi="Courier New" w:cs="Courier New"/>
                           <w:color w:val="0000FF"/>
-                          <w:szCs w:val="20"/>
+                          <w:sz w:val="17"/>
+                          <w:szCs w:val="17"/>
                           <w:lang w:val="en-US" w:eastAsia="zh-CN"/>
                         </w:rPr>
                         <w:t>&lt;/timestamp&gt;</w:t>
@@ -6583,7 +6041,8 @@
                           <w:b/>
                           <w:bCs/>
                           <w:color w:val="000000"/>
-                          <w:szCs w:val="20"/>
+                          <w:sz w:val="17"/>
+                          <w:szCs w:val="17"/>
                           <w:lang w:val="en-US" w:eastAsia="zh-CN"/>
                         </w:rPr>
                         <w:t xml:space="preserve">     </w:t>
@@ -6599,7 +6058,8 @@
                           <w:b/>
                           <w:bCs/>
                           <w:color w:val="000000"/>
-                          <w:szCs w:val="20"/>
+                          <w:sz w:val="17"/>
+                          <w:szCs w:val="17"/>
                           <w:lang w:val="en-US" w:eastAsia="zh-CN"/>
                         </w:rPr>
                       </w:pPr>
@@ -6609,7 +6069,8 @@
                           <w:b/>
                           <w:bCs/>
                           <w:color w:val="000000"/>
-                          <w:szCs w:val="20"/>
+                          <w:sz w:val="17"/>
+                          <w:szCs w:val="17"/>
                           <w:lang w:val="en-US" w:eastAsia="zh-CN"/>
                         </w:rPr>
                         <w:t xml:space="preserve">     </w:t>
@@ -6618,7 +6079,8 @@
                         <w:rPr>
                           <w:rFonts w:ascii="Courier New" w:eastAsia="Times New Roman" w:hAnsi="Courier New" w:cs="Courier New"/>
                           <w:color w:val="0000FF"/>
-                          <w:szCs w:val="20"/>
+                          <w:sz w:val="17"/>
+                          <w:szCs w:val="17"/>
                           <w:lang w:val="en-US" w:eastAsia="zh-CN"/>
                         </w:rPr>
                         <w:t>&lt;coordinates&gt;</w:t>
@@ -6629,7 +6091,8 @@
                           <w:b/>
                           <w:bCs/>
                           <w:color w:val="000000"/>
-                          <w:szCs w:val="20"/>
+                          <w:sz w:val="17"/>
+                          <w:szCs w:val="17"/>
                           <w:lang w:val="en-US" w:eastAsia="zh-CN"/>
                         </w:rPr>
                         <w:t>1.3272383,103.9443528</w:t>
@@ -6638,7 +6101,8 @@
                         <w:rPr>
                           <w:rFonts w:ascii="Courier New" w:eastAsia="Times New Roman" w:hAnsi="Courier New" w:cs="Courier New"/>
                           <w:color w:val="0000FF"/>
-                          <w:szCs w:val="20"/>
+                          <w:sz w:val="17"/>
+                          <w:szCs w:val="17"/>
                           <w:lang w:val="en-US" w:eastAsia="zh-CN"/>
                         </w:rPr>
                         <w:t>&lt;/coordinates&gt;</w:t>
@@ -6649,7 +6113,8 @@
                           <w:b/>
                           <w:bCs/>
                           <w:color w:val="000000"/>
-                          <w:szCs w:val="20"/>
+                          <w:sz w:val="17"/>
+                          <w:szCs w:val="17"/>
                           <w:lang w:val="en-US" w:eastAsia="zh-CN"/>
                         </w:rPr>
                         <w:t xml:space="preserve">     </w:t>
@@ -6665,7 +6130,8 @@
                           <w:b/>
                           <w:bCs/>
                           <w:color w:val="000000"/>
-                          <w:szCs w:val="20"/>
+                          <w:sz w:val="17"/>
+                          <w:szCs w:val="17"/>
                           <w:lang w:val="en-US" w:eastAsia="zh-CN"/>
                         </w:rPr>
                       </w:pPr>
@@ -6675,7 +6141,8 @@
                           <w:b/>
                           <w:bCs/>
                           <w:color w:val="000000"/>
-                          <w:szCs w:val="20"/>
+                          <w:sz w:val="17"/>
+                          <w:szCs w:val="17"/>
                           <w:lang w:val="en-US" w:eastAsia="zh-CN"/>
                         </w:rPr>
                         <w:t xml:space="preserve">     </w:t>
@@ -6684,7 +6151,8 @@
                         <w:rPr>
                           <w:rFonts w:ascii="Courier New" w:eastAsia="Times New Roman" w:hAnsi="Courier New" w:cs="Courier New"/>
                           <w:color w:val="0000FF"/>
-                          <w:szCs w:val="20"/>
+                          <w:sz w:val="17"/>
+                          <w:szCs w:val="17"/>
                           <w:lang w:val="en-US" w:eastAsia="zh-CN"/>
                         </w:rPr>
                         <w:t>&lt;remark&gt;</w:t>
@@ -6695,7 +6163,8 @@
                           <w:b/>
                           <w:bCs/>
                           <w:color w:val="000000"/>
-                          <w:szCs w:val="20"/>
+                          <w:sz w:val="17"/>
+                          <w:szCs w:val="17"/>
                           <w:lang w:val="en-US" w:eastAsia="zh-CN"/>
                         </w:rPr>
                         <w:t>Tanah Merah Station</w:t>
@@ -6704,7 +6173,8 @@
                         <w:rPr>
                           <w:rFonts w:ascii="Courier New" w:eastAsia="Times New Roman" w:hAnsi="Courier New" w:cs="Courier New"/>
                           <w:color w:val="0000FF"/>
-                          <w:szCs w:val="20"/>
+                          <w:sz w:val="17"/>
+                          <w:szCs w:val="17"/>
                           <w:lang w:val="en-US" w:eastAsia="zh-CN"/>
                         </w:rPr>
                         <w:t>&lt;/remark&gt;</w:t>
@@ -6715,7 +6185,8 @@
                           <w:b/>
                           <w:bCs/>
                           <w:color w:val="000000"/>
-                          <w:szCs w:val="20"/>
+                          <w:sz w:val="17"/>
+                          <w:szCs w:val="17"/>
                           <w:lang w:val="en-US" w:eastAsia="zh-CN"/>
                         </w:rPr>
                         <w:t xml:space="preserve"> </w:t>
@@ -6728,8 +6199,8 @@
                         <w:jc w:val="left"/>
                         <w:rPr>
                           <w:rFonts w:ascii="Times New Roman" w:eastAsia="Times New Roman" w:hAnsi="Times New Roman" w:cs="Times New Roman"/>
-                          <w:sz w:val="24"/>
-                          <w:szCs w:val="24"/>
+                          <w:sz w:val="17"/>
+                          <w:szCs w:val="17"/>
                           <w:lang w:val="en-US" w:eastAsia="zh-CN"/>
                         </w:rPr>
                       </w:pPr>
@@ -6737,7 +6208,8 @@
                         <w:rPr>
                           <w:rFonts w:ascii="Courier New" w:eastAsia="Times New Roman" w:hAnsi="Courier New" w:cs="Courier New"/>
                           <w:color w:val="0000FF"/>
-                          <w:szCs w:val="20"/>
+                          <w:sz w:val="17"/>
+                          <w:szCs w:val="17"/>
                           <w:lang w:val="en-US" w:eastAsia="zh-CN"/>
                         </w:rPr>
                         <w:t>&lt;/breakdown&gt;</w:t>
@@ -6752,16 +6224,7 @@
         </mc:AlternateContent>
       </w:r>
       <w:r>
-        <w:t>Sample:</w:t>
-      </w:r>
-    </w:p>
-    <w:p>
-      <w:pPr>
-        <w:pStyle w:val="Heading3"/>
-        <w:spacing w:before="240"/>
-      </w:pPr>
-      <w:r>
-        <w:t>busRequest.xsd</w:t>
+        <w:t>new_breakdown_formatted.xsd</w:t>
       </w:r>
     </w:p>
     <w:p>
@@ -6770,10 +6233,10 @@
           <w:noProof/>
         </w:rPr>
         <w:drawing>
-          <wp:inline distT="0" distB="0" distL="0" distR="0" wp14:anchorId="60A2076A" wp14:editId="7AA1D8E9">
-            <wp:extent cx="3701608" cy="1472997"/>
+          <wp:inline distT="0" distB="0" distL="0" distR="0" wp14:anchorId="2688C1A9" wp14:editId="127CE143">
+            <wp:extent cx="2978097" cy="1409700"/>
             <wp:effectExtent l="0" t="0" r="0" b="0"/>
-            <wp:docPr id="6" name="Picture 6"/>
+            <wp:docPr id="4" name="Picture 4"/>
             <wp:cNvGraphicFramePr>
               <a:graphicFrameLocks xmlns:a="http://schemas.openxmlformats.org/drawingml/2006/main" noChangeAspect="1"/>
             </wp:cNvGraphicFramePr>
@@ -6785,14 +6248,14 @@
                     <pic:cNvPicPr/>
                   </pic:nvPicPr>
                   <pic:blipFill rotWithShape="1">
-                    <a:blip r:embed="rId18"/>
-                    <a:srcRect l="9148" t="9318" r="65245" b="75396"/>
+                    <a:blip r:embed="rId17"/>
+                    <a:srcRect l="9390" t="9384" r="69540" b="75147"/>
                     <a:stretch/>
                   </pic:blipFill>
                   <pic:spPr bwMode="auto">
                     <a:xfrm>
                       <a:off x="0" y="0"/>
-                      <a:ext cx="3745128" cy="1490315"/>
+                      <a:ext cx="3002110" cy="1421067"/>
                     </a:xfrm>
                     <a:prstGeom prst="rect">
                       <a:avLst/>
@@ -6814,6 +6277,82 @@
       </w:r>
     </w:p>
     <w:p>
+      <w:pPr>
+        <w:pStyle w:val="Heading3"/>
+        <w:spacing w:before="240"/>
+      </w:pPr>
+      <w:r>
+        <w:rPr>
+          <w:noProof/>
+        </w:rPr>
+        <w:drawing>
+          <wp:anchor distT="0" distB="0" distL="114300" distR="114300" simplePos="0" relativeHeight="251662347" behindDoc="1" locked="0" layoutInCell="1" allowOverlap="1" wp14:anchorId="60A2076A" wp14:editId="70DC1D99">
+            <wp:simplePos x="0" y="0"/>
+            <wp:positionH relativeFrom="column">
+              <wp:posOffset>0</wp:posOffset>
+            </wp:positionH>
+            <wp:positionV relativeFrom="paragraph">
+              <wp:posOffset>267970</wp:posOffset>
+            </wp:positionV>
+            <wp:extent cx="3048000" cy="1275715"/>
+            <wp:effectExtent l="0" t="0" r="0" b="635"/>
+            <wp:wrapTight wrapText="bothSides">
+              <wp:wrapPolygon edited="0">
+                <wp:start x="0" y="0"/>
+                <wp:lineTo x="0" y="21288"/>
+                <wp:lineTo x="21465" y="21288"/>
+                <wp:lineTo x="21465" y="0"/>
+                <wp:lineTo x="0" y="0"/>
+              </wp:wrapPolygon>
+            </wp:wrapTight>
+            <wp:docPr id="6" name="Picture 6"/>
+            <wp:cNvGraphicFramePr>
+              <a:graphicFrameLocks xmlns:a="http://schemas.openxmlformats.org/drawingml/2006/main" noChangeAspect="1"/>
+            </wp:cNvGraphicFramePr>
+            <a:graphic xmlns:a="http://schemas.openxmlformats.org/drawingml/2006/main">
+              <a:graphicData uri="http://schemas.openxmlformats.org/drawingml/2006/picture">
+                <pic:pic xmlns:pic="http://schemas.openxmlformats.org/drawingml/2006/picture">
+                  <pic:nvPicPr>
+                    <pic:cNvPr id="1" name=""/>
+                    <pic:cNvPicPr/>
+                  </pic:nvPicPr>
+                  <pic:blipFill rotWithShape="1">
+                    <a:blip r:embed="rId18">
+                      <a:extLst>
+                        <a:ext uri="{28A0092B-C50C-407E-A947-70E740481C1C}">
+                          <a14:useLocalDpi xmlns:a14="http://schemas.microsoft.com/office/drawing/2010/main" val="0"/>
+                        </a:ext>
+                      </a:extLst>
+                    </a:blip>
+                    <a:srcRect l="9148" t="9318" r="66517" b="75396"/>
+                    <a:stretch/>
+                  </pic:blipFill>
+                  <pic:spPr bwMode="auto">
+                    <a:xfrm>
+                      <a:off x="0" y="0"/>
+                      <a:ext cx="3048000" cy="1275715"/>
+                    </a:xfrm>
+                    <a:prstGeom prst="rect">
+                      <a:avLst/>
+                    </a:prstGeom>
+                    <a:ln>
+                      <a:noFill/>
+                    </a:ln>
+                    <a:extLst>
+                      <a:ext uri="{53640926-AAD7-44D8-BBD7-CCE9431645EC}">
+                        <a14:shadowObscured xmlns:a14="http://schemas.microsoft.com/office/drawing/2010/main"/>
+                      </a:ext>
+                    </a:extLst>
+                  </pic:spPr>
+                </pic:pic>
+              </a:graphicData>
+            </a:graphic>
+            <wp14:sizeRelH relativeFrom="margin">
+              <wp14:pctWidth>0</wp14:pctWidth>
+            </wp14:sizeRelH>
+          </wp:anchor>
+        </w:drawing>
+      </w:r>
       <w:r>
         <w:rPr>
           <w:noProof/>
@@ -6821,16 +6360,16 @@
         <mc:AlternateContent>
           <mc:Choice Requires="wps">
             <w:drawing>
-              <wp:anchor distT="45720" distB="45720" distL="114300" distR="114300" simplePos="0" relativeHeight="251658249" behindDoc="0" locked="0" layoutInCell="1" allowOverlap="1" wp14:anchorId="73D16517" wp14:editId="2EA1BC25">
+              <wp:anchor distT="45720" distB="45720" distL="114300" distR="114300" simplePos="0" relativeHeight="251658249" behindDoc="0" locked="0" layoutInCell="1" allowOverlap="1" wp14:anchorId="73D16517" wp14:editId="444BFF25">
                 <wp:simplePos x="0" y="0"/>
                 <wp:positionH relativeFrom="margin">
-                  <wp:align>right</wp:align>
+                  <wp:posOffset>3199765</wp:posOffset>
                 </wp:positionH>
                 <wp:positionV relativeFrom="paragraph">
-                  <wp:posOffset>227330</wp:posOffset>
+                  <wp:posOffset>67945</wp:posOffset>
                 </wp:positionV>
-                <wp:extent cx="6627495" cy="1675130"/>
-                <wp:effectExtent l="0" t="0" r="20955" b="20320"/>
+                <wp:extent cx="3422015" cy="1466850"/>
+                <wp:effectExtent l="0" t="0" r="26035" b="19050"/>
                 <wp:wrapSquare wrapText="bothSides"/>
                 <wp:docPr id="19" name="Text Box 2"/>
                 <wp:cNvGraphicFramePr>
@@ -6845,7 +6384,7 @@
                       <wps:spPr bwMode="auto">
                         <a:xfrm>
                           <a:off x="0" y="0"/>
-                          <a:ext cx="6627495" cy="1675130"/>
+                          <a:ext cx="3422015" cy="1466850"/>
                         </a:xfrm>
                         <a:prstGeom prst="rect">
                           <a:avLst/>
@@ -6872,16 +6411,17 @@
                                 <w:b/>
                                 <w:bCs/>
                                 <w:color w:val="000000"/>
-                                <w:szCs w:val="20"/>
+                                <w:sz w:val="17"/>
+                                <w:szCs w:val="17"/>
                                 <w:lang w:val="en-US" w:eastAsia="zh-CN"/>
                               </w:rPr>
                             </w:pPr>
-                            <w:proofErr w:type="gramStart"/>
                             <w:r>
                               <w:rPr>
                                 <w:rFonts w:ascii="Courier New" w:eastAsia="Times New Roman" w:hAnsi="Courier New" w:cs="Courier New"/>
                                 <w:color w:val="FF0000"/>
-                                <w:szCs w:val="20"/>
+                                <w:sz w:val="17"/>
+                                <w:szCs w:val="17"/>
                                 <w:shd w:val="clear" w:color="auto" w:fill="FFFF00"/>
                                 <w:lang w:val="en-US" w:eastAsia="zh-CN"/>
                               </w:rPr>
@@ -6891,17 +6431,18 @@
                               <w:rPr>
                                 <w:rFonts w:ascii="Courier New" w:eastAsia="Times New Roman" w:hAnsi="Courier New" w:cs="Courier New"/>
                                 <w:color w:val="0000FF"/>
-                                <w:szCs w:val="20"/>
+                                <w:sz w:val="17"/>
+                                <w:szCs w:val="17"/>
                                 <w:lang w:val="en-US" w:eastAsia="zh-CN"/>
                               </w:rPr>
                               <w:t>xml</w:t>
                             </w:r>
-                            <w:proofErr w:type="gramEnd"/>
                             <w:r>
                               <w:rPr>
                                 <w:rFonts w:ascii="Courier New" w:eastAsia="Times New Roman" w:hAnsi="Courier New" w:cs="Courier New"/>
                                 <w:color w:val="000000"/>
-                                <w:szCs w:val="20"/>
+                                <w:sz w:val="17"/>
+                                <w:szCs w:val="17"/>
                                 <w:lang w:val="en-US" w:eastAsia="zh-CN"/>
                               </w:rPr>
                               <w:t xml:space="preserve"> </w:t>
@@ -6910,7 +6451,8 @@
                               <w:rPr>
                                 <w:rFonts w:ascii="Courier New" w:eastAsia="Times New Roman" w:hAnsi="Courier New" w:cs="Courier New"/>
                                 <w:color w:val="FF0000"/>
-                                <w:szCs w:val="20"/>
+                                <w:sz w:val="17"/>
+                                <w:szCs w:val="17"/>
                                 <w:lang w:val="en-US" w:eastAsia="zh-CN"/>
                               </w:rPr>
                               <w:t>version</w:t>
@@ -6919,7 +6461,8 @@
                               <w:rPr>
                                 <w:rFonts w:ascii="Courier New" w:eastAsia="Times New Roman" w:hAnsi="Courier New" w:cs="Courier New"/>
                                 <w:color w:val="000000"/>
-                                <w:szCs w:val="20"/>
+                                <w:sz w:val="17"/>
+                                <w:szCs w:val="17"/>
                                 <w:lang w:val="en-US" w:eastAsia="zh-CN"/>
                               </w:rPr>
                               <w:t>=</w:t>
@@ -6930,7 +6473,8 @@
                                 <w:b/>
                                 <w:bCs/>
                                 <w:color w:val="8000FF"/>
-                                <w:szCs w:val="20"/>
+                                <w:sz w:val="17"/>
+                                <w:szCs w:val="17"/>
                                 <w:lang w:val="en-US" w:eastAsia="zh-CN"/>
                               </w:rPr>
                               <w:t>"1.0"</w:t>
@@ -6939,7 +6483,8 @@
                               <w:rPr>
                                 <w:rFonts w:ascii="Courier New" w:eastAsia="Times New Roman" w:hAnsi="Courier New" w:cs="Courier New"/>
                                 <w:color w:val="000000"/>
-                                <w:szCs w:val="20"/>
+                                <w:sz w:val="17"/>
+                                <w:szCs w:val="17"/>
                                 <w:lang w:val="en-US" w:eastAsia="zh-CN"/>
                               </w:rPr>
                               <w:t xml:space="preserve"> </w:t>
@@ -6948,7 +6493,8 @@
                               <w:rPr>
                                 <w:rFonts w:ascii="Courier New" w:eastAsia="Times New Roman" w:hAnsi="Courier New" w:cs="Courier New"/>
                                 <w:color w:val="FF0000"/>
-                                <w:szCs w:val="20"/>
+                                <w:sz w:val="17"/>
+                                <w:szCs w:val="17"/>
                                 <w:lang w:val="en-US" w:eastAsia="zh-CN"/>
                               </w:rPr>
                               <w:t>encoding</w:t>
@@ -6957,7 +6503,8 @@
                               <w:rPr>
                                 <w:rFonts w:ascii="Courier New" w:eastAsia="Times New Roman" w:hAnsi="Courier New" w:cs="Courier New"/>
                                 <w:color w:val="000000"/>
-                                <w:szCs w:val="20"/>
+                                <w:sz w:val="17"/>
+                                <w:szCs w:val="17"/>
                                 <w:lang w:val="en-US" w:eastAsia="zh-CN"/>
                               </w:rPr>
                               <w:t>=</w:t>
@@ -6968,7 +6515,8 @@
                                 <w:b/>
                                 <w:bCs/>
                                 <w:color w:val="8000FF"/>
-                                <w:szCs w:val="20"/>
+                                <w:sz w:val="17"/>
+                                <w:szCs w:val="17"/>
                                 <w:lang w:val="en-US" w:eastAsia="zh-CN"/>
                               </w:rPr>
                               <w:t>"UTF-8"</w:t>
@@ -6977,7 +6525,8 @@
                               <w:rPr>
                                 <w:rFonts w:ascii="Courier New" w:eastAsia="Times New Roman" w:hAnsi="Courier New" w:cs="Courier New"/>
                                 <w:color w:val="FF0000"/>
-                                <w:szCs w:val="20"/>
+                                <w:sz w:val="17"/>
+                                <w:szCs w:val="17"/>
                                 <w:shd w:val="clear" w:color="auto" w:fill="FFFF00"/>
                                 <w:lang w:val="en-US" w:eastAsia="zh-CN"/>
                               </w:rPr>
@@ -6994,7 +6543,8 @@
                                 <w:b/>
                                 <w:bCs/>
                                 <w:color w:val="000000"/>
-                                <w:szCs w:val="20"/>
+                                <w:sz w:val="17"/>
+                                <w:szCs w:val="17"/>
                                 <w:lang w:val="en-US" w:eastAsia="zh-CN"/>
                               </w:rPr>
                             </w:pPr>
@@ -7002,30 +6552,11 @@
                               <w:rPr>
                                 <w:rFonts w:ascii="Courier New" w:eastAsia="Times New Roman" w:hAnsi="Courier New" w:cs="Courier New"/>
                                 <w:color w:val="0000FF"/>
-                                <w:szCs w:val="20"/>
-                                <w:lang w:val="en-US" w:eastAsia="zh-CN"/>
-                              </w:rPr>
-                              <w:t>&lt;</w:t>
-                            </w:r>
-                            <w:proofErr w:type="spellStart"/>
-                            <w:r>
-                              <w:rPr>
-                                <w:rFonts w:ascii="Courier New" w:eastAsia="Times New Roman" w:hAnsi="Courier New" w:cs="Courier New"/>
-                                <w:color w:val="0000FF"/>
-                                <w:szCs w:val="20"/>
-                                <w:lang w:val="en-US" w:eastAsia="zh-CN"/>
-                              </w:rPr>
-                              <w:t>busRequest</w:t>
-                            </w:r>
-                            <w:proofErr w:type="spellEnd"/>
-                            <w:r>
-                              <w:rPr>
-                                <w:rFonts w:ascii="Courier New" w:eastAsia="Times New Roman" w:hAnsi="Courier New" w:cs="Courier New"/>
-                                <w:color w:val="0000FF"/>
-                                <w:szCs w:val="20"/>
-                                <w:lang w:val="en-US" w:eastAsia="zh-CN"/>
-                              </w:rPr>
-                              <w:t>&gt;</w:t>
+                                <w:sz w:val="17"/>
+                                <w:szCs w:val="17"/>
+                                <w:lang w:val="en-US" w:eastAsia="zh-CN"/>
+                              </w:rPr>
+                              <w:t>&lt;busRequest&gt;</w:t>
                             </w:r>
                           </w:p>
                           <w:p>
@@ -7038,7 +6569,8 @@
                                 <w:b/>
                                 <w:bCs/>
                                 <w:color w:val="000000"/>
-                                <w:szCs w:val="20"/>
+                                <w:sz w:val="17"/>
+                                <w:szCs w:val="17"/>
                                 <w:lang w:val="en-US" w:eastAsia="zh-CN"/>
                               </w:rPr>
                             </w:pPr>
@@ -7048,7 +6580,8 @@
                                 <w:b/>
                                 <w:bCs/>
                                 <w:color w:val="000000"/>
-                                <w:szCs w:val="20"/>
+                                <w:sz w:val="17"/>
+                                <w:szCs w:val="17"/>
                                 <w:lang w:val="en-US" w:eastAsia="zh-CN"/>
                               </w:rPr>
                               <w:t xml:space="preserve">     </w:t>
@@ -7057,7 +6590,8 @@
                               <w:rPr>
                                 <w:rFonts w:ascii="Courier New" w:eastAsia="Times New Roman" w:hAnsi="Courier New" w:cs="Courier New"/>
                                 <w:color w:val="0000FF"/>
-                                <w:szCs w:val="20"/>
+                                <w:sz w:val="17"/>
+                                <w:szCs w:val="17"/>
                                 <w:lang w:val="en-US" w:eastAsia="zh-CN"/>
                               </w:rPr>
                               <w:t>&lt;station&gt;</w:t>
@@ -7068,7 +6602,8 @@
                                 <w:b/>
                                 <w:bCs/>
                                 <w:color w:val="000000"/>
-                                <w:szCs w:val="20"/>
+                                <w:sz w:val="17"/>
+                                <w:szCs w:val="17"/>
                                 <w:lang w:val="en-US" w:eastAsia="zh-CN"/>
                               </w:rPr>
                               <w:t>Tanah Merah Station</w:t>
@@ -7077,7 +6612,8 @@
                               <w:rPr>
                                 <w:rFonts w:ascii="Courier New" w:eastAsia="Times New Roman" w:hAnsi="Courier New" w:cs="Courier New"/>
                                 <w:color w:val="0000FF"/>
-                                <w:szCs w:val="20"/>
+                                <w:sz w:val="17"/>
+                                <w:szCs w:val="17"/>
                                 <w:lang w:val="en-US" w:eastAsia="zh-CN"/>
                               </w:rPr>
                               <w:t>&lt;/station&gt;</w:t>
@@ -7093,7 +6629,8 @@
                                 <w:b/>
                                 <w:bCs/>
                                 <w:color w:val="000000"/>
-                                <w:szCs w:val="20"/>
+                                <w:sz w:val="17"/>
+                                <w:szCs w:val="17"/>
                                 <w:lang w:val="en-US" w:eastAsia="zh-CN"/>
                               </w:rPr>
                             </w:pPr>
@@ -7103,7 +6640,8 @@
                                 <w:b/>
                                 <w:bCs/>
                                 <w:color w:val="000000"/>
-                                <w:szCs w:val="20"/>
+                                <w:sz w:val="17"/>
+                                <w:szCs w:val="17"/>
                                 <w:lang w:val="en-US" w:eastAsia="zh-CN"/>
                               </w:rPr>
                               <w:t xml:space="preserve">     </w:t>
@@ -7112,7 +6650,8 @@
                               <w:rPr>
                                 <w:rFonts w:ascii="Courier New" w:eastAsia="Times New Roman" w:hAnsi="Courier New" w:cs="Courier New"/>
                                 <w:color w:val="0000FF"/>
-                                <w:szCs w:val="20"/>
+                                <w:sz w:val="17"/>
+                                <w:szCs w:val="17"/>
                                 <w:lang w:val="en-US" w:eastAsia="zh-CN"/>
                               </w:rPr>
                               <w:t>&lt;reason&gt;</w:t>
@@ -7123,7 +6662,8 @@
                                 <w:b/>
                                 <w:bCs/>
                                 <w:color w:val="000000"/>
-                                <w:szCs w:val="20"/>
+                                <w:sz w:val="17"/>
+                                <w:szCs w:val="17"/>
                                 <w:lang w:val="en-US" w:eastAsia="zh-CN"/>
                               </w:rPr>
                               <w:t>Train Fault</w:t>
@@ -7132,7 +6672,8 @@
                               <w:rPr>
                                 <w:rFonts w:ascii="Courier New" w:eastAsia="Times New Roman" w:hAnsi="Courier New" w:cs="Courier New"/>
                                 <w:color w:val="0000FF"/>
-                                <w:szCs w:val="20"/>
+                                <w:sz w:val="17"/>
+                                <w:szCs w:val="17"/>
                                 <w:lang w:val="en-US" w:eastAsia="zh-CN"/>
                               </w:rPr>
                               <w:t>&lt;/reason&gt;</w:t>
@@ -7148,7 +6689,8 @@
                                 <w:b/>
                                 <w:bCs/>
                                 <w:color w:val="000000"/>
-                                <w:szCs w:val="20"/>
+                                <w:sz w:val="17"/>
+                                <w:szCs w:val="17"/>
                                 <w:lang w:val="en-US" w:eastAsia="zh-CN"/>
                               </w:rPr>
                             </w:pPr>
@@ -7158,7 +6700,8 @@
                                 <w:b/>
                                 <w:bCs/>
                                 <w:color w:val="000000"/>
-                                <w:szCs w:val="20"/>
+                                <w:sz w:val="17"/>
+                                <w:szCs w:val="17"/>
                                 <w:lang w:val="en-US" w:eastAsia="zh-CN"/>
                               </w:rPr>
                               <w:t xml:space="preserve">     </w:t>
@@ -7167,7 +6710,8 @@
                               <w:rPr>
                                 <w:rFonts w:ascii="Courier New" w:eastAsia="Times New Roman" w:hAnsi="Courier New" w:cs="Courier New"/>
                                 <w:color w:val="0000FF"/>
-                                <w:szCs w:val="20"/>
+                                <w:sz w:val="17"/>
+                                <w:szCs w:val="17"/>
                                 <w:lang w:val="en-US" w:eastAsia="zh-CN"/>
                               </w:rPr>
                               <w:t>&lt;timestamp&gt;</w:t>
@@ -7178,7 +6722,8 @@
                                 <w:b/>
                                 <w:bCs/>
                                 <w:color w:val="000000"/>
-                                <w:szCs w:val="20"/>
+                                <w:sz w:val="17"/>
+                                <w:szCs w:val="17"/>
                                 <w:lang w:val="en-US" w:eastAsia="zh-CN"/>
                               </w:rPr>
                               <w:t>2018-02-20T09:00:00</w:t>
@@ -7187,7 +6732,8 @@
                               <w:rPr>
                                 <w:rFonts w:ascii="Courier New" w:eastAsia="Times New Roman" w:hAnsi="Courier New" w:cs="Courier New"/>
                                 <w:color w:val="0000FF"/>
-                                <w:szCs w:val="20"/>
+                                <w:sz w:val="17"/>
+                                <w:szCs w:val="17"/>
                                 <w:lang w:val="en-US" w:eastAsia="zh-CN"/>
                               </w:rPr>
                               <w:t>&lt;/timestamp&gt;</w:t>
@@ -7203,7 +6749,8 @@
                                 <w:b/>
                                 <w:bCs/>
                                 <w:color w:val="000000"/>
-                                <w:szCs w:val="20"/>
+                                <w:sz w:val="17"/>
+                                <w:szCs w:val="17"/>
                                 <w:lang w:val="en-US" w:eastAsia="zh-CN"/>
                               </w:rPr>
                             </w:pPr>
@@ -7213,7 +6760,8 @@
                                 <w:b/>
                                 <w:bCs/>
                                 <w:color w:val="000000"/>
-                                <w:szCs w:val="20"/>
+                                <w:sz w:val="17"/>
+                                <w:szCs w:val="17"/>
                                 <w:lang w:val="en-US" w:eastAsia="zh-CN"/>
                               </w:rPr>
                               <w:t xml:space="preserve">     </w:t>
@@ -7222,30 +6770,11 @@
                               <w:rPr>
                                 <w:rFonts w:ascii="Courier New" w:eastAsia="Times New Roman" w:hAnsi="Courier New" w:cs="Courier New"/>
                                 <w:color w:val="0000FF"/>
-                                <w:szCs w:val="20"/>
-                                <w:lang w:val="en-US" w:eastAsia="zh-CN"/>
-                              </w:rPr>
-                              <w:t>&lt;</w:t>
-                            </w:r>
-                            <w:proofErr w:type="spellStart"/>
-                            <w:r>
-                              <w:rPr>
-                                <w:rFonts w:ascii="Courier New" w:eastAsia="Times New Roman" w:hAnsi="Courier New" w:cs="Courier New"/>
-                                <w:color w:val="0000FF"/>
-                                <w:szCs w:val="20"/>
-                                <w:lang w:val="en-US" w:eastAsia="zh-CN"/>
-                              </w:rPr>
-                              <w:t>coords</w:t>
-                            </w:r>
-                            <w:proofErr w:type="spellEnd"/>
-                            <w:r>
-                              <w:rPr>
-                                <w:rFonts w:ascii="Courier New" w:eastAsia="Times New Roman" w:hAnsi="Courier New" w:cs="Courier New"/>
-                                <w:color w:val="0000FF"/>
-                                <w:szCs w:val="20"/>
-                                <w:lang w:val="en-US" w:eastAsia="zh-CN"/>
-                              </w:rPr>
-                              <w:t>&gt;</w:t>
+                                <w:sz w:val="17"/>
+                                <w:szCs w:val="17"/>
+                                <w:lang w:val="en-US" w:eastAsia="zh-CN"/>
+                              </w:rPr>
+                              <w:t>&lt;coords&gt;</w:t>
                             </w:r>
                           </w:p>
                           <w:p>
@@ -7258,7 +6787,8 @@
                                 <w:b/>
                                 <w:bCs/>
                                 <w:color w:val="000000"/>
-                                <w:szCs w:val="20"/>
+                                <w:sz w:val="17"/>
+                                <w:szCs w:val="17"/>
                                 <w:lang w:val="en-US" w:eastAsia="zh-CN"/>
                               </w:rPr>
                             </w:pPr>
@@ -7268,7 +6798,8 @@
                                 <w:b/>
                                 <w:bCs/>
                                 <w:color w:val="000000"/>
-                                <w:szCs w:val="20"/>
+                                <w:sz w:val="17"/>
+                                <w:szCs w:val="17"/>
                                 <w:lang w:val="en-US" w:eastAsia="zh-CN"/>
                               </w:rPr>
                               <w:t xml:space="preserve">        </w:t>
@@ -7277,30 +6808,11 @@
                               <w:rPr>
                                 <w:rFonts w:ascii="Courier New" w:eastAsia="Times New Roman" w:hAnsi="Courier New" w:cs="Courier New"/>
                                 <w:color w:val="0000FF"/>
-                                <w:szCs w:val="20"/>
-                                <w:lang w:val="en-US" w:eastAsia="zh-CN"/>
-                              </w:rPr>
-                              <w:t>&lt;</w:t>
-                            </w:r>
-                            <w:proofErr w:type="spellStart"/>
-                            <w:r>
-                              <w:rPr>
-                                <w:rFonts w:ascii="Courier New" w:eastAsia="Times New Roman" w:hAnsi="Courier New" w:cs="Courier New"/>
-                                <w:color w:val="0000FF"/>
-                                <w:szCs w:val="20"/>
-                                <w:lang w:val="en-US" w:eastAsia="zh-CN"/>
-                              </w:rPr>
-                              <w:t>lat</w:t>
-                            </w:r>
-                            <w:proofErr w:type="spellEnd"/>
-                            <w:r>
-                              <w:rPr>
-                                <w:rFonts w:ascii="Courier New" w:eastAsia="Times New Roman" w:hAnsi="Courier New" w:cs="Courier New"/>
-                                <w:color w:val="0000FF"/>
-                                <w:szCs w:val="20"/>
-                                <w:lang w:val="en-US" w:eastAsia="zh-CN"/>
-                              </w:rPr>
-                              <w:t>&gt;</w:t>
+                                <w:sz w:val="17"/>
+                                <w:szCs w:val="17"/>
+                                <w:lang w:val="en-US" w:eastAsia="zh-CN"/>
+                              </w:rPr>
+                              <w:t>&lt;lat&gt;</w:t>
                             </w:r>
                             <w:r>
                               <w:rPr>
@@ -7308,7 +6820,8 @@
                                 <w:b/>
                                 <w:bCs/>
                                 <w:color w:val="000000"/>
-                                <w:szCs w:val="20"/>
+                                <w:sz w:val="17"/>
+                                <w:szCs w:val="17"/>
                                 <w:lang w:val="en-US" w:eastAsia="zh-CN"/>
                               </w:rPr>
                               <w:t>1.3272383</w:t>
@@ -7317,30 +6830,11 @@
                               <w:rPr>
                                 <w:rFonts w:ascii="Courier New" w:eastAsia="Times New Roman" w:hAnsi="Courier New" w:cs="Courier New"/>
                                 <w:color w:val="0000FF"/>
-                                <w:szCs w:val="20"/>
-                                <w:lang w:val="en-US" w:eastAsia="zh-CN"/>
-                              </w:rPr>
-                              <w:t>&lt;/</w:t>
-                            </w:r>
-                            <w:proofErr w:type="spellStart"/>
-                            <w:r>
-                              <w:rPr>
-                                <w:rFonts w:ascii="Courier New" w:eastAsia="Times New Roman" w:hAnsi="Courier New" w:cs="Courier New"/>
-                                <w:color w:val="0000FF"/>
-                                <w:szCs w:val="20"/>
-                                <w:lang w:val="en-US" w:eastAsia="zh-CN"/>
-                              </w:rPr>
-                              <w:t>lat</w:t>
-                            </w:r>
-                            <w:proofErr w:type="spellEnd"/>
-                            <w:r>
-                              <w:rPr>
-                                <w:rFonts w:ascii="Courier New" w:eastAsia="Times New Roman" w:hAnsi="Courier New" w:cs="Courier New"/>
-                                <w:color w:val="0000FF"/>
-                                <w:szCs w:val="20"/>
-                                <w:lang w:val="en-US" w:eastAsia="zh-CN"/>
-                              </w:rPr>
-                              <w:t>&gt;</w:t>
+                                <w:sz w:val="17"/>
+                                <w:szCs w:val="17"/>
+                                <w:lang w:val="en-US" w:eastAsia="zh-CN"/>
+                              </w:rPr>
+                              <w:t>&lt;/lat&gt;</w:t>
                             </w:r>
                           </w:p>
                           <w:p>
@@ -7353,7 +6847,8 @@
                                 <w:b/>
                                 <w:bCs/>
                                 <w:color w:val="000000"/>
-                                <w:szCs w:val="20"/>
+                                <w:sz w:val="17"/>
+                                <w:szCs w:val="17"/>
                                 <w:lang w:val="en-US" w:eastAsia="zh-CN"/>
                               </w:rPr>
                             </w:pPr>
@@ -7363,7 +6858,8 @@
                                 <w:b/>
                                 <w:bCs/>
                                 <w:color w:val="000000"/>
-                                <w:szCs w:val="20"/>
+                                <w:sz w:val="17"/>
+                                <w:szCs w:val="17"/>
                                 <w:lang w:val="en-US" w:eastAsia="zh-CN"/>
                               </w:rPr>
                               <w:t xml:space="preserve">        </w:t>
@@ -7372,7 +6868,8 @@
                               <w:rPr>
                                 <w:rFonts w:ascii="Courier New" w:eastAsia="Times New Roman" w:hAnsi="Courier New" w:cs="Courier New"/>
                                 <w:color w:val="0000FF"/>
-                                <w:szCs w:val="20"/>
+                                <w:sz w:val="17"/>
+                                <w:szCs w:val="17"/>
                                 <w:lang w:val="en-US" w:eastAsia="zh-CN"/>
                               </w:rPr>
                               <w:t>&lt;long&gt;</w:t>
@@ -7383,7 +6880,8 @@
                                 <w:b/>
                                 <w:bCs/>
                                 <w:color w:val="000000"/>
-                                <w:szCs w:val="20"/>
+                                <w:sz w:val="17"/>
+                                <w:szCs w:val="17"/>
                                 <w:lang w:val="en-US" w:eastAsia="zh-CN"/>
                               </w:rPr>
                               <w:t>103.9443528</w:t>
@@ -7392,7 +6890,8 @@
                               <w:rPr>
                                 <w:rFonts w:ascii="Courier New" w:eastAsia="Times New Roman" w:hAnsi="Courier New" w:cs="Courier New"/>
                                 <w:color w:val="0000FF"/>
-                                <w:szCs w:val="20"/>
+                                <w:sz w:val="17"/>
+                                <w:szCs w:val="17"/>
                                 <w:lang w:val="en-US" w:eastAsia="zh-CN"/>
                               </w:rPr>
                               <w:t>&lt;/long&gt;</w:t>
@@ -7403,7 +6902,8 @@
                                 <w:b/>
                                 <w:bCs/>
                                 <w:color w:val="000000"/>
-                                <w:szCs w:val="20"/>
+                                <w:sz w:val="17"/>
+                                <w:szCs w:val="17"/>
                                 <w:lang w:val="en-US" w:eastAsia="zh-CN"/>
                               </w:rPr>
                               <w:t xml:space="preserve">     </w:t>
@@ -7419,7 +6919,8 @@
                                 <w:b/>
                                 <w:bCs/>
                                 <w:color w:val="000000"/>
-                                <w:szCs w:val="20"/>
+                                <w:sz w:val="17"/>
+                                <w:szCs w:val="17"/>
                                 <w:lang w:val="en-US" w:eastAsia="zh-CN"/>
                               </w:rPr>
                             </w:pPr>
@@ -7429,7 +6930,8 @@
                                 <w:b/>
                                 <w:bCs/>
                                 <w:color w:val="000000"/>
-                                <w:szCs w:val="20"/>
+                                <w:sz w:val="17"/>
+                                <w:szCs w:val="17"/>
                                 <w:lang w:val="en-US" w:eastAsia="zh-CN"/>
                               </w:rPr>
                               <w:t xml:space="preserve">     </w:t>
@@ -7438,30 +6940,11 @@
                               <w:rPr>
                                 <w:rFonts w:ascii="Courier New" w:eastAsia="Times New Roman" w:hAnsi="Courier New" w:cs="Courier New"/>
                                 <w:color w:val="0000FF"/>
-                                <w:szCs w:val="20"/>
-                                <w:lang w:val="en-US" w:eastAsia="zh-CN"/>
-                              </w:rPr>
-                              <w:t>&lt;/</w:t>
-                            </w:r>
-                            <w:proofErr w:type="spellStart"/>
-                            <w:r>
-                              <w:rPr>
-                                <w:rFonts w:ascii="Courier New" w:eastAsia="Times New Roman" w:hAnsi="Courier New" w:cs="Courier New"/>
-                                <w:color w:val="0000FF"/>
-                                <w:szCs w:val="20"/>
-                                <w:lang w:val="en-US" w:eastAsia="zh-CN"/>
-                              </w:rPr>
-                              <w:t>coords</w:t>
-                            </w:r>
-                            <w:proofErr w:type="spellEnd"/>
-                            <w:r>
-                              <w:rPr>
-                                <w:rFonts w:ascii="Courier New" w:eastAsia="Times New Roman" w:hAnsi="Courier New" w:cs="Courier New"/>
-                                <w:color w:val="0000FF"/>
-                                <w:szCs w:val="20"/>
-                                <w:lang w:val="en-US" w:eastAsia="zh-CN"/>
-                              </w:rPr>
-                              <w:t>&gt;</w:t>
+                                <w:sz w:val="17"/>
+                                <w:szCs w:val="17"/>
+                                <w:lang w:val="en-US" w:eastAsia="zh-CN"/>
+                              </w:rPr>
+                              <w:t>&lt;/coords&gt;</w:t>
                             </w:r>
                             <w:r>
                               <w:rPr>
@@ -7469,7 +6952,8 @@
                                 <w:b/>
                                 <w:bCs/>
                                 <w:color w:val="000000"/>
-                                <w:szCs w:val="20"/>
+                                <w:sz w:val="17"/>
+                                <w:szCs w:val="17"/>
                                 <w:lang w:val="en-US" w:eastAsia="zh-CN"/>
                               </w:rPr>
                               <w:t xml:space="preserve"> </w:t>
@@ -7482,8 +6966,8 @@
                               <w:jc w:val="left"/>
                               <w:rPr>
                                 <w:rFonts w:ascii="Times New Roman" w:eastAsia="Times New Roman" w:hAnsi="Times New Roman" w:cs="Times New Roman"/>
-                                <w:sz w:val="24"/>
-                                <w:szCs w:val="24"/>
+                                <w:sz w:val="17"/>
+                                <w:szCs w:val="17"/>
                                 <w:lang w:val="en-US" w:eastAsia="zh-CN"/>
                               </w:rPr>
                             </w:pPr>
@@ -7491,30 +6975,11 @@
                               <w:rPr>
                                 <w:rFonts w:ascii="Courier New" w:eastAsia="Times New Roman" w:hAnsi="Courier New" w:cs="Courier New"/>
                                 <w:color w:val="0000FF"/>
-                                <w:szCs w:val="20"/>
-                                <w:lang w:val="en-US" w:eastAsia="zh-CN"/>
-                              </w:rPr>
-                              <w:t>&lt;/</w:t>
-                            </w:r>
-                            <w:proofErr w:type="spellStart"/>
-                            <w:r>
-                              <w:rPr>
-                                <w:rFonts w:ascii="Courier New" w:eastAsia="Times New Roman" w:hAnsi="Courier New" w:cs="Courier New"/>
-                                <w:color w:val="0000FF"/>
-                                <w:szCs w:val="20"/>
-                                <w:lang w:val="en-US" w:eastAsia="zh-CN"/>
-                              </w:rPr>
-                              <w:t>busRequest</w:t>
-                            </w:r>
-                            <w:proofErr w:type="spellEnd"/>
-                            <w:r>
-                              <w:rPr>
-                                <w:rFonts w:ascii="Courier New" w:eastAsia="Times New Roman" w:hAnsi="Courier New" w:cs="Courier New"/>
-                                <w:color w:val="0000FF"/>
-                                <w:szCs w:val="20"/>
-                                <w:lang w:val="en-US" w:eastAsia="zh-CN"/>
-                              </w:rPr>
-                              <w:t>&gt;</w:t>
+                                <w:sz w:val="17"/>
+                                <w:szCs w:val="17"/>
+                                <w:lang w:val="en-US" w:eastAsia="zh-CN"/>
+                              </w:rPr>
+                              <w:t>&lt;/busRequest&gt;</w:t>
                             </w:r>
                           </w:p>
                           <w:p/>
@@ -7537,7 +7002,7 @@
           </mc:Choice>
           <mc:Fallback>
             <w:pict>
-              <v:shape w14:anchorId="73D16517" id="_x0000_s1030" type="#_x0000_t202" style="position:absolute;left:0;text-align:left;margin-left:470.65pt;margin-top:17.9pt;width:521.85pt;height:131.9pt;z-index:251658249;visibility:visible;mso-wrap-style:square;mso-width-percent:0;mso-height-percent:0;mso-wrap-distance-left:9pt;mso-wrap-distance-top:3.6pt;mso-wrap-distance-right:9pt;mso-wrap-distance-bottom:3.6pt;mso-position-horizontal:right;mso-position-horizontal-relative:margin;mso-position-vertical:absolute;mso-position-vertical-relative:text;mso-width-percent:0;mso-height-percent:0;mso-width-relative:margin;mso-height-relative:margin;v-text-anchor:top" o:gfxdata="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">
+              <v:shape w14:anchorId="73D16517" id="_x0000_s1030" type="#_x0000_t202" style="position:absolute;left:0;text-align:left;margin-left:251.95pt;margin-top:5.35pt;width:269.45pt;height:115.5pt;z-index:251658249;visibility:visible;mso-wrap-style:square;mso-width-percent:0;mso-height-percent:0;mso-wrap-distance-left:9pt;mso-wrap-distance-top:3.6pt;mso-wrap-distance-right:9pt;mso-wrap-distance-bottom:3.6pt;mso-position-horizontal:absolute;mso-position-horizontal-relative:margin;mso-position-vertical:absolute;mso-position-vertical-relative:text;mso-width-percent:0;mso-height-percent:0;mso-width-relative:margin;mso-height-relative:margin;v-text-anchor:top" o:gfxdata="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">
                 <v:textbox>
                   <w:txbxContent>
                     <w:p>
@@ -7548,16 +7013,17 @@
                           <w:b/>
                           <w:bCs/>
                           <w:color w:val="000000"/>
-                          <w:szCs w:val="20"/>
+                          <w:sz w:val="17"/>
+                          <w:szCs w:val="17"/>
                           <w:lang w:val="en-US" w:eastAsia="zh-CN"/>
                         </w:rPr>
                       </w:pPr>
-                      <w:proofErr w:type="gramStart"/>
                       <w:r>
                         <w:rPr>
                           <w:rFonts w:ascii="Courier New" w:eastAsia="Times New Roman" w:hAnsi="Courier New" w:cs="Courier New"/>
                           <w:color w:val="FF0000"/>
-                          <w:szCs w:val="20"/>
+                          <w:sz w:val="17"/>
+                          <w:szCs w:val="17"/>
                           <w:shd w:val="clear" w:color="auto" w:fill="FFFF00"/>
                           <w:lang w:val="en-US" w:eastAsia="zh-CN"/>
                         </w:rPr>
@@ -7567,17 +7033,18 @@
                         <w:rPr>
                           <w:rFonts w:ascii="Courier New" w:eastAsia="Times New Roman" w:hAnsi="Courier New" w:cs="Courier New"/>
                           <w:color w:val="0000FF"/>
-                          <w:szCs w:val="20"/>
+                          <w:sz w:val="17"/>
+                          <w:szCs w:val="17"/>
                           <w:lang w:val="en-US" w:eastAsia="zh-CN"/>
                         </w:rPr>
                         <w:t>xml</w:t>
                       </w:r>
-                      <w:proofErr w:type="gramEnd"/>
                       <w:r>
                         <w:rPr>
                           <w:rFonts w:ascii="Courier New" w:eastAsia="Times New Roman" w:hAnsi="Courier New" w:cs="Courier New"/>
                           <w:color w:val="000000"/>
-                          <w:szCs w:val="20"/>
+                          <w:sz w:val="17"/>
+                          <w:szCs w:val="17"/>
                           <w:lang w:val="en-US" w:eastAsia="zh-CN"/>
                         </w:rPr>
                         <w:t xml:space="preserve"> </w:t>
@@ -7586,7 +7053,8 @@
                         <w:rPr>
                           <w:rFonts w:ascii="Courier New" w:eastAsia="Times New Roman" w:hAnsi="Courier New" w:cs="Courier New"/>
                           <w:color w:val="FF0000"/>
-                          <w:szCs w:val="20"/>
+                          <w:sz w:val="17"/>
+                          <w:szCs w:val="17"/>
                           <w:lang w:val="en-US" w:eastAsia="zh-CN"/>
                         </w:rPr>
                         <w:t>version</w:t>
@@ -7595,7 +7063,8 @@
                         <w:rPr>
                           <w:rFonts w:ascii="Courier New" w:eastAsia="Times New Roman" w:hAnsi="Courier New" w:cs="Courier New"/>
                           <w:color w:val="000000"/>
-                          <w:szCs w:val="20"/>
+                          <w:sz w:val="17"/>
+                          <w:szCs w:val="17"/>
                           <w:lang w:val="en-US" w:eastAsia="zh-CN"/>
                         </w:rPr>
                         <w:t>=</w:t>
@@ -7606,7 +7075,8 @@
                           <w:b/>
                           <w:bCs/>
                           <w:color w:val="8000FF"/>
-                          <w:szCs w:val="20"/>
+                          <w:sz w:val="17"/>
+                          <w:szCs w:val="17"/>
                           <w:lang w:val="en-US" w:eastAsia="zh-CN"/>
                         </w:rPr>
                         <w:t>"1.0"</w:t>
@@ -7615,7 +7085,8 @@
                         <w:rPr>
                           <w:rFonts w:ascii="Courier New" w:eastAsia="Times New Roman" w:hAnsi="Courier New" w:cs="Courier New"/>
                           <w:color w:val="000000"/>
-                          <w:szCs w:val="20"/>
+                          <w:sz w:val="17"/>
+                          <w:szCs w:val="17"/>
                           <w:lang w:val="en-US" w:eastAsia="zh-CN"/>
                         </w:rPr>
                         <w:t xml:space="preserve"> </w:t>
@@ -7624,7 +7095,8 @@
                         <w:rPr>
                           <w:rFonts w:ascii="Courier New" w:eastAsia="Times New Roman" w:hAnsi="Courier New" w:cs="Courier New"/>
                           <w:color w:val="FF0000"/>
-                          <w:szCs w:val="20"/>
+                          <w:sz w:val="17"/>
+                          <w:szCs w:val="17"/>
                           <w:lang w:val="en-US" w:eastAsia="zh-CN"/>
                         </w:rPr>
                         <w:t>encoding</w:t>
@@ -7633,7 +7105,8 @@
                         <w:rPr>
                           <w:rFonts w:ascii="Courier New" w:eastAsia="Times New Roman" w:hAnsi="Courier New" w:cs="Courier New"/>
                           <w:color w:val="000000"/>
-                          <w:szCs w:val="20"/>
+                          <w:sz w:val="17"/>
+                          <w:szCs w:val="17"/>
                           <w:lang w:val="en-US" w:eastAsia="zh-CN"/>
                         </w:rPr>
                         <w:t>=</w:t>
@@ -7644,7 +7117,8 @@
                           <w:b/>
                           <w:bCs/>
                           <w:color w:val="8000FF"/>
-                          <w:szCs w:val="20"/>
+                          <w:sz w:val="17"/>
+                          <w:szCs w:val="17"/>
                           <w:lang w:val="en-US" w:eastAsia="zh-CN"/>
                         </w:rPr>
                         <w:t>"UTF-8"</w:t>
@@ -7653,7 +7127,8 @@
                         <w:rPr>
                           <w:rFonts w:ascii="Courier New" w:eastAsia="Times New Roman" w:hAnsi="Courier New" w:cs="Courier New"/>
                           <w:color w:val="FF0000"/>
-                          <w:szCs w:val="20"/>
+                          <w:sz w:val="17"/>
+                          <w:szCs w:val="17"/>
                           <w:shd w:val="clear" w:color="auto" w:fill="FFFF00"/>
                           <w:lang w:val="en-US" w:eastAsia="zh-CN"/>
                         </w:rPr>
@@ -7670,7 +7145,8 @@
                           <w:b/>
                           <w:bCs/>
                           <w:color w:val="000000"/>
-                          <w:szCs w:val="20"/>
+                          <w:sz w:val="17"/>
+                          <w:szCs w:val="17"/>
                           <w:lang w:val="en-US" w:eastAsia="zh-CN"/>
                         </w:rPr>
                       </w:pPr>
@@ -7678,30 +7154,11 @@
                         <w:rPr>
                           <w:rFonts w:ascii="Courier New" w:eastAsia="Times New Roman" w:hAnsi="Courier New" w:cs="Courier New"/>
                           <w:color w:val="0000FF"/>
-                          <w:szCs w:val="20"/>
-                          <w:lang w:val="en-US" w:eastAsia="zh-CN"/>
-                        </w:rPr>
-                        <w:t>&lt;</w:t>
-                      </w:r>
-                      <w:proofErr w:type="spellStart"/>
-                      <w:r>
-                        <w:rPr>
-                          <w:rFonts w:ascii="Courier New" w:eastAsia="Times New Roman" w:hAnsi="Courier New" w:cs="Courier New"/>
-                          <w:color w:val="0000FF"/>
-                          <w:szCs w:val="20"/>
-                          <w:lang w:val="en-US" w:eastAsia="zh-CN"/>
-                        </w:rPr>
-                        <w:t>busRequest</w:t>
-                      </w:r>
-                      <w:proofErr w:type="spellEnd"/>
-                      <w:r>
-                        <w:rPr>
-                          <w:rFonts w:ascii="Courier New" w:eastAsia="Times New Roman" w:hAnsi="Courier New" w:cs="Courier New"/>
-                          <w:color w:val="0000FF"/>
-                          <w:szCs w:val="20"/>
-                          <w:lang w:val="en-US" w:eastAsia="zh-CN"/>
-                        </w:rPr>
-                        <w:t>&gt;</w:t>
+                          <w:sz w:val="17"/>
+                          <w:szCs w:val="17"/>
+                          <w:lang w:val="en-US" w:eastAsia="zh-CN"/>
+                        </w:rPr>
+                        <w:t>&lt;busRequest&gt;</w:t>
                       </w:r>
                     </w:p>
                     <w:p>
@@ -7714,7 +7171,8 @@
                           <w:b/>
                           <w:bCs/>
                           <w:color w:val="000000"/>
-                          <w:szCs w:val="20"/>
+                          <w:sz w:val="17"/>
+                          <w:szCs w:val="17"/>
                           <w:lang w:val="en-US" w:eastAsia="zh-CN"/>
                         </w:rPr>
                       </w:pPr>
@@ -7724,7 +7182,8 @@
                           <w:b/>
                           <w:bCs/>
                           <w:color w:val="000000"/>
-                          <w:szCs w:val="20"/>
+                          <w:sz w:val="17"/>
+                          <w:szCs w:val="17"/>
                           <w:lang w:val="en-US" w:eastAsia="zh-CN"/>
                         </w:rPr>
                         <w:t xml:space="preserve">     </w:t>
@@ -7733,7 +7192,8 @@
                         <w:rPr>
                           <w:rFonts w:ascii="Courier New" w:eastAsia="Times New Roman" w:hAnsi="Courier New" w:cs="Courier New"/>
                           <w:color w:val="0000FF"/>
-                          <w:szCs w:val="20"/>
+                          <w:sz w:val="17"/>
+                          <w:szCs w:val="17"/>
                           <w:lang w:val="en-US" w:eastAsia="zh-CN"/>
                         </w:rPr>
                         <w:t>&lt;station&gt;</w:t>
@@ -7744,7 +7204,8 @@
                           <w:b/>
                           <w:bCs/>
                           <w:color w:val="000000"/>
-                          <w:szCs w:val="20"/>
+                          <w:sz w:val="17"/>
+                          <w:szCs w:val="17"/>
                           <w:lang w:val="en-US" w:eastAsia="zh-CN"/>
                         </w:rPr>
                         <w:t>Tanah Merah Station</w:t>
@@ -7753,7 +7214,8 @@
                         <w:rPr>
                           <w:rFonts w:ascii="Courier New" w:eastAsia="Times New Roman" w:hAnsi="Courier New" w:cs="Courier New"/>
                           <w:color w:val="0000FF"/>
-                          <w:szCs w:val="20"/>
+                          <w:sz w:val="17"/>
+                          <w:szCs w:val="17"/>
                           <w:lang w:val="en-US" w:eastAsia="zh-CN"/>
                         </w:rPr>
                         <w:t>&lt;/station&gt;</w:t>
@@ -7769,7 +7231,8 @@
                           <w:b/>
                           <w:bCs/>
                           <w:color w:val="000000"/>
-                          <w:szCs w:val="20"/>
+                          <w:sz w:val="17"/>
+                          <w:szCs w:val="17"/>
                           <w:lang w:val="en-US" w:eastAsia="zh-CN"/>
                         </w:rPr>
                       </w:pPr>
@@ -7779,7 +7242,8 @@
                           <w:b/>
                           <w:bCs/>
                           <w:color w:val="000000"/>
-                          <w:szCs w:val="20"/>
+                          <w:sz w:val="17"/>
+                          <w:szCs w:val="17"/>
                           <w:lang w:val="en-US" w:eastAsia="zh-CN"/>
                         </w:rPr>
                         <w:t xml:space="preserve">     </w:t>
@@ -7788,7 +7252,8 @@
                         <w:rPr>
                           <w:rFonts w:ascii="Courier New" w:eastAsia="Times New Roman" w:hAnsi="Courier New" w:cs="Courier New"/>
                           <w:color w:val="0000FF"/>
-                          <w:szCs w:val="20"/>
+                          <w:sz w:val="17"/>
+                          <w:szCs w:val="17"/>
                           <w:lang w:val="en-US" w:eastAsia="zh-CN"/>
                         </w:rPr>
                         <w:t>&lt;reason&gt;</w:t>
@@ -7799,7 +7264,8 @@
                           <w:b/>
                           <w:bCs/>
                           <w:color w:val="000000"/>
-                          <w:szCs w:val="20"/>
+                          <w:sz w:val="17"/>
+                          <w:szCs w:val="17"/>
                           <w:lang w:val="en-US" w:eastAsia="zh-CN"/>
                         </w:rPr>
                         <w:t>Train Fault</w:t>
@@ -7808,7 +7274,8 @@
                         <w:rPr>
                           <w:rFonts w:ascii="Courier New" w:eastAsia="Times New Roman" w:hAnsi="Courier New" w:cs="Courier New"/>
                           <w:color w:val="0000FF"/>
-                          <w:szCs w:val="20"/>
+                          <w:sz w:val="17"/>
+                          <w:szCs w:val="17"/>
                           <w:lang w:val="en-US" w:eastAsia="zh-CN"/>
                         </w:rPr>
                         <w:t>&lt;/reason&gt;</w:t>
@@ -7824,7 +7291,8 @@
                           <w:b/>
                           <w:bCs/>
                           <w:color w:val="000000"/>
-                          <w:szCs w:val="20"/>
+                          <w:sz w:val="17"/>
+                          <w:szCs w:val="17"/>
                           <w:lang w:val="en-US" w:eastAsia="zh-CN"/>
                         </w:rPr>
                       </w:pPr>
@@ -7834,7 +7302,8 @@
                           <w:b/>
                           <w:bCs/>
                           <w:color w:val="000000"/>
-                          <w:szCs w:val="20"/>
+                          <w:sz w:val="17"/>
+                          <w:szCs w:val="17"/>
                           <w:lang w:val="en-US" w:eastAsia="zh-CN"/>
                         </w:rPr>
                         <w:t xml:space="preserve">     </w:t>
@@ -7843,7 +7312,8 @@
                         <w:rPr>
                           <w:rFonts w:ascii="Courier New" w:eastAsia="Times New Roman" w:hAnsi="Courier New" w:cs="Courier New"/>
                           <w:color w:val="0000FF"/>
-                          <w:szCs w:val="20"/>
+                          <w:sz w:val="17"/>
+                          <w:szCs w:val="17"/>
                           <w:lang w:val="en-US" w:eastAsia="zh-CN"/>
                         </w:rPr>
                         <w:t>&lt;timestamp&gt;</w:t>
@@ -7854,7 +7324,8 @@
                           <w:b/>
                           <w:bCs/>
                           <w:color w:val="000000"/>
-                          <w:szCs w:val="20"/>
+                          <w:sz w:val="17"/>
+                          <w:szCs w:val="17"/>
                           <w:lang w:val="en-US" w:eastAsia="zh-CN"/>
                         </w:rPr>
                         <w:t>2018-02-20T09:00:00</w:t>
@@ -7863,7 +7334,8 @@
                         <w:rPr>
                           <w:rFonts w:ascii="Courier New" w:eastAsia="Times New Roman" w:hAnsi="Courier New" w:cs="Courier New"/>
                           <w:color w:val="0000FF"/>
-                          <w:szCs w:val="20"/>
+                          <w:sz w:val="17"/>
+                          <w:szCs w:val="17"/>
                           <w:lang w:val="en-US" w:eastAsia="zh-CN"/>
                         </w:rPr>
                         <w:t>&lt;/timestamp&gt;</w:t>
@@ -7879,7 +7351,8 @@
                           <w:b/>
                           <w:bCs/>
                           <w:color w:val="000000"/>
-                          <w:szCs w:val="20"/>
+                          <w:sz w:val="17"/>
+                          <w:szCs w:val="17"/>
                           <w:lang w:val="en-US" w:eastAsia="zh-CN"/>
                         </w:rPr>
                       </w:pPr>
@@ -7889,7 +7362,8 @@
                           <w:b/>
                           <w:bCs/>
                           <w:color w:val="000000"/>
-                          <w:szCs w:val="20"/>
+                          <w:sz w:val="17"/>
+                          <w:szCs w:val="17"/>
                           <w:lang w:val="en-US" w:eastAsia="zh-CN"/>
                         </w:rPr>
                         <w:t xml:space="preserve">     </w:t>
@@ -7898,30 +7372,11 @@
                         <w:rPr>
                           <w:rFonts w:ascii="Courier New" w:eastAsia="Times New Roman" w:hAnsi="Courier New" w:cs="Courier New"/>
                           <w:color w:val="0000FF"/>
-                          <w:szCs w:val="20"/>
-                          <w:lang w:val="en-US" w:eastAsia="zh-CN"/>
-                        </w:rPr>
-                        <w:t>&lt;</w:t>
-                      </w:r>
-                      <w:proofErr w:type="spellStart"/>
-                      <w:r>
-                        <w:rPr>
-                          <w:rFonts w:ascii="Courier New" w:eastAsia="Times New Roman" w:hAnsi="Courier New" w:cs="Courier New"/>
-                          <w:color w:val="0000FF"/>
-                          <w:szCs w:val="20"/>
-                          <w:lang w:val="en-US" w:eastAsia="zh-CN"/>
-                        </w:rPr>
-                        <w:t>coords</w:t>
-                      </w:r>
-                      <w:proofErr w:type="spellEnd"/>
-                      <w:r>
-                        <w:rPr>
-                          <w:rFonts w:ascii="Courier New" w:eastAsia="Times New Roman" w:hAnsi="Courier New" w:cs="Courier New"/>
-                          <w:color w:val="0000FF"/>
-                          <w:szCs w:val="20"/>
-                          <w:lang w:val="en-US" w:eastAsia="zh-CN"/>
-                        </w:rPr>
-                        <w:t>&gt;</w:t>
+                          <w:sz w:val="17"/>
+                          <w:szCs w:val="17"/>
+                          <w:lang w:val="en-US" w:eastAsia="zh-CN"/>
+                        </w:rPr>
+                        <w:t>&lt;coords&gt;</w:t>
                       </w:r>
                     </w:p>
                     <w:p>
@@ -7934,7 +7389,8 @@
                           <w:b/>
                           <w:bCs/>
                           <w:color w:val="000000"/>
-                          <w:szCs w:val="20"/>
+                          <w:sz w:val="17"/>
+                          <w:szCs w:val="17"/>
                           <w:lang w:val="en-US" w:eastAsia="zh-CN"/>
                         </w:rPr>
                       </w:pPr>
@@ -7944,7 +7400,8 @@
                           <w:b/>
                           <w:bCs/>
                           <w:color w:val="000000"/>
-                          <w:szCs w:val="20"/>
+                          <w:sz w:val="17"/>
+                          <w:szCs w:val="17"/>
                           <w:lang w:val="en-US" w:eastAsia="zh-CN"/>
                         </w:rPr>
                         <w:t xml:space="preserve">        </w:t>
@@ -7953,30 +7410,11 @@
                         <w:rPr>
                           <w:rFonts w:ascii="Courier New" w:eastAsia="Times New Roman" w:hAnsi="Courier New" w:cs="Courier New"/>
                           <w:color w:val="0000FF"/>
-                          <w:szCs w:val="20"/>
-                          <w:lang w:val="en-US" w:eastAsia="zh-CN"/>
-                        </w:rPr>
-                        <w:t>&lt;</w:t>
-                      </w:r>
-                      <w:proofErr w:type="spellStart"/>
-                      <w:r>
-                        <w:rPr>
-                          <w:rFonts w:ascii="Courier New" w:eastAsia="Times New Roman" w:hAnsi="Courier New" w:cs="Courier New"/>
-                          <w:color w:val="0000FF"/>
-                          <w:szCs w:val="20"/>
-                          <w:lang w:val="en-US" w:eastAsia="zh-CN"/>
-                        </w:rPr>
-                        <w:t>lat</w:t>
-                      </w:r>
-                      <w:proofErr w:type="spellEnd"/>
-                      <w:r>
-                        <w:rPr>
-                          <w:rFonts w:ascii="Courier New" w:eastAsia="Times New Roman" w:hAnsi="Courier New" w:cs="Courier New"/>
-                          <w:color w:val="0000FF"/>
-                          <w:szCs w:val="20"/>
-                          <w:lang w:val="en-US" w:eastAsia="zh-CN"/>
-                        </w:rPr>
-                        <w:t>&gt;</w:t>
+                          <w:sz w:val="17"/>
+                          <w:szCs w:val="17"/>
+                          <w:lang w:val="en-US" w:eastAsia="zh-CN"/>
+                        </w:rPr>
+                        <w:t>&lt;lat&gt;</w:t>
                       </w:r>
                       <w:r>
                         <w:rPr>
@@ -7984,7 +7422,8 @@
                           <w:b/>
                           <w:bCs/>
                           <w:color w:val="000000"/>
-                          <w:szCs w:val="20"/>
+                          <w:sz w:val="17"/>
+                          <w:szCs w:val="17"/>
                           <w:lang w:val="en-US" w:eastAsia="zh-CN"/>
                         </w:rPr>
                         <w:t>1.3272383</w:t>
@@ -7993,30 +7432,11 @@
                         <w:rPr>
                           <w:rFonts w:ascii="Courier New" w:eastAsia="Times New Roman" w:hAnsi="Courier New" w:cs="Courier New"/>
                           <w:color w:val="0000FF"/>
-                          <w:szCs w:val="20"/>
-                          <w:lang w:val="en-US" w:eastAsia="zh-CN"/>
-                        </w:rPr>
-                        <w:t>&lt;/</w:t>
-                      </w:r>
-                      <w:proofErr w:type="spellStart"/>
-                      <w:r>
-                        <w:rPr>
-                          <w:rFonts w:ascii="Courier New" w:eastAsia="Times New Roman" w:hAnsi="Courier New" w:cs="Courier New"/>
-                          <w:color w:val="0000FF"/>
-                          <w:szCs w:val="20"/>
-                          <w:lang w:val="en-US" w:eastAsia="zh-CN"/>
-                        </w:rPr>
-                        <w:t>lat</w:t>
-                      </w:r>
-                      <w:proofErr w:type="spellEnd"/>
-                      <w:r>
-                        <w:rPr>
-                          <w:rFonts w:ascii="Courier New" w:eastAsia="Times New Roman" w:hAnsi="Courier New" w:cs="Courier New"/>
-                          <w:color w:val="0000FF"/>
-                          <w:szCs w:val="20"/>
-                          <w:lang w:val="en-US" w:eastAsia="zh-CN"/>
-                        </w:rPr>
-                        <w:t>&gt;</w:t>
+                          <w:sz w:val="17"/>
+                          <w:szCs w:val="17"/>
+                          <w:lang w:val="en-US" w:eastAsia="zh-CN"/>
+                        </w:rPr>
+                        <w:t>&lt;/lat&gt;</w:t>
                       </w:r>
                     </w:p>
                     <w:p>
@@ -8029,7 +7449,8 @@
                           <w:b/>
                           <w:bCs/>
                           <w:color w:val="000000"/>
-                          <w:szCs w:val="20"/>
+                          <w:sz w:val="17"/>
+                          <w:szCs w:val="17"/>
                           <w:lang w:val="en-US" w:eastAsia="zh-CN"/>
                         </w:rPr>
                       </w:pPr>
@@ -8039,7 +7460,8 @@
                           <w:b/>
                           <w:bCs/>
                           <w:color w:val="000000"/>
-                          <w:szCs w:val="20"/>
+                          <w:sz w:val="17"/>
+                          <w:szCs w:val="17"/>
                           <w:lang w:val="en-US" w:eastAsia="zh-CN"/>
                         </w:rPr>
                         <w:t xml:space="preserve">        </w:t>
@@ -8048,7 +7470,8 @@
                         <w:rPr>
                           <w:rFonts w:ascii="Courier New" w:eastAsia="Times New Roman" w:hAnsi="Courier New" w:cs="Courier New"/>
                           <w:color w:val="0000FF"/>
-                          <w:szCs w:val="20"/>
+                          <w:sz w:val="17"/>
+                          <w:szCs w:val="17"/>
                           <w:lang w:val="en-US" w:eastAsia="zh-CN"/>
                         </w:rPr>
                         <w:t>&lt;long&gt;</w:t>
@@ -8059,7 +7482,8 @@
                           <w:b/>
                           <w:bCs/>
                           <w:color w:val="000000"/>
-                          <w:szCs w:val="20"/>
+                          <w:sz w:val="17"/>
+                          <w:szCs w:val="17"/>
                           <w:lang w:val="en-US" w:eastAsia="zh-CN"/>
                         </w:rPr>
                         <w:t>103.9443528</w:t>
@@ -8068,7 +7492,8 @@
                         <w:rPr>
                           <w:rFonts w:ascii="Courier New" w:eastAsia="Times New Roman" w:hAnsi="Courier New" w:cs="Courier New"/>
                           <w:color w:val="0000FF"/>
-                          <w:szCs w:val="20"/>
+                          <w:sz w:val="17"/>
+                          <w:szCs w:val="17"/>
                           <w:lang w:val="en-US" w:eastAsia="zh-CN"/>
                         </w:rPr>
                         <w:t>&lt;/long&gt;</w:t>
@@ -8079,7 +7504,8 @@
                           <w:b/>
                           <w:bCs/>
                           <w:color w:val="000000"/>
-                          <w:szCs w:val="20"/>
+                          <w:sz w:val="17"/>
+                          <w:szCs w:val="17"/>
                           <w:lang w:val="en-US" w:eastAsia="zh-CN"/>
                         </w:rPr>
                         <w:t xml:space="preserve">     </w:t>
@@ -8095,7 +7521,8 @@
                           <w:b/>
                           <w:bCs/>
                           <w:color w:val="000000"/>
-                          <w:szCs w:val="20"/>
+                          <w:sz w:val="17"/>
+                          <w:szCs w:val="17"/>
                           <w:lang w:val="en-US" w:eastAsia="zh-CN"/>
                         </w:rPr>
                       </w:pPr>
@@ -8105,7 +7532,8 @@
                           <w:b/>
                           <w:bCs/>
                           <w:color w:val="000000"/>
-                          <w:szCs w:val="20"/>
+                          <w:sz w:val="17"/>
+                          <w:szCs w:val="17"/>
                           <w:lang w:val="en-US" w:eastAsia="zh-CN"/>
                         </w:rPr>
                         <w:t xml:space="preserve">     </w:t>
@@ -8114,30 +7542,11 @@
                         <w:rPr>
                           <w:rFonts w:ascii="Courier New" w:eastAsia="Times New Roman" w:hAnsi="Courier New" w:cs="Courier New"/>
                           <w:color w:val="0000FF"/>
-                          <w:szCs w:val="20"/>
-                          <w:lang w:val="en-US" w:eastAsia="zh-CN"/>
-                        </w:rPr>
-                        <w:t>&lt;/</w:t>
-                      </w:r>
-                      <w:proofErr w:type="spellStart"/>
-                      <w:r>
-                        <w:rPr>
-                          <w:rFonts w:ascii="Courier New" w:eastAsia="Times New Roman" w:hAnsi="Courier New" w:cs="Courier New"/>
-                          <w:color w:val="0000FF"/>
-                          <w:szCs w:val="20"/>
-                          <w:lang w:val="en-US" w:eastAsia="zh-CN"/>
-                        </w:rPr>
-                        <w:t>coords</w:t>
-                      </w:r>
-                      <w:proofErr w:type="spellEnd"/>
-                      <w:r>
-                        <w:rPr>
-                          <w:rFonts w:ascii="Courier New" w:eastAsia="Times New Roman" w:hAnsi="Courier New" w:cs="Courier New"/>
-                          <w:color w:val="0000FF"/>
-                          <w:szCs w:val="20"/>
-                          <w:lang w:val="en-US" w:eastAsia="zh-CN"/>
-                        </w:rPr>
-                        <w:t>&gt;</w:t>
+                          <w:sz w:val="17"/>
+                          <w:szCs w:val="17"/>
+                          <w:lang w:val="en-US" w:eastAsia="zh-CN"/>
+                        </w:rPr>
+                        <w:t>&lt;/coords&gt;</w:t>
                       </w:r>
                       <w:r>
                         <w:rPr>
@@ -8145,7 +7554,8 @@
                           <w:b/>
                           <w:bCs/>
                           <w:color w:val="000000"/>
-                          <w:szCs w:val="20"/>
+                          <w:sz w:val="17"/>
+                          <w:szCs w:val="17"/>
                           <w:lang w:val="en-US" w:eastAsia="zh-CN"/>
                         </w:rPr>
                         <w:t xml:space="preserve"> </w:t>
@@ -8158,8 +7568,8 @@
                         <w:jc w:val="left"/>
                         <w:rPr>
                           <w:rFonts w:ascii="Times New Roman" w:eastAsia="Times New Roman" w:hAnsi="Times New Roman" w:cs="Times New Roman"/>
-                          <w:sz w:val="24"/>
-                          <w:szCs w:val="24"/>
+                          <w:sz w:val="17"/>
+                          <w:szCs w:val="17"/>
                           <w:lang w:val="en-US" w:eastAsia="zh-CN"/>
                         </w:rPr>
                       </w:pPr>
@@ -8167,30 +7577,11 @@
                         <w:rPr>
                           <w:rFonts w:ascii="Courier New" w:eastAsia="Times New Roman" w:hAnsi="Courier New" w:cs="Courier New"/>
                           <w:color w:val="0000FF"/>
-                          <w:szCs w:val="20"/>
-                          <w:lang w:val="en-US" w:eastAsia="zh-CN"/>
-                        </w:rPr>
-                        <w:t>&lt;/</w:t>
-                      </w:r>
-                      <w:proofErr w:type="spellStart"/>
-                      <w:r>
-                        <w:rPr>
-                          <w:rFonts w:ascii="Courier New" w:eastAsia="Times New Roman" w:hAnsi="Courier New" w:cs="Courier New"/>
-                          <w:color w:val="0000FF"/>
-                          <w:szCs w:val="20"/>
-                          <w:lang w:val="en-US" w:eastAsia="zh-CN"/>
-                        </w:rPr>
-                        <w:t>busRequest</w:t>
-                      </w:r>
-                      <w:proofErr w:type="spellEnd"/>
-                      <w:r>
-                        <w:rPr>
-                          <w:rFonts w:ascii="Courier New" w:eastAsia="Times New Roman" w:hAnsi="Courier New" w:cs="Courier New"/>
-                          <w:color w:val="0000FF"/>
-                          <w:szCs w:val="20"/>
-                          <w:lang w:val="en-US" w:eastAsia="zh-CN"/>
-                        </w:rPr>
-                        <w:t>&gt;</w:t>
+                          <w:sz w:val="17"/>
+                          <w:szCs w:val="17"/>
+                          <w:lang w:val="en-US" w:eastAsia="zh-CN"/>
+                        </w:rPr>
+                        <w:t>&lt;/busRequest&gt;</w:t>
                       </w:r>
                     </w:p>
                     <w:p/>
@@ -8203,27 +7594,30 @@
         </mc:AlternateContent>
       </w:r>
       <w:r>
-        <w:t>Sample:</w:t>
-      </w:r>
-    </w:p>
+        <w:t>busRequest.xsd</w:t>
+      </w:r>
+    </w:p>
+    <w:p/>
     <w:p>
       <w:pPr>
         <w:pStyle w:val="Heading3"/>
       </w:pPr>
-      <w:r>
-        <w:lastRenderedPageBreak/>
-        <w:t>weather.xsd</w:t>
-      </w:r>
-    </w:p>
-    <w:p>
       <w:r>
         <w:rPr>
           <w:noProof/>
         </w:rPr>
         <w:drawing>
-          <wp:inline distT="0" distB="0" distL="0" distR="0" wp14:anchorId="42296052" wp14:editId="3C4B6ABC">
-            <wp:extent cx="4410635" cy="2089904"/>
-            <wp:effectExtent l="0" t="0" r="9525" b="5715"/>
+          <wp:anchor distT="0" distB="0" distL="114300" distR="114300" simplePos="0" relativeHeight="251663371" behindDoc="1" locked="0" layoutInCell="1" allowOverlap="1" wp14:anchorId="42296052" wp14:editId="000986D1">
+            <wp:simplePos x="0" y="0"/>
+            <wp:positionH relativeFrom="column">
+              <wp:posOffset>0</wp:posOffset>
+            </wp:positionH>
+            <wp:positionV relativeFrom="paragraph">
+              <wp:posOffset>245745</wp:posOffset>
+            </wp:positionV>
+            <wp:extent cx="3048000" cy="1494790"/>
+            <wp:effectExtent l="0" t="0" r="0" b="0"/>
+            <wp:wrapTopAndBottom/>
             <wp:docPr id="9" name="Picture 9"/>
             <wp:cNvGraphicFramePr>
               <a:graphicFrameLocks xmlns:a="http://schemas.openxmlformats.org/drawingml/2006/main" noChangeAspect="1"/>
@@ -8236,14 +7630,20 @@
                     <pic:cNvPicPr/>
                   </pic:nvPicPr>
                   <pic:blipFill rotWithShape="1">
-                    <a:blip r:embed="rId19"/>
-                    <a:srcRect l="9308" t="9627" r="63416" b="70327"/>
+                    <a:blip r:embed="rId19">
+                      <a:extLst>
+                        <a:ext uri="{28A0092B-C50C-407E-A947-70E740481C1C}">
+                          <a14:useLocalDpi xmlns:a14="http://schemas.microsoft.com/office/drawing/2010/main" val="0"/>
+                        </a:ext>
+                      </a:extLst>
+                    </a:blip>
+                    <a:srcRect l="9308" t="9627" r="64349" b="70327"/>
                     <a:stretch/>
                   </pic:blipFill>
                   <pic:spPr bwMode="auto">
                     <a:xfrm>
                       <a:off x="0" y="0"/>
-                      <a:ext cx="4419365" cy="2094041"/>
+                      <a:ext cx="3048000" cy="1494790"/>
                     </a:xfrm>
                     <a:prstGeom prst="rect">
                       <a:avLst/>
@@ -8260,8 +7660,11 @@
                 </pic:pic>
               </a:graphicData>
             </a:graphic>
-          </wp:inline>
+          </wp:anchor>
         </w:drawing>
+      </w:r>
+      <w:r>
+        <w:t>weather.xsd</w:t>
       </w:r>
     </w:p>
     <w:p>
@@ -8272,17 +7675,17 @@
         <mc:AlternateContent>
           <mc:Choice Requires="wps">
             <w:drawing>
-              <wp:anchor distT="45720" distB="45720" distL="114300" distR="114300" simplePos="0" relativeHeight="251660299" behindDoc="0" locked="0" layoutInCell="1" allowOverlap="1" wp14:anchorId="5A658128" wp14:editId="70F93E06">
+              <wp:anchor distT="45720" distB="45720" distL="114300" distR="114300" simplePos="0" relativeHeight="251665419" behindDoc="0" locked="0" layoutInCell="1" allowOverlap="1" wp14:anchorId="7F2003F4" wp14:editId="56D3E4C1">
                 <wp:simplePos x="0" y="0"/>
                 <wp:positionH relativeFrom="margin">
-                  <wp:align>left</wp:align>
+                  <wp:posOffset>-19050</wp:posOffset>
                 </wp:positionH>
                 <wp:positionV relativeFrom="paragraph">
-                  <wp:posOffset>218651</wp:posOffset>
+                  <wp:posOffset>1828165</wp:posOffset>
                 </wp:positionV>
-                <wp:extent cx="6606540" cy="1404620"/>
-                <wp:effectExtent l="0" t="0" r="22860" b="18415"/>
-                <wp:wrapSquare wrapText="bothSides"/>
+                <wp:extent cx="4705350" cy="1404620"/>
+                <wp:effectExtent l="0" t="0" r="19050" b="21590"/>
+                <wp:wrapTopAndBottom/>
                 <wp:docPr id="16" name="Text Box 2"/>
                 <wp:cNvGraphicFramePr>
                   <a:graphicFrameLocks xmlns:a="http://schemas.openxmlformats.org/drawingml/2006/main"/>
@@ -8296,7 +7699,7 @@
                       <wps:spPr bwMode="auto">
                         <a:xfrm>
                           <a:off x="0" y="0"/>
-                          <a:ext cx="6606540" cy="1404620"/>
+                          <a:ext cx="4705350" cy="1404620"/>
                         </a:xfrm>
                         <a:prstGeom prst="rect">
                           <a:avLst/>
@@ -8325,8 +7728,8 @@
                                 <w:b/>
                                 <w:bCs/>
                                 <w:color w:val="000000"/>
-                                <w:sz w:val="18"/>
-                                <w:szCs w:val="20"/>
+                                <w:sz w:val="17"/>
+                                <w:szCs w:val="17"/>
                                 <w:lang w:val="en-US" w:eastAsia="zh-CN"/>
                               </w:rPr>
                             </w:pPr>
@@ -8334,8 +7737,8 @@
                               <w:rPr>
                                 <w:rFonts w:ascii="Courier New" w:eastAsia="Times New Roman" w:hAnsi="Courier New" w:cs="Courier New"/>
                                 <w:color w:val="0000FF"/>
-                                <w:sz w:val="18"/>
-                                <w:szCs w:val="20"/>
+                                <w:sz w:val="17"/>
+                                <w:szCs w:val="17"/>
                                 <w:lang w:val="en-US" w:eastAsia="zh-CN"/>
                               </w:rPr>
                               <w:t>&lt;channel&gt;</w:t>
@@ -8351,8 +7754,8 @@
                                 <w:b/>
                                 <w:bCs/>
                                 <w:color w:val="000000"/>
-                                <w:sz w:val="18"/>
-                                <w:szCs w:val="20"/>
+                                <w:sz w:val="17"/>
+                                <w:szCs w:val="17"/>
                                 <w:lang w:val="en-US" w:eastAsia="zh-CN"/>
                               </w:rPr>
                             </w:pPr>
@@ -8362,8 +7765,8 @@
                                 <w:b/>
                                 <w:bCs/>
                                 <w:color w:val="000000"/>
-                                <w:sz w:val="18"/>
-                                <w:szCs w:val="20"/>
+                                <w:sz w:val="17"/>
+                                <w:szCs w:val="17"/>
                                 <w:lang w:val="en-US" w:eastAsia="zh-CN"/>
                               </w:rPr>
                               <w:t xml:space="preserve">    </w:t>
@@ -8372,8 +7775,8 @@
                               <w:rPr>
                                 <w:rFonts w:ascii="Courier New" w:eastAsia="Times New Roman" w:hAnsi="Courier New" w:cs="Courier New"/>
                                 <w:color w:val="0000FF"/>
-                                <w:sz w:val="18"/>
-                                <w:szCs w:val="20"/>
+                                <w:sz w:val="17"/>
+                                <w:szCs w:val="17"/>
                                 <w:lang w:val="en-US" w:eastAsia="zh-CN"/>
                               </w:rPr>
                               <w:t>&lt;title&gt;</w:t>
@@ -8384,8 +7787,8 @@
                                 <w:b/>
                                 <w:bCs/>
                                 <w:color w:val="000000"/>
-                                <w:sz w:val="18"/>
-                                <w:szCs w:val="20"/>
+                                <w:sz w:val="17"/>
+                                <w:szCs w:val="17"/>
                                 <w:lang w:val="en-US" w:eastAsia="zh-CN"/>
                               </w:rPr>
                               <w:t>Heavy Rain Warning</w:t>
@@ -8394,8 +7797,8 @@
                               <w:rPr>
                                 <w:rFonts w:ascii="Courier New" w:eastAsia="Times New Roman" w:hAnsi="Courier New" w:cs="Courier New"/>
                                 <w:color w:val="0000FF"/>
-                                <w:sz w:val="18"/>
-                                <w:szCs w:val="20"/>
+                                <w:sz w:val="17"/>
+                                <w:szCs w:val="17"/>
                                 <w:lang w:val="en-US" w:eastAsia="zh-CN"/>
                               </w:rPr>
                               <w:t>&lt;/title&gt;</w:t>
@@ -8411,8 +7814,8 @@
                                 <w:b/>
                                 <w:bCs/>
                                 <w:color w:val="000000"/>
-                                <w:sz w:val="18"/>
-                                <w:szCs w:val="20"/>
+                                <w:sz w:val="17"/>
+                                <w:szCs w:val="17"/>
                                 <w:lang w:val="en-US" w:eastAsia="zh-CN"/>
                               </w:rPr>
                             </w:pPr>
@@ -8422,8 +7825,8 @@
                                 <w:b/>
                                 <w:bCs/>
                                 <w:color w:val="000000"/>
-                                <w:sz w:val="18"/>
-                                <w:szCs w:val="20"/>
+                                <w:sz w:val="17"/>
+                                <w:szCs w:val="17"/>
                                 <w:lang w:val="en-US" w:eastAsia="zh-CN"/>
                               </w:rPr>
                               <w:t xml:space="preserve">    </w:t>
@@ -8432,8 +7835,8 @@
                               <w:rPr>
                                 <w:rFonts w:ascii="Courier New" w:eastAsia="Times New Roman" w:hAnsi="Courier New" w:cs="Courier New"/>
                                 <w:color w:val="0000FF"/>
-                                <w:sz w:val="18"/>
-                                <w:szCs w:val="20"/>
+                                <w:sz w:val="17"/>
+                                <w:szCs w:val="17"/>
                                 <w:lang w:val="en-US" w:eastAsia="zh-CN"/>
                               </w:rPr>
                               <w:t>&lt;source&gt;</w:t>
@@ -8444,8 +7847,8 @@
                                 <w:b/>
                                 <w:bCs/>
                                 <w:color w:val="000000"/>
-                                <w:sz w:val="18"/>
-                                <w:szCs w:val="20"/>
+                                <w:sz w:val="17"/>
+                                <w:szCs w:val="17"/>
                                 <w:lang w:val="en-US" w:eastAsia="zh-CN"/>
                               </w:rPr>
                               <w:t xml:space="preserve">Meteorological Service Singapore </w:t>
@@ -8454,8 +7857,8 @@
                               <w:rPr>
                                 <w:rFonts w:ascii="Courier New" w:eastAsia="Times New Roman" w:hAnsi="Courier New" w:cs="Courier New"/>
                                 <w:color w:val="0000FF"/>
-                                <w:sz w:val="18"/>
-                                <w:szCs w:val="20"/>
+                                <w:sz w:val="17"/>
+                                <w:szCs w:val="17"/>
                                 <w:lang w:val="en-US" w:eastAsia="zh-CN"/>
                               </w:rPr>
                               <w:t>&lt;/source&gt;</w:t>
@@ -8471,8 +7874,8 @@
                                 <w:b/>
                                 <w:bCs/>
                                 <w:color w:val="000000"/>
-                                <w:sz w:val="18"/>
-                                <w:szCs w:val="20"/>
+                                <w:sz w:val="17"/>
+                                <w:szCs w:val="17"/>
                                 <w:lang w:val="en-US" w:eastAsia="zh-CN"/>
                               </w:rPr>
                             </w:pPr>
@@ -8482,8 +7885,8 @@
                                 <w:b/>
                                 <w:bCs/>
                                 <w:color w:val="000000"/>
-                                <w:sz w:val="18"/>
-                                <w:szCs w:val="20"/>
+                                <w:sz w:val="17"/>
+                                <w:szCs w:val="17"/>
                                 <w:lang w:val="en-US" w:eastAsia="zh-CN"/>
                               </w:rPr>
                               <w:t xml:space="preserve">    </w:t>
@@ -8492,8 +7895,8 @@
                               <w:rPr>
                                 <w:rFonts w:ascii="Courier New" w:eastAsia="Times New Roman" w:hAnsi="Courier New" w:cs="Courier New"/>
                                 <w:color w:val="0000FF"/>
-                                <w:sz w:val="18"/>
-                                <w:szCs w:val="20"/>
+                                <w:sz w:val="17"/>
+                                <w:szCs w:val="17"/>
                                 <w:lang w:val="en-US" w:eastAsia="zh-CN"/>
                               </w:rPr>
                               <w:t>&lt;item&gt;</w:t>
@@ -8509,8 +7912,8 @@
                                 <w:b/>
                                 <w:bCs/>
                                 <w:color w:val="000000"/>
-                                <w:sz w:val="18"/>
-                                <w:szCs w:val="20"/>
+                                <w:sz w:val="17"/>
+                                <w:szCs w:val="17"/>
                                 <w:lang w:val="en-US" w:eastAsia="zh-CN"/>
                               </w:rPr>
                             </w:pPr>
@@ -8520,8 +7923,8 @@
                                 <w:b/>
                                 <w:bCs/>
                                 <w:color w:val="000000"/>
-                                <w:sz w:val="18"/>
-                                <w:szCs w:val="20"/>
+                                <w:sz w:val="17"/>
+                                <w:szCs w:val="17"/>
                                 <w:lang w:val="en-US" w:eastAsia="zh-CN"/>
                               </w:rPr>
                               <w:t xml:space="preserve">        </w:t>
@@ -8530,8 +7933,8 @@
                               <w:rPr>
                                 <w:rFonts w:ascii="Courier New" w:eastAsia="Times New Roman" w:hAnsi="Courier New" w:cs="Courier New"/>
                                 <w:color w:val="0000FF"/>
-                                <w:sz w:val="18"/>
-                                <w:szCs w:val="20"/>
+                                <w:sz w:val="17"/>
+                                <w:szCs w:val="17"/>
                                 <w:lang w:val="en-US" w:eastAsia="zh-CN"/>
                               </w:rPr>
                               <w:t>&lt;title&gt;</w:t>
@@ -8542,8 +7945,8 @@
                                 <w:b/>
                                 <w:bCs/>
                                 <w:color w:val="000000"/>
-                                <w:sz w:val="18"/>
-                                <w:szCs w:val="20"/>
+                                <w:sz w:val="17"/>
+                                <w:szCs w:val="17"/>
                                 <w:lang w:val="en-US" w:eastAsia="zh-CN"/>
                               </w:rPr>
                               <w:t>HEAVY RAIN WARNING</w:t>
@@ -8552,8 +7955,8 @@
                               <w:rPr>
                                 <w:rFonts w:ascii="Courier New" w:eastAsia="Times New Roman" w:hAnsi="Courier New" w:cs="Courier New"/>
                                 <w:color w:val="0000FF"/>
-                                <w:sz w:val="18"/>
-                                <w:szCs w:val="20"/>
+                                <w:sz w:val="17"/>
+                                <w:szCs w:val="17"/>
                                 <w:lang w:val="en-US" w:eastAsia="zh-CN"/>
                               </w:rPr>
                               <w:t>&lt;/title&gt;</w:t>
@@ -8569,8 +7972,8 @@
                                 <w:b/>
                                 <w:bCs/>
                                 <w:color w:val="000000"/>
-                                <w:sz w:val="18"/>
-                                <w:szCs w:val="20"/>
+                                <w:sz w:val="17"/>
+                                <w:szCs w:val="17"/>
                                 <w:lang w:val="en-US" w:eastAsia="zh-CN"/>
                               </w:rPr>
                             </w:pPr>
@@ -8580,8 +7983,8 @@
                                 <w:b/>
                                 <w:bCs/>
                                 <w:color w:val="000000"/>
-                                <w:sz w:val="18"/>
-                                <w:szCs w:val="20"/>
+                                <w:sz w:val="17"/>
+                                <w:szCs w:val="17"/>
                                 <w:lang w:val="en-US" w:eastAsia="zh-CN"/>
                               </w:rPr>
                               <w:t xml:space="preserve">        </w:t>
@@ -8590,33 +7993,11 @@
                               <w:rPr>
                                 <w:rFonts w:ascii="Courier New" w:eastAsia="Times New Roman" w:hAnsi="Courier New" w:cs="Courier New"/>
                                 <w:color w:val="0000FF"/>
-                                <w:sz w:val="18"/>
-                                <w:szCs w:val="20"/>
-                                <w:lang w:val="en-US" w:eastAsia="zh-CN"/>
-                              </w:rPr>
-                              <w:t>&lt;</w:t>
-                            </w:r>
-                            <w:proofErr w:type="spellStart"/>
-                            <w:r>
-                              <w:rPr>
-                                <w:rFonts w:ascii="Courier New" w:eastAsia="Times New Roman" w:hAnsi="Courier New" w:cs="Courier New"/>
-                                <w:color w:val="0000FF"/>
-                                <w:sz w:val="18"/>
-                                <w:szCs w:val="20"/>
-                                <w:lang w:val="en-US" w:eastAsia="zh-CN"/>
-                              </w:rPr>
-                              <w:t>issue_datentime</w:t>
-                            </w:r>
-                            <w:proofErr w:type="spellEnd"/>
-                            <w:r>
-                              <w:rPr>
-                                <w:rFonts w:ascii="Courier New" w:eastAsia="Times New Roman" w:hAnsi="Courier New" w:cs="Courier New"/>
-                                <w:color w:val="0000FF"/>
-                                <w:sz w:val="18"/>
-                                <w:szCs w:val="20"/>
-                                <w:lang w:val="en-US" w:eastAsia="zh-CN"/>
-                              </w:rPr>
-                              <w:t>&gt;</w:t>
+                                <w:sz w:val="17"/>
+                                <w:szCs w:val="17"/>
+                                <w:lang w:val="en-US" w:eastAsia="zh-CN"/>
+                              </w:rPr>
+                              <w:t>&lt;issue_datentime&gt;</w:t>
                             </w:r>
                             <w:r>
                               <w:rPr>
@@ -8624,8 +8005,8 @@
                                 <w:b/>
                                 <w:bCs/>
                                 <w:color w:val="000000"/>
-                                <w:sz w:val="18"/>
-                                <w:szCs w:val="20"/>
+                                <w:sz w:val="17"/>
+                                <w:szCs w:val="17"/>
                                 <w:lang w:val="en-US" w:eastAsia="zh-CN"/>
                               </w:rPr>
                               <w:t>-</w:t>
@@ -8634,33 +8015,11 @@
                               <w:rPr>
                                 <w:rFonts w:ascii="Courier New" w:eastAsia="Times New Roman" w:hAnsi="Courier New" w:cs="Courier New"/>
                                 <w:color w:val="0000FF"/>
-                                <w:sz w:val="18"/>
-                                <w:szCs w:val="20"/>
-                                <w:lang w:val="en-US" w:eastAsia="zh-CN"/>
-                              </w:rPr>
-                              <w:t>&lt;/</w:t>
-                            </w:r>
-                            <w:proofErr w:type="spellStart"/>
-                            <w:r>
-                              <w:rPr>
-                                <w:rFonts w:ascii="Courier New" w:eastAsia="Times New Roman" w:hAnsi="Courier New" w:cs="Courier New"/>
-                                <w:color w:val="0000FF"/>
-                                <w:sz w:val="18"/>
-                                <w:szCs w:val="20"/>
-                                <w:lang w:val="en-US" w:eastAsia="zh-CN"/>
-                              </w:rPr>
-                              <w:t>issue_datentime</w:t>
-                            </w:r>
-                            <w:proofErr w:type="spellEnd"/>
-                            <w:r>
-                              <w:rPr>
-                                <w:rFonts w:ascii="Courier New" w:eastAsia="Times New Roman" w:hAnsi="Courier New" w:cs="Courier New"/>
-                                <w:color w:val="0000FF"/>
-                                <w:sz w:val="18"/>
-                                <w:szCs w:val="20"/>
-                                <w:lang w:val="en-US" w:eastAsia="zh-CN"/>
-                              </w:rPr>
-                              <w:t>&gt;</w:t>
+                                <w:sz w:val="17"/>
+                                <w:szCs w:val="17"/>
+                                <w:lang w:val="en-US" w:eastAsia="zh-CN"/>
+                              </w:rPr>
+                              <w:t>&lt;/issue_datentime&gt;</w:t>
                             </w:r>
                           </w:p>
                           <w:p>
@@ -8673,8 +8032,8 @@
                                 <w:b/>
                                 <w:bCs/>
                                 <w:color w:val="000000"/>
-                                <w:sz w:val="18"/>
-                                <w:szCs w:val="20"/>
+                                <w:sz w:val="17"/>
+                                <w:szCs w:val="17"/>
                                 <w:lang w:val="en-US" w:eastAsia="zh-CN"/>
                               </w:rPr>
                             </w:pPr>
@@ -8684,8 +8043,8 @@
                                 <w:b/>
                                 <w:bCs/>
                                 <w:color w:val="000000"/>
-                                <w:sz w:val="18"/>
-                                <w:szCs w:val="20"/>
+                                <w:sz w:val="17"/>
+                                <w:szCs w:val="17"/>
                                 <w:lang w:val="en-US" w:eastAsia="zh-CN"/>
                               </w:rPr>
                               <w:t xml:space="preserve">        </w:t>
@@ -8694,13 +8053,17 @@
                               <w:rPr>
                                 <w:rFonts w:ascii="Courier New" w:eastAsia="Times New Roman" w:hAnsi="Courier New" w:cs="Courier New"/>
                                 <w:color w:val="0000FF"/>
-                                <w:sz w:val="18"/>
-                                <w:szCs w:val="20"/>
+                                <w:sz w:val="17"/>
+                                <w:szCs w:val="17"/>
                                 <w:lang w:val="en-US" w:eastAsia="zh-CN"/>
                               </w:rPr>
                               <w:t>&lt;warning&gt;</w:t>
                             </w:r>
                             <w:r>
+                              <w:rPr>
+                                <w:sz w:val="17"/>
+                                <w:szCs w:val="17"/>
+                              </w:rPr>
                               <w:t xml:space="preserve"> </w:t>
                             </w:r>
                             <w:r>
@@ -8708,8 +8071,8 @@
                                 <w:rFonts w:ascii="Courier New" w:eastAsia="Times New Roman" w:hAnsi="Courier New" w:cs="Courier New"/>
                                 <w:b/>
                                 <w:color w:val="000000" w:themeColor="text1"/>
-                                <w:sz w:val="18"/>
-                                <w:szCs w:val="20"/>
+                                <w:sz w:val="17"/>
+                                <w:szCs w:val="17"/>
                                 <w:lang w:val="en-US" w:eastAsia="zh-CN"/>
                               </w:rPr>
                               <w:t>TRUE</w:t>
@@ -8718,8 +8081,8 @@
                               <w:rPr>
                                 <w:rFonts w:ascii="Courier New" w:eastAsia="Times New Roman" w:hAnsi="Courier New" w:cs="Courier New"/>
                                 <w:color w:val="0000FF"/>
-                                <w:sz w:val="18"/>
-                                <w:szCs w:val="20"/>
+                                <w:sz w:val="17"/>
+                                <w:szCs w:val="17"/>
                                 <w:lang w:val="en-US" w:eastAsia="zh-CN"/>
                               </w:rPr>
                               <w:t>&lt;/warning&gt;</w:t>
@@ -8735,8 +8098,8 @@
                                 <w:b/>
                                 <w:bCs/>
                                 <w:color w:val="000000"/>
-                                <w:sz w:val="18"/>
-                                <w:szCs w:val="20"/>
+                                <w:sz w:val="17"/>
+                                <w:szCs w:val="17"/>
                                 <w:lang w:val="en-US" w:eastAsia="zh-CN"/>
                               </w:rPr>
                             </w:pPr>
@@ -8746,8 +8109,8 @@
                                 <w:b/>
                                 <w:bCs/>
                                 <w:color w:val="000000"/>
-                                <w:sz w:val="18"/>
-                                <w:szCs w:val="20"/>
+                                <w:sz w:val="17"/>
+                                <w:szCs w:val="17"/>
                                 <w:lang w:val="en-US" w:eastAsia="zh-CN"/>
                               </w:rPr>
                               <w:t xml:space="preserve">    </w:t>
@@ -8756,8 +8119,8 @@
                               <w:rPr>
                                 <w:rFonts w:ascii="Courier New" w:eastAsia="Times New Roman" w:hAnsi="Courier New" w:cs="Courier New"/>
                                 <w:color w:val="0000FF"/>
-                                <w:sz w:val="18"/>
-                                <w:szCs w:val="20"/>
+                                <w:sz w:val="17"/>
+                                <w:szCs w:val="17"/>
                                 <w:lang w:val="en-US" w:eastAsia="zh-CN"/>
                               </w:rPr>
                               <w:t>&lt;/item&gt;</w:t>
@@ -8773,8 +8136,8 @@
                                 <w:b/>
                                 <w:bCs/>
                                 <w:color w:val="000000"/>
-                                <w:sz w:val="18"/>
-                                <w:szCs w:val="20"/>
+                                <w:sz w:val="17"/>
+                                <w:szCs w:val="17"/>
                                 <w:lang w:val="en-US" w:eastAsia="zh-CN"/>
                               </w:rPr>
                             </w:pPr>
@@ -8784,8 +8147,8 @@
                                 <w:b/>
                                 <w:bCs/>
                                 <w:color w:val="000000"/>
-                                <w:sz w:val="18"/>
-                                <w:szCs w:val="20"/>
+                                <w:sz w:val="17"/>
+                                <w:szCs w:val="17"/>
                                 <w:lang w:val="en-US" w:eastAsia="zh-CN"/>
                               </w:rPr>
                               <w:t xml:space="preserve">    </w:t>
@@ -8794,43 +8157,11 @@
                               <w:rPr>
                                 <w:rFonts w:ascii="Courier New" w:eastAsia="Times New Roman" w:hAnsi="Courier New" w:cs="Courier New"/>
                                 <w:color w:val="0000FF"/>
-                                <w:sz w:val="18"/>
-                                <w:szCs w:val="20"/>
-                                <w:lang w:val="en-US" w:eastAsia="zh-CN"/>
-                              </w:rPr>
-                              <w:t>&lt;</w:t>
-                            </w:r>
-                            <w:proofErr w:type="spellStart"/>
-                            <w:r>
-                              <w:rPr>
-                                <w:rFonts w:ascii="Courier New" w:eastAsia="Times New Roman" w:hAnsi="Courier New" w:cs="Courier New"/>
-                                <w:color w:val="0000FF"/>
-                                <w:sz w:val="18"/>
-                                <w:szCs w:val="20"/>
-                                <w:lang w:val="en-US" w:eastAsia="zh-CN"/>
-                              </w:rPr>
-                              <w:t>rain_area_image</w:t>
-                            </w:r>
-                            <w:proofErr w:type="spellEnd"/>
-                            <w:r>
-                              <w:rPr>
-                                <w:rFonts w:ascii="Courier New" w:eastAsia="Times New Roman" w:hAnsi="Courier New" w:cs="Courier New"/>
-                                <w:color w:val="0000FF"/>
-                                <w:sz w:val="18"/>
-                                <w:szCs w:val="20"/>
-                                <w:lang w:val="en-US" w:eastAsia="zh-CN"/>
-                              </w:rPr>
-                              <w:t>&gt;</w:t>
-                            </w:r>
-                            <w:r>
-                              <w:rPr>
-                                <w:rFonts w:ascii="Courier New" w:eastAsia="Times New Roman" w:hAnsi="Courier New" w:cs="Courier New"/>
-                                <w:color w:val="0000FF"/>
-                                <w:sz w:val="18"/>
-                                <w:szCs w:val="20"/>
-                                <w:lang w:val="en-US" w:eastAsia="zh-CN"/>
-                              </w:rPr>
-                              <w:t>&lt;metadata&gt;</w:t>
+                                <w:sz w:val="17"/>
+                                <w:szCs w:val="17"/>
+                                <w:lang w:val="en-US" w:eastAsia="zh-CN"/>
+                              </w:rPr>
+                              <w:t>&lt;rain_area_image&gt;&lt;metadata&gt;</w:t>
                             </w:r>
                             <w:r>
                               <w:rPr>
@@ -8838,8 +8169,8 @@
                                 <w:b/>
                                 <w:bCs/>
                                 <w:color w:val="000000"/>
-                                <w:sz w:val="18"/>
-                                <w:szCs w:val="20"/>
+                                <w:sz w:val="17"/>
+                                <w:szCs w:val="17"/>
                                 <w:lang w:val="en-US" w:eastAsia="zh-CN"/>
                               </w:rPr>
                               <w:t>null</w:t>
@@ -8848,33 +8179,11 @@
                               <w:rPr>
                                 <w:rFonts w:ascii="Courier New" w:eastAsia="Times New Roman" w:hAnsi="Courier New" w:cs="Courier New"/>
                                 <w:color w:val="0000FF"/>
-                                <w:sz w:val="18"/>
-                                <w:szCs w:val="20"/>
-                                <w:lang w:val="en-US" w:eastAsia="zh-CN"/>
-                              </w:rPr>
-                              <w:t>&lt;/metadata&gt;&lt;/</w:t>
-                            </w:r>
-                            <w:proofErr w:type="spellStart"/>
-                            <w:r>
-                              <w:rPr>
-                                <w:rFonts w:ascii="Courier New" w:eastAsia="Times New Roman" w:hAnsi="Courier New" w:cs="Courier New"/>
-                                <w:color w:val="0000FF"/>
-                                <w:sz w:val="18"/>
-                                <w:szCs w:val="20"/>
-                                <w:lang w:val="en-US" w:eastAsia="zh-CN"/>
-                              </w:rPr>
-                              <w:t>rain_area_image</w:t>
-                            </w:r>
-                            <w:proofErr w:type="spellEnd"/>
-                            <w:r>
-                              <w:rPr>
-                                <w:rFonts w:ascii="Courier New" w:eastAsia="Times New Roman" w:hAnsi="Courier New" w:cs="Courier New"/>
-                                <w:color w:val="0000FF"/>
-                                <w:sz w:val="18"/>
-                                <w:szCs w:val="20"/>
-                                <w:lang w:val="en-US" w:eastAsia="zh-CN"/>
-                              </w:rPr>
-                              <w:t>&gt;</w:t>
+                                <w:sz w:val="17"/>
+                                <w:szCs w:val="17"/>
+                                <w:lang w:val="en-US" w:eastAsia="zh-CN"/>
+                              </w:rPr>
+                              <w:t>&lt;/metadata&gt;&lt;/rain_area_image&gt;</w:t>
                             </w:r>
                           </w:p>
                           <w:p>
@@ -8887,8 +8196,8 @@
                                 <w:b/>
                                 <w:bCs/>
                                 <w:color w:val="000000"/>
-                                <w:sz w:val="18"/>
-                                <w:szCs w:val="20"/>
+                                <w:sz w:val="17"/>
+                                <w:szCs w:val="17"/>
                                 <w:lang w:val="en-US" w:eastAsia="zh-CN"/>
                               </w:rPr>
                             </w:pPr>
@@ -8898,8 +8207,8 @@
                                 <w:b/>
                                 <w:bCs/>
                                 <w:color w:val="000000"/>
-                                <w:sz w:val="18"/>
-                                <w:szCs w:val="20"/>
+                                <w:sz w:val="17"/>
+                                <w:szCs w:val="17"/>
                                 <w:lang w:val="en-US" w:eastAsia="zh-CN"/>
                               </w:rPr>
                               <w:t xml:space="preserve">    </w:t>
@@ -8908,33 +8217,11 @@
                               <w:rPr>
                                 <w:rFonts w:ascii="Courier New" w:eastAsia="Times New Roman" w:hAnsi="Courier New" w:cs="Courier New"/>
                                 <w:color w:val="0000FF"/>
-                                <w:sz w:val="18"/>
-                                <w:szCs w:val="20"/>
-                                <w:lang w:val="en-US" w:eastAsia="zh-CN"/>
-                              </w:rPr>
-                              <w:t>&lt;</w:t>
-                            </w:r>
-                            <w:proofErr w:type="spellStart"/>
-                            <w:r>
-                              <w:rPr>
-                                <w:rFonts w:ascii="Courier New" w:eastAsia="Times New Roman" w:hAnsi="Courier New" w:cs="Courier New"/>
-                                <w:color w:val="0000FF"/>
-                                <w:sz w:val="18"/>
-                                <w:szCs w:val="20"/>
-                                <w:lang w:val="en-US" w:eastAsia="zh-CN"/>
-                              </w:rPr>
-                              <w:t>satellite_image</w:t>
-                            </w:r>
-                            <w:proofErr w:type="spellEnd"/>
-                            <w:r>
-                              <w:rPr>
-                                <w:rFonts w:ascii="Courier New" w:eastAsia="Times New Roman" w:hAnsi="Courier New" w:cs="Courier New"/>
-                                <w:color w:val="0000FF"/>
-                                <w:sz w:val="18"/>
-                                <w:szCs w:val="20"/>
-                                <w:lang w:val="en-US" w:eastAsia="zh-CN"/>
-                              </w:rPr>
-                              <w:t>&gt;&lt;metadata&gt;</w:t>
+                                <w:sz w:val="17"/>
+                                <w:szCs w:val="17"/>
+                                <w:lang w:val="en-US" w:eastAsia="zh-CN"/>
+                              </w:rPr>
+                              <w:t>&lt;satellite_image&gt;&lt;metadata&gt;</w:t>
                             </w:r>
                             <w:r>
                               <w:rPr>
@@ -8942,8 +8229,8 @@
                                 <w:b/>
                                 <w:bCs/>
                                 <w:color w:val="000000"/>
-                                <w:sz w:val="18"/>
-                                <w:szCs w:val="20"/>
+                                <w:sz w:val="17"/>
+                                <w:szCs w:val="17"/>
                                 <w:lang w:val="en-US" w:eastAsia="zh-CN"/>
                               </w:rPr>
                               <w:t>null</w:t>
@@ -8952,33 +8239,11 @@
                               <w:rPr>
                                 <w:rFonts w:ascii="Courier New" w:eastAsia="Times New Roman" w:hAnsi="Courier New" w:cs="Courier New"/>
                                 <w:color w:val="0000FF"/>
-                                <w:sz w:val="18"/>
-                                <w:szCs w:val="20"/>
-                                <w:lang w:val="en-US" w:eastAsia="zh-CN"/>
-                              </w:rPr>
-                              <w:t>&lt;/metadata&gt;&lt;/</w:t>
-                            </w:r>
-                            <w:proofErr w:type="spellStart"/>
-                            <w:r>
-                              <w:rPr>
-                                <w:rFonts w:ascii="Courier New" w:eastAsia="Times New Roman" w:hAnsi="Courier New" w:cs="Courier New"/>
-                                <w:color w:val="0000FF"/>
-                                <w:sz w:val="18"/>
-                                <w:szCs w:val="20"/>
-                                <w:lang w:val="en-US" w:eastAsia="zh-CN"/>
-                              </w:rPr>
-                              <w:t>satellite_image</w:t>
-                            </w:r>
-                            <w:proofErr w:type="spellEnd"/>
-                            <w:r>
-                              <w:rPr>
-                                <w:rFonts w:ascii="Courier New" w:eastAsia="Times New Roman" w:hAnsi="Courier New" w:cs="Courier New"/>
-                                <w:color w:val="0000FF"/>
-                                <w:sz w:val="18"/>
-                                <w:szCs w:val="20"/>
-                                <w:lang w:val="en-US" w:eastAsia="zh-CN"/>
-                              </w:rPr>
-                              <w:t>&gt;</w:t>
+                                <w:sz w:val="17"/>
+                                <w:szCs w:val="17"/>
+                                <w:lang w:val="en-US" w:eastAsia="zh-CN"/>
+                              </w:rPr>
+                              <w:t>&lt;/metadata&gt;&lt;/satellite_image&gt;</w:t>
                             </w:r>
                           </w:p>
                           <w:p>
@@ -8988,7 +8253,8 @@
                               <w:jc w:val="left"/>
                               <w:rPr>
                                 <w:rFonts w:ascii="Times New Roman" w:eastAsia="Times New Roman" w:hAnsi="Times New Roman" w:cs="Times New Roman"/>
-                                <w:szCs w:val="24"/>
+                                <w:sz w:val="17"/>
+                                <w:szCs w:val="17"/>
                                 <w:lang w:val="en-US" w:eastAsia="zh-CN"/>
                               </w:rPr>
                             </w:pPr>
@@ -8996,8 +8262,8 @@
                               <w:rPr>
                                 <w:rFonts w:ascii="Courier New" w:eastAsia="Times New Roman" w:hAnsi="Courier New" w:cs="Courier New"/>
                                 <w:color w:val="0000FF"/>
-                                <w:sz w:val="18"/>
-                                <w:szCs w:val="20"/>
+                                <w:sz w:val="17"/>
+                                <w:szCs w:val="17"/>
                                 <w:lang w:val="en-US" w:eastAsia="zh-CN"/>
                               </w:rPr>
                               <w:t>&lt;/channel&gt;</w:t>
@@ -9022,7 +8288,7 @@
           </mc:Choice>
           <mc:Fallback>
             <w:pict>
-              <v:shape w14:anchorId="5A658128" id="_x0000_s1031" type="#_x0000_t202" style="position:absolute;left:0;text-align:left;margin-left:0;margin-top:17.2pt;width:520.2pt;height:110.6pt;z-index:251660299;visibility:visible;mso-wrap-style:square;mso-width-percent:0;mso-height-percent:0;mso-wrap-distance-left:9pt;mso-wrap-distance-top:3.6pt;mso-wrap-distance-right:9pt;mso-wrap-distance-bottom:3.6pt;mso-position-horizontal:left;mso-position-horizontal-relative:margin;mso-position-vertical:absolute;mso-position-vertical-relative:text;mso-width-percent:0;mso-height-percent:0;mso-width-relative:margin;mso-height-relative:margin;v-text-anchor:top" o:gfxdata="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">
+              <v:shape w14:anchorId="7F2003F4" id="_x0000_s1031" type="#_x0000_t202" style="position:absolute;left:0;text-align:left;margin-left:-1.5pt;margin-top:143.95pt;width:370.5pt;height:110.6pt;z-index:251665419;visibility:visible;mso-wrap-style:square;mso-width-percent:0;mso-height-percent:0;mso-wrap-distance-left:9pt;mso-wrap-distance-top:3.6pt;mso-wrap-distance-right:9pt;mso-wrap-distance-bottom:3.6pt;mso-position-horizontal:absolute;mso-position-horizontal-relative:margin;mso-position-vertical:absolute;mso-position-vertical-relative:text;mso-width-percent:0;mso-height-percent:0;mso-width-relative:margin;mso-height-relative:margin;v-text-anchor:top" o:gfxdata="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">
                 <v:textbox style="mso-fit-shape-to-text:t">
                   <w:txbxContent>
                     <w:p>
@@ -9035,8 +8301,8 @@
                           <w:b/>
                           <w:bCs/>
                           <w:color w:val="000000"/>
-                          <w:sz w:val="18"/>
-                          <w:szCs w:val="20"/>
+                          <w:sz w:val="17"/>
+                          <w:szCs w:val="17"/>
                           <w:lang w:val="en-US" w:eastAsia="zh-CN"/>
                         </w:rPr>
                       </w:pPr>
@@ -9044,8 +8310,8 @@
                         <w:rPr>
                           <w:rFonts w:ascii="Courier New" w:eastAsia="Times New Roman" w:hAnsi="Courier New" w:cs="Courier New"/>
                           <w:color w:val="0000FF"/>
-                          <w:sz w:val="18"/>
-                          <w:szCs w:val="20"/>
+                          <w:sz w:val="17"/>
+                          <w:szCs w:val="17"/>
                           <w:lang w:val="en-US" w:eastAsia="zh-CN"/>
                         </w:rPr>
                         <w:t>&lt;channel&gt;</w:t>
@@ -9061,8 +8327,8 @@
                           <w:b/>
                           <w:bCs/>
                           <w:color w:val="000000"/>
-                          <w:sz w:val="18"/>
-                          <w:szCs w:val="20"/>
+                          <w:sz w:val="17"/>
+                          <w:szCs w:val="17"/>
                           <w:lang w:val="en-US" w:eastAsia="zh-CN"/>
                         </w:rPr>
                       </w:pPr>
@@ -9072,8 +8338,8 @@
                           <w:b/>
                           <w:bCs/>
                           <w:color w:val="000000"/>
-                          <w:sz w:val="18"/>
-                          <w:szCs w:val="20"/>
+                          <w:sz w:val="17"/>
+                          <w:szCs w:val="17"/>
                           <w:lang w:val="en-US" w:eastAsia="zh-CN"/>
                         </w:rPr>
                         <w:t xml:space="preserve">    </w:t>
@@ -9082,8 +8348,8 @@
                         <w:rPr>
                           <w:rFonts w:ascii="Courier New" w:eastAsia="Times New Roman" w:hAnsi="Courier New" w:cs="Courier New"/>
                           <w:color w:val="0000FF"/>
-                          <w:sz w:val="18"/>
-                          <w:szCs w:val="20"/>
+                          <w:sz w:val="17"/>
+                          <w:szCs w:val="17"/>
                           <w:lang w:val="en-US" w:eastAsia="zh-CN"/>
                         </w:rPr>
                         <w:t>&lt;title&gt;</w:t>
@@ -9094,8 +8360,8 @@
                           <w:b/>
                           <w:bCs/>
                           <w:color w:val="000000"/>
-                          <w:sz w:val="18"/>
-                          <w:szCs w:val="20"/>
+                          <w:sz w:val="17"/>
+                          <w:szCs w:val="17"/>
                           <w:lang w:val="en-US" w:eastAsia="zh-CN"/>
                         </w:rPr>
                         <w:t>Heavy Rain Warning</w:t>
@@ -9104,8 +8370,8 @@
                         <w:rPr>
                           <w:rFonts w:ascii="Courier New" w:eastAsia="Times New Roman" w:hAnsi="Courier New" w:cs="Courier New"/>
                           <w:color w:val="0000FF"/>
-                          <w:sz w:val="18"/>
-                          <w:szCs w:val="20"/>
+                          <w:sz w:val="17"/>
+                          <w:szCs w:val="17"/>
                           <w:lang w:val="en-US" w:eastAsia="zh-CN"/>
                         </w:rPr>
                         <w:t>&lt;/title&gt;</w:t>
@@ -9121,8 +8387,8 @@
                           <w:b/>
                           <w:bCs/>
                           <w:color w:val="000000"/>
-                          <w:sz w:val="18"/>
-                          <w:szCs w:val="20"/>
+                          <w:sz w:val="17"/>
+                          <w:szCs w:val="17"/>
                           <w:lang w:val="en-US" w:eastAsia="zh-CN"/>
                         </w:rPr>
                       </w:pPr>
@@ -9132,8 +8398,8 @@
                           <w:b/>
                           <w:bCs/>
                           <w:color w:val="000000"/>
-                          <w:sz w:val="18"/>
-                          <w:szCs w:val="20"/>
+                          <w:sz w:val="17"/>
+                          <w:szCs w:val="17"/>
                           <w:lang w:val="en-US" w:eastAsia="zh-CN"/>
                         </w:rPr>
                         <w:t xml:space="preserve">    </w:t>
@@ -9142,8 +8408,8 @@
                         <w:rPr>
                           <w:rFonts w:ascii="Courier New" w:eastAsia="Times New Roman" w:hAnsi="Courier New" w:cs="Courier New"/>
                           <w:color w:val="0000FF"/>
-                          <w:sz w:val="18"/>
-                          <w:szCs w:val="20"/>
+                          <w:sz w:val="17"/>
+                          <w:szCs w:val="17"/>
                           <w:lang w:val="en-US" w:eastAsia="zh-CN"/>
                         </w:rPr>
                         <w:t>&lt;source&gt;</w:t>
@@ -9154,8 +8420,8 @@
                           <w:b/>
                           <w:bCs/>
                           <w:color w:val="000000"/>
-                          <w:sz w:val="18"/>
-                          <w:szCs w:val="20"/>
+                          <w:sz w:val="17"/>
+                          <w:szCs w:val="17"/>
                           <w:lang w:val="en-US" w:eastAsia="zh-CN"/>
                         </w:rPr>
                         <w:t xml:space="preserve">Meteorological Service Singapore </w:t>
@@ -9164,8 +8430,8 @@
                         <w:rPr>
                           <w:rFonts w:ascii="Courier New" w:eastAsia="Times New Roman" w:hAnsi="Courier New" w:cs="Courier New"/>
                           <w:color w:val="0000FF"/>
-                          <w:sz w:val="18"/>
-                          <w:szCs w:val="20"/>
+                          <w:sz w:val="17"/>
+                          <w:szCs w:val="17"/>
                           <w:lang w:val="en-US" w:eastAsia="zh-CN"/>
                         </w:rPr>
                         <w:t>&lt;/source&gt;</w:t>
@@ -9181,8 +8447,8 @@
                           <w:b/>
                           <w:bCs/>
                           <w:color w:val="000000"/>
-                          <w:sz w:val="18"/>
-                          <w:szCs w:val="20"/>
+                          <w:sz w:val="17"/>
+                          <w:szCs w:val="17"/>
                           <w:lang w:val="en-US" w:eastAsia="zh-CN"/>
                         </w:rPr>
                       </w:pPr>
@@ -9192,8 +8458,8 @@
                           <w:b/>
                           <w:bCs/>
                           <w:color w:val="000000"/>
-                          <w:sz w:val="18"/>
-                          <w:szCs w:val="20"/>
+                          <w:sz w:val="17"/>
+                          <w:szCs w:val="17"/>
                           <w:lang w:val="en-US" w:eastAsia="zh-CN"/>
                         </w:rPr>
                         <w:t xml:space="preserve">    </w:t>
@@ -9202,8 +8468,8 @@
                         <w:rPr>
                           <w:rFonts w:ascii="Courier New" w:eastAsia="Times New Roman" w:hAnsi="Courier New" w:cs="Courier New"/>
                           <w:color w:val="0000FF"/>
-                          <w:sz w:val="18"/>
-                          <w:szCs w:val="20"/>
+                          <w:sz w:val="17"/>
+                          <w:szCs w:val="17"/>
                           <w:lang w:val="en-US" w:eastAsia="zh-CN"/>
                         </w:rPr>
                         <w:t>&lt;item&gt;</w:t>
@@ -9219,8 +8485,8 @@
                           <w:b/>
                           <w:bCs/>
                           <w:color w:val="000000"/>
-                          <w:sz w:val="18"/>
-                          <w:szCs w:val="20"/>
+                          <w:sz w:val="17"/>
+                          <w:szCs w:val="17"/>
                           <w:lang w:val="en-US" w:eastAsia="zh-CN"/>
                         </w:rPr>
                       </w:pPr>
@@ -9230,8 +8496,8 @@
                           <w:b/>
                           <w:bCs/>
                           <w:color w:val="000000"/>
-                          <w:sz w:val="18"/>
-                          <w:szCs w:val="20"/>
+                          <w:sz w:val="17"/>
+                          <w:szCs w:val="17"/>
                           <w:lang w:val="en-US" w:eastAsia="zh-CN"/>
                         </w:rPr>
                         <w:t xml:space="preserve">        </w:t>
@@ -9240,8 +8506,8 @@
                         <w:rPr>
                           <w:rFonts w:ascii="Courier New" w:eastAsia="Times New Roman" w:hAnsi="Courier New" w:cs="Courier New"/>
                           <w:color w:val="0000FF"/>
-                          <w:sz w:val="18"/>
-                          <w:szCs w:val="20"/>
+                          <w:sz w:val="17"/>
+                          <w:szCs w:val="17"/>
                           <w:lang w:val="en-US" w:eastAsia="zh-CN"/>
                         </w:rPr>
                         <w:t>&lt;title&gt;</w:t>
@@ -9252,8 +8518,8 @@
                           <w:b/>
                           <w:bCs/>
                           <w:color w:val="000000"/>
-                          <w:sz w:val="18"/>
-                          <w:szCs w:val="20"/>
+                          <w:sz w:val="17"/>
+                          <w:szCs w:val="17"/>
                           <w:lang w:val="en-US" w:eastAsia="zh-CN"/>
                         </w:rPr>
                         <w:t>HEAVY RAIN WARNING</w:t>
@@ -9262,8 +8528,8 @@
                         <w:rPr>
                           <w:rFonts w:ascii="Courier New" w:eastAsia="Times New Roman" w:hAnsi="Courier New" w:cs="Courier New"/>
                           <w:color w:val="0000FF"/>
-                          <w:sz w:val="18"/>
-                          <w:szCs w:val="20"/>
+                          <w:sz w:val="17"/>
+                          <w:szCs w:val="17"/>
                           <w:lang w:val="en-US" w:eastAsia="zh-CN"/>
                         </w:rPr>
                         <w:t>&lt;/title&gt;</w:t>
@@ -9279,8 +8545,8 @@
                           <w:b/>
                           <w:bCs/>
                           <w:color w:val="000000"/>
-                          <w:sz w:val="18"/>
-                          <w:szCs w:val="20"/>
+                          <w:sz w:val="17"/>
+                          <w:szCs w:val="17"/>
                           <w:lang w:val="en-US" w:eastAsia="zh-CN"/>
                         </w:rPr>
                       </w:pPr>
@@ -9290,8 +8556,8 @@
                           <w:b/>
                           <w:bCs/>
                           <w:color w:val="000000"/>
-                          <w:sz w:val="18"/>
-                          <w:szCs w:val="20"/>
+                          <w:sz w:val="17"/>
+                          <w:szCs w:val="17"/>
                           <w:lang w:val="en-US" w:eastAsia="zh-CN"/>
                         </w:rPr>
                         <w:t xml:space="preserve">        </w:t>
@@ -9300,33 +8566,11 @@
                         <w:rPr>
                           <w:rFonts w:ascii="Courier New" w:eastAsia="Times New Roman" w:hAnsi="Courier New" w:cs="Courier New"/>
                           <w:color w:val="0000FF"/>
-                          <w:sz w:val="18"/>
-                          <w:szCs w:val="20"/>
-                          <w:lang w:val="en-US" w:eastAsia="zh-CN"/>
-                        </w:rPr>
-                        <w:t>&lt;</w:t>
-                      </w:r>
-                      <w:proofErr w:type="spellStart"/>
-                      <w:r>
-                        <w:rPr>
-                          <w:rFonts w:ascii="Courier New" w:eastAsia="Times New Roman" w:hAnsi="Courier New" w:cs="Courier New"/>
-                          <w:color w:val="0000FF"/>
-                          <w:sz w:val="18"/>
-                          <w:szCs w:val="20"/>
-                          <w:lang w:val="en-US" w:eastAsia="zh-CN"/>
-                        </w:rPr>
-                        <w:t>issue_datentime</w:t>
-                      </w:r>
-                      <w:proofErr w:type="spellEnd"/>
-                      <w:r>
-                        <w:rPr>
-                          <w:rFonts w:ascii="Courier New" w:eastAsia="Times New Roman" w:hAnsi="Courier New" w:cs="Courier New"/>
-                          <w:color w:val="0000FF"/>
-                          <w:sz w:val="18"/>
-                          <w:szCs w:val="20"/>
-                          <w:lang w:val="en-US" w:eastAsia="zh-CN"/>
-                        </w:rPr>
-                        <w:t>&gt;</w:t>
+                          <w:sz w:val="17"/>
+                          <w:szCs w:val="17"/>
+                          <w:lang w:val="en-US" w:eastAsia="zh-CN"/>
+                        </w:rPr>
+                        <w:t>&lt;issue_datentime&gt;</w:t>
                       </w:r>
                       <w:r>
                         <w:rPr>
@@ -9334,8 +8578,8 @@
                           <w:b/>
                           <w:bCs/>
                           <w:color w:val="000000"/>
-                          <w:sz w:val="18"/>
-                          <w:szCs w:val="20"/>
+                          <w:sz w:val="17"/>
+                          <w:szCs w:val="17"/>
                           <w:lang w:val="en-US" w:eastAsia="zh-CN"/>
                         </w:rPr>
                         <w:t>-</w:t>
@@ -9344,33 +8588,11 @@
                         <w:rPr>
                           <w:rFonts w:ascii="Courier New" w:eastAsia="Times New Roman" w:hAnsi="Courier New" w:cs="Courier New"/>
                           <w:color w:val="0000FF"/>
-                          <w:sz w:val="18"/>
-                          <w:szCs w:val="20"/>
-                          <w:lang w:val="en-US" w:eastAsia="zh-CN"/>
-                        </w:rPr>
-                        <w:t>&lt;/</w:t>
-                      </w:r>
-                      <w:proofErr w:type="spellStart"/>
-                      <w:r>
-                        <w:rPr>
-                          <w:rFonts w:ascii="Courier New" w:eastAsia="Times New Roman" w:hAnsi="Courier New" w:cs="Courier New"/>
-                          <w:color w:val="0000FF"/>
-                          <w:sz w:val="18"/>
-                          <w:szCs w:val="20"/>
-                          <w:lang w:val="en-US" w:eastAsia="zh-CN"/>
-                        </w:rPr>
-                        <w:t>issue_datentime</w:t>
-                      </w:r>
-                      <w:proofErr w:type="spellEnd"/>
-                      <w:r>
-                        <w:rPr>
-                          <w:rFonts w:ascii="Courier New" w:eastAsia="Times New Roman" w:hAnsi="Courier New" w:cs="Courier New"/>
-                          <w:color w:val="0000FF"/>
-                          <w:sz w:val="18"/>
-                          <w:szCs w:val="20"/>
-                          <w:lang w:val="en-US" w:eastAsia="zh-CN"/>
-                        </w:rPr>
-                        <w:t>&gt;</w:t>
+                          <w:sz w:val="17"/>
+                          <w:szCs w:val="17"/>
+                          <w:lang w:val="en-US" w:eastAsia="zh-CN"/>
+                        </w:rPr>
+                        <w:t>&lt;/issue_datentime&gt;</w:t>
                       </w:r>
                     </w:p>
                     <w:p>
@@ -9383,8 +8605,8 @@
                           <w:b/>
                           <w:bCs/>
                           <w:color w:val="000000"/>
-                          <w:sz w:val="18"/>
-                          <w:szCs w:val="20"/>
+                          <w:sz w:val="17"/>
+                          <w:szCs w:val="17"/>
                           <w:lang w:val="en-US" w:eastAsia="zh-CN"/>
                         </w:rPr>
                       </w:pPr>
@@ -9394,8 +8616,8 @@
                           <w:b/>
                           <w:bCs/>
                           <w:color w:val="000000"/>
-                          <w:sz w:val="18"/>
-                          <w:szCs w:val="20"/>
+                          <w:sz w:val="17"/>
+                          <w:szCs w:val="17"/>
                           <w:lang w:val="en-US" w:eastAsia="zh-CN"/>
                         </w:rPr>
                         <w:t xml:space="preserve">        </w:t>
@@ -9404,13 +8626,17 @@
                         <w:rPr>
                           <w:rFonts w:ascii="Courier New" w:eastAsia="Times New Roman" w:hAnsi="Courier New" w:cs="Courier New"/>
                           <w:color w:val="0000FF"/>
-                          <w:sz w:val="18"/>
-                          <w:szCs w:val="20"/>
+                          <w:sz w:val="17"/>
+                          <w:szCs w:val="17"/>
                           <w:lang w:val="en-US" w:eastAsia="zh-CN"/>
                         </w:rPr>
                         <w:t>&lt;warning&gt;</w:t>
                       </w:r>
                       <w:r>
+                        <w:rPr>
+                          <w:sz w:val="17"/>
+                          <w:szCs w:val="17"/>
+                        </w:rPr>
                         <w:t xml:space="preserve"> </w:t>
                       </w:r>
                       <w:r>
@@ -9418,8 +8644,8 @@
                           <w:rFonts w:ascii="Courier New" w:eastAsia="Times New Roman" w:hAnsi="Courier New" w:cs="Courier New"/>
                           <w:b/>
                           <w:color w:val="000000" w:themeColor="text1"/>
-                          <w:sz w:val="18"/>
-                          <w:szCs w:val="20"/>
+                          <w:sz w:val="17"/>
+                          <w:szCs w:val="17"/>
                           <w:lang w:val="en-US" w:eastAsia="zh-CN"/>
                         </w:rPr>
                         <w:t>TRUE</w:t>
@@ -9428,8 +8654,8 @@
                         <w:rPr>
                           <w:rFonts w:ascii="Courier New" w:eastAsia="Times New Roman" w:hAnsi="Courier New" w:cs="Courier New"/>
                           <w:color w:val="0000FF"/>
-                          <w:sz w:val="18"/>
-                          <w:szCs w:val="20"/>
+                          <w:sz w:val="17"/>
+                          <w:szCs w:val="17"/>
                           <w:lang w:val="en-US" w:eastAsia="zh-CN"/>
                         </w:rPr>
                         <w:t>&lt;/warning&gt;</w:t>
@@ -9445,8 +8671,8 @@
                           <w:b/>
                           <w:bCs/>
                           <w:color w:val="000000"/>
-                          <w:sz w:val="18"/>
-                          <w:szCs w:val="20"/>
+                          <w:sz w:val="17"/>
+                          <w:szCs w:val="17"/>
                           <w:lang w:val="en-US" w:eastAsia="zh-CN"/>
                         </w:rPr>
                       </w:pPr>
@@ -9456,8 +8682,8 @@
                           <w:b/>
                           <w:bCs/>
                           <w:color w:val="000000"/>
-                          <w:sz w:val="18"/>
-                          <w:szCs w:val="20"/>
+                          <w:sz w:val="17"/>
+                          <w:szCs w:val="17"/>
                           <w:lang w:val="en-US" w:eastAsia="zh-CN"/>
                         </w:rPr>
                         <w:t xml:space="preserve">    </w:t>
@@ -9466,8 +8692,8 @@
                         <w:rPr>
                           <w:rFonts w:ascii="Courier New" w:eastAsia="Times New Roman" w:hAnsi="Courier New" w:cs="Courier New"/>
                           <w:color w:val="0000FF"/>
-                          <w:sz w:val="18"/>
-                          <w:szCs w:val="20"/>
+                          <w:sz w:val="17"/>
+                          <w:szCs w:val="17"/>
                           <w:lang w:val="en-US" w:eastAsia="zh-CN"/>
                         </w:rPr>
                         <w:t>&lt;/item&gt;</w:t>
@@ -9483,8 +8709,8 @@
                           <w:b/>
                           <w:bCs/>
                           <w:color w:val="000000"/>
-                          <w:sz w:val="18"/>
-                          <w:szCs w:val="20"/>
+                          <w:sz w:val="17"/>
+                          <w:szCs w:val="17"/>
                           <w:lang w:val="en-US" w:eastAsia="zh-CN"/>
                         </w:rPr>
                       </w:pPr>
@@ -9494,8 +8720,8 @@
                           <w:b/>
                           <w:bCs/>
                           <w:color w:val="000000"/>
-                          <w:sz w:val="18"/>
-                          <w:szCs w:val="20"/>
+                          <w:sz w:val="17"/>
+                          <w:szCs w:val="17"/>
                           <w:lang w:val="en-US" w:eastAsia="zh-CN"/>
                         </w:rPr>
                         <w:t xml:space="preserve">    </w:t>
@@ -9504,43 +8730,11 @@
                         <w:rPr>
                           <w:rFonts w:ascii="Courier New" w:eastAsia="Times New Roman" w:hAnsi="Courier New" w:cs="Courier New"/>
                           <w:color w:val="0000FF"/>
-                          <w:sz w:val="18"/>
-                          <w:szCs w:val="20"/>
-                          <w:lang w:val="en-US" w:eastAsia="zh-CN"/>
-                        </w:rPr>
-                        <w:t>&lt;</w:t>
-                      </w:r>
-                      <w:proofErr w:type="spellStart"/>
-                      <w:r>
-                        <w:rPr>
-                          <w:rFonts w:ascii="Courier New" w:eastAsia="Times New Roman" w:hAnsi="Courier New" w:cs="Courier New"/>
-                          <w:color w:val="0000FF"/>
-                          <w:sz w:val="18"/>
-                          <w:szCs w:val="20"/>
-                          <w:lang w:val="en-US" w:eastAsia="zh-CN"/>
-                        </w:rPr>
-                        <w:t>rain_area_image</w:t>
-                      </w:r>
-                      <w:proofErr w:type="spellEnd"/>
-                      <w:r>
-                        <w:rPr>
-                          <w:rFonts w:ascii="Courier New" w:eastAsia="Times New Roman" w:hAnsi="Courier New" w:cs="Courier New"/>
-                          <w:color w:val="0000FF"/>
-                          <w:sz w:val="18"/>
-                          <w:szCs w:val="20"/>
-                          <w:lang w:val="en-US" w:eastAsia="zh-CN"/>
-                        </w:rPr>
-                        <w:t>&gt;</w:t>
-                      </w:r>
-                      <w:r>
-                        <w:rPr>
-                          <w:rFonts w:ascii="Courier New" w:eastAsia="Times New Roman" w:hAnsi="Courier New" w:cs="Courier New"/>
-                          <w:color w:val="0000FF"/>
-                          <w:sz w:val="18"/>
-                          <w:szCs w:val="20"/>
-                          <w:lang w:val="en-US" w:eastAsia="zh-CN"/>
-                        </w:rPr>
-                        <w:t>&lt;metadata&gt;</w:t>
+                          <w:sz w:val="17"/>
+                          <w:szCs w:val="17"/>
+                          <w:lang w:val="en-US" w:eastAsia="zh-CN"/>
+                        </w:rPr>
+                        <w:t>&lt;rain_area_image&gt;&lt;metadata&gt;</w:t>
                       </w:r>
                       <w:r>
                         <w:rPr>
@@ -9548,8 +8742,8 @@
                           <w:b/>
                           <w:bCs/>
                           <w:color w:val="000000"/>
-                          <w:sz w:val="18"/>
-                          <w:szCs w:val="20"/>
+                          <w:sz w:val="17"/>
+                          <w:szCs w:val="17"/>
                           <w:lang w:val="en-US" w:eastAsia="zh-CN"/>
                         </w:rPr>
                         <w:t>null</w:t>
@@ -9558,33 +8752,11 @@
                         <w:rPr>
                           <w:rFonts w:ascii="Courier New" w:eastAsia="Times New Roman" w:hAnsi="Courier New" w:cs="Courier New"/>
                           <w:color w:val="0000FF"/>
-                          <w:sz w:val="18"/>
-                          <w:szCs w:val="20"/>
-                          <w:lang w:val="en-US" w:eastAsia="zh-CN"/>
-                        </w:rPr>
-                        <w:t>&lt;/metadata&gt;&lt;/</w:t>
-                      </w:r>
-                      <w:proofErr w:type="spellStart"/>
-                      <w:r>
-                        <w:rPr>
-                          <w:rFonts w:ascii="Courier New" w:eastAsia="Times New Roman" w:hAnsi="Courier New" w:cs="Courier New"/>
-                          <w:color w:val="0000FF"/>
-                          <w:sz w:val="18"/>
-                          <w:szCs w:val="20"/>
-                          <w:lang w:val="en-US" w:eastAsia="zh-CN"/>
-                        </w:rPr>
-                        <w:t>rain_area_image</w:t>
-                      </w:r>
-                      <w:proofErr w:type="spellEnd"/>
-                      <w:r>
-                        <w:rPr>
-                          <w:rFonts w:ascii="Courier New" w:eastAsia="Times New Roman" w:hAnsi="Courier New" w:cs="Courier New"/>
-                          <w:color w:val="0000FF"/>
-                          <w:sz w:val="18"/>
-                          <w:szCs w:val="20"/>
-                          <w:lang w:val="en-US" w:eastAsia="zh-CN"/>
-                        </w:rPr>
-                        <w:t>&gt;</w:t>
+                          <w:sz w:val="17"/>
+                          <w:szCs w:val="17"/>
+                          <w:lang w:val="en-US" w:eastAsia="zh-CN"/>
+                        </w:rPr>
+                        <w:t>&lt;/metadata&gt;&lt;/rain_area_image&gt;</w:t>
                       </w:r>
                     </w:p>
                     <w:p>
@@ -9597,8 +8769,8 @@
                           <w:b/>
                           <w:bCs/>
                           <w:color w:val="000000"/>
-                          <w:sz w:val="18"/>
-                          <w:szCs w:val="20"/>
+                          <w:sz w:val="17"/>
+                          <w:szCs w:val="17"/>
                           <w:lang w:val="en-US" w:eastAsia="zh-CN"/>
                         </w:rPr>
                       </w:pPr>
@@ -9608,8 +8780,8 @@
                           <w:b/>
                           <w:bCs/>
                           <w:color w:val="000000"/>
-                          <w:sz w:val="18"/>
-                          <w:szCs w:val="20"/>
+                          <w:sz w:val="17"/>
+                          <w:szCs w:val="17"/>
                           <w:lang w:val="en-US" w:eastAsia="zh-CN"/>
                         </w:rPr>
                         <w:t xml:space="preserve">    </w:t>
@@ -9618,33 +8790,11 @@
                         <w:rPr>
                           <w:rFonts w:ascii="Courier New" w:eastAsia="Times New Roman" w:hAnsi="Courier New" w:cs="Courier New"/>
                           <w:color w:val="0000FF"/>
-                          <w:sz w:val="18"/>
-                          <w:szCs w:val="20"/>
-                          <w:lang w:val="en-US" w:eastAsia="zh-CN"/>
-                        </w:rPr>
-                        <w:t>&lt;</w:t>
-                      </w:r>
-                      <w:proofErr w:type="spellStart"/>
-                      <w:r>
-                        <w:rPr>
-                          <w:rFonts w:ascii="Courier New" w:eastAsia="Times New Roman" w:hAnsi="Courier New" w:cs="Courier New"/>
-                          <w:color w:val="0000FF"/>
-                          <w:sz w:val="18"/>
-                          <w:szCs w:val="20"/>
-                          <w:lang w:val="en-US" w:eastAsia="zh-CN"/>
-                        </w:rPr>
-                        <w:t>satellite_image</w:t>
-                      </w:r>
-                      <w:proofErr w:type="spellEnd"/>
-                      <w:r>
-                        <w:rPr>
-                          <w:rFonts w:ascii="Courier New" w:eastAsia="Times New Roman" w:hAnsi="Courier New" w:cs="Courier New"/>
-                          <w:color w:val="0000FF"/>
-                          <w:sz w:val="18"/>
-                          <w:szCs w:val="20"/>
-                          <w:lang w:val="en-US" w:eastAsia="zh-CN"/>
-                        </w:rPr>
-                        <w:t>&gt;&lt;metadata&gt;</w:t>
+                          <w:sz w:val="17"/>
+                          <w:szCs w:val="17"/>
+                          <w:lang w:val="en-US" w:eastAsia="zh-CN"/>
+                        </w:rPr>
+                        <w:t>&lt;satellite_image&gt;&lt;metadata&gt;</w:t>
                       </w:r>
                       <w:r>
                         <w:rPr>
@@ -9652,8 +8802,8 @@
                           <w:b/>
                           <w:bCs/>
                           <w:color w:val="000000"/>
-                          <w:sz w:val="18"/>
-                          <w:szCs w:val="20"/>
+                          <w:sz w:val="17"/>
+                          <w:szCs w:val="17"/>
                           <w:lang w:val="en-US" w:eastAsia="zh-CN"/>
                         </w:rPr>
                         <w:t>null</w:t>
@@ -9662,33 +8812,11 @@
                         <w:rPr>
                           <w:rFonts w:ascii="Courier New" w:eastAsia="Times New Roman" w:hAnsi="Courier New" w:cs="Courier New"/>
                           <w:color w:val="0000FF"/>
-                          <w:sz w:val="18"/>
-                          <w:szCs w:val="20"/>
-                          <w:lang w:val="en-US" w:eastAsia="zh-CN"/>
-                        </w:rPr>
-                        <w:t>&lt;/metadata&gt;&lt;/</w:t>
-                      </w:r>
-                      <w:proofErr w:type="spellStart"/>
-                      <w:r>
-                        <w:rPr>
-                          <w:rFonts w:ascii="Courier New" w:eastAsia="Times New Roman" w:hAnsi="Courier New" w:cs="Courier New"/>
-                          <w:color w:val="0000FF"/>
-                          <w:sz w:val="18"/>
-                          <w:szCs w:val="20"/>
-                          <w:lang w:val="en-US" w:eastAsia="zh-CN"/>
-                        </w:rPr>
-                        <w:t>satellite_image</w:t>
-                      </w:r>
-                      <w:proofErr w:type="spellEnd"/>
-                      <w:r>
-                        <w:rPr>
-                          <w:rFonts w:ascii="Courier New" w:eastAsia="Times New Roman" w:hAnsi="Courier New" w:cs="Courier New"/>
-                          <w:color w:val="0000FF"/>
-                          <w:sz w:val="18"/>
-                          <w:szCs w:val="20"/>
-                          <w:lang w:val="en-US" w:eastAsia="zh-CN"/>
-                        </w:rPr>
-                        <w:t>&gt;</w:t>
+                          <w:sz w:val="17"/>
+                          <w:szCs w:val="17"/>
+                          <w:lang w:val="en-US" w:eastAsia="zh-CN"/>
+                        </w:rPr>
+                        <w:t>&lt;/metadata&gt;&lt;/satellite_image&gt;</w:t>
                       </w:r>
                     </w:p>
                     <w:p>
@@ -9698,7 +8826,8 @@
                         <w:jc w:val="left"/>
                         <w:rPr>
                           <w:rFonts w:ascii="Times New Roman" w:eastAsia="Times New Roman" w:hAnsi="Times New Roman" w:cs="Times New Roman"/>
-                          <w:szCs w:val="24"/>
+                          <w:sz w:val="17"/>
+                          <w:szCs w:val="17"/>
                           <w:lang w:val="en-US" w:eastAsia="zh-CN"/>
                         </w:rPr>
                       </w:pPr>
@@ -9706,8 +8835,8 @@
                         <w:rPr>
                           <w:rFonts w:ascii="Courier New" w:eastAsia="Times New Roman" w:hAnsi="Courier New" w:cs="Courier New"/>
                           <w:color w:val="0000FF"/>
-                          <w:sz w:val="18"/>
-                          <w:szCs w:val="20"/>
+                          <w:sz w:val="17"/>
+                          <w:szCs w:val="17"/>
                           <w:lang w:val="en-US" w:eastAsia="zh-CN"/>
                         </w:rPr>
                         <w:t>&lt;/channel&gt;</w:t>
@@ -9715,15 +8844,12 @@
                     </w:p>
                   </w:txbxContent>
                 </v:textbox>
-                <w10:wrap type="square" anchorx="margin"/>
+                <w10:wrap type="topAndBottom" anchorx="margin"/>
               </v:shape>
             </w:pict>
           </mc:Fallback>
         </mc:AlternateContent>
       </w:r>
-      <w:r>
-        <w:t>Sample:</w:t>
-      </w:r>
     </w:p>
     <w:p>
       <w:pPr>
@@ -9731,6 +8857,7 @@
         <w:spacing w:before="240"/>
       </w:pPr>
       <w:r>
+        <w:lastRenderedPageBreak/>
         <w:t>JSON</w:t>
       </w:r>
     </w:p>
@@ -9750,7 +8877,7 @@
         <mc:AlternateContent>
           <mc:Choice Requires="wps">
             <w:drawing>
-              <wp:anchor distT="45720" distB="45720" distL="114300" distR="114300" simplePos="0" relativeHeight="251658248" behindDoc="0" locked="0" layoutInCell="1" allowOverlap="1" wp14:anchorId="60764A68" wp14:editId="4C3E4DA0">
+              <wp:anchor distT="45720" distB="45720" distL="114300" distR="114300" simplePos="0" relativeHeight="251658248" behindDoc="0" locked="0" layoutInCell="1" allowOverlap="1" wp14:anchorId="60764A68" wp14:editId="4D3561E2">
                 <wp:simplePos x="0" y="0"/>
                 <wp:positionH relativeFrom="margin">
                   <wp:align>right</wp:align>
@@ -9798,26 +8925,13 @@
                               <w:t>{</w:t>
                             </w:r>
                             <w:r>
-                              <w:t>"</w:t>
-                            </w:r>
-                            <w:proofErr w:type="spellStart"/>
-                            <w:r>
-                              <w:t>status"</w:t>
+                              <w:t>"status"</w:t>
                             </w:r>
                             <w:r>
                               <w:t>:</w:t>
                             </w:r>
                             <w:r>
-                              <w:t>"ok</w:t>
-                            </w:r>
-                            <w:proofErr w:type="spellEnd"/>
-                            <w:proofErr w:type="gramStart"/>
-                            <w:r>
-                              <w:t xml:space="preserve">",   </w:t>
-                            </w:r>
-                            <w:proofErr w:type="gramEnd"/>
-                            <w:r>
-                              <w:t xml:space="preserve">  </w:t>
+                              <w:t xml:space="preserve">"ok",     </w:t>
                             </w:r>
                             <w:r>
                               <w:br/>
@@ -9865,26 +8979,13 @@
                         <w:t>{</w:t>
                       </w:r>
                       <w:r>
-                        <w:t>"</w:t>
-                      </w:r>
-                      <w:proofErr w:type="spellStart"/>
-                      <w:r>
-                        <w:t>status"</w:t>
+                        <w:t>"status"</w:t>
                       </w:r>
                       <w:r>
                         <w:t>:</w:t>
                       </w:r>
                       <w:r>
-                        <w:t>"ok</w:t>
-                      </w:r>
-                      <w:proofErr w:type="spellEnd"/>
-                      <w:proofErr w:type="gramStart"/>
-                      <w:r>
-                        <w:t xml:space="preserve">",   </w:t>
-                      </w:r>
-                      <w:proofErr w:type="gramEnd"/>
-                      <w:r>
-                        <w:t xml:space="preserve">  </w:t>
+                        <w:t xml:space="preserve">"ok",     </w:t>
                       </w:r>
                       <w:r>
                         <w:br/>
@@ -9921,7 +9022,7 @@
       <w:pPr>
         <w:pStyle w:val="Heading3"/>
       </w:pPr>
-      <w:bookmarkStart w:id="4" w:name="_Toc446926982"/>
+      <w:bookmarkStart w:id="5" w:name="_Toc446926982"/>
       <w:r>
         <w:rPr>
           <w:noProof/>
@@ -9929,16 +9030,16 @@
         <mc:AlternateContent>
           <mc:Choice Requires="wps">
             <w:drawing>
-              <wp:anchor distT="0" distB="0" distL="114300" distR="114300" simplePos="0" relativeHeight="251658251" behindDoc="1" locked="0" layoutInCell="1" allowOverlap="1" wp14:anchorId="77748FE7" wp14:editId="2B5DCDFF">
+              <wp:anchor distT="0" distB="0" distL="114300" distR="114300" simplePos="0" relativeHeight="251658251" behindDoc="1" locked="0" layoutInCell="1" allowOverlap="1" wp14:anchorId="77748FE7" wp14:editId="15341D47">
                 <wp:simplePos x="0" y="0"/>
                 <wp:positionH relativeFrom="column">
-                  <wp:posOffset>27305</wp:posOffset>
+                  <wp:posOffset>28575</wp:posOffset>
                 </wp:positionH>
                 <wp:positionV relativeFrom="paragraph">
-                  <wp:posOffset>902335</wp:posOffset>
+                  <wp:posOffset>904240</wp:posOffset>
                 </wp:positionV>
-                <wp:extent cx="6606540" cy="300990"/>
-                <wp:effectExtent l="0" t="0" r="22860" b="22860"/>
+                <wp:extent cx="6606540" cy="247650"/>
+                <wp:effectExtent l="0" t="0" r="22860" b="19050"/>
                 <wp:wrapTopAndBottom/>
                 <wp:docPr id="18" name="Text Box 2"/>
                 <wp:cNvGraphicFramePr>
@@ -9953,7 +9054,7 @@
                       <wps:spPr bwMode="auto">
                         <a:xfrm>
                           <a:off x="0" y="0"/>
-                          <a:ext cx="6606540" cy="300990"/>
+                          <a:ext cx="6606540" cy="247650"/>
                         </a:xfrm>
                         <a:prstGeom prst="rect">
                           <a:avLst/>
@@ -9974,15 +9075,7 @@
                         <w:txbxContent>
                           <w:p>
                             <w:r>
-                              <w:t>{"</w:t>
-                            </w:r>
-                            <w:proofErr w:type="spellStart"/>
-                            <w:r>
-                              <w:t>message":"TMPN","status":"success</w:t>
-                            </w:r>
-                            <w:proofErr w:type="spellEnd"/>
-                            <w:r>
-                              <w:t>"}</w:t>
+                              <w:t>{"message":"TMPN","status":"success"}</w:t>
                             </w:r>
                           </w:p>
                           <w:p/>
@@ -9994,25 +9087,20 @@
                     </wps:wsp>
                   </a:graphicData>
                 </a:graphic>
+                <wp14:sizeRelV relativeFrom="margin">
+                  <wp14:pctHeight>0</wp14:pctHeight>
+                </wp14:sizeRelV>
               </wp:anchor>
             </w:drawing>
           </mc:Choice>
           <mc:Fallback>
             <w:pict>
-              <v:shape w14:anchorId="77748FE7" id="_x0000_s1033" type="#_x0000_t202" style="position:absolute;left:0;text-align:left;margin-left:2.15pt;margin-top:71.05pt;width:520.2pt;height:23.7pt;z-index:-251658229;visibility:visible;mso-wrap-style:square;mso-wrap-distance-left:9pt;mso-wrap-distance-top:0;mso-wrap-distance-right:9pt;mso-wrap-distance-bottom:0;mso-position-horizontal:absolute;mso-position-horizontal-relative:text;mso-position-vertical:absolute;mso-position-vertical-relative:text;v-text-anchor:top" o:gfxdata="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">
+              <v:shape w14:anchorId="77748FE7" id="_x0000_s1033" type="#_x0000_t202" style="position:absolute;left:0;text-align:left;margin-left:2.25pt;margin-top:71.2pt;width:520.2pt;height:19.5pt;z-index:-251658229;visibility:visible;mso-wrap-style:square;mso-height-percent:0;mso-wrap-distance-left:9pt;mso-wrap-distance-top:0;mso-wrap-distance-right:9pt;mso-wrap-distance-bottom:0;mso-position-horizontal:absolute;mso-position-horizontal-relative:text;mso-position-vertical:absolute;mso-position-vertical-relative:text;mso-height-percent:0;mso-height-relative:margin;v-text-anchor:top" o:gfxdata="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">
                 <v:textbox>
                   <w:txbxContent>
                     <w:p>
                       <w:r>
-                        <w:t>{"</w:t>
-                      </w:r>
-                      <w:proofErr w:type="spellStart"/>
-                      <w:r>
-                        <w:t>message":"TMPN","status":"success</w:t>
-                      </w:r>
-                      <w:proofErr w:type="spellEnd"/>
-                      <w:r>
-                        <w:t>"}</w:t>
+                        <w:t>{"message":"TMPN","status":"success"}</w:t>
                       </w:r>
                     </w:p>
                     <w:p/>
@@ -10039,7 +9127,7 @@
       <w:r>
         <w:t>Transformation</w:t>
       </w:r>
-      <w:bookmarkEnd w:id="4"/>
+      <w:bookmarkEnd w:id="5"/>
     </w:p>
     <w:p>
       <w:pPr>
@@ -10055,25 +9143,7 @@
           <w:b/>
           <w:i/>
         </w:rPr>
-        <w:t xml:space="preserve">Between Train Management System(new_breakdown.xsd) and Get </w:t>
-      </w:r>
-      <w:proofErr w:type="gramStart"/>
-      <w:r>
-        <w:rPr>
-          <w:rFonts w:cs="Arial"/>
-          <w:b/>
-          <w:i/>
-        </w:rPr>
-        <w:t>nearest</w:t>
-      </w:r>
-      <w:proofErr w:type="gramEnd"/>
-      <w:r>
-        <w:rPr>
-          <w:rFonts w:cs="Arial"/>
-          <w:b/>
-          <w:i/>
-        </w:rPr>
-        <w:t xml:space="preserve"> Bus Depot web service (new_breakdown_formatted.xsd)</w:t>
+        <w:t>Between Train Management System(new_breakdown.xsd) and Get nearest Bus Depot web service (new_breakdown_formatted.xsd)</w:t>
       </w:r>
     </w:p>
     <w:p>
@@ -10233,9 +9303,9 @@
           <w:noProof/>
         </w:rPr>
         <w:drawing>
-          <wp:inline distT="0" distB="0" distL="0" distR="0" wp14:anchorId="1C654AEB" wp14:editId="74F7ED70">
+          <wp:inline distT="0" distB="0" distL="0" distR="0" wp14:anchorId="1C654AEB" wp14:editId="1AB881FE">
             <wp:extent cx="3308754" cy="1585555"/>
-            <wp:effectExtent l="0" t="0" r="6350" b="0"/>
+            <wp:effectExtent l="0" t="0" r="5715" b="0"/>
             <wp:docPr id="10" name="Picture 10"/>
             <wp:cNvGraphicFramePr>
               <a:graphicFrameLocks xmlns:a="http://schemas.openxmlformats.org/drawingml/2006/main" noChangeAspect="1"/>
@@ -10255,7 +9325,7 @@
                   <pic:spPr bwMode="auto">
                     <a:xfrm>
                       <a:off x="0" y="0"/>
-                      <a:ext cx="3376150" cy="1617851"/>
+                      <a:ext cx="3308754" cy="1585555"/>
                     </a:xfrm>
                     <a:prstGeom prst="rect">
                       <a:avLst/>
@@ -10322,7 +9392,7 @@
           </wp:inline>
         </w:drawing>
       </w:r>
-      <w:bookmarkStart w:id="5" w:name="_Toc446926983"/>
+      <w:bookmarkStart w:id="6" w:name="_Toc446926983"/>
     </w:p>
     <w:p>
       <w:pPr>
@@ -10334,134 +9404,34 @@
         <w:rPr>
           <w:rFonts w:cs="Arial"/>
         </w:rPr>
-        <w:t xml:space="preserve">The XML from </w:t>
-      </w:r>
-      <w:proofErr w:type="spellStart"/>
-      <w:r>
-        <w:rPr>
-          <w:rFonts w:cs="Arial"/>
-        </w:rPr>
-        <w:t>new_breakdown_formatted</w:t>
-      </w:r>
-      <w:proofErr w:type="spellEnd"/>
-      <w:r>
-        <w:rPr>
-          <w:rFonts w:cs="Arial"/>
-        </w:rPr>
-        <w:t xml:space="preserve"> expects the coordinates to be displayed in </w:t>
-      </w:r>
-      <w:proofErr w:type="spellStart"/>
-      <w:proofErr w:type="gramStart"/>
-      <w:r>
-        <w:rPr>
-          <w:rFonts w:cs="Arial"/>
-        </w:rPr>
-        <w:t>lat,long</w:t>
-      </w:r>
-      <w:proofErr w:type="spellEnd"/>
-      <w:proofErr w:type="gramEnd"/>
-      <w:r>
-        <w:rPr>
-          <w:rFonts w:cs="Arial"/>
-        </w:rPr>
-        <w:t xml:space="preserve"> format in the coordinates tag instead of having a </w:t>
-      </w:r>
-      <w:proofErr w:type="spellStart"/>
-      <w:r>
-        <w:rPr>
-          <w:rFonts w:cs="Arial"/>
-        </w:rPr>
-        <w:t>lat</w:t>
-      </w:r>
-      <w:proofErr w:type="spellEnd"/>
-      <w:r>
-        <w:rPr>
-          <w:rFonts w:cs="Arial"/>
-        </w:rPr>
-        <w:t xml:space="preserve"> and long tag by itself. Therefore, the </w:t>
-      </w:r>
-      <w:proofErr w:type="spellStart"/>
-      <w:r>
-        <w:rPr>
-          <w:rFonts w:cs="Arial"/>
-        </w:rPr>
-        <w:t>lat</w:t>
-      </w:r>
-      <w:proofErr w:type="spellEnd"/>
-      <w:r>
-        <w:rPr>
-          <w:rFonts w:cs="Arial"/>
-        </w:rPr>
-        <w:t xml:space="preserve"> and long from </w:t>
-      </w:r>
-      <w:proofErr w:type="spellStart"/>
-      <w:r>
-        <w:rPr>
-          <w:rFonts w:cs="Arial"/>
-        </w:rPr>
-        <w:t>new_breakdown</w:t>
-      </w:r>
-      <w:proofErr w:type="spellEnd"/>
-      <w:r>
-        <w:rPr>
-          <w:rFonts w:cs="Arial"/>
-        </w:rPr>
-        <w:t xml:space="preserve"> </w:t>
-      </w:r>
-      <w:proofErr w:type="gramStart"/>
-      <w:r>
-        <w:rPr>
-          <w:rFonts w:cs="Arial"/>
-        </w:rPr>
-        <w:t>has to</w:t>
-      </w:r>
-      <w:proofErr w:type="gramEnd"/>
-      <w:r>
-        <w:rPr>
-          <w:rFonts w:cs="Arial"/>
-        </w:rPr>
-        <w:t xml:space="preserve"> be concatenated with a comma to form the coordinates tag.</w:t>
+        <w:t>The XML from new_breakdown_formatted expects the coordinates to be displayed in lat,long format in the coordinates tag instead of having a lat and long tag by itself. Therefore, the lat and long from new_breakdown has to be concatenated with a comma to form the coordinates tag.</w:t>
       </w:r>
     </w:p>
     <w:p>
       <w:pPr>
         <w:pStyle w:val="Heading1"/>
       </w:pPr>
-      <w:r>
-        <w:lastRenderedPageBreak/>
-        <w:t>Content-</w:t>
-      </w:r>
-      <w:r>
-        <w:t>based</w:t>
-      </w:r>
-      <w:r>
-        <w:t xml:space="preserve"> Routing</w:t>
-      </w:r>
-      <w:bookmarkEnd w:id="5"/>
-    </w:p>
-    <w:p>
-      <w:bookmarkStart w:id="6" w:name="_Toc446926984"/>
       <w:r>
         <w:rPr>
           <w:noProof/>
         </w:rPr>
         <w:drawing>
-          <wp:anchor distT="0" distB="0" distL="114300" distR="114300" simplePos="0" relativeHeight="251661323" behindDoc="1" locked="0" layoutInCell="1" allowOverlap="1" wp14:anchorId="3627AF1B" wp14:editId="0D4EC2F6">
+          <wp:anchor distT="0" distB="0" distL="114300" distR="114300" simplePos="0" relativeHeight="251661323" behindDoc="1" locked="0" layoutInCell="1" allowOverlap="1" wp14:anchorId="3627AF1B" wp14:editId="49802363">
             <wp:simplePos x="0" y="0"/>
             <wp:positionH relativeFrom="column">
               <wp:posOffset>0</wp:posOffset>
             </wp:positionH>
             <wp:positionV relativeFrom="paragraph">
-              <wp:posOffset>-1693</wp:posOffset>
+              <wp:posOffset>266700</wp:posOffset>
             </wp:positionV>
-            <wp:extent cx="2713567" cy="1684537"/>
+            <wp:extent cx="2286000" cy="1417955"/>
             <wp:effectExtent l="0" t="0" r="0" b="0"/>
             <wp:wrapTight wrapText="bothSides">
               <wp:wrapPolygon edited="0">
                 <wp:start x="0" y="0"/>
-                <wp:lineTo x="0" y="21258"/>
-                <wp:lineTo x="21383" y="21258"/>
-                <wp:lineTo x="21383" y="0"/>
+                <wp:lineTo x="0" y="21184"/>
+                <wp:lineTo x="21420" y="21184"/>
+                <wp:lineTo x="21420" y="0"/>
                 <wp:lineTo x="0" y="0"/>
               </wp:wrapPolygon>
             </wp:wrapTight>
@@ -10479,7 +9449,7 @@
                     </pic:cNvPicPr>
                   </pic:nvPicPr>
                   <pic:blipFill rotWithShape="1">
-                    <a:blip r:embed="rId11">
+                    <a:blip r:embed="rId21" cstate="print">
                       <a:extLst>
                         <a:ext uri="{28A0092B-C50C-407E-A947-70E740481C1C}">
                           <a14:useLocalDpi xmlns:a14="http://schemas.microsoft.com/office/drawing/2010/main" val="0"/>
@@ -10492,7 +9462,7 @@
                   <pic:spPr bwMode="auto">
                     <a:xfrm>
                       <a:off x="0" y="0"/>
-                      <a:ext cx="2713567" cy="1684537"/>
+                      <a:ext cx="2286000" cy="1417955"/>
                     </a:xfrm>
                     <a:prstGeom prst="rect">
                       <a:avLst/>
@@ -10510,40 +9480,47 @@
                 </pic:pic>
               </a:graphicData>
             </a:graphic>
+            <wp14:sizeRelH relativeFrom="margin">
+              <wp14:pctWidth>0</wp14:pctWidth>
+            </wp14:sizeRelH>
+            <wp14:sizeRelV relativeFrom="margin">
+              <wp14:pctHeight>0</wp14:pctHeight>
+            </wp14:sizeRelV>
           </wp:anchor>
         </w:drawing>
       </w:r>
       <w:r>
+        <w:t>Content-</w:t>
+      </w:r>
+      <w:r>
+        <w:t>based</w:t>
+      </w:r>
+      <w:r>
+        <w:t xml:space="preserve"> Routing</w:t>
+      </w:r>
+      <w:bookmarkEnd w:id="6"/>
+    </w:p>
+    <w:p>
+      <w:bookmarkStart w:id="7" w:name="_Toc446926984"/>
+      <w:r>
         <w:t xml:space="preserve">Upon receiving the break down message, the REST API (nearest bus depot) webservice will be invoked. The Depot ID will be returned to the IM. The IM will then query the database to get the destination name for the nearest Depot. </w:t>
       </w:r>
       <w:r>
         <w:t xml:space="preserve"> </w:t>
       </w:r>
       <w:r>
-        <w:t xml:space="preserve">The depots are all </w:t>
-      </w:r>
-      <w:proofErr w:type="spellStart"/>
-      <w:r>
-        <w:t>MsgConsumers</w:t>
-      </w:r>
-      <w:proofErr w:type="spellEnd"/>
-      <w:r>
-        <w:t xml:space="preserve"> on a queue with their name in this format </w:t>
-      </w:r>
-      <w:proofErr w:type="spellStart"/>
-      <w:proofErr w:type="gramStart"/>
-      <w:r>
-        <w:t>q.depot</w:t>
-      </w:r>
-      <w:proofErr w:type="spellEnd"/>
-      <w:proofErr w:type="gramEnd"/>
-      <w:r>
-        <w:t xml:space="preserve">.&lt;dynamic&gt; . With the queue name that is queried from the database, the deploy request will be sent to the relevant depot. </w:t>
-      </w:r>
-    </w:p>
-    <w:p>
-      <w:pPr>
-        <w:pStyle w:val="Heading1"/>
+        <w:t xml:space="preserve">The depots are all MsgConsumers on a queue with their name in this format q.depot.&lt;dynamic&gt; . With the queue name that is queried from the database, the deploy request will be sent to the relevant depot. </w:t>
+      </w:r>
+    </w:p>
+    <w:p>
+      <w:pPr>
+        <w:rPr>
+          <w:rFonts w:ascii="Calibri" w:eastAsiaTheme="majorEastAsia" w:hAnsi="Calibri" w:cstheme="majorBidi"/>
+          <w:b/>
+          <w:color w:val="2F5496" w:themeColor="accent1" w:themeShade="BF"/>
+          <w:sz w:val="32"/>
+          <w:szCs w:val="32"/>
+        </w:rPr>
       </w:pPr>
     </w:p>
     <w:p/>
@@ -10555,13 +9532,13 @@
       <w:r>
         <w:t>Beyond the Labs</w:t>
       </w:r>
-      <w:bookmarkEnd w:id="6"/>
+      <w:bookmarkEnd w:id="7"/>
     </w:p>
     <w:p>
       <w:pPr>
         <w:pStyle w:val="Heading2"/>
       </w:pPr>
-      <w:bookmarkStart w:id="7" w:name="_Toc446926996"/>
+      <w:bookmarkStart w:id="8" w:name="_Toc446926996"/>
       <w:r>
         <w:t>Waiting for JMS Message</w:t>
       </w:r>
@@ -10603,45 +9580,13 @@
         <w:spacing w:after="240"/>
       </w:pPr>
       <w:r>
-        <w:t xml:space="preserve">We used Twitter plugin in Tibco BW for both the Train Breakdown and Resumption of Process as well as the Weather Reporting Process. The plugin is configured with the </w:t>
-      </w:r>
-      <w:proofErr w:type="spellStart"/>
-      <w:r>
-        <w:t>Oauth</w:t>
-      </w:r>
-      <w:proofErr w:type="spellEnd"/>
-      <w:r>
-        <w:t xml:space="preserve"> 1.0 for the usage of twitter. Some java properties </w:t>
-      </w:r>
-      <w:proofErr w:type="gramStart"/>
-      <w:r>
-        <w:t>have to</w:t>
-      </w:r>
-      <w:proofErr w:type="gramEnd"/>
-      <w:r>
-        <w:t xml:space="preserve"> be added in the </w:t>
-      </w:r>
-      <w:proofErr w:type="spellStart"/>
-      <w:r>
-        <w:t>designer.tra</w:t>
-      </w:r>
-      <w:proofErr w:type="spellEnd"/>
-      <w:r>
-        <w:t xml:space="preserve"> </w:t>
+        <w:t xml:space="preserve">We used Twitter plugin in Tibco BW for both the Train Breakdown and Resumption of Process as well as the Weather Reporting Process. The plugin is configured with the Oauth 1.0 for the usage of twitter. Some java properties have to be added in the designer.tra </w:t>
       </w:r>
       <w:r>
         <w:t>and</w:t>
       </w:r>
       <w:r>
-        <w:t xml:space="preserve"> the </w:t>
-      </w:r>
-      <w:proofErr w:type="spellStart"/>
-      <w:r>
-        <w:t>bwengine.tra</w:t>
-      </w:r>
-      <w:proofErr w:type="spellEnd"/>
-      <w:r>
-        <w:t xml:space="preserve"> to ensure that Twitter can be used. A tweet is sent when: service is down, service has resumed, heavy rainfall.</w:t>
+        <w:t xml:space="preserve"> the bwengine.tra to ensure that Twitter can be used. A tweet is sent when: service is down, service has resumed, heavy rainfall.</w:t>
       </w:r>
     </w:p>
     <w:p>
@@ -10649,6 +9594,7 @@
         <w:pStyle w:val="Heading2"/>
       </w:pPr>
       <w:r>
+        <w:lastRenderedPageBreak/>
         <w:t>Java Code</w:t>
       </w:r>
     </w:p>
@@ -10657,15 +9603,7 @@
         <w:spacing w:after="240"/>
       </w:pPr>
       <w:r>
-        <w:t xml:space="preserve">The Java Code action in Tibco BW is used in the Train breakdown and Resumption of Service process to check if the log file </w:t>
-      </w:r>
-      <w:proofErr w:type="gramStart"/>
-      <w:r>
-        <w:t>exist</w:t>
-      </w:r>
-      <w:proofErr w:type="gramEnd"/>
-      <w:r>
-        <w:t xml:space="preserve"> in the directory. If the file does not exist, it will return a false to prompt the IM to create a file.</w:t>
+        <w:t>The Java Code action in Tibco BW is used in the Train breakdown and Resumption of Service process to check if the log file exist in the directory. If the file does not exist, it will return a false to prompt the IM to create a file.</w:t>
       </w:r>
     </w:p>
     <w:p>
@@ -10719,15 +9657,7 @@
         <w:spacing w:after="240"/>
       </w:pPr>
       <w:r>
-        <w:t xml:space="preserve">File polling in the schedule polling process listens to a certain directory for any new file added into the directory. The process will then kickstart a process to upload that new file into the server and generate a URL which allows </w:t>
-      </w:r>
-      <w:proofErr w:type="gramStart"/>
-      <w:r>
-        <w:t>other</w:t>
-      </w:r>
-      <w:proofErr w:type="gramEnd"/>
-      <w:r>
-        <w:t xml:space="preserve"> depot to download the file.</w:t>
+        <w:t>File polling in the schedule polling process listens to a certain directory for any new file added into the directory. The process will then kickstart a process to upload that new file into the server and generate a URL which allows other depot to download the file.</w:t>
       </w:r>
     </w:p>
     <w:p>
@@ -10776,7 +9706,6 @@
         <w:pStyle w:val="Heading2"/>
       </w:pPr>
       <w:r>
-        <w:lastRenderedPageBreak/>
         <w:t>Multi-Language Integration</w:t>
       </w:r>
     </w:p>
@@ -10853,7 +9782,7 @@
       <w:r>
         <w:t>Walkthrough</w:t>
       </w:r>
-      <w:bookmarkEnd w:id="7"/>
+      <w:bookmarkEnd w:id="8"/>
       <w:r>
         <w:t xml:space="preserve"> (Max 10 Pages)</w:t>
       </w:r>
@@ -10892,7 +9821,7 @@
                     <pic:cNvPicPr/>
                   </pic:nvPicPr>
                   <pic:blipFill>
-                    <a:blip r:embed="rId21"/>
+                    <a:blip r:embed="rId22"/>
                     <a:stretch>
                       <a:fillRect/>
                     </a:stretch>
@@ -10942,7 +9871,7 @@
                     <pic:cNvPicPr/>
                   </pic:nvPicPr>
                   <pic:blipFill>
-                    <a:blip r:embed="rId22">
+                    <a:blip r:embed="rId23">
                       <a:extLst>
                         <a:ext uri="{28A0092B-C50C-407E-A947-70E740481C1C}">
                           <a14:useLocalDpi xmlns:a14="http://schemas.microsoft.com/office/drawing/2010/main" val="0"/>
@@ -10995,7 +9924,7 @@
                     <pic:cNvPicPr/>
                   </pic:nvPicPr>
                   <pic:blipFill>
-                    <a:blip r:embed="rId23"/>
+                    <a:blip r:embed="rId24"/>
                     <a:stretch>
                       <a:fillRect/>
                     </a:stretch>
@@ -11018,15 +9947,7 @@
     </w:p>
     <w:p>
       <w:r>
-        <w:t xml:space="preserve">Before sending it to the Bus Depot Deploy Management System, there is a data transformation done that combines the </w:t>
-      </w:r>
-      <w:proofErr w:type="spellStart"/>
-      <w:r>
-        <w:t>lat</w:t>
-      </w:r>
-      <w:proofErr w:type="spellEnd"/>
-      <w:r>
-        <w:t xml:space="preserve"> and long into coordinates.</w:t>
+        <w:t>Before sending it to the Bus Depot Deploy Management System, there is a data transformation done that combines the lat and long into coordinates.</w:t>
       </w:r>
     </w:p>
     <w:p>
@@ -11050,7 +9971,7 @@
                     <pic:cNvPicPr/>
                   </pic:nvPicPr>
                   <pic:blipFill>
-                    <a:blip r:embed="rId24"/>
+                    <a:blip r:embed="rId25"/>
                     <a:stretch>
                       <a:fillRect/>
                     </a:stretch>
@@ -11097,7 +10018,7 @@
                     <pic:cNvPicPr/>
                   </pic:nvPicPr>
                   <pic:blipFill>
-                    <a:blip r:embed="rId25"/>
+                    <a:blip r:embed="rId26"/>
                     <a:stretch>
                       <a:fillRect/>
                     </a:stretch>
@@ -11140,7 +10061,7 @@
                     <pic:cNvPicPr/>
                   </pic:nvPicPr>
                   <pic:blipFill>
-                    <a:blip r:embed="rId26"/>
+                    <a:blip r:embed="rId27"/>
                     <a:stretch>
                       <a:fillRect/>
                     </a:stretch>
@@ -11190,7 +10111,7 @@
                     <pic:cNvPicPr/>
                   </pic:nvPicPr>
                   <pic:blipFill>
-                    <a:blip r:embed="rId27"/>
+                    <a:blip r:embed="rId28"/>
                     <a:stretch>
                       <a:fillRect/>
                     </a:stretch>
@@ -11237,7 +10158,7 @@
                     <pic:cNvPicPr/>
                   </pic:nvPicPr>
                   <pic:blipFill>
-                    <a:blip r:embed="rId28"/>
+                    <a:blip r:embed="rId29"/>
                     <a:stretch>
                       <a:fillRect/>
                     </a:stretch>
@@ -11287,7 +10208,7 @@
                     <pic:cNvPicPr/>
                   </pic:nvPicPr>
                   <pic:blipFill>
-                    <a:blip r:embed="rId29"/>
+                    <a:blip r:embed="rId30"/>
                     <a:stretch>
                       <a:fillRect/>
                     </a:stretch>
@@ -11334,7 +10255,7 @@
                     <pic:cNvPicPr/>
                   </pic:nvPicPr>
                   <pic:blipFill>
-                    <a:blip r:embed="rId30"/>
+                    <a:blip r:embed="rId31"/>
                     <a:stretch>
                       <a:fillRect/>
                     </a:stretch>
@@ -11360,15 +10281,7 @@
         <w:jc w:val="left"/>
       </w:pPr>
       <w:r>
-        <w:t xml:space="preserve">The start time of the breakdown would be stored in </w:t>
-      </w:r>
-      <w:proofErr w:type="gramStart"/>
-      <w:r>
-        <w:t>a</w:t>
-      </w:r>
-      <w:proofErr w:type="gramEnd"/>
-      <w:r>
-        <w:t xml:space="preserve"> assigned variable to be later on. </w:t>
+        <w:t xml:space="preserve">The start time of the breakdown would be stored in a assigned variable to be later on. </w:t>
       </w:r>
     </w:p>
     <w:p>
@@ -11396,7 +10309,7 @@
                     <pic:cNvPicPr/>
                   </pic:nvPicPr>
                   <pic:blipFill>
-                    <a:blip r:embed="rId31"/>
+                    <a:blip r:embed="rId32"/>
                     <a:stretch>
                       <a:fillRect/>
                     </a:stretch>
@@ -11433,77 +10346,11 @@
           <w:i/>
         </w:rPr>
       </w:pPr>
-      <w:proofErr w:type="spellStart"/>
-      <w:proofErr w:type="gramStart"/>
       <w:r>
         <w:rPr>
           <w:i/>
         </w:rPr>
-        <w:t>concat</w:t>
-      </w:r>
-      <w:proofErr w:type="spellEnd"/>
-      <w:r>
-        <w:rPr>
-          <w:i/>
-        </w:rPr>
-        <w:t>(</w:t>
-      </w:r>
-      <w:proofErr w:type="spellStart"/>
-      <w:proofErr w:type="gramEnd"/>
-      <w:r>
-        <w:rPr>
-          <w:i/>
-        </w:rPr>
-        <w:t>tib:format-dateTime</w:t>
-      </w:r>
-      <w:proofErr w:type="spellEnd"/>
-      <w:r>
-        <w:rPr>
-          <w:i/>
-        </w:rPr>
-        <w:t xml:space="preserve">("F MMM y </w:t>
-      </w:r>
-      <w:proofErr w:type="spellStart"/>
-      <w:r>
-        <w:rPr>
-          <w:i/>
-        </w:rPr>
-        <w:t>hh:mm:ss</w:t>
-      </w:r>
-      <w:proofErr w:type="spellEnd"/>
-      <w:r>
-        <w:rPr>
-          <w:i/>
-        </w:rPr>
-        <w:t xml:space="preserve"> a",$</w:t>
-      </w:r>
-      <w:proofErr w:type="spellStart"/>
-      <w:r>
-        <w:rPr>
-          <w:i/>
-        </w:rPr>
-        <w:t>BreakdownDateTime</w:t>
-      </w:r>
-      <w:proofErr w:type="spellEnd"/>
-      <w:r>
-        <w:rPr>
-          <w:i/>
-        </w:rPr>
-        <w:t>/root/Datetime),": ",$Parse-XML/breakdown/</w:t>
-      </w:r>
-      <w:proofErr w:type="spellStart"/>
-      <w:r>
-        <w:rPr>
-          <w:i/>
-        </w:rPr>
-        <w:t>faultType</w:t>
-      </w:r>
-      <w:proofErr w:type="spellEnd"/>
-      <w:r>
-        <w:rPr>
-          <w:i/>
-        </w:rPr>
-        <w:t>, " at ",  $Parse-XML/breakdown/remark, " . Bus services have been deployed to the affected stations.")</w:t>
+        <w:t>concat(tib:format-dateTime("F MMM y hh:mm:ss a",$BreakdownDateTime/root/Datetime),": ",$Parse-XML/breakdown/faultType, " at ",  $Parse-XML/breakdown/remark, " . Bus services have been deployed to the affected stations.")</w:t>
       </w:r>
     </w:p>
     <w:p>
@@ -11538,7 +10385,7 @@
                     <pic:cNvPicPr/>
                   </pic:nvPicPr>
                   <pic:blipFill>
-                    <a:blip r:embed="rId32"/>
+                    <a:blip r:embed="rId33"/>
                     <a:stretch>
                       <a:fillRect/>
                     </a:stretch>
@@ -11598,7 +10445,7 @@
                     <pic:cNvPicPr/>
                   </pic:nvPicPr>
                   <pic:blipFill>
-                    <a:blip r:embed="rId33"/>
+                    <a:blip r:embed="rId34"/>
                     <a:stretch>
                       <a:fillRect/>
                     </a:stretch>
@@ -11621,15 +10468,7 @@
     </w:p>
     <w:p>
       <w:r>
-        <w:t xml:space="preserve">It would </w:t>
-      </w:r>
-      <w:proofErr w:type="gramStart"/>
-      <w:r>
-        <w:t>sent</w:t>
-      </w:r>
-      <w:proofErr w:type="gramEnd"/>
-      <w:r>
-        <w:t xml:space="preserve"> the following message to the depot to inform them to stop deploying buses.</w:t>
+        <w:t>It would sent the following message to the depot to inform them to stop deploying buses.</w:t>
       </w:r>
     </w:p>
     <w:p>
@@ -11653,7 +10492,7 @@
                     <pic:cNvPicPr/>
                   </pic:nvPicPr>
                   <pic:blipFill>
-                    <a:blip r:embed="rId34"/>
+                    <a:blip r:embed="rId35"/>
                     <a:stretch>
                       <a:fillRect/>
                     </a:stretch>
@@ -11676,15 +10515,7 @@
     </w:p>
     <w:p>
       <w:r>
-        <w:t xml:space="preserve">After the message has been sent, The Train Management System would inform that the message </w:t>
-      </w:r>
-      <w:proofErr w:type="gramStart"/>
-      <w:r>
-        <w:t>have</w:t>
-      </w:r>
-      <w:proofErr w:type="gramEnd"/>
-      <w:r>
-        <w:t xml:space="preserve"> been sent.</w:t>
+        <w:t>After the message has been sent, The Train Management System would inform that the message have been sent.</w:t>
       </w:r>
     </w:p>
     <w:p>
@@ -11709,7 +10540,7 @@
                     <pic:cNvPicPr/>
                   </pic:nvPicPr>
                   <pic:blipFill>
-                    <a:blip r:embed="rId35"/>
+                    <a:blip r:embed="rId36"/>
                     <a:stretch>
                       <a:fillRect/>
                     </a:stretch>
@@ -11735,15 +10566,7 @@
         <w:jc w:val="left"/>
       </w:pPr>
       <w:r>
-        <w:t xml:space="preserve">The end time of the breakdown would be stored in </w:t>
-      </w:r>
-      <w:proofErr w:type="gramStart"/>
-      <w:r>
-        <w:t>a</w:t>
-      </w:r>
-      <w:proofErr w:type="gramEnd"/>
-      <w:r>
-        <w:t xml:space="preserve"> assigned variable to be later on. </w:t>
+        <w:t xml:space="preserve">The end time of the breakdown would be stored in a assigned variable to be later on. </w:t>
       </w:r>
     </w:p>
     <w:p>
@@ -11770,7 +10593,7 @@
                     <pic:cNvPicPr/>
                   </pic:nvPicPr>
                   <pic:blipFill>
-                    <a:blip r:embed="rId36"/>
+                    <a:blip r:embed="rId37"/>
                     <a:stretch>
                       <a:fillRect/>
                     </a:stretch>
@@ -11803,63 +10626,11 @@
           <w:i/>
         </w:rPr>
       </w:pPr>
-      <w:proofErr w:type="spellStart"/>
-      <w:proofErr w:type="gramStart"/>
       <w:r>
         <w:rPr>
           <w:i/>
         </w:rPr>
-        <w:t>concat</w:t>
-      </w:r>
-      <w:proofErr w:type="spellEnd"/>
-      <w:r>
-        <w:rPr>
-          <w:i/>
-        </w:rPr>
-        <w:t>(</w:t>
-      </w:r>
-      <w:proofErr w:type="spellStart"/>
-      <w:proofErr w:type="gramEnd"/>
-      <w:r>
-        <w:rPr>
-          <w:i/>
-        </w:rPr>
-        <w:t>tib:format-dateTime</w:t>
-      </w:r>
-      <w:proofErr w:type="spellEnd"/>
-      <w:r>
-        <w:rPr>
-          <w:i/>
-        </w:rPr>
-        <w:t xml:space="preserve">("F MMM y </w:t>
-      </w:r>
-      <w:proofErr w:type="spellStart"/>
-      <w:r>
-        <w:rPr>
-          <w:i/>
-        </w:rPr>
-        <w:t>hh:mm:ss</w:t>
-      </w:r>
-      <w:proofErr w:type="spellEnd"/>
-      <w:r>
-        <w:rPr>
-          <w:i/>
-        </w:rPr>
-        <w:t xml:space="preserve"> a",$</w:t>
-      </w:r>
-      <w:proofErr w:type="spellStart"/>
-      <w:r>
-        <w:rPr>
-          <w:i/>
-        </w:rPr>
-        <w:t>ResumeFromBreakdownDateTime</w:t>
-      </w:r>
-      <w:proofErr w:type="spellEnd"/>
-      <w:r>
-        <w:rPr>
-          <w:i/>
-        </w:rPr>
-        <w:t>/root/Datetime),": Train Service at ", $Parse-XML/breakdown/remark, " has resumed.")</w:t>
+        <w:t>concat(tib:format-dateTime("F MMM y hh:mm:ss a",$ResumeFromBreakdownDateTime/root/Datetime),": Train Service at ", $Parse-XML/breakdown/remark, " has resumed.")</w:t>
       </w:r>
     </w:p>
     <w:p>
@@ -11891,7 +10662,7 @@
                     <pic:cNvPicPr/>
                   </pic:nvPicPr>
                   <pic:blipFill>
-                    <a:blip r:embed="rId37"/>
+                    <a:blip r:embed="rId38"/>
                     <a:stretch>
                       <a:fillRect/>
                     </a:stretch>
@@ -11934,15 +10705,7 @@
     </w:p>
     <w:p>
       <w:r>
-        <w:t xml:space="preserve">First it would run a java code to check if the file </w:t>
-      </w:r>
-      <w:proofErr w:type="gramStart"/>
-      <w:r>
-        <w:t>exist</w:t>
-      </w:r>
-      <w:proofErr w:type="gramEnd"/>
-      <w:r>
-        <w:t xml:space="preserve"> in the particular folder</w:t>
+        <w:t>First it would run a java code to check if the file exist in the particular folder</w:t>
       </w:r>
     </w:p>
     <w:p>
@@ -11966,7 +10729,7 @@
                     <pic:cNvPicPr/>
                   </pic:nvPicPr>
                   <pic:blipFill>
-                    <a:blip r:embed="rId38"/>
+                    <a:blip r:embed="rId39"/>
                     <a:stretch>
                       <a:fillRect/>
                     </a:stretch>
@@ -12006,7 +10769,7 @@
                     <pic:cNvPicPr/>
                   </pic:nvPicPr>
                   <pic:blipFill>
-                    <a:blip r:embed="rId39"/>
+                    <a:blip r:embed="rId40"/>
                     <a:stretch>
                       <a:fillRect/>
                     </a:stretch>
@@ -12034,26 +10797,10 @@
         </w:rPr>
       </w:pPr>
       <w:r>
-        <w:t xml:space="preserve">If the file doesn’t exist, it would then check if the file </w:t>
-      </w:r>
-      <w:proofErr w:type="gramStart"/>
-      <w:r>
-        <w:t>exist</w:t>
-      </w:r>
-      <w:proofErr w:type="gramEnd"/>
-      <w:r>
-        <w:t xml:space="preserve"> in the particular folder. It will also create the f</w:t>
-      </w:r>
-      <w:r>
-        <w:t xml:space="preserve">older if the file doesn’t exist </w:t>
-      </w:r>
-      <w:proofErr w:type="gramStart"/>
-      <w:r>
-        <w:t>and also</w:t>
-      </w:r>
-      <w:proofErr w:type="gramEnd"/>
-      <w:r>
-        <w:t xml:space="preserve"> writes the headers of the file.</w:t>
+        <w:t>If the file doesn’t exist, it would then check if the file exist in the particular folder. It will also create the f</w:t>
+      </w:r>
+      <w:r>
+        <w:t>older if the file doesn’t exist and also writes the headers of the file.</w:t>
       </w:r>
     </w:p>
     <w:p>
@@ -12077,7 +10824,7 @@
                     <pic:cNvPicPr/>
                   </pic:nvPicPr>
                   <pic:blipFill>
-                    <a:blip r:embed="rId40"/>
+                    <a:blip r:embed="rId41"/>
                     <a:stretch>
                       <a:fillRect/>
                     </a:stretch>
@@ -12117,7 +10864,7 @@
                     <pic:cNvPicPr/>
                   </pic:nvPicPr>
                   <pic:blipFill>
-                    <a:blip r:embed="rId41"/>
+                    <a:blip r:embed="rId42"/>
                     <a:stretch>
                       <a:fillRect/>
                     </a:stretch>
@@ -12159,7 +10906,7 @@
                     <pic:cNvPicPr/>
                   </pic:nvPicPr>
                   <pic:blipFill>
-                    <a:blip r:embed="rId42"/>
+                    <a:blip r:embed="rId43"/>
                     <a:stretch>
                       <a:fillRect/>
                     </a:stretch>
@@ -12182,15 +10929,7 @@
     </w:p>
     <w:p>
       <w:r>
-        <w:t xml:space="preserve">Once the file has been created or the file exist in that directory, it will log the time of breakdown, </w:t>
-      </w:r>
-      <w:proofErr w:type="spellStart"/>
-      <w:r>
-        <w:t>lat</w:t>
-      </w:r>
-      <w:proofErr w:type="spellEnd"/>
-      <w:r>
-        <w:t>, long and time of resume in the following format. (Time of breakdown and time of resume are obtained from the assigned variable during the process)</w:t>
+        <w:t>Once the file has been created or the file exist in that directory, it will log the time of breakdown, lat, long and time of resume in the following format. (Time of breakdown and time of resume are obtained from the assigned variable during the process)</w:t>
       </w:r>
     </w:p>
     <w:p>
@@ -12200,119 +10939,11 @@
           <w:i/>
         </w:rPr>
       </w:pPr>
-      <w:proofErr w:type="spellStart"/>
-      <w:proofErr w:type="gramStart"/>
       <w:r>
         <w:rPr>
           <w:i/>
         </w:rPr>
-        <w:t>concat</w:t>
-      </w:r>
-      <w:proofErr w:type="spellEnd"/>
-      <w:r>
-        <w:rPr>
-          <w:i/>
-        </w:rPr>
-        <w:t>(</w:t>
-      </w:r>
-      <w:proofErr w:type="spellStart"/>
-      <w:proofErr w:type="gramEnd"/>
-      <w:r>
-        <w:rPr>
-          <w:i/>
-        </w:rPr>
-        <w:t>tib:format-dateTime</w:t>
-      </w:r>
-      <w:proofErr w:type="spellEnd"/>
-      <w:r>
-        <w:rPr>
-          <w:i/>
-        </w:rPr>
-        <w:t xml:space="preserve">("F MMM y </w:t>
-      </w:r>
-      <w:proofErr w:type="spellStart"/>
-      <w:r>
-        <w:rPr>
-          <w:i/>
-        </w:rPr>
-        <w:t>hh:mm:ss</w:t>
-      </w:r>
-      <w:proofErr w:type="spellEnd"/>
-      <w:r>
-        <w:rPr>
-          <w:i/>
-        </w:rPr>
-        <w:t xml:space="preserve"> a",$</w:t>
-      </w:r>
-      <w:proofErr w:type="spellStart"/>
-      <w:r>
-        <w:rPr>
-          <w:i/>
-        </w:rPr>
-        <w:t>BreakdownDateTime</w:t>
-      </w:r>
-      <w:proofErr w:type="spellEnd"/>
-      <w:r>
-        <w:rPr>
-          <w:i/>
-        </w:rPr>
-        <w:t>/root/Datetime), ",", $Parse-XML/breakdown/coordinates/</w:t>
-      </w:r>
-      <w:proofErr w:type="spellStart"/>
-      <w:r>
-        <w:rPr>
-          <w:i/>
-        </w:rPr>
-        <w:t>lat</w:t>
-      </w:r>
-      <w:proofErr w:type="spellEnd"/>
-      <w:r>
-        <w:rPr>
-          <w:i/>
-        </w:rPr>
-        <w:t>,",", $Parse-XML/breakdown/coordinates/long,",",</w:t>
-      </w:r>
-      <w:proofErr w:type="spellStart"/>
-      <w:r>
-        <w:rPr>
-          <w:i/>
-        </w:rPr>
-        <w:t>tib:format-dateTime</w:t>
-      </w:r>
-      <w:proofErr w:type="spellEnd"/>
-      <w:r>
-        <w:rPr>
-          <w:i/>
-        </w:rPr>
-        <w:t xml:space="preserve">("F MMM y </w:t>
-      </w:r>
-      <w:proofErr w:type="spellStart"/>
-      <w:r>
-        <w:rPr>
-          <w:i/>
-        </w:rPr>
-        <w:t>hh:mm:ss</w:t>
-      </w:r>
-      <w:proofErr w:type="spellEnd"/>
-      <w:r>
-        <w:rPr>
-          <w:i/>
-        </w:rPr>
-        <w:t xml:space="preserve"> a",$</w:t>
-      </w:r>
-      <w:proofErr w:type="spellStart"/>
-      <w:r>
-        <w:rPr>
-          <w:i/>
-        </w:rPr>
-        <w:t>ResumeFromBreakdownDateTime</w:t>
-      </w:r>
-      <w:proofErr w:type="spellEnd"/>
-      <w:r>
-        <w:rPr>
-          <w:i/>
-        </w:rPr>
-        <w:t>/root/Datetime))</w:t>
+        <w:t>concat(tib:format-dateTime("F MMM y hh:mm:ss a",$BreakdownDateTime/root/Datetime), ",", $Parse-XML/breakdown/coordinates/lat,",", $Parse-XML/breakdown/coordinates/long,",",tib:format-dateTime("F MMM y hh:mm:ss a",$ResumeFromBreakdownDateTime/root/Datetime))</w:t>
       </w:r>
     </w:p>
     <w:p>
@@ -12347,7 +10978,7 @@
                     <pic:cNvPicPr/>
                   </pic:nvPicPr>
                   <pic:blipFill>
-                    <a:blip r:embed="rId43"/>
+                    <a:blip r:embed="rId44"/>
                     <a:stretch>
                       <a:fillRect/>
                     </a:stretch>
@@ -12376,15 +11007,7 @@
         <w:t>An email will also be sent to the</w:t>
       </w:r>
       <w:r>
-        <w:t xml:space="preserve"> COO, it would consist of information of when it </w:t>
-      </w:r>
-      <w:proofErr w:type="gramStart"/>
-      <w:r>
-        <w:t>happen</w:t>
-      </w:r>
-      <w:proofErr w:type="gramEnd"/>
-      <w:r>
-        <w:t>, what fault is it, the start time and end time of the breakdown and the duration of the breakdown in the following format:</w:t>
+        <w:t xml:space="preserve"> COO, it would consist of information of when it happen, what fault is it, the start time and end time of the breakdown and the duration of the breakdown in the following format:</w:t>
       </w:r>
     </w:p>
     <w:p>
@@ -12394,341 +11017,11 @@
           <w:i/>
         </w:rPr>
       </w:pPr>
-      <w:proofErr w:type="spellStart"/>
       <w:r>
         <w:rPr>
           <w:i/>
         </w:rPr>
-        <w:t>concat</w:t>
-      </w:r>
-      <w:proofErr w:type="spellEnd"/>
-      <w:r>
-        <w:rPr>
-          <w:i/>
-        </w:rPr>
-        <w:t>("Dear Sir,&amp;</w:t>
-      </w:r>
-      <w:proofErr w:type="spellStart"/>
-      <w:r>
-        <w:rPr>
-          <w:i/>
-        </w:rPr>
-        <w:t>lf</w:t>
-      </w:r>
-      <w:proofErr w:type="spellEnd"/>
-      <w:r>
-        <w:rPr>
-          <w:i/>
-        </w:rPr>
-        <w:t>; &amp;</w:t>
-      </w:r>
-      <w:proofErr w:type="spellStart"/>
-      <w:r>
-        <w:rPr>
-          <w:i/>
-        </w:rPr>
-        <w:t>lf;Incident</w:t>
-      </w:r>
-      <w:proofErr w:type="spellEnd"/>
-      <w:r>
-        <w:rPr>
-          <w:i/>
-        </w:rPr>
-        <w:t xml:space="preserve"> Report: ",</w:t>
-      </w:r>
-      <w:proofErr w:type="spellStart"/>
-      <w:r>
-        <w:rPr>
-          <w:i/>
-        </w:rPr>
-        <w:t>tib:format-dateTime</w:t>
-      </w:r>
-      <w:proofErr w:type="spellEnd"/>
-      <w:r>
-        <w:rPr>
-          <w:i/>
-        </w:rPr>
-        <w:t>("F MMM y", $</w:t>
-      </w:r>
-      <w:proofErr w:type="spellStart"/>
-      <w:r>
-        <w:rPr>
-          <w:i/>
-        </w:rPr>
-        <w:t>ResumeFromBreakdownDateTime</w:t>
-      </w:r>
-      <w:proofErr w:type="spellEnd"/>
-      <w:r>
-        <w:rPr>
-          <w:i/>
-        </w:rPr>
-        <w:t>/root/Datetime) ,"&amp;</w:t>
-      </w:r>
-      <w:proofErr w:type="spellStart"/>
-      <w:r>
-        <w:rPr>
-          <w:i/>
-        </w:rPr>
-        <w:t>lf;Incident</w:t>
-      </w:r>
-      <w:proofErr w:type="spellEnd"/>
-      <w:r>
-        <w:rPr>
-          <w:i/>
-        </w:rPr>
-        <w:t xml:space="preserve"> Type: ",$Parse-XML/breakdown/</w:t>
-      </w:r>
-      <w:proofErr w:type="spellStart"/>
-      <w:r>
-        <w:rPr>
-          <w:i/>
-        </w:rPr>
-        <w:t>faultType</w:t>
-      </w:r>
-      <w:proofErr w:type="spellEnd"/>
-      <w:r>
-        <w:rPr>
-          <w:i/>
-        </w:rPr>
-        <w:t>, "&amp;</w:t>
-      </w:r>
-      <w:proofErr w:type="spellStart"/>
-      <w:r>
-        <w:rPr>
-          <w:i/>
-        </w:rPr>
-        <w:t>lf;Start</w:t>
-      </w:r>
-      <w:proofErr w:type="spellEnd"/>
-      <w:r>
-        <w:rPr>
-          <w:i/>
-        </w:rPr>
-        <w:t xml:space="preserve"> Time: ",</w:t>
-      </w:r>
-      <w:proofErr w:type="spellStart"/>
-      <w:r>
-        <w:rPr>
-          <w:i/>
-        </w:rPr>
-        <w:t>tib:format-dateTime</w:t>
-      </w:r>
-      <w:proofErr w:type="spellEnd"/>
-      <w:r>
-        <w:rPr>
-          <w:i/>
-        </w:rPr>
-        <w:t xml:space="preserve">("F MMM y </w:t>
-      </w:r>
-      <w:proofErr w:type="spellStart"/>
-      <w:r>
-        <w:rPr>
-          <w:i/>
-        </w:rPr>
-        <w:t>hh:mm:ss</w:t>
-      </w:r>
-      <w:proofErr w:type="spellEnd"/>
-      <w:r>
-        <w:rPr>
-          <w:i/>
-        </w:rPr>
-        <w:t xml:space="preserve"> a", $</w:t>
-      </w:r>
-      <w:proofErr w:type="spellStart"/>
-      <w:r>
-        <w:rPr>
-          <w:i/>
-        </w:rPr>
-        <w:t>BreakdownDateTime</w:t>
-      </w:r>
-      <w:proofErr w:type="spellEnd"/>
-      <w:r>
-        <w:rPr>
-          <w:i/>
-        </w:rPr>
-        <w:t>/root/Datetime),"&amp;</w:t>
-      </w:r>
-      <w:proofErr w:type="spellStart"/>
-      <w:r>
-        <w:rPr>
-          <w:i/>
-        </w:rPr>
-        <w:t>lf;End</w:t>
-      </w:r>
-      <w:proofErr w:type="spellEnd"/>
-      <w:r>
-        <w:rPr>
-          <w:i/>
-        </w:rPr>
-        <w:t xml:space="preserve"> Time: ",</w:t>
-      </w:r>
-      <w:proofErr w:type="spellStart"/>
-      <w:r>
-        <w:rPr>
-          <w:i/>
-        </w:rPr>
-        <w:t>tib:format-dateTime</w:t>
-      </w:r>
-      <w:proofErr w:type="spellEnd"/>
-      <w:r>
-        <w:rPr>
-          <w:i/>
-        </w:rPr>
-        <w:t xml:space="preserve">("F MMM y </w:t>
-      </w:r>
-      <w:proofErr w:type="spellStart"/>
-      <w:r>
-        <w:rPr>
-          <w:i/>
-        </w:rPr>
-        <w:t>hh:mm:ss</w:t>
-      </w:r>
-      <w:proofErr w:type="spellEnd"/>
-      <w:r>
-        <w:rPr>
-          <w:i/>
-        </w:rPr>
-        <w:t xml:space="preserve"> a", $</w:t>
-      </w:r>
-      <w:proofErr w:type="spellStart"/>
-      <w:r>
-        <w:rPr>
-          <w:i/>
-        </w:rPr>
-        <w:t>ResumeFromBreakdownDateTime</w:t>
-      </w:r>
-      <w:proofErr w:type="spellEnd"/>
-      <w:r>
-        <w:rPr>
-          <w:i/>
-        </w:rPr>
-        <w:t>/root/Datetime), "&amp;</w:t>
-      </w:r>
-      <w:proofErr w:type="spellStart"/>
-      <w:r>
-        <w:rPr>
-          <w:i/>
-        </w:rPr>
-        <w:t>lf;Downtime</w:t>
-      </w:r>
-      <w:proofErr w:type="spellEnd"/>
-      <w:r>
-        <w:rPr>
-          <w:i/>
-        </w:rPr>
-        <w:t xml:space="preserve"> of operations: ",(tib:get-day-from-dateTime($ResumeFromBreakdownDateTime/root/Datetime) - </w:t>
-      </w:r>
-      <w:proofErr w:type="spellStart"/>
-      <w:r>
-        <w:rPr>
-          <w:i/>
-        </w:rPr>
-        <w:t>tib:get-day-from-dateTime</w:t>
-      </w:r>
-      <w:proofErr w:type="spellEnd"/>
-      <w:r>
-        <w:rPr>
-          <w:i/>
-        </w:rPr>
-        <w:t>($</w:t>
-      </w:r>
-      <w:proofErr w:type="spellStart"/>
-      <w:r>
-        <w:rPr>
-          <w:i/>
-        </w:rPr>
-        <w:t>BreakdownDateTime</w:t>
-      </w:r>
-      <w:proofErr w:type="spellEnd"/>
-      <w:r>
-        <w:rPr>
-          <w:i/>
-        </w:rPr>
-        <w:t xml:space="preserve">/root/Datetime)) * 1440 +(tib:get-hours-from-dateTime($ResumeFromBreakdownDateTime/root/Datetime) - </w:t>
-      </w:r>
-      <w:proofErr w:type="spellStart"/>
-      <w:r>
-        <w:rPr>
-          <w:i/>
-        </w:rPr>
-        <w:t>tib:get-hours-from-dateTime</w:t>
-      </w:r>
-      <w:proofErr w:type="spellEnd"/>
-      <w:r>
-        <w:rPr>
-          <w:i/>
-        </w:rPr>
-        <w:t>($</w:t>
-      </w:r>
-      <w:proofErr w:type="spellStart"/>
-      <w:r>
-        <w:rPr>
-          <w:i/>
-        </w:rPr>
-        <w:t>BreakdownDateTime</w:t>
-      </w:r>
-      <w:proofErr w:type="spellEnd"/>
-      <w:r>
-        <w:rPr>
-          <w:i/>
-        </w:rPr>
-        <w:t xml:space="preserve">/root/Datetime)) * 60+tib:get-minutes-from-dateTime($ResumeFromBreakdownDateTime/root/Datetime) - tib:get-minutes-from-dateTime($BreakdownDateTime/root/Datetime)," </w:t>
-      </w:r>
-      <w:proofErr w:type="spellStart"/>
-      <w:r>
-        <w:rPr>
-          <w:i/>
-        </w:rPr>
-        <w:t>minutes&amp;lf</w:t>
-      </w:r>
-      <w:proofErr w:type="spellEnd"/>
-      <w:r>
-        <w:rPr>
-          <w:i/>
-        </w:rPr>
-        <w:t>;&amp;</w:t>
-      </w:r>
-      <w:proofErr w:type="spellStart"/>
-      <w:r>
-        <w:rPr>
-          <w:i/>
-        </w:rPr>
-        <w:t>lf;For</w:t>
-      </w:r>
-      <w:proofErr w:type="spellEnd"/>
-      <w:r>
-        <w:rPr>
-          <w:i/>
-        </w:rPr>
-        <w:t xml:space="preserve"> your information.&amp;</w:t>
-      </w:r>
-      <w:proofErr w:type="spellStart"/>
-      <w:r>
-        <w:rPr>
-          <w:i/>
-        </w:rPr>
-        <w:t>lf</w:t>
-      </w:r>
-      <w:proofErr w:type="spellEnd"/>
-      <w:r>
-        <w:rPr>
-          <w:i/>
-        </w:rPr>
-        <w:t>;&amp;</w:t>
-      </w:r>
-      <w:proofErr w:type="spellStart"/>
-      <w:r>
-        <w:rPr>
-          <w:i/>
-        </w:rPr>
-        <w:t>lf</w:t>
-      </w:r>
-      <w:proofErr w:type="spellEnd"/>
-      <w:r>
-        <w:rPr>
-          <w:i/>
-        </w:rPr>
-        <w:t>;-Auto generated Message-")</w:t>
+        <w:t>concat("Dear Sir,&amp;lf; &amp;lf;Incident Report: ",tib:format-dateTime("F MMM y", $ResumeFromBreakdownDateTime/root/Datetime) ,"&amp;lf;Incident Type: ",$Parse-XML/breakdown/faultType, "&amp;lf;Start Time: ",tib:format-dateTime("F MMM y hh:mm:ss a", $BreakdownDateTime/root/Datetime),"&amp;lf;End Time: ",tib:format-dateTime("F MMM y hh:mm:ss a", $ResumeFromBreakdownDateTime/root/Datetime), "&amp;lf;Downtime of operations: ",(tib:get-day-from-dateTime($ResumeFromBreakdownDateTime/root/Datetime) - tib:get-day-from-dateTime($BreakdownDateTime/root/Datetime)) * 1440 +(tib:get-hours-from-dateTime($ResumeFromBreakdownDateTime/root/Datetime) - tib:get-hours-from-dateTime($BreakdownDateTime/root/Datetime)) * 60+tib:get-minutes-from-dateTime($ResumeFromBreakdownDateTime/root/Datetime) - tib:get-minutes-from-dateTime($BreakdownDateTime/root/Datetime)," minutes&amp;lf;&amp;lf;For your information.&amp;lf;&amp;lf;-Auto generated Message-")</w:t>
       </w:r>
     </w:p>
     <w:p>
@@ -12764,7 +11057,7 @@
                     <pic:cNvPicPr/>
                   </pic:nvPicPr>
                   <pic:blipFill>
-                    <a:blip r:embed="rId44"/>
+                    <a:blip r:embed="rId45"/>
                     <a:stretch>
                       <a:fillRect/>
                     </a:stretch>
@@ -12886,7 +11179,7 @@
                           <pic:cNvPicPr/>
                         </pic:nvPicPr>
                         <pic:blipFill>
-                          <a:blip r:embed="rId45"/>
+                          <a:blip r:embed="rId46"/>
                           <a:stretch>
                             <a:fillRect/>
                           </a:stretch>
@@ -12918,7 +11211,7 @@
       <w:r>
         <w:t>Every hour, TIBCO BW will invoke a REST API via HTTP GET (</w:t>
       </w:r>
-      <w:hyperlink r:id="rId46" w:history="1">
+      <w:hyperlink r:id="rId47" w:history="1">
         <w:r>
           <w:rPr>
             <w:rStyle w:val="Hyperlink"/>
@@ -13013,7 +11306,7 @@
                           <pic:cNvPicPr/>
                         </pic:nvPicPr>
                         <pic:blipFill>
-                          <a:blip r:embed="rId47"/>
+                          <a:blip r:embed="rId48"/>
                           <a:stretch>
                             <a:fillRect/>
                           </a:stretch>
@@ -13064,7 +11357,7 @@
                           <pic:cNvPicPr/>
                         </pic:nvPicPr>
                         <pic:blipFill>
-                          <a:blip r:embed="rId48">
+                          <a:blip r:embed="rId49">
                             <a:extLst>
                               <a:ext uri="{28A0092B-C50C-407E-A947-70E740481C1C}">
                                 <a14:useLocalDpi xmlns:a14="http://schemas.microsoft.com/office/drawing/2010/main" val="0"/>
@@ -13147,7 +11440,7 @@
                           <pic:cNvPicPr/>
                         </pic:nvPicPr>
                         <pic:blipFill>
-                          <a:blip r:embed="rId49"/>
+                          <a:blip r:embed="rId50"/>
                           <a:stretch>
                             <a:fillRect/>
                           </a:stretch>
@@ -13194,7 +11487,7 @@
                           <pic:cNvPicPr/>
                         </pic:nvPicPr>
                         <pic:blipFill>
-                          <a:blip r:embed="rId50"/>
+                          <a:blip r:embed="rId51"/>
                           <a:stretch>
                             <a:fillRect/>
                           </a:stretch>
@@ -13308,7 +11601,7 @@
                           <pic:cNvPicPr/>
                         </pic:nvPicPr>
                         <pic:blipFill>
-                          <a:blip r:embed="rId51"/>
+                          <a:blip r:embed="rId52"/>
                           <a:stretch>
                             <a:fillRect/>
                           </a:stretch>
@@ -13358,7 +11651,7 @@
                           <pic:cNvPicPr/>
                         </pic:nvPicPr>
                         <pic:blipFill>
-                          <a:blip r:embed="rId52"/>
+                          <a:blip r:embed="rId53"/>
                           <a:stretch>
                             <a:fillRect/>
                           </a:stretch>
@@ -13390,15 +11683,7 @@
         <w:t xml:space="preserve">If </w:t>
       </w:r>
       <w:r>
-        <w:t>“Warning</w:t>
-      </w:r>
-      <w:proofErr w:type="gramStart"/>
-      <w:r>
-        <w:t>” !</w:t>
-      </w:r>
-      <w:proofErr w:type="gramEnd"/>
-      <w:r>
-        <w:t xml:space="preserve">= </w:t>
+        <w:t xml:space="preserve">“Warning” != </w:t>
       </w:r>
       <w:r>
         <w:t>“</w:t>
@@ -13410,15 +11695,7 @@
         <w:t>”</w:t>
       </w:r>
       <w:r>
-        <w:t>, TIBCO BW will route the message to “Twitter Publish Heavy Rain Alert” and “JMS Weather Topic Publisher” listening on destination “</w:t>
-      </w:r>
-      <w:proofErr w:type="spellStart"/>
-      <w:r>
-        <w:t>t.weather</w:t>
-      </w:r>
-      <w:proofErr w:type="spellEnd"/>
-      <w:r>
-        <w:t>” as shown in the below screenshot.</w:t>
+        <w:t>, TIBCO BW will route the message to “Twitter Publish Heavy Rain Alert” and “JMS Weather Topic Publisher” listening on destination “t.weather” as shown in the below screenshot.</w:t>
       </w:r>
     </w:p>
     <w:p>
@@ -13443,7 +11720,7 @@
                     <pic:cNvPicPr/>
                   </pic:nvPicPr>
                   <pic:blipFill>
-                    <a:blip r:embed="rId53"/>
+                    <a:blip r:embed="rId54"/>
                     <a:stretch>
                       <a:fillRect/>
                     </a:stretch>
@@ -13485,7 +11762,7 @@
                     <pic:cNvPicPr/>
                   </pic:nvPicPr>
                   <pic:blipFill>
-                    <a:blip r:embed="rId54"/>
+                    <a:blip r:embed="rId55"/>
                     <a:stretch>
                       <a:fillRect/>
                     </a:stretch>
@@ -13514,17 +11791,7 @@
         <w:t xml:space="preserve">The follow will then be displayed on Twitter </w:t>
       </w:r>
       <w:r>
-        <w:t>and JSM listening to “</w:t>
-      </w:r>
-      <w:proofErr w:type="spellStart"/>
-      <w:proofErr w:type="gramStart"/>
-      <w:r>
-        <w:t>t.weather</w:t>
-      </w:r>
-      <w:proofErr w:type="spellEnd"/>
-      <w:proofErr w:type="gramEnd"/>
-      <w:r>
-        <w:t>”:</w:t>
+        <w:t>and JSM listening to “t.weather”:</w:t>
       </w:r>
     </w:p>
     <w:p>
@@ -13548,7 +11815,7 @@
                     <pic:cNvPicPr/>
                   </pic:nvPicPr>
                   <pic:blipFill>
-                    <a:blip r:embed="rId55"/>
+                    <a:blip r:embed="rId56"/>
                     <a:stretch>
                       <a:fillRect/>
                     </a:stretch>
@@ -13595,13 +11862,9 @@
       <w:r>
         <w:t>“</w:t>
       </w:r>
-      <w:proofErr w:type="spellStart"/>
-      <w:proofErr w:type="gramStart"/>
       <w:r>
         <w:t>t.weather</w:t>
       </w:r>
-      <w:proofErr w:type="spellEnd"/>
-      <w:proofErr w:type="gramEnd"/>
       <w:r>
         <w:t>”</w:t>
       </w:r>
@@ -13723,15 +11986,7 @@
         <w:t xml:space="preserve">The scenario </w:t>
       </w:r>
       <w:r>
-        <w:t xml:space="preserve">begins with the “Schedule </w:t>
-      </w:r>
-      <w:proofErr w:type="spellStart"/>
-      <w:r>
-        <w:t>Poller</w:t>
-      </w:r>
-      <w:proofErr w:type="spellEnd"/>
-      <w:r>
-        <w:t>”</w:t>
+        <w:t>begins with the “Schedule Poller”</w:t>
       </w:r>
       <w:r>
         <w:t xml:space="preserve"> activity</w:t>
@@ -13796,7 +12051,7 @@
                           <pic:cNvPicPr/>
                         </pic:nvPicPr>
                         <pic:blipFill>
-                          <a:blip r:embed="rId56" cstate="print">
+                          <a:blip r:embed="rId57" cstate="print">
                             <a:extLst>
                               <a:ext uri="{28A0092B-C50C-407E-A947-70E740481C1C}">
                                 <a14:useLocalDpi xmlns:a14="http://schemas.microsoft.com/office/drawing/2010/main" val="0"/>
@@ -13862,7 +12117,7 @@
                           <pic:cNvPicPr/>
                         </pic:nvPicPr>
                         <pic:blipFill>
-                          <a:blip r:embed="rId57"/>
+                          <a:blip r:embed="rId58"/>
                           <a:stretch>
                             <a:fillRect/>
                           </a:stretch>
@@ -13894,15 +12149,7 @@
         <w:t xml:space="preserve">When a new file is added </w:t>
       </w:r>
       <w:r>
-        <w:t xml:space="preserve">to the folder, the “Schedule </w:t>
-      </w:r>
-      <w:proofErr w:type="spellStart"/>
-      <w:r>
-        <w:t>Poller</w:t>
-      </w:r>
-      <w:proofErr w:type="spellEnd"/>
-      <w:r>
-        <w:t xml:space="preserve">” </w:t>
+        <w:t xml:space="preserve">to the folder, the “Schedule Poller” </w:t>
       </w:r>
       <w:r>
         <w:t xml:space="preserve">activity </w:t>
@@ -13922,7 +12169,7 @@
       <w:r>
         <w:t xml:space="preserve">” activity to </w:t>
       </w:r>
-      <w:hyperlink r:id="rId58" w:history="1">
+      <w:hyperlink r:id="rId59" w:history="1">
         <w:r>
           <w:rPr>
             <w:rStyle w:val="Hyperlink"/>
@@ -13934,15 +12181,7 @@
         <w:t xml:space="preserve">. The file will be uploaded </w:t>
       </w:r>
       <w:r>
-        <w:t xml:space="preserve">with the </w:t>
-      </w:r>
-      <w:proofErr w:type="spellStart"/>
-      <w:r>
-        <w:t>param</w:t>
-      </w:r>
-      <w:proofErr w:type="spellEnd"/>
-      <w:r>
-        <w:t xml:space="preserve"> key of “schedule”</w:t>
+        <w:t>with the param key of “schedule”</w:t>
       </w:r>
       <w:r>
         <w:t>.</w:t>
@@ -13969,7 +12208,7 @@
                     <pic:cNvPicPr/>
                   </pic:nvPicPr>
                   <pic:blipFill>
-                    <a:blip r:embed="rId59"/>
+                    <a:blip r:embed="rId60"/>
                     <a:stretch>
                       <a:fillRect/>
                     </a:stretch>
@@ -14059,15 +12298,7 @@
     </w:p>
     <w:p>
       <w:r>
-        <w:t xml:space="preserve">If at any point within the 10 tries, it </w:t>
-      </w:r>
-      <w:proofErr w:type="gramStart"/>
-      <w:r>
-        <w:t>manage</w:t>
-      </w:r>
-      <w:proofErr w:type="gramEnd"/>
-      <w:r>
-        <w:t xml:space="preserve"> to successful upload, the process will continue. Otherwise, it will end the process instance instantly after the 10th tries.</w:t>
+        <w:t>If at any point within the 10 tries, it manage to successful upload, the process will continue. Otherwise, it will end the process instance instantly after the 10th tries.</w:t>
       </w:r>
     </w:p>
     <w:p>
@@ -14127,15 +12358,7 @@
           </w:p>
           <w:p>
             <w:r>
-              <w:t xml:space="preserve">    "</w:t>
-            </w:r>
-            <w:proofErr w:type="spellStart"/>
-            <w:r>
-              <w:t>statusCode</w:t>
-            </w:r>
-            <w:proofErr w:type="spellEnd"/>
-            <w:r>
-              <w:t>": "503",</w:t>
+              <w:t xml:space="preserve">    "statusCode": "503",</w:t>
             </w:r>
           </w:p>
           <w:p>
@@ -14165,22 +12388,14 @@
           </w:p>
           <w:p>
             <w:r>
-              <w:t xml:space="preserve">    "</w:t>
-            </w:r>
-            <w:proofErr w:type="spellStart"/>
-            <w:r>
-              <w:t>statusCode</w:t>
-            </w:r>
-            <w:proofErr w:type="spellEnd"/>
-            <w:r>
-              <w:t>": "200",</w:t>
+              <w:t xml:space="preserve">    "statusCode": "200",</w:t>
             </w:r>
           </w:p>
           <w:p>
             <w:r>
               <w:t xml:space="preserve">    "link": "</w:t>
             </w:r>
-            <w:hyperlink r:id="rId60" w:history="1">
+            <w:hyperlink r:id="rId61" w:history="1">
               <w:r>
                 <w:rPr>
                   <w:rStyle w:val="Hyperlink"/>
@@ -14295,8 +12510,6 @@
           <w:i/>
         </w:rPr>
       </w:pPr>
-      <w:bookmarkStart w:id="8" w:name="_GoBack"/>
-      <w:bookmarkEnd w:id="8"/>
       <w:r>
         <w:rPr>
           <w:i/>
@@ -14331,7 +12544,7 @@
                     <pic:cNvPicPr/>
                   </pic:nvPicPr>
                   <pic:blipFill>
-                    <a:blip r:embed="rId61"/>
+                    <a:blip r:embed="rId62"/>
                     <a:stretch>
                       <a:fillRect/>
                     </a:stretch>
@@ -14390,7 +12603,7 @@
                     <pic:cNvPicPr/>
                   </pic:nvPicPr>
                   <pic:blipFill>
-                    <a:blip r:embed="rId62"/>
+                    <a:blip r:embed="rId63"/>
                     <a:stretch>
                       <a:fillRect/>
                     </a:stretch>
@@ -14431,7 +12644,7 @@
       <w:r>
         <w:t xml:space="preserve"> where an email will be sent to 2 different emails (</w:t>
       </w:r>
-      <w:hyperlink r:id="rId63" w:history="1">
+      <w:hyperlink r:id="rId64" w:history="1">
         <w:r>
           <w:rPr>
             <w:rStyle w:val="Hyperlink"/>
@@ -14442,7 +12655,7 @@
       <w:r>
         <w:t xml:space="preserve"> and </w:t>
       </w:r>
-      <w:hyperlink r:id="rId64" w:history="1">
+      <w:hyperlink r:id="rId65" w:history="1">
         <w:r>
           <w:rPr>
             <w:rStyle w:val="Hyperlink"/>
@@ -14453,7 +12666,7 @@
       <w:r>
         <w:t xml:space="preserve">) via </w:t>
       </w:r>
-      <w:hyperlink r:id="rId65" w:history="1">
+      <w:hyperlink r:id="rId66" w:history="1">
         <w:r>
           <w:rPr>
             <w:rStyle w:val="Hyperlink"/>
@@ -14486,7 +12699,7 @@
                     <pic:cNvPicPr/>
                   </pic:nvPicPr>
                   <pic:blipFill>
-                    <a:blip r:embed="rId66"/>
+                    <a:blip r:embed="rId67"/>
                     <a:stretch>
                       <a:fillRect/>
                     </a:stretch>
@@ -14528,7 +12741,7 @@
                     <pic:cNvPicPr/>
                   </pic:nvPicPr>
                   <pic:blipFill>
-                    <a:blip r:embed="rId67"/>
+                    <a:blip r:embed="rId68"/>
                     <a:stretch>
                       <a:fillRect/>
                     </a:stretch>
@@ -14573,7 +12786,7 @@
       </w:r>
     </w:p>
     <w:sectPr>
-      <w:footerReference w:type="default" r:id="rId68"/>
+      <w:footerReference w:type="default" r:id="rId69"/>
       <w:pgSz w:w="11906" w:h="16838"/>
       <w:pgMar w:top="720" w:right="720" w:bottom="720" w:left="720" w:header="708" w:footer="57" w:gutter="0"/>
       <w:pgNumType w:start="0"/>
@@ -15263,11 +13476,11 @@
     <w:uiPriority w:val="9"/>
     <w:unhideWhenUsed/>
     <w:qFormat/>
-    <w:rsid w:val="00540E17"/>
+    <w:rsid w:val="004652CF"/>
     <w:pPr>
       <w:keepNext/>
       <w:keepLines/>
-      <w:spacing w:before="40" w:after="0"/>
+      <w:spacing w:before="40" w:after="0" w:line="240" w:lineRule="auto"/>
       <w:outlineLvl w:val="1"/>
     </w:pPr>
     <w:rPr>
@@ -15346,7 +13559,7 @@
     <w:basedOn w:val="DefaultParagraphFont"/>
     <w:link w:val="Heading2"/>
     <w:uiPriority w:val="9"/>
-    <w:rsid w:val="00540E17"/>
+    <w:rsid w:val="004652CF"/>
     <w:rPr>
       <w:rFonts w:eastAsiaTheme="majorEastAsia" w:cstheme="majorBidi"/>
       <w:color w:val="2F5496" w:themeColor="accent1" w:themeShade="BF"/>
@@ -15878,7 +14091,7 @@
 </file>
 
 <file path=customXml/itemProps1.xml><?xml version="1.0" encoding="utf-8"?>
-<ds:datastoreItem xmlns:ds="http://schemas.openxmlformats.org/officeDocument/2006/customXml" ds:itemID="{D3C46C39-0D51-4242-B60F-092AD0D69B86}">
+<ds:datastoreItem xmlns:ds="http://schemas.openxmlformats.org/officeDocument/2006/customXml" ds:itemID="{BB57EA07-CF26-468D-8057-E7307D951B62}">
   <ds:schemaRefs>
     <ds:schemaRef ds:uri="http://schemas.openxmlformats.org/officeDocument/2006/bibliography"/>
   </ds:schemaRefs>
